--- a/cloudMusic/CSS面试题.docx
+++ b/cloudMusic/CSS面试题.docx
@@ -7599,7 +7599,6 @@
             <w:insideH w:val="none" w:color="auto" w:sz="0" w:space="0"/>
             <w:insideV w:val="none" w:color="auto" w:sz="0" w:space="0"/>
           </w:tblBorders>
-          <w:shd w:val="clear" w:color="auto" w:fill="auto"/>
           <w:tblCellMar>
             <w:top w:w="15" w:type="dxa"/>
             <w:left w:w="15" w:type="dxa"/>
@@ -8062,6 +8061,7 @@
             <w:insideH w:val="none" w:color="auto" w:sz="0" w:space="0"/>
             <w:insideV w:val="none" w:color="auto" w:sz="0" w:space="0"/>
           </w:tblBorders>
+          <w:shd w:val="clear" w:color="auto" w:fill="auto"/>
           <w:tblCellMar>
             <w:top w:w="15" w:type="dxa"/>
             <w:left w:w="15" w:type="dxa"/>
@@ -8369,6 +8369,7 @@
             <w:insideH w:val="none" w:color="auto" w:sz="0" w:space="0"/>
             <w:insideV w:val="none" w:color="auto" w:sz="0" w:space="0"/>
           </w:tblBorders>
+          <w:shd w:val="clear" w:color="auto" w:fill="auto"/>
           <w:tblCellMar>
             <w:top w:w="15" w:type="dxa"/>
             <w:left w:w="15" w:type="dxa"/>
@@ -8522,6 +8523,7 @@
             <w:insideH w:val="none" w:color="auto" w:sz="0" w:space="0"/>
             <w:insideV w:val="none" w:color="auto" w:sz="0" w:space="0"/>
           </w:tblBorders>
+          <w:shd w:val="clear" w:color="auto" w:fill="auto"/>
           <w:tblCellMar>
             <w:top w:w="15" w:type="dxa"/>
             <w:left w:w="15" w:type="dxa"/>
@@ -16438,7 +16440,7 @@
         <w:adjustRightInd/>
         <w:snapToGrid/>
         <w:spacing w:line="360" w:lineRule="auto"/>
-        <w:ind w:left="420" w:leftChars="0"/>
+        <w:ind w:left="420" w:leftChars="0" w:firstLine="420" w:firstLineChars="0"/>
         <w:jc w:val="both"/>
         <w:textAlignment w:val="auto"/>
         <w:rPr>
@@ -16450,8 +16452,1020 @@
           <w:lang w:val="en-US" w:eastAsia="zh-CN"/>
         </w:rPr>
       </w:pPr>
+      <w:r>
+        <w:rPr>
+          <w:rFonts w:hint="eastAsia"/>
+          <w:b/>
+          <w:bCs/>
+          <w:sz w:val="24"/>
+          <w:szCs w:val="24"/>
+          <w:lang w:val="en-US" w:eastAsia="zh-CN"/>
+        </w:rPr>
+        <w:t>常规居中方法无法实现float元素居中</w:t>
+      </w:r>
+    </w:p>
+    <w:p>
+      <w:pPr>
+        <w:keepNext w:val="0"/>
+        <w:keepLines w:val="0"/>
+        <w:pageBreakBefore w:val="0"/>
+        <w:numPr>
+          <w:ilvl w:val="0"/>
+          <w:numId w:val="0"/>
+        </w:numPr>
+        <w:kinsoku/>
+        <w:wordWrap/>
+        <w:overflowPunct/>
+        <w:topLinePunct w:val="0"/>
+        <w:autoSpaceDE/>
+        <w:autoSpaceDN/>
+        <w:bidi w:val="0"/>
+        <w:adjustRightInd/>
+        <w:snapToGrid/>
+        <w:spacing w:line="360" w:lineRule="auto"/>
+        <w:ind w:left="420" w:leftChars="0" w:firstLine="420" w:firstLineChars="0"/>
+        <w:jc w:val="both"/>
+        <w:textAlignment w:val="auto"/>
+        <w:rPr>
+          <w:rFonts w:hint="eastAsia"/>
+          <w:b/>
+          <w:bCs/>
+          <w:sz w:val="24"/>
+          <w:szCs w:val="24"/>
+          <w:lang w:val="en-US" w:eastAsia="zh-CN"/>
+        </w:rPr>
+      </w:pPr>
+      <w:r>
+        <w:rPr>
+          <w:rFonts w:hint="eastAsia"/>
+          <w:b/>
+          <w:bCs/>
+          <w:sz w:val="24"/>
+          <w:szCs w:val="24"/>
+          <w:lang w:val="en-US" w:eastAsia="zh-CN"/>
+        </w:rPr>
+        <w:t>水平居中：</w:t>
+      </w:r>
+    </w:p>
+    <w:p>
+      <w:pPr>
+        <w:pStyle w:val="3"/>
+        <w:keepNext w:val="0"/>
+        <w:keepLines w:val="0"/>
+        <w:pageBreakBefore w:val="0"/>
+        <w:widowControl/>
+        <w:numPr>
+          <w:ilvl w:val="0"/>
+          <w:numId w:val="2"/>
+        </w:numPr>
+        <w:suppressLineNumbers w:val="0"/>
+        <w:pBdr>
+          <w:top w:val="none" w:color="auto" w:sz="0" w:space="0"/>
+          <w:left w:val="none" w:color="auto" w:sz="0" w:space="0"/>
+          <w:bottom w:val="none" w:color="auto" w:sz="0" w:space="0"/>
+          <w:right w:val="none" w:color="auto" w:sz="0" w:space="0"/>
+        </w:pBdr>
+        <w:shd w:val="clear" w:fill="F5F2F0"/>
+        <w:tabs>
+          <w:tab w:val="clear" w:pos="312"/>
+        </w:tabs>
+        <w:kinsoku/>
+        <w:wordWrap/>
+        <w:overflowPunct/>
+        <w:topLinePunct w:val="0"/>
+        <w:autoSpaceDE/>
+        <w:autoSpaceDN/>
+        <w:bidi w:val="0"/>
+        <w:adjustRightInd/>
+        <w:snapToGrid/>
+        <w:spacing w:before="0" w:beforeAutospacing="0" w:after="0" w:afterAutospacing="0" w:line="240" w:lineRule="auto"/>
+        <w:ind w:left="839" w:leftChars="0" w:right="0" w:firstLine="420" w:firstLineChars="0"/>
+        <w:jc w:val="left"/>
+        <w:textAlignment w:val="auto"/>
+        <w:rPr>
+          <w:rFonts w:hint="eastAsia" w:ascii="Consolas" w:hAnsi="Consolas" w:cs="Consolas"/>
+          <w:b w:val="0"/>
+          <w:bCs w:val="0"/>
+          <w:i w:val="0"/>
+          <w:caps w:val="0"/>
+          <w:color w:val="990055"/>
+          <w:spacing w:val="-2"/>
+          <w:sz w:val="18"/>
+          <w:szCs w:val="18"/>
+          <w:u w:val="none"/>
+          <w:shd w:val="clear" w:fill="F5F2F0"/>
+          <w:lang w:val="en-US" w:eastAsia="zh-CN"/>
+        </w:rPr>
+      </w:pPr>
+      <w:r>
+        <w:rPr>
+          <w:rFonts w:hint="eastAsia" w:ascii="Consolas" w:hAnsi="Consolas" w:cs="Consolas"/>
+          <w:b w:val="0"/>
+          <w:bCs w:val="0"/>
+          <w:i w:val="0"/>
+          <w:caps w:val="0"/>
+          <w:color w:val="990055"/>
+          <w:spacing w:val="-2"/>
+          <w:sz w:val="18"/>
+          <w:szCs w:val="18"/>
+          <w:u w:val="none"/>
+          <w:shd w:val="clear" w:fill="F5F2F0"/>
+          <w:lang w:val="en-US" w:eastAsia="zh-CN"/>
+        </w:rPr>
+        <w:t>父元素设置text-align:center，让子元素水平居中（适用于子元素为行内元素或者类行内元素）</w:t>
+      </w:r>
+    </w:p>
+    <w:p>
+      <w:pPr>
+        <w:pStyle w:val="3"/>
+        <w:keepNext w:val="0"/>
+        <w:keepLines w:val="0"/>
+        <w:pageBreakBefore w:val="0"/>
+        <w:widowControl/>
+        <w:numPr>
+          <w:ilvl w:val="0"/>
+          <w:numId w:val="2"/>
+        </w:numPr>
+        <w:suppressLineNumbers w:val="0"/>
+        <w:pBdr>
+          <w:top w:val="none" w:color="auto" w:sz="0" w:space="0"/>
+          <w:left w:val="none" w:color="auto" w:sz="0" w:space="0"/>
+          <w:bottom w:val="none" w:color="auto" w:sz="0" w:space="0"/>
+          <w:right w:val="none" w:color="auto" w:sz="0" w:space="0"/>
+        </w:pBdr>
+        <w:shd w:val="clear" w:fill="F5F2F0"/>
+        <w:tabs>
+          <w:tab w:val="clear" w:pos="312"/>
+        </w:tabs>
+        <w:kinsoku/>
+        <w:wordWrap/>
+        <w:overflowPunct/>
+        <w:topLinePunct w:val="0"/>
+        <w:autoSpaceDE/>
+        <w:autoSpaceDN/>
+        <w:bidi w:val="0"/>
+        <w:adjustRightInd/>
+        <w:snapToGrid/>
+        <w:spacing w:before="0" w:beforeAutospacing="0" w:after="0" w:afterAutospacing="0" w:line="240" w:lineRule="auto"/>
+        <w:ind w:left="839" w:leftChars="0" w:right="0" w:firstLine="420" w:firstLineChars="0"/>
+        <w:jc w:val="left"/>
+        <w:textAlignment w:val="auto"/>
+        <w:rPr>
+          <w:rFonts w:hint="default" w:ascii="Consolas" w:hAnsi="Consolas" w:cs="Consolas"/>
+          <w:b w:val="0"/>
+          <w:bCs w:val="0"/>
+          <w:i w:val="0"/>
+          <w:caps w:val="0"/>
+          <w:color w:val="990055"/>
+          <w:spacing w:val="-2"/>
+          <w:sz w:val="18"/>
+          <w:szCs w:val="18"/>
+          <w:u w:val="none"/>
+          <w:shd w:val="clear" w:fill="F5F2F0"/>
+          <w:lang w:val="en-US" w:eastAsia="zh-CN"/>
+        </w:rPr>
+      </w:pPr>
+      <w:r>
+        <w:rPr>
+          <w:rFonts w:hint="eastAsia" w:ascii="Consolas" w:hAnsi="Consolas" w:cs="Consolas"/>
+          <w:b w:val="0"/>
+          <w:bCs w:val="0"/>
+          <w:i w:val="0"/>
+          <w:caps w:val="0"/>
+          <w:color w:val="990055"/>
+          <w:spacing w:val="-2"/>
+          <w:sz w:val="18"/>
+          <w:szCs w:val="18"/>
+          <w:u w:val="none"/>
+          <w:shd w:val="clear" w:fill="F5F2F0"/>
+          <w:lang w:val="en-US" w:eastAsia="zh-CN"/>
+        </w:rPr>
+        <w:t>margin:0 auto（适用于块级元素）</w:t>
+      </w:r>
+    </w:p>
+    <w:p>
+      <w:pPr>
+        <w:keepNext w:val="0"/>
+        <w:keepLines w:val="0"/>
+        <w:pageBreakBefore w:val="0"/>
+        <w:numPr>
+          <w:ilvl w:val="0"/>
+          <w:numId w:val="0"/>
+        </w:numPr>
+        <w:kinsoku/>
+        <w:wordWrap/>
+        <w:overflowPunct/>
+        <w:topLinePunct w:val="0"/>
+        <w:autoSpaceDE/>
+        <w:autoSpaceDN/>
+        <w:bidi w:val="0"/>
+        <w:adjustRightInd/>
+        <w:snapToGrid/>
+        <w:spacing w:line="360" w:lineRule="auto"/>
+        <w:ind w:left="420" w:leftChars="0" w:firstLine="420" w:firstLineChars="0"/>
+        <w:jc w:val="both"/>
+        <w:textAlignment w:val="auto"/>
+        <w:rPr>
+          <w:rFonts w:hint="eastAsia"/>
+          <w:b/>
+          <w:bCs/>
+          <w:sz w:val="24"/>
+          <w:szCs w:val="24"/>
+          <w:lang w:val="en-US" w:eastAsia="zh-CN"/>
+        </w:rPr>
+      </w:pPr>
+      <w:r>
+        <w:rPr>
+          <w:rFonts w:hint="eastAsia"/>
+          <w:b/>
+          <w:bCs/>
+          <w:sz w:val="24"/>
+          <w:szCs w:val="24"/>
+          <w:lang w:val="en-US" w:eastAsia="zh-CN"/>
+        </w:rPr>
+        <w:t xml:space="preserve">垂直居中： </w:t>
+      </w:r>
+    </w:p>
+    <w:p>
+      <w:pPr>
+        <w:pStyle w:val="3"/>
+        <w:keepNext w:val="0"/>
+        <w:keepLines w:val="0"/>
+        <w:pageBreakBefore w:val="0"/>
+        <w:widowControl/>
+        <w:numPr>
+          <w:ilvl w:val="0"/>
+          <w:numId w:val="3"/>
+        </w:numPr>
+        <w:suppressLineNumbers w:val="0"/>
+        <w:pBdr>
+          <w:top w:val="none" w:color="auto" w:sz="0" w:space="0"/>
+          <w:left w:val="none" w:color="auto" w:sz="0" w:space="0"/>
+          <w:bottom w:val="none" w:color="auto" w:sz="0" w:space="0"/>
+          <w:right w:val="none" w:color="auto" w:sz="0" w:space="0"/>
+        </w:pBdr>
+        <w:shd w:val="clear" w:fill="F5F2F0"/>
+        <w:tabs>
+          <w:tab w:val="clear" w:pos="312"/>
+        </w:tabs>
+        <w:kinsoku/>
+        <w:wordWrap/>
+        <w:overflowPunct/>
+        <w:topLinePunct w:val="0"/>
+        <w:autoSpaceDE/>
+        <w:autoSpaceDN/>
+        <w:bidi w:val="0"/>
+        <w:adjustRightInd/>
+        <w:snapToGrid/>
+        <w:spacing w:before="0" w:beforeAutospacing="0" w:after="0" w:afterAutospacing="0" w:line="240" w:lineRule="auto"/>
+        <w:ind w:left="840" w:leftChars="0" w:right="0" w:rightChars="0" w:firstLine="420" w:firstLineChars="0"/>
+        <w:jc w:val="left"/>
+        <w:textAlignment w:val="auto"/>
+        <w:rPr>
+          <w:rFonts w:hint="eastAsia" w:ascii="Consolas" w:hAnsi="Consolas" w:cs="Consolas"/>
+          <w:b w:val="0"/>
+          <w:bCs w:val="0"/>
+          <w:i w:val="0"/>
+          <w:caps w:val="0"/>
+          <w:color w:val="990055"/>
+          <w:spacing w:val="-2"/>
+          <w:sz w:val="18"/>
+          <w:szCs w:val="18"/>
+          <w:u w:val="none"/>
+          <w:shd w:val="clear" w:fill="F5F2F0"/>
+          <w:lang w:val="en-US" w:eastAsia="zh-CN"/>
+        </w:rPr>
+      </w:pPr>
+      <w:r>
+        <w:rPr>
+          <w:rFonts w:hint="eastAsia" w:ascii="Consolas" w:hAnsi="Consolas" w:cs="Consolas"/>
+          <w:b w:val="0"/>
+          <w:bCs w:val="0"/>
+          <w:i w:val="0"/>
+          <w:caps w:val="0"/>
+          <w:color w:val="990055"/>
+          <w:spacing w:val="-2"/>
+          <w:sz w:val="18"/>
+          <w:szCs w:val="18"/>
+          <w:u w:val="none"/>
+          <w:shd w:val="clear" w:fill="F5F2F0"/>
+          <w:lang w:val="en-US" w:eastAsia="zh-CN"/>
+        </w:rPr>
+        <w:t>添加等值的padding-top和padding-bottom（行内元素或类行内元素）</w:t>
+      </w:r>
+    </w:p>
+    <w:p>
+      <w:pPr>
+        <w:pStyle w:val="3"/>
+        <w:keepNext w:val="0"/>
+        <w:keepLines w:val="0"/>
+        <w:pageBreakBefore w:val="0"/>
+        <w:widowControl/>
+        <w:numPr>
+          <w:ilvl w:val="0"/>
+          <w:numId w:val="3"/>
+        </w:numPr>
+        <w:suppressLineNumbers w:val="0"/>
+        <w:pBdr>
+          <w:top w:val="none" w:color="auto" w:sz="0" w:space="0"/>
+          <w:left w:val="none" w:color="auto" w:sz="0" w:space="0"/>
+          <w:bottom w:val="none" w:color="auto" w:sz="0" w:space="0"/>
+          <w:right w:val="none" w:color="auto" w:sz="0" w:space="0"/>
+        </w:pBdr>
+        <w:shd w:val="clear" w:fill="F5F2F0"/>
+        <w:tabs>
+          <w:tab w:val="clear" w:pos="312"/>
+        </w:tabs>
+        <w:kinsoku/>
+        <w:wordWrap/>
+        <w:overflowPunct/>
+        <w:topLinePunct w:val="0"/>
+        <w:autoSpaceDE/>
+        <w:autoSpaceDN/>
+        <w:bidi w:val="0"/>
+        <w:adjustRightInd/>
+        <w:snapToGrid/>
+        <w:spacing w:before="0" w:beforeAutospacing="0" w:after="0" w:afterAutospacing="0" w:line="240" w:lineRule="auto"/>
+        <w:ind w:left="840" w:leftChars="0" w:right="0" w:rightChars="0" w:firstLine="420" w:firstLineChars="0"/>
+        <w:jc w:val="left"/>
+        <w:textAlignment w:val="auto"/>
+        <w:rPr>
+          <w:rFonts w:hint="default" w:ascii="Consolas" w:hAnsi="Consolas" w:cs="Consolas"/>
+          <w:b w:val="0"/>
+          <w:bCs w:val="0"/>
+          <w:i w:val="0"/>
+          <w:caps w:val="0"/>
+          <w:color w:val="990055"/>
+          <w:spacing w:val="-2"/>
+          <w:sz w:val="18"/>
+          <w:szCs w:val="18"/>
+          <w:u w:val="none"/>
+          <w:shd w:val="clear" w:fill="F5F2F0"/>
+          <w:lang w:val="en-US" w:eastAsia="zh-CN"/>
+        </w:rPr>
+      </w:pPr>
+      <w:r>
+        <w:rPr>
+          <w:rFonts w:hint="eastAsia" w:ascii="Consolas" w:hAnsi="Consolas" w:cs="Consolas"/>
+          <w:b w:val="0"/>
+          <w:bCs w:val="0"/>
+          <w:i w:val="0"/>
+          <w:caps w:val="0"/>
+          <w:color w:val="990055"/>
+          <w:spacing w:val="-2"/>
+          <w:sz w:val="18"/>
+          <w:szCs w:val="18"/>
+          <w:u w:val="none"/>
+          <w:shd w:val="clear" w:fill="F5F2F0"/>
+          <w:lang w:val="en-US" w:eastAsia="zh-CN"/>
+        </w:rPr>
+        <w:t>设置line-height的值等于height（行内元素或类行内元素）</w:t>
+      </w:r>
+    </w:p>
+    <w:p>
+      <w:pPr>
+        <w:pStyle w:val="3"/>
+        <w:keepNext w:val="0"/>
+        <w:keepLines w:val="0"/>
+        <w:pageBreakBefore w:val="0"/>
+        <w:widowControl/>
+        <w:numPr>
+          <w:ilvl w:val="0"/>
+          <w:numId w:val="3"/>
+        </w:numPr>
+        <w:suppressLineNumbers w:val="0"/>
+        <w:pBdr>
+          <w:top w:val="none" w:color="auto" w:sz="0" w:space="0"/>
+          <w:left w:val="none" w:color="auto" w:sz="0" w:space="0"/>
+          <w:bottom w:val="none" w:color="auto" w:sz="0" w:space="0"/>
+          <w:right w:val="none" w:color="auto" w:sz="0" w:space="0"/>
+        </w:pBdr>
+        <w:shd w:val="clear" w:fill="F5F2F0"/>
+        <w:tabs>
+          <w:tab w:val="clear" w:pos="312"/>
+        </w:tabs>
+        <w:kinsoku/>
+        <w:wordWrap/>
+        <w:overflowPunct/>
+        <w:topLinePunct w:val="0"/>
+        <w:autoSpaceDE/>
+        <w:autoSpaceDN/>
+        <w:bidi w:val="0"/>
+        <w:adjustRightInd/>
+        <w:snapToGrid/>
+        <w:spacing w:before="0" w:beforeAutospacing="0" w:after="0" w:afterAutospacing="0" w:line="240" w:lineRule="auto"/>
+        <w:ind w:left="840" w:leftChars="0" w:right="0" w:rightChars="0" w:firstLine="420" w:firstLineChars="0"/>
+        <w:jc w:val="left"/>
+        <w:textAlignment w:val="auto"/>
+        <w:rPr>
+          <w:rFonts w:hint="default" w:ascii="Consolas" w:hAnsi="Consolas" w:cs="Consolas"/>
+          <w:b w:val="0"/>
+          <w:bCs w:val="0"/>
+          <w:i w:val="0"/>
+          <w:caps w:val="0"/>
+          <w:color w:val="990055"/>
+          <w:spacing w:val="-2"/>
+          <w:sz w:val="18"/>
+          <w:szCs w:val="18"/>
+          <w:u w:val="none"/>
+          <w:shd w:val="clear" w:fill="F5F2F0"/>
+          <w:lang w:val="en-US" w:eastAsia="zh-CN"/>
+        </w:rPr>
+      </w:pPr>
+      <w:r>
+        <w:rPr>
+          <w:rFonts w:hint="eastAsia" w:ascii="Consolas" w:hAnsi="Consolas" w:cs="Consolas"/>
+          <w:b w:val="0"/>
+          <w:bCs w:val="0"/>
+          <w:i w:val="0"/>
+          <w:color w:val="990055"/>
+          <w:spacing w:val="-2"/>
+          <w:sz w:val="18"/>
+          <w:szCs w:val="18"/>
+          <w:u w:val="none"/>
+          <w:shd w:val="clear" w:fill="F5F2F0"/>
+          <w:lang w:val="en-US" w:eastAsia="zh-CN"/>
+        </w:rPr>
+        <w:t>F</w:t>
+      </w:r>
+      <w:r>
+        <w:rPr>
+          <w:rFonts w:hint="eastAsia" w:ascii="Consolas" w:hAnsi="Consolas" w:cs="Consolas"/>
+          <w:b w:val="0"/>
+          <w:bCs w:val="0"/>
+          <w:i w:val="0"/>
+          <w:caps w:val="0"/>
+          <w:color w:val="990055"/>
+          <w:spacing w:val="-2"/>
+          <w:sz w:val="18"/>
+          <w:szCs w:val="18"/>
+          <w:u w:val="none"/>
+          <w:shd w:val="clear" w:fill="F5F2F0"/>
+          <w:lang w:val="en-US" w:eastAsia="zh-CN"/>
+        </w:rPr>
+        <w:t>lex直接设置轴居中（行内元素或类行内元素）</w:t>
+      </w:r>
+    </w:p>
+    <w:p>
+      <w:pPr>
+        <w:pStyle w:val="3"/>
+        <w:keepNext w:val="0"/>
+        <w:keepLines w:val="0"/>
+        <w:pageBreakBefore w:val="0"/>
+        <w:widowControl/>
+        <w:numPr>
+          <w:ilvl w:val="0"/>
+          <w:numId w:val="3"/>
+        </w:numPr>
+        <w:suppressLineNumbers w:val="0"/>
+        <w:pBdr>
+          <w:top w:val="none" w:color="auto" w:sz="0" w:space="0"/>
+          <w:left w:val="none" w:color="auto" w:sz="0" w:space="0"/>
+          <w:bottom w:val="none" w:color="auto" w:sz="0" w:space="0"/>
+          <w:right w:val="none" w:color="auto" w:sz="0" w:space="0"/>
+        </w:pBdr>
+        <w:shd w:val="clear" w:fill="F5F2F0"/>
+        <w:tabs>
+          <w:tab w:val="clear" w:pos="312"/>
+        </w:tabs>
+        <w:kinsoku/>
+        <w:wordWrap/>
+        <w:overflowPunct/>
+        <w:topLinePunct w:val="0"/>
+        <w:autoSpaceDE/>
+        <w:autoSpaceDN/>
+        <w:bidi w:val="0"/>
+        <w:adjustRightInd/>
+        <w:snapToGrid/>
+        <w:spacing w:before="0" w:beforeAutospacing="0" w:after="0" w:afterAutospacing="0" w:line="240" w:lineRule="auto"/>
+        <w:ind w:left="840" w:leftChars="0" w:right="0" w:rightChars="0" w:firstLine="420" w:firstLineChars="0"/>
+        <w:jc w:val="left"/>
+        <w:textAlignment w:val="auto"/>
+        <w:rPr>
+          <w:rFonts w:hint="default" w:ascii="Consolas" w:hAnsi="Consolas" w:cs="Consolas"/>
+          <w:b w:val="0"/>
+          <w:bCs w:val="0"/>
+          <w:i w:val="0"/>
+          <w:caps w:val="0"/>
+          <w:color w:val="990055"/>
+          <w:spacing w:val="-2"/>
+          <w:sz w:val="18"/>
+          <w:szCs w:val="18"/>
+          <w:u w:val="none"/>
+          <w:shd w:val="clear" w:fill="F5F2F0"/>
+          <w:lang w:val="en-US" w:eastAsia="zh-CN"/>
+        </w:rPr>
+      </w:pPr>
+      <w:r>
+        <w:rPr>
+          <w:rFonts w:hint="eastAsia" w:ascii="Consolas" w:hAnsi="Consolas" w:cs="Consolas"/>
+          <w:b w:val="0"/>
+          <w:bCs w:val="0"/>
+          <w:i w:val="0"/>
+          <w:caps w:val="0"/>
+          <w:color w:val="990055"/>
+          <w:spacing w:val="-2"/>
+          <w:sz w:val="18"/>
+          <w:szCs w:val="18"/>
+          <w:u w:val="none"/>
+          <w:shd w:val="clear" w:fill="F5F2F0"/>
+          <w:lang w:val="en-US" w:eastAsia="zh-CN"/>
+        </w:rPr>
+        <w:t>设置top:50%,margin-top为‘-自身高度的一半’或者直接translateY(-50%),当translateY(-50%)的计算结果有小数时会造成元素模糊，这个时候需要在父元素添加样式transform-style:preserve-3d</w:t>
+      </w:r>
+    </w:p>
+    <w:p>
+      <w:pPr>
+        <w:keepNext w:val="0"/>
+        <w:keepLines w:val="0"/>
+        <w:pageBreakBefore w:val="0"/>
+        <w:numPr>
+          <w:ilvl w:val="0"/>
+          <w:numId w:val="1"/>
+        </w:numPr>
+        <w:kinsoku/>
+        <w:wordWrap/>
+        <w:overflowPunct/>
+        <w:topLinePunct w:val="0"/>
+        <w:autoSpaceDE/>
+        <w:autoSpaceDN/>
+        <w:bidi w:val="0"/>
+        <w:adjustRightInd/>
+        <w:snapToGrid/>
+        <w:spacing w:line="360" w:lineRule="auto"/>
+        <w:ind w:left="0" w:leftChars="0" w:firstLine="420" w:firstLineChars="0"/>
+        <w:jc w:val="both"/>
+        <w:textAlignment w:val="auto"/>
+        <w:rPr>
+          <w:rFonts w:hint="default"/>
+          <w:b/>
+          <w:bCs/>
+          <w:sz w:val="24"/>
+          <w:szCs w:val="24"/>
+          <w:lang w:val="en-US" w:eastAsia="zh-CN"/>
+        </w:rPr>
+      </w:pPr>
+      <w:r>
+        <w:rPr>
+          <w:rFonts w:hint="eastAsia"/>
+          <w:b/>
+          <w:bCs/>
+          <w:sz w:val="24"/>
+          <w:szCs w:val="24"/>
+          <w:lang w:val="en-US" w:eastAsia="zh-CN"/>
+        </w:rPr>
+        <w:t>CSS优先级：</w:t>
+      </w:r>
+    </w:p>
+    <w:p>
+      <w:pPr>
+        <w:pStyle w:val="3"/>
+        <w:keepNext w:val="0"/>
+        <w:keepLines w:val="0"/>
+        <w:pageBreakBefore w:val="0"/>
+        <w:widowControl/>
+        <w:suppressLineNumbers w:val="0"/>
+        <w:pBdr>
+          <w:top w:val="none" w:color="auto" w:sz="0" w:space="0"/>
+          <w:left w:val="none" w:color="auto" w:sz="0" w:space="0"/>
+          <w:bottom w:val="none" w:color="auto" w:sz="0" w:space="0"/>
+          <w:right w:val="none" w:color="auto" w:sz="0" w:space="0"/>
+        </w:pBdr>
+        <w:shd w:val="clear" w:fill="F5F2F0"/>
+        <w:kinsoku/>
+        <w:wordWrap/>
+        <w:overflowPunct/>
+        <w:topLinePunct w:val="0"/>
+        <w:autoSpaceDE/>
+        <w:autoSpaceDN/>
+        <w:bidi w:val="0"/>
+        <w:adjustRightInd/>
+        <w:snapToGrid/>
+        <w:spacing w:before="0" w:beforeAutospacing="0" w:after="0" w:afterAutospacing="0" w:line="240" w:lineRule="auto"/>
+        <w:ind w:left="839" w:leftChars="0" w:right="0" w:firstLine="420" w:firstLineChars="0"/>
+        <w:jc w:val="left"/>
+        <w:textAlignment w:val="auto"/>
+        <w:rPr>
+          <w:rFonts w:hint="eastAsia" w:ascii="Consolas" w:hAnsi="Consolas" w:cs="Consolas"/>
+          <w:b w:val="0"/>
+          <w:bCs w:val="0"/>
+          <w:i w:val="0"/>
+          <w:caps w:val="0"/>
+          <w:color w:val="990055"/>
+          <w:spacing w:val="-2"/>
+          <w:sz w:val="18"/>
+          <w:szCs w:val="18"/>
+          <w:u w:val="none"/>
+          <w:shd w:val="clear" w:fill="F5F2F0"/>
+          <w:lang w:val="en-US" w:eastAsia="zh-CN"/>
+        </w:rPr>
+      </w:pPr>
+      <w:r>
+        <w:rPr>
+          <w:rFonts w:hint="eastAsia" w:ascii="Consolas" w:hAnsi="Consolas" w:cs="Consolas"/>
+          <w:b w:val="0"/>
+          <w:bCs w:val="0"/>
+          <w:i w:val="0"/>
+          <w:caps w:val="0"/>
+          <w:color w:val="990055"/>
+          <w:spacing w:val="-2"/>
+          <w:sz w:val="18"/>
+          <w:szCs w:val="18"/>
+          <w:u w:val="none"/>
+          <w:shd w:val="clear" w:fill="F5F2F0"/>
+          <w:lang w:val="en-US" w:eastAsia="zh-CN"/>
+        </w:rPr>
+        <w:t>!important权重最高 10000</w:t>
+      </w:r>
+    </w:p>
+    <w:p>
+      <w:pPr>
+        <w:pStyle w:val="3"/>
+        <w:keepNext w:val="0"/>
+        <w:keepLines w:val="0"/>
+        <w:pageBreakBefore w:val="0"/>
+        <w:widowControl/>
+        <w:suppressLineNumbers w:val="0"/>
+        <w:pBdr>
+          <w:top w:val="none" w:color="auto" w:sz="0" w:space="0"/>
+          <w:left w:val="none" w:color="auto" w:sz="0" w:space="0"/>
+          <w:bottom w:val="none" w:color="auto" w:sz="0" w:space="0"/>
+          <w:right w:val="none" w:color="auto" w:sz="0" w:space="0"/>
+        </w:pBdr>
+        <w:shd w:val="clear" w:fill="F5F2F0"/>
+        <w:kinsoku/>
+        <w:wordWrap/>
+        <w:overflowPunct/>
+        <w:topLinePunct w:val="0"/>
+        <w:autoSpaceDE/>
+        <w:autoSpaceDN/>
+        <w:bidi w:val="0"/>
+        <w:adjustRightInd/>
+        <w:snapToGrid/>
+        <w:spacing w:before="0" w:beforeAutospacing="0" w:after="0" w:afterAutospacing="0" w:line="240" w:lineRule="auto"/>
+        <w:ind w:left="839" w:leftChars="0" w:right="0" w:firstLine="420" w:firstLineChars="0"/>
+        <w:jc w:val="left"/>
+        <w:textAlignment w:val="auto"/>
+        <w:rPr>
+          <w:rFonts w:hint="eastAsia" w:ascii="Consolas" w:hAnsi="Consolas" w:cs="Consolas"/>
+          <w:b w:val="0"/>
+          <w:bCs w:val="0"/>
+          <w:i w:val="0"/>
+          <w:caps w:val="0"/>
+          <w:color w:val="990055"/>
+          <w:spacing w:val="-2"/>
+          <w:sz w:val="18"/>
+          <w:szCs w:val="18"/>
+          <w:u w:val="none"/>
+          <w:shd w:val="clear" w:fill="F5F2F0"/>
+          <w:lang w:val="en-US" w:eastAsia="zh-CN"/>
+        </w:rPr>
+      </w:pPr>
+      <w:r>
+        <w:rPr>
+          <w:rFonts w:hint="default" w:ascii="Consolas" w:hAnsi="Consolas" w:cs="Consolas"/>
+          <w:b w:val="0"/>
+          <w:bCs w:val="0"/>
+          <w:i w:val="0"/>
+          <w:caps w:val="0"/>
+          <w:color w:val="990055"/>
+          <w:spacing w:val="-2"/>
+          <w:sz w:val="18"/>
+          <w:szCs w:val="18"/>
+          <w:u w:val="none"/>
+          <w:shd w:val="clear" w:fill="F5F2F0"/>
+          <w:lang w:val="en-US" w:eastAsia="zh-CN"/>
+        </w:rPr>
+        <w:t>行内样式 1000</w:t>
+      </w:r>
+    </w:p>
+    <w:p>
+      <w:pPr>
+        <w:pStyle w:val="3"/>
+        <w:keepNext w:val="0"/>
+        <w:keepLines w:val="0"/>
+        <w:pageBreakBefore w:val="0"/>
+        <w:widowControl/>
+        <w:suppressLineNumbers w:val="0"/>
+        <w:pBdr>
+          <w:top w:val="none" w:color="auto" w:sz="0" w:space="0"/>
+          <w:left w:val="none" w:color="auto" w:sz="0" w:space="0"/>
+          <w:bottom w:val="none" w:color="auto" w:sz="0" w:space="0"/>
+          <w:right w:val="none" w:color="auto" w:sz="0" w:space="0"/>
+        </w:pBdr>
+        <w:shd w:val="clear" w:fill="F5F2F0"/>
+        <w:kinsoku/>
+        <w:wordWrap/>
+        <w:overflowPunct/>
+        <w:topLinePunct w:val="0"/>
+        <w:autoSpaceDE/>
+        <w:autoSpaceDN/>
+        <w:bidi w:val="0"/>
+        <w:adjustRightInd/>
+        <w:snapToGrid/>
+        <w:spacing w:before="0" w:beforeAutospacing="0" w:after="0" w:afterAutospacing="0" w:line="240" w:lineRule="auto"/>
+        <w:ind w:left="839" w:leftChars="0" w:right="0" w:firstLine="420" w:firstLineChars="0"/>
+        <w:jc w:val="left"/>
+        <w:textAlignment w:val="auto"/>
+        <w:rPr>
+          <w:rFonts w:hint="eastAsia" w:ascii="Consolas" w:hAnsi="Consolas" w:cs="Consolas"/>
+          <w:b w:val="0"/>
+          <w:bCs w:val="0"/>
+          <w:i w:val="0"/>
+          <w:caps w:val="0"/>
+          <w:color w:val="990055"/>
+          <w:spacing w:val="-2"/>
+          <w:sz w:val="18"/>
+          <w:szCs w:val="18"/>
+          <w:u w:val="none"/>
+          <w:shd w:val="clear" w:fill="F5F2F0"/>
+          <w:lang w:val="en-US" w:eastAsia="zh-CN"/>
+        </w:rPr>
+      </w:pPr>
+      <w:r>
+        <w:rPr>
+          <w:rFonts w:hint="default" w:ascii="Consolas" w:hAnsi="Consolas" w:cs="Consolas"/>
+          <w:b w:val="0"/>
+          <w:bCs w:val="0"/>
+          <w:i w:val="0"/>
+          <w:caps w:val="0"/>
+          <w:color w:val="990055"/>
+          <w:spacing w:val="-2"/>
+          <w:sz w:val="18"/>
+          <w:szCs w:val="18"/>
+          <w:u w:val="none"/>
+          <w:shd w:val="clear" w:fill="F5F2F0"/>
+          <w:lang w:val="en-US" w:eastAsia="zh-CN"/>
+        </w:rPr>
+        <w:t>ID选择器 100</w:t>
+      </w:r>
+    </w:p>
+    <w:p>
+      <w:pPr>
+        <w:pStyle w:val="3"/>
+        <w:keepNext w:val="0"/>
+        <w:keepLines w:val="0"/>
+        <w:pageBreakBefore w:val="0"/>
+        <w:widowControl/>
+        <w:suppressLineNumbers w:val="0"/>
+        <w:pBdr>
+          <w:top w:val="none" w:color="auto" w:sz="0" w:space="0"/>
+          <w:left w:val="none" w:color="auto" w:sz="0" w:space="0"/>
+          <w:bottom w:val="none" w:color="auto" w:sz="0" w:space="0"/>
+          <w:right w:val="none" w:color="auto" w:sz="0" w:space="0"/>
+        </w:pBdr>
+        <w:shd w:val="clear" w:fill="F5F2F0"/>
+        <w:kinsoku/>
+        <w:wordWrap/>
+        <w:overflowPunct/>
+        <w:topLinePunct w:val="0"/>
+        <w:autoSpaceDE/>
+        <w:autoSpaceDN/>
+        <w:bidi w:val="0"/>
+        <w:adjustRightInd/>
+        <w:snapToGrid/>
+        <w:spacing w:before="0" w:beforeAutospacing="0" w:after="0" w:afterAutospacing="0" w:line="240" w:lineRule="auto"/>
+        <w:ind w:left="839" w:leftChars="0" w:right="0" w:firstLine="420" w:firstLineChars="0"/>
+        <w:jc w:val="left"/>
+        <w:textAlignment w:val="auto"/>
+        <w:rPr>
+          <w:rFonts w:hint="eastAsia" w:ascii="Consolas" w:hAnsi="Consolas" w:cs="Consolas"/>
+          <w:b w:val="0"/>
+          <w:bCs w:val="0"/>
+          <w:i w:val="0"/>
+          <w:caps w:val="0"/>
+          <w:color w:val="990055"/>
+          <w:spacing w:val="-2"/>
+          <w:sz w:val="18"/>
+          <w:szCs w:val="18"/>
+          <w:u w:val="none"/>
+          <w:shd w:val="clear" w:fill="F5F2F0"/>
+          <w:lang w:val="en-US" w:eastAsia="zh-CN"/>
+        </w:rPr>
+      </w:pPr>
+      <w:r>
+        <w:rPr>
+          <w:rFonts w:hint="default" w:ascii="Consolas" w:hAnsi="Consolas" w:cs="Consolas"/>
+          <w:b w:val="0"/>
+          <w:bCs w:val="0"/>
+          <w:i w:val="0"/>
+          <w:caps w:val="0"/>
+          <w:color w:val="990055"/>
+          <w:spacing w:val="-2"/>
+          <w:sz w:val="18"/>
+          <w:szCs w:val="18"/>
+          <w:u w:val="none"/>
+          <w:shd w:val="clear" w:fill="F5F2F0"/>
+          <w:lang w:val="en-US" w:eastAsia="zh-CN"/>
+        </w:rPr>
+        <w:t>类、伪类、属性选择器 10</w:t>
+      </w:r>
       <w:bookmarkStart w:id="0" w:name="_GoBack"/>
       <w:bookmarkEnd w:id="0"/>
+    </w:p>
+    <w:p>
+      <w:pPr>
+        <w:pStyle w:val="3"/>
+        <w:keepNext w:val="0"/>
+        <w:keepLines w:val="0"/>
+        <w:pageBreakBefore w:val="0"/>
+        <w:widowControl/>
+        <w:suppressLineNumbers w:val="0"/>
+        <w:pBdr>
+          <w:top w:val="none" w:color="auto" w:sz="0" w:space="0"/>
+          <w:left w:val="none" w:color="auto" w:sz="0" w:space="0"/>
+          <w:bottom w:val="none" w:color="auto" w:sz="0" w:space="0"/>
+          <w:right w:val="none" w:color="auto" w:sz="0" w:space="0"/>
+        </w:pBdr>
+        <w:shd w:val="clear" w:fill="F5F2F0"/>
+        <w:kinsoku/>
+        <w:wordWrap/>
+        <w:overflowPunct/>
+        <w:topLinePunct w:val="0"/>
+        <w:autoSpaceDE/>
+        <w:autoSpaceDN/>
+        <w:bidi w:val="0"/>
+        <w:adjustRightInd/>
+        <w:snapToGrid/>
+        <w:spacing w:before="0" w:beforeAutospacing="0" w:after="0" w:afterAutospacing="0" w:line="240" w:lineRule="auto"/>
+        <w:ind w:left="839" w:leftChars="0" w:right="0" w:firstLine="420" w:firstLineChars="0"/>
+        <w:jc w:val="left"/>
+        <w:textAlignment w:val="auto"/>
+        <w:rPr>
+          <w:rFonts w:hint="default"/>
+          <w:b/>
+          <w:bCs/>
+          <w:sz w:val="24"/>
+          <w:szCs w:val="24"/>
+          <w:lang w:val="en-US" w:eastAsia="zh-CN"/>
+        </w:rPr>
+      </w:pPr>
+      <w:r>
+        <w:rPr>
+          <w:rFonts w:hint="default" w:ascii="Consolas" w:hAnsi="Consolas" w:cs="Consolas"/>
+          <w:b w:val="0"/>
+          <w:bCs w:val="0"/>
+          <w:i w:val="0"/>
+          <w:caps w:val="0"/>
+          <w:color w:val="990055"/>
+          <w:spacing w:val="-2"/>
+          <w:sz w:val="18"/>
+          <w:szCs w:val="18"/>
+          <w:u w:val="none"/>
+          <w:shd w:val="clear" w:fill="F5F2F0"/>
+          <w:lang w:val="en-US" w:eastAsia="zh-CN"/>
+        </w:rPr>
+        <w:t>元素、伪元素选择器 1</w:t>
+      </w:r>
+    </w:p>
+    <w:p>
+      <w:pPr>
+        <w:keepNext w:val="0"/>
+        <w:keepLines w:val="0"/>
+        <w:pageBreakBefore w:val="0"/>
+        <w:numPr>
+          <w:ilvl w:val="0"/>
+          <w:numId w:val="1"/>
+        </w:numPr>
+        <w:kinsoku/>
+        <w:wordWrap/>
+        <w:overflowPunct/>
+        <w:topLinePunct w:val="0"/>
+        <w:autoSpaceDE/>
+        <w:autoSpaceDN/>
+        <w:bidi w:val="0"/>
+        <w:adjustRightInd/>
+        <w:snapToGrid/>
+        <w:spacing w:line="360" w:lineRule="auto"/>
+        <w:ind w:left="0" w:leftChars="0" w:firstLine="420" w:firstLineChars="0"/>
+        <w:jc w:val="both"/>
+        <w:textAlignment w:val="auto"/>
+        <w:rPr>
+          <w:rFonts w:hint="default"/>
+          <w:b/>
+          <w:bCs/>
+          <w:sz w:val="24"/>
+          <w:szCs w:val="24"/>
+          <w:lang w:val="en-US" w:eastAsia="zh-CN"/>
+        </w:rPr>
+      </w:pPr>
+      <w:r>
+        <w:rPr>
+          <w:rFonts w:hint="eastAsia"/>
+          <w:b/>
+          <w:bCs/>
+          <w:sz w:val="24"/>
+          <w:szCs w:val="24"/>
+          <w:lang w:val="en-US" w:eastAsia="zh-CN"/>
+        </w:rPr>
+        <w:t>Position:absolute的问题</w:t>
+      </w:r>
+    </w:p>
+    <w:p>
+      <w:pPr>
+        <w:keepNext w:val="0"/>
+        <w:keepLines w:val="0"/>
+        <w:pageBreakBefore w:val="0"/>
+        <w:numPr>
+          <w:numId w:val="0"/>
+        </w:numPr>
+        <w:kinsoku/>
+        <w:wordWrap/>
+        <w:overflowPunct/>
+        <w:topLinePunct w:val="0"/>
+        <w:autoSpaceDE/>
+        <w:autoSpaceDN/>
+        <w:bidi w:val="0"/>
+        <w:adjustRightInd/>
+        <w:snapToGrid/>
+        <w:spacing w:line="360" w:lineRule="auto"/>
+        <w:ind w:left="420" w:leftChars="0" w:firstLine="420" w:firstLineChars="0"/>
+        <w:jc w:val="both"/>
+        <w:textAlignment w:val="auto"/>
+        <w:rPr>
+          <w:rFonts w:hint="default"/>
+          <w:b w:val="0"/>
+          <w:bCs w:val="0"/>
+          <w:sz w:val="24"/>
+          <w:szCs w:val="24"/>
+          <w:lang w:val="en-US" w:eastAsia="zh-CN"/>
+        </w:rPr>
+      </w:pPr>
+      <w:r>
+        <w:rPr>
+          <w:rFonts w:hint="eastAsia"/>
+          <w:b w:val="0"/>
+          <w:bCs w:val="0"/>
+          <w:sz w:val="24"/>
+          <w:szCs w:val="24"/>
+          <w:lang w:val="en-US" w:eastAsia="zh-CN"/>
+        </w:rPr>
+        <w:t>Position:absolute的父元素的position值一定不能是static。</w:t>
+      </w:r>
+    </w:p>
+    <w:p>
+      <w:pPr>
+        <w:keepNext w:val="0"/>
+        <w:keepLines w:val="0"/>
+        <w:pageBreakBefore w:val="0"/>
+        <w:numPr>
+          <w:ilvl w:val="0"/>
+          <w:numId w:val="1"/>
+        </w:numPr>
+        <w:kinsoku/>
+        <w:wordWrap/>
+        <w:overflowPunct/>
+        <w:topLinePunct w:val="0"/>
+        <w:autoSpaceDE/>
+        <w:autoSpaceDN/>
+        <w:bidi w:val="0"/>
+        <w:adjustRightInd/>
+        <w:snapToGrid/>
+        <w:spacing w:line="360" w:lineRule="auto"/>
+        <w:ind w:left="0" w:leftChars="0" w:firstLine="420" w:firstLineChars="0"/>
+        <w:jc w:val="both"/>
+        <w:textAlignment w:val="auto"/>
+        <w:rPr>
+          <w:rFonts w:hint="default"/>
+          <w:b/>
+          <w:bCs/>
+          <w:sz w:val="24"/>
+          <w:szCs w:val="24"/>
+          <w:lang w:val="en-US" w:eastAsia="zh-CN"/>
+        </w:rPr>
+      </w:pPr>
+    </w:p>
+    <w:p>
+      <w:pPr>
+        <w:keepNext w:val="0"/>
+        <w:keepLines w:val="0"/>
+        <w:pageBreakBefore w:val="0"/>
+        <w:numPr>
+          <w:ilvl w:val="0"/>
+          <w:numId w:val="1"/>
+        </w:numPr>
+        <w:kinsoku/>
+        <w:wordWrap/>
+        <w:overflowPunct/>
+        <w:topLinePunct w:val="0"/>
+        <w:autoSpaceDE/>
+        <w:autoSpaceDN/>
+        <w:bidi w:val="0"/>
+        <w:adjustRightInd/>
+        <w:snapToGrid/>
+        <w:spacing w:line="360" w:lineRule="auto"/>
+        <w:ind w:left="0" w:leftChars="0" w:firstLine="420" w:firstLineChars="0"/>
+        <w:jc w:val="both"/>
+        <w:textAlignment w:val="auto"/>
+        <w:rPr>
+          <w:rFonts w:hint="default"/>
+          <w:b/>
+          <w:bCs/>
+          <w:sz w:val="24"/>
+          <w:szCs w:val="24"/>
+          <w:lang w:val="en-US" w:eastAsia="zh-CN"/>
+        </w:rPr>
+      </w:pPr>
     </w:p>
     <w:p>
       <w:pPr>
@@ -16498,6 +17512,22 @@
 <file path=word/numbering.xml><?xml version="1.0" encoding="utf-8"?>
 <w:numbering xmlns:wpc="http://schemas.microsoft.com/office/word/2010/wordprocessingCanvas" xmlns:mc="http://schemas.openxmlformats.org/markup-compatibility/2006" xmlns:o="urn:schemas-microsoft-com:office:office" xmlns:r="http://schemas.openxmlformats.org/officeDocument/2006/relationships" xmlns:m="http://schemas.openxmlformats.org/officeDocument/2006/math" xmlns:v="urn:schemas-microsoft-com:vml" xmlns:wp14="http://schemas.microsoft.com/office/word/2010/wordprocessingDrawing" xmlns:wp="http://schemas.openxmlformats.org/drawingml/2006/wordprocessingDrawing" xmlns:w10="urn:schemas-microsoft-com:office:word" xmlns:w="http://schemas.openxmlformats.org/wordprocessingml/2006/main" xmlns:w14="http://schemas.microsoft.com/office/word/2010/wordml" xmlns:wpg="http://schemas.microsoft.com/office/word/2010/wordprocessingGroup" xmlns:wpi="http://schemas.microsoft.com/office/word/2010/wordprocessingInk" xmlns:wne="http://schemas.microsoft.com/office/word/2006/wordml" xmlns:wps="http://schemas.microsoft.com/office/word/2010/wordprocessingShape" mc:Ignorable="w14 wp14">
   <w:abstractNum w:abstractNumId="0">
+    <w:nsid w:val="D503F23E"/>
+    <w:multiLevelType w:val="singleLevel"/>
+    <w:tmpl w:val="D503F23E"/>
+    <w:lvl w:ilvl="0" w:tentative="0">
+      <w:start w:val="1"/>
+      <w:numFmt w:val="decimal"/>
+      <w:lvlText w:val="%1."/>
+      <w:lvlJc w:val="left"/>
+      <w:pPr>
+        <w:tabs>
+          <w:tab w:val="left" w:pos="312"/>
+        </w:tabs>
+      </w:pPr>
+    </w:lvl>
+  </w:abstractNum>
+  <w:abstractNum w:abstractNumId="1">
     <w:nsid w:val="0D6A6DA8"/>
     <w:multiLevelType w:val="singleLevel"/>
     <w:tmpl w:val="0D6A6DA8"/>
@@ -16513,7 +17543,29 @@
       </w:pPr>
     </w:lvl>
   </w:abstractNum>
+  <w:abstractNum w:abstractNumId="2">
+    <w:nsid w:val="3C083230"/>
+    <w:multiLevelType w:val="singleLevel"/>
+    <w:tmpl w:val="3C083230"/>
+    <w:lvl w:ilvl="0" w:tentative="0">
+      <w:start w:val="1"/>
+      <w:numFmt w:val="decimal"/>
+      <w:lvlText w:val="%1."/>
+      <w:lvlJc w:val="left"/>
+      <w:pPr>
+        <w:tabs>
+          <w:tab w:val="left" w:pos="312"/>
+        </w:tabs>
+      </w:pPr>
+    </w:lvl>
+  </w:abstractNum>
   <w:num w:numId="1">
+    <w:abstractNumId w:val="1"/>
+  </w:num>
+  <w:num w:numId="2">
+    <w:abstractNumId w:val="2"/>
+  </w:num>
+  <w:num w:numId="3">
     <w:abstractNumId w:val="0"/>
   </w:num>
 </w:numbering>
@@ -16615,7 +17667,7 @@
     <w:lsdException w:unhideWhenUsed="0" w:uiPriority="0" w:semiHidden="0" w:name="Body Text Indent 3"/>
     <w:lsdException w:unhideWhenUsed="0" w:uiPriority="0" w:semiHidden="0" w:name="Block Text"/>
     <w:lsdException w:qFormat="1" w:unhideWhenUsed="0" w:uiPriority="0" w:semiHidden="0" w:name="Hyperlink"/>
-    <w:lsdException w:unhideWhenUsed="0" w:uiPriority="0" w:semiHidden="0" w:name="FollowedHyperlink"/>
+    <w:lsdException w:qFormat="1" w:unhideWhenUsed="0" w:uiPriority="0" w:semiHidden="0" w:name="FollowedHyperlink"/>
     <w:lsdException w:qFormat="1" w:unhideWhenUsed="0" w:uiPriority="0" w:semiHidden="0" w:name="Strong"/>
     <w:lsdException w:qFormat="1" w:unhideWhenUsed="0" w:uiPriority="0" w:semiHidden="0" w:name="Emphasis"/>
     <w:lsdException w:unhideWhenUsed="0" w:uiPriority="0" w:semiHidden="0" w:name="Document Map"/>
@@ -16896,6 +17948,7 @@
   <w:style w:type="character" w:styleId="8">
     <w:name w:val="FollowedHyperlink"/>
     <w:basedOn w:val="6"/>
+    <w:qFormat/>
     <w:uiPriority w:val="0"/>
     <w:rPr>
       <w:color w:val="800080"/>

--- a/cloudMusic/CSS面试题.docx
+++ b/cloudMusic/CSS面试题.docx
@@ -7599,6 +7599,7 @@
             <w:insideH w:val="none" w:color="auto" w:sz="0" w:space="0"/>
             <w:insideV w:val="none" w:color="auto" w:sz="0" w:space="0"/>
           </w:tblBorders>
+          <w:shd w:val="clear" w:color="auto" w:fill="auto"/>
           <w:tblCellMar>
             <w:top w:w="15" w:type="dxa"/>
             <w:left w:w="15" w:type="dxa"/>
@@ -8523,7 +8524,6 @@
             <w:insideH w:val="none" w:color="auto" w:sz="0" w:space="0"/>
             <w:insideV w:val="none" w:color="auto" w:sz="0" w:space="0"/>
           </w:tblBorders>
-          <w:shd w:val="clear" w:color="auto" w:fill="auto"/>
           <w:tblCellMar>
             <w:top w:w="15" w:type="dxa"/>
             <w:left w:w="15" w:type="dxa"/>
@@ -16428,6 +16428,7 @@
         <w:keepLines w:val="0"/>
         <w:pageBreakBefore w:val="0"/>
         <w:numPr>
+          <w:ilvl w:val="0"/>
           <w:numId w:val="0"/>
         </w:numPr>
         <w:kinsoku/>
@@ -16971,7 +16972,41 @@
           <w:shd w:val="clear" w:fill="F5F2F0"/>
           <w:lang w:val="en-US" w:eastAsia="zh-CN"/>
         </w:rPr>
-        <w:t>设置top:50%,margin-top为‘-自身高度的一半’或者直接translateY(-50%),当translateY(-50%)的计算结果有小数时会造成元素模糊，这个时候需要在父元素添加样式transform-style:preserve-3d</w:t>
+        <w:t>设置top:50%,margin-top为‘-自身高度的一半’或者直接translateY(-50%),当translateY(-50%)的计算结果有小数时会造成元素模糊，这个时候需要在父元素添加样式transform-style:preserve-3d.</w:t>
+      </w:r>
+      <w:r>
+        <w:rPr>
+          <w:rFonts w:hint="eastAsia" w:ascii="Consolas" w:hAnsi="Consolas" w:cs="Consolas"/>
+          <w:b/>
+          <w:bCs/>
+          <w:i w:val="0"/>
+          <w:caps w:val="0"/>
+          <w:color w:val="990055"/>
+          <w:spacing w:val="-2"/>
+          <w:sz w:val="18"/>
+          <w:szCs w:val="18"/>
+          <w:u w:val="none"/>
+          <w:shd w:val="clear" w:fill="F5F2F0"/>
+          <w:lang w:val="en-US" w:eastAsia="zh-CN"/>
+        </w:rPr>
+        <w:t>就算是浮动元素的居中也可以是通过上述方法实现。</w:t>
+      </w:r>
+      <w:r>
+        <w:rPr>
+          <w:rFonts w:hint="eastAsia" w:ascii="Consolas" w:hAnsi="Consolas" w:cs="Consolas"/>
+          <w:b w:val="0"/>
+          <w:bCs w:val="0"/>
+          <w:i w:val="0"/>
+          <w:caps w:val="0"/>
+          <w:color w:val="990055"/>
+          <w:spacing w:val="-2"/>
+          <w:sz w:val="18"/>
+          <w:szCs w:val="18"/>
+          <w:u w:val="none"/>
+          <w:shd w:val="clear" w:fill="F5F2F0"/>
+          <w:lang w:val="en-US" w:eastAsia="zh-CN"/>
+        </w:rPr>
+        <w:t>（块级元素）</w:t>
       </w:r>
     </w:p>
     <w:p>
@@ -17260,8 +17295,6 @@
         </w:rPr>
         <w:t>类、伪类、属性选择器 10</w:t>
       </w:r>
-      <w:bookmarkStart w:id="0" w:name="_GoBack"/>
-      <w:bookmarkEnd w:id="0"/>
     </w:p>
     <w:p>
       <w:pPr>
@@ -17367,6 +17400,7 @@
         <w:keepLines w:val="0"/>
         <w:pageBreakBefore w:val="0"/>
         <w:numPr>
+          <w:ilvl w:val="0"/>
           <w:numId w:val="0"/>
         </w:numPr>
         <w:kinsoku/>
@@ -17434,6 +17468,60 @@
           <w:lang w:val="en-US" w:eastAsia="zh-CN"/>
         </w:rPr>
       </w:pPr>
+      <w:r>
+        <w:rPr>
+          <w:rFonts w:hint="eastAsia"/>
+          <w:b/>
+          <w:bCs/>
+          <w:sz w:val="24"/>
+          <w:szCs w:val="24"/>
+          <w:lang w:val="en-US" w:eastAsia="zh-CN"/>
+        </w:rPr>
+        <w:t>弹性布局（flex）适用场景</w:t>
+      </w:r>
+    </w:p>
+    <w:p>
+      <w:pPr>
+        <w:keepNext w:val="0"/>
+        <w:keepLines w:val="0"/>
+        <w:pageBreakBefore w:val="0"/>
+        <w:numPr>
+          <w:ilvl w:val="0"/>
+          <w:numId w:val="0"/>
+        </w:numPr>
+        <w:kinsoku/>
+        <w:wordWrap/>
+        <w:overflowPunct/>
+        <w:topLinePunct w:val="0"/>
+        <w:autoSpaceDE/>
+        <w:autoSpaceDN/>
+        <w:bidi w:val="0"/>
+        <w:adjustRightInd/>
+        <w:snapToGrid/>
+        <w:spacing w:line="360" w:lineRule="auto"/>
+        <w:ind w:left="420" w:leftChars="0" w:firstLine="420" w:firstLineChars="0"/>
+        <w:jc w:val="both"/>
+        <w:textAlignment w:val="auto"/>
+        <w:rPr>
+          <w:rFonts w:hint="default"/>
+          <w:b w:val="0"/>
+          <w:bCs w:val="0"/>
+          <w:sz w:val="24"/>
+          <w:szCs w:val="24"/>
+          <w:lang w:val="en-US" w:eastAsia="zh-CN"/>
+        </w:rPr>
+      </w:pPr>
+      <w:r>
+        <w:rPr>
+          <w:rFonts w:hint="eastAsia"/>
+          <w:b w:val="0"/>
+          <w:bCs w:val="0"/>
+          <w:sz w:val="24"/>
+          <w:szCs w:val="24"/>
+          <w:lang w:val="en-US" w:eastAsia="zh-CN"/>
+        </w:rPr>
+        <w:t>弹性布局适合于移动前端开发，在Android和ios上也完美支持。</w:t>
+      </w:r>
     </w:p>
     <w:p>
       <w:pPr>
@@ -17466,6 +17554,17 @@
           <w:lang w:val="en-US" w:eastAsia="zh-CN"/>
         </w:rPr>
       </w:pPr>
+      <w:r>
+        <w:rPr>
+          <w:rFonts w:hint="eastAsia"/>
+          <w:b/>
+          <w:bCs/>
+          <w:sz w:val="24"/>
+          <w:szCs w:val="24"/>
+          <w:lang w:val="en-US" w:eastAsia="zh-CN"/>
+        </w:rPr>
+        <w:t>满屏品字布局</w:t>
+      </w:r>
     </w:p>
     <w:p>
       <w:pPr>
@@ -17473,8 +17572,7 @@
         <w:keepLines w:val="0"/>
         <w:pageBreakBefore w:val="0"/>
         <w:numPr>
-          <w:ilvl w:val="0"/>
-          <w:numId w:val="1"/>
+          <w:numId w:val="0"/>
         </w:numPr>
         <w:kinsoku/>
         <w:wordWrap/>
@@ -17486,7 +17584,7 @@
         <w:adjustRightInd/>
         <w:snapToGrid/>
         <w:spacing w:line="360" w:lineRule="auto"/>
-        <w:ind w:left="0" w:leftChars="0" w:firstLine="420" w:firstLineChars="0"/>
+        <w:ind w:left="420" w:leftChars="0"/>
         <w:jc w:val="both"/>
         <w:textAlignment w:val="auto"/>
         <w:rPr>
@@ -17498,6 +17596,114 @@
           <w:lang w:val="en-US" w:eastAsia="zh-CN"/>
         </w:rPr>
       </w:pPr>
+    </w:p>
+    <w:p>
+      <w:pPr>
+        <w:keepNext w:val="0"/>
+        <w:keepLines w:val="0"/>
+        <w:pageBreakBefore w:val="0"/>
+        <w:numPr>
+          <w:ilvl w:val="0"/>
+          <w:numId w:val="1"/>
+        </w:numPr>
+        <w:kinsoku/>
+        <w:wordWrap/>
+        <w:overflowPunct/>
+        <w:topLinePunct w:val="0"/>
+        <w:autoSpaceDE/>
+        <w:autoSpaceDN/>
+        <w:bidi w:val="0"/>
+        <w:adjustRightInd/>
+        <w:snapToGrid/>
+        <w:spacing w:line="360" w:lineRule="auto"/>
+        <w:ind w:left="0" w:leftChars="0" w:firstLine="420" w:firstLineChars="0"/>
+        <w:jc w:val="both"/>
+        <w:textAlignment w:val="auto"/>
+        <w:rPr>
+          <w:rFonts w:hint="default"/>
+          <w:b/>
+          <w:bCs/>
+          <w:sz w:val="24"/>
+          <w:szCs w:val="24"/>
+          <w:lang w:val="en-US" w:eastAsia="zh-CN"/>
+        </w:rPr>
+      </w:pPr>
+      <w:r>
+        <w:rPr>
+          <w:rFonts w:hint="eastAsia"/>
+          <w:b/>
+          <w:bCs/>
+          <w:sz w:val="24"/>
+          <w:szCs w:val="24"/>
+          <w:lang w:val="en-US" w:eastAsia="zh-CN"/>
+        </w:rPr>
+        <w:t>常见兼容性问题</w:t>
+      </w:r>
+    </w:p>
+    <w:p>
+      <w:pPr>
+        <w:keepNext w:val="0"/>
+        <w:keepLines w:val="0"/>
+        <w:pageBreakBefore w:val="0"/>
+        <w:numPr>
+          <w:numId w:val="0"/>
+        </w:numPr>
+        <w:kinsoku/>
+        <w:wordWrap/>
+        <w:overflowPunct/>
+        <w:topLinePunct w:val="0"/>
+        <w:autoSpaceDE/>
+        <w:autoSpaceDN/>
+        <w:bidi w:val="0"/>
+        <w:adjustRightInd/>
+        <w:snapToGrid/>
+        <w:spacing w:line="360" w:lineRule="auto"/>
+        <w:ind w:left="420" w:leftChars="0"/>
+        <w:jc w:val="both"/>
+        <w:textAlignment w:val="auto"/>
+        <w:rPr>
+          <w:rFonts w:hint="default"/>
+          <w:b/>
+          <w:bCs/>
+          <w:sz w:val="24"/>
+          <w:szCs w:val="24"/>
+          <w:lang w:val="en-US" w:eastAsia="zh-CN"/>
+        </w:rPr>
+      </w:pPr>
+    </w:p>
+    <w:p>
+      <w:pPr>
+        <w:keepNext w:val="0"/>
+        <w:keepLines w:val="0"/>
+        <w:pageBreakBefore w:val="0"/>
+        <w:numPr>
+          <w:ilvl w:val="0"/>
+          <w:numId w:val="1"/>
+        </w:numPr>
+        <w:kinsoku/>
+        <w:wordWrap/>
+        <w:overflowPunct/>
+        <w:topLinePunct w:val="0"/>
+        <w:autoSpaceDE/>
+        <w:autoSpaceDN/>
+        <w:bidi w:val="0"/>
+        <w:adjustRightInd/>
+        <w:snapToGrid/>
+        <w:spacing w:line="360" w:lineRule="auto"/>
+        <w:ind w:left="0" w:leftChars="0" w:firstLine="420" w:firstLineChars="0"/>
+        <w:jc w:val="both"/>
+        <w:textAlignment w:val="auto"/>
+        <w:rPr>
+          <w:rFonts w:hint="default"/>
+          <w:b/>
+          <w:bCs/>
+          <w:sz w:val="24"/>
+          <w:szCs w:val="24"/>
+          <w:lang w:val="en-US" w:eastAsia="zh-CN"/>
+        </w:rPr>
+      </w:pPr>
+      <w:bookmarkStart w:id="0" w:name="_GoBack"/>
+      <w:bookmarkEnd w:id="0"/>
     </w:p>
     <w:sectPr>
       <w:pgSz w:w="11906" w:h="16838"/>

--- a/cloudMusic/CSS面试题.docx
+++ b/cloudMusic/CSS面试题.docx
@@ -8524,6 +8524,7 @@
             <w:insideH w:val="none" w:color="auto" w:sz="0" w:space="0"/>
             <w:insideV w:val="none" w:color="auto" w:sz="0" w:space="0"/>
           </w:tblBorders>
+          <w:shd w:val="clear" w:color="auto" w:fill="auto"/>
           <w:tblCellMar>
             <w:top w:w="15" w:type="dxa"/>
             <w:left w:w="15" w:type="dxa"/>
@@ -17572,6 +17573,7 @@
         <w:keepLines w:val="0"/>
         <w:pageBreakBefore w:val="0"/>
         <w:numPr>
+          <w:ilvl w:val="0"/>
           <w:numId w:val="0"/>
         </w:numPr>
         <w:kinsoku/>
@@ -17646,6 +17648,7 @@
         <w:keepLines w:val="0"/>
         <w:pageBreakBefore w:val="0"/>
         <w:numPr>
+          <w:ilvl w:val="0"/>
           <w:numId w:val="0"/>
         </w:numPr>
         <w:kinsoku/>
@@ -17670,6 +17673,862 @@
           <w:lang w:val="en-US" w:eastAsia="zh-CN"/>
         </w:rPr>
       </w:pPr>
+    </w:p>
+    <w:p>
+      <w:pPr>
+        <w:keepNext w:val="0"/>
+        <w:keepLines w:val="0"/>
+        <w:pageBreakBefore w:val="0"/>
+        <w:numPr>
+          <w:ilvl w:val="0"/>
+          <w:numId w:val="1"/>
+        </w:numPr>
+        <w:kinsoku/>
+        <w:wordWrap/>
+        <w:overflowPunct/>
+        <w:topLinePunct w:val="0"/>
+        <w:autoSpaceDE/>
+        <w:autoSpaceDN/>
+        <w:bidi w:val="0"/>
+        <w:adjustRightInd/>
+        <w:snapToGrid/>
+        <w:spacing w:line="360" w:lineRule="auto"/>
+        <w:ind w:left="0" w:leftChars="0" w:firstLine="420" w:firstLineChars="0"/>
+        <w:jc w:val="both"/>
+        <w:textAlignment w:val="auto"/>
+        <w:rPr>
+          <w:rFonts w:hint="default"/>
+          <w:b/>
+          <w:bCs/>
+          <w:sz w:val="24"/>
+          <w:szCs w:val="24"/>
+          <w:lang w:val="en-US" w:eastAsia="zh-CN"/>
+        </w:rPr>
+      </w:pPr>
+      <w:r>
+        <w:rPr>
+          <w:rFonts w:hint="eastAsia"/>
+          <w:b/>
+          <w:bCs/>
+          <w:sz w:val="24"/>
+          <w:szCs w:val="24"/>
+          <w:lang w:val="en-US" w:eastAsia="zh-CN"/>
+        </w:rPr>
+        <w:t>文字溢出用省略号表示</w:t>
+      </w:r>
+    </w:p>
+    <w:p>
+      <w:pPr>
+        <w:keepNext w:val="0"/>
+        <w:keepLines w:val="0"/>
+        <w:pageBreakBefore w:val="0"/>
+        <w:numPr>
+          <w:ilvl w:val="0"/>
+          <w:numId w:val="0"/>
+        </w:numPr>
+        <w:kinsoku/>
+        <w:wordWrap/>
+        <w:overflowPunct/>
+        <w:topLinePunct w:val="0"/>
+        <w:autoSpaceDE/>
+        <w:autoSpaceDN/>
+        <w:bidi w:val="0"/>
+        <w:adjustRightInd/>
+        <w:snapToGrid/>
+        <w:spacing w:line="360" w:lineRule="auto"/>
+        <w:ind w:left="420" w:leftChars="0" w:firstLine="420" w:firstLineChars="0"/>
+        <w:jc w:val="both"/>
+        <w:textAlignment w:val="auto"/>
+        <w:rPr>
+          <w:rFonts w:hint="eastAsia"/>
+          <w:b w:val="0"/>
+          <w:bCs w:val="0"/>
+          <w:sz w:val="24"/>
+          <w:szCs w:val="24"/>
+          <w:lang w:val="en-US" w:eastAsia="zh-CN"/>
+        </w:rPr>
+      </w:pPr>
+      <w:r>
+        <w:rPr>
+          <w:rFonts w:hint="eastAsia"/>
+          <w:b/>
+          <w:bCs/>
+          <w:sz w:val="24"/>
+          <w:szCs w:val="24"/>
+          <w:lang w:val="en-US" w:eastAsia="zh-CN"/>
+        </w:rPr>
+        <w:t>overflow</w:t>
+      </w:r>
+      <w:r>
+        <w:rPr>
+          <w:rFonts w:hint="eastAsia"/>
+          <w:b w:val="0"/>
+          <w:bCs w:val="0"/>
+          <w:sz w:val="24"/>
+          <w:szCs w:val="24"/>
+          <w:lang w:val="en-US" w:eastAsia="zh-CN"/>
+        </w:rPr>
+        <w:t>:visible|hidden|scroll|auto|inherit</w:t>
+      </w:r>
+    </w:p>
+    <w:p>
+      <w:pPr>
+        <w:keepNext w:val="0"/>
+        <w:keepLines w:val="0"/>
+        <w:pageBreakBefore w:val="0"/>
+        <w:numPr>
+          <w:ilvl w:val="0"/>
+          <w:numId w:val="0"/>
+        </w:numPr>
+        <w:kinsoku/>
+        <w:wordWrap/>
+        <w:overflowPunct/>
+        <w:topLinePunct w:val="0"/>
+        <w:autoSpaceDE/>
+        <w:autoSpaceDN/>
+        <w:bidi w:val="0"/>
+        <w:adjustRightInd/>
+        <w:snapToGrid/>
+        <w:spacing w:line="360" w:lineRule="auto"/>
+        <w:ind w:left="420" w:leftChars="0" w:firstLine="420" w:firstLineChars="0"/>
+        <w:jc w:val="both"/>
+        <w:textAlignment w:val="auto"/>
+        <w:rPr>
+          <w:rFonts w:hint="eastAsia" w:ascii="Verdana" w:hAnsi="Verdana" w:eastAsia="Verdana" w:cs="Verdana"/>
+          <w:i w:val="0"/>
+          <w:caps w:val="0"/>
+          <w:color w:val="000000"/>
+          <w:spacing w:val="0"/>
+          <w:sz w:val="21"/>
+          <w:szCs w:val="21"/>
+          <w:shd w:val="clear" w:fill="FFFFFF"/>
+        </w:rPr>
+      </w:pPr>
+      <w:r>
+        <w:rPr>
+          <w:rFonts w:hint="eastAsia"/>
+          <w:b w:val="0"/>
+          <w:bCs w:val="0"/>
+          <w:sz w:val="24"/>
+          <w:szCs w:val="24"/>
+          <w:lang w:val="en-US" w:eastAsia="zh-CN"/>
+        </w:rPr>
+        <w:t>visible:</w:t>
+      </w:r>
+      <w:r>
+        <w:rPr>
+          <w:rFonts w:hint="eastAsia" w:ascii="Verdana" w:hAnsi="Verdana" w:eastAsia="Verdana" w:cs="Verdana"/>
+          <w:i w:val="0"/>
+          <w:caps w:val="0"/>
+          <w:color w:val="000000"/>
+          <w:spacing w:val="0"/>
+          <w:sz w:val="21"/>
+          <w:szCs w:val="21"/>
+          <w:shd w:val="clear" w:fill="FFFFFF"/>
+        </w:rPr>
+        <w:t>默认值。内容不会被修剪，会</w:t>
+      </w:r>
+      <w:r>
+        <w:rPr>
+          <w:rFonts w:hint="eastAsia" w:ascii="Verdana" w:hAnsi="Verdana" w:eastAsia="Verdana" w:cs="Verdana"/>
+          <w:b/>
+          <w:bCs/>
+          <w:i w:val="0"/>
+          <w:caps w:val="0"/>
+          <w:color w:val="000000"/>
+          <w:spacing w:val="0"/>
+          <w:sz w:val="21"/>
+          <w:szCs w:val="21"/>
+          <w:shd w:val="clear" w:fill="FFFFFF"/>
+        </w:rPr>
+        <w:t>呈现在元素框之外</w:t>
+      </w:r>
+      <w:r>
+        <w:rPr>
+          <w:rFonts w:hint="eastAsia" w:ascii="Verdana" w:hAnsi="Verdana" w:eastAsia="Verdana" w:cs="Verdana"/>
+          <w:i w:val="0"/>
+          <w:caps w:val="0"/>
+          <w:color w:val="000000"/>
+          <w:spacing w:val="0"/>
+          <w:sz w:val="21"/>
+          <w:szCs w:val="21"/>
+          <w:shd w:val="clear" w:fill="FFFFFF"/>
+        </w:rPr>
+        <w:t>。</w:t>
+      </w:r>
+    </w:p>
+    <w:p>
+      <w:pPr>
+        <w:keepNext w:val="0"/>
+        <w:keepLines w:val="0"/>
+        <w:pageBreakBefore w:val="0"/>
+        <w:numPr>
+          <w:ilvl w:val="0"/>
+          <w:numId w:val="0"/>
+        </w:numPr>
+        <w:kinsoku/>
+        <w:wordWrap/>
+        <w:overflowPunct/>
+        <w:topLinePunct w:val="0"/>
+        <w:autoSpaceDE/>
+        <w:autoSpaceDN/>
+        <w:bidi w:val="0"/>
+        <w:adjustRightInd/>
+        <w:snapToGrid/>
+        <w:spacing w:line="360" w:lineRule="auto"/>
+        <w:ind w:left="420" w:leftChars="0" w:firstLine="420" w:firstLineChars="0"/>
+        <w:jc w:val="both"/>
+        <w:textAlignment w:val="auto"/>
+        <w:rPr>
+          <w:rFonts w:hint="eastAsia" w:ascii="Verdana" w:hAnsi="Verdana" w:eastAsia="宋体" w:cs="Verdana"/>
+          <w:i w:val="0"/>
+          <w:caps w:val="0"/>
+          <w:color w:val="000000"/>
+          <w:spacing w:val="0"/>
+          <w:sz w:val="21"/>
+          <w:szCs w:val="21"/>
+          <w:shd w:val="clear" w:fill="F5F5F5"/>
+          <w:lang w:eastAsia="zh-CN"/>
+        </w:rPr>
+      </w:pPr>
+      <w:r>
+        <w:rPr>
+          <w:rFonts w:hint="eastAsia"/>
+          <w:b w:val="0"/>
+          <w:bCs w:val="0"/>
+          <w:sz w:val="24"/>
+          <w:szCs w:val="24"/>
+          <w:lang w:val="en-US" w:eastAsia="zh-CN"/>
+        </w:rPr>
+        <w:t>hidden：</w:t>
+      </w:r>
+      <w:r>
+        <w:rPr>
+          <w:rFonts w:hint="eastAsia" w:ascii="Verdana" w:hAnsi="Verdana" w:eastAsia="Verdana" w:cs="Verdana"/>
+          <w:i w:val="0"/>
+          <w:caps w:val="0"/>
+          <w:color w:val="000000"/>
+          <w:spacing w:val="0"/>
+          <w:sz w:val="21"/>
+          <w:szCs w:val="21"/>
+          <w:shd w:val="clear" w:fill="F5F5F5"/>
+        </w:rPr>
+        <w:t>内容会被修剪，并且其余内容是</w:t>
+      </w:r>
+      <w:r>
+        <w:rPr>
+          <w:rFonts w:hint="eastAsia" w:ascii="Verdana" w:hAnsi="Verdana" w:eastAsia="Verdana" w:cs="Verdana"/>
+          <w:b/>
+          <w:bCs/>
+          <w:i w:val="0"/>
+          <w:caps w:val="0"/>
+          <w:color w:val="000000"/>
+          <w:spacing w:val="0"/>
+          <w:sz w:val="21"/>
+          <w:szCs w:val="21"/>
+          <w:shd w:val="clear" w:fill="F5F5F5"/>
+        </w:rPr>
+        <w:t>不可见</w:t>
+      </w:r>
+      <w:r>
+        <w:rPr>
+          <w:rFonts w:hint="eastAsia" w:ascii="Verdana" w:hAnsi="Verdana" w:eastAsia="Verdana" w:cs="Verdana"/>
+          <w:i w:val="0"/>
+          <w:caps w:val="0"/>
+          <w:color w:val="000000"/>
+          <w:spacing w:val="0"/>
+          <w:sz w:val="21"/>
+          <w:szCs w:val="21"/>
+          <w:shd w:val="clear" w:fill="F5F5F5"/>
+        </w:rPr>
+        <w:t>的</w:t>
+      </w:r>
+      <w:r>
+        <w:rPr>
+          <w:rFonts w:hint="eastAsia" w:ascii="Verdana" w:hAnsi="Verdana" w:eastAsia="宋体" w:cs="Verdana"/>
+          <w:i w:val="0"/>
+          <w:caps w:val="0"/>
+          <w:color w:val="000000"/>
+          <w:spacing w:val="0"/>
+          <w:sz w:val="21"/>
+          <w:szCs w:val="21"/>
+          <w:shd w:val="clear" w:fill="F5F5F5"/>
+          <w:lang w:eastAsia="zh-CN"/>
+        </w:rPr>
+        <w:t>。</w:t>
+      </w:r>
+    </w:p>
+    <w:p>
+      <w:pPr>
+        <w:keepNext w:val="0"/>
+        <w:keepLines w:val="0"/>
+        <w:pageBreakBefore w:val="0"/>
+        <w:numPr>
+          <w:ilvl w:val="0"/>
+          <w:numId w:val="0"/>
+        </w:numPr>
+        <w:kinsoku/>
+        <w:wordWrap/>
+        <w:overflowPunct/>
+        <w:topLinePunct w:val="0"/>
+        <w:autoSpaceDE/>
+        <w:autoSpaceDN/>
+        <w:bidi w:val="0"/>
+        <w:adjustRightInd/>
+        <w:snapToGrid/>
+        <w:spacing w:line="360" w:lineRule="auto"/>
+        <w:ind w:left="420" w:leftChars="0" w:firstLine="420" w:firstLineChars="0"/>
+        <w:jc w:val="both"/>
+        <w:textAlignment w:val="auto"/>
+        <w:rPr>
+          <w:rFonts w:hint="eastAsia" w:ascii="Verdana" w:hAnsi="Verdana" w:eastAsia="Verdana" w:cs="Verdana"/>
+          <w:i w:val="0"/>
+          <w:caps w:val="0"/>
+          <w:color w:val="000000"/>
+          <w:spacing w:val="0"/>
+          <w:sz w:val="21"/>
+          <w:szCs w:val="21"/>
+          <w:shd w:val="clear" w:fill="FFFFFF"/>
+        </w:rPr>
+      </w:pPr>
+      <w:r>
+        <w:rPr>
+          <w:rFonts w:hint="eastAsia"/>
+          <w:b w:val="0"/>
+          <w:bCs w:val="0"/>
+          <w:sz w:val="24"/>
+          <w:szCs w:val="24"/>
+          <w:lang w:val="en-US" w:eastAsia="zh-CN"/>
+        </w:rPr>
+        <w:t>scroll：</w:t>
+      </w:r>
+      <w:r>
+        <w:rPr>
+          <w:rFonts w:hint="eastAsia" w:ascii="Verdana" w:hAnsi="Verdana" w:eastAsia="Verdana" w:cs="Verdana"/>
+          <w:i w:val="0"/>
+          <w:caps w:val="0"/>
+          <w:color w:val="000000"/>
+          <w:spacing w:val="0"/>
+          <w:sz w:val="21"/>
+          <w:szCs w:val="21"/>
+          <w:shd w:val="clear" w:fill="FFFFFF"/>
+        </w:rPr>
+        <w:t>内容会被修剪，但是浏览器会</w:t>
+      </w:r>
+      <w:r>
+        <w:rPr>
+          <w:rFonts w:hint="eastAsia" w:ascii="Verdana" w:hAnsi="Verdana" w:eastAsia="Verdana" w:cs="Verdana"/>
+          <w:b/>
+          <w:bCs/>
+          <w:i w:val="0"/>
+          <w:caps w:val="0"/>
+          <w:color w:val="000000"/>
+          <w:spacing w:val="0"/>
+          <w:sz w:val="21"/>
+          <w:szCs w:val="21"/>
+          <w:shd w:val="clear" w:fill="FFFFFF"/>
+        </w:rPr>
+        <w:t>显示滚动条</w:t>
+      </w:r>
+      <w:r>
+        <w:rPr>
+          <w:rFonts w:hint="eastAsia" w:ascii="Verdana" w:hAnsi="Verdana" w:eastAsia="Verdana" w:cs="Verdana"/>
+          <w:i w:val="0"/>
+          <w:caps w:val="0"/>
+          <w:color w:val="000000"/>
+          <w:spacing w:val="0"/>
+          <w:sz w:val="21"/>
+          <w:szCs w:val="21"/>
+          <w:shd w:val="clear" w:fill="FFFFFF"/>
+        </w:rPr>
+        <w:t>以便查看其余的内容</w:t>
+      </w:r>
+    </w:p>
+    <w:p>
+      <w:pPr>
+        <w:keepNext w:val="0"/>
+        <w:keepLines w:val="0"/>
+        <w:pageBreakBefore w:val="0"/>
+        <w:numPr>
+          <w:ilvl w:val="0"/>
+          <w:numId w:val="0"/>
+        </w:numPr>
+        <w:kinsoku/>
+        <w:wordWrap/>
+        <w:overflowPunct/>
+        <w:topLinePunct w:val="0"/>
+        <w:autoSpaceDE/>
+        <w:autoSpaceDN/>
+        <w:bidi w:val="0"/>
+        <w:adjustRightInd/>
+        <w:snapToGrid/>
+        <w:spacing w:line="360" w:lineRule="auto"/>
+        <w:ind w:left="420" w:leftChars="0" w:firstLine="420" w:firstLineChars="0"/>
+        <w:jc w:val="both"/>
+        <w:textAlignment w:val="auto"/>
+        <w:rPr>
+          <w:rFonts w:hint="eastAsia" w:ascii="Verdana" w:hAnsi="Verdana" w:eastAsia="Verdana" w:cs="Verdana"/>
+          <w:i w:val="0"/>
+          <w:caps w:val="0"/>
+          <w:color w:val="000000"/>
+          <w:spacing w:val="0"/>
+          <w:sz w:val="21"/>
+          <w:szCs w:val="21"/>
+          <w:shd w:val="clear" w:fill="F5F5F5"/>
+        </w:rPr>
+      </w:pPr>
+      <w:r>
+        <w:rPr>
+          <w:rFonts w:hint="eastAsia"/>
+          <w:b w:val="0"/>
+          <w:bCs w:val="0"/>
+          <w:sz w:val="24"/>
+          <w:szCs w:val="24"/>
+          <w:lang w:val="en-US" w:eastAsia="zh-CN"/>
+        </w:rPr>
+        <w:t>auto：</w:t>
+      </w:r>
+      <w:r>
+        <w:rPr>
+          <w:rFonts w:hint="eastAsia" w:ascii="Verdana" w:hAnsi="Verdana" w:eastAsia="Verdana" w:cs="Verdana"/>
+          <w:i w:val="0"/>
+          <w:caps w:val="0"/>
+          <w:color w:val="000000"/>
+          <w:spacing w:val="0"/>
+          <w:sz w:val="21"/>
+          <w:szCs w:val="21"/>
+          <w:shd w:val="clear" w:fill="F5F5F5"/>
+        </w:rPr>
+        <w:t>如果内容被修剪，则浏览器会显示</w:t>
+      </w:r>
+      <w:r>
+        <w:rPr>
+          <w:rFonts w:hint="eastAsia" w:ascii="Verdana" w:hAnsi="Verdana" w:eastAsia="Verdana" w:cs="Verdana"/>
+          <w:b/>
+          <w:bCs/>
+          <w:i w:val="0"/>
+          <w:caps w:val="0"/>
+          <w:color w:val="000000"/>
+          <w:spacing w:val="0"/>
+          <w:sz w:val="21"/>
+          <w:szCs w:val="21"/>
+          <w:shd w:val="clear" w:fill="F5F5F5"/>
+        </w:rPr>
+        <w:t>滚动条</w:t>
+      </w:r>
+      <w:r>
+        <w:rPr>
+          <w:rFonts w:hint="eastAsia" w:ascii="Verdana" w:hAnsi="Verdana" w:eastAsia="Verdana" w:cs="Verdana"/>
+          <w:i w:val="0"/>
+          <w:caps w:val="0"/>
+          <w:color w:val="000000"/>
+          <w:spacing w:val="0"/>
+          <w:sz w:val="21"/>
+          <w:szCs w:val="21"/>
+          <w:shd w:val="clear" w:fill="F5F5F5"/>
+        </w:rPr>
+        <w:t>以便查看其余的内容</w:t>
+      </w:r>
+    </w:p>
+    <w:p>
+      <w:pPr>
+        <w:keepNext w:val="0"/>
+        <w:keepLines w:val="0"/>
+        <w:pageBreakBefore w:val="0"/>
+        <w:numPr>
+          <w:ilvl w:val="0"/>
+          <w:numId w:val="0"/>
+        </w:numPr>
+        <w:kinsoku/>
+        <w:wordWrap/>
+        <w:overflowPunct/>
+        <w:topLinePunct w:val="0"/>
+        <w:autoSpaceDE/>
+        <w:autoSpaceDN/>
+        <w:bidi w:val="0"/>
+        <w:adjustRightInd/>
+        <w:snapToGrid/>
+        <w:spacing w:line="360" w:lineRule="auto"/>
+        <w:ind w:left="420" w:leftChars="0" w:firstLine="420" w:firstLineChars="0"/>
+        <w:jc w:val="both"/>
+        <w:textAlignment w:val="auto"/>
+        <w:rPr>
+          <w:rFonts w:hint="eastAsia" w:ascii="Verdana" w:hAnsi="Verdana" w:eastAsia="Verdana" w:cs="Verdana"/>
+          <w:i w:val="0"/>
+          <w:caps w:val="0"/>
+          <w:color w:val="000000"/>
+          <w:spacing w:val="0"/>
+          <w:sz w:val="21"/>
+          <w:szCs w:val="21"/>
+          <w:shd w:val="clear" w:fill="FFFFFF"/>
+        </w:rPr>
+      </w:pPr>
+      <w:r>
+        <w:rPr>
+          <w:rFonts w:hint="eastAsia" w:ascii="Verdana" w:hAnsi="Verdana" w:eastAsia="宋体" w:cs="Verdana"/>
+          <w:i w:val="0"/>
+          <w:color w:val="000000"/>
+          <w:spacing w:val="0"/>
+          <w:sz w:val="21"/>
+          <w:szCs w:val="21"/>
+          <w:shd w:val="clear" w:fill="FFFFFF"/>
+          <w:lang w:val="en-US" w:eastAsia="zh-CN"/>
+        </w:rPr>
+        <w:t>i</w:t>
+      </w:r>
+      <w:r>
+        <w:rPr>
+          <w:rFonts w:hint="eastAsia" w:ascii="Verdana" w:hAnsi="Verdana" w:eastAsia="Verdana" w:cs="Verdana"/>
+          <w:i w:val="0"/>
+          <w:caps w:val="0"/>
+          <w:color w:val="000000"/>
+          <w:spacing w:val="0"/>
+          <w:sz w:val="21"/>
+          <w:szCs w:val="21"/>
+          <w:shd w:val="clear" w:fill="FFFFFF"/>
+        </w:rPr>
+        <w:t>nherit</w:t>
+      </w:r>
+      <w:r>
+        <w:rPr>
+          <w:rFonts w:hint="eastAsia" w:ascii="Verdana" w:hAnsi="Verdana" w:eastAsia="宋体" w:cs="Verdana"/>
+          <w:i w:val="0"/>
+          <w:caps w:val="0"/>
+          <w:color w:val="000000"/>
+          <w:spacing w:val="0"/>
+          <w:sz w:val="21"/>
+          <w:szCs w:val="21"/>
+          <w:shd w:val="clear" w:fill="FFFFFF"/>
+          <w:lang w:eastAsia="zh-CN"/>
+        </w:rPr>
+        <w:t>：</w:t>
+      </w:r>
+      <w:r>
+        <w:rPr>
+          <w:rFonts w:hint="eastAsia" w:ascii="Verdana" w:hAnsi="Verdana" w:eastAsia="Verdana" w:cs="Verdana"/>
+          <w:i w:val="0"/>
+          <w:caps w:val="0"/>
+          <w:color w:val="000000"/>
+          <w:spacing w:val="0"/>
+          <w:sz w:val="21"/>
+          <w:szCs w:val="21"/>
+          <w:shd w:val="clear" w:fill="FFFFFF"/>
+        </w:rPr>
+        <w:t>规定应该从父元素</w:t>
+      </w:r>
+      <w:r>
+        <w:rPr>
+          <w:rFonts w:hint="eastAsia" w:ascii="Verdana" w:hAnsi="Verdana" w:eastAsia="Verdana" w:cs="Verdana"/>
+          <w:b/>
+          <w:bCs/>
+          <w:i w:val="0"/>
+          <w:caps w:val="0"/>
+          <w:color w:val="000000"/>
+          <w:spacing w:val="0"/>
+          <w:sz w:val="21"/>
+          <w:szCs w:val="21"/>
+          <w:shd w:val="clear" w:fill="FFFFFF"/>
+        </w:rPr>
+        <w:t>继承</w:t>
+      </w:r>
+      <w:r>
+        <w:rPr>
+          <w:rFonts w:hint="eastAsia" w:ascii="Verdana" w:hAnsi="Verdana" w:eastAsia="Verdana" w:cs="Verdana"/>
+          <w:i w:val="0"/>
+          <w:caps w:val="0"/>
+          <w:color w:val="000000"/>
+          <w:spacing w:val="0"/>
+          <w:sz w:val="21"/>
+          <w:szCs w:val="21"/>
+          <w:shd w:val="clear" w:fill="FFFFFF"/>
+        </w:rPr>
+        <w:t xml:space="preserve"> overflow 属性的值</w:t>
+      </w:r>
+    </w:p>
+    <w:p>
+      <w:pPr>
+        <w:keepNext w:val="0"/>
+        <w:keepLines w:val="0"/>
+        <w:pageBreakBefore w:val="0"/>
+        <w:numPr>
+          <w:ilvl w:val="0"/>
+          <w:numId w:val="0"/>
+        </w:numPr>
+        <w:kinsoku/>
+        <w:wordWrap/>
+        <w:overflowPunct/>
+        <w:topLinePunct w:val="0"/>
+        <w:autoSpaceDE/>
+        <w:autoSpaceDN/>
+        <w:bidi w:val="0"/>
+        <w:adjustRightInd/>
+        <w:snapToGrid/>
+        <w:spacing w:line="360" w:lineRule="auto"/>
+        <w:ind w:left="420" w:leftChars="0" w:firstLine="420" w:firstLineChars="0"/>
+        <w:jc w:val="both"/>
+        <w:textAlignment w:val="auto"/>
+        <w:rPr>
+          <w:rFonts w:hint="eastAsia" w:ascii="Verdana" w:hAnsi="Verdana" w:eastAsia="Verdana" w:cs="Verdana"/>
+          <w:i w:val="0"/>
+          <w:caps w:val="0"/>
+          <w:color w:val="000000"/>
+          <w:spacing w:val="0"/>
+          <w:sz w:val="21"/>
+          <w:szCs w:val="21"/>
+          <w:shd w:val="clear" w:fill="FFFFFF"/>
+        </w:rPr>
+      </w:pPr>
+    </w:p>
+    <w:p>
+      <w:pPr>
+        <w:keepNext w:val="0"/>
+        <w:keepLines w:val="0"/>
+        <w:pageBreakBefore w:val="0"/>
+        <w:numPr>
+          <w:ilvl w:val="0"/>
+          <w:numId w:val="0"/>
+        </w:numPr>
+        <w:kinsoku/>
+        <w:wordWrap/>
+        <w:overflowPunct/>
+        <w:topLinePunct w:val="0"/>
+        <w:autoSpaceDE/>
+        <w:autoSpaceDN/>
+        <w:bidi w:val="0"/>
+        <w:adjustRightInd/>
+        <w:snapToGrid/>
+        <w:spacing w:line="360" w:lineRule="auto"/>
+        <w:ind w:left="420" w:leftChars="0" w:firstLine="420" w:firstLineChars="0"/>
+        <w:jc w:val="both"/>
+        <w:textAlignment w:val="auto"/>
+        <w:rPr>
+          <w:rFonts w:hint="eastAsia" w:ascii="Verdana" w:hAnsi="Verdana" w:eastAsia="Verdana" w:cs="Verdana"/>
+          <w:i w:val="0"/>
+          <w:caps w:val="0"/>
+          <w:color w:val="000000"/>
+          <w:spacing w:val="0"/>
+          <w:sz w:val="21"/>
+          <w:szCs w:val="21"/>
+          <w:shd w:val="clear" w:fill="FFFFFF"/>
+          <w:lang w:val="en-US" w:eastAsia="zh-CN"/>
+        </w:rPr>
+      </w:pPr>
+      <w:r>
+        <w:rPr>
+          <w:rFonts w:hint="eastAsia" w:ascii="Verdana" w:hAnsi="Verdana" w:eastAsia="Verdana" w:cs="Verdana"/>
+          <w:b/>
+          <w:bCs/>
+          <w:i w:val="0"/>
+          <w:caps w:val="0"/>
+          <w:color w:val="000000"/>
+          <w:spacing w:val="0"/>
+          <w:sz w:val="21"/>
+          <w:szCs w:val="21"/>
+          <w:shd w:val="clear" w:fill="FFFFFF"/>
+          <w:lang w:val="en-US" w:eastAsia="zh-CN"/>
+        </w:rPr>
+        <w:t>text-overflow</w:t>
+      </w:r>
+      <w:r>
+        <w:rPr>
+          <w:rFonts w:hint="eastAsia" w:ascii="Verdana" w:hAnsi="Verdana" w:eastAsia="Verdana" w:cs="Verdana"/>
+          <w:i w:val="0"/>
+          <w:caps w:val="0"/>
+          <w:color w:val="000000"/>
+          <w:spacing w:val="0"/>
+          <w:sz w:val="21"/>
+          <w:szCs w:val="21"/>
+          <w:shd w:val="clear" w:fill="FFFFFF"/>
+          <w:lang w:val="en-US" w:eastAsia="zh-CN"/>
+        </w:rPr>
+        <w:t>:clip|ellipsis|string</w:t>
+      </w:r>
+    </w:p>
+    <w:p>
+      <w:pPr>
+        <w:keepNext w:val="0"/>
+        <w:keepLines w:val="0"/>
+        <w:pageBreakBefore w:val="0"/>
+        <w:numPr>
+          <w:ilvl w:val="0"/>
+          <w:numId w:val="0"/>
+        </w:numPr>
+        <w:kinsoku/>
+        <w:wordWrap/>
+        <w:overflowPunct/>
+        <w:topLinePunct w:val="0"/>
+        <w:autoSpaceDE/>
+        <w:autoSpaceDN/>
+        <w:bidi w:val="0"/>
+        <w:adjustRightInd/>
+        <w:snapToGrid/>
+        <w:spacing w:line="360" w:lineRule="auto"/>
+        <w:ind w:left="420" w:leftChars="0" w:firstLine="420" w:firstLineChars="0"/>
+        <w:jc w:val="both"/>
+        <w:textAlignment w:val="auto"/>
+        <w:rPr>
+          <w:rFonts w:hint="default" w:ascii="Verdana" w:hAnsi="Verdana" w:eastAsia="Verdana" w:cs="Verdana"/>
+          <w:i w:val="0"/>
+          <w:caps w:val="0"/>
+          <w:color w:val="000000"/>
+          <w:spacing w:val="0"/>
+          <w:sz w:val="21"/>
+          <w:szCs w:val="21"/>
+          <w:shd w:val="clear" w:fill="FFFFFF"/>
+          <w:lang w:val="en-US" w:eastAsia="zh-CN"/>
+        </w:rPr>
+      </w:pPr>
+      <w:r>
+        <w:rPr>
+          <w:rFonts w:hint="eastAsia" w:ascii="Verdana" w:hAnsi="Verdana" w:eastAsia="Verdana" w:cs="Verdana"/>
+          <w:i w:val="0"/>
+          <w:color w:val="000000"/>
+          <w:spacing w:val="0"/>
+          <w:sz w:val="21"/>
+          <w:szCs w:val="21"/>
+          <w:shd w:val="clear" w:fill="FFFFFF"/>
+          <w:lang w:val="en-US" w:eastAsia="zh-CN"/>
+        </w:rPr>
+        <w:t>C</w:t>
+      </w:r>
+      <w:r>
+        <w:rPr>
+          <w:rFonts w:hint="eastAsia" w:ascii="Verdana" w:hAnsi="Verdana" w:eastAsia="Verdana" w:cs="Verdana"/>
+          <w:i w:val="0"/>
+          <w:caps w:val="0"/>
+          <w:color w:val="000000"/>
+          <w:spacing w:val="0"/>
+          <w:sz w:val="21"/>
+          <w:szCs w:val="21"/>
+          <w:shd w:val="clear" w:fill="FFFFFF"/>
+          <w:lang w:val="en-US" w:eastAsia="zh-CN"/>
+        </w:rPr>
+        <w:t>lip:隐藏</w:t>
+      </w:r>
+    </w:p>
+    <w:p>
+      <w:pPr>
+        <w:keepNext w:val="0"/>
+        <w:keepLines w:val="0"/>
+        <w:pageBreakBefore w:val="0"/>
+        <w:numPr>
+          <w:ilvl w:val="0"/>
+          <w:numId w:val="0"/>
+        </w:numPr>
+        <w:kinsoku/>
+        <w:wordWrap/>
+        <w:overflowPunct/>
+        <w:topLinePunct w:val="0"/>
+        <w:autoSpaceDE/>
+        <w:autoSpaceDN/>
+        <w:bidi w:val="0"/>
+        <w:adjustRightInd/>
+        <w:snapToGrid/>
+        <w:spacing w:line="360" w:lineRule="auto"/>
+        <w:ind w:left="420" w:leftChars="0" w:firstLine="420" w:firstLineChars="0"/>
+        <w:jc w:val="both"/>
+        <w:textAlignment w:val="auto"/>
+        <w:rPr>
+          <w:rFonts w:hint="default" w:ascii="Verdana" w:hAnsi="Verdana" w:eastAsia="Verdana" w:cs="Verdana"/>
+          <w:i w:val="0"/>
+          <w:caps w:val="0"/>
+          <w:color w:val="000000"/>
+          <w:spacing w:val="0"/>
+          <w:sz w:val="21"/>
+          <w:szCs w:val="21"/>
+          <w:shd w:val="clear" w:fill="FFFFFF"/>
+          <w:lang w:val="en-US" w:eastAsia="zh-CN"/>
+        </w:rPr>
+      </w:pPr>
+      <w:r>
+        <w:rPr>
+          <w:rFonts w:hint="eastAsia" w:ascii="Verdana" w:hAnsi="Verdana" w:eastAsia="Verdana" w:cs="Verdana"/>
+          <w:i w:val="0"/>
+          <w:color w:val="000000"/>
+          <w:spacing w:val="0"/>
+          <w:sz w:val="21"/>
+          <w:szCs w:val="21"/>
+          <w:shd w:val="clear" w:fill="FFFFFF"/>
+          <w:lang w:val="en-US" w:eastAsia="zh-CN"/>
+        </w:rPr>
+        <w:t>E</w:t>
+      </w:r>
+      <w:r>
+        <w:rPr>
+          <w:rFonts w:hint="eastAsia" w:ascii="Verdana" w:hAnsi="Verdana" w:eastAsia="Verdana" w:cs="Verdana"/>
+          <w:i w:val="0"/>
+          <w:caps w:val="0"/>
+          <w:color w:val="000000"/>
+          <w:spacing w:val="0"/>
+          <w:sz w:val="21"/>
+          <w:szCs w:val="21"/>
+          <w:shd w:val="clear" w:fill="FFFFFF"/>
+          <w:lang w:val="en-US" w:eastAsia="zh-CN"/>
+        </w:rPr>
+        <w:t>llipsis:省略号</w:t>
+      </w:r>
+    </w:p>
+    <w:p>
+      <w:pPr>
+        <w:keepNext w:val="0"/>
+        <w:keepLines w:val="0"/>
+        <w:pageBreakBefore w:val="0"/>
+        <w:numPr>
+          <w:ilvl w:val="0"/>
+          <w:numId w:val="0"/>
+        </w:numPr>
+        <w:kinsoku/>
+        <w:wordWrap/>
+        <w:overflowPunct/>
+        <w:topLinePunct w:val="0"/>
+        <w:autoSpaceDE/>
+        <w:autoSpaceDN/>
+        <w:bidi w:val="0"/>
+        <w:adjustRightInd/>
+        <w:snapToGrid/>
+        <w:spacing w:line="360" w:lineRule="auto"/>
+        <w:ind w:left="420" w:leftChars="0" w:firstLine="420" w:firstLineChars="0"/>
+        <w:jc w:val="both"/>
+        <w:textAlignment w:val="auto"/>
+        <w:rPr>
+          <w:rFonts w:hint="default" w:ascii="Verdana" w:hAnsi="Verdana" w:eastAsia="Verdana" w:cs="Verdana"/>
+          <w:i w:val="0"/>
+          <w:caps w:val="0"/>
+          <w:color w:val="000000"/>
+          <w:spacing w:val="0"/>
+          <w:sz w:val="21"/>
+          <w:szCs w:val="21"/>
+          <w:shd w:val="clear" w:fill="FFFFFF"/>
+          <w:lang w:val="en-US" w:eastAsia="zh-CN"/>
+        </w:rPr>
+      </w:pPr>
+      <w:r>
+        <w:rPr>
+          <w:rFonts w:hint="eastAsia" w:ascii="Verdana" w:hAnsi="Verdana" w:eastAsia="Verdana" w:cs="Verdana"/>
+          <w:i w:val="0"/>
+          <w:color w:val="000000"/>
+          <w:spacing w:val="0"/>
+          <w:sz w:val="21"/>
+          <w:szCs w:val="21"/>
+          <w:shd w:val="clear" w:fill="FFFFFF"/>
+          <w:lang w:val="en-US" w:eastAsia="zh-CN"/>
+        </w:rPr>
+        <w:t>S</w:t>
+      </w:r>
+      <w:r>
+        <w:rPr>
+          <w:rFonts w:hint="eastAsia" w:ascii="Verdana" w:hAnsi="Verdana" w:eastAsia="Verdana" w:cs="Verdana"/>
+          <w:i w:val="0"/>
+          <w:caps w:val="0"/>
+          <w:color w:val="000000"/>
+          <w:spacing w:val="0"/>
+          <w:sz w:val="21"/>
+          <w:szCs w:val="21"/>
+          <w:shd w:val="clear" w:fill="FFFFFF"/>
+          <w:lang w:val="en-US" w:eastAsia="zh-CN"/>
+        </w:rPr>
+        <w:t>tring:自定义显示内容</w:t>
+      </w:r>
     </w:p>
     <w:p>
       <w:pPr>

--- a/cloudMusic/CSS面试题.docx
+++ b/cloudMusic/CSS面试题.docx
@@ -16574,7 +16574,26 @@
           <w:shd w:val="clear" w:fill="F5F2F0"/>
           <w:lang w:val="en-US" w:eastAsia="zh-CN"/>
         </w:rPr>
-        <w:t>父元素设置text-align:center，让子元素水平居中（适用于子元素为行内元素或者类行内元素）</w:t>
+        <w:t>父元素设置text-align:center，让子元素水平居中（适用于</w:t>
+      </w:r>
+      <w:bookmarkStart w:id="0" w:name="_GoBack"/>
+      <w:bookmarkEnd w:id="0"/>
+      <w:r>
+        <w:rPr>
+          <w:rFonts w:hint="eastAsia" w:ascii="Consolas" w:hAnsi="Consolas" w:cs="Consolas"/>
+          <w:b w:val="0"/>
+          <w:bCs w:val="0"/>
+          <w:i w:val="0"/>
+          <w:caps w:val="0"/>
+          <w:color w:val="990055"/>
+          <w:spacing w:val="-2"/>
+          <w:sz w:val="18"/>
+          <w:szCs w:val="18"/>
+          <w:u w:val="none"/>
+          <w:shd w:val="clear" w:fill="F5F2F0"/>
+          <w:lang w:val="en-US" w:eastAsia="zh-CN"/>
+        </w:rPr>
+        <w:t>子元素为行内元素或者类行内元素）</w:t>
       </w:r>
     </w:p>
     <w:p>
@@ -17017,6 +17036,113 @@
         <w:pageBreakBefore w:val="0"/>
         <w:numPr>
           <w:ilvl w:val="0"/>
+          <w:numId w:val="0"/>
+        </w:numPr>
+        <w:kinsoku/>
+        <w:wordWrap/>
+        <w:overflowPunct/>
+        <w:topLinePunct w:val="0"/>
+        <w:autoSpaceDE/>
+        <w:autoSpaceDN/>
+        <w:bidi w:val="0"/>
+        <w:adjustRightInd/>
+        <w:snapToGrid/>
+        <w:spacing w:line="360" w:lineRule="auto"/>
+        <w:ind w:left="420" w:leftChars="0" w:firstLine="420" w:firstLineChars="0"/>
+        <w:jc w:val="both"/>
+        <w:textAlignment w:val="auto"/>
+        <w:rPr>
+          <w:rFonts w:hint="eastAsia"/>
+          <w:b/>
+          <w:bCs/>
+          <w:sz w:val="24"/>
+          <w:szCs w:val="24"/>
+          <w:lang w:val="en-US" w:eastAsia="zh-CN"/>
+        </w:rPr>
+      </w:pPr>
+      <w:r>
+        <w:rPr>
+          <w:rFonts w:hint="eastAsia"/>
+          <w:b/>
+          <w:bCs/>
+          <w:sz w:val="24"/>
+          <w:szCs w:val="24"/>
+          <w:lang w:val="en-US" w:eastAsia="zh-CN"/>
+        </w:rPr>
+        <w:t>Margin:auto auto水平垂直居中：</w:t>
+      </w:r>
+    </w:p>
+    <w:p>
+      <w:pPr>
+        <w:pStyle w:val="3"/>
+        <w:keepNext w:val="0"/>
+        <w:keepLines w:val="0"/>
+        <w:pageBreakBefore w:val="0"/>
+        <w:widowControl/>
+        <w:numPr>
+          <w:numId w:val="0"/>
+        </w:numPr>
+        <w:suppressLineNumbers w:val="0"/>
+        <w:pBdr>
+          <w:top w:val="none" w:color="auto" w:sz="0" w:space="0"/>
+          <w:left w:val="none" w:color="auto" w:sz="0" w:space="0"/>
+          <w:bottom w:val="none" w:color="auto" w:sz="0" w:space="0"/>
+          <w:right w:val="none" w:color="auto" w:sz="0" w:space="0"/>
+        </w:pBdr>
+        <w:shd w:val="clear" w:fill="F5F2F0"/>
+        <w:kinsoku/>
+        <w:wordWrap/>
+        <w:overflowPunct/>
+        <w:topLinePunct w:val="0"/>
+        <w:autoSpaceDE/>
+        <w:autoSpaceDN/>
+        <w:bidi w:val="0"/>
+        <w:adjustRightInd/>
+        <w:snapToGrid/>
+        <w:spacing w:before="0" w:beforeAutospacing="0" w:after="0" w:afterAutospacing="0" w:line="240" w:lineRule="auto"/>
+        <w:ind w:left="840" w:leftChars="0" w:right="0" w:rightChars="0" w:firstLine="420" w:firstLineChars="0"/>
+        <w:jc w:val="left"/>
+        <w:textAlignment w:val="auto"/>
+        <w:rPr>
+          <w:rFonts w:hint="default" w:ascii="Consolas" w:hAnsi="Consolas" w:cs="Consolas"/>
+          <w:b w:val="0"/>
+          <w:bCs w:val="0"/>
+          <w:i w:val="0"/>
+          <w:caps w:val="0"/>
+          <w:color w:val="990055"/>
+          <w:spacing w:val="-2"/>
+          <w:sz w:val="18"/>
+          <w:szCs w:val="18"/>
+          <w:u w:val="none"/>
+          <w:shd w:val="clear" w:fill="F5F2F0"/>
+          <w:lang w:val="en-US" w:eastAsia="zh-CN"/>
+        </w:rPr>
+      </w:pPr>
+      <w:r>
+        <w:rPr>
+          <w:rFonts w:hint="eastAsia" w:ascii="Consolas" w:hAnsi="Consolas" w:cs="Consolas"/>
+          <w:b w:val="0"/>
+          <w:bCs w:val="0"/>
+          <w:i w:val="0"/>
+          <w:caps w:val="0"/>
+          <w:color w:val="990055"/>
+          <w:spacing w:val="-2"/>
+          <w:sz w:val="18"/>
+          <w:szCs w:val="18"/>
+          <w:u w:val="none"/>
+          <w:shd w:val="clear" w:fill="F5F2F0"/>
+          <w:lang w:val="en-US" w:eastAsia="zh-CN"/>
+        </w:rPr>
+        <w:t>子元素absolute布局，且top、bottom、left、right均为0，即可实现水平垂直居中。</w:t>
+      </w:r>
+    </w:p>
+    <w:p>
+      <w:pPr>
+        <w:keepNext w:val="0"/>
+        <w:keepLines w:val="0"/>
+        <w:pageBreakBefore w:val="0"/>
+        <w:numPr>
+          <w:ilvl w:val="0"/>
           <w:numId w:val="1"/>
         </w:numPr>
         <w:kinsoku/>
@@ -18561,8 +18687,6 @@
           <w:lang w:val="en-US" w:eastAsia="zh-CN"/>
         </w:rPr>
       </w:pPr>
-      <w:bookmarkStart w:id="0" w:name="_GoBack"/>
-      <w:bookmarkEnd w:id="0"/>
     </w:p>
     <w:sectPr>
       <w:pgSz w:w="11906" w:h="16838"/>
@@ -18749,7 +18873,7 @@
     <w:lsdException w:unhideWhenUsed="0" w:uiPriority="0" w:semiHidden="0" w:name="HTML Sample"/>
     <w:lsdException w:unhideWhenUsed="0" w:uiPriority="0" w:semiHidden="0" w:name="HTML Typewriter"/>
     <w:lsdException w:unhideWhenUsed="0" w:uiPriority="0" w:semiHidden="0" w:name="HTML Variable"/>
-    <w:lsdException w:unhideWhenUsed="0" w:uiPriority="0" w:name="Normal Table"/>
+    <w:lsdException w:qFormat="1" w:unhideWhenUsed="0" w:uiPriority="0" w:name="Normal Table"/>
     <w:lsdException w:unhideWhenUsed="0" w:uiPriority="0" w:semiHidden="0" w:name="annotation subject"/>
     <w:lsdException w:unhideWhenUsed="0" w:uiPriority="0" w:semiHidden="0" w:name="Table Simple 1"/>
     <w:lsdException w:unhideWhenUsed="0" w:uiPriority="0" w:semiHidden="0" w:name="Table Simple 2"/>
@@ -18941,6 +19065,7 @@
   <w:style w:type="table" w:default="1" w:styleId="5">
     <w:name w:val="Normal Table"/>
     <w:semiHidden/>
+    <w:qFormat/>
     <w:uiPriority w:val="0"/>
     <w:tblPr>
       <w:tblCellMar>

--- a/cloudMusic/CSS面试题.docx
+++ b/cloudMusic/CSS面试题.docx
@@ -7754,7 +7754,6 @@
             <w:insideH w:val="none" w:color="auto" w:sz="0" w:space="0"/>
             <w:insideV w:val="none" w:color="auto" w:sz="0" w:space="0"/>
           </w:tblBorders>
-          <w:shd w:val="clear" w:color="auto" w:fill="auto"/>
           <w:tblCellMar>
             <w:top w:w="15" w:type="dxa"/>
             <w:left w:w="15" w:type="dxa"/>
@@ -7908,7 +7907,6 @@
             <w:insideH w:val="none" w:color="auto" w:sz="0" w:space="0"/>
             <w:insideV w:val="none" w:color="auto" w:sz="0" w:space="0"/>
           </w:tblBorders>
-          <w:shd w:val="clear" w:color="auto" w:fill="auto"/>
           <w:tblCellMar>
             <w:top w:w="15" w:type="dxa"/>
             <w:left w:w="15" w:type="dxa"/>
@@ -8062,7 +8060,6 @@
             <w:insideH w:val="none" w:color="auto" w:sz="0" w:space="0"/>
             <w:insideV w:val="none" w:color="auto" w:sz="0" w:space="0"/>
           </w:tblBorders>
-          <w:shd w:val="clear" w:color="auto" w:fill="auto"/>
           <w:tblCellMar>
             <w:top w:w="15" w:type="dxa"/>
             <w:left w:w="15" w:type="dxa"/>
@@ -8216,7 +8213,6 @@
             <w:insideH w:val="none" w:color="auto" w:sz="0" w:space="0"/>
             <w:insideV w:val="none" w:color="auto" w:sz="0" w:space="0"/>
           </w:tblBorders>
-          <w:shd w:val="clear" w:color="auto" w:fill="auto"/>
           <w:tblCellMar>
             <w:top w:w="15" w:type="dxa"/>
             <w:left w:w="15" w:type="dxa"/>
@@ -8370,7 +8366,6 @@
             <w:insideH w:val="none" w:color="auto" w:sz="0" w:space="0"/>
             <w:insideV w:val="none" w:color="auto" w:sz="0" w:space="0"/>
           </w:tblBorders>
-          <w:shd w:val="clear" w:color="auto" w:fill="auto"/>
           <w:tblCellMar>
             <w:top w:w="15" w:type="dxa"/>
             <w:left w:w="15" w:type="dxa"/>
@@ -16574,11 +16569,37 @@
           <w:shd w:val="clear" w:fill="F5F2F0"/>
           <w:lang w:val="en-US" w:eastAsia="zh-CN"/>
         </w:rPr>
-        <w:t>父元素设置text-align:center，让子元素水平居中（适用于</w:t>
-      </w:r>
-      <w:bookmarkStart w:id="0" w:name="_GoBack"/>
-      <w:bookmarkEnd w:id="0"/>
-      <w:r>
+        <w:t>父元素设置text-align:center，让子元素水平居中（适用于子元素为行内元素或者类行内元素）</w:t>
+      </w:r>
+    </w:p>
+    <w:p>
+      <w:pPr>
+        <w:pStyle w:val="3"/>
+        <w:keepNext w:val="0"/>
+        <w:keepLines w:val="0"/>
+        <w:pageBreakBefore w:val="0"/>
+        <w:widowControl/>
+        <w:suppressLineNumbers w:val="0"/>
+        <w:pBdr>
+          <w:top w:val="none" w:color="auto" w:sz="0" w:space="0"/>
+          <w:left w:val="none" w:color="auto" w:sz="0" w:space="0"/>
+          <w:bottom w:val="none" w:color="auto" w:sz="0" w:space="0"/>
+          <w:right w:val="none" w:color="auto" w:sz="0" w:space="0"/>
+        </w:pBdr>
+        <w:shd w:val="clear" w:fill="F5F2F0"/>
+        <w:kinsoku/>
+        <w:wordWrap/>
+        <w:overflowPunct/>
+        <w:topLinePunct w:val="0"/>
+        <w:autoSpaceDE/>
+        <w:autoSpaceDN/>
+        <w:bidi w:val="0"/>
+        <w:adjustRightInd/>
+        <w:snapToGrid/>
+        <w:spacing w:before="0" w:beforeAutospacing="0" w:after="0" w:afterAutospacing="0" w:line="240" w:lineRule="auto"/>
+        <w:ind w:left="839" w:leftChars="0" w:right="0" w:firstLine="420" w:firstLineChars="0"/>
+        <w:jc w:val="left"/>
+        <w:textAlignment w:val="auto"/>
         <w:rPr>
           <w:rFonts w:hint="eastAsia" w:ascii="Consolas" w:hAnsi="Consolas" w:cs="Consolas"/>
           <w:b w:val="0"/>
@@ -16593,7 +16614,694 @@
           <w:shd w:val="clear" w:fill="F5F2F0"/>
           <w:lang w:val="en-US" w:eastAsia="zh-CN"/>
         </w:rPr>
-        <w:t>子元素为行内元素或者类行内元素）</w:t>
+      </w:pPr>
+      <w:r>
+        <w:rPr>
+          <w:rFonts w:hint="eastAsia" w:ascii="Consolas" w:hAnsi="Consolas" w:cs="Consolas"/>
+          <w:b w:val="0"/>
+          <w:bCs w:val="0"/>
+          <w:i w:val="0"/>
+          <w:caps w:val="0"/>
+          <w:color w:val="990055"/>
+          <w:spacing w:val="-2"/>
+          <w:sz w:val="18"/>
+          <w:szCs w:val="18"/>
+          <w:u w:val="none"/>
+          <w:shd w:val="clear" w:fill="F5F2F0"/>
+          <w:lang w:val="en-US" w:eastAsia="zh-CN"/>
+        </w:rPr>
+        <w:t>.p{</w:t>
+      </w:r>
+    </w:p>
+    <w:p>
+      <w:pPr>
+        <w:pStyle w:val="3"/>
+        <w:keepNext w:val="0"/>
+        <w:keepLines w:val="0"/>
+        <w:pageBreakBefore w:val="0"/>
+        <w:widowControl/>
+        <w:suppressLineNumbers w:val="0"/>
+        <w:pBdr>
+          <w:top w:val="none" w:color="auto" w:sz="0" w:space="0"/>
+          <w:left w:val="none" w:color="auto" w:sz="0" w:space="0"/>
+          <w:bottom w:val="none" w:color="auto" w:sz="0" w:space="0"/>
+          <w:right w:val="none" w:color="auto" w:sz="0" w:space="0"/>
+        </w:pBdr>
+        <w:shd w:val="clear" w:fill="F5F2F0"/>
+        <w:kinsoku/>
+        <w:wordWrap/>
+        <w:overflowPunct/>
+        <w:topLinePunct w:val="0"/>
+        <w:autoSpaceDE/>
+        <w:autoSpaceDN/>
+        <w:bidi w:val="0"/>
+        <w:adjustRightInd/>
+        <w:snapToGrid/>
+        <w:spacing w:before="0" w:beforeAutospacing="0" w:after="0" w:afterAutospacing="0" w:line="240" w:lineRule="auto"/>
+        <w:ind w:left="839" w:leftChars="0" w:right="0" w:firstLine="420" w:firstLineChars="0"/>
+        <w:jc w:val="left"/>
+        <w:textAlignment w:val="auto"/>
+        <w:rPr>
+          <w:rFonts w:hint="eastAsia" w:ascii="Consolas" w:hAnsi="Consolas" w:cs="Consolas"/>
+          <w:b w:val="0"/>
+          <w:bCs w:val="0"/>
+          <w:i w:val="0"/>
+          <w:caps w:val="0"/>
+          <w:color w:val="990055"/>
+          <w:spacing w:val="-2"/>
+          <w:sz w:val="18"/>
+          <w:szCs w:val="18"/>
+          <w:u w:val="none"/>
+          <w:shd w:val="clear" w:fill="F5F2F0"/>
+          <w:lang w:val="en-US" w:eastAsia="zh-CN"/>
+        </w:rPr>
+      </w:pPr>
+      <w:r>
+        <w:rPr>
+          <w:rFonts w:hint="eastAsia" w:ascii="Consolas" w:hAnsi="Consolas" w:cs="Consolas"/>
+          <w:b w:val="0"/>
+          <w:bCs w:val="0"/>
+          <w:i w:val="0"/>
+          <w:caps w:val="0"/>
+          <w:color w:val="990055"/>
+          <w:spacing w:val="-2"/>
+          <w:sz w:val="18"/>
+          <w:szCs w:val="18"/>
+          <w:u w:val="none"/>
+          <w:shd w:val="clear" w:fill="F5F2F0"/>
+          <w:lang w:val="en-US" w:eastAsia="zh-CN"/>
+        </w:rPr>
+        <w:t xml:space="preserve">  width:100px;</w:t>
+      </w:r>
+    </w:p>
+    <w:p>
+      <w:pPr>
+        <w:pStyle w:val="3"/>
+        <w:keepNext w:val="0"/>
+        <w:keepLines w:val="0"/>
+        <w:pageBreakBefore w:val="0"/>
+        <w:widowControl/>
+        <w:suppressLineNumbers w:val="0"/>
+        <w:pBdr>
+          <w:top w:val="none" w:color="auto" w:sz="0" w:space="0"/>
+          <w:left w:val="none" w:color="auto" w:sz="0" w:space="0"/>
+          <w:bottom w:val="none" w:color="auto" w:sz="0" w:space="0"/>
+          <w:right w:val="none" w:color="auto" w:sz="0" w:space="0"/>
+        </w:pBdr>
+        <w:shd w:val="clear" w:fill="F5F2F0"/>
+        <w:kinsoku/>
+        <w:wordWrap/>
+        <w:overflowPunct/>
+        <w:topLinePunct w:val="0"/>
+        <w:autoSpaceDE/>
+        <w:autoSpaceDN/>
+        <w:bidi w:val="0"/>
+        <w:adjustRightInd/>
+        <w:snapToGrid/>
+        <w:spacing w:before="0" w:beforeAutospacing="0" w:after="0" w:afterAutospacing="0" w:line="240" w:lineRule="auto"/>
+        <w:ind w:left="839" w:leftChars="0" w:right="0" w:firstLine="420" w:firstLineChars="0"/>
+        <w:jc w:val="left"/>
+        <w:textAlignment w:val="auto"/>
+        <w:rPr>
+          <w:rFonts w:hint="eastAsia" w:ascii="Consolas" w:hAnsi="Consolas" w:cs="Consolas"/>
+          <w:b w:val="0"/>
+          <w:bCs w:val="0"/>
+          <w:i w:val="0"/>
+          <w:caps w:val="0"/>
+          <w:color w:val="990055"/>
+          <w:spacing w:val="-2"/>
+          <w:sz w:val="18"/>
+          <w:szCs w:val="18"/>
+          <w:u w:val="none"/>
+          <w:shd w:val="clear" w:fill="F5F2F0"/>
+          <w:lang w:val="en-US" w:eastAsia="zh-CN"/>
+        </w:rPr>
+      </w:pPr>
+      <w:r>
+        <w:rPr>
+          <w:rFonts w:hint="eastAsia" w:ascii="Consolas" w:hAnsi="Consolas" w:cs="Consolas"/>
+          <w:b w:val="0"/>
+          <w:bCs w:val="0"/>
+          <w:i w:val="0"/>
+          <w:caps w:val="0"/>
+          <w:color w:val="990055"/>
+          <w:spacing w:val="-2"/>
+          <w:sz w:val="18"/>
+          <w:szCs w:val="18"/>
+          <w:u w:val="none"/>
+          <w:shd w:val="clear" w:fill="F5F2F0"/>
+          <w:lang w:val="en-US" w:eastAsia="zh-CN"/>
+        </w:rPr>
+        <w:t xml:space="preserve">  height:100px;</w:t>
+      </w:r>
+    </w:p>
+    <w:p>
+      <w:pPr>
+        <w:pStyle w:val="3"/>
+        <w:keepNext w:val="0"/>
+        <w:keepLines w:val="0"/>
+        <w:pageBreakBefore w:val="0"/>
+        <w:widowControl/>
+        <w:suppressLineNumbers w:val="0"/>
+        <w:pBdr>
+          <w:top w:val="none" w:color="auto" w:sz="0" w:space="0"/>
+          <w:left w:val="none" w:color="auto" w:sz="0" w:space="0"/>
+          <w:bottom w:val="none" w:color="auto" w:sz="0" w:space="0"/>
+          <w:right w:val="none" w:color="auto" w:sz="0" w:space="0"/>
+        </w:pBdr>
+        <w:shd w:val="clear" w:fill="F5F2F0"/>
+        <w:kinsoku/>
+        <w:wordWrap/>
+        <w:overflowPunct/>
+        <w:topLinePunct w:val="0"/>
+        <w:autoSpaceDE/>
+        <w:autoSpaceDN/>
+        <w:bidi w:val="0"/>
+        <w:adjustRightInd/>
+        <w:snapToGrid/>
+        <w:spacing w:before="0" w:beforeAutospacing="0" w:after="0" w:afterAutospacing="0" w:line="240" w:lineRule="auto"/>
+        <w:ind w:left="839" w:leftChars="0" w:right="0" w:firstLine="420" w:firstLineChars="0"/>
+        <w:jc w:val="left"/>
+        <w:textAlignment w:val="auto"/>
+        <w:rPr>
+          <w:rFonts w:hint="eastAsia" w:ascii="Consolas" w:hAnsi="Consolas" w:cs="Consolas"/>
+          <w:b w:val="0"/>
+          <w:bCs w:val="0"/>
+          <w:i w:val="0"/>
+          <w:caps w:val="0"/>
+          <w:color w:val="990055"/>
+          <w:spacing w:val="-2"/>
+          <w:sz w:val="18"/>
+          <w:szCs w:val="18"/>
+          <w:u w:val="none"/>
+          <w:shd w:val="clear" w:fill="F5F2F0"/>
+          <w:lang w:val="en-US" w:eastAsia="zh-CN"/>
+        </w:rPr>
+      </w:pPr>
+      <w:r>
+        <w:rPr>
+          <w:rFonts w:hint="eastAsia" w:ascii="Consolas" w:hAnsi="Consolas" w:cs="Consolas"/>
+          <w:b w:val="0"/>
+          <w:bCs w:val="0"/>
+          <w:i w:val="0"/>
+          <w:caps w:val="0"/>
+          <w:color w:val="990055"/>
+          <w:spacing w:val="-2"/>
+          <w:sz w:val="18"/>
+          <w:szCs w:val="18"/>
+          <w:u w:val="none"/>
+          <w:shd w:val="clear" w:fill="F5F2F0"/>
+          <w:lang w:val="en-US" w:eastAsia="zh-CN"/>
+        </w:rPr>
+        <w:t xml:space="preserve">  background-color: red;</w:t>
+      </w:r>
+    </w:p>
+    <w:p>
+      <w:pPr>
+        <w:pStyle w:val="3"/>
+        <w:keepNext w:val="0"/>
+        <w:keepLines w:val="0"/>
+        <w:pageBreakBefore w:val="0"/>
+        <w:widowControl/>
+        <w:suppressLineNumbers w:val="0"/>
+        <w:pBdr>
+          <w:top w:val="none" w:color="auto" w:sz="0" w:space="0"/>
+          <w:left w:val="none" w:color="auto" w:sz="0" w:space="0"/>
+          <w:bottom w:val="none" w:color="auto" w:sz="0" w:space="0"/>
+          <w:right w:val="none" w:color="auto" w:sz="0" w:space="0"/>
+        </w:pBdr>
+        <w:shd w:val="clear" w:fill="F5F2F0"/>
+        <w:kinsoku/>
+        <w:wordWrap/>
+        <w:overflowPunct/>
+        <w:topLinePunct w:val="0"/>
+        <w:autoSpaceDE/>
+        <w:autoSpaceDN/>
+        <w:bidi w:val="0"/>
+        <w:adjustRightInd/>
+        <w:snapToGrid/>
+        <w:spacing w:before="0" w:beforeAutospacing="0" w:after="0" w:afterAutospacing="0" w:line="240" w:lineRule="auto"/>
+        <w:ind w:left="839" w:leftChars="0" w:right="0" w:firstLine="420" w:firstLineChars="0"/>
+        <w:jc w:val="left"/>
+        <w:textAlignment w:val="auto"/>
+        <w:rPr>
+          <w:rFonts w:hint="eastAsia" w:ascii="Consolas" w:hAnsi="Consolas" w:cs="Consolas"/>
+          <w:b w:val="0"/>
+          <w:bCs w:val="0"/>
+          <w:i w:val="0"/>
+          <w:caps w:val="0"/>
+          <w:color w:val="990055"/>
+          <w:spacing w:val="-2"/>
+          <w:sz w:val="18"/>
+          <w:szCs w:val="18"/>
+          <w:u w:val="none"/>
+          <w:shd w:val="clear" w:fill="F5F2F0"/>
+          <w:lang w:val="en-US" w:eastAsia="zh-CN"/>
+        </w:rPr>
+      </w:pPr>
+      <w:r>
+        <w:rPr>
+          <w:rFonts w:hint="eastAsia" w:ascii="Consolas" w:hAnsi="Consolas" w:cs="Consolas"/>
+          <w:b w:val="0"/>
+          <w:bCs w:val="0"/>
+          <w:i w:val="0"/>
+          <w:caps w:val="0"/>
+          <w:color w:val="990055"/>
+          <w:spacing w:val="-2"/>
+          <w:sz w:val="18"/>
+          <w:szCs w:val="18"/>
+          <w:u w:val="none"/>
+          <w:shd w:val="clear" w:fill="F5F2F0"/>
+          <w:lang w:val="en-US" w:eastAsia="zh-CN"/>
+        </w:rPr>
+        <w:t xml:space="preserve">  text-align:center;</w:t>
+      </w:r>
+    </w:p>
+    <w:p>
+      <w:pPr>
+        <w:pStyle w:val="3"/>
+        <w:keepNext w:val="0"/>
+        <w:keepLines w:val="0"/>
+        <w:pageBreakBefore w:val="0"/>
+        <w:widowControl/>
+        <w:suppressLineNumbers w:val="0"/>
+        <w:pBdr>
+          <w:top w:val="none" w:color="auto" w:sz="0" w:space="0"/>
+          <w:left w:val="none" w:color="auto" w:sz="0" w:space="0"/>
+          <w:bottom w:val="none" w:color="auto" w:sz="0" w:space="0"/>
+          <w:right w:val="none" w:color="auto" w:sz="0" w:space="0"/>
+        </w:pBdr>
+        <w:shd w:val="clear" w:fill="F5F2F0"/>
+        <w:kinsoku/>
+        <w:wordWrap/>
+        <w:overflowPunct/>
+        <w:topLinePunct w:val="0"/>
+        <w:autoSpaceDE/>
+        <w:autoSpaceDN/>
+        <w:bidi w:val="0"/>
+        <w:adjustRightInd/>
+        <w:snapToGrid/>
+        <w:spacing w:before="0" w:beforeAutospacing="0" w:after="0" w:afterAutospacing="0" w:line="240" w:lineRule="auto"/>
+        <w:ind w:left="839" w:leftChars="0" w:right="0" w:firstLine="420" w:firstLineChars="0"/>
+        <w:jc w:val="left"/>
+        <w:textAlignment w:val="auto"/>
+        <w:rPr>
+          <w:rFonts w:hint="eastAsia" w:ascii="Consolas" w:hAnsi="Consolas" w:cs="Consolas"/>
+          <w:b w:val="0"/>
+          <w:bCs w:val="0"/>
+          <w:i w:val="0"/>
+          <w:caps w:val="0"/>
+          <w:color w:val="990055"/>
+          <w:spacing w:val="-2"/>
+          <w:sz w:val="18"/>
+          <w:szCs w:val="18"/>
+          <w:u w:val="none"/>
+          <w:shd w:val="clear" w:fill="F5F2F0"/>
+          <w:lang w:val="en-US" w:eastAsia="zh-CN"/>
+        </w:rPr>
+      </w:pPr>
+      <w:r>
+        <w:rPr>
+          <w:rFonts w:hint="eastAsia" w:ascii="Consolas" w:hAnsi="Consolas" w:cs="Consolas"/>
+          <w:b w:val="0"/>
+          <w:bCs w:val="0"/>
+          <w:i w:val="0"/>
+          <w:caps w:val="0"/>
+          <w:color w:val="990055"/>
+          <w:spacing w:val="-2"/>
+          <w:sz w:val="18"/>
+          <w:szCs w:val="18"/>
+          <w:u w:val="none"/>
+          <w:shd w:val="clear" w:fill="F5F2F0"/>
+          <w:lang w:val="en-US" w:eastAsia="zh-CN"/>
+        </w:rPr>
+        <w:t>}</w:t>
+      </w:r>
+    </w:p>
+    <w:p>
+      <w:pPr>
+        <w:pStyle w:val="3"/>
+        <w:keepNext w:val="0"/>
+        <w:keepLines w:val="0"/>
+        <w:pageBreakBefore w:val="0"/>
+        <w:widowControl/>
+        <w:suppressLineNumbers w:val="0"/>
+        <w:pBdr>
+          <w:top w:val="none" w:color="auto" w:sz="0" w:space="0"/>
+          <w:left w:val="none" w:color="auto" w:sz="0" w:space="0"/>
+          <w:bottom w:val="none" w:color="auto" w:sz="0" w:space="0"/>
+          <w:right w:val="none" w:color="auto" w:sz="0" w:space="0"/>
+        </w:pBdr>
+        <w:shd w:val="clear" w:fill="F5F2F0"/>
+        <w:kinsoku/>
+        <w:wordWrap/>
+        <w:overflowPunct/>
+        <w:topLinePunct w:val="0"/>
+        <w:autoSpaceDE/>
+        <w:autoSpaceDN/>
+        <w:bidi w:val="0"/>
+        <w:adjustRightInd/>
+        <w:snapToGrid/>
+        <w:spacing w:before="0" w:beforeAutospacing="0" w:after="0" w:afterAutospacing="0" w:line="240" w:lineRule="auto"/>
+        <w:ind w:left="839" w:leftChars="0" w:right="0" w:firstLine="420" w:firstLineChars="0"/>
+        <w:jc w:val="left"/>
+        <w:textAlignment w:val="auto"/>
+        <w:rPr>
+          <w:rFonts w:hint="eastAsia" w:ascii="Consolas" w:hAnsi="Consolas" w:cs="Consolas"/>
+          <w:b w:val="0"/>
+          <w:bCs w:val="0"/>
+          <w:i w:val="0"/>
+          <w:caps w:val="0"/>
+          <w:color w:val="990055"/>
+          <w:spacing w:val="-2"/>
+          <w:sz w:val="18"/>
+          <w:szCs w:val="18"/>
+          <w:u w:val="none"/>
+          <w:shd w:val="clear" w:fill="F5F2F0"/>
+          <w:lang w:val="en-US" w:eastAsia="zh-CN"/>
+        </w:rPr>
+      </w:pPr>
+      <w:r>
+        <w:rPr>
+          <w:rFonts w:hint="eastAsia" w:ascii="Consolas" w:hAnsi="Consolas" w:cs="Consolas"/>
+          <w:b w:val="0"/>
+          <w:bCs w:val="0"/>
+          <w:i w:val="0"/>
+          <w:caps w:val="0"/>
+          <w:color w:val="990055"/>
+          <w:spacing w:val="-2"/>
+          <w:sz w:val="18"/>
+          <w:szCs w:val="18"/>
+          <w:u w:val="none"/>
+          <w:shd w:val="clear" w:fill="F5F2F0"/>
+          <w:lang w:val="en-US" w:eastAsia="zh-CN"/>
+        </w:rPr>
+        <w:t>.c{</w:t>
+      </w:r>
+    </w:p>
+    <w:p>
+      <w:pPr>
+        <w:pStyle w:val="3"/>
+        <w:keepNext w:val="0"/>
+        <w:keepLines w:val="0"/>
+        <w:pageBreakBefore w:val="0"/>
+        <w:widowControl/>
+        <w:suppressLineNumbers w:val="0"/>
+        <w:pBdr>
+          <w:top w:val="none" w:color="auto" w:sz="0" w:space="0"/>
+          <w:left w:val="none" w:color="auto" w:sz="0" w:space="0"/>
+          <w:bottom w:val="none" w:color="auto" w:sz="0" w:space="0"/>
+          <w:right w:val="none" w:color="auto" w:sz="0" w:space="0"/>
+        </w:pBdr>
+        <w:shd w:val="clear" w:fill="F5F2F0"/>
+        <w:kinsoku/>
+        <w:wordWrap/>
+        <w:overflowPunct/>
+        <w:topLinePunct w:val="0"/>
+        <w:autoSpaceDE/>
+        <w:autoSpaceDN/>
+        <w:bidi w:val="0"/>
+        <w:adjustRightInd/>
+        <w:snapToGrid/>
+        <w:spacing w:before="0" w:beforeAutospacing="0" w:after="0" w:afterAutospacing="0" w:line="240" w:lineRule="auto"/>
+        <w:ind w:left="839" w:leftChars="0" w:right="0" w:firstLine="420" w:firstLineChars="0"/>
+        <w:jc w:val="left"/>
+        <w:textAlignment w:val="auto"/>
+        <w:rPr>
+          <w:rFonts w:hint="eastAsia" w:ascii="Consolas" w:hAnsi="Consolas" w:cs="Consolas"/>
+          <w:b w:val="0"/>
+          <w:bCs w:val="0"/>
+          <w:i w:val="0"/>
+          <w:caps w:val="0"/>
+          <w:color w:val="990055"/>
+          <w:spacing w:val="-2"/>
+          <w:sz w:val="18"/>
+          <w:szCs w:val="18"/>
+          <w:u w:val="none"/>
+          <w:shd w:val="clear" w:fill="F5F2F0"/>
+          <w:lang w:val="en-US" w:eastAsia="zh-CN"/>
+        </w:rPr>
+      </w:pPr>
+      <w:r>
+        <w:rPr>
+          <w:rFonts w:hint="eastAsia" w:ascii="Consolas" w:hAnsi="Consolas" w:cs="Consolas"/>
+          <w:b w:val="0"/>
+          <w:bCs w:val="0"/>
+          <w:i w:val="0"/>
+          <w:caps w:val="0"/>
+          <w:color w:val="990055"/>
+          <w:spacing w:val="-2"/>
+          <w:sz w:val="18"/>
+          <w:szCs w:val="18"/>
+          <w:u w:val="none"/>
+          <w:shd w:val="clear" w:fill="F5F2F0"/>
+          <w:lang w:val="en-US" w:eastAsia="zh-CN"/>
+        </w:rPr>
+        <w:t xml:space="preserve">  display:inline-block;</w:t>
+      </w:r>
+    </w:p>
+    <w:p>
+      <w:pPr>
+        <w:pStyle w:val="3"/>
+        <w:keepNext w:val="0"/>
+        <w:keepLines w:val="0"/>
+        <w:pageBreakBefore w:val="0"/>
+        <w:widowControl/>
+        <w:suppressLineNumbers w:val="0"/>
+        <w:pBdr>
+          <w:top w:val="none" w:color="auto" w:sz="0" w:space="0"/>
+          <w:left w:val="none" w:color="auto" w:sz="0" w:space="0"/>
+          <w:bottom w:val="none" w:color="auto" w:sz="0" w:space="0"/>
+          <w:right w:val="none" w:color="auto" w:sz="0" w:space="0"/>
+        </w:pBdr>
+        <w:shd w:val="clear" w:fill="F5F2F0"/>
+        <w:kinsoku/>
+        <w:wordWrap/>
+        <w:overflowPunct/>
+        <w:topLinePunct w:val="0"/>
+        <w:autoSpaceDE/>
+        <w:autoSpaceDN/>
+        <w:bidi w:val="0"/>
+        <w:adjustRightInd/>
+        <w:snapToGrid/>
+        <w:spacing w:before="0" w:beforeAutospacing="0" w:after="0" w:afterAutospacing="0" w:line="240" w:lineRule="auto"/>
+        <w:ind w:left="839" w:leftChars="0" w:right="0" w:firstLine="420" w:firstLineChars="0"/>
+        <w:jc w:val="left"/>
+        <w:textAlignment w:val="auto"/>
+        <w:rPr>
+          <w:rFonts w:hint="eastAsia" w:ascii="Consolas" w:hAnsi="Consolas" w:cs="Consolas"/>
+          <w:b w:val="0"/>
+          <w:bCs w:val="0"/>
+          <w:i w:val="0"/>
+          <w:caps w:val="0"/>
+          <w:color w:val="990055"/>
+          <w:spacing w:val="-2"/>
+          <w:sz w:val="18"/>
+          <w:szCs w:val="18"/>
+          <w:u w:val="none"/>
+          <w:shd w:val="clear" w:fill="F5F2F0"/>
+          <w:lang w:val="en-US" w:eastAsia="zh-CN"/>
+        </w:rPr>
+      </w:pPr>
+      <w:r>
+        <w:rPr>
+          <w:rFonts w:hint="eastAsia" w:ascii="Consolas" w:hAnsi="Consolas" w:cs="Consolas"/>
+          <w:b w:val="0"/>
+          <w:bCs w:val="0"/>
+          <w:i w:val="0"/>
+          <w:caps w:val="0"/>
+          <w:color w:val="990055"/>
+          <w:spacing w:val="-2"/>
+          <w:sz w:val="18"/>
+          <w:szCs w:val="18"/>
+          <w:u w:val="none"/>
+          <w:shd w:val="clear" w:fill="F5F2F0"/>
+          <w:lang w:val="en-US" w:eastAsia="zh-CN"/>
+        </w:rPr>
+        <w:t xml:space="preserve">  width:50px;</w:t>
+      </w:r>
+    </w:p>
+    <w:p>
+      <w:pPr>
+        <w:pStyle w:val="3"/>
+        <w:keepNext w:val="0"/>
+        <w:keepLines w:val="0"/>
+        <w:pageBreakBefore w:val="0"/>
+        <w:widowControl/>
+        <w:suppressLineNumbers w:val="0"/>
+        <w:pBdr>
+          <w:top w:val="none" w:color="auto" w:sz="0" w:space="0"/>
+          <w:left w:val="none" w:color="auto" w:sz="0" w:space="0"/>
+          <w:bottom w:val="none" w:color="auto" w:sz="0" w:space="0"/>
+          <w:right w:val="none" w:color="auto" w:sz="0" w:space="0"/>
+        </w:pBdr>
+        <w:shd w:val="clear" w:fill="F5F2F0"/>
+        <w:kinsoku/>
+        <w:wordWrap/>
+        <w:overflowPunct/>
+        <w:topLinePunct w:val="0"/>
+        <w:autoSpaceDE/>
+        <w:autoSpaceDN/>
+        <w:bidi w:val="0"/>
+        <w:adjustRightInd/>
+        <w:snapToGrid/>
+        <w:spacing w:before="0" w:beforeAutospacing="0" w:after="0" w:afterAutospacing="0" w:line="240" w:lineRule="auto"/>
+        <w:ind w:left="839" w:leftChars="0" w:right="0" w:firstLine="420" w:firstLineChars="0"/>
+        <w:jc w:val="left"/>
+        <w:textAlignment w:val="auto"/>
+        <w:rPr>
+          <w:rFonts w:hint="eastAsia" w:ascii="Consolas" w:hAnsi="Consolas" w:cs="Consolas"/>
+          <w:b w:val="0"/>
+          <w:bCs w:val="0"/>
+          <w:i w:val="0"/>
+          <w:caps w:val="0"/>
+          <w:color w:val="990055"/>
+          <w:spacing w:val="-2"/>
+          <w:sz w:val="18"/>
+          <w:szCs w:val="18"/>
+          <w:u w:val="none"/>
+          <w:shd w:val="clear" w:fill="F5F2F0"/>
+          <w:lang w:val="en-US" w:eastAsia="zh-CN"/>
+        </w:rPr>
+      </w:pPr>
+      <w:r>
+        <w:rPr>
+          <w:rFonts w:hint="eastAsia" w:ascii="Consolas" w:hAnsi="Consolas" w:cs="Consolas"/>
+          <w:b w:val="0"/>
+          <w:bCs w:val="0"/>
+          <w:i w:val="0"/>
+          <w:caps w:val="0"/>
+          <w:color w:val="990055"/>
+          <w:spacing w:val="-2"/>
+          <w:sz w:val="18"/>
+          <w:szCs w:val="18"/>
+          <w:u w:val="none"/>
+          <w:shd w:val="clear" w:fill="F5F2F0"/>
+          <w:lang w:val="en-US" w:eastAsia="zh-CN"/>
+        </w:rPr>
+        <w:t xml:space="preserve">  height:50px;</w:t>
+      </w:r>
+    </w:p>
+    <w:p>
+      <w:pPr>
+        <w:pStyle w:val="3"/>
+        <w:keepNext w:val="0"/>
+        <w:keepLines w:val="0"/>
+        <w:pageBreakBefore w:val="0"/>
+        <w:widowControl/>
+        <w:suppressLineNumbers w:val="0"/>
+        <w:pBdr>
+          <w:top w:val="none" w:color="auto" w:sz="0" w:space="0"/>
+          <w:left w:val="none" w:color="auto" w:sz="0" w:space="0"/>
+          <w:bottom w:val="none" w:color="auto" w:sz="0" w:space="0"/>
+          <w:right w:val="none" w:color="auto" w:sz="0" w:space="0"/>
+        </w:pBdr>
+        <w:shd w:val="clear" w:fill="F5F2F0"/>
+        <w:kinsoku/>
+        <w:wordWrap/>
+        <w:overflowPunct/>
+        <w:topLinePunct w:val="0"/>
+        <w:autoSpaceDE/>
+        <w:autoSpaceDN/>
+        <w:bidi w:val="0"/>
+        <w:adjustRightInd/>
+        <w:snapToGrid/>
+        <w:spacing w:before="0" w:beforeAutospacing="0" w:after="0" w:afterAutospacing="0" w:line="240" w:lineRule="auto"/>
+        <w:ind w:left="839" w:leftChars="0" w:right="0" w:firstLine="420" w:firstLineChars="0"/>
+        <w:jc w:val="left"/>
+        <w:textAlignment w:val="auto"/>
+        <w:rPr>
+          <w:rFonts w:hint="eastAsia" w:ascii="Consolas" w:hAnsi="Consolas" w:cs="Consolas"/>
+          <w:b w:val="0"/>
+          <w:bCs w:val="0"/>
+          <w:i w:val="0"/>
+          <w:caps w:val="0"/>
+          <w:color w:val="990055"/>
+          <w:spacing w:val="-2"/>
+          <w:sz w:val="18"/>
+          <w:szCs w:val="18"/>
+          <w:u w:val="none"/>
+          <w:shd w:val="clear" w:fill="F5F2F0"/>
+          <w:lang w:val="en-US" w:eastAsia="zh-CN"/>
+        </w:rPr>
+      </w:pPr>
+      <w:r>
+        <w:rPr>
+          <w:rFonts w:hint="eastAsia" w:ascii="Consolas" w:hAnsi="Consolas" w:cs="Consolas"/>
+          <w:b w:val="0"/>
+          <w:bCs w:val="0"/>
+          <w:i w:val="0"/>
+          <w:caps w:val="0"/>
+          <w:color w:val="990055"/>
+          <w:spacing w:val="-2"/>
+          <w:sz w:val="18"/>
+          <w:szCs w:val="18"/>
+          <w:u w:val="none"/>
+          <w:shd w:val="clear" w:fill="F5F2F0"/>
+          <w:lang w:val="en-US" w:eastAsia="zh-CN"/>
+        </w:rPr>
+        <w:t xml:space="preserve">  background-color: green;</w:t>
+      </w:r>
+    </w:p>
+    <w:p>
+      <w:pPr>
+        <w:pStyle w:val="3"/>
+        <w:keepNext w:val="0"/>
+        <w:keepLines w:val="0"/>
+        <w:pageBreakBefore w:val="0"/>
+        <w:widowControl/>
+        <w:suppressLineNumbers w:val="0"/>
+        <w:pBdr>
+          <w:top w:val="none" w:color="auto" w:sz="0" w:space="0"/>
+          <w:left w:val="none" w:color="auto" w:sz="0" w:space="0"/>
+          <w:bottom w:val="none" w:color="auto" w:sz="0" w:space="0"/>
+          <w:right w:val="none" w:color="auto" w:sz="0" w:space="0"/>
+        </w:pBdr>
+        <w:shd w:val="clear" w:fill="F5F2F0"/>
+        <w:kinsoku/>
+        <w:wordWrap/>
+        <w:overflowPunct/>
+        <w:topLinePunct w:val="0"/>
+        <w:autoSpaceDE/>
+        <w:autoSpaceDN/>
+        <w:bidi w:val="0"/>
+        <w:adjustRightInd/>
+        <w:snapToGrid/>
+        <w:spacing w:before="0" w:beforeAutospacing="0" w:after="0" w:afterAutospacing="0" w:line="240" w:lineRule="auto"/>
+        <w:ind w:left="839" w:leftChars="0" w:right="0" w:firstLine="420" w:firstLineChars="0"/>
+        <w:jc w:val="left"/>
+        <w:textAlignment w:val="auto"/>
+        <w:rPr>
+          <w:rFonts w:hint="eastAsia" w:ascii="Consolas" w:hAnsi="Consolas" w:cs="Consolas"/>
+          <w:b w:val="0"/>
+          <w:bCs w:val="0"/>
+          <w:i w:val="0"/>
+          <w:caps w:val="0"/>
+          <w:color w:val="990055"/>
+          <w:spacing w:val="-2"/>
+          <w:sz w:val="18"/>
+          <w:szCs w:val="18"/>
+          <w:u w:val="none"/>
+          <w:shd w:val="clear" w:fill="F5F2F0"/>
+          <w:lang w:val="en-US" w:eastAsia="zh-CN"/>
+        </w:rPr>
+      </w:pPr>
+      <w:r>
+        <w:rPr>
+          <w:rFonts w:hint="eastAsia" w:ascii="Consolas" w:hAnsi="Consolas" w:cs="Consolas"/>
+          <w:b w:val="0"/>
+          <w:bCs w:val="0"/>
+          <w:i w:val="0"/>
+          <w:caps w:val="0"/>
+          <w:color w:val="990055"/>
+          <w:spacing w:val="-2"/>
+          <w:sz w:val="18"/>
+          <w:szCs w:val="18"/>
+          <w:u w:val="none"/>
+          <w:shd w:val="clear" w:fill="F5F2F0"/>
+          <w:lang w:val="en-US" w:eastAsia="zh-CN"/>
+        </w:rPr>
+        <w:t>}</w:t>
       </w:r>
     </w:p>
     <w:p>
@@ -16662,6 +17370,738 @@
           <w:lang w:val="en-US" w:eastAsia="zh-CN"/>
         </w:rPr>
         <w:t>margin:0 auto（适用于块级元素）</w:t>
+      </w:r>
+    </w:p>
+    <w:p>
+      <w:pPr>
+        <w:pStyle w:val="3"/>
+        <w:keepNext w:val="0"/>
+        <w:keepLines w:val="0"/>
+        <w:pageBreakBefore w:val="0"/>
+        <w:widowControl/>
+        <w:suppressLineNumbers w:val="0"/>
+        <w:pBdr>
+          <w:top w:val="none" w:color="auto" w:sz="0" w:space="0"/>
+          <w:left w:val="none" w:color="auto" w:sz="0" w:space="0"/>
+          <w:bottom w:val="none" w:color="auto" w:sz="0" w:space="0"/>
+          <w:right w:val="none" w:color="auto" w:sz="0" w:space="0"/>
+        </w:pBdr>
+        <w:shd w:val="clear" w:fill="F5F2F0"/>
+        <w:kinsoku/>
+        <w:wordWrap/>
+        <w:overflowPunct/>
+        <w:topLinePunct w:val="0"/>
+        <w:autoSpaceDE/>
+        <w:autoSpaceDN/>
+        <w:bidi w:val="0"/>
+        <w:adjustRightInd/>
+        <w:snapToGrid/>
+        <w:spacing w:before="0" w:beforeAutospacing="0" w:after="0" w:afterAutospacing="0" w:line="240" w:lineRule="auto"/>
+        <w:ind w:left="839" w:leftChars="0" w:right="0" w:firstLine="420" w:firstLineChars="0"/>
+        <w:jc w:val="left"/>
+        <w:textAlignment w:val="auto"/>
+        <w:rPr>
+          <w:rFonts w:hint="default" w:ascii="Consolas" w:hAnsi="Consolas" w:cs="Consolas"/>
+          <w:b w:val="0"/>
+          <w:bCs w:val="0"/>
+          <w:i w:val="0"/>
+          <w:caps w:val="0"/>
+          <w:color w:val="990055"/>
+          <w:spacing w:val="-2"/>
+          <w:sz w:val="18"/>
+          <w:szCs w:val="18"/>
+          <w:u w:val="none"/>
+          <w:shd w:val="clear" w:fill="F5F2F0"/>
+          <w:lang w:val="en-US" w:eastAsia="zh-CN"/>
+        </w:rPr>
+      </w:pPr>
+      <w:r>
+        <w:rPr>
+          <w:rFonts w:hint="default" w:ascii="Consolas" w:hAnsi="Consolas" w:cs="Consolas"/>
+          <w:b w:val="0"/>
+          <w:bCs w:val="0"/>
+          <w:i w:val="0"/>
+          <w:caps w:val="0"/>
+          <w:color w:val="990055"/>
+          <w:spacing w:val="-2"/>
+          <w:sz w:val="18"/>
+          <w:szCs w:val="18"/>
+          <w:u w:val="none"/>
+          <w:shd w:val="clear" w:fill="F5F2F0"/>
+          <w:lang w:val="en-US" w:eastAsia="zh-CN"/>
+        </w:rPr>
+        <w:t>.p{</w:t>
+      </w:r>
+    </w:p>
+    <w:p>
+      <w:pPr>
+        <w:pStyle w:val="3"/>
+        <w:keepNext w:val="0"/>
+        <w:keepLines w:val="0"/>
+        <w:pageBreakBefore w:val="0"/>
+        <w:widowControl/>
+        <w:suppressLineNumbers w:val="0"/>
+        <w:pBdr>
+          <w:top w:val="none" w:color="auto" w:sz="0" w:space="0"/>
+          <w:left w:val="none" w:color="auto" w:sz="0" w:space="0"/>
+          <w:bottom w:val="none" w:color="auto" w:sz="0" w:space="0"/>
+          <w:right w:val="none" w:color="auto" w:sz="0" w:space="0"/>
+        </w:pBdr>
+        <w:shd w:val="clear" w:fill="F5F2F0"/>
+        <w:kinsoku/>
+        <w:wordWrap/>
+        <w:overflowPunct/>
+        <w:topLinePunct w:val="0"/>
+        <w:autoSpaceDE/>
+        <w:autoSpaceDN/>
+        <w:bidi w:val="0"/>
+        <w:adjustRightInd/>
+        <w:snapToGrid/>
+        <w:spacing w:before="0" w:beforeAutospacing="0" w:after="0" w:afterAutospacing="0" w:line="240" w:lineRule="auto"/>
+        <w:ind w:left="839" w:leftChars="0" w:right="0" w:firstLine="420" w:firstLineChars="0"/>
+        <w:jc w:val="left"/>
+        <w:textAlignment w:val="auto"/>
+        <w:rPr>
+          <w:rFonts w:hint="default" w:ascii="Consolas" w:hAnsi="Consolas" w:cs="Consolas"/>
+          <w:b w:val="0"/>
+          <w:bCs w:val="0"/>
+          <w:i w:val="0"/>
+          <w:caps w:val="0"/>
+          <w:color w:val="990055"/>
+          <w:spacing w:val="-2"/>
+          <w:sz w:val="18"/>
+          <w:szCs w:val="18"/>
+          <w:u w:val="none"/>
+          <w:shd w:val="clear" w:fill="F5F2F0"/>
+          <w:lang w:val="en-US" w:eastAsia="zh-CN"/>
+        </w:rPr>
+      </w:pPr>
+      <w:r>
+        <w:rPr>
+          <w:rFonts w:hint="default" w:ascii="Consolas" w:hAnsi="Consolas" w:cs="Consolas"/>
+          <w:b w:val="0"/>
+          <w:bCs w:val="0"/>
+          <w:i w:val="0"/>
+          <w:caps w:val="0"/>
+          <w:color w:val="990055"/>
+          <w:spacing w:val="-2"/>
+          <w:sz w:val="18"/>
+          <w:szCs w:val="18"/>
+          <w:u w:val="none"/>
+          <w:shd w:val="clear" w:fill="F5F2F0"/>
+          <w:lang w:val="en-US" w:eastAsia="zh-CN"/>
+        </w:rPr>
+        <w:t xml:space="preserve">  width:100px;</w:t>
+      </w:r>
+    </w:p>
+    <w:p>
+      <w:pPr>
+        <w:pStyle w:val="3"/>
+        <w:keepNext w:val="0"/>
+        <w:keepLines w:val="0"/>
+        <w:pageBreakBefore w:val="0"/>
+        <w:widowControl/>
+        <w:suppressLineNumbers w:val="0"/>
+        <w:pBdr>
+          <w:top w:val="none" w:color="auto" w:sz="0" w:space="0"/>
+          <w:left w:val="none" w:color="auto" w:sz="0" w:space="0"/>
+          <w:bottom w:val="none" w:color="auto" w:sz="0" w:space="0"/>
+          <w:right w:val="none" w:color="auto" w:sz="0" w:space="0"/>
+        </w:pBdr>
+        <w:shd w:val="clear" w:fill="F5F2F0"/>
+        <w:kinsoku/>
+        <w:wordWrap/>
+        <w:overflowPunct/>
+        <w:topLinePunct w:val="0"/>
+        <w:autoSpaceDE/>
+        <w:autoSpaceDN/>
+        <w:bidi w:val="0"/>
+        <w:adjustRightInd/>
+        <w:snapToGrid/>
+        <w:spacing w:before="0" w:beforeAutospacing="0" w:after="0" w:afterAutospacing="0" w:line="240" w:lineRule="auto"/>
+        <w:ind w:left="839" w:leftChars="0" w:right="0" w:firstLine="420" w:firstLineChars="0"/>
+        <w:jc w:val="left"/>
+        <w:textAlignment w:val="auto"/>
+        <w:rPr>
+          <w:rFonts w:hint="default" w:ascii="Consolas" w:hAnsi="Consolas" w:cs="Consolas"/>
+          <w:b w:val="0"/>
+          <w:bCs w:val="0"/>
+          <w:i w:val="0"/>
+          <w:caps w:val="0"/>
+          <w:color w:val="990055"/>
+          <w:spacing w:val="-2"/>
+          <w:sz w:val="18"/>
+          <w:szCs w:val="18"/>
+          <w:u w:val="none"/>
+          <w:shd w:val="clear" w:fill="F5F2F0"/>
+          <w:lang w:val="en-US" w:eastAsia="zh-CN"/>
+        </w:rPr>
+      </w:pPr>
+      <w:r>
+        <w:rPr>
+          <w:rFonts w:hint="default" w:ascii="Consolas" w:hAnsi="Consolas" w:cs="Consolas"/>
+          <w:b w:val="0"/>
+          <w:bCs w:val="0"/>
+          <w:i w:val="0"/>
+          <w:caps w:val="0"/>
+          <w:color w:val="990055"/>
+          <w:spacing w:val="-2"/>
+          <w:sz w:val="18"/>
+          <w:szCs w:val="18"/>
+          <w:u w:val="none"/>
+          <w:shd w:val="clear" w:fill="F5F2F0"/>
+          <w:lang w:val="en-US" w:eastAsia="zh-CN"/>
+        </w:rPr>
+        <w:t xml:space="preserve">  height:100px;</w:t>
+      </w:r>
+    </w:p>
+    <w:p>
+      <w:pPr>
+        <w:pStyle w:val="3"/>
+        <w:keepNext w:val="0"/>
+        <w:keepLines w:val="0"/>
+        <w:pageBreakBefore w:val="0"/>
+        <w:widowControl/>
+        <w:suppressLineNumbers w:val="0"/>
+        <w:pBdr>
+          <w:top w:val="none" w:color="auto" w:sz="0" w:space="0"/>
+          <w:left w:val="none" w:color="auto" w:sz="0" w:space="0"/>
+          <w:bottom w:val="none" w:color="auto" w:sz="0" w:space="0"/>
+          <w:right w:val="none" w:color="auto" w:sz="0" w:space="0"/>
+        </w:pBdr>
+        <w:shd w:val="clear" w:fill="F5F2F0"/>
+        <w:kinsoku/>
+        <w:wordWrap/>
+        <w:overflowPunct/>
+        <w:topLinePunct w:val="0"/>
+        <w:autoSpaceDE/>
+        <w:autoSpaceDN/>
+        <w:bidi w:val="0"/>
+        <w:adjustRightInd/>
+        <w:snapToGrid/>
+        <w:spacing w:before="0" w:beforeAutospacing="0" w:after="0" w:afterAutospacing="0" w:line="240" w:lineRule="auto"/>
+        <w:ind w:left="839" w:leftChars="0" w:right="0" w:firstLine="420" w:firstLineChars="0"/>
+        <w:jc w:val="left"/>
+        <w:textAlignment w:val="auto"/>
+        <w:rPr>
+          <w:rFonts w:hint="default" w:ascii="Consolas" w:hAnsi="Consolas" w:cs="Consolas"/>
+          <w:b w:val="0"/>
+          <w:bCs w:val="0"/>
+          <w:i w:val="0"/>
+          <w:caps w:val="0"/>
+          <w:color w:val="990055"/>
+          <w:spacing w:val="-2"/>
+          <w:sz w:val="18"/>
+          <w:szCs w:val="18"/>
+          <w:u w:val="none"/>
+          <w:shd w:val="clear" w:fill="F5F2F0"/>
+          <w:lang w:val="en-US" w:eastAsia="zh-CN"/>
+        </w:rPr>
+      </w:pPr>
+      <w:r>
+        <w:rPr>
+          <w:rFonts w:hint="default" w:ascii="Consolas" w:hAnsi="Consolas" w:cs="Consolas"/>
+          <w:b w:val="0"/>
+          <w:bCs w:val="0"/>
+          <w:i w:val="0"/>
+          <w:caps w:val="0"/>
+          <w:color w:val="990055"/>
+          <w:spacing w:val="-2"/>
+          <w:sz w:val="18"/>
+          <w:szCs w:val="18"/>
+          <w:u w:val="none"/>
+          <w:shd w:val="clear" w:fill="F5F2F0"/>
+          <w:lang w:val="en-US" w:eastAsia="zh-CN"/>
+        </w:rPr>
+        <w:t xml:space="preserve">  background-color: red;</w:t>
+      </w:r>
+    </w:p>
+    <w:p>
+      <w:pPr>
+        <w:pStyle w:val="3"/>
+        <w:keepNext w:val="0"/>
+        <w:keepLines w:val="0"/>
+        <w:pageBreakBefore w:val="0"/>
+        <w:widowControl/>
+        <w:suppressLineNumbers w:val="0"/>
+        <w:pBdr>
+          <w:top w:val="none" w:color="auto" w:sz="0" w:space="0"/>
+          <w:left w:val="none" w:color="auto" w:sz="0" w:space="0"/>
+          <w:bottom w:val="none" w:color="auto" w:sz="0" w:space="0"/>
+          <w:right w:val="none" w:color="auto" w:sz="0" w:space="0"/>
+        </w:pBdr>
+        <w:shd w:val="clear" w:fill="F5F2F0"/>
+        <w:kinsoku/>
+        <w:wordWrap/>
+        <w:overflowPunct/>
+        <w:topLinePunct w:val="0"/>
+        <w:autoSpaceDE/>
+        <w:autoSpaceDN/>
+        <w:bidi w:val="0"/>
+        <w:adjustRightInd/>
+        <w:snapToGrid/>
+        <w:spacing w:before="0" w:beforeAutospacing="0" w:after="0" w:afterAutospacing="0" w:line="240" w:lineRule="auto"/>
+        <w:ind w:left="839" w:leftChars="0" w:right="0" w:firstLine="420" w:firstLineChars="0"/>
+        <w:jc w:val="left"/>
+        <w:textAlignment w:val="auto"/>
+        <w:rPr>
+          <w:rFonts w:hint="default" w:ascii="Consolas" w:hAnsi="Consolas" w:cs="Consolas"/>
+          <w:b w:val="0"/>
+          <w:bCs w:val="0"/>
+          <w:i w:val="0"/>
+          <w:caps w:val="0"/>
+          <w:color w:val="990055"/>
+          <w:spacing w:val="-2"/>
+          <w:sz w:val="18"/>
+          <w:szCs w:val="18"/>
+          <w:u w:val="none"/>
+          <w:shd w:val="clear" w:fill="F5F2F0"/>
+          <w:lang w:val="en-US" w:eastAsia="zh-CN"/>
+        </w:rPr>
+      </w:pPr>
+      <w:r>
+        <w:rPr>
+          <w:rFonts w:hint="default" w:ascii="Consolas" w:hAnsi="Consolas" w:cs="Consolas"/>
+          <w:b w:val="0"/>
+          <w:bCs w:val="0"/>
+          <w:i w:val="0"/>
+          <w:caps w:val="0"/>
+          <w:color w:val="990055"/>
+          <w:spacing w:val="-2"/>
+          <w:sz w:val="18"/>
+          <w:szCs w:val="18"/>
+          <w:u w:val="none"/>
+          <w:shd w:val="clear" w:fill="F5F2F0"/>
+          <w:lang w:val="en-US" w:eastAsia="zh-CN"/>
+        </w:rPr>
+        <w:t>}</w:t>
+      </w:r>
+    </w:p>
+    <w:p>
+      <w:pPr>
+        <w:pStyle w:val="3"/>
+        <w:keepNext w:val="0"/>
+        <w:keepLines w:val="0"/>
+        <w:pageBreakBefore w:val="0"/>
+        <w:widowControl/>
+        <w:suppressLineNumbers w:val="0"/>
+        <w:pBdr>
+          <w:top w:val="none" w:color="auto" w:sz="0" w:space="0"/>
+          <w:left w:val="none" w:color="auto" w:sz="0" w:space="0"/>
+          <w:bottom w:val="none" w:color="auto" w:sz="0" w:space="0"/>
+          <w:right w:val="none" w:color="auto" w:sz="0" w:space="0"/>
+        </w:pBdr>
+        <w:shd w:val="clear" w:fill="F5F2F0"/>
+        <w:kinsoku/>
+        <w:wordWrap/>
+        <w:overflowPunct/>
+        <w:topLinePunct w:val="0"/>
+        <w:autoSpaceDE/>
+        <w:autoSpaceDN/>
+        <w:bidi w:val="0"/>
+        <w:adjustRightInd/>
+        <w:snapToGrid/>
+        <w:spacing w:before="0" w:beforeAutospacing="0" w:after="0" w:afterAutospacing="0" w:line="240" w:lineRule="auto"/>
+        <w:ind w:left="839" w:leftChars="0" w:right="0" w:firstLine="420" w:firstLineChars="0"/>
+        <w:jc w:val="left"/>
+        <w:textAlignment w:val="auto"/>
+        <w:rPr>
+          <w:rFonts w:hint="default" w:ascii="Consolas" w:hAnsi="Consolas" w:cs="Consolas"/>
+          <w:b w:val="0"/>
+          <w:bCs w:val="0"/>
+          <w:i w:val="0"/>
+          <w:caps w:val="0"/>
+          <w:color w:val="990055"/>
+          <w:spacing w:val="-2"/>
+          <w:sz w:val="18"/>
+          <w:szCs w:val="18"/>
+          <w:u w:val="none"/>
+          <w:shd w:val="clear" w:fill="F5F2F0"/>
+          <w:lang w:val="en-US" w:eastAsia="zh-CN"/>
+        </w:rPr>
+      </w:pPr>
+      <w:r>
+        <w:rPr>
+          <w:rFonts w:hint="default" w:ascii="Consolas" w:hAnsi="Consolas" w:cs="Consolas"/>
+          <w:b w:val="0"/>
+          <w:bCs w:val="0"/>
+          <w:i w:val="0"/>
+          <w:caps w:val="0"/>
+          <w:color w:val="990055"/>
+          <w:spacing w:val="-2"/>
+          <w:sz w:val="18"/>
+          <w:szCs w:val="18"/>
+          <w:u w:val="none"/>
+          <w:shd w:val="clear" w:fill="F5F2F0"/>
+          <w:lang w:val="en-US" w:eastAsia="zh-CN"/>
+        </w:rPr>
+        <w:t>.c{</w:t>
+      </w:r>
+    </w:p>
+    <w:p>
+      <w:pPr>
+        <w:pStyle w:val="3"/>
+        <w:keepNext w:val="0"/>
+        <w:keepLines w:val="0"/>
+        <w:pageBreakBefore w:val="0"/>
+        <w:widowControl/>
+        <w:suppressLineNumbers w:val="0"/>
+        <w:pBdr>
+          <w:top w:val="none" w:color="auto" w:sz="0" w:space="0"/>
+          <w:left w:val="none" w:color="auto" w:sz="0" w:space="0"/>
+          <w:bottom w:val="none" w:color="auto" w:sz="0" w:space="0"/>
+          <w:right w:val="none" w:color="auto" w:sz="0" w:space="0"/>
+        </w:pBdr>
+        <w:shd w:val="clear" w:fill="F5F2F0"/>
+        <w:kinsoku/>
+        <w:wordWrap/>
+        <w:overflowPunct/>
+        <w:topLinePunct w:val="0"/>
+        <w:autoSpaceDE/>
+        <w:autoSpaceDN/>
+        <w:bidi w:val="0"/>
+        <w:adjustRightInd/>
+        <w:snapToGrid/>
+        <w:spacing w:before="0" w:beforeAutospacing="0" w:after="0" w:afterAutospacing="0" w:line="240" w:lineRule="auto"/>
+        <w:ind w:left="839" w:leftChars="0" w:right="0" w:firstLine="420" w:firstLineChars="0"/>
+        <w:jc w:val="left"/>
+        <w:textAlignment w:val="auto"/>
+        <w:rPr>
+          <w:rFonts w:hint="default" w:ascii="Consolas" w:hAnsi="Consolas" w:cs="Consolas"/>
+          <w:b w:val="0"/>
+          <w:bCs w:val="0"/>
+          <w:i w:val="0"/>
+          <w:caps w:val="0"/>
+          <w:color w:val="990055"/>
+          <w:spacing w:val="-2"/>
+          <w:sz w:val="18"/>
+          <w:szCs w:val="18"/>
+          <w:u w:val="none"/>
+          <w:shd w:val="clear" w:fill="F5F2F0"/>
+          <w:lang w:val="en-US" w:eastAsia="zh-CN"/>
+        </w:rPr>
+      </w:pPr>
+      <w:r>
+        <w:rPr>
+          <w:rFonts w:hint="default" w:ascii="Consolas" w:hAnsi="Consolas" w:cs="Consolas"/>
+          <w:b w:val="0"/>
+          <w:bCs w:val="0"/>
+          <w:i w:val="0"/>
+          <w:caps w:val="0"/>
+          <w:color w:val="990055"/>
+          <w:spacing w:val="-2"/>
+          <w:sz w:val="18"/>
+          <w:szCs w:val="18"/>
+          <w:u w:val="none"/>
+          <w:shd w:val="clear" w:fill="F5F2F0"/>
+          <w:lang w:val="en-US" w:eastAsia="zh-CN"/>
+        </w:rPr>
+        <w:t xml:space="preserve">  display:block;</w:t>
+      </w:r>
+    </w:p>
+    <w:p>
+      <w:pPr>
+        <w:pStyle w:val="3"/>
+        <w:keepNext w:val="0"/>
+        <w:keepLines w:val="0"/>
+        <w:pageBreakBefore w:val="0"/>
+        <w:widowControl/>
+        <w:suppressLineNumbers w:val="0"/>
+        <w:pBdr>
+          <w:top w:val="none" w:color="auto" w:sz="0" w:space="0"/>
+          <w:left w:val="none" w:color="auto" w:sz="0" w:space="0"/>
+          <w:bottom w:val="none" w:color="auto" w:sz="0" w:space="0"/>
+          <w:right w:val="none" w:color="auto" w:sz="0" w:space="0"/>
+        </w:pBdr>
+        <w:shd w:val="clear" w:fill="F5F2F0"/>
+        <w:kinsoku/>
+        <w:wordWrap/>
+        <w:overflowPunct/>
+        <w:topLinePunct w:val="0"/>
+        <w:autoSpaceDE/>
+        <w:autoSpaceDN/>
+        <w:bidi w:val="0"/>
+        <w:adjustRightInd/>
+        <w:snapToGrid/>
+        <w:spacing w:before="0" w:beforeAutospacing="0" w:after="0" w:afterAutospacing="0" w:line="240" w:lineRule="auto"/>
+        <w:ind w:left="839" w:leftChars="0" w:right="0" w:firstLine="420" w:firstLineChars="0"/>
+        <w:jc w:val="left"/>
+        <w:textAlignment w:val="auto"/>
+        <w:rPr>
+          <w:rFonts w:hint="default" w:ascii="Consolas" w:hAnsi="Consolas" w:cs="Consolas"/>
+          <w:b w:val="0"/>
+          <w:bCs w:val="0"/>
+          <w:i w:val="0"/>
+          <w:caps w:val="0"/>
+          <w:color w:val="990055"/>
+          <w:spacing w:val="-2"/>
+          <w:sz w:val="18"/>
+          <w:szCs w:val="18"/>
+          <w:u w:val="none"/>
+          <w:shd w:val="clear" w:fill="F5F2F0"/>
+          <w:lang w:val="en-US" w:eastAsia="zh-CN"/>
+        </w:rPr>
+      </w:pPr>
+      <w:r>
+        <w:rPr>
+          <w:rFonts w:hint="default" w:ascii="Consolas" w:hAnsi="Consolas" w:cs="Consolas"/>
+          <w:b w:val="0"/>
+          <w:bCs w:val="0"/>
+          <w:i w:val="0"/>
+          <w:caps w:val="0"/>
+          <w:color w:val="990055"/>
+          <w:spacing w:val="-2"/>
+          <w:sz w:val="18"/>
+          <w:szCs w:val="18"/>
+          <w:u w:val="none"/>
+          <w:shd w:val="clear" w:fill="F5F2F0"/>
+          <w:lang w:val="en-US" w:eastAsia="zh-CN"/>
+        </w:rPr>
+        <w:t xml:space="preserve">  margin:0 auto;</w:t>
+      </w:r>
+    </w:p>
+    <w:p>
+      <w:pPr>
+        <w:pStyle w:val="3"/>
+        <w:keepNext w:val="0"/>
+        <w:keepLines w:val="0"/>
+        <w:pageBreakBefore w:val="0"/>
+        <w:widowControl/>
+        <w:suppressLineNumbers w:val="0"/>
+        <w:pBdr>
+          <w:top w:val="none" w:color="auto" w:sz="0" w:space="0"/>
+          <w:left w:val="none" w:color="auto" w:sz="0" w:space="0"/>
+          <w:bottom w:val="none" w:color="auto" w:sz="0" w:space="0"/>
+          <w:right w:val="none" w:color="auto" w:sz="0" w:space="0"/>
+        </w:pBdr>
+        <w:shd w:val="clear" w:fill="F5F2F0"/>
+        <w:kinsoku/>
+        <w:wordWrap/>
+        <w:overflowPunct/>
+        <w:topLinePunct w:val="0"/>
+        <w:autoSpaceDE/>
+        <w:autoSpaceDN/>
+        <w:bidi w:val="0"/>
+        <w:adjustRightInd/>
+        <w:snapToGrid/>
+        <w:spacing w:before="0" w:beforeAutospacing="0" w:after="0" w:afterAutospacing="0" w:line="240" w:lineRule="auto"/>
+        <w:ind w:left="839" w:leftChars="0" w:right="0" w:firstLine="420" w:firstLineChars="0"/>
+        <w:jc w:val="left"/>
+        <w:textAlignment w:val="auto"/>
+        <w:rPr>
+          <w:rFonts w:hint="default" w:ascii="Consolas" w:hAnsi="Consolas" w:cs="Consolas"/>
+          <w:b w:val="0"/>
+          <w:bCs w:val="0"/>
+          <w:i w:val="0"/>
+          <w:caps w:val="0"/>
+          <w:color w:val="990055"/>
+          <w:spacing w:val="-2"/>
+          <w:sz w:val="18"/>
+          <w:szCs w:val="18"/>
+          <w:u w:val="none"/>
+          <w:shd w:val="clear" w:fill="F5F2F0"/>
+          <w:lang w:val="en-US" w:eastAsia="zh-CN"/>
+        </w:rPr>
+      </w:pPr>
+      <w:r>
+        <w:rPr>
+          <w:rFonts w:hint="default" w:ascii="Consolas" w:hAnsi="Consolas" w:cs="Consolas"/>
+          <w:b w:val="0"/>
+          <w:bCs w:val="0"/>
+          <w:i w:val="0"/>
+          <w:caps w:val="0"/>
+          <w:color w:val="990055"/>
+          <w:spacing w:val="-2"/>
+          <w:sz w:val="18"/>
+          <w:szCs w:val="18"/>
+          <w:u w:val="none"/>
+          <w:shd w:val="clear" w:fill="F5F2F0"/>
+          <w:lang w:val="en-US" w:eastAsia="zh-CN"/>
+        </w:rPr>
+        <w:t xml:space="preserve">  width:50px;</w:t>
+      </w:r>
+    </w:p>
+    <w:p>
+      <w:pPr>
+        <w:pStyle w:val="3"/>
+        <w:keepNext w:val="0"/>
+        <w:keepLines w:val="0"/>
+        <w:pageBreakBefore w:val="0"/>
+        <w:widowControl/>
+        <w:suppressLineNumbers w:val="0"/>
+        <w:pBdr>
+          <w:top w:val="none" w:color="auto" w:sz="0" w:space="0"/>
+          <w:left w:val="none" w:color="auto" w:sz="0" w:space="0"/>
+          <w:bottom w:val="none" w:color="auto" w:sz="0" w:space="0"/>
+          <w:right w:val="none" w:color="auto" w:sz="0" w:space="0"/>
+        </w:pBdr>
+        <w:shd w:val="clear" w:fill="F5F2F0"/>
+        <w:kinsoku/>
+        <w:wordWrap/>
+        <w:overflowPunct/>
+        <w:topLinePunct w:val="0"/>
+        <w:autoSpaceDE/>
+        <w:autoSpaceDN/>
+        <w:bidi w:val="0"/>
+        <w:adjustRightInd/>
+        <w:snapToGrid/>
+        <w:spacing w:before="0" w:beforeAutospacing="0" w:after="0" w:afterAutospacing="0" w:line="240" w:lineRule="auto"/>
+        <w:ind w:left="839" w:leftChars="0" w:right="0" w:firstLine="420" w:firstLineChars="0"/>
+        <w:jc w:val="left"/>
+        <w:textAlignment w:val="auto"/>
+        <w:rPr>
+          <w:rFonts w:hint="default" w:ascii="Consolas" w:hAnsi="Consolas" w:cs="Consolas"/>
+          <w:b w:val="0"/>
+          <w:bCs w:val="0"/>
+          <w:i w:val="0"/>
+          <w:caps w:val="0"/>
+          <w:color w:val="990055"/>
+          <w:spacing w:val="-2"/>
+          <w:sz w:val="18"/>
+          <w:szCs w:val="18"/>
+          <w:u w:val="none"/>
+          <w:shd w:val="clear" w:fill="F5F2F0"/>
+          <w:lang w:val="en-US" w:eastAsia="zh-CN"/>
+        </w:rPr>
+      </w:pPr>
+      <w:r>
+        <w:rPr>
+          <w:rFonts w:hint="default" w:ascii="Consolas" w:hAnsi="Consolas" w:cs="Consolas"/>
+          <w:b w:val="0"/>
+          <w:bCs w:val="0"/>
+          <w:i w:val="0"/>
+          <w:caps w:val="0"/>
+          <w:color w:val="990055"/>
+          <w:spacing w:val="-2"/>
+          <w:sz w:val="18"/>
+          <w:szCs w:val="18"/>
+          <w:u w:val="none"/>
+          <w:shd w:val="clear" w:fill="F5F2F0"/>
+          <w:lang w:val="en-US" w:eastAsia="zh-CN"/>
+        </w:rPr>
+        <w:t xml:space="preserve">  height:50px;</w:t>
+      </w:r>
+    </w:p>
+    <w:p>
+      <w:pPr>
+        <w:pStyle w:val="3"/>
+        <w:keepNext w:val="0"/>
+        <w:keepLines w:val="0"/>
+        <w:pageBreakBefore w:val="0"/>
+        <w:widowControl/>
+        <w:suppressLineNumbers w:val="0"/>
+        <w:pBdr>
+          <w:top w:val="none" w:color="auto" w:sz="0" w:space="0"/>
+          <w:left w:val="none" w:color="auto" w:sz="0" w:space="0"/>
+          <w:bottom w:val="none" w:color="auto" w:sz="0" w:space="0"/>
+          <w:right w:val="none" w:color="auto" w:sz="0" w:space="0"/>
+        </w:pBdr>
+        <w:shd w:val="clear" w:fill="F5F2F0"/>
+        <w:kinsoku/>
+        <w:wordWrap/>
+        <w:overflowPunct/>
+        <w:topLinePunct w:val="0"/>
+        <w:autoSpaceDE/>
+        <w:autoSpaceDN/>
+        <w:bidi w:val="0"/>
+        <w:adjustRightInd/>
+        <w:snapToGrid/>
+        <w:spacing w:before="0" w:beforeAutospacing="0" w:after="0" w:afterAutospacing="0" w:line="240" w:lineRule="auto"/>
+        <w:ind w:left="839" w:leftChars="0" w:right="0" w:firstLine="420" w:firstLineChars="0"/>
+        <w:jc w:val="left"/>
+        <w:textAlignment w:val="auto"/>
+        <w:rPr>
+          <w:rFonts w:hint="default" w:ascii="Consolas" w:hAnsi="Consolas" w:cs="Consolas"/>
+          <w:b w:val="0"/>
+          <w:bCs w:val="0"/>
+          <w:i w:val="0"/>
+          <w:caps w:val="0"/>
+          <w:color w:val="990055"/>
+          <w:spacing w:val="-2"/>
+          <w:sz w:val="18"/>
+          <w:szCs w:val="18"/>
+          <w:u w:val="none"/>
+          <w:shd w:val="clear" w:fill="F5F2F0"/>
+          <w:lang w:val="en-US" w:eastAsia="zh-CN"/>
+        </w:rPr>
+      </w:pPr>
+      <w:r>
+        <w:rPr>
+          <w:rFonts w:hint="default" w:ascii="Consolas" w:hAnsi="Consolas" w:cs="Consolas"/>
+          <w:b w:val="0"/>
+          <w:bCs w:val="0"/>
+          <w:i w:val="0"/>
+          <w:caps w:val="0"/>
+          <w:color w:val="990055"/>
+          <w:spacing w:val="-2"/>
+          <w:sz w:val="18"/>
+          <w:szCs w:val="18"/>
+          <w:u w:val="none"/>
+          <w:shd w:val="clear" w:fill="F5F2F0"/>
+          <w:lang w:val="en-US" w:eastAsia="zh-CN"/>
+        </w:rPr>
+        <w:t xml:space="preserve">  background-color: green;</w:t>
+      </w:r>
+    </w:p>
+    <w:p>
+      <w:pPr>
+        <w:pStyle w:val="3"/>
+        <w:keepNext w:val="0"/>
+        <w:keepLines w:val="0"/>
+        <w:pageBreakBefore w:val="0"/>
+        <w:widowControl/>
+        <w:suppressLineNumbers w:val="0"/>
+        <w:pBdr>
+          <w:top w:val="none" w:color="auto" w:sz="0" w:space="0"/>
+          <w:left w:val="none" w:color="auto" w:sz="0" w:space="0"/>
+          <w:bottom w:val="none" w:color="auto" w:sz="0" w:space="0"/>
+          <w:right w:val="none" w:color="auto" w:sz="0" w:space="0"/>
+        </w:pBdr>
+        <w:shd w:val="clear" w:fill="F5F2F0"/>
+        <w:kinsoku/>
+        <w:wordWrap/>
+        <w:overflowPunct/>
+        <w:topLinePunct w:val="0"/>
+        <w:autoSpaceDE/>
+        <w:autoSpaceDN/>
+        <w:bidi w:val="0"/>
+        <w:adjustRightInd/>
+        <w:snapToGrid/>
+        <w:spacing w:before="0" w:beforeAutospacing="0" w:after="0" w:afterAutospacing="0" w:line="240" w:lineRule="auto"/>
+        <w:ind w:left="839" w:leftChars="0" w:right="0" w:firstLine="420" w:firstLineChars="0"/>
+        <w:jc w:val="left"/>
+        <w:textAlignment w:val="auto"/>
+        <w:rPr>
+          <w:rFonts w:hint="default" w:ascii="Consolas" w:hAnsi="Consolas" w:cs="Consolas"/>
+          <w:b w:val="0"/>
+          <w:bCs w:val="0"/>
+          <w:i w:val="0"/>
+          <w:caps w:val="0"/>
+          <w:color w:val="990055"/>
+          <w:spacing w:val="-2"/>
+          <w:sz w:val="18"/>
+          <w:szCs w:val="18"/>
+          <w:u w:val="none"/>
+          <w:shd w:val="clear" w:fill="F5F2F0"/>
+          <w:lang w:val="en-US" w:eastAsia="zh-CN"/>
+        </w:rPr>
+      </w:pPr>
+      <w:r>
+        <w:rPr>
+          <w:rFonts w:hint="default" w:ascii="Consolas" w:hAnsi="Consolas" w:cs="Consolas"/>
+          <w:b w:val="0"/>
+          <w:bCs w:val="0"/>
+          <w:i w:val="0"/>
+          <w:caps w:val="0"/>
+          <w:color w:val="990055"/>
+          <w:spacing w:val="-2"/>
+          <w:sz w:val="18"/>
+          <w:szCs w:val="18"/>
+          <w:u w:val="none"/>
+          <w:shd w:val="clear" w:fill="F5F2F0"/>
+          <w:lang w:val="en-US" w:eastAsia="zh-CN"/>
+        </w:rPr>
+        <w:t>}</w:t>
       </w:r>
     </w:p>
     <w:p>
@@ -17026,7 +18466,75 @@
           <w:shd w:val="clear" w:fill="F5F2F0"/>
           <w:lang w:val="en-US" w:eastAsia="zh-CN"/>
         </w:rPr>
-        <w:t>（块级元素）</w:t>
+        <w:t>（块级元素）★★★★★</w:t>
+      </w:r>
+    </w:p>
+    <w:p>
+      <w:pPr>
+        <w:pStyle w:val="3"/>
+        <w:keepNext w:val="0"/>
+        <w:keepLines w:val="0"/>
+        <w:pageBreakBefore w:val="0"/>
+        <w:widowControl/>
+        <w:numPr>
+          <w:ilvl w:val="0"/>
+          <w:numId w:val="3"/>
+        </w:numPr>
+        <w:suppressLineNumbers w:val="0"/>
+        <w:pBdr>
+          <w:top w:val="none" w:color="auto" w:sz="0" w:space="0"/>
+          <w:left w:val="none" w:color="auto" w:sz="0" w:space="0"/>
+          <w:bottom w:val="none" w:color="auto" w:sz="0" w:space="0"/>
+          <w:right w:val="none" w:color="auto" w:sz="0" w:space="0"/>
+        </w:pBdr>
+        <w:shd w:val="clear" w:fill="F5F2F0"/>
+        <w:tabs>
+          <w:tab w:val="clear" w:pos="312"/>
+        </w:tabs>
+        <w:kinsoku/>
+        <w:wordWrap/>
+        <w:overflowPunct/>
+        <w:topLinePunct w:val="0"/>
+        <w:autoSpaceDE/>
+        <w:autoSpaceDN/>
+        <w:bidi w:val="0"/>
+        <w:adjustRightInd/>
+        <w:snapToGrid/>
+        <w:spacing w:before="0" w:beforeAutospacing="0" w:after="0" w:afterAutospacing="0" w:line="240" w:lineRule="auto"/>
+        <w:ind w:left="840" w:leftChars="0" w:right="0" w:rightChars="0" w:firstLine="420" w:firstLineChars="0"/>
+        <w:jc w:val="left"/>
+        <w:textAlignment w:val="auto"/>
+        <w:rPr>
+          <w:rFonts w:hint="default" w:ascii="Consolas" w:hAnsi="Consolas" w:cs="Consolas"/>
+          <w:b w:val="0"/>
+          <w:bCs w:val="0"/>
+          <w:i w:val="0"/>
+          <w:caps w:val="0"/>
+          <w:color w:val="990055"/>
+          <w:spacing w:val="-2"/>
+          <w:sz w:val="18"/>
+          <w:szCs w:val="18"/>
+          <w:u w:val="none"/>
+          <w:shd w:val="clear" w:fill="F5F2F0"/>
+          <w:lang w:val="en-US" w:eastAsia="zh-CN"/>
+        </w:rPr>
+      </w:pPr>
+      <w:r>
+        <w:rPr>
+          <w:rFonts w:hint="eastAsia" w:ascii="Consolas" w:hAnsi="Consolas" w:cs="Consolas"/>
+          <w:b w:val="0"/>
+          <w:bCs w:val="0"/>
+          <w:i w:val="0"/>
+          <w:caps w:val="0"/>
+          <w:color w:val="990055"/>
+          <w:spacing w:val="-2"/>
+          <w:sz w:val="18"/>
+          <w:szCs w:val="18"/>
+          <w:u w:val="none"/>
+          <w:shd w:val="clear" w:fill="F5F2F0"/>
+          <w:lang w:val="en-US" w:eastAsia="zh-CN"/>
+        </w:rPr>
+        <w:t>设置absolute布局，top，bootom为0，margin:auto实现垂直居中</w:t>
       </w:r>
     </w:p>
     <w:p>
@@ -17080,6 +18588,7 @@
         <w:pageBreakBefore w:val="0"/>
         <w:widowControl/>
         <w:numPr>
+          <w:ilvl w:val="0"/>
           <w:numId w:val="0"/>
         </w:numPr>
         <w:suppressLineNumbers w:val="0"/>
@@ -17133,7 +18642,26 @@
           <w:shd w:val="clear" w:fill="F5F2F0"/>
           <w:lang w:val="en-US" w:eastAsia="zh-CN"/>
         </w:rPr>
-        <w:t>子元素absolute布局，且top、bottom、left、right均为0，即可实现水平垂直居中。</w:t>
+        <w:t>子元素absolute布局，margin:auto auto,</w:t>
+      </w:r>
+      <w:bookmarkStart w:id="0" w:name="_GoBack"/>
+      <w:bookmarkEnd w:id="0"/>
+      <w:r>
+        <w:rPr>
+          <w:rFonts w:hint="eastAsia" w:ascii="Consolas" w:hAnsi="Consolas" w:cs="Consolas"/>
+          <w:b w:val="0"/>
+          <w:bCs w:val="0"/>
+          <w:i w:val="0"/>
+          <w:caps w:val="0"/>
+          <w:color w:val="990055"/>
+          <w:spacing w:val="-2"/>
+          <w:sz w:val="18"/>
+          <w:szCs w:val="18"/>
+          <w:u w:val="none"/>
+          <w:shd w:val="clear" w:fill="F5F2F0"/>
+          <w:lang w:val="en-US" w:eastAsia="zh-CN"/>
+        </w:rPr>
+        <w:t>且top、bottom、left、right均为0，即可实现水平垂直居中。</w:t>
       </w:r>
     </w:p>
     <w:p>
@@ -17690,7 +19218,7 @@
           <w:szCs w:val="24"/>
           <w:lang w:val="en-US" w:eastAsia="zh-CN"/>
         </w:rPr>
-        <w:t>满屏品字布局</w:t>
+        <w:t>品字布局</w:t>
       </w:r>
     </w:p>
     <w:p>
@@ -17712,7 +19240,2394 @@
         <w:adjustRightInd/>
         <w:snapToGrid/>
         <w:spacing w:line="360" w:lineRule="auto"/>
-        <w:ind w:left="420" w:leftChars="0"/>
+        <w:ind w:left="420" w:leftChars="0" w:firstLine="420" w:firstLineChars="0"/>
+        <w:jc w:val="both"/>
+        <w:textAlignment w:val="auto"/>
+        <w:rPr>
+          <w:rFonts w:hint="eastAsia"/>
+          <w:b/>
+          <w:bCs/>
+          <w:sz w:val="24"/>
+          <w:szCs w:val="24"/>
+          <w:lang w:val="en-US" w:eastAsia="zh-CN"/>
+        </w:rPr>
+      </w:pPr>
+      <w:r>
+        <w:rPr>
+          <w:rFonts w:hint="eastAsia"/>
+          <w:b/>
+          <w:bCs/>
+          <w:sz w:val="24"/>
+          <w:szCs w:val="24"/>
+          <w:lang w:val="en-US" w:eastAsia="zh-CN"/>
+        </w:rPr>
+        <w:t>①真正的品字布局</w:t>
+      </w:r>
+    </w:p>
+    <w:p>
+      <w:pPr>
+        <w:pStyle w:val="3"/>
+        <w:keepNext w:val="0"/>
+        <w:keepLines w:val="0"/>
+        <w:pageBreakBefore w:val="0"/>
+        <w:widowControl/>
+        <w:suppressLineNumbers w:val="0"/>
+        <w:pBdr>
+          <w:top w:val="none" w:color="auto" w:sz="0" w:space="0"/>
+          <w:left w:val="none" w:color="auto" w:sz="0" w:space="0"/>
+          <w:bottom w:val="none" w:color="auto" w:sz="0" w:space="0"/>
+          <w:right w:val="none" w:color="auto" w:sz="0" w:space="0"/>
+        </w:pBdr>
+        <w:shd w:val="clear" w:fill="F5F2F0"/>
+        <w:kinsoku/>
+        <w:wordWrap/>
+        <w:overflowPunct/>
+        <w:topLinePunct w:val="0"/>
+        <w:autoSpaceDE/>
+        <w:autoSpaceDN/>
+        <w:bidi w:val="0"/>
+        <w:adjustRightInd/>
+        <w:snapToGrid/>
+        <w:spacing w:before="0" w:beforeAutospacing="0" w:after="0" w:afterAutospacing="0" w:line="240" w:lineRule="auto"/>
+        <w:ind w:left="839" w:leftChars="0" w:right="0" w:firstLine="420" w:firstLineChars="0"/>
+        <w:jc w:val="left"/>
+        <w:textAlignment w:val="auto"/>
+        <w:rPr>
+          <w:rFonts w:hint="eastAsia" w:ascii="Consolas" w:hAnsi="Consolas" w:cs="Consolas"/>
+          <w:b w:val="0"/>
+          <w:bCs w:val="0"/>
+          <w:i w:val="0"/>
+          <w:caps w:val="0"/>
+          <w:color w:val="990055"/>
+          <w:spacing w:val="-2"/>
+          <w:sz w:val="18"/>
+          <w:szCs w:val="18"/>
+          <w:u w:val="none"/>
+          <w:shd w:val="clear" w:fill="F5F2F0"/>
+          <w:lang w:val="en-US" w:eastAsia="zh-CN"/>
+        </w:rPr>
+      </w:pPr>
+      <w:r>
+        <w:rPr>
+          <w:rFonts w:hint="eastAsia" w:ascii="Consolas" w:hAnsi="Consolas" w:cs="Consolas"/>
+          <w:b w:val="0"/>
+          <w:bCs w:val="0"/>
+          <w:i w:val="0"/>
+          <w:caps w:val="0"/>
+          <w:color w:val="990055"/>
+          <w:spacing w:val="-2"/>
+          <w:sz w:val="18"/>
+          <w:szCs w:val="18"/>
+          <w:u w:val="none"/>
+          <w:shd w:val="clear" w:fill="F5F2F0"/>
+          <w:lang w:val="en-US" w:eastAsia="zh-CN"/>
+        </w:rPr>
+        <w:t>首行直接设置margin:0 auto就行了，确保为block元素。</w:t>
+      </w:r>
+    </w:p>
+    <w:p>
+      <w:pPr>
+        <w:pStyle w:val="3"/>
+        <w:keepNext w:val="0"/>
+        <w:keepLines w:val="0"/>
+        <w:pageBreakBefore w:val="0"/>
+        <w:widowControl/>
+        <w:suppressLineNumbers w:val="0"/>
+        <w:pBdr>
+          <w:top w:val="none" w:color="auto" w:sz="0" w:space="0"/>
+          <w:left w:val="none" w:color="auto" w:sz="0" w:space="0"/>
+          <w:bottom w:val="none" w:color="auto" w:sz="0" w:space="0"/>
+          <w:right w:val="none" w:color="auto" w:sz="0" w:space="0"/>
+        </w:pBdr>
+        <w:shd w:val="clear" w:fill="F5F2F0"/>
+        <w:kinsoku/>
+        <w:wordWrap/>
+        <w:overflowPunct/>
+        <w:topLinePunct w:val="0"/>
+        <w:autoSpaceDE/>
+        <w:autoSpaceDN/>
+        <w:bidi w:val="0"/>
+        <w:adjustRightInd/>
+        <w:snapToGrid/>
+        <w:spacing w:before="0" w:beforeAutospacing="0" w:after="0" w:afterAutospacing="0" w:line="240" w:lineRule="auto"/>
+        <w:ind w:left="839" w:leftChars="0" w:right="0" w:firstLine="420" w:firstLineChars="0"/>
+        <w:jc w:val="left"/>
+        <w:textAlignment w:val="auto"/>
+        <w:rPr>
+          <w:rFonts w:hint="eastAsia" w:ascii="Consolas" w:hAnsi="Consolas" w:cs="Consolas"/>
+          <w:b w:val="0"/>
+          <w:bCs w:val="0"/>
+          <w:i w:val="0"/>
+          <w:caps w:val="0"/>
+          <w:color w:val="990055"/>
+          <w:spacing w:val="-2"/>
+          <w:sz w:val="18"/>
+          <w:szCs w:val="18"/>
+          <w:u w:val="none"/>
+          <w:shd w:val="clear" w:fill="F5F2F0"/>
+          <w:lang w:val="en-US" w:eastAsia="zh-CN"/>
+        </w:rPr>
+      </w:pPr>
+      <w:r>
+        <w:rPr>
+          <w:rFonts w:hint="eastAsia" w:ascii="Consolas" w:hAnsi="Consolas" w:cs="Consolas"/>
+          <w:b w:val="0"/>
+          <w:bCs w:val="0"/>
+          <w:i w:val="0"/>
+          <w:caps w:val="0"/>
+          <w:color w:val="990055"/>
+          <w:spacing w:val="-2"/>
+          <w:sz w:val="18"/>
+          <w:szCs w:val="18"/>
+          <w:u w:val="none"/>
+          <w:shd w:val="clear" w:fill="F5F2F0"/>
+          <w:lang w:val="en-US" w:eastAsia="zh-CN"/>
+        </w:rPr>
+        <w:t>第二行两个元素，左元素1，右元素2，设置他们的display:inline-block，然后元素1设置margin-left:50%,第二个元素设置margin-left:-2*width向左平移两个width，最终实现真正的品字布局。</w:t>
+      </w:r>
+    </w:p>
+    <w:p>
+      <w:pPr>
+        <w:pStyle w:val="3"/>
+        <w:keepNext w:val="0"/>
+        <w:keepLines w:val="0"/>
+        <w:pageBreakBefore w:val="0"/>
+        <w:widowControl/>
+        <w:suppressLineNumbers w:val="0"/>
+        <w:pBdr>
+          <w:top w:val="none" w:color="auto" w:sz="0" w:space="0"/>
+          <w:left w:val="none" w:color="auto" w:sz="0" w:space="0"/>
+          <w:bottom w:val="none" w:color="auto" w:sz="0" w:space="0"/>
+          <w:right w:val="none" w:color="auto" w:sz="0" w:space="0"/>
+        </w:pBdr>
+        <w:shd w:val="clear" w:fill="F5F2F0"/>
+        <w:kinsoku/>
+        <w:wordWrap/>
+        <w:overflowPunct/>
+        <w:topLinePunct w:val="0"/>
+        <w:autoSpaceDE/>
+        <w:autoSpaceDN/>
+        <w:bidi w:val="0"/>
+        <w:adjustRightInd/>
+        <w:snapToGrid/>
+        <w:spacing w:before="0" w:beforeAutospacing="0" w:after="0" w:afterAutospacing="0" w:line="240" w:lineRule="auto"/>
+        <w:ind w:left="839" w:leftChars="0" w:right="0" w:firstLine="420" w:firstLineChars="0"/>
+        <w:jc w:val="left"/>
+        <w:textAlignment w:val="auto"/>
+        <w:rPr>
+          <w:rFonts w:hint="eastAsia" w:ascii="Consolas" w:hAnsi="Consolas" w:cs="Consolas"/>
+          <w:b w:val="0"/>
+          <w:bCs w:val="0"/>
+          <w:i w:val="0"/>
+          <w:caps w:val="0"/>
+          <w:color w:val="990055"/>
+          <w:spacing w:val="-2"/>
+          <w:sz w:val="18"/>
+          <w:szCs w:val="18"/>
+          <w:u w:val="none"/>
+          <w:shd w:val="clear" w:fill="F5F2F0"/>
+          <w:lang w:val="en-US" w:eastAsia="zh-CN"/>
+        </w:rPr>
+      </w:pPr>
+      <w:r>
+        <w:rPr>
+          <w:rFonts w:hint="eastAsia" w:ascii="Consolas" w:hAnsi="Consolas" w:cs="Consolas"/>
+          <w:b w:val="0"/>
+          <w:bCs w:val="0"/>
+          <w:i w:val="0"/>
+          <w:caps w:val="0"/>
+          <w:color w:val="990055"/>
+          <w:spacing w:val="-2"/>
+          <w:sz w:val="18"/>
+          <w:szCs w:val="18"/>
+          <w:u w:val="none"/>
+          <w:shd w:val="clear" w:fill="F5F2F0"/>
+          <w:lang w:val="en-US" w:eastAsia="zh-CN"/>
+        </w:rPr>
+        <w:t>注：去除两个块之间的空隙可以设置父元素fontsize为0，或者两个div书写时连在一起，不要留空白，因为</w:t>
+      </w:r>
+      <w:r>
+        <w:rPr>
+          <w:rFonts w:hint="default" w:ascii="Consolas" w:hAnsi="Consolas" w:cs="Consolas"/>
+          <w:b w:val="0"/>
+          <w:bCs w:val="0"/>
+          <w:i w:val="0"/>
+          <w:caps w:val="0"/>
+          <w:color w:val="990055"/>
+          <w:spacing w:val="-2"/>
+          <w:sz w:val="18"/>
+          <w:szCs w:val="18"/>
+          <w:u w:val="none"/>
+          <w:shd w:val="clear" w:fill="F5F2F0"/>
+          <w:lang w:val="en-US" w:eastAsia="zh-CN"/>
+        </w:rPr>
+        <w:t>inline-blcok块之间的不可见符号会被保留父层字体的1/3大小的空间</w:t>
+      </w:r>
+      <w:r>
+        <w:rPr>
+          <w:rFonts w:hint="eastAsia" w:ascii="Consolas" w:hAnsi="Consolas" w:cs="Consolas"/>
+          <w:b w:val="0"/>
+          <w:bCs w:val="0"/>
+          <w:i w:val="0"/>
+          <w:caps w:val="0"/>
+          <w:color w:val="990055"/>
+          <w:spacing w:val="-2"/>
+          <w:sz w:val="18"/>
+          <w:szCs w:val="18"/>
+          <w:u w:val="none"/>
+          <w:shd w:val="clear" w:fill="F5F2F0"/>
+          <w:lang w:val="en-US" w:eastAsia="zh-CN"/>
+        </w:rPr>
+        <w:t>。</w:t>
+      </w:r>
+    </w:p>
+    <w:p>
+      <w:pPr>
+        <w:pStyle w:val="3"/>
+        <w:keepNext w:val="0"/>
+        <w:keepLines w:val="0"/>
+        <w:pageBreakBefore w:val="0"/>
+        <w:widowControl/>
+        <w:suppressLineNumbers w:val="0"/>
+        <w:pBdr>
+          <w:top w:val="none" w:color="auto" w:sz="0" w:space="0"/>
+          <w:left w:val="none" w:color="auto" w:sz="0" w:space="0"/>
+          <w:bottom w:val="none" w:color="auto" w:sz="0" w:space="0"/>
+          <w:right w:val="none" w:color="auto" w:sz="0" w:space="0"/>
+        </w:pBdr>
+        <w:shd w:val="clear" w:fill="F5F2F0"/>
+        <w:kinsoku/>
+        <w:wordWrap/>
+        <w:overflowPunct/>
+        <w:topLinePunct w:val="0"/>
+        <w:autoSpaceDE/>
+        <w:autoSpaceDN/>
+        <w:bidi w:val="0"/>
+        <w:adjustRightInd/>
+        <w:snapToGrid/>
+        <w:spacing w:before="0" w:beforeAutospacing="0" w:after="0" w:afterAutospacing="0" w:line="240" w:lineRule="auto"/>
+        <w:ind w:left="839" w:leftChars="0" w:right="0" w:firstLine="420" w:firstLineChars="0"/>
+        <w:jc w:val="left"/>
+        <w:textAlignment w:val="auto"/>
+        <w:rPr>
+          <w:rFonts w:hint="eastAsia" w:ascii="Consolas" w:hAnsi="Consolas" w:cs="Consolas"/>
+          <w:b w:val="0"/>
+          <w:bCs w:val="0"/>
+          <w:i w:val="0"/>
+          <w:caps w:val="0"/>
+          <w:color w:val="990055"/>
+          <w:spacing w:val="-2"/>
+          <w:sz w:val="18"/>
+          <w:szCs w:val="18"/>
+          <w:u w:val="none"/>
+          <w:shd w:val="clear" w:fill="F5F2F0"/>
+          <w:lang w:val="en-US" w:eastAsia="zh-CN"/>
+        </w:rPr>
+      </w:pPr>
+    </w:p>
+    <w:p>
+      <w:pPr>
+        <w:pStyle w:val="3"/>
+        <w:keepNext w:val="0"/>
+        <w:keepLines w:val="0"/>
+        <w:pageBreakBefore w:val="0"/>
+        <w:widowControl/>
+        <w:suppressLineNumbers w:val="0"/>
+        <w:pBdr>
+          <w:top w:val="none" w:color="auto" w:sz="0" w:space="0"/>
+          <w:left w:val="none" w:color="auto" w:sz="0" w:space="0"/>
+          <w:bottom w:val="none" w:color="auto" w:sz="0" w:space="0"/>
+          <w:right w:val="none" w:color="auto" w:sz="0" w:space="0"/>
+        </w:pBdr>
+        <w:shd w:val="clear" w:fill="F5F2F0"/>
+        <w:kinsoku/>
+        <w:wordWrap/>
+        <w:overflowPunct/>
+        <w:topLinePunct w:val="0"/>
+        <w:autoSpaceDE/>
+        <w:autoSpaceDN/>
+        <w:bidi w:val="0"/>
+        <w:adjustRightInd/>
+        <w:snapToGrid/>
+        <w:spacing w:before="0" w:beforeAutospacing="0" w:after="0" w:afterAutospacing="0" w:line="240" w:lineRule="auto"/>
+        <w:ind w:left="839" w:leftChars="0" w:right="0" w:firstLine="420" w:firstLineChars="0"/>
+        <w:jc w:val="left"/>
+        <w:textAlignment w:val="auto"/>
+        <w:rPr>
+          <w:rFonts w:hint="eastAsia" w:ascii="Consolas" w:hAnsi="Consolas" w:cs="Consolas"/>
+          <w:b w:val="0"/>
+          <w:bCs w:val="0"/>
+          <w:i w:val="0"/>
+          <w:caps w:val="0"/>
+          <w:color w:val="990055"/>
+          <w:spacing w:val="-2"/>
+          <w:sz w:val="18"/>
+          <w:szCs w:val="18"/>
+          <w:u w:val="none"/>
+          <w:shd w:val="clear" w:fill="F5F2F0"/>
+          <w:lang w:val="en-US" w:eastAsia="zh-CN"/>
+        </w:rPr>
+      </w:pPr>
+    </w:p>
+    <w:p>
+      <w:pPr>
+        <w:pStyle w:val="3"/>
+        <w:keepNext w:val="0"/>
+        <w:keepLines w:val="0"/>
+        <w:pageBreakBefore w:val="0"/>
+        <w:widowControl/>
+        <w:suppressLineNumbers w:val="0"/>
+        <w:pBdr>
+          <w:top w:val="none" w:color="auto" w:sz="0" w:space="0"/>
+          <w:left w:val="none" w:color="auto" w:sz="0" w:space="0"/>
+          <w:bottom w:val="none" w:color="auto" w:sz="0" w:space="0"/>
+          <w:right w:val="none" w:color="auto" w:sz="0" w:space="0"/>
+        </w:pBdr>
+        <w:shd w:val="clear" w:fill="F5F2F0"/>
+        <w:kinsoku/>
+        <w:wordWrap/>
+        <w:overflowPunct/>
+        <w:topLinePunct w:val="0"/>
+        <w:autoSpaceDE/>
+        <w:autoSpaceDN/>
+        <w:bidi w:val="0"/>
+        <w:adjustRightInd/>
+        <w:snapToGrid/>
+        <w:spacing w:before="0" w:beforeAutospacing="0" w:after="0" w:afterAutospacing="0" w:line="240" w:lineRule="auto"/>
+        <w:ind w:left="839" w:leftChars="0" w:right="0" w:firstLine="420" w:firstLineChars="0"/>
+        <w:jc w:val="left"/>
+        <w:textAlignment w:val="auto"/>
+        <w:rPr>
+          <w:rFonts w:hint="default" w:ascii="Consolas" w:hAnsi="Consolas" w:cs="Consolas"/>
+          <w:b w:val="0"/>
+          <w:bCs w:val="0"/>
+          <w:i w:val="0"/>
+          <w:caps w:val="0"/>
+          <w:color w:val="990055"/>
+          <w:spacing w:val="-2"/>
+          <w:sz w:val="18"/>
+          <w:szCs w:val="18"/>
+          <w:u w:val="none"/>
+          <w:shd w:val="clear" w:fill="F5F2F0"/>
+          <w:lang w:val="en-US" w:eastAsia="zh-CN"/>
+        </w:rPr>
+      </w:pPr>
+      <w:r>
+        <w:rPr>
+          <w:rFonts w:hint="default" w:ascii="Consolas" w:hAnsi="Consolas" w:cs="Consolas"/>
+          <w:b w:val="0"/>
+          <w:bCs w:val="0"/>
+          <w:i w:val="0"/>
+          <w:caps w:val="0"/>
+          <w:color w:val="990055"/>
+          <w:spacing w:val="-2"/>
+          <w:sz w:val="18"/>
+          <w:szCs w:val="18"/>
+          <w:u w:val="none"/>
+          <w:shd w:val="clear" w:fill="F5F2F0"/>
+          <w:lang w:val="en-US" w:eastAsia="zh-CN"/>
+        </w:rPr>
+        <w:t>&lt;div class="container"&gt;</w:t>
+      </w:r>
+    </w:p>
+    <w:p>
+      <w:pPr>
+        <w:pStyle w:val="3"/>
+        <w:keepNext w:val="0"/>
+        <w:keepLines w:val="0"/>
+        <w:pageBreakBefore w:val="0"/>
+        <w:widowControl/>
+        <w:suppressLineNumbers w:val="0"/>
+        <w:pBdr>
+          <w:top w:val="none" w:color="auto" w:sz="0" w:space="0"/>
+          <w:left w:val="none" w:color="auto" w:sz="0" w:space="0"/>
+          <w:bottom w:val="none" w:color="auto" w:sz="0" w:space="0"/>
+          <w:right w:val="none" w:color="auto" w:sz="0" w:space="0"/>
+        </w:pBdr>
+        <w:shd w:val="clear" w:fill="F5F2F0"/>
+        <w:kinsoku/>
+        <w:wordWrap/>
+        <w:overflowPunct/>
+        <w:topLinePunct w:val="0"/>
+        <w:autoSpaceDE/>
+        <w:autoSpaceDN/>
+        <w:bidi w:val="0"/>
+        <w:adjustRightInd/>
+        <w:snapToGrid/>
+        <w:spacing w:before="0" w:beforeAutospacing="0" w:after="0" w:afterAutospacing="0" w:line="240" w:lineRule="auto"/>
+        <w:ind w:left="839" w:leftChars="0" w:right="0" w:firstLine="420" w:firstLineChars="0"/>
+        <w:jc w:val="left"/>
+        <w:textAlignment w:val="auto"/>
+        <w:rPr>
+          <w:rFonts w:hint="default" w:ascii="Consolas" w:hAnsi="Consolas" w:cs="Consolas"/>
+          <w:b w:val="0"/>
+          <w:bCs w:val="0"/>
+          <w:i w:val="0"/>
+          <w:caps w:val="0"/>
+          <w:color w:val="990055"/>
+          <w:spacing w:val="-2"/>
+          <w:sz w:val="18"/>
+          <w:szCs w:val="18"/>
+          <w:u w:val="none"/>
+          <w:shd w:val="clear" w:fill="F5F2F0"/>
+          <w:lang w:val="en-US" w:eastAsia="zh-CN"/>
+        </w:rPr>
+      </w:pPr>
+      <w:r>
+        <w:rPr>
+          <w:rFonts w:hint="default" w:ascii="Consolas" w:hAnsi="Consolas" w:cs="Consolas"/>
+          <w:b w:val="0"/>
+          <w:bCs w:val="0"/>
+          <w:i w:val="0"/>
+          <w:caps w:val="0"/>
+          <w:color w:val="990055"/>
+          <w:spacing w:val="-2"/>
+          <w:sz w:val="18"/>
+          <w:szCs w:val="18"/>
+          <w:u w:val="none"/>
+          <w:shd w:val="clear" w:fill="F5F2F0"/>
+          <w:lang w:val="en-US" w:eastAsia="zh-CN"/>
+        </w:rPr>
+        <w:t xml:space="preserve">  &lt;div class="first"&gt; &lt;/div&gt;</w:t>
+      </w:r>
+    </w:p>
+    <w:p>
+      <w:pPr>
+        <w:pStyle w:val="3"/>
+        <w:keepNext w:val="0"/>
+        <w:keepLines w:val="0"/>
+        <w:pageBreakBefore w:val="0"/>
+        <w:widowControl/>
+        <w:suppressLineNumbers w:val="0"/>
+        <w:pBdr>
+          <w:top w:val="none" w:color="auto" w:sz="0" w:space="0"/>
+          <w:left w:val="none" w:color="auto" w:sz="0" w:space="0"/>
+          <w:bottom w:val="none" w:color="auto" w:sz="0" w:space="0"/>
+          <w:right w:val="none" w:color="auto" w:sz="0" w:space="0"/>
+        </w:pBdr>
+        <w:shd w:val="clear" w:fill="F5F2F0"/>
+        <w:kinsoku/>
+        <w:wordWrap/>
+        <w:overflowPunct/>
+        <w:topLinePunct w:val="0"/>
+        <w:autoSpaceDE/>
+        <w:autoSpaceDN/>
+        <w:bidi w:val="0"/>
+        <w:adjustRightInd/>
+        <w:snapToGrid/>
+        <w:spacing w:before="0" w:beforeAutospacing="0" w:after="0" w:afterAutospacing="0" w:line="240" w:lineRule="auto"/>
+        <w:ind w:left="839" w:leftChars="0" w:right="0" w:firstLine="420" w:firstLineChars="0"/>
+        <w:jc w:val="left"/>
+        <w:textAlignment w:val="auto"/>
+        <w:rPr>
+          <w:rFonts w:hint="default" w:ascii="Consolas" w:hAnsi="Consolas" w:cs="Consolas"/>
+          <w:b w:val="0"/>
+          <w:bCs w:val="0"/>
+          <w:i w:val="0"/>
+          <w:caps w:val="0"/>
+          <w:color w:val="990055"/>
+          <w:spacing w:val="-2"/>
+          <w:sz w:val="18"/>
+          <w:szCs w:val="18"/>
+          <w:u w:val="none"/>
+          <w:shd w:val="clear" w:fill="F5F2F0"/>
+          <w:lang w:val="en-US" w:eastAsia="zh-CN"/>
+        </w:rPr>
+      </w:pPr>
+      <w:r>
+        <w:rPr>
+          <w:rFonts w:hint="default" w:ascii="Consolas" w:hAnsi="Consolas" w:cs="Consolas"/>
+          <w:b w:val="0"/>
+          <w:bCs w:val="0"/>
+          <w:i w:val="0"/>
+          <w:caps w:val="0"/>
+          <w:color w:val="990055"/>
+          <w:spacing w:val="-2"/>
+          <w:sz w:val="18"/>
+          <w:szCs w:val="18"/>
+          <w:u w:val="none"/>
+          <w:shd w:val="clear" w:fill="F5F2F0"/>
+          <w:lang w:val="en-US" w:eastAsia="zh-CN"/>
+        </w:rPr>
+        <w:t xml:space="preserve">  &lt;div class="second"&gt; &lt;/div&gt;</w:t>
+      </w:r>
+    </w:p>
+    <w:p>
+      <w:pPr>
+        <w:pStyle w:val="3"/>
+        <w:keepNext w:val="0"/>
+        <w:keepLines w:val="0"/>
+        <w:pageBreakBefore w:val="0"/>
+        <w:widowControl/>
+        <w:suppressLineNumbers w:val="0"/>
+        <w:pBdr>
+          <w:top w:val="none" w:color="auto" w:sz="0" w:space="0"/>
+          <w:left w:val="none" w:color="auto" w:sz="0" w:space="0"/>
+          <w:bottom w:val="none" w:color="auto" w:sz="0" w:space="0"/>
+          <w:right w:val="none" w:color="auto" w:sz="0" w:space="0"/>
+        </w:pBdr>
+        <w:shd w:val="clear" w:fill="F5F2F0"/>
+        <w:kinsoku/>
+        <w:wordWrap/>
+        <w:overflowPunct/>
+        <w:topLinePunct w:val="0"/>
+        <w:autoSpaceDE/>
+        <w:autoSpaceDN/>
+        <w:bidi w:val="0"/>
+        <w:adjustRightInd/>
+        <w:snapToGrid/>
+        <w:spacing w:before="0" w:beforeAutospacing="0" w:after="0" w:afterAutospacing="0" w:line="240" w:lineRule="auto"/>
+        <w:ind w:left="839" w:leftChars="0" w:right="0" w:firstLine="420" w:firstLineChars="0"/>
+        <w:jc w:val="left"/>
+        <w:textAlignment w:val="auto"/>
+        <w:rPr>
+          <w:rFonts w:hint="default" w:ascii="Consolas" w:hAnsi="Consolas" w:cs="Consolas"/>
+          <w:b w:val="0"/>
+          <w:bCs w:val="0"/>
+          <w:i w:val="0"/>
+          <w:caps w:val="0"/>
+          <w:color w:val="990055"/>
+          <w:spacing w:val="-2"/>
+          <w:sz w:val="18"/>
+          <w:szCs w:val="18"/>
+          <w:u w:val="none"/>
+          <w:shd w:val="clear" w:fill="F5F2F0"/>
+          <w:lang w:val="en-US" w:eastAsia="zh-CN"/>
+        </w:rPr>
+      </w:pPr>
+      <w:r>
+        <w:rPr>
+          <w:rFonts w:hint="default" w:ascii="Consolas" w:hAnsi="Consolas" w:cs="Consolas"/>
+          <w:b w:val="0"/>
+          <w:bCs w:val="0"/>
+          <w:i w:val="0"/>
+          <w:caps w:val="0"/>
+          <w:color w:val="990055"/>
+          <w:spacing w:val="-2"/>
+          <w:sz w:val="18"/>
+          <w:szCs w:val="18"/>
+          <w:u w:val="none"/>
+          <w:shd w:val="clear" w:fill="F5F2F0"/>
+          <w:lang w:val="en-US" w:eastAsia="zh-CN"/>
+        </w:rPr>
+        <w:t xml:space="preserve">  &lt;div class="third"&gt;&lt;/div&gt;</w:t>
+      </w:r>
+    </w:p>
+    <w:p>
+      <w:pPr>
+        <w:pStyle w:val="3"/>
+        <w:keepNext w:val="0"/>
+        <w:keepLines w:val="0"/>
+        <w:pageBreakBefore w:val="0"/>
+        <w:widowControl/>
+        <w:suppressLineNumbers w:val="0"/>
+        <w:pBdr>
+          <w:top w:val="none" w:color="auto" w:sz="0" w:space="0"/>
+          <w:left w:val="none" w:color="auto" w:sz="0" w:space="0"/>
+          <w:bottom w:val="none" w:color="auto" w:sz="0" w:space="0"/>
+          <w:right w:val="none" w:color="auto" w:sz="0" w:space="0"/>
+        </w:pBdr>
+        <w:shd w:val="clear" w:fill="F5F2F0"/>
+        <w:kinsoku/>
+        <w:wordWrap/>
+        <w:overflowPunct/>
+        <w:topLinePunct w:val="0"/>
+        <w:autoSpaceDE/>
+        <w:autoSpaceDN/>
+        <w:bidi w:val="0"/>
+        <w:adjustRightInd/>
+        <w:snapToGrid/>
+        <w:spacing w:before="0" w:beforeAutospacing="0" w:after="0" w:afterAutospacing="0" w:line="240" w:lineRule="auto"/>
+        <w:ind w:left="839" w:leftChars="0" w:right="0" w:firstLine="420" w:firstLineChars="0"/>
+        <w:jc w:val="left"/>
+        <w:textAlignment w:val="auto"/>
+        <w:rPr>
+          <w:rFonts w:hint="default" w:ascii="Consolas" w:hAnsi="Consolas" w:cs="Consolas"/>
+          <w:b w:val="0"/>
+          <w:bCs w:val="0"/>
+          <w:i w:val="0"/>
+          <w:caps w:val="0"/>
+          <w:color w:val="990055"/>
+          <w:spacing w:val="-2"/>
+          <w:sz w:val="18"/>
+          <w:szCs w:val="18"/>
+          <w:u w:val="none"/>
+          <w:shd w:val="clear" w:fill="F5F2F0"/>
+          <w:lang w:val="en-US" w:eastAsia="zh-CN"/>
+        </w:rPr>
+      </w:pPr>
+      <w:r>
+        <w:rPr>
+          <w:rFonts w:hint="default" w:ascii="Consolas" w:hAnsi="Consolas" w:cs="Consolas"/>
+          <w:b w:val="0"/>
+          <w:bCs w:val="0"/>
+          <w:i w:val="0"/>
+          <w:caps w:val="0"/>
+          <w:color w:val="990055"/>
+          <w:spacing w:val="-2"/>
+          <w:sz w:val="18"/>
+          <w:szCs w:val="18"/>
+          <w:u w:val="none"/>
+          <w:shd w:val="clear" w:fill="F5F2F0"/>
+          <w:lang w:val="en-US" w:eastAsia="zh-CN"/>
+        </w:rPr>
+        <w:t>&lt;/div&gt;</w:t>
+      </w:r>
+    </w:p>
+    <w:p>
+      <w:pPr>
+        <w:pStyle w:val="3"/>
+        <w:keepNext w:val="0"/>
+        <w:keepLines w:val="0"/>
+        <w:pageBreakBefore w:val="0"/>
+        <w:widowControl/>
+        <w:suppressLineNumbers w:val="0"/>
+        <w:pBdr>
+          <w:top w:val="none" w:color="auto" w:sz="0" w:space="0"/>
+          <w:left w:val="none" w:color="auto" w:sz="0" w:space="0"/>
+          <w:bottom w:val="none" w:color="auto" w:sz="0" w:space="0"/>
+          <w:right w:val="none" w:color="auto" w:sz="0" w:space="0"/>
+        </w:pBdr>
+        <w:shd w:val="clear" w:fill="F5F2F0"/>
+        <w:kinsoku/>
+        <w:wordWrap/>
+        <w:overflowPunct/>
+        <w:topLinePunct w:val="0"/>
+        <w:autoSpaceDE/>
+        <w:autoSpaceDN/>
+        <w:bidi w:val="0"/>
+        <w:adjustRightInd/>
+        <w:snapToGrid/>
+        <w:spacing w:before="0" w:beforeAutospacing="0" w:after="0" w:afterAutospacing="0" w:line="240" w:lineRule="auto"/>
+        <w:ind w:left="839" w:leftChars="0" w:right="0" w:firstLine="420" w:firstLineChars="0"/>
+        <w:jc w:val="left"/>
+        <w:textAlignment w:val="auto"/>
+        <w:rPr>
+          <w:rFonts w:hint="default" w:ascii="Consolas" w:hAnsi="Consolas" w:cs="Consolas"/>
+          <w:b w:val="0"/>
+          <w:bCs w:val="0"/>
+          <w:i w:val="0"/>
+          <w:caps w:val="0"/>
+          <w:color w:val="990055"/>
+          <w:spacing w:val="-2"/>
+          <w:sz w:val="18"/>
+          <w:szCs w:val="18"/>
+          <w:u w:val="none"/>
+          <w:shd w:val="clear" w:fill="F5F2F0"/>
+          <w:lang w:val="en-US" w:eastAsia="zh-CN"/>
+        </w:rPr>
+      </w:pPr>
+    </w:p>
+    <w:p>
+      <w:pPr>
+        <w:pStyle w:val="3"/>
+        <w:keepNext w:val="0"/>
+        <w:keepLines w:val="0"/>
+        <w:pageBreakBefore w:val="0"/>
+        <w:widowControl/>
+        <w:suppressLineNumbers w:val="0"/>
+        <w:pBdr>
+          <w:top w:val="none" w:color="auto" w:sz="0" w:space="0"/>
+          <w:left w:val="none" w:color="auto" w:sz="0" w:space="0"/>
+          <w:bottom w:val="none" w:color="auto" w:sz="0" w:space="0"/>
+          <w:right w:val="none" w:color="auto" w:sz="0" w:space="0"/>
+        </w:pBdr>
+        <w:shd w:val="clear" w:fill="F5F2F0"/>
+        <w:kinsoku/>
+        <w:wordWrap/>
+        <w:overflowPunct/>
+        <w:topLinePunct w:val="0"/>
+        <w:autoSpaceDE/>
+        <w:autoSpaceDN/>
+        <w:bidi w:val="0"/>
+        <w:adjustRightInd/>
+        <w:snapToGrid/>
+        <w:spacing w:before="0" w:beforeAutospacing="0" w:after="0" w:afterAutospacing="0" w:line="240" w:lineRule="auto"/>
+        <w:ind w:left="839" w:leftChars="0" w:right="0" w:firstLine="420" w:firstLineChars="0"/>
+        <w:jc w:val="left"/>
+        <w:textAlignment w:val="auto"/>
+        <w:rPr>
+          <w:rFonts w:hint="default" w:ascii="Consolas" w:hAnsi="Consolas" w:cs="Consolas"/>
+          <w:b w:val="0"/>
+          <w:bCs w:val="0"/>
+          <w:i w:val="0"/>
+          <w:caps w:val="0"/>
+          <w:color w:val="990055"/>
+          <w:spacing w:val="-2"/>
+          <w:sz w:val="18"/>
+          <w:szCs w:val="18"/>
+          <w:u w:val="none"/>
+          <w:shd w:val="clear" w:fill="F5F2F0"/>
+          <w:lang w:val="en-US" w:eastAsia="zh-CN"/>
+        </w:rPr>
+      </w:pPr>
+      <w:r>
+        <w:rPr>
+          <w:rFonts w:hint="default" w:ascii="Consolas" w:hAnsi="Consolas" w:cs="Consolas"/>
+          <w:b w:val="0"/>
+          <w:bCs w:val="0"/>
+          <w:i w:val="0"/>
+          <w:caps w:val="0"/>
+          <w:color w:val="990055"/>
+          <w:spacing w:val="-2"/>
+          <w:sz w:val="18"/>
+          <w:szCs w:val="18"/>
+          <w:u w:val="none"/>
+          <w:shd w:val="clear" w:fill="F5F2F0"/>
+          <w:lang w:val="en-US" w:eastAsia="zh-CN"/>
+        </w:rPr>
+        <w:t>.container{</w:t>
+      </w:r>
+    </w:p>
+    <w:p>
+      <w:pPr>
+        <w:pStyle w:val="3"/>
+        <w:keepNext w:val="0"/>
+        <w:keepLines w:val="0"/>
+        <w:pageBreakBefore w:val="0"/>
+        <w:widowControl/>
+        <w:suppressLineNumbers w:val="0"/>
+        <w:pBdr>
+          <w:top w:val="none" w:color="auto" w:sz="0" w:space="0"/>
+          <w:left w:val="none" w:color="auto" w:sz="0" w:space="0"/>
+          <w:bottom w:val="none" w:color="auto" w:sz="0" w:space="0"/>
+          <w:right w:val="none" w:color="auto" w:sz="0" w:space="0"/>
+        </w:pBdr>
+        <w:shd w:val="clear" w:fill="F5F2F0"/>
+        <w:kinsoku/>
+        <w:wordWrap/>
+        <w:overflowPunct/>
+        <w:topLinePunct w:val="0"/>
+        <w:autoSpaceDE/>
+        <w:autoSpaceDN/>
+        <w:bidi w:val="0"/>
+        <w:adjustRightInd/>
+        <w:snapToGrid/>
+        <w:spacing w:before="0" w:beforeAutospacing="0" w:after="0" w:afterAutospacing="0" w:line="240" w:lineRule="auto"/>
+        <w:ind w:left="839" w:leftChars="0" w:right="0" w:firstLine="420" w:firstLineChars="0"/>
+        <w:jc w:val="left"/>
+        <w:textAlignment w:val="auto"/>
+        <w:rPr>
+          <w:rFonts w:hint="default" w:ascii="Consolas" w:hAnsi="Consolas" w:cs="Consolas"/>
+          <w:b w:val="0"/>
+          <w:bCs w:val="0"/>
+          <w:i w:val="0"/>
+          <w:caps w:val="0"/>
+          <w:color w:val="990055"/>
+          <w:spacing w:val="-2"/>
+          <w:sz w:val="18"/>
+          <w:szCs w:val="18"/>
+          <w:u w:val="none"/>
+          <w:shd w:val="clear" w:fill="F5F2F0"/>
+          <w:lang w:val="en-US" w:eastAsia="zh-CN"/>
+        </w:rPr>
+      </w:pPr>
+      <w:r>
+        <w:rPr>
+          <w:rFonts w:hint="default" w:ascii="Consolas" w:hAnsi="Consolas" w:cs="Consolas"/>
+          <w:b w:val="0"/>
+          <w:bCs w:val="0"/>
+          <w:i w:val="0"/>
+          <w:caps w:val="0"/>
+          <w:color w:val="990055"/>
+          <w:spacing w:val="-2"/>
+          <w:sz w:val="18"/>
+          <w:szCs w:val="18"/>
+          <w:u w:val="none"/>
+          <w:shd w:val="clear" w:fill="F5F2F0"/>
+          <w:lang w:val="en-US" w:eastAsia="zh-CN"/>
+        </w:rPr>
+        <w:t xml:space="preserve">  width:50px;</w:t>
+      </w:r>
+    </w:p>
+    <w:p>
+      <w:pPr>
+        <w:pStyle w:val="3"/>
+        <w:keepNext w:val="0"/>
+        <w:keepLines w:val="0"/>
+        <w:pageBreakBefore w:val="0"/>
+        <w:widowControl/>
+        <w:suppressLineNumbers w:val="0"/>
+        <w:pBdr>
+          <w:top w:val="none" w:color="auto" w:sz="0" w:space="0"/>
+          <w:left w:val="none" w:color="auto" w:sz="0" w:space="0"/>
+          <w:bottom w:val="none" w:color="auto" w:sz="0" w:space="0"/>
+          <w:right w:val="none" w:color="auto" w:sz="0" w:space="0"/>
+        </w:pBdr>
+        <w:shd w:val="clear" w:fill="F5F2F0"/>
+        <w:kinsoku/>
+        <w:wordWrap/>
+        <w:overflowPunct/>
+        <w:topLinePunct w:val="0"/>
+        <w:autoSpaceDE/>
+        <w:autoSpaceDN/>
+        <w:bidi w:val="0"/>
+        <w:adjustRightInd/>
+        <w:snapToGrid/>
+        <w:spacing w:before="0" w:beforeAutospacing="0" w:after="0" w:afterAutospacing="0" w:line="240" w:lineRule="auto"/>
+        <w:ind w:left="839" w:leftChars="0" w:right="0" w:firstLine="420" w:firstLineChars="0"/>
+        <w:jc w:val="left"/>
+        <w:textAlignment w:val="auto"/>
+        <w:rPr>
+          <w:rFonts w:hint="default" w:ascii="Consolas" w:hAnsi="Consolas" w:cs="Consolas"/>
+          <w:b w:val="0"/>
+          <w:bCs w:val="0"/>
+          <w:i w:val="0"/>
+          <w:caps w:val="0"/>
+          <w:color w:val="990055"/>
+          <w:spacing w:val="-2"/>
+          <w:sz w:val="18"/>
+          <w:szCs w:val="18"/>
+          <w:u w:val="none"/>
+          <w:shd w:val="clear" w:fill="F5F2F0"/>
+          <w:lang w:val="en-US" w:eastAsia="zh-CN"/>
+        </w:rPr>
+      </w:pPr>
+      <w:r>
+        <w:rPr>
+          <w:rFonts w:hint="default" w:ascii="Consolas" w:hAnsi="Consolas" w:cs="Consolas"/>
+          <w:b w:val="0"/>
+          <w:bCs w:val="0"/>
+          <w:i w:val="0"/>
+          <w:caps w:val="0"/>
+          <w:color w:val="990055"/>
+          <w:spacing w:val="-2"/>
+          <w:sz w:val="18"/>
+          <w:szCs w:val="18"/>
+          <w:u w:val="none"/>
+          <w:shd w:val="clear" w:fill="F5F2F0"/>
+          <w:lang w:val="en-US" w:eastAsia="zh-CN"/>
+        </w:rPr>
+        <w:t xml:space="preserve">  height:50px;</w:t>
+      </w:r>
+    </w:p>
+    <w:p>
+      <w:pPr>
+        <w:pStyle w:val="3"/>
+        <w:keepNext w:val="0"/>
+        <w:keepLines w:val="0"/>
+        <w:pageBreakBefore w:val="0"/>
+        <w:widowControl/>
+        <w:suppressLineNumbers w:val="0"/>
+        <w:pBdr>
+          <w:top w:val="none" w:color="auto" w:sz="0" w:space="0"/>
+          <w:left w:val="none" w:color="auto" w:sz="0" w:space="0"/>
+          <w:bottom w:val="none" w:color="auto" w:sz="0" w:space="0"/>
+          <w:right w:val="none" w:color="auto" w:sz="0" w:space="0"/>
+        </w:pBdr>
+        <w:shd w:val="clear" w:fill="F5F2F0"/>
+        <w:kinsoku/>
+        <w:wordWrap/>
+        <w:overflowPunct/>
+        <w:topLinePunct w:val="0"/>
+        <w:autoSpaceDE/>
+        <w:autoSpaceDN/>
+        <w:bidi w:val="0"/>
+        <w:adjustRightInd/>
+        <w:snapToGrid/>
+        <w:spacing w:before="0" w:beforeAutospacing="0" w:after="0" w:afterAutospacing="0" w:line="240" w:lineRule="auto"/>
+        <w:ind w:left="839" w:leftChars="0" w:right="0" w:firstLine="420" w:firstLineChars="0"/>
+        <w:jc w:val="left"/>
+        <w:textAlignment w:val="auto"/>
+        <w:rPr>
+          <w:rFonts w:hint="default" w:ascii="Consolas" w:hAnsi="Consolas" w:cs="Consolas"/>
+          <w:b w:val="0"/>
+          <w:bCs w:val="0"/>
+          <w:i w:val="0"/>
+          <w:caps w:val="0"/>
+          <w:color w:val="990055"/>
+          <w:spacing w:val="-2"/>
+          <w:sz w:val="18"/>
+          <w:szCs w:val="18"/>
+          <w:u w:val="none"/>
+          <w:shd w:val="clear" w:fill="F5F2F0"/>
+          <w:lang w:val="en-US" w:eastAsia="zh-CN"/>
+        </w:rPr>
+      </w:pPr>
+      <w:r>
+        <w:rPr>
+          <w:rFonts w:hint="default" w:ascii="Consolas" w:hAnsi="Consolas" w:cs="Consolas"/>
+          <w:b w:val="0"/>
+          <w:bCs w:val="0"/>
+          <w:i w:val="0"/>
+          <w:caps w:val="0"/>
+          <w:color w:val="990055"/>
+          <w:spacing w:val="-2"/>
+          <w:sz w:val="18"/>
+          <w:szCs w:val="18"/>
+          <w:u w:val="none"/>
+          <w:shd w:val="clear" w:fill="F5F2F0"/>
+          <w:lang w:val="en-US" w:eastAsia="zh-CN"/>
+        </w:rPr>
+        <w:t xml:space="preserve">  background-color: red;</w:t>
+      </w:r>
+    </w:p>
+    <w:p>
+      <w:pPr>
+        <w:pStyle w:val="3"/>
+        <w:keepNext w:val="0"/>
+        <w:keepLines w:val="0"/>
+        <w:pageBreakBefore w:val="0"/>
+        <w:widowControl/>
+        <w:suppressLineNumbers w:val="0"/>
+        <w:pBdr>
+          <w:top w:val="none" w:color="auto" w:sz="0" w:space="0"/>
+          <w:left w:val="none" w:color="auto" w:sz="0" w:space="0"/>
+          <w:bottom w:val="none" w:color="auto" w:sz="0" w:space="0"/>
+          <w:right w:val="none" w:color="auto" w:sz="0" w:space="0"/>
+        </w:pBdr>
+        <w:shd w:val="clear" w:fill="F5F2F0"/>
+        <w:kinsoku/>
+        <w:wordWrap/>
+        <w:overflowPunct/>
+        <w:topLinePunct w:val="0"/>
+        <w:autoSpaceDE/>
+        <w:autoSpaceDN/>
+        <w:bidi w:val="0"/>
+        <w:adjustRightInd/>
+        <w:snapToGrid/>
+        <w:spacing w:before="0" w:beforeAutospacing="0" w:after="0" w:afterAutospacing="0" w:line="240" w:lineRule="auto"/>
+        <w:ind w:left="839" w:leftChars="0" w:right="0" w:firstLine="420" w:firstLineChars="0"/>
+        <w:jc w:val="left"/>
+        <w:textAlignment w:val="auto"/>
+        <w:rPr>
+          <w:rFonts w:hint="default" w:ascii="Consolas" w:hAnsi="Consolas" w:cs="Consolas"/>
+          <w:b w:val="0"/>
+          <w:bCs w:val="0"/>
+          <w:i w:val="0"/>
+          <w:caps w:val="0"/>
+          <w:color w:val="990055"/>
+          <w:spacing w:val="-2"/>
+          <w:sz w:val="18"/>
+          <w:szCs w:val="18"/>
+          <w:u w:val="none"/>
+          <w:shd w:val="clear" w:fill="F5F2F0"/>
+          <w:lang w:val="en-US" w:eastAsia="zh-CN"/>
+        </w:rPr>
+      </w:pPr>
+      <w:r>
+        <w:rPr>
+          <w:rFonts w:hint="default" w:ascii="Consolas" w:hAnsi="Consolas" w:cs="Consolas"/>
+          <w:b w:val="0"/>
+          <w:bCs w:val="0"/>
+          <w:i w:val="0"/>
+          <w:caps w:val="0"/>
+          <w:color w:val="990055"/>
+          <w:spacing w:val="-2"/>
+          <w:sz w:val="18"/>
+          <w:szCs w:val="18"/>
+          <w:u w:val="none"/>
+          <w:shd w:val="clear" w:fill="F5F2F0"/>
+          <w:lang w:val="en-US" w:eastAsia="zh-CN"/>
+        </w:rPr>
+        <w:t xml:space="preserve">  font-size:0;</w:t>
+      </w:r>
+    </w:p>
+    <w:p>
+      <w:pPr>
+        <w:pStyle w:val="3"/>
+        <w:keepNext w:val="0"/>
+        <w:keepLines w:val="0"/>
+        <w:pageBreakBefore w:val="0"/>
+        <w:widowControl/>
+        <w:suppressLineNumbers w:val="0"/>
+        <w:pBdr>
+          <w:top w:val="none" w:color="auto" w:sz="0" w:space="0"/>
+          <w:left w:val="none" w:color="auto" w:sz="0" w:space="0"/>
+          <w:bottom w:val="none" w:color="auto" w:sz="0" w:space="0"/>
+          <w:right w:val="none" w:color="auto" w:sz="0" w:space="0"/>
+        </w:pBdr>
+        <w:shd w:val="clear" w:fill="F5F2F0"/>
+        <w:kinsoku/>
+        <w:wordWrap/>
+        <w:overflowPunct/>
+        <w:topLinePunct w:val="0"/>
+        <w:autoSpaceDE/>
+        <w:autoSpaceDN/>
+        <w:bidi w:val="0"/>
+        <w:adjustRightInd/>
+        <w:snapToGrid/>
+        <w:spacing w:before="0" w:beforeAutospacing="0" w:after="0" w:afterAutospacing="0" w:line="240" w:lineRule="auto"/>
+        <w:ind w:left="839" w:leftChars="0" w:right="0" w:firstLine="420" w:firstLineChars="0"/>
+        <w:jc w:val="left"/>
+        <w:textAlignment w:val="auto"/>
+        <w:rPr>
+          <w:rFonts w:hint="default" w:ascii="Consolas" w:hAnsi="Consolas" w:cs="Consolas"/>
+          <w:b w:val="0"/>
+          <w:bCs w:val="0"/>
+          <w:i w:val="0"/>
+          <w:caps w:val="0"/>
+          <w:color w:val="990055"/>
+          <w:spacing w:val="-2"/>
+          <w:sz w:val="18"/>
+          <w:szCs w:val="18"/>
+          <w:u w:val="none"/>
+          <w:shd w:val="clear" w:fill="F5F2F0"/>
+          <w:lang w:val="en-US" w:eastAsia="zh-CN"/>
+        </w:rPr>
+      </w:pPr>
+      <w:r>
+        <w:rPr>
+          <w:rFonts w:hint="default" w:ascii="Consolas" w:hAnsi="Consolas" w:cs="Consolas"/>
+          <w:b w:val="0"/>
+          <w:bCs w:val="0"/>
+          <w:i w:val="0"/>
+          <w:caps w:val="0"/>
+          <w:color w:val="990055"/>
+          <w:spacing w:val="-2"/>
+          <w:sz w:val="18"/>
+          <w:szCs w:val="18"/>
+          <w:u w:val="none"/>
+          <w:shd w:val="clear" w:fill="F5F2F0"/>
+          <w:lang w:val="en-US" w:eastAsia="zh-CN"/>
+        </w:rPr>
+        <w:t>}</w:t>
+      </w:r>
+    </w:p>
+    <w:p>
+      <w:pPr>
+        <w:pStyle w:val="3"/>
+        <w:keepNext w:val="0"/>
+        <w:keepLines w:val="0"/>
+        <w:pageBreakBefore w:val="0"/>
+        <w:widowControl/>
+        <w:suppressLineNumbers w:val="0"/>
+        <w:pBdr>
+          <w:top w:val="none" w:color="auto" w:sz="0" w:space="0"/>
+          <w:left w:val="none" w:color="auto" w:sz="0" w:space="0"/>
+          <w:bottom w:val="none" w:color="auto" w:sz="0" w:space="0"/>
+          <w:right w:val="none" w:color="auto" w:sz="0" w:space="0"/>
+        </w:pBdr>
+        <w:shd w:val="clear" w:fill="F5F2F0"/>
+        <w:kinsoku/>
+        <w:wordWrap/>
+        <w:overflowPunct/>
+        <w:topLinePunct w:val="0"/>
+        <w:autoSpaceDE/>
+        <w:autoSpaceDN/>
+        <w:bidi w:val="0"/>
+        <w:adjustRightInd/>
+        <w:snapToGrid/>
+        <w:spacing w:before="0" w:beforeAutospacing="0" w:after="0" w:afterAutospacing="0" w:line="240" w:lineRule="auto"/>
+        <w:ind w:left="839" w:leftChars="0" w:right="0" w:firstLine="420" w:firstLineChars="0"/>
+        <w:jc w:val="left"/>
+        <w:textAlignment w:val="auto"/>
+        <w:rPr>
+          <w:rFonts w:hint="default" w:ascii="Consolas" w:hAnsi="Consolas" w:cs="Consolas"/>
+          <w:b w:val="0"/>
+          <w:bCs w:val="0"/>
+          <w:i w:val="0"/>
+          <w:caps w:val="0"/>
+          <w:color w:val="990055"/>
+          <w:spacing w:val="-2"/>
+          <w:sz w:val="18"/>
+          <w:szCs w:val="18"/>
+          <w:u w:val="none"/>
+          <w:shd w:val="clear" w:fill="F5F2F0"/>
+          <w:lang w:val="en-US" w:eastAsia="zh-CN"/>
+        </w:rPr>
+      </w:pPr>
+      <w:r>
+        <w:rPr>
+          <w:rFonts w:hint="default" w:ascii="Consolas" w:hAnsi="Consolas" w:cs="Consolas"/>
+          <w:b w:val="0"/>
+          <w:bCs w:val="0"/>
+          <w:i w:val="0"/>
+          <w:caps w:val="0"/>
+          <w:color w:val="990055"/>
+          <w:spacing w:val="-2"/>
+          <w:sz w:val="18"/>
+          <w:szCs w:val="18"/>
+          <w:u w:val="none"/>
+          <w:shd w:val="clear" w:fill="F5F2F0"/>
+          <w:lang w:val="en-US" w:eastAsia="zh-CN"/>
+        </w:rPr>
+        <w:t>.first{</w:t>
+      </w:r>
+    </w:p>
+    <w:p>
+      <w:pPr>
+        <w:pStyle w:val="3"/>
+        <w:keepNext w:val="0"/>
+        <w:keepLines w:val="0"/>
+        <w:pageBreakBefore w:val="0"/>
+        <w:widowControl/>
+        <w:suppressLineNumbers w:val="0"/>
+        <w:pBdr>
+          <w:top w:val="none" w:color="auto" w:sz="0" w:space="0"/>
+          <w:left w:val="none" w:color="auto" w:sz="0" w:space="0"/>
+          <w:bottom w:val="none" w:color="auto" w:sz="0" w:space="0"/>
+          <w:right w:val="none" w:color="auto" w:sz="0" w:space="0"/>
+        </w:pBdr>
+        <w:shd w:val="clear" w:fill="F5F2F0"/>
+        <w:kinsoku/>
+        <w:wordWrap/>
+        <w:overflowPunct/>
+        <w:topLinePunct w:val="0"/>
+        <w:autoSpaceDE/>
+        <w:autoSpaceDN/>
+        <w:bidi w:val="0"/>
+        <w:adjustRightInd/>
+        <w:snapToGrid/>
+        <w:spacing w:before="0" w:beforeAutospacing="0" w:after="0" w:afterAutospacing="0" w:line="240" w:lineRule="auto"/>
+        <w:ind w:left="839" w:leftChars="0" w:right="0" w:firstLine="420" w:firstLineChars="0"/>
+        <w:jc w:val="left"/>
+        <w:textAlignment w:val="auto"/>
+        <w:rPr>
+          <w:rFonts w:hint="default" w:ascii="Consolas" w:hAnsi="Consolas" w:cs="Consolas"/>
+          <w:b w:val="0"/>
+          <w:bCs w:val="0"/>
+          <w:i w:val="0"/>
+          <w:caps w:val="0"/>
+          <w:color w:val="990055"/>
+          <w:spacing w:val="-2"/>
+          <w:sz w:val="18"/>
+          <w:szCs w:val="18"/>
+          <w:u w:val="none"/>
+          <w:shd w:val="clear" w:fill="F5F2F0"/>
+          <w:lang w:val="en-US" w:eastAsia="zh-CN"/>
+        </w:rPr>
+      </w:pPr>
+      <w:r>
+        <w:rPr>
+          <w:rFonts w:hint="default" w:ascii="Consolas" w:hAnsi="Consolas" w:cs="Consolas"/>
+          <w:b w:val="0"/>
+          <w:bCs w:val="0"/>
+          <w:i w:val="0"/>
+          <w:caps w:val="0"/>
+          <w:color w:val="990055"/>
+          <w:spacing w:val="-2"/>
+          <w:sz w:val="18"/>
+          <w:szCs w:val="18"/>
+          <w:u w:val="none"/>
+          <w:shd w:val="clear" w:fill="F5F2F0"/>
+          <w:lang w:val="en-US" w:eastAsia="zh-CN"/>
+        </w:rPr>
+        <w:t xml:space="preserve">  width:20px;</w:t>
+      </w:r>
+    </w:p>
+    <w:p>
+      <w:pPr>
+        <w:pStyle w:val="3"/>
+        <w:keepNext w:val="0"/>
+        <w:keepLines w:val="0"/>
+        <w:pageBreakBefore w:val="0"/>
+        <w:widowControl/>
+        <w:suppressLineNumbers w:val="0"/>
+        <w:pBdr>
+          <w:top w:val="none" w:color="auto" w:sz="0" w:space="0"/>
+          <w:left w:val="none" w:color="auto" w:sz="0" w:space="0"/>
+          <w:bottom w:val="none" w:color="auto" w:sz="0" w:space="0"/>
+          <w:right w:val="none" w:color="auto" w:sz="0" w:space="0"/>
+        </w:pBdr>
+        <w:shd w:val="clear" w:fill="F5F2F0"/>
+        <w:kinsoku/>
+        <w:wordWrap/>
+        <w:overflowPunct/>
+        <w:topLinePunct w:val="0"/>
+        <w:autoSpaceDE/>
+        <w:autoSpaceDN/>
+        <w:bidi w:val="0"/>
+        <w:adjustRightInd/>
+        <w:snapToGrid/>
+        <w:spacing w:before="0" w:beforeAutospacing="0" w:after="0" w:afterAutospacing="0" w:line="240" w:lineRule="auto"/>
+        <w:ind w:left="839" w:leftChars="0" w:right="0" w:firstLine="420" w:firstLineChars="0"/>
+        <w:jc w:val="left"/>
+        <w:textAlignment w:val="auto"/>
+        <w:rPr>
+          <w:rFonts w:hint="default" w:ascii="Consolas" w:hAnsi="Consolas" w:cs="Consolas"/>
+          <w:b w:val="0"/>
+          <w:bCs w:val="0"/>
+          <w:i w:val="0"/>
+          <w:caps w:val="0"/>
+          <w:color w:val="990055"/>
+          <w:spacing w:val="-2"/>
+          <w:sz w:val="18"/>
+          <w:szCs w:val="18"/>
+          <w:u w:val="none"/>
+          <w:shd w:val="clear" w:fill="F5F2F0"/>
+          <w:lang w:val="en-US" w:eastAsia="zh-CN"/>
+        </w:rPr>
+      </w:pPr>
+      <w:r>
+        <w:rPr>
+          <w:rFonts w:hint="default" w:ascii="Consolas" w:hAnsi="Consolas" w:cs="Consolas"/>
+          <w:b w:val="0"/>
+          <w:bCs w:val="0"/>
+          <w:i w:val="0"/>
+          <w:caps w:val="0"/>
+          <w:color w:val="990055"/>
+          <w:spacing w:val="-2"/>
+          <w:sz w:val="18"/>
+          <w:szCs w:val="18"/>
+          <w:u w:val="none"/>
+          <w:shd w:val="clear" w:fill="F5F2F0"/>
+          <w:lang w:val="en-US" w:eastAsia="zh-CN"/>
+        </w:rPr>
+        <w:t xml:space="preserve">  height:20px;</w:t>
+      </w:r>
+    </w:p>
+    <w:p>
+      <w:pPr>
+        <w:pStyle w:val="3"/>
+        <w:keepNext w:val="0"/>
+        <w:keepLines w:val="0"/>
+        <w:pageBreakBefore w:val="0"/>
+        <w:widowControl/>
+        <w:suppressLineNumbers w:val="0"/>
+        <w:pBdr>
+          <w:top w:val="none" w:color="auto" w:sz="0" w:space="0"/>
+          <w:left w:val="none" w:color="auto" w:sz="0" w:space="0"/>
+          <w:bottom w:val="none" w:color="auto" w:sz="0" w:space="0"/>
+          <w:right w:val="none" w:color="auto" w:sz="0" w:space="0"/>
+        </w:pBdr>
+        <w:shd w:val="clear" w:fill="F5F2F0"/>
+        <w:kinsoku/>
+        <w:wordWrap/>
+        <w:overflowPunct/>
+        <w:topLinePunct w:val="0"/>
+        <w:autoSpaceDE/>
+        <w:autoSpaceDN/>
+        <w:bidi w:val="0"/>
+        <w:adjustRightInd/>
+        <w:snapToGrid/>
+        <w:spacing w:before="0" w:beforeAutospacing="0" w:after="0" w:afterAutospacing="0" w:line="240" w:lineRule="auto"/>
+        <w:ind w:left="839" w:leftChars="0" w:right="0" w:firstLine="420" w:firstLineChars="0"/>
+        <w:jc w:val="left"/>
+        <w:textAlignment w:val="auto"/>
+        <w:rPr>
+          <w:rFonts w:hint="default" w:ascii="Consolas" w:hAnsi="Consolas" w:cs="Consolas"/>
+          <w:b w:val="0"/>
+          <w:bCs w:val="0"/>
+          <w:i w:val="0"/>
+          <w:caps w:val="0"/>
+          <w:color w:val="990055"/>
+          <w:spacing w:val="-2"/>
+          <w:sz w:val="18"/>
+          <w:szCs w:val="18"/>
+          <w:u w:val="none"/>
+          <w:shd w:val="clear" w:fill="F5F2F0"/>
+          <w:lang w:val="en-US" w:eastAsia="zh-CN"/>
+        </w:rPr>
+      </w:pPr>
+      <w:r>
+        <w:rPr>
+          <w:rFonts w:hint="default" w:ascii="Consolas" w:hAnsi="Consolas" w:cs="Consolas"/>
+          <w:b w:val="0"/>
+          <w:bCs w:val="0"/>
+          <w:i w:val="0"/>
+          <w:caps w:val="0"/>
+          <w:color w:val="990055"/>
+          <w:spacing w:val="-2"/>
+          <w:sz w:val="18"/>
+          <w:szCs w:val="18"/>
+          <w:u w:val="none"/>
+          <w:shd w:val="clear" w:fill="F5F2F0"/>
+          <w:lang w:val="en-US" w:eastAsia="zh-CN"/>
+        </w:rPr>
+        <w:t xml:space="preserve">  background-color: green;</w:t>
+      </w:r>
+    </w:p>
+    <w:p>
+      <w:pPr>
+        <w:pStyle w:val="3"/>
+        <w:keepNext w:val="0"/>
+        <w:keepLines w:val="0"/>
+        <w:pageBreakBefore w:val="0"/>
+        <w:widowControl/>
+        <w:suppressLineNumbers w:val="0"/>
+        <w:pBdr>
+          <w:top w:val="none" w:color="auto" w:sz="0" w:space="0"/>
+          <w:left w:val="none" w:color="auto" w:sz="0" w:space="0"/>
+          <w:bottom w:val="none" w:color="auto" w:sz="0" w:space="0"/>
+          <w:right w:val="none" w:color="auto" w:sz="0" w:space="0"/>
+        </w:pBdr>
+        <w:shd w:val="clear" w:fill="F5F2F0"/>
+        <w:kinsoku/>
+        <w:wordWrap/>
+        <w:overflowPunct/>
+        <w:topLinePunct w:val="0"/>
+        <w:autoSpaceDE/>
+        <w:autoSpaceDN/>
+        <w:bidi w:val="0"/>
+        <w:adjustRightInd/>
+        <w:snapToGrid/>
+        <w:spacing w:before="0" w:beforeAutospacing="0" w:after="0" w:afterAutospacing="0" w:line="240" w:lineRule="auto"/>
+        <w:ind w:left="839" w:leftChars="0" w:right="0" w:firstLine="420" w:firstLineChars="0"/>
+        <w:jc w:val="left"/>
+        <w:textAlignment w:val="auto"/>
+        <w:rPr>
+          <w:rFonts w:hint="default" w:ascii="Consolas" w:hAnsi="Consolas" w:cs="Consolas"/>
+          <w:b w:val="0"/>
+          <w:bCs w:val="0"/>
+          <w:i w:val="0"/>
+          <w:caps w:val="0"/>
+          <w:color w:val="990055"/>
+          <w:spacing w:val="-2"/>
+          <w:sz w:val="18"/>
+          <w:szCs w:val="18"/>
+          <w:u w:val="none"/>
+          <w:shd w:val="clear" w:fill="F5F2F0"/>
+          <w:lang w:val="en-US" w:eastAsia="zh-CN"/>
+        </w:rPr>
+      </w:pPr>
+      <w:r>
+        <w:rPr>
+          <w:rFonts w:hint="default" w:ascii="Consolas" w:hAnsi="Consolas" w:cs="Consolas"/>
+          <w:b w:val="0"/>
+          <w:bCs w:val="0"/>
+          <w:i w:val="0"/>
+          <w:caps w:val="0"/>
+          <w:color w:val="990055"/>
+          <w:spacing w:val="-2"/>
+          <w:sz w:val="18"/>
+          <w:szCs w:val="18"/>
+          <w:u w:val="none"/>
+          <w:shd w:val="clear" w:fill="F5F2F0"/>
+          <w:lang w:val="en-US" w:eastAsia="zh-CN"/>
+        </w:rPr>
+        <w:t xml:space="preserve">  margin:0 auto;</w:t>
+      </w:r>
+    </w:p>
+    <w:p>
+      <w:pPr>
+        <w:pStyle w:val="3"/>
+        <w:keepNext w:val="0"/>
+        <w:keepLines w:val="0"/>
+        <w:pageBreakBefore w:val="0"/>
+        <w:widowControl/>
+        <w:suppressLineNumbers w:val="0"/>
+        <w:pBdr>
+          <w:top w:val="none" w:color="auto" w:sz="0" w:space="0"/>
+          <w:left w:val="none" w:color="auto" w:sz="0" w:space="0"/>
+          <w:bottom w:val="none" w:color="auto" w:sz="0" w:space="0"/>
+          <w:right w:val="none" w:color="auto" w:sz="0" w:space="0"/>
+        </w:pBdr>
+        <w:shd w:val="clear" w:fill="F5F2F0"/>
+        <w:kinsoku/>
+        <w:wordWrap/>
+        <w:overflowPunct/>
+        <w:topLinePunct w:val="0"/>
+        <w:autoSpaceDE/>
+        <w:autoSpaceDN/>
+        <w:bidi w:val="0"/>
+        <w:adjustRightInd/>
+        <w:snapToGrid/>
+        <w:spacing w:before="0" w:beforeAutospacing="0" w:after="0" w:afterAutospacing="0" w:line="240" w:lineRule="auto"/>
+        <w:ind w:left="839" w:leftChars="0" w:right="0" w:firstLine="420" w:firstLineChars="0"/>
+        <w:jc w:val="left"/>
+        <w:textAlignment w:val="auto"/>
+        <w:rPr>
+          <w:rFonts w:hint="default" w:ascii="Consolas" w:hAnsi="Consolas" w:cs="Consolas"/>
+          <w:b w:val="0"/>
+          <w:bCs w:val="0"/>
+          <w:i w:val="0"/>
+          <w:caps w:val="0"/>
+          <w:color w:val="990055"/>
+          <w:spacing w:val="-2"/>
+          <w:sz w:val="18"/>
+          <w:szCs w:val="18"/>
+          <w:u w:val="none"/>
+          <w:shd w:val="clear" w:fill="F5F2F0"/>
+          <w:lang w:val="en-US" w:eastAsia="zh-CN"/>
+        </w:rPr>
+      </w:pPr>
+      <w:r>
+        <w:rPr>
+          <w:rFonts w:hint="default" w:ascii="Consolas" w:hAnsi="Consolas" w:cs="Consolas"/>
+          <w:b w:val="0"/>
+          <w:bCs w:val="0"/>
+          <w:i w:val="0"/>
+          <w:caps w:val="0"/>
+          <w:color w:val="990055"/>
+          <w:spacing w:val="-2"/>
+          <w:sz w:val="18"/>
+          <w:szCs w:val="18"/>
+          <w:u w:val="none"/>
+          <w:shd w:val="clear" w:fill="F5F2F0"/>
+          <w:lang w:val="en-US" w:eastAsia="zh-CN"/>
+        </w:rPr>
+        <w:t>}</w:t>
+      </w:r>
+    </w:p>
+    <w:p>
+      <w:pPr>
+        <w:pStyle w:val="3"/>
+        <w:keepNext w:val="0"/>
+        <w:keepLines w:val="0"/>
+        <w:pageBreakBefore w:val="0"/>
+        <w:widowControl/>
+        <w:suppressLineNumbers w:val="0"/>
+        <w:pBdr>
+          <w:top w:val="none" w:color="auto" w:sz="0" w:space="0"/>
+          <w:left w:val="none" w:color="auto" w:sz="0" w:space="0"/>
+          <w:bottom w:val="none" w:color="auto" w:sz="0" w:space="0"/>
+          <w:right w:val="none" w:color="auto" w:sz="0" w:space="0"/>
+        </w:pBdr>
+        <w:shd w:val="clear" w:fill="F5F2F0"/>
+        <w:kinsoku/>
+        <w:wordWrap/>
+        <w:overflowPunct/>
+        <w:topLinePunct w:val="0"/>
+        <w:autoSpaceDE/>
+        <w:autoSpaceDN/>
+        <w:bidi w:val="0"/>
+        <w:adjustRightInd/>
+        <w:snapToGrid/>
+        <w:spacing w:before="0" w:beforeAutospacing="0" w:after="0" w:afterAutospacing="0" w:line="240" w:lineRule="auto"/>
+        <w:ind w:left="839" w:leftChars="0" w:right="0" w:firstLine="420" w:firstLineChars="0"/>
+        <w:jc w:val="left"/>
+        <w:textAlignment w:val="auto"/>
+        <w:rPr>
+          <w:rFonts w:hint="default" w:ascii="Consolas" w:hAnsi="Consolas" w:cs="Consolas"/>
+          <w:b w:val="0"/>
+          <w:bCs w:val="0"/>
+          <w:i w:val="0"/>
+          <w:caps w:val="0"/>
+          <w:color w:val="990055"/>
+          <w:spacing w:val="-2"/>
+          <w:sz w:val="18"/>
+          <w:szCs w:val="18"/>
+          <w:u w:val="none"/>
+          <w:shd w:val="clear" w:fill="F5F2F0"/>
+          <w:lang w:val="en-US" w:eastAsia="zh-CN"/>
+        </w:rPr>
+      </w:pPr>
+      <w:r>
+        <w:rPr>
+          <w:rFonts w:hint="default" w:ascii="Consolas" w:hAnsi="Consolas" w:cs="Consolas"/>
+          <w:b w:val="0"/>
+          <w:bCs w:val="0"/>
+          <w:i w:val="0"/>
+          <w:caps w:val="0"/>
+          <w:color w:val="990055"/>
+          <w:spacing w:val="-2"/>
+          <w:sz w:val="18"/>
+          <w:szCs w:val="18"/>
+          <w:u w:val="none"/>
+          <w:shd w:val="clear" w:fill="F5F2F0"/>
+          <w:lang w:val="en-US" w:eastAsia="zh-CN"/>
+        </w:rPr>
+        <w:t>.second{</w:t>
+      </w:r>
+    </w:p>
+    <w:p>
+      <w:pPr>
+        <w:pStyle w:val="3"/>
+        <w:keepNext w:val="0"/>
+        <w:keepLines w:val="0"/>
+        <w:pageBreakBefore w:val="0"/>
+        <w:widowControl/>
+        <w:suppressLineNumbers w:val="0"/>
+        <w:pBdr>
+          <w:top w:val="none" w:color="auto" w:sz="0" w:space="0"/>
+          <w:left w:val="none" w:color="auto" w:sz="0" w:space="0"/>
+          <w:bottom w:val="none" w:color="auto" w:sz="0" w:space="0"/>
+          <w:right w:val="none" w:color="auto" w:sz="0" w:space="0"/>
+        </w:pBdr>
+        <w:shd w:val="clear" w:fill="F5F2F0"/>
+        <w:kinsoku/>
+        <w:wordWrap/>
+        <w:overflowPunct/>
+        <w:topLinePunct w:val="0"/>
+        <w:autoSpaceDE/>
+        <w:autoSpaceDN/>
+        <w:bidi w:val="0"/>
+        <w:adjustRightInd/>
+        <w:snapToGrid/>
+        <w:spacing w:before="0" w:beforeAutospacing="0" w:after="0" w:afterAutospacing="0" w:line="240" w:lineRule="auto"/>
+        <w:ind w:left="839" w:leftChars="0" w:right="0" w:firstLine="420" w:firstLineChars="0"/>
+        <w:jc w:val="left"/>
+        <w:textAlignment w:val="auto"/>
+        <w:rPr>
+          <w:rFonts w:hint="default" w:ascii="Consolas" w:hAnsi="Consolas" w:cs="Consolas"/>
+          <w:b w:val="0"/>
+          <w:bCs w:val="0"/>
+          <w:i w:val="0"/>
+          <w:caps w:val="0"/>
+          <w:color w:val="990055"/>
+          <w:spacing w:val="-2"/>
+          <w:sz w:val="18"/>
+          <w:szCs w:val="18"/>
+          <w:u w:val="none"/>
+          <w:shd w:val="clear" w:fill="F5F2F0"/>
+          <w:lang w:val="en-US" w:eastAsia="zh-CN"/>
+        </w:rPr>
+      </w:pPr>
+      <w:r>
+        <w:rPr>
+          <w:rFonts w:hint="default" w:ascii="Consolas" w:hAnsi="Consolas" w:cs="Consolas"/>
+          <w:b w:val="0"/>
+          <w:bCs w:val="0"/>
+          <w:i w:val="0"/>
+          <w:caps w:val="0"/>
+          <w:color w:val="990055"/>
+          <w:spacing w:val="-2"/>
+          <w:sz w:val="18"/>
+          <w:szCs w:val="18"/>
+          <w:u w:val="none"/>
+          <w:shd w:val="clear" w:fill="F5F2F0"/>
+          <w:lang w:val="en-US" w:eastAsia="zh-CN"/>
+        </w:rPr>
+        <w:t xml:space="preserve">  width:20px;</w:t>
+      </w:r>
+    </w:p>
+    <w:p>
+      <w:pPr>
+        <w:pStyle w:val="3"/>
+        <w:keepNext w:val="0"/>
+        <w:keepLines w:val="0"/>
+        <w:pageBreakBefore w:val="0"/>
+        <w:widowControl/>
+        <w:suppressLineNumbers w:val="0"/>
+        <w:pBdr>
+          <w:top w:val="none" w:color="auto" w:sz="0" w:space="0"/>
+          <w:left w:val="none" w:color="auto" w:sz="0" w:space="0"/>
+          <w:bottom w:val="none" w:color="auto" w:sz="0" w:space="0"/>
+          <w:right w:val="none" w:color="auto" w:sz="0" w:space="0"/>
+        </w:pBdr>
+        <w:shd w:val="clear" w:fill="F5F2F0"/>
+        <w:kinsoku/>
+        <w:wordWrap/>
+        <w:overflowPunct/>
+        <w:topLinePunct w:val="0"/>
+        <w:autoSpaceDE/>
+        <w:autoSpaceDN/>
+        <w:bidi w:val="0"/>
+        <w:adjustRightInd/>
+        <w:snapToGrid/>
+        <w:spacing w:before="0" w:beforeAutospacing="0" w:after="0" w:afterAutospacing="0" w:line="240" w:lineRule="auto"/>
+        <w:ind w:left="839" w:leftChars="0" w:right="0" w:firstLine="420" w:firstLineChars="0"/>
+        <w:jc w:val="left"/>
+        <w:textAlignment w:val="auto"/>
+        <w:rPr>
+          <w:rFonts w:hint="default" w:ascii="Consolas" w:hAnsi="Consolas" w:cs="Consolas"/>
+          <w:b w:val="0"/>
+          <w:bCs w:val="0"/>
+          <w:i w:val="0"/>
+          <w:caps w:val="0"/>
+          <w:color w:val="990055"/>
+          <w:spacing w:val="-2"/>
+          <w:sz w:val="18"/>
+          <w:szCs w:val="18"/>
+          <w:u w:val="none"/>
+          <w:shd w:val="clear" w:fill="F5F2F0"/>
+          <w:lang w:val="en-US" w:eastAsia="zh-CN"/>
+        </w:rPr>
+      </w:pPr>
+      <w:r>
+        <w:rPr>
+          <w:rFonts w:hint="default" w:ascii="Consolas" w:hAnsi="Consolas" w:cs="Consolas"/>
+          <w:b w:val="0"/>
+          <w:bCs w:val="0"/>
+          <w:i w:val="0"/>
+          <w:caps w:val="0"/>
+          <w:color w:val="990055"/>
+          <w:spacing w:val="-2"/>
+          <w:sz w:val="18"/>
+          <w:szCs w:val="18"/>
+          <w:u w:val="none"/>
+          <w:shd w:val="clear" w:fill="F5F2F0"/>
+          <w:lang w:val="en-US" w:eastAsia="zh-CN"/>
+        </w:rPr>
+        <w:t xml:space="preserve">  height:20px;</w:t>
+      </w:r>
+    </w:p>
+    <w:p>
+      <w:pPr>
+        <w:pStyle w:val="3"/>
+        <w:keepNext w:val="0"/>
+        <w:keepLines w:val="0"/>
+        <w:pageBreakBefore w:val="0"/>
+        <w:widowControl/>
+        <w:suppressLineNumbers w:val="0"/>
+        <w:pBdr>
+          <w:top w:val="none" w:color="auto" w:sz="0" w:space="0"/>
+          <w:left w:val="none" w:color="auto" w:sz="0" w:space="0"/>
+          <w:bottom w:val="none" w:color="auto" w:sz="0" w:space="0"/>
+          <w:right w:val="none" w:color="auto" w:sz="0" w:space="0"/>
+        </w:pBdr>
+        <w:shd w:val="clear" w:fill="F5F2F0"/>
+        <w:kinsoku/>
+        <w:wordWrap/>
+        <w:overflowPunct/>
+        <w:topLinePunct w:val="0"/>
+        <w:autoSpaceDE/>
+        <w:autoSpaceDN/>
+        <w:bidi w:val="0"/>
+        <w:adjustRightInd/>
+        <w:snapToGrid/>
+        <w:spacing w:before="0" w:beforeAutospacing="0" w:after="0" w:afterAutospacing="0" w:line="240" w:lineRule="auto"/>
+        <w:ind w:left="839" w:leftChars="0" w:right="0" w:firstLine="420" w:firstLineChars="0"/>
+        <w:jc w:val="left"/>
+        <w:textAlignment w:val="auto"/>
+        <w:rPr>
+          <w:rFonts w:hint="default" w:ascii="Consolas" w:hAnsi="Consolas" w:cs="Consolas"/>
+          <w:b w:val="0"/>
+          <w:bCs w:val="0"/>
+          <w:i w:val="0"/>
+          <w:caps w:val="0"/>
+          <w:color w:val="990055"/>
+          <w:spacing w:val="-2"/>
+          <w:sz w:val="18"/>
+          <w:szCs w:val="18"/>
+          <w:u w:val="none"/>
+          <w:shd w:val="clear" w:fill="F5F2F0"/>
+          <w:lang w:val="en-US" w:eastAsia="zh-CN"/>
+        </w:rPr>
+      </w:pPr>
+      <w:r>
+        <w:rPr>
+          <w:rFonts w:hint="default" w:ascii="Consolas" w:hAnsi="Consolas" w:cs="Consolas"/>
+          <w:b w:val="0"/>
+          <w:bCs w:val="0"/>
+          <w:i w:val="0"/>
+          <w:caps w:val="0"/>
+          <w:color w:val="990055"/>
+          <w:spacing w:val="-2"/>
+          <w:sz w:val="18"/>
+          <w:szCs w:val="18"/>
+          <w:u w:val="none"/>
+          <w:shd w:val="clear" w:fill="F5F2F0"/>
+          <w:lang w:val="en-US" w:eastAsia="zh-CN"/>
+        </w:rPr>
+        <w:t xml:space="preserve">  background-color: black;</w:t>
+      </w:r>
+    </w:p>
+    <w:p>
+      <w:pPr>
+        <w:pStyle w:val="3"/>
+        <w:keepNext w:val="0"/>
+        <w:keepLines w:val="0"/>
+        <w:pageBreakBefore w:val="0"/>
+        <w:widowControl/>
+        <w:suppressLineNumbers w:val="0"/>
+        <w:pBdr>
+          <w:top w:val="none" w:color="auto" w:sz="0" w:space="0"/>
+          <w:left w:val="none" w:color="auto" w:sz="0" w:space="0"/>
+          <w:bottom w:val="none" w:color="auto" w:sz="0" w:space="0"/>
+          <w:right w:val="none" w:color="auto" w:sz="0" w:space="0"/>
+        </w:pBdr>
+        <w:shd w:val="clear" w:fill="F5F2F0"/>
+        <w:kinsoku/>
+        <w:wordWrap/>
+        <w:overflowPunct/>
+        <w:topLinePunct w:val="0"/>
+        <w:autoSpaceDE/>
+        <w:autoSpaceDN/>
+        <w:bidi w:val="0"/>
+        <w:adjustRightInd/>
+        <w:snapToGrid/>
+        <w:spacing w:before="0" w:beforeAutospacing="0" w:after="0" w:afterAutospacing="0" w:line="240" w:lineRule="auto"/>
+        <w:ind w:left="839" w:leftChars="0" w:right="0" w:firstLine="420" w:firstLineChars="0"/>
+        <w:jc w:val="left"/>
+        <w:textAlignment w:val="auto"/>
+        <w:rPr>
+          <w:rFonts w:hint="default" w:ascii="Consolas" w:hAnsi="Consolas" w:cs="Consolas"/>
+          <w:b w:val="0"/>
+          <w:bCs w:val="0"/>
+          <w:i w:val="0"/>
+          <w:caps w:val="0"/>
+          <w:color w:val="990055"/>
+          <w:spacing w:val="-2"/>
+          <w:sz w:val="18"/>
+          <w:szCs w:val="18"/>
+          <w:u w:val="none"/>
+          <w:shd w:val="clear" w:fill="F5F2F0"/>
+          <w:lang w:val="en-US" w:eastAsia="zh-CN"/>
+        </w:rPr>
+      </w:pPr>
+      <w:r>
+        <w:rPr>
+          <w:rFonts w:hint="default" w:ascii="Consolas" w:hAnsi="Consolas" w:cs="Consolas"/>
+          <w:b w:val="0"/>
+          <w:bCs w:val="0"/>
+          <w:i w:val="0"/>
+          <w:caps w:val="0"/>
+          <w:color w:val="990055"/>
+          <w:spacing w:val="-2"/>
+          <w:sz w:val="18"/>
+          <w:szCs w:val="18"/>
+          <w:u w:val="none"/>
+          <w:shd w:val="clear" w:fill="F5F2F0"/>
+          <w:lang w:val="en-US" w:eastAsia="zh-CN"/>
+        </w:rPr>
+        <w:t xml:space="preserve">  display:inline-block;</w:t>
+      </w:r>
+    </w:p>
+    <w:p>
+      <w:pPr>
+        <w:pStyle w:val="3"/>
+        <w:keepNext w:val="0"/>
+        <w:keepLines w:val="0"/>
+        <w:pageBreakBefore w:val="0"/>
+        <w:widowControl/>
+        <w:suppressLineNumbers w:val="0"/>
+        <w:pBdr>
+          <w:top w:val="none" w:color="auto" w:sz="0" w:space="0"/>
+          <w:left w:val="none" w:color="auto" w:sz="0" w:space="0"/>
+          <w:bottom w:val="none" w:color="auto" w:sz="0" w:space="0"/>
+          <w:right w:val="none" w:color="auto" w:sz="0" w:space="0"/>
+        </w:pBdr>
+        <w:shd w:val="clear" w:fill="F5F2F0"/>
+        <w:kinsoku/>
+        <w:wordWrap/>
+        <w:overflowPunct/>
+        <w:topLinePunct w:val="0"/>
+        <w:autoSpaceDE/>
+        <w:autoSpaceDN/>
+        <w:bidi w:val="0"/>
+        <w:adjustRightInd/>
+        <w:snapToGrid/>
+        <w:spacing w:before="0" w:beforeAutospacing="0" w:after="0" w:afterAutospacing="0" w:line="240" w:lineRule="auto"/>
+        <w:ind w:left="839" w:leftChars="0" w:right="0" w:firstLine="420" w:firstLineChars="0"/>
+        <w:jc w:val="left"/>
+        <w:textAlignment w:val="auto"/>
+        <w:rPr>
+          <w:rFonts w:hint="default" w:ascii="Consolas" w:hAnsi="Consolas" w:cs="Consolas"/>
+          <w:b w:val="0"/>
+          <w:bCs w:val="0"/>
+          <w:i w:val="0"/>
+          <w:caps w:val="0"/>
+          <w:color w:val="990055"/>
+          <w:spacing w:val="-2"/>
+          <w:sz w:val="18"/>
+          <w:szCs w:val="18"/>
+          <w:u w:val="none"/>
+          <w:shd w:val="clear" w:fill="F5F2F0"/>
+          <w:lang w:val="en-US" w:eastAsia="zh-CN"/>
+        </w:rPr>
+      </w:pPr>
+      <w:r>
+        <w:rPr>
+          <w:rFonts w:hint="default" w:ascii="Consolas" w:hAnsi="Consolas" w:cs="Consolas"/>
+          <w:b w:val="0"/>
+          <w:bCs w:val="0"/>
+          <w:i w:val="0"/>
+          <w:caps w:val="0"/>
+          <w:color w:val="990055"/>
+          <w:spacing w:val="-2"/>
+          <w:sz w:val="18"/>
+          <w:szCs w:val="18"/>
+          <w:u w:val="none"/>
+          <w:shd w:val="clear" w:fill="F5F2F0"/>
+          <w:lang w:val="en-US" w:eastAsia="zh-CN"/>
+        </w:rPr>
+        <w:t xml:space="preserve">  margin-left:50%;</w:t>
+      </w:r>
+    </w:p>
+    <w:p>
+      <w:pPr>
+        <w:pStyle w:val="3"/>
+        <w:keepNext w:val="0"/>
+        <w:keepLines w:val="0"/>
+        <w:pageBreakBefore w:val="0"/>
+        <w:widowControl/>
+        <w:suppressLineNumbers w:val="0"/>
+        <w:pBdr>
+          <w:top w:val="none" w:color="auto" w:sz="0" w:space="0"/>
+          <w:left w:val="none" w:color="auto" w:sz="0" w:space="0"/>
+          <w:bottom w:val="none" w:color="auto" w:sz="0" w:space="0"/>
+          <w:right w:val="none" w:color="auto" w:sz="0" w:space="0"/>
+        </w:pBdr>
+        <w:shd w:val="clear" w:fill="F5F2F0"/>
+        <w:kinsoku/>
+        <w:wordWrap/>
+        <w:overflowPunct/>
+        <w:topLinePunct w:val="0"/>
+        <w:autoSpaceDE/>
+        <w:autoSpaceDN/>
+        <w:bidi w:val="0"/>
+        <w:adjustRightInd/>
+        <w:snapToGrid/>
+        <w:spacing w:before="0" w:beforeAutospacing="0" w:after="0" w:afterAutospacing="0" w:line="240" w:lineRule="auto"/>
+        <w:ind w:left="839" w:leftChars="0" w:right="0" w:firstLine="420" w:firstLineChars="0"/>
+        <w:jc w:val="left"/>
+        <w:textAlignment w:val="auto"/>
+        <w:rPr>
+          <w:rFonts w:hint="default" w:ascii="Consolas" w:hAnsi="Consolas" w:cs="Consolas"/>
+          <w:b w:val="0"/>
+          <w:bCs w:val="0"/>
+          <w:i w:val="0"/>
+          <w:caps w:val="0"/>
+          <w:color w:val="990055"/>
+          <w:spacing w:val="-2"/>
+          <w:sz w:val="18"/>
+          <w:szCs w:val="18"/>
+          <w:u w:val="none"/>
+          <w:shd w:val="clear" w:fill="F5F2F0"/>
+          <w:lang w:val="en-US" w:eastAsia="zh-CN"/>
+        </w:rPr>
+      </w:pPr>
+      <w:r>
+        <w:rPr>
+          <w:rFonts w:hint="default" w:ascii="Consolas" w:hAnsi="Consolas" w:cs="Consolas"/>
+          <w:b w:val="0"/>
+          <w:bCs w:val="0"/>
+          <w:i w:val="0"/>
+          <w:caps w:val="0"/>
+          <w:color w:val="990055"/>
+          <w:spacing w:val="-2"/>
+          <w:sz w:val="18"/>
+          <w:szCs w:val="18"/>
+          <w:u w:val="none"/>
+          <w:shd w:val="clear" w:fill="F5F2F0"/>
+          <w:lang w:val="en-US" w:eastAsia="zh-CN"/>
+        </w:rPr>
+        <w:t>}</w:t>
+      </w:r>
+    </w:p>
+    <w:p>
+      <w:pPr>
+        <w:pStyle w:val="3"/>
+        <w:keepNext w:val="0"/>
+        <w:keepLines w:val="0"/>
+        <w:pageBreakBefore w:val="0"/>
+        <w:widowControl/>
+        <w:suppressLineNumbers w:val="0"/>
+        <w:pBdr>
+          <w:top w:val="none" w:color="auto" w:sz="0" w:space="0"/>
+          <w:left w:val="none" w:color="auto" w:sz="0" w:space="0"/>
+          <w:bottom w:val="none" w:color="auto" w:sz="0" w:space="0"/>
+          <w:right w:val="none" w:color="auto" w:sz="0" w:space="0"/>
+        </w:pBdr>
+        <w:shd w:val="clear" w:fill="F5F2F0"/>
+        <w:kinsoku/>
+        <w:wordWrap/>
+        <w:overflowPunct/>
+        <w:topLinePunct w:val="0"/>
+        <w:autoSpaceDE/>
+        <w:autoSpaceDN/>
+        <w:bidi w:val="0"/>
+        <w:adjustRightInd/>
+        <w:snapToGrid/>
+        <w:spacing w:before="0" w:beforeAutospacing="0" w:after="0" w:afterAutospacing="0" w:line="240" w:lineRule="auto"/>
+        <w:ind w:left="839" w:leftChars="0" w:right="0" w:firstLine="420" w:firstLineChars="0"/>
+        <w:jc w:val="left"/>
+        <w:textAlignment w:val="auto"/>
+        <w:rPr>
+          <w:rFonts w:hint="default" w:ascii="Consolas" w:hAnsi="Consolas" w:cs="Consolas"/>
+          <w:b w:val="0"/>
+          <w:bCs w:val="0"/>
+          <w:i w:val="0"/>
+          <w:caps w:val="0"/>
+          <w:color w:val="990055"/>
+          <w:spacing w:val="-2"/>
+          <w:sz w:val="18"/>
+          <w:szCs w:val="18"/>
+          <w:u w:val="none"/>
+          <w:shd w:val="clear" w:fill="F5F2F0"/>
+          <w:lang w:val="en-US" w:eastAsia="zh-CN"/>
+        </w:rPr>
+      </w:pPr>
+      <w:r>
+        <w:rPr>
+          <w:rFonts w:hint="default" w:ascii="Consolas" w:hAnsi="Consolas" w:cs="Consolas"/>
+          <w:b w:val="0"/>
+          <w:bCs w:val="0"/>
+          <w:i w:val="0"/>
+          <w:caps w:val="0"/>
+          <w:color w:val="990055"/>
+          <w:spacing w:val="-2"/>
+          <w:sz w:val="18"/>
+          <w:szCs w:val="18"/>
+          <w:u w:val="none"/>
+          <w:shd w:val="clear" w:fill="F5F2F0"/>
+          <w:lang w:val="en-US" w:eastAsia="zh-CN"/>
+        </w:rPr>
+        <w:t>.third{</w:t>
+      </w:r>
+    </w:p>
+    <w:p>
+      <w:pPr>
+        <w:pStyle w:val="3"/>
+        <w:keepNext w:val="0"/>
+        <w:keepLines w:val="0"/>
+        <w:pageBreakBefore w:val="0"/>
+        <w:widowControl/>
+        <w:suppressLineNumbers w:val="0"/>
+        <w:pBdr>
+          <w:top w:val="none" w:color="auto" w:sz="0" w:space="0"/>
+          <w:left w:val="none" w:color="auto" w:sz="0" w:space="0"/>
+          <w:bottom w:val="none" w:color="auto" w:sz="0" w:space="0"/>
+          <w:right w:val="none" w:color="auto" w:sz="0" w:space="0"/>
+        </w:pBdr>
+        <w:shd w:val="clear" w:fill="F5F2F0"/>
+        <w:kinsoku/>
+        <w:wordWrap/>
+        <w:overflowPunct/>
+        <w:topLinePunct w:val="0"/>
+        <w:autoSpaceDE/>
+        <w:autoSpaceDN/>
+        <w:bidi w:val="0"/>
+        <w:adjustRightInd/>
+        <w:snapToGrid/>
+        <w:spacing w:before="0" w:beforeAutospacing="0" w:after="0" w:afterAutospacing="0" w:line="240" w:lineRule="auto"/>
+        <w:ind w:left="839" w:leftChars="0" w:right="0" w:firstLine="420" w:firstLineChars="0"/>
+        <w:jc w:val="left"/>
+        <w:textAlignment w:val="auto"/>
+        <w:rPr>
+          <w:rFonts w:hint="default" w:ascii="Consolas" w:hAnsi="Consolas" w:cs="Consolas"/>
+          <w:b w:val="0"/>
+          <w:bCs w:val="0"/>
+          <w:i w:val="0"/>
+          <w:caps w:val="0"/>
+          <w:color w:val="990055"/>
+          <w:spacing w:val="-2"/>
+          <w:sz w:val="18"/>
+          <w:szCs w:val="18"/>
+          <w:u w:val="none"/>
+          <w:shd w:val="clear" w:fill="F5F2F0"/>
+          <w:lang w:val="en-US" w:eastAsia="zh-CN"/>
+        </w:rPr>
+      </w:pPr>
+      <w:r>
+        <w:rPr>
+          <w:rFonts w:hint="default" w:ascii="Consolas" w:hAnsi="Consolas" w:cs="Consolas"/>
+          <w:b w:val="0"/>
+          <w:bCs w:val="0"/>
+          <w:i w:val="0"/>
+          <w:caps w:val="0"/>
+          <w:color w:val="990055"/>
+          <w:spacing w:val="-2"/>
+          <w:sz w:val="18"/>
+          <w:szCs w:val="18"/>
+          <w:u w:val="none"/>
+          <w:shd w:val="clear" w:fill="F5F2F0"/>
+          <w:lang w:val="en-US" w:eastAsia="zh-CN"/>
+        </w:rPr>
+        <w:t xml:space="preserve">  width:20px;</w:t>
+      </w:r>
+    </w:p>
+    <w:p>
+      <w:pPr>
+        <w:pStyle w:val="3"/>
+        <w:keepNext w:val="0"/>
+        <w:keepLines w:val="0"/>
+        <w:pageBreakBefore w:val="0"/>
+        <w:widowControl/>
+        <w:suppressLineNumbers w:val="0"/>
+        <w:pBdr>
+          <w:top w:val="none" w:color="auto" w:sz="0" w:space="0"/>
+          <w:left w:val="none" w:color="auto" w:sz="0" w:space="0"/>
+          <w:bottom w:val="none" w:color="auto" w:sz="0" w:space="0"/>
+          <w:right w:val="none" w:color="auto" w:sz="0" w:space="0"/>
+        </w:pBdr>
+        <w:shd w:val="clear" w:fill="F5F2F0"/>
+        <w:kinsoku/>
+        <w:wordWrap/>
+        <w:overflowPunct/>
+        <w:topLinePunct w:val="0"/>
+        <w:autoSpaceDE/>
+        <w:autoSpaceDN/>
+        <w:bidi w:val="0"/>
+        <w:adjustRightInd/>
+        <w:snapToGrid/>
+        <w:spacing w:before="0" w:beforeAutospacing="0" w:after="0" w:afterAutospacing="0" w:line="240" w:lineRule="auto"/>
+        <w:ind w:left="839" w:leftChars="0" w:right="0" w:firstLine="420" w:firstLineChars="0"/>
+        <w:jc w:val="left"/>
+        <w:textAlignment w:val="auto"/>
+        <w:rPr>
+          <w:rFonts w:hint="default" w:ascii="Consolas" w:hAnsi="Consolas" w:cs="Consolas"/>
+          <w:b w:val="0"/>
+          <w:bCs w:val="0"/>
+          <w:i w:val="0"/>
+          <w:caps w:val="0"/>
+          <w:color w:val="990055"/>
+          <w:spacing w:val="-2"/>
+          <w:sz w:val="18"/>
+          <w:szCs w:val="18"/>
+          <w:u w:val="none"/>
+          <w:shd w:val="clear" w:fill="F5F2F0"/>
+          <w:lang w:val="en-US" w:eastAsia="zh-CN"/>
+        </w:rPr>
+      </w:pPr>
+      <w:r>
+        <w:rPr>
+          <w:rFonts w:hint="default" w:ascii="Consolas" w:hAnsi="Consolas" w:cs="Consolas"/>
+          <w:b w:val="0"/>
+          <w:bCs w:val="0"/>
+          <w:i w:val="0"/>
+          <w:caps w:val="0"/>
+          <w:color w:val="990055"/>
+          <w:spacing w:val="-2"/>
+          <w:sz w:val="18"/>
+          <w:szCs w:val="18"/>
+          <w:u w:val="none"/>
+          <w:shd w:val="clear" w:fill="F5F2F0"/>
+          <w:lang w:val="en-US" w:eastAsia="zh-CN"/>
+        </w:rPr>
+        <w:t xml:space="preserve">  height:20px;</w:t>
+      </w:r>
+    </w:p>
+    <w:p>
+      <w:pPr>
+        <w:pStyle w:val="3"/>
+        <w:keepNext w:val="0"/>
+        <w:keepLines w:val="0"/>
+        <w:pageBreakBefore w:val="0"/>
+        <w:widowControl/>
+        <w:suppressLineNumbers w:val="0"/>
+        <w:pBdr>
+          <w:top w:val="none" w:color="auto" w:sz="0" w:space="0"/>
+          <w:left w:val="none" w:color="auto" w:sz="0" w:space="0"/>
+          <w:bottom w:val="none" w:color="auto" w:sz="0" w:space="0"/>
+          <w:right w:val="none" w:color="auto" w:sz="0" w:space="0"/>
+        </w:pBdr>
+        <w:shd w:val="clear" w:fill="F5F2F0"/>
+        <w:kinsoku/>
+        <w:wordWrap/>
+        <w:overflowPunct/>
+        <w:topLinePunct w:val="0"/>
+        <w:autoSpaceDE/>
+        <w:autoSpaceDN/>
+        <w:bidi w:val="0"/>
+        <w:adjustRightInd/>
+        <w:snapToGrid/>
+        <w:spacing w:before="0" w:beforeAutospacing="0" w:after="0" w:afterAutospacing="0" w:line="240" w:lineRule="auto"/>
+        <w:ind w:left="839" w:leftChars="0" w:right="0" w:firstLine="420" w:firstLineChars="0"/>
+        <w:jc w:val="left"/>
+        <w:textAlignment w:val="auto"/>
+        <w:rPr>
+          <w:rFonts w:hint="default" w:ascii="Consolas" w:hAnsi="Consolas" w:cs="Consolas"/>
+          <w:b w:val="0"/>
+          <w:bCs w:val="0"/>
+          <w:i w:val="0"/>
+          <w:caps w:val="0"/>
+          <w:color w:val="990055"/>
+          <w:spacing w:val="-2"/>
+          <w:sz w:val="18"/>
+          <w:szCs w:val="18"/>
+          <w:u w:val="none"/>
+          <w:shd w:val="clear" w:fill="F5F2F0"/>
+          <w:lang w:val="en-US" w:eastAsia="zh-CN"/>
+        </w:rPr>
+      </w:pPr>
+      <w:r>
+        <w:rPr>
+          <w:rFonts w:hint="default" w:ascii="Consolas" w:hAnsi="Consolas" w:cs="Consolas"/>
+          <w:b w:val="0"/>
+          <w:bCs w:val="0"/>
+          <w:i w:val="0"/>
+          <w:caps w:val="0"/>
+          <w:color w:val="990055"/>
+          <w:spacing w:val="-2"/>
+          <w:sz w:val="18"/>
+          <w:szCs w:val="18"/>
+          <w:u w:val="none"/>
+          <w:shd w:val="clear" w:fill="F5F2F0"/>
+          <w:lang w:val="en-US" w:eastAsia="zh-CN"/>
+        </w:rPr>
+        <w:t xml:space="preserve">  background-color: orange;</w:t>
+      </w:r>
+    </w:p>
+    <w:p>
+      <w:pPr>
+        <w:pStyle w:val="3"/>
+        <w:keepNext w:val="0"/>
+        <w:keepLines w:val="0"/>
+        <w:pageBreakBefore w:val="0"/>
+        <w:widowControl/>
+        <w:suppressLineNumbers w:val="0"/>
+        <w:pBdr>
+          <w:top w:val="none" w:color="auto" w:sz="0" w:space="0"/>
+          <w:left w:val="none" w:color="auto" w:sz="0" w:space="0"/>
+          <w:bottom w:val="none" w:color="auto" w:sz="0" w:space="0"/>
+          <w:right w:val="none" w:color="auto" w:sz="0" w:space="0"/>
+        </w:pBdr>
+        <w:shd w:val="clear" w:fill="F5F2F0"/>
+        <w:kinsoku/>
+        <w:wordWrap/>
+        <w:overflowPunct/>
+        <w:topLinePunct w:val="0"/>
+        <w:autoSpaceDE/>
+        <w:autoSpaceDN/>
+        <w:bidi w:val="0"/>
+        <w:adjustRightInd/>
+        <w:snapToGrid/>
+        <w:spacing w:before="0" w:beforeAutospacing="0" w:after="0" w:afterAutospacing="0" w:line="240" w:lineRule="auto"/>
+        <w:ind w:left="839" w:leftChars="0" w:right="0" w:firstLine="420" w:firstLineChars="0"/>
+        <w:jc w:val="left"/>
+        <w:textAlignment w:val="auto"/>
+        <w:rPr>
+          <w:rFonts w:hint="default" w:ascii="Consolas" w:hAnsi="Consolas" w:cs="Consolas"/>
+          <w:b w:val="0"/>
+          <w:bCs w:val="0"/>
+          <w:i w:val="0"/>
+          <w:caps w:val="0"/>
+          <w:color w:val="990055"/>
+          <w:spacing w:val="-2"/>
+          <w:sz w:val="18"/>
+          <w:szCs w:val="18"/>
+          <w:u w:val="none"/>
+          <w:shd w:val="clear" w:fill="F5F2F0"/>
+          <w:lang w:val="en-US" w:eastAsia="zh-CN"/>
+        </w:rPr>
+      </w:pPr>
+      <w:r>
+        <w:rPr>
+          <w:rFonts w:hint="default" w:ascii="Consolas" w:hAnsi="Consolas" w:cs="Consolas"/>
+          <w:b w:val="0"/>
+          <w:bCs w:val="0"/>
+          <w:i w:val="0"/>
+          <w:caps w:val="0"/>
+          <w:color w:val="990055"/>
+          <w:spacing w:val="-2"/>
+          <w:sz w:val="18"/>
+          <w:szCs w:val="18"/>
+          <w:u w:val="none"/>
+          <w:shd w:val="clear" w:fill="F5F2F0"/>
+          <w:lang w:val="en-US" w:eastAsia="zh-CN"/>
+        </w:rPr>
+        <w:t xml:space="preserve">  display:inline-block;</w:t>
+      </w:r>
+    </w:p>
+    <w:p>
+      <w:pPr>
+        <w:pStyle w:val="3"/>
+        <w:keepNext w:val="0"/>
+        <w:keepLines w:val="0"/>
+        <w:pageBreakBefore w:val="0"/>
+        <w:widowControl/>
+        <w:suppressLineNumbers w:val="0"/>
+        <w:pBdr>
+          <w:top w:val="none" w:color="auto" w:sz="0" w:space="0"/>
+          <w:left w:val="none" w:color="auto" w:sz="0" w:space="0"/>
+          <w:bottom w:val="none" w:color="auto" w:sz="0" w:space="0"/>
+          <w:right w:val="none" w:color="auto" w:sz="0" w:space="0"/>
+        </w:pBdr>
+        <w:shd w:val="clear" w:fill="F5F2F0"/>
+        <w:kinsoku/>
+        <w:wordWrap/>
+        <w:overflowPunct/>
+        <w:topLinePunct w:val="0"/>
+        <w:autoSpaceDE/>
+        <w:autoSpaceDN/>
+        <w:bidi w:val="0"/>
+        <w:adjustRightInd/>
+        <w:snapToGrid/>
+        <w:spacing w:before="0" w:beforeAutospacing="0" w:after="0" w:afterAutospacing="0" w:line="240" w:lineRule="auto"/>
+        <w:ind w:left="839" w:leftChars="0" w:right="0" w:firstLine="420" w:firstLineChars="0"/>
+        <w:jc w:val="left"/>
+        <w:textAlignment w:val="auto"/>
+        <w:rPr>
+          <w:rFonts w:hint="default" w:ascii="Consolas" w:hAnsi="Consolas" w:cs="Consolas"/>
+          <w:b w:val="0"/>
+          <w:bCs w:val="0"/>
+          <w:i w:val="0"/>
+          <w:caps w:val="0"/>
+          <w:color w:val="990055"/>
+          <w:spacing w:val="-2"/>
+          <w:sz w:val="18"/>
+          <w:szCs w:val="18"/>
+          <w:u w:val="none"/>
+          <w:shd w:val="clear" w:fill="F5F2F0"/>
+          <w:lang w:val="en-US" w:eastAsia="zh-CN"/>
+        </w:rPr>
+      </w:pPr>
+      <w:r>
+        <w:rPr>
+          <w:rFonts w:hint="default" w:ascii="Consolas" w:hAnsi="Consolas" w:cs="Consolas"/>
+          <w:b w:val="0"/>
+          <w:bCs w:val="0"/>
+          <w:i w:val="0"/>
+          <w:caps w:val="0"/>
+          <w:color w:val="990055"/>
+          <w:spacing w:val="-2"/>
+          <w:sz w:val="18"/>
+          <w:szCs w:val="18"/>
+          <w:u w:val="none"/>
+          <w:shd w:val="clear" w:fill="F5F2F0"/>
+          <w:lang w:val="en-US" w:eastAsia="zh-CN"/>
+        </w:rPr>
+        <w:t xml:space="preserve">  margin-left:-40px;</w:t>
+      </w:r>
+    </w:p>
+    <w:p>
+      <w:pPr>
+        <w:pStyle w:val="3"/>
+        <w:keepNext w:val="0"/>
+        <w:keepLines w:val="0"/>
+        <w:pageBreakBefore w:val="0"/>
+        <w:widowControl/>
+        <w:suppressLineNumbers w:val="0"/>
+        <w:pBdr>
+          <w:top w:val="none" w:color="auto" w:sz="0" w:space="0"/>
+          <w:left w:val="none" w:color="auto" w:sz="0" w:space="0"/>
+          <w:bottom w:val="none" w:color="auto" w:sz="0" w:space="0"/>
+          <w:right w:val="none" w:color="auto" w:sz="0" w:space="0"/>
+        </w:pBdr>
+        <w:shd w:val="clear" w:fill="F5F2F0"/>
+        <w:kinsoku/>
+        <w:wordWrap/>
+        <w:overflowPunct/>
+        <w:topLinePunct w:val="0"/>
+        <w:autoSpaceDE/>
+        <w:autoSpaceDN/>
+        <w:bidi w:val="0"/>
+        <w:adjustRightInd/>
+        <w:snapToGrid/>
+        <w:spacing w:before="0" w:beforeAutospacing="0" w:after="0" w:afterAutospacing="0" w:line="240" w:lineRule="auto"/>
+        <w:ind w:left="839" w:leftChars="0" w:right="0" w:firstLine="420" w:firstLineChars="0"/>
+        <w:jc w:val="left"/>
+        <w:textAlignment w:val="auto"/>
+        <w:rPr>
+          <w:rFonts w:hint="default" w:ascii="Consolas" w:hAnsi="Consolas" w:cs="Consolas"/>
+          <w:b w:val="0"/>
+          <w:bCs w:val="0"/>
+          <w:i w:val="0"/>
+          <w:caps w:val="0"/>
+          <w:color w:val="990055"/>
+          <w:spacing w:val="-2"/>
+          <w:sz w:val="18"/>
+          <w:szCs w:val="18"/>
+          <w:u w:val="none"/>
+          <w:shd w:val="clear" w:fill="F5F2F0"/>
+          <w:lang w:val="en-US" w:eastAsia="zh-CN"/>
+        </w:rPr>
+      </w:pPr>
+      <w:r>
+        <w:rPr>
+          <w:rFonts w:hint="default" w:ascii="Consolas" w:hAnsi="Consolas" w:cs="Consolas"/>
+          <w:b w:val="0"/>
+          <w:bCs w:val="0"/>
+          <w:i w:val="0"/>
+          <w:caps w:val="0"/>
+          <w:color w:val="990055"/>
+          <w:spacing w:val="-2"/>
+          <w:sz w:val="18"/>
+          <w:szCs w:val="18"/>
+          <w:u w:val="none"/>
+          <w:shd w:val="clear" w:fill="F5F2F0"/>
+          <w:lang w:val="en-US" w:eastAsia="zh-CN"/>
+        </w:rPr>
+        <w:t>}</w:t>
+      </w:r>
+    </w:p>
+    <w:p>
+      <w:pPr>
+        <w:keepNext w:val="0"/>
+        <w:keepLines w:val="0"/>
+        <w:pageBreakBefore w:val="0"/>
+        <w:numPr>
+          <w:ilvl w:val="0"/>
+          <w:numId w:val="0"/>
+        </w:numPr>
+        <w:kinsoku/>
+        <w:wordWrap/>
+        <w:overflowPunct/>
+        <w:topLinePunct w:val="0"/>
+        <w:autoSpaceDE/>
+        <w:autoSpaceDN/>
+        <w:bidi w:val="0"/>
+        <w:adjustRightInd/>
+        <w:snapToGrid/>
+        <w:spacing w:line="360" w:lineRule="auto"/>
+        <w:ind w:left="420" w:leftChars="0" w:firstLine="420" w:firstLineChars="0"/>
+        <w:jc w:val="both"/>
+        <w:textAlignment w:val="auto"/>
+        <w:rPr>
+          <w:rFonts w:hint="eastAsia"/>
+          <w:b/>
+          <w:bCs/>
+          <w:sz w:val="24"/>
+          <w:szCs w:val="24"/>
+          <w:lang w:val="en-US" w:eastAsia="zh-CN"/>
+        </w:rPr>
+      </w:pPr>
+      <w:r>
+        <w:rPr>
+          <w:rFonts w:hint="eastAsia"/>
+          <w:b/>
+          <w:bCs/>
+          <w:sz w:val="24"/>
+          <w:szCs w:val="24"/>
+          <w:lang w:val="en-US" w:eastAsia="zh-CN"/>
+        </w:rPr>
+        <w:t>②全屏的品字布局</w:t>
+      </w:r>
+    </w:p>
+    <w:p>
+      <w:pPr>
+        <w:pStyle w:val="3"/>
+        <w:keepNext w:val="0"/>
+        <w:keepLines w:val="0"/>
+        <w:pageBreakBefore w:val="0"/>
+        <w:widowControl/>
+        <w:suppressLineNumbers w:val="0"/>
+        <w:pBdr>
+          <w:top w:val="none" w:color="auto" w:sz="0" w:space="0"/>
+          <w:left w:val="none" w:color="auto" w:sz="0" w:space="0"/>
+          <w:bottom w:val="none" w:color="auto" w:sz="0" w:space="0"/>
+          <w:right w:val="none" w:color="auto" w:sz="0" w:space="0"/>
+        </w:pBdr>
+        <w:shd w:val="clear" w:fill="F5F2F0"/>
+        <w:kinsoku/>
+        <w:wordWrap/>
+        <w:overflowPunct/>
+        <w:topLinePunct w:val="0"/>
+        <w:autoSpaceDE/>
+        <w:autoSpaceDN/>
+        <w:bidi w:val="0"/>
+        <w:adjustRightInd/>
+        <w:snapToGrid/>
+        <w:spacing w:before="0" w:beforeAutospacing="0" w:after="0" w:afterAutospacing="0" w:line="240" w:lineRule="auto"/>
+        <w:ind w:left="839" w:leftChars="0" w:right="0" w:firstLine="420" w:firstLineChars="0"/>
+        <w:jc w:val="left"/>
+        <w:textAlignment w:val="auto"/>
+        <w:rPr>
+          <w:rFonts w:hint="default" w:ascii="Consolas" w:hAnsi="Consolas" w:cs="Consolas"/>
+          <w:b w:val="0"/>
+          <w:bCs w:val="0"/>
+          <w:i w:val="0"/>
+          <w:caps w:val="0"/>
+          <w:color w:val="990055"/>
+          <w:spacing w:val="-2"/>
+          <w:sz w:val="18"/>
+          <w:szCs w:val="18"/>
+          <w:u w:val="none"/>
+          <w:shd w:val="clear" w:fill="F5F2F0"/>
+          <w:lang w:val="en-US" w:eastAsia="zh-CN"/>
+        </w:rPr>
+      </w:pPr>
+      <w:r>
+        <w:rPr>
+          <w:rFonts w:hint="eastAsia" w:ascii="Consolas" w:hAnsi="Consolas" w:cs="Consolas"/>
+          <w:b w:val="0"/>
+          <w:bCs w:val="0"/>
+          <w:i w:val="0"/>
+          <w:caps w:val="0"/>
+          <w:color w:val="990055"/>
+          <w:spacing w:val="-2"/>
+          <w:sz w:val="18"/>
+          <w:szCs w:val="18"/>
+          <w:u w:val="none"/>
+          <w:shd w:val="clear" w:fill="F5F2F0"/>
+          <w:lang w:val="en-US" w:eastAsia="zh-CN"/>
+        </w:rPr>
+        <w:t>第一行设置width:100%,第二行两个都设置为width:50%;display:inline;</w:t>
+      </w:r>
+    </w:p>
+    <w:p>
+      <w:pPr>
+        <w:keepNext w:val="0"/>
+        <w:keepLines w:val="0"/>
+        <w:pageBreakBefore w:val="0"/>
+        <w:numPr>
+          <w:ilvl w:val="0"/>
+          <w:numId w:val="1"/>
+        </w:numPr>
+        <w:kinsoku/>
+        <w:wordWrap/>
+        <w:overflowPunct/>
+        <w:topLinePunct w:val="0"/>
+        <w:autoSpaceDE/>
+        <w:autoSpaceDN/>
+        <w:bidi w:val="0"/>
+        <w:adjustRightInd/>
+        <w:snapToGrid/>
+        <w:spacing w:line="360" w:lineRule="auto"/>
+        <w:ind w:left="0" w:leftChars="0" w:firstLine="420" w:firstLineChars="0"/>
         <w:jc w:val="both"/>
         <w:textAlignment w:val="auto"/>
         <w:rPr>
@@ -17724,28 +21639,1344 @@
           <w:lang w:val="en-US" w:eastAsia="zh-CN"/>
         </w:rPr>
       </w:pPr>
-    </w:p>
-    <w:p>
-      <w:pPr>
-        <w:keepNext w:val="0"/>
-        <w:keepLines w:val="0"/>
-        <w:pageBreakBefore w:val="0"/>
+      <w:r>
+        <w:rPr>
+          <w:rFonts w:hint="eastAsia"/>
+          <w:b/>
+          <w:bCs/>
+          <w:sz w:val="24"/>
+          <w:szCs w:val="24"/>
+          <w:lang w:val="en-US" w:eastAsia="zh-CN"/>
+        </w:rPr>
+        <w:t>常见兼容性问题</w:t>
+      </w:r>
+    </w:p>
+    <w:p>
+      <w:pPr>
+        <w:pStyle w:val="3"/>
+        <w:keepNext w:val="0"/>
+        <w:keepLines w:val="0"/>
+        <w:pageBreakBefore w:val="0"/>
+        <w:widowControl/>
+        <w:suppressLineNumbers w:val="0"/>
+        <w:pBdr>
+          <w:top w:val="none" w:color="auto" w:sz="0" w:space="0"/>
+          <w:left w:val="none" w:color="auto" w:sz="0" w:space="0"/>
+          <w:bottom w:val="none" w:color="auto" w:sz="0" w:space="0"/>
+          <w:right w:val="none" w:color="auto" w:sz="0" w:space="0"/>
+        </w:pBdr>
+        <w:shd w:val="clear" w:fill="F5F2F0"/>
+        <w:kinsoku/>
+        <w:wordWrap/>
+        <w:overflowPunct/>
+        <w:topLinePunct w:val="0"/>
+        <w:autoSpaceDE/>
+        <w:autoSpaceDN/>
+        <w:bidi w:val="0"/>
+        <w:adjustRightInd/>
+        <w:snapToGrid/>
+        <w:spacing w:before="0" w:beforeAutospacing="0" w:after="0" w:afterAutospacing="0" w:line="240" w:lineRule="auto"/>
+        <w:ind w:left="839" w:leftChars="0" w:right="0" w:firstLine="420" w:firstLineChars="0"/>
+        <w:jc w:val="left"/>
+        <w:textAlignment w:val="auto"/>
+        <w:rPr>
+          <w:rFonts w:hint="default" w:ascii="Consolas" w:hAnsi="Consolas" w:cs="Consolas"/>
+          <w:b w:val="0"/>
+          <w:bCs w:val="0"/>
+          <w:i w:val="0"/>
+          <w:caps w:val="0"/>
+          <w:color w:val="990055"/>
+          <w:spacing w:val="-2"/>
+          <w:sz w:val="18"/>
+          <w:szCs w:val="18"/>
+          <w:u w:val="none"/>
+          <w:shd w:val="clear" w:fill="F5F2F0"/>
+          <w:lang w:val="en-US" w:eastAsia="zh-CN"/>
+        </w:rPr>
+      </w:pPr>
+      <w:r>
+        <w:rPr>
+          <w:rFonts w:hint="eastAsia" w:ascii="Consolas" w:hAnsi="Consolas" w:cs="Consolas"/>
+          <w:b w:val="0"/>
+          <w:bCs w:val="0"/>
+          <w:i w:val="0"/>
+          <w:caps w:val="0"/>
+          <w:color w:val="990055"/>
+          <w:spacing w:val="-2"/>
+          <w:sz w:val="18"/>
+          <w:szCs w:val="18"/>
+          <w:u w:val="none"/>
+          <w:shd w:val="clear" w:fill="F5F2F0"/>
+          <w:lang w:val="en-US" w:eastAsia="zh-CN"/>
+        </w:rPr>
+        <w:t>1.</w:t>
+      </w:r>
+      <w:r>
+        <w:rPr>
+          <w:rFonts w:hint="default" w:ascii="Consolas" w:hAnsi="Consolas" w:cs="Consolas"/>
+          <w:b w:val="0"/>
+          <w:bCs w:val="0"/>
+          <w:i w:val="0"/>
+          <w:caps w:val="0"/>
+          <w:color w:val="990055"/>
+          <w:spacing w:val="-2"/>
+          <w:sz w:val="18"/>
+          <w:szCs w:val="18"/>
+          <w:u w:val="none"/>
+          <w:shd w:val="clear" w:fill="F5F2F0"/>
+          <w:lang w:val="en-US" w:eastAsia="zh-CN"/>
+        </w:rPr>
+        <w:t>不同浏览器的标签默认的margin和padding不一样。</w:t>
+      </w:r>
+    </w:p>
+    <w:p>
+      <w:pPr>
+        <w:pStyle w:val="3"/>
+        <w:keepNext w:val="0"/>
+        <w:keepLines w:val="0"/>
+        <w:pageBreakBefore w:val="0"/>
+        <w:widowControl/>
+        <w:suppressLineNumbers w:val="0"/>
+        <w:pBdr>
+          <w:top w:val="none" w:color="auto" w:sz="0" w:space="0"/>
+          <w:left w:val="none" w:color="auto" w:sz="0" w:space="0"/>
+          <w:bottom w:val="none" w:color="auto" w:sz="0" w:space="0"/>
+          <w:right w:val="none" w:color="auto" w:sz="0" w:space="0"/>
+        </w:pBdr>
+        <w:shd w:val="clear" w:fill="F5F2F0"/>
+        <w:kinsoku/>
+        <w:wordWrap/>
+        <w:overflowPunct/>
+        <w:topLinePunct w:val="0"/>
+        <w:autoSpaceDE/>
+        <w:autoSpaceDN/>
+        <w:bidi w:val="0"/>
+        <w:adjustRightInd/>
+        <w:snapToGrid/>
+        <w:spacing w:before="0" w:beforeAutospacing="0" w:after="0" w:afterAutospacing="0" w:line="240" w:lineRule="auto"/>
+        <w:ind w:left="839" w:leftChars="0" w:right="0" w:firstLine="420" w:firstLineChars="0"/>
+        <w:jc w:val="left"/>
+        <w:textAlignment w:val="auto"/>
+        <w:rPr>
+          <w:rFonts w:hint="default" w:ascii="Consolas" w:hAnsi="Consolas" w:cs="Consolas"/>
+          <w:b w:val="0"/>
+          <w:bCs w:val="0"/>
+          <w:i w:val="0"/>
+          <w:caps w:val="0"/>
+          <w:color w:val="990055"/>
+          <w:spacing w:val="-2"/>
+          <w:sz w:val="18"/>
+          <w:szCs w:val="18"/>
+          <w:u w:val="none"/>
+          <w:shd w:val="clear" w:fill="F5F2F0"/>
+          <w:lang w:val="en-US" w:eastAsia="zh-CN"/>
+        </w:rPr>
+      </w:pPr>
+      <w:r>
+        <w:rPr>
+          <w:rFonts w:hint="default" w:ascii="Consolas" w:hAnsi="Consolas" w:cs="Consolas"/>
+          <w:b w:val="0"/>
+          <w:bCs w:val="0"/>
+          <w:i w:val="0"/>
+          <w:caps w:val="0"/>
+          <w:color w:val="990055"/>
+          <w:spacing w:val="-2"/>
+          <w:sz w:val="18"/>
+          <w:szCs w:val="18"/>
+          <w:u w:val="none"/>
+          <w:shd w:val="clear" w:fill="F5F2F0"/>
+          <w:lang w:val="en-US" w:eastAsia="zh-CN"/>
+        </w:rPr>
+        <w:t>*{margin:0;padding:0;}</w:t>
+      </w:r>
+    </w:p>
+    <w:p>
+      <w:pPr>
+        <w:pStyle w:val="3"/>
+        <w:keepNext w:val="0"/>
+        <w:keepLines w:val="0"/>
+        <w:pageBreakBefore w:val="0"/>
+        <w:widowControl/>
+        <w:suppressLineNumbers w:val="0"/>
+        <w:pBdr>
+          <w:top w:val="none" w:color="auto" w:sz="0" w:space="0"/>
+          <w:left w:val="none" w:color="auto" w:sz="0" w:space="0"/>
+          <w:bottom w:val="none" w:color="auto" w:sz="0" w:space="0"/>
+          <w:right w:val="none" w:color="auto" w:sz="0" w:space="0"/>
+        </w:pBdr>
+        <w:shd w:val="clear" w:fill="F5F2F0"/>
+        <w:kinsoku/>
+        <w:wordWrap/>
+        <w:overflowPunct/>
+        <w:topLinePunct w:val="0"/>
+        <w:autoSpaceDE/>
+        <w:autoSpaceDN/>
+        <w:bidi w:val="0"/>
+        <w:adjustRightInd/>
+        <w:snapToGrid/>
+        <w:spacing w:before="0" w:beforeAutospacing="0" w:after="0" w:afterAutospacing="0" w:line="240" w:lineRule="auto"/>
+        <w:ind w:left="839" w:leftChars="0" w:right="0" w:firstLine="420" w:firstLineChars="0"/>
+        <w:jc w:val="left"/>
+        <w:textAlignment w:val="auto"/>
+        <w:rPr>
+          <w:rFonts w:hint="default" w:ascii="Consolas" w:hAnsi="Consolas" w:cs="Consolas"/>
+          <w:b w:val="0"/>
+          <w:bCs w:val="0"/>
+          <w:i w:val="0"/>
+          <w:caps w:val="0"/>
+          <w:color w:val="990055"/>
+          <w:spacing w:val="-2"/>
+          <w:sz w:val="18"/>
+          <w:szCs w:val="18"/>
+          <w:u w:val="none"/>
+          <w:shd w:val="clear" w:fill="F5F2F0"/>
+          <w:lang w:val="en-US" w:eastAsia="zh-CN"/>
+        </w:rPr>
+      </w:pPr>
+    </w:p>
+    <w:p>
+      <w:pPr>
+        <w:pStyle w:val="3"/>
+        <w:keepNext w:val="0"/>
+        <w:keepLines w:val="0"/>
+        <w:pageBreakBefore w:val="0"/>
+        <w:widowControl/>
+        <w:suppressLineNumbers w:val="0"/>
+        <w:pBdr>
+          <w:top w:val="none" w:color="auto" w:sz="0" w:space="0"/>
+          <w:left w:val="none" w:color="auto" w:sz="0" w:space="0"/>
+          <w:bottom w:val="none" w:color="auto" w:sz="0" w:space="0"/>
+          <w:right w:val="none" w:color="auto" w:sz="0" w:space="0"/>
+        </w:pBdr>
+        <w:shd w:val="clear" w:fill="F5F2F0"/>
+        <w:kinsoku/>
+        <w:wordWrap/>
+        <w:overflowPunct/>
+        <w:topLinePunct w:val="0"/>
+        <w:autoSpaceDE/>
+        <w:autoSpaceDN/>
+        <w:bidi w:val="0"/>
+        <w:adjustRightInd/>
+        <w:snapToGrid/>
+        <w:spacing w:before="0" w:beforeAutospacing="0" w:after="0" w:afterAutospacing="0" w:line="240" w:lineRule="auto"/>
+        <w:ind w:left="839" w:leftChars="0" w:right="0" w:firstLine="420" w:firstLineChars="0"/>
+        <w:jc w:val="left"/>
+        <w:textAlignment w:val="auto"/>
+        <w:rPr>
+          <w:rFonts w:hint="default" w:ascii="Consolas" w:hAnsi="Consolas" w:cs="Consolas"/>
+          <w:b w:val="0"/>
+          <w:bCs w:val="0"/>
+          <w:i w:val="0"/>
+          <w:caps w:val="0"/>
+          <w:color w:val="990055"/>
+          <w:spacing w:val="-2"/>
+          <w:sz w:val="18"/>
+          <w:szCs w:val="18"/>
+          <w:u w:val="none"/>
+          <w:shd w:val="clear" w:fill="F5F2F0"/>
+          <w:lang w:val="en-US" w:eastAsia="zh-CN"/>
+        </w:rPr>
+      </w:pPr>
+      <w:r>
+        <w:rPr>
+          <w:rFonts w:hint="eastAsia" w:ascii="Consolas" w:hAnsi="Consolas" w:cs="Consolas"/>
+          <w:b w:val="0"/>
+          <w:bCs w:val="0"/>
+          <w:i w:val="0"/>
+          <w:caps w:val="0"/>
+          <w:color w:val="990055"/>
+          <w:spacing w:val="-2"/>
+          <w:sz w:val="18"/>
+          <w:szCs w:val="18"/>
+          <w:u w:val="none"/>
+          <w:shd w:val="clear" w:fill="F5F2F0"/>
+          <w:lang w:val="en-US" w:eastAsia="zh-CN"/>
+        </w:rPr>
+        <w:t>2.</w:t>
+      </w:r>
+      <w:r>
+        <w:rPr>
+          <w:rFonts w:hint="default" w:ascii="Consolas" w:hAnsi="Consolas" w:cs="Consolas"/>
+          <w:b w:val="0"/>
+          <w:bCs w:val="0"/>
+          <w:i w:val="0"/>
+          <w:caps w:val="0"/>
+          <w:color w:val="990055"/>
+          <w:spacing w:val="-2"/>
+          <w:sz w:val="18"/>
+          <w:szCs w:val="18"/>
+          <w:u w:val="none"/>
+          <w:shd w:val="clear" w:fill="F5F2F0"/>
+          <w:lang w:val="en-US" w:eastAsia="zh-CN"/>
+        </w:rPr>
+        <w:t>IE6双边距bug：块属性标签float后，又有横行的margin情况下，在IE6显示margin比设置的大。hack：display:inline;将其转化为行内属性。</w:t>
+      </w:r>
+    </w:p>
+    <w:p>
+      <w:pPr>
+        <w:pStyle w:val="3"/>
+        <w:keepNext w:val="0"/>
+        <w:keepLines w:val="0"/>
+        <w:pageBreakBefore w:val="0"/>
+        <w:widowControl/>
+        <w:suppressLineNumbers w:val="0"/>
+        <w:pBdr>
+          <w:top w:val="none" w:color="auto" w:sz="0" w:space="0"/>
+          <w:left w:val="none" w:color="auto" w:sz="0" w:space="0"/>
+          <w:bottom w:val="none" w:color="auto" w:sz="0" w:space="0"/>
+          <w:right w:val="none" w:color="auto" w:sz="0" w:space="0"/>
+        </w:pBdr>
+        <w:shd w:val="clear" w:fill="F5F2F0"/>
+        <w:kinsoku/>
+        <w:wordWrap/>
+        <w:overflowPunct/>
+        <w:topLinePunct w:val="0"/>
+        <w:autoSpaceDE/>
+        <w:autoSpaceDN/>
+        <w:bidi w:val="0"/>
+        <w:adjustRightInd/>
+        <w:snapToGrid/>
+        <w:spacing w:before="0" w:beforeAutospacing="0" w:after="0" w:afterAutospacing="0" w:line="240" w:lineRule="auto"/>
+        <w:ind w:left="839" w:leftChars="0" w:right="0" w:firstLine="420" w:firstLineChars="0"/>
+        <w:jc w:val="left"/>
+        <w:textAlignment w:val="auto"/>
+        <w:rPr>
+          <w:rFonts w:hint="default" w:ascii="Consolas" w:hAnsi="Consolas" w:cs="Consolas"/>
+          <w:b w:val="0"/>
+          <w:bCs w:val="0"/>
+          <w:i w:val="0"/>
+          <w:caps w:val="0"/>
+          <w:color w:val="990055"/>
+          <w:spacing w:val="-2"/>
+          <w:sz w:val="18"/>
+          <w:szCs w:val="18"/>
+          <w:u w:val="none"/>
+          <w:shd w:val="clear" w:fill="F5F2F0"/>
+          <w:lang w:val="en-US" w:eastAsia="zh-CN"/>
+        </w:rPr>
+      </w:pPr>
+    </w:p>
+    <w:p>
+      <w:pPr>
+        <w:pStyle w:val="3"/>
+        <w:keepNext w:val="0"/>
+        <w:keepLines w:val="0"/>
+        <w:pageBreakBefore w:val="0"/>
+        <w:widowControl/>
+        <w:suppressLineNumbers w:val="0"/>
+        <w:pBdr>
+          <w:top w:val="none" w:color="auto" w:sz="0" w:space="0"/>
+          <w:left w:val="none" w:color="auto" w:sz="0" w:space="0"/>
+          <w:bottom w:val="none" w:color="auto" w:sz="0" w:space="0"/>
+          <w:right w:val="none" w:color="auto" w:sz="0" w:space="0"/>
+        </w:pBdr>
+        <w:shd w:val="clear" w:fill="F5F2F0"/>
+        <w:kinsoku/>
+        <w:wordWrap/>
+        <w:overflowPunct/>
+        <w:topLinePunct w:val="0"/>
+        <w:autoSpaceDE/>
+        <w:autoSpaceDN/>
+        <w:bidi w:val="0"/>
+        <w:adjustRightInd/>
+        <w:snapToGrid/>
+        <w:spacing w:before="0" w:beforeAutospacing="0" w:after="0" w:afterAutospacing="0" w:line="240" w:lineRule="auto"/>
+        <w:ind w:left="839" w:leftChars="0" w:right="0" w:firstLine="420" w:firstLineChars="0"/>
+        <w:jc w:val="left"/>
+        <w:textAlignment w:val="auto"/>
+        <w:rPr>
+          <w:rFonts w:hint="default" w:ascii="Consolas" w:hAnsi="Consolas" w:cs="Consolas"/>
+          <w:b w:val="0"/>
+          <w:bCs w:val="0"/>
+          <w:i w:val="0"/>
+          <w:caps w:val="0"/>
+          <w:color w:val="990055"/>
+          <w:spacing w:val="-2"/>
+          <w:sz w:val="18"/>
+          <w:szCs w:val="18"/>
+          <w:u w:val="none"/>
+          <w:shd w:val="clear" w:fill="F5F2F0"/>
+          <w:lang w:val="en-US" w:eastAsia="zh-CN"/>
+        </w:rPr>
+      </w:pPr>
+      <w:r>
+        <w:rPr>
+          <w:rFonts w:hint="eastAsia" w:ascii="Consolas" w:hAnsi="Consolas" w:cs="Consolas"/>
+          <w:b w:val="0"/>
+          <w:bCs w:val="0"/>
+          <w:i w:val="0"/>
+          <w:caps w:val="0"/>
+          <w:color w:val="990055"/>
+          <w:spacing w:val="-2"/>
+          <w:sz w:val="18"/>
+          <w:szCs w:val="18"/>
+          <w:u w:val="none"/>
+          <w:shd w:val="clear" w:fill="F5F2F0"/>
+          <w:lang w:val="en-US" w:eastAsia="zh-CN"/>
+        </w:rPr>
+        <w:t>3.</w:t>
+      </w:r>
+      <w:r>
+        <w:rPr>
+          <w:rFonts w:hint="default" w:ascii="Consolas" w:hAnsi="Consolas" w:cs="Consolas"/>
+          <w:b w:val="0"/>
+          <w:bCs w:val="0"/>
+          <w:i w:val="0"/>
+          <w:caps w:val="0"/>
+          <w:color w:val="990055"/>
+          <w:spacing w:val="-2"/>
+          <w:sz w:val="18"/>
+          <w:szCs w:val="18"/>
+          <w:u w:val="none"/>
+          <w:shd w:val="clear" w:fill="F5F2F0"/>
+          <w:lang w:val="en-US" w:eastAsia="zh-CN"/>
+        </w:rPr>
+        <w:t>渐进识别的方式，从总体中逐渐排除局部。首先，巧妙的使用“9”这一标记，将IE浏览器从所有情况中分离出来。接着，再次使用“+”将IE8和IE7、IE6分离开来，这样IE8已经独立识别。</w:t>
+      </w:r>
+    </w:p>
+    <w:p>
+      <w:pPr>
+        <w:pStyle w:val="3"/>
+        <w:keepNext w:val="0"/>
+        <w:keepLines w:val="0"/>
+        <w:pageBreakBefore w:val="0"/>
+        <w:widowControl/>
+        <w:suppressLineNumbers w:val="0"/>
+        <w:pBdr>
+          <w:top w:val="none" w:color="auto" w:sz="0" w:space="0"/>
+          <w:left w:val="none" w:color="auto" w:sz="0" w:space="0"/>
+          <w:bottom w:val="none" w:color="auto" w:sz="0" w:space="0"/>
+          <w:right w:val="none" w:color="auto" w:sz="0" w:space="0"/>
+        </w:pBdr>
+        <w:shd w:val="clear" w:fill="F5F2F0"/>
+        <w:kinsoku/>
+        <w:wordWrap/>
+        <w:overflowPunct/>
+        <w:topLinePunct w:val="0"/>
+        <w:autoSpaceDE/>
+        <w:autoSpaceDN/>
+        <w:bidi w:val="0"/>
+        <w:adjustRightInd/>
+        <w:snapToGrid/>
+        <w:spacing w:before="0" w:beforeAutospacing="0" w:after="0" w:afterAutospacing="0" w:line="240" w:lineRule="auto"/>
+        <w:ind w:left="839" w:leftChars="0" w:right="0" w:firstLine="420" w:firstLineChars="0"/>
+        <w:jc w:val="left"/>
+        <w:textAlignment w:val="auto"/>
+        <w:rPr>
+          <w:rFonts w:hint="default" w:ascii="Consolas" w:hAnsi="Consolas" w:cs="Consolas"/>
+          <w:b w:val="0"/>
+          <w:bCs w:val="0"/>
+          <w:i w:val="0"/>
+          <w:caps w:val="0"/>
+          <w:color w:val="990055"/>
+          <w:spacing w:val="-2"/>
+          <w:sz w:val="18"/>
+          <w:szCs w:val="18"/>
+          <w:u w:val="none"/>
+          <w:shd w:val="clear" w:fill="F5F2F0"/>
+          <w:lang w:val="en-US" w:eastAsia="zh-CN"/>
+        </w:rPr>
+      </w:pPr>
+    </w:p>
+    <w:p>
+      <w:pPr>
+        <w:pStyle w:val="3"/>
+        <w:keepNext w:val="0"/>
+        <w:keepLines w:val="0"/>
+        <w:pageBreakBefore w:val="0"/>
+        <w:widowControl/>
+        <w:suppressLineNumbers w:val="0"/>
+        <w:pBdr>
+          <w:top w:val="none" w:color="auto" w:sz="0" w:space="0"/>
+          <w:left w:val="none" w:color="auto" w:sz="0" w:space="0"/>
+          <w:bottom w:val="none" w:color="auto" w:sz="0" w:space="0"/>
+          <w:right w:val="none" w:color="auto" w:sz="0" w:space="0"/>
+        </w:pBdr>
+        <w:shd w:val="clear" w:fill="F5F2F0"/>
+        <w:kinsoku/>
+        <w:wordWrap/>
+        <w:overflowPunct/>
+        <w:topLinePunct w:val="0"/>
+        <w:autoSpaceDE/>
+        <w:autoSpaceDN/>
+        <w:bidi w:val="0"/>
+        <w:adjustRightInd/>
+        <w:snapToGrid/>
+        <w:spacing w:before="0" w:beforeAutospacing="0" w:after="0" w:afterAutospacing="0" w:line="240" w:lineRule="auto"/>
+        <w:ind w:left="839" w:leftChars="0" w:right="0" w:firstLine="420" w:firstLineChars="0"/>
+        <w:jc w:val="left"/>
+        <w:textAlignment w:val="auto"/>
+        <w:rPr>
+          <w:rFonts w:hint="eastAsia" w:ascii="Consolas" w:hAnsi="Consolas" w:cs="Consolas"/>
+          <w:b w:val="0"/>
+          <w:bCs w:val="0"/>
+          <w:i w:val="0"/>
+          <w:caps w:val="0"/>
+          <w:color w:val="990055"/>
+          <w:spacing w:val="-2"/>
+          <w:sz w:val="18"/>
+          <w:szCs w:val="18"/>
+          <w:u w:val="none"/>
+          <w:shd w:val="clear" w:fill="F5F2F0"/>
+          <w:lang w:val="en-US" w:eastAsia="zh-CN"/>
+        </w:rPr>
+      </w:pPr>
+      <w:r>
+        <w:rPr>
+          <w:rFonts w:hint="eastAsia" w:ascii="Consolas" w:hAnsi="Consolas" w:cs="Consolas"/>
+          <w:b w:val="0"/>
+          <w:bCs w:val="0"/>
+          <w:i w:val="0"/>
+          <w:caps w:val="0"/>
+          <w:color w:val="990055"/>
+          <w:spacing w:val="-2"/>
+          <w:sz w:val="18"/>
+          <w:szCs w:val="18"/>
+          <w:u w:val="none"/>
+          <w:shd w:val="clear" w:fill="F5F2F0"/>
+          <w:lang w:val="en-US" w:eastAsia="zh-CN"/>
+        </w:rPr>
+        <w:t>4.</w:t>
+      </w:r>
+    </w:p>
+    <w:p>
+      <w:pPr>
+        <w:pStyle w:val="3"/>
+        <w:keepNext w:val="0"/>
+        <w:keepLines w:val="0"/>
+        <w:pageBreakBefore w:val="0"/>
+        <w:widowControl/>
+        <w:suppressLineNumbers w:val="0"/>
+        <w:pBdr>
+          <w:top w:val="none" w:color="auto" w:sz="0" w:space="0"/>
+          <w:left w:val="none" w:color="auto" w:sz="0" w:space="0"/>
+          <w:bottom w:val="none" w:color="auto" w:sz="0" w:space="0"/>
+          <w:right w:val="none" w:color="auto" w:sz="0" w:space="0"/>
+        </w:pBdr>
+        <w:shd w:val="clear" w:fill="F5F2F0"/>
+        <w:kinsoku/>
+        <w:wordWrap/>
+        <w:overflowPunct/>
+        <w:topLinePunct w:val="0"/>
+        <w:autoSpaceDE/>
+        <w:autoSpaceDN/>
+        <w:bidi w:val="0"/>
+        <w:adjustRightInd/>
+        <w:snapToGrid/>
+        <w:spacing w:before="0" w:beforeAutospacing="0" w:after="0" w:afterAutospacing="0" w:line="240" w:lineRule="auto"/>
+        <w:ind w:left="839" w:leftChars="0" w:right="0" w:firstLine="420" w:firstLineChars="0"/>
+        <w:jc w:val="left"/>
+        <w:textAlignment w:val="auto"/>
+        <w:rPr>
+          <w:rFonts w:hint="default" w:ascii="Consolas" w:hAnsi="Consolas" w:cs="Consolas"/>
+          <w:b w:val="0"/>
+          <w:bCs w:val="0"/>
+          <w:i w:val="0"/>
+          <w:caps w:val="0"/>
+          <w:color w:val="990055"/>
+          <w:spacing w:val="-2"/>
+          <w:sz w:val="18"/>
+          <w:szCs w:val="18"/>
+          <w:u w:val="none"/>
+          <w:shd w:val="clear" w:fill="F5F2F0"/>
+          <w:lang w:val="en-US" w:eastAsia="zh-CN"/>
+        </w:rPr>
+      </w:pPr>
+      <w:r>
+        <w:rPr>
+          <w:rFonts w:hint="default" w:ascii="Consolas" w:hAnsi="Consolas" w:cs="Consolas"/>
+          <w:b w:val="0"/>
+          <w:bCs w:val="0"/>
+          <w:i w:val="0"/>
+          <w:caps w:val="0"/>
+          <w:color w:val="990055"/>
+          <w:spacing w:val="-2"/>
+          <w:sz w:val="18"/>
+          <w:szCs w:val="18"/>
+          <w:u w:val="none"/>
+          <w:shd w:val="clear" w:fill="F5F2F0"/>
+          <w:lang w:val="en-US" w:eastAsia="zh-CN"/>
+        </w:rPr>
+        <w:t>{</w:t>
+      </w:r>
+    </w:p>
+    <w:p>
+      <w:pPr>
+        <w:pStyle w:val="3"/>
+        <w:keepNext w:val="0"/>
+        <w:keepLines w:val="0"/>
+        <w:pageBreakBefore w:val="0"/>
+        <w:widowControl/>
+        <w:suppressLineNumbers w:val="0"/>
+        <w:pBdr>
+          <w:top w:val="none" w:color="auto" w:sz="0" w:space="0"/>
+          <w:left w:val="none" w:color="auto" w:sz="0" w:space="0"/>
+          <w:bottom w:val="none" w:color="auto" w:sz="0" w:space="0"/>
+          <w:right w:val="none" w:color="auto" w:sz="0" w:space="0"/>
+        </w:pBdr>
+        <w:shd w:val="clear" w:fill="F5F2F0"/>
+        <w:kinsoku/>
+        <w:wordWrap/>
+        <w:overflowPunct/>
+        <w:topLinePunct w:val="0"/>
+        <w:autoSpaceDE/>
+        <w:autoSpaceDN/>
+        <w:bidi w:val="0"/>
+        <w:adjustRightInd/>
+        <w:snapToGrid/>
+        <w:spacing w:before="0" w:beforeAutospacing="0" w:after="0" w:afterAutospacing="0" w:line="240" w:lineRule="auto"/>
+        <w:ind w:left="839" w:leftChars="0" w:right="0" w:firstLine="420" w:firstLineChars="0"/>
+        <w:jc w:val="left"/>
+        <w:textAlignment w:val="auto"/>
+        <w:rPr>
+          <w:rFonts w:hint="default" w:ascii="Consolas" w:hAnsi="Consolas" w:cs="Consolas"/>
+          <w:b w:val="0"/>
+          <w:bCs w:val="0"/>
+          <w:i w:val="0"/>
+          <w:caps w:val="0"/>
+          <w:color w:val="990055"/>
+          <w:spacing w:val="-2"/>
+          <w:sz w:val="18"/>
+          <w:szCs w:val="18"/>
+          <w:u w:val="none"/>
+          <w:shd w:val="clear" w:fill="F5F2F0"/>
+          <w:lang w:val="en-US" w:eastAsia="zh-CN"/>
+        </w:rPr>
+      </w:pPr>
+      <w:r>
+        <w:rPr>
+          <w:rFonts w:hint="eastAsia" w:ascii="Consolas" w:hAnsi="Consolas" w:cs="Consolas"/>
+          <w:b w:val="0"/>
+          <w:bCs w:val="0"/>
+          <w:i w:val="0"/>
+          <w:caps w:val="0"/>
+          <w:color w:val="990055"/>
+          <w:spacing w:val="-2"/>
+          <w:sz w:val="18"/>
+          <w:szCs w:val="18"/>
+          <w:u w:val="none"/>
+          <w:shd w:val="clear" w:fill="F5F2F0"/>
+          <w:lang w:val="en-US" w:eastAsia="zh-CN"/>
+        </w:rPr>
+        <w:tab/>
+        <w:t xml:space="preserve"> </w:t>
+      </w:r>
+      <w:r>
+        <w:rPr>
+          <w:rFonts w:hint="default" w:ascii="Consolas" w:hAnsi="Consolas" w:cs="Consolas"/>
+          <w:b w:val="0"/>
+          <w:bCs w:val="0"/>
+          <w:i w:val="0"/>
+          <w:caps w:val="0"/>
+          <w:color w:val="990055"/>
+          <w:spacing w:val="-2"/>
+          <w:sz w:val="18"/>
+          <w:szCs w:val="18"/>
+          <w:u w:val="none"/>
+          <w:shd w:val="clear" w:fill="F5F2F0"/>
+          <w:lang w:val="en-US" w:eastAsia="zh-CN"/>
+        </w:rPr>
+        <w:t>background-color:#f1ee18;/*所有识别*/</w:t>
+      </w:r>
+    </w:p>
+    <w:p>
+      <w:pPr>
+        <w:pStyle w:val="3"/>
+        <w:keepNext w:val="0"/>
+        <w:keepLines w:val="0"/>
+        <w:pageBreakBefore w:val="0"/>
+        <w:widowControl/>
+        <w:suppressLineNumbers w:val="0"/>
+        <w:pBdr>
+          <w:top w:val="none" w:color="auto" w:sz="0" w:space="0"/>
+          <w:left w:val="none" w:color="auto" w:sz="0" w:space="0"/>
+          <w:bottom w:val="none" w:color="auto" w:sz="0" w:space="0"/>
+          <w:right w:val="none" w:color="auto" w:sz="0" w:space="0"/>
+        </w:pBdr>
+        <w:shd w:val="clear" w:fill="F5F2F0"/>
+        <w:kinsoku/>
+        <w:wordWrap/>
+        <w:overflowPunct/>
+        <w:topLinePunct w:val="0"/>
+        <w:autoSpaceDE/>
+        <w:autoSpaceDN/>
+        <w:bidi w:val="0"/>
+        <w:adjustRightInd/>
+        <w:snapToGrid/>
+        <w:spacing w:before="0" w:beforeAutospacing="0" w:after="0" w:afterAutospacing="0" w:line="240" w:lineRule="auto"/>
+        <w:ind w:left="839" w:leftChars="0" w:right="0" w:firstLine="420" w:firstLineChars="0"/>
+        <w:jc w:val="left"/>
+        <w:textAlignment w:val="auto"/>
+        <w:rPr>
+          <w:rFonts w:hint="default" w:ascii="Consolas" w:hAnsi="Consolas" w:cs="Consolas"/>
+          <w:b w:val="0"/>
+          <w:bCs w:val="0"/>
+          <w:i w:val="0"/>
+          <w:caps w:val="0"/>
+          <w:color w:val="990055"/>
+          <w:spacing w:val="-2"/>
+          <w:sz w:val="18"/>
+          <w:szCs w:val="18"/>
+          <w:u w:val="none"/>
+          <w:shd w:val="clear" w:fill="F5F2F0"/>
+          <w:lang w:val="en-US" w:eastAsia="zh-CN"/>
+        </w:rPr>
+      </w:pPr>
+      <w:r>
+        <w:rPr>
+          <w:rFonts w:hint="eastAsia" w:ascii="Consolas" w:hAnsi="Consolas" w:cs="Consolas"/>
+          <w:b w:val="0"/>
+          <w:bCs w:val="0"/>
+          <w:i w:val="0"/>
+          <w:caps w:val="0"/>
+          <w:color w:val="990055"/>
+          <w:spacing w:val="-2"/>
+          <w:sz w:val="18"/>
+          <w:szCs w:val="18"/>
+          <w:u w:val="none"/>
+          <w:shd w:val="clear" w:fill="F5F2F0"/>
+          <w:lang w:val="en-US" w:eastAsia="zh-CN"/>
+        </w:rPr>
+        <w:tab/>
+      </w:r>
+      <w:r>
+        <w:rPr>
+          <w:rFonts w:hint="default" w:ascii="Consolas" w:hAnsi="Consolas" w:cs="Consolas"/>
+          <w:b w:val="0"/>
+          <w:bCs w:val="0"/>
+          <w:i w:val="0"/>
+          <w:caps w:val="0"/>
+          <w:color w:val="990055"/>
+          <w:spacing w:val="-2"/>
+          <w:sz w:val="18"/>
+          <w:szCs w:val="18"/>
+          <w:u w:val="none"/>
+          <w:shd w:val="clear" w:fill="F5F2F0"/>
+          <w:lang w:val="en-US" w:eastAsia="zh-CN"/>
+        </w:rPr>
+        <w:t>.background-color:#00deff\9; /*IE6、7、8识别*/</w:t>
+      </w:r>
+    </w:p>
+    <w:p>
+      <w:pPr>
+        <w:pStyle w:val="3"/>
+        <w:keepNext w:val="0"/>
+        <w:keepLines w:val="0"/>
+        <w:pageBreakBefore w:val="0"/>
+        <w:widowControl/>
+        <w:suppressLineNumbers w:val="0"/>
+        <w:pBdr>
+          <w:top w:val="none" w:color="auto" w:sz="0" w:space="0"/>
+          <w:left w:val="none" w:color="auto" w:sz="0" w:space="0"/>
+          <w:bottom w:val="none" w:color="auto" w:sz="0" w:space="0"/>
+          <w:right w:val="none" w:color="auto" w:sz="0" w:space="0"/>
+        </w:pBdr>
+        <w:shd w:val="clear" w:fill="F5F2F0"/>
+        <w:kinsoku/>
+        <w:wordWrap/>
+        <w:overflowPunct/>
+        <w:topLinePunct w:val="0"/>
+        <w:autoSpaceDE/>
+        <w:autoSpaceDN/>
+        <w:bidi w:val="0"/>
+        <w:adjustRightInd/>
+        <w:snapToGrid/>
+        <w:spacing w:before="0" w:beforeAutospacing="0" w:after="0" w:afterAutospacing="0" w:line="240" w:lineRule="auto"/>
+        <w:ind w:left="839" w:leftChars="0" w:right="0" w:firstLine="420" w:firstLineChars="0"/>
+        <w:jc w:val="left"/>
+        <w:textAlignment w:val="auto"/>
+        <w:rPr>
+          <w:rFonts w:hint="default" w:ascii="Consolas" w:hAnsi="Consolas" w:cs="Consolas"/>
+          <w:b w:val="0"/>
+          <w:bCs w:val="0"/>
+          <w:i w:val="0"/>
+          <w:caps w:val="0"/>
+          <w:color w:val="990055"/>
+          <w:spacing w:val="-2"/>
+          <w:sz w:val="18"/>
+          <w:szCs w:val="18"/>
+          <w:u w:val="none"/>
+          <w:shd w:val="clear" w:fill="F5F2F0"/>
+          <w:lang w:val="en-US" w:eastAsia="zh-CN"/>
+        </w:rPr>
+      </w:pPr>
+      <w:r>
+        <w:rPr>
+          <w:rFonts w:hint="eastAsia" w:ascii="Consolas" w:hAnsi="Consolas" w:cs="Consolas"/>
+          <w:b w:val="0"/>
+          <w:bCs w:val="0"/>
+          <w:i w:val="0"/>
+          <w:caps w:val="0"/>
+          <w:color w:val="990055"/>
+          <w:spacing w:val="-2"/>
+          <w:sz w:val="18"/>
+          <w:szCs w:val="18"/>
+          <w:u w:val="none"/>
+          <w:shd w:val="clear" w:fill="F5F2F0"/>
+          <w:lang w:val="en-US" w:eastAsia="zh-CN"/>
+        </w:rPr>
+        <w:tab/>
+      </w:r>
+      <w:r>
+        <w:rPr>
+          <w:rFonts w:hint="default" w:ascii="Consolas" w:hAnsi="Consolas" w:cs="Consolas"/>
+          <w:b w:val="0"/>
+          <w:bCs w:val="0"/>
+          <w:i w:val="0"/>
+          <w:caps w:val="0"/>
+          <w:color w:val="990055"/>
+          <w:spacing w:val="-2"/>
+          <w:sz w:val="18"/>
+          <w:szCs w:val="18"/>
+          <w:u w:val="none"/>
+          <w:shd w:val="clear" w:fill="F5F2F0"/>
+          <w:lang w:val="en-US" w:eastAsia="zh-CN"/>
+        </w:rPr>
+        <w:t>+background-color:#a200ff;/*IE6、7识别*/</w:t>
+      </w:r>
+    </w:p>
+    <w:p>
+      <w:pPr>
+        <w:pStyle w:val="3"/>
+        <w:keepNext w:val="0"/>
+        <w:keepLines w:val="0"/>
+        <w:pageBreakBefore w:val="0"/>
+        <w:widowControl/>
+        <w:suppressLineNumbers w:val="0"/>
+        <w:pBdr>
+          <w:top w:val="none" w:color="auto" w:sz="0" w:space="0"/>
+          <w:left w:val="none" w:color="auto" w:sz="0" w:space="0"/>
+          <w:bottom w:val="none" w:color="auto" w:sz="0" w:space="0"/>
+          <w:right w:val="none" w:color="auto" w:sz="0" w:space="0"/>
+        </w:pBdr>
+        <w:shd w:val="clear" w:fill="F5F2F0"/>
+        <w:kinsoku/>
+        <w:wordWrap/>
+        <w:overflowPunct/>
+        <w:topLinePunct w:val="0"/>
+        <w:autoSpaceDE/>
+        <w:autoSpaceDN/>
+        <w:bidi w:val="0"/>
+        <w:adjustRightInd/>
+        <w:snapToGrid/>
+        <w:spacing w:before="0" w:beforeAutospacing="0" w:after="0" w:afterAutospacing="0" w:line="240" w:lineRule="auto"/>
+        <w:ind w:left="839" w:leftChars="0" w:right="0" w:firstLine="420" w:firstLineChars="0"/>
+        <w:jc w:val="left"/>
+        <w:textAlignment w:val="auto"/>
+        <w:rPr>
+          <w:rFonts w:hint="default" w:ascii="Consolas" w:hAnsi="Consolas" w:cs="Consolas"/>
+          <w:b w:val="0"/>
+          <w:bCs w:val="0"/>
+          <w:i w:val="0"/>
+          <w:caps w:val="0"/>
+          <w:color w:val="990055"/>
+          <w:spacing w:val="-2"/>
+          <w:sz w:val="18"/>
+          <w:szCs w:val="18"/>
+          <w:u w:val="none"/>
+          <w:shd w:val="clear" w:fill="F5F2F0"/>
+          <w:lang w:val="en-US" w:eastAsia="zh-CN"/>
+        </w:rPr>
+      </w:pPr>
+      <w:r>
+        <w:rPr>
+          <w:rFonts w:hint="eastAsia" w:ascii="Consolas" w:hAnsi="Consolas" w:cs="Consolas"/>
+          <w:b w:val="0"/>
+          <w:bCs w:val="0"/>
+          <w:i w:val="0"/>
+          <w:caps w:val="0"/>
+          <w:color w:val="990055"/>
+          <w:spacing w:val="-2"/>
+          <w:sz w:val="18"/>
+          <w:szCs w:val="18"/>
+          <w:u w:val="none"/>
+          <w:shd w:val="clear" w:fill="F5F2F0"/>
+          <w:lang w:val="en-US" w:eastAsia="zh-CN"/>
+        </w:rPr>
+        <w:tab/>
+      </w:r>
+      <w:r>
+        <w:rPr>
+          <w:rFonts w:hint="default" w:ascii="Consolas" w:hAnsi="Consolas" w:cs="Consolas"/>
+          <w:b w:val="0"/>
+          <w:bCs w:val="0"/>
+          <w:i w:val="0"/>
+          <w:caps w:val="0"/>
+          <w:color w:val="990055"/>
+          <w:spacing w:val="-2"/>
+          <w:sz w:val="18"/>
+          <w:szCs w:val="18"/>
+          <w:u w:val="none"/>
+          <w:shd w:val="clear" w:fill="F5F2F0"/>
+          <w:lang w:val="en-US" w:eastAsia="zh-CN"/>
+        </w:rPr>
+        <w:t>_background-color:#1e0bd1;/*IE6识别*/</w:t>
+      </w:r>
+    </w:p>
+    <w:p>
+      <w:pPr>
+        <w:pStyle w:val="3"/>
+        <w:keepNext w:val="0"/>
+        <w:keepLines w:val="0"/>
+        <w:pageBreakBefore w:val="0"/>
+        <w:widowControl/>
+        <w:suppressLineNumbers w:val="0"/>
+        <w:pBdr>
+          <w:top w:val="none" w:color="auto" w:sz="0" w:space="0"/>
+          <w:left w:val="none" w:color="auto" w:sz="0" w:space="0"/>
+          <w:bottom w:val="none" w:color="auto" w:sz="0" w:space="0"/>
+          <w:right w:val="none" w:color="auto" w:sz="0" w:space="0"/>
+        </w:pBdr>
+        <w:shd w:val="clear" w:fill="F5F2F0"/>
+        <w:kinsoku/>
+        <w:wordWrap/>
+        <w:overflowPunct/>
+        <w:topLinePunct w:val="0"/>
+        <w:autoSpaceDE/>
+        <w:autoSpaceDN/>
+        <w:bidi w:val="0"/>
+        <w:adjustRightInd/>
+        <w:snapToGrid/>
+        <w:spacing w:before="0" w:beforeAutospacing="0" w:after="0" w:afterAutospacing="0" w:line="240" w:lineRule="auto"/>
+        <w:ind w:left="839" w:leftChars="0" w:right="0" w:firstLine="420" w:firstLineChars="0"/>
+        <w:jc w:val="left"/>
+        <w:textAlignment w:val="auto"/>
+        <w:rPr>
+          <w:rFonts w:hint="default" w:ascii="Consolas" w:hAnsi="Consolas" w:cs="Consolas"/>
+          <w:b w:val="0"/>
+          <w:bCs w:val="0"/>
+          <w:i w:val="0"/>
+          <w:caps w:val="0"/>
+          <w:color w:val="990055"/>
+          <w:spacing w:val="-2"/>
+          <w:sz w:val="18"/>
+          <w:szCs w:val="18"/>
+          <w:u w:val="none"/>
+          <w:shd w:val="clear" w:fill="F5F2F0"/>
+          <w:lang w:val="en-US" w:eastAsia="zh-CN"/>
+        </w:rPr>
+      </w:pPr>
+      <w:r>
+        <w:rPr>
+          <w:rFonts w:hint="default" w:ascii="Consolas" w:hAnsi="Consolas" w:cs="Consolas"/>
+          <w:b w:val="0"/>
+          <w:bCs w:val="0"/>
+          <w:i w:val="0"/>
+          <w:caps w:val="0"/>
+          <w:color w:val="990055"/>
+          <w:spacing w:val="-2"/>
+          <w:sz w:val="18"/>
+          <w:szCs w:val="18"/>
+          <w:u w:val="none"/>
+          <w:shd w:val="clear" w:fill="F5F2F0"/>
+          <w:lang w:val="en-US" w:eastAsia="zh-CN"/>
+        </w:rPr>
+        <w:t>}</w:t>
+      </w:r>
+    </w:p>
+    <w:p>
+      <w:pPr>
+        <w:pStyle w:val="3"/>
+        <w:keepNext w:val="0"/>
+        <w:keepLines w:val="0"/>
+        <w:pageBreakBefore w:val="0"/>
+        <w:widowControl/>
+        <w:suppressLineNumbers w:val="0"/>
+        <w:pBdr>
+          <w:top w:val="none" w:color="auto" w:sz="0" w:space="0"/>
+          <w:left w:val="none" w:color="auto" w:sz="0" w:space="0"/>
+          <w:bottom w:val="none" w:color="auto" w:sz="0" w:space="0"/>
+          <w:right w:val="none" w:color="auto" w:sz="0" w:space="0"/>
+        </w:pBdr>
+        <w:shd w:val="clear" w:fill="F5F2F0"/>
+        <w:kinsoku/>
+        <w:wordWrap/>
+        <w:overflowPunct/>
+        <w:topLinePunct w:val="0"/>
+        <w:autoSpaceDE/>
+        <w:autoSpaceDN/>
+        <w:bidi w:val="0"/>
+        <w:adjustRightInd/>
+        <w:snapToGrid/>
+        <w:spacing w:before="0" w:beforeAutospacing="0" w:after="0" w:afterAutospacing="0" w:line="240" w:lineRule="auto"/>
+        <w:ind w:left="839" w:leftChars="0" w:right="0" w:firstLine="420" w:firstLineChars="0"/>
+        <w:jc w:val="left"/>
+        <w:textAlignment w:val="auto"/>
+        <w:rPr>
+          <w:rFonts w:hint="default" w:ascii="Consolas" w:hAnsi="Consolas" w:cs="Consolas"/>
+          <w:b w:val="0"/>
+          <w:bCs w:val="0"/>
+          <w:i w:val="0"/>
+          <w:caps w:val="0"/>
+          <w:color w:val="990055"/>
+          <w:spacing w:val="-2"/>
+          <w:sz w:val="18"/>
+          <w:szCs w:val="18"/>
+          <w:u w:val="none"/>
+          <w:shd w:val="clear" w:fill="F5F2F0"/>
+          <w:lang w:val="en-US" w:eastAsia="zh-CN"/>
+        </w:rPr>
+      </w:pPr>
+    </w:p>
+    <w:p>
+      <w:pPr>
+        <w:pStyle w:val="3"/>
+        <w:keepNext w:val="0"/>
+        <w:keepLines w:val="0"/>
+        <w:pageBreakBefore w:val="0"/>
+        <w:widowControl/>
+        <w:suppressLineNumbers w:val="0"/>
+        <w:pBdr>
+          <w:top w:val="none" w:color="auto" w:sz="0" w:space="0"/>
+          <w:left w:val="none" w:color="auto" w:sz="0" w:space="0"/>
+          <w:bottom w:val="none" w:color="auto" w:sz="0" w:space="0"/>
+          <w:right w:val="none" w:color="auto" w:sz="0" w:space="0"/>
+        </w:pBdr>
+        <w:shd w:val="clear" w:fill="F5F2F0"/>
+        <w:kinsoku/>
+        <w:wordWrap/>
+        <w:overflowPunct/>
+        <w:topLinePunct w:val="0"/>
+        <w:autoSpaceDE/>
+        <w:autoSpaceDN/>
+        <w:bidi w:val="0"/>
+        <w:adjustRightInd/>
+        <w:snapToGrid/>
+        <w:spacing w:before="0" w:beforeAutospacing="0" w:after="0" w:afterAutospacing="0" w:line="240" w:lineRule="auto"/>
+        <w:ind w:left="839" w:leftChars="0" w:right="0" w:firstLine="420" w:firstLineChars="0"/>
+        <w:jc w:val="left"/>
+        <w:textAlignment w:val="auto"/>
+        <w:rPr>
+          <w:rFonts w:hint="default" w:ascii="Consolas" w:hAnsi="Consolas" w:cs="Consolas"/>
+          <w:b w:val="0"/>
+          <w:bCs w:val="0"/>
+          <w:i w:val="0"/>
+          <w:caps w:val="0"/>
+          <w:color w:val="990055"/>
+          <w:spacing w:val="-2"/>
+          <w:sz w:val="18"/>
+          <w:szCs w:val="18"/>
+          <w:u w:val="none"/>
+          <w:shd w:val="clear" w:fill="F5F2F0"/>
+          <w:lang w:val="en-US" w:eastAsia="zh-CN"/>
+        </w:rPr>
+      </w:pPr>
+      <w:r>
+        <w:rPr>
+          <w:rFonts w:hint="eastAsia" w:ascii="Consolas" w:hAnsi="Consolas" w:cs="Consolas"/>
+          <w:b w:val="0"/>
+          <w:bCs w:val="0"/>
+          <w:i w:val="0"/>
+          <w:caps w:val="0"/>
+          <w:color w:val="990055"/>
+          <w:spacing w:val="-2"/>
+          <w:sz w:val="18"/>
+          <w:szCs w:val="18"/>
+          <w:u w:val="none"/>
+          <w:shd w:val="clear" w:fill="F5F2F0"/>
+          <w:lang w:val="en-US" w:eastAsia="zh-CN"/>
+        </w:rPr>
+        <w:t>5.</w:t>
+      </w:r>
+      <w:r>
+        <w:rPr>
+          <w:rFonts w:hint="default" w:ascii="Consolas" w:hAnsi="Consolas" w:cs="Consolas"/>
+          <w:b w:val="0"/>
+          <w:bCs w:val="0"/>
+          <w:i w:val="0"/>
+          <w:caps w:val="0"/>
+          <w:color w:val="990055"/>
+          <w:spacing w:val="-2"/>
+          <w:sz w:val="18"/>
+          <w:szCs w:val="18"/>
+          <w:u w:val="none"/>
+          <w:shd w:val="clear" w:fill="F5F2F0"/>
+          <w:lang w:val="en-US" w:eastAsia="zh-CN"/>
+        </w:rPr>
+        <w:t>设置较小高度标签（一般小于10px），在IE6，IE7中高度超出自己设置高度。hack：给超出高度的标签设置overflow:hidden;或者设置行高line-height 小于你设置的高度。</w:t>
+      </w:r>
+    </w:p>
+    <w:p>
+      <w:pPr>
+        <w:pStyle w:val="3"/>
+        <w:keepNext w:val="0"/>
+        <w:keepLines w:val="0"/>
+        <w:pageBreakBefore w:val="0"/>
+        <w:widowControl/>
+        <w:suppressLineNumbers w:val="0"/>
+        <w:pBdr>
+          <w:top w:val="none" w:color="auto" w:sz="0" w:space="0"/>
+          <w:left w:val="none" w:color="auto" w:sz="0" w:space="0"/>
+          <w:bottom w:val="none" w:color="auto" w:sz="0" w:space="0"/>
+          <w:right w:val="none" w:color="auto" w:sz="0" w:space="0"/>
+        </w:pBdr>
+        <w:shd w:val="clear" w:fill="F5F2F0"/>
+        <w:kinsoku/>
+        <w:wordWrap/>
+        <w:overflowPunct/>
+        <w:topLinePunct w:val="0"/>
+        <w:autoSpaceDE/>
+        <w:autoSpaceDN/>
+        <w:bidi w:val="0"/>
+        <w:adjustRightInd/>
+        <w:snapToGrid/>
+        <w:spacing w:before="0" w:beforeAutospacing="0" w:after="0" w:afterAutospacing="0" w:line="240" w:lineRule="auto"/>
+        <w:ind w:left="839" w:leftChars="0" w:right="0" w:firstLine="420" w:firstLineChars="0"/>
+        <w:jc w:val="left"/>
+        <w:textAlignment w:val="auto"/>
+        <w:rPr>
+          <w:rFonts w:hint="default" w:ascii="Consolas" w:hAnsi="Consolas" w:cs="Consolas"/>
+          <w:b w:val="0"/>
+          <w:bCs w:val="0"/>
+          <w:i w:val="0"/>
+          <w:caps w:val="0"/>
+          <w:color w:val="990055"/>
+          <w:spacing w:val="-2"/>
+          <w:sz w:val="18"/>
+          <w:szCs w:val="18"/>
+          <w:u w:val="none"/>
+          <w:shd w:val="clear" w:fill="F5F2F0"/>
+          <w:lang w:val="en-US" w:eastAsia="zh-CN"/>
+        </w:rPr>
+      </w:pPr>
+      <w:r>
+        <w:rPr>
+          <w:rFonts w:hint="default" w:ascii="Consolas" w:hAnsi="Consolas" w:cs="Consolas"/>
+          <w:b w:val="0"/>
+          <w:bCs w:val="0"/>
+          <w:i w:val="0"/>
+          <w:caps w:val="0"/>
+          <w:color w:val="990055"/>
+          <w:spacing w:val="-2"/>
+          <w:sz w:val="18"/>
+          <w:szCs w:val="18"/>
+          <w:u w:val="none"/>
+          <w:shd w:val="clear" w:fill="F5F2F0"/>
+          <w:lang w:val="en-US" w:eastAsia="zh-CN"/>
+        </w:rPr>
+        <w:t>IE下，可以使用获取常规属性的方法来获取自定义属性,也可以使用getAttribute()获取自定义属性；Firefox下，只能使用getAttribute()获取自定义属性。解决方法:统一通过getAttribute()获取自定义属性。</w:t>
+      </w:r>
+    </w:p>
+    <w:p>
+      <w:pPr>
+        <w:pStyle w:val="3"/>
+        <w:keepNext w:val="0"/>
+        <w:keepLines w:val="0"/>
+        <w:pageBreakBefore w:val="0"/>
+        <w:widowControl/>
+        <w:suppressLineNumbers w:val="0"/>
+        <w:pBdr>
+          <w:top w:val="none" w:color="auto" w:sz="0" w:space="0"/>
+          <w:left w:val="none" w:color="auto" w:sz="0" w:space="0"/>
+          <w:bottom w:val="none" w:color="auto" w:sz="0" w:space="0"/>
+          <w:right w:val="none" w:color="auto" w:sz="0" w:space="0"/>
+        </w:pBdr>
+        <w:shd w:val="clear" w:fill="F5F2F0"/>
+        <w:kinsoku/>
+        <w:wordWrap/>
+        <w:overflowPunct/>
+        <w:topLinePunct w:val="0"/>
+        <w:autoSpaceDE/>
+        <w:autoSpaceDN/>
+        <w:bidi w:val="0"/>
+        <w:adjustRightInd/>
+        <w:snapToGrid/>
+        <w:spacing w:before="0" w:beforeAutospacing="0" w:after="0" w:afterAutospacing="0" w:line="240" w:lineRule="auto"/>
+        <w:ind w:left="839" w:leftChars="0" w:right="0" w:firstLine="420" w:firstLineChars="0"/>
+        <w:jc w:val="left"/>
+        <w:textAlignment w:val="auto"/>
+        <w:rPr>
+          <w:rFonts w:hint="default" w:ascii="Consolas" w:hAnsi="Consolas" w:cs="Consolas"/>
+          <w:b w:val="0"/>
+          <w:bCs w:val="0"/>
+          <w:i w:val="0"/>
+          <w:caps w:val="0"/>
+          <w:color w:val="990055"/>
+          <w:spacing w:val="-2"/>
+          <w:sz w:val="18"/>
+          <w:szCs w:val="18"/>
+          <w:u w:val="none"/>
+          <w:shd w:val="clear" w:fill="F5F2F0"/>
+          <w:lang w:val="en-US" w:eastAsia="zh-CN"/>
+        </w:rPr>
+      </w:pPr>
+    </w:p>
+    <w:p>
+      <w:pPr>
+        <w:pStyle w:val="3"/>
+        <w:keepNext w:val="0"/>
+        <w:keepLines w:val="0"/>
+        <w:pageBreakBefore w:val="0"/>
+        <w:widowControl/>
         <w:numPr>
           <w:ilvl w:val="0"/>
-          <w:numId w:val="1"/>
+          <w:numId w:val="3"/>
         </w:numPr>
-        <w:kinsoku/>
-        <w:wordWrap/>
-        <w:overflowPunct/>
-        <w:topLinePunct w:val="0"/>
-        <w:autoSpaceDE/>
-        <w:autoSpaceDN/>
-        <w:bidi w:val="0"/>
-        <w:adjustRightInd/>
-        <w:snapToGrid/>
-        <w:spacing w:line="360" w:lineRule="auto"/>
-        <w:ind w:left="0" w:leftChars="0" w:firstLine="420" w:firstLineChars="0"/>
-        <w:jc w:val="both"/>
+        <w:suppressLineNumbers w:val="0"/>
+        <w:pBdr>
+          <w:top w:val="none" w:color="auto" w:sz="0" w:space="0"/>
+          <w:left w:val="none" w:color="auto" w:sz="0" w:space="0"/>
+          <w:bottom w:val="none" w:color="auto" w:sz="0" w:space="0"/>
+          <w:right w:val="none" w:color="auto" w:sz="0" w:space="0"/>
+        </w:pBdr>
+        <w:shd w:val="clear" w:fill="F5F2F0"/>
+        <w:tabs>
+          <w:tab w:val="clear" w:pos="312"/>
+        </w:tabs>
+        <w:kinsoku/>
+        <w:wordWrap/>
+        <w:overflowPunct/>
+        <w:topLinePunct w:val="0"/>
+        <w:autoSpaceDE/>
+        <w:autoSpaceDN/>
+        <w:bidi w:val="0"/>
+        <w:adjustRightInd/>
+        <w:snapToGrid/>
+        <w:spacing w:before="0" w:beforeAutospacing="0" w:after="0" w:afterAutospacing="0" w:line="240" w:lineRule="auto"/>
+        <w:ind w:left="840" w:leftChars="0" w:right="0" w:firstLine="420" w:firstLineChars="0"/>
+        <w:jc w:val="left"/>
+        <w:textAlignment w:val="auto"/>
+        <w:rPr>
+          <w:rFonts w:hint="default" w:ascii="Consolas" w:hAnsi="Consolas" w:cs="Consolas"/>
+          <w:b w:val="0"/>
+          <w:bCs w:val="0"/>
+          <w:i w:val="0"/>
+          <w:caps w:val="0"/>
+          <w:color w:val="990055"/>
+          <w:spacing w:val="-2"/>
+          <w:sz w:val="18"/>
+          <w:szCs w:val="18"/>
+          <w:u w:val="none"/>
+          <w:shd w:val="clear" w:fill="F5F2F0"/>
+          <w:lang w:val="en-US" w:eastAsia="zh-CN"/>
+        </w:rPr>
+      </w:pPr>
+      <w:r>
+        <w:rPr>
+          <w:rFonts w:hint="default" w:ascii="Consolas" w:hAnsi="Consolas" w:cs="Consolas"/>
+          <w:b w:val="0"/>
+          <w:bCs w:val="0"/>
+          <w:i w:val="0"/>
+          <w:caps w:val="0"/>
+          <w:color w:val="990055"/>
+          <w:spacing w:val="-2"/>
+          <w:sz w:val="18"/>
+          <w:szCs w:val="18"/>
+          <w:u w:val="none"/>
+          <w:shd w:val="clear" w:fill="F5F2F0"/>
+          <w:lang w:val="en-US" w:eastAsia="zh-CN"/>
+        </w:rPr>
+        <w:t xml:space="preserve">Chrome 中文界面下默认会将小于 12px 的文本强制按照 12px 显示,可通过加入 CSS 属性 </w:t>
+      </w:r>
+      <w:r>
+        <w:rPr>
+          <w:rFonts w:hint="default" w:ascii="Consolas" w:hAnsi="Consolas" w:cs="Consolas"/>
+          <w:b/>
+          <w:bCs/>
+          <w:i w:val="0"/>
+          <w:caps w:val="0"/>
+          <w:color w:val="990055"/>
+          <w:spacing w:val="-2"/>
+          <w:sz w:val="18"/>
+          <w:szCs w:val="18"/>
+          <w:u w:val="none"/>
+          <w:shd w:val="clear" w:fill="F5F2F0"/>
+          <w:lang w:val="en-US" w:eastAsia="zh-CN"/>
+        </w:rPr>
+        <w:t>-webkit-text-size-adjust: none;</w:t>
+      </w:r>
+      <w:r>
+        <w:rPr>
+          <w:rFonts w:hint="default" w:ascii="Consolas" w:hAnsi="Consolas" w:cs="Consolas"/>
+          <w:b w:val="0"/>
+          <w:bCs w:val="0"/>
+          <w:i w:val="0"/>
+          <w:caps w:val="0"/>
+          <w:color w:val="990055"/>
+          <w:spacing w:val="-2"/>
+          <w:sz w:val="18"/>
+          <w:szCs w:val="18"/>
+          <w:u w:val="none"/>
+          <w:shd w:val="clear" w:fill="F5F2F0"/>
+          <w:lang w:val="en-US" w:eastAsia="zh-CN"/>
+        </w:rPr>
+        <w:t xml:space="preserve"> 解决。</w:t>
+      </w:r>
+    </w:p>
+    <w:p>
+      <w:pPr>
+        <w:pStyle w:val="3"/>
+        <w:keepNext w:val="0"/>
+        <w:keepLines w:val="0"/>
+        <w:pageBreakBefore w:val="0"/>
+        <w:widowControl/>
+        <w:numPr>
+          <w:numId w:val="0"/>
+        </w:numPr>
+        <w:suppressLineNumbers w:val="0"/>
+        <w:pBdr>
+          <w:top w:val="none" w:color="auto" w:sz="0" w:space="0"/>
+          <w:left w:val="none" w:color="auto" w:sz="0" w:space="0"/>
+          <w:bottom w:val="none" w:color="auto" w:sz="0" w:space="0"/>
+          <w:right w:val="none" w:color="auto" w:sz="0" w:space="0"/>
+        </w:pBdr>
+        <w:shd w:val="clear" w:fill="F5F2F0"/>
+        <w:kinsoku/>
+        <w:wordWrap/>
+        <w:overflowPunct/>
+        <w:topLinePunct w:val="0"/>
+        <w:autoSpaceDE/>
+        <w:autoSpaceDN/>
+        <w:bidi w:val="0"/>
+        <w:adjustRightInd/>
+        <w:snapToGrid/>
+        <w:spacing w:before="0" w:beforeAutospacing="0" w:after="0" w:afterAutospacing="0" w:line="240" w:lineRule="auto"/>
+        <w:ind w:left="840" w:leftChars="0" w:right="0" w:rightChars="0" w:firstLine="420" w:firstLineChars="0"/>
+        <w:jc w:val="left"/>
+        <w:textAlignment w:val="auto"/>
+        <w:rPr>
+          <w:rFonts w:hint="default" w:ascii="Consolas" w:hAnsi="Consolas" w:cs="Consolas"/>
+          <w:b w:val="0"/>
+          <w:bCs w:val="0"/>
+          <w:i w:val="0"/>
+          <w:caps w:val="0"/>
+          <w:color w:val="990055"/>
+          <w:spacing w:val="-2"/>
+          <w:sz w:val="18"/>
+          <w:szCs w:val="18"/>
+          <w:u w:val="none"/>
+          <w:shd w:val="clear" w:fill="F5F2F0"/>
+          <w:lang w:val="en-US" w:eastAsia="zh-CN"/>
+        </w:rPr>
+      </w:pPr>
+    </w:p>
+    <w:p>
+      <w:pPr>
+        <w:pStyle w:val="3"/>
+        <w:keepNext w:val="0"/>
+        <w:keepLines w:val="0"/>
+        <w:pageBreakBefore w:val="0"/>
+        <w:widowControl/>
+        <w:suppressLineNumbers w:val="0"/>
+        <w:pBdr>
+          <w:top w:val="none" w:color="auto" w:sz="0" w:space="0"/>
+          <w:left w:val="none" w:color="auto" w:sz="0" w:space="0"/>
+          <w:bottom w:val="none" w:color="auto" w:sz="0" w:space="0"/>
+          <w:right w:val="none" w:color="auto" w:sz="0" w:space="0"/>
+        </w:pBdr>
+        <w:shd w:val="clear" w:fill="F5F2F0"/>
+        <w:kinsoku/>
+        <w:wordWrap/>
+        <w:overflowPunct/>
+        <w:topLinePunct w:val="0"/>
+        <w:autoSpaceDE/>
+        <w:autoSpaceDN/>
+        <w:bidi w:val="0"/>
+        <w:adjustRightInd/>
+        <w:snapToGrid/>
+        <w:spacing w:before="0" w:beforeAutospacing="0" w:after="0" w:afterAutospacing="0" w:line="240" w:lineRule="auto"/>
+        <w:ind w:left="839" w:leftChars="0" w:right="0" w:firstLine="420" w:firstLineChars="0"/>
+        <w:jc w:val="left"/>
         <w:textAlignment w:val="auto"/>
         <w:rPr>
           <w:rFonts w:hint="default"/>
@@ -17758,47 +22989,38 @@
       </w:pPr>
       <w:r>
         <w:rPr>
-          <w:rFonts w:hint="eastAsia"/>
-          <w:b/>
-          <w:bCs/>
-          <w:sz w:val="24"/>
-          <w:szCs w:val="24"/>
-          <w:lang w:val="en-US" w:eastAsia="zh-CN"/>
-        </w:rPr>
-        <w:t>常见兼容性问题</w:t>
-      </w:r>
-    </w:p>
-    <w:p>
-      <w:pPr>
-        <w:keepNext w:val="0"/>
-        <w:keepLines w:val="0"/>
-        <w:pageBreakBefore w:val="0"/>
-        <w:numPr>
-          <w:ilvl w:val="0"/>
-          <w:numId w:val="0"/>
-        </w:numPr>
-        <w:kinsoku/>
-        <w:wordWrap/>
-        <w:overflowPunct/>
-        <w:topLinePunct w:val="0"/>
-        <w:autoSpaceDE/>
-        <w:autoSpaceDN/>
-        <w:bidi w:val="0"/>
-        <w:adjustRightInd/>
-        <w:snapToGrid/>
-        <w:spacing w:line="360" w:lineRule="auto"/>
-        <w:ind w:left="420" w:leftChars="0"/>
-        <w:jc w:val="both"/>
-        <w:textAlignment w:val="auto"/>
-        <w:rPr>
-          <w:rFonts w:hint="default"/>
-          <w:b/>
-          <w:bCs/>
-          <w:sz w:val="24"/>
-          <w:szCs w:val="24"/>
-          <w:lang w:val="en-US" w:eastAsia="zh-CN"/>
-        </w:rPr>
-      </w:pPr>
+          <w:rFonts w:hint="eastAsia" w:ascii="Consolas" w:hAnsi="Consolas" w:cs="Consolas"/>
+          <w:b w:val="0"/>
+          <w:bCs w:val="0"/>
+          <w:i w:val="0"/>
+          <w:caps w:val="0"/>
+          <w:color w:val="990055"/>
+          <w:spacing w:val="-2"/>
+          <w:sz w:val="18"/>
+          <w:szCs w:val="18"/>
+          <w:u w:val="none"/>
+          <w:shd w:val="clear" w:fill="F5F2F0"/>
+          <w:lang w:val="en-US" w:eastAsia="zh-CN"/>
+        </w:rPr>
+        <w:t>7.</w:t>
+      </w:r>
+      <w:r>
+        <w:rPr>
+          <w:rFonts w:hint="default" w:ascii="Consolas" w:hAnsi="Consolas" w:cs="Consolas"/>
+          <w:b w:val="0"/>
+          <w:bCs w:val="0"/>
+          <w:i w:val="0"/>
+          <w:caps w:val="0"/>
+          <w:color w:val="990055"/>
+          <w:spacing w:val="-2"/>
+          <w:sz w:val="18"/>
+          <w:szCs w:val="18"/>
+          <w:u w:val="none"/>
+          <w:shd w:val="clear" w:fill="F5F2F0"/>
+          <w:lang w:val="en-US" w:eastAsia="zh-CN"/>
+        </w:rPr>
+        <w:t>超链接访问过后hover样式就不出现了，被点击访问过的超链接样式不再具有hover和active了。解决方法是改变CSS属性的排列顺序:L-V-H-A ( love hate ): a:link {} a:visited {} a:hover {} a:active {}</w:t>
+      </w:r>
     </w:p>
     <w:p>
       <w:pPr>
@@ -18340,13 +23562,13 @@
           <w:szCs w:val="21"/>
           <w:shd w:val="clear" w:fill="FFFFFF"/>
         </w:rPr>
-        <w:t>规定应该从父元素</w:t>
+        <w:t>规定应该从</w:t>
       </w:r>
       <w:r>
         <w:rPr>
           <w:rFonts w:hint="eastAsia" w:ascii="Verdana" w:hAnsi="Verdana" w:eastAsia="Verdana" w:cs="Verdana"/>
-          <w:b/>
-          <w:bCs/>
+          <w:b w:val="0"/>
+          <w:bCs w:val="0"/>
           <w:i w:val="0"/>
           <w:caps w:val="0"/>
           <w:color w:val="000000"/>
@@ -18355,7 +23577,7 @@
           <w:szCs w:val="21"/>
           <w:shd w:val="clear" w:fill="FFFFFF"/>
         </w:rPr>
-        <w:t>继承</w:t>
+        <w:t>父元</w:t>
       </w:r>
       <w:r>
         <w:rPr>
@@ -18368,33 +23590,13 @@
           <w:szCs w:val="21"/>
           <w:shd w:val="clear" w:fill="FFFFFF"/>
         </w:rPr>
-        <w:t xml:space="preserve"> overflow 属性的值</w:t>
-      </w:r>
-    </w:p>
-    <w:p>
-      <w:pPr>
-        <w:keepNext w:val="0"/>
-        <w:keepLines w:val="0"/>
-        <w:pageBreakBefore w:val="0"/>
-        <w:numPr>
-          <w:ilvl w:val="0"/>
-          <w:numId w:val="0"/>
-        </w:numPr>
-        <w:kinsoku/>
-        <w:wordWrap/>
-        <w:overflowPunct/>
-        <w:topLinePunct w:val="0"/>
-        <w:autoSpaceDE/>
-        <w:autoSpaceDN/>
-        <w:bidi w:val="0"/>
-        <w:adjustRightInd/>
-        <w:snapToGrid/>
-        <w:spacing w:line="360" w:lineRule="auto"/>
-        <w:ind w:left="420" w:leftChars="0" w:firstLine="420" w:firstLineChars="0"/>
-        <w:jc w:val="both"/>
-        <w:textAlignment w:val="auto"/>
+        <w:t>素</w:t>
+      </w:r>
+      <w:r>
         <w:rPr>
           <w:rFonts w:hint="eastAsia" w:ascii="Verdana" w:hAnsi="Verdana" w:eastAsia="Verdana" w:cs="Verdana"/>
+          <w:b/>
+          <w:bCs/>
           <w:i w:val="0"/>
           <w:caps w:val="0"/>
           <w:color w:val="000000"/>
@@ -18403,30 +23605,9 @@
           <w:szCs w:val="21"/>
           <w:shd w:val="clear" w:fill="FFFFFF"/>
         </w:rPr>
-      </w:pPr>
-    </w:p>
-    <w:p>
-      <w:pPr>
-        <w:keepNext w:val="0"/>
-        <w:keepLines w:val="0"/>
-        <w:pageBreakBefore w:val="0"/>
-        <w:numPr>
-          <w:ilvl w:val="0"/>
-          <w:numId w:val="0"/>
-        </w:numPr>
-        <w:kinsoku/>
-        <w:wordWrap/>
-        <w:overflowPunct/>
-        <w:topLinePunct w:val="0"/>
-        <w:autoSpaceDE/>
-        <w:autoSpaceDN/>
-        <w:bidi w:val="0"/>
-        <w:adjustRightInd/>
-        <w:snapToGrid/>
-        <w:spacing w:line="360" w:lineRule="auto"/>
-        <w:ind w:left="420" w:leftChars="0" w:firstLine="420" w:firstLineChars="0"/>
-        <w:jc w:val="both"/>
-        <w:textAlignment w:val="auto"/>
+        <w:t>继承</w:t>
+      </w:r>
+      <w:r>
         <w:rPr>
           <w:rFonts w:hint="eastAsia" w:ascii="Verdana" w:hAnsi="Verdana" w:eastAsia="Verdana" w:cs="Verdana"/>
           <w:i w:val="0"/>
@@ -18436,14 +23617,34 @@
           <w:sz w:val="21"/>
           <w:szCs w:val="21"/>
           <w:shd w:val="clear" w:fill="FFFFFF"/>
-          <w:lang w:val="en-US" w:eastAsia="zh-CN"/>
-        </w:rPr>
-      </w:pPr>
-      <w:r>
+        </w:rPr>
+        <w:t xml:space="preserve"> overflow 属性的值</w:t>
+      </w:r>
+    </w:p>
+    <w:p>
+      <w:pPr>
+        <w:keepNext w:val="0"/>
+        <w:keepLines w:val="0"/>
+        <w:pageBreakBefore w:val="0"/>
+        <w:numPr>
+          <w:ilvl w:val="0"/>
+          <w:numId w:val="0"/>
+        </w:numPr>
+        <w:kinsoku/>
+        <w:wordWrap/>
+        <w:overflowPunct/>
+        <w:topLinePunct w:val="0"/>
+        <w:autoSpaceDE/>
+        <w:autoSpaceDN/>
+        <w:bidi w:val="0"/>
+        <w:adjustRightInd/>
+        <w:snapToGrid/>
+        <w:spacing w:line="360" w:lineRule="auto"/>
+        <w:ind w:left="420" w:leftChars="0" w:firstLine="420" w:firstLineChars="0"/>
+        <w:jc w:val="both"/>
+        <w:textAlignment w:val="auto"/>
         <w:rPr>
           <w:rFonts w:hint="eastAsia" w:ascii="Verdana" w:hAnsi="Verdana" w:eastAsia="Verdana" w:cs="Verdana"/>
-          <w:b/>
-          <w:bCs/>
           <w:i w:val="0"/>
           <w:caps w:val="0"/>
           <w:color w:val="000000"/>
@@ -18451,11 +23652,31 @@
           <w:sz w:val="21"/>
           <w:szCs w:val="21"/>
           <w:shd w:val="clear" w:fill="FFFFFF"/>
-          <w:lang w:val="en-US" w:eastAsia="zh-CN"/>
-        </w:rPr>
-        <w:t>text-overflow</w:t>
-      </w:r>
-      <w:r>
+        </w:rPr>
+      </w:pPr>
+    </w:p>
+    <w:p>
+      <w:pPr>
+        <w:keepNext w:val="0"/>
+        <w:keepLines w:val="0"/>
+        <w:pageBreakBefore w:val="0"/>
+        <w:numPr>
+          <w:ilvl w:val="0"/>
+          <w:numId w:val="0"/>
+        </w:numPr>
+        <w:kinsoku/>
+        <w:wordWrap/>
+        <w:overflowPunct/>
+        <w:topLinePunct w:val="0"/>
+        <w:autoSpaceDE/>
+        <w:autoSpaceDN/>
+        <w:bidi w:val="0"/>
+        <w:adjustRightInd/>
+        <w:snapToGrid/>
+        <w:spacing w:line="360" w:lineRule="auto"/>
+        <w:ind w:left="420" w:leftChars="0" w:firstLine="420" w:firstLineChars="0"/>
+        <w:jc w:val="both"/>
+        <w:textAlignment w:val="auto"/>
         <w:rPr>
           <w:rFonts w:hint="eastAsia" w:ascii="Verdana" w:hAnsi="Verdana" w:eastAsia="Verdana" w:cs="Verdana"/>
           <w:i w:val="0"/>
@@ -18467,33 +23688,12 @@
           <w:shd w:val="clear" w:fill="FFFFFF"/>
           <w:lang w:val="en-US" w:eastAsia="zh-CN"/>
         </w:rPr>
-        <w:t>:clip|ellipsis|string</w:t>
-      </w:r>
-    </w:p>
-    <w:p>
-      <w:pPr>
-        <w:keepNext w:val="0"/>
-        <w:keepLines w:val="0"/>
-        <w:pageBreakBefore w:val="0"/>
-        <w:numPr>
-          <w:ilvl w:val="0"/>
-          <w:numId w:val="0"/>
-        </w:numPr>
-        <w:kinsoku/>
-        <w:wordWrap/>
-        <w:overflowPunct/>
-        <w:topLinePunct w:val="0"/>
-        <w:autoSpaceDE/>
-        <w:autoSpaceDN/>
-        <w:bidi w:val="0"/>
-        <w:adjustRightInd/>
-        <w:snapToGrid/>
-        <w:spacing w:line="360" w:lineRule="auto"/>
-        <w:ind w:left="420" w:leftChars="0" w:firstLine="420" w:firstLineChars="0"/>
-        <w:jc w:val="both"/>
-        <w:textAlignment w:val="auto"/>
-        <w:rPr>
-          <w:rFonts w:hint="default" w:ascii="Verdana" w:hAnsi="Verdana" w:eastAsia="Verdana" w:cs="Verdana"/>
+      </w:pPr>
+      <w:r>
+        <w:rPr>
+          <w:rFonts w:hint="eastAsia" w:ascii="Verdana" w:hAnsi="Verdana" w:eastAsia="Verdana" w:cs="Verdana"/>
+          <w:b/>
+          <w:bCs/>
           <w:i w:val="0"/>
           <w:caps w:val="0"/>
           <w:color w:val="000000"/>
@@ -18503,11 +23703,13 @@
           <w:shd w:val="clear" w:fill="FFFFFF"/>
           <w:lang w:val="en-US" w:eastAsia="zh-CN"/>
         </w:rPr>
-      </w:pPr>
+        <w:t>text-overflow</w:t>
+      </w:r>
       <w:r>
         <w:rPr>
           <w:rFonts w:hint="eastAsia" w:ascii="Verdana" w:hAnsi="Verdana" w:eastAsia="Verdana" w:cs="Verdana"/>
           <w:i w:val="0"/>
+          <w:caps w:val="0"/>
           <w:color w:val="000000"/>
           <w:spacing w:val="0"/>
           <w:sz w:val="21"/>
@@ -18515,11 +23717,33 @@
           <w:shd w:val="clear" w:fill="FFFFFF"/>
           <w:lang w:val="en-US" w:eastAsia="zh-CN"/>
         </w:rPr>
-        <w:t>C</w:t>
-      </w:r>
-      <w:r>
-        <w:rPr>
-          <w:rFonts w:hint="eastAsia" w:ascii="Verdana" w:hAnsi="Verdana" w:eastAsia="Verdana" w:cs="Verdana"/>
+        <w:t>:clip|ellipsis|string</w:t>
+      </w:r>
+    </w:p>
+    <w:p>
+      <w:pPr>
+        <w:keepNext w:val="0"/>
+        <w:keepLines w:val="0"/>
+        <w:pageBreakBefore w:val="0"/>
+        <w:numPr>
+          <w:ilvl w:val="0"/>
+          <w:numId w:val="0"/>
+        </w:numPr>
+        <w:kinsoku/>
+        <w:wordWrap/>
+        <w:overflowPunct/>
+        <w:topLinePunct w:val="0"/>
+        <w:autoSpaceDE/>
+        <w:autoSpaceDN/>
+        <w:bidi w:val="0"/>
+        <w:adjustRightInd/>
+        <w:snapToGrid/>
+        <w:spacing w:line="360" w:lineRule="auto"/>
+        <w:ind w:left="420" w:leftChars="0" w:firstLine="420" w:firstLineChars="0"/>
+        <w:jc w:val="both"/>
+        <w:textAlignment w:val="auto"/>
+        <w:rPr>
+          <w:rFonts w:hint="default" w:ascii="Verdana" w:hAnsi="Verdana" w:eastAsia="Verdana" w:cs="Verdana"/>
           <w:i w:val="0"/>
           <w:caps w:val="0"/>
           <w:color w:val="000000"/>
@@ -18529,35 +23753,11 @@
           <w:shd w:val="clear" w:fill="FFFFFF"/>
           <w:lang w:val="en-US" w:eastAsia="zh-CN"/>
         </w:rPr>
-        <w:t>lip:隐藏</w:t>
-      </w:r>
-    </w:p>
-    <w:p>
-      <w:pPr>
-        <w:keepNext w:val="0"/>
-        <w:keepLines w:val="0"/>
-        <w:pageBreakBefore w:val="0"/>
-        <w:numPr>
-          <w:ilvl w:val="0"/>
-          <w:numId w:val="0"/>
-        </w:numPr>
-        <w:kinsoku/>
-        <w:wordWrap/>
-        <w:overflowPunct/>
-        <w:topLinePunct w:val="0"/>
-        <w:autoSpaceDE/>
-        <w:autoSpaceDN/>
-        <w:bidi w:val="0"/>
-        <w:adjustRightInd/>
-        <w:snapToGrid/>
-        <w:spacing w:line="360" w:lineRule="auto"/>
-        <w:ind w:left="420" w:leftChars="0" w:firstLine="420" w:firstLineChars="0"/>
-        <w:jc w:val="both"/>
-        <w:textAlignment w:val="auto"/>
-        <w:rPr>
-          <w:rFonts w:hint="default" w:ascii="Verdana" w:hAnsi="Verdana" w:eastAsia="Verdana" w:cs="Verdana"/>
-          <w:i w:val="0"/>
-          <w:caps w:val="0"/>
+      </w:pPr>
+      <w:r>
+        <w:rPr>
+          <w:rFonts w:hint="eastAsia" w:ascii="Verdana" w:hAnsi="Verdana" w:eastAsia="Verdana" w:cs="Verdana"/>
+          <w:i w:val="0"/>
           <w:color w:val="000000"/>
           <w:spacing w:val="0"/>
           <w:sz w:val="21"/>
@@ -18565,11 +23765,13 @@
           <w:shd w:val="clear" w:fill="FFFFFF"/>
           <w:lang w:val="en-US" w:eastAsia="zh-CN"/>
         </w:rPr>
-      </w:pPr>
+        <w:t>C</w:t>
+      </w:r>
       <w:r>
         <w:rPr>
           <w:rFonts w:hint="eastAsia" w:ascii="Verdana" w:hAnsi="Verdana" w:eastAsia="Verdana" w:cs="Verdana"/>
           <w:i w:val="0"/>
+          <w:caps w:val="0"/>
           <w:color w:val="000000"/>
           <w:spacing w:val="0"/>
           <w:sz w:val="21"/>
@@ -18577,11 +23779,33 @@
           <w:shd w:val="clear" w:fill="FFFFFF"/>
           <w:lang w:val="en-US" w:eastAsia="zh-CN"/>
         </w:rPr>
-        <w:t>E</w:t>
-      </w:r>
-      <w:r>
-        <w:rPr>
-          <w:rFonts w:hint="eastAsia" w:ascii="Verdana" w:hAnsi="Verdana" w:eastAsia="Verdana" w:cs="Verdana"/>
+        <w:t>lip:隐藏</w:t>
+      </w:r>
+    </w:p>
+    <w:p>
+      <w:pPr>
+        <w:keepNext w:val="0"/>
+        <w:keepLines w:val="0"/>
+        <w:pageBreakBefore w:val="0"/>
+        <w:numPr>
+          <w:ilvl w:val="0"/>
+          <w:numId w:val="0"/>
+        </w:numPr>
+        <w:kinsoku/>
+        <w:wordWrap/>
+        <w:overflowPunct/>
+        <w:topLinePunct w:val="0"/>
+        <w:autoSpaceDE/>
+        <w:autoSpaceDN/>
+        <w:bidi w:val="0"/>
+        <w:adjustRightInd/>
+        <w:snapToGrid/>
+        <w:spacing w:line="360" w:lineRule="auto"/>
+        <w:ind w:left="420" w:leftChars="0" w:firstLine="420" w:firstLineChars="0"/>
+        <w:jc w:val="both"/>
+        <w:textAlignment w:val="auto"/>
+        <w:rPr>
+          <w:rFonts w:hint="default" w:ascii="Verdana" w:hAnsi="Verdana" w:eastAsia="Verdana" w:cs="Verdana"/>
           <w:i w:val="0"/>
           <w:caps w:val="0"/>
           <w:color w:val="000000"/>
@@ -18591,35 +23815,11 @@
           <w:shd w:val="clear" w:fill="FFFFFF"/>
           <w:lang w:val="en-US" w:eastAsia="zh-CN"/>
         </w:rPr>
-        <w:t>llipsis:省略号</w:t>
-      </w:r>
-    </w:p>
-    <w:p>
-      <w:pPr>
-        <w:keepNext w:val="0"/>
-        <w:keepLines w:val="0"/>
-        <w:pageBreakBefore w:val="0"/>
-        <w:numPr>
-          <w:ilvl w:val="0"/>
-          <w:numId w:val="0"/>
-        </w:numPr>
-        <w:kinsoku/>
-        <w:wordWrap/>
-        <w:overflowPunct/>
-        <w:topLinePunct w:val="0"/>
-        <w:autoSpaceDE/>
-        <w:autoSpaceDN/>
-        <w:bidi w:val="0"/>
-        <w:adjustRightInd/>
-        <w:snapToGrid/>
-        <w:spacing w:line="360" w:lineRule="auto"/>
-        <w:ind w:left="420" w:leftChars="0" w:firstLine="420" w:firstLineChars="0"/>
-        <w:jc w:val="both"/>
-        <w:textAlignment w:val="auto"/>
-        <w:rPr>
-          <w:rFonts w:hint="default" w:ascii="Verdana" w:hAnsi="Verdana" w:eastAsia="Verdana" w:cs="Verdana"/>
-          <w:i w:val="0"/>
-          <w:caps w:val="0"/>
+      </w:pPr>
+      <w:r>
+        <w:rPr>
+          <w:rFonts w:hint="eastAsia" w:ascii="Verdana" w:hAnsi="Verdana" w:eastAsia="Verdana" w:cs="Verdana"/>
+          <w:i w:val="0"/>
           <w:color w:val="000000"/>
           <w:spacing w:val="0"/>
           <w:sz w:val="21"/>
@@ -18627,11 +23827,13 @@
           <w:shd w:val="clear" w:fill="FFFFFF"/>
           <w:lang w:val="en-US" w:eastAsia="zh-CN"/>
         </w:rPr>
-      </w:pPr>
+        <w:t>E</w:t>
+      </w:r>
       <w:r>
         <w:rPr>
           <w:rFonts w:hint="eastAsia" w:ascii="Verdana" w:hAnsi="Verdana" w:eastAsia="Verdana" w:cs="Verdana"/>
           <w:i w:val="0"/>
+          <w:caps w:val="0"/>
           <w:color w:val="000000"/>
           <w:spacing w:val="0"/>
           <w:sz w:val="21"/>
@@ -18639,11 +23841,33 @@
           <w:shd w:val="clear" w:fill="FFFFFF"/>
           <w:lang w:val="en-US" w:eastAsia="zh-CN"/>
         </w:rPr>
-        <w:t>S</w:t>
-      </w:r>
-      <w:r>
-        <w:rPr>
-          <w:rFonts w:hint="eastAsia" w:ascii="Verdana" w:hAnsi="Verdana" w:eastAsia="Verdana" w:cs="Verdana"/>
+        <w:t>llipsis:省略号</w:t>
+      </w:r>
+    </w:p>
+    <w:p>
+      <w:pPr>
+        <w:keepNext w:val="0"/>
+        <w:keepLines w:val="0"/>
+        <w:pageBreakBefore w:val="0"/>
+        <w:numPr>
+          <w:ilvl w:val="0"/>
+          <w:numId w:val="0"/>
+        </w:numPr>
+        <w:kinsoku/>
+        <w:wordWrap/>
+        <w:overflowPunct/>
+        <w:topLinePunct w:val="0"/>
+        <w:autoSpaceDE/>
+        <w:autoSpaceDN/>
+        <w:bidi w:val="0"/>
+        <w:adjustRightInd/>
+        <w:snapToGrid/>
+        <w:spacing w:line="360" w:lineRule="auto"/>
+        <w:ind w:left="420" w:leftChars="0" w:firstLine="420" w:firstLineChars="0"/>
+        <w:jc w:val="both"/>
+        <w:textAlignment w:val="auto"/>
+        <w:rPr>
+          <w:rFonts w:hint="default" w:ascii="Verdana" w:hAnsi="Verdana" w:eastAsia="Verdana" w:cs="Verdana"/>
           <w:i w:val="0"/>
           <w:caps w:val="0"/>
           <w:color w:val="000000"/>
@@ -18653,7 +23877,1338 @@
           <w:shd w:val="clear" w:fill="FFFFFF"/>
           <w:lang w:val="en-US" w:eastAsia="zh-CN"/>
         </w:rPr>
+      </w:pPr>
+      <w:r>
+        <w:rPr>
+          <w:rFonts w:hint="eastAsia" w:ascii="Verdana" w:hAnsi="Verdana" w:eastAsia="Verdana" w:cs="Verdana"/>
+          <w:i w:val="0"/>
+          <w:color w:val="000000"/>
+          <w:spacing w:val="0"/>
+          <w:sz w:val="21"/>
+          <w:szCs w:val="21"/>
+          <w:shd w:val="clear" w:fill="FFFFFF"/>
+          <w:lang w:val="en-US" w:eastAsia="zh-CN"/>
+        </w:rPr>
+        <w:t>S</w:t>
+      </w:r>
+      <w:r>
+        <w:rPr>
+          <w:rFonts w:hint="eastAsia" w:ascii="Verdana" w:hAnsi="Verdana" w:eastAsia="Verdana" w:cs="Verdana"/>
+          <w:i w:val="0"/>
+          <w:caps w:val="0"/>
+          <w:color w:val="000000"/>
+          <w:spacing w:val="0"/>
+          <w:sz w:val="21"/>
+          <w:szCs w:val="21"/>
+          <w:shd w:val="clear" w:fill="FFFFFF"/>
+          <w:lang w:val="en-US" w:eastAsia="zh-CN"/>
+        </w:rPr>
         <w:t>tring:自定义显示内容</w:t>
+      </w:r>
+    </w:p>
+    <w:p>
+      <w:pPr>
+        <w:keepNext w:val="0"/>
+        <w:keepLines w:val="0"/>
+        <w:pageBreakBefore w:val="0"/>
+        <w:numPr>
+          <w:ilvl w:val="0"/>
+          <w:numId w:val="1"/>
+        </w:numPr>
+        <w:kinsoku/>
+        <w:wordWrap/>
+        <w:overflowPunct/>
+        <w:topLinePunct w:val="0"/>
+        <w:autoSpaceDE/>
+        <w:autoSpaceDN/>
+        <w:bidi w:val="0"/>
+        <w:adjustRightInd/>
+        <w:snapToGrid/>
+        <w:spacing w:line="360" w:lineRule="auto"/>
+        <w:ind w:left="0" w:leftChars="0" w:firstLine="420" w:firstLineChars="0"/>
+        <w:jc w:val="both"/>
+        <w:textAlignment w:val="auto"/>
+        <w:rPr>
+          <w:rFonts w:hint="default"/>
+          <w:b/>
+          <w:bCs/>
+          <w:sz w:val="24"/>
+          <w:szCs w:val="24"/>
+          <w:lang w:val="en-US" w:eastAsia="zh-CN"/>
+        </w:rPr>
+      </w:pPr>
+      <w:r>
+        <w:rPr>
+          <w:rFonts w:hint="eastAsia"/>
+          <w:b/>
+          <w:bCs/>
+          <w:sz w:val="24"/>
+          <w:szCs w:val="24"/>
+          <w:lang w:val="en-US" w:eastAsia="zh-CN"/>
+        </w:rPr>
+        <w:t>媒体查询@media</w:t>
+      </w:r>
+    </w:p>
+    <w:p>
+      <w:pPr>
+        <w:keepNext w:val="0"/>
+        <w:keepLines w:val="0"/>
+        <w:pageBreakBefore w:val="0"/>
+        <w:numPr>
+          <w:ilvl w:val="0"/>
+          <w:numId w:val="0"/>
+        </w:numPr>
+        <w:kinsoku/>
+        <w:wordWrap/>
+        <w:overflowPunct/>
+        <w:topLinePunct w:val="0"/>
+        <w:autoSpaceDE/>
+        <w:autoSpaceDN/>
+        <w:bidi w:val="0"/>
+        <w:adjustRightInd/>
+        <w:snapToGrid/>
+        <w:spacing w:line="360" w:lineRule="auto"/>
+        <w:ind w:left="420" w:leftChars="0" w:firstLine="420" w:firstLineChars="0"/>
+        <w:jc w:val="both"/>
+        <w:textAlignment w:val="auto"/>
+        <w:rPr>
+          <w:rFonts w:hint="eastAsia"/>
+          <w:b w:val="0"/>
+          <w:bCs w:val="0"/>
+          <w:sz w:val="24"/>
+          <w:szCs w:val="24"/>
+          <w:lang w:val="en-US" w:eastAsia="zh-CN"/>
+        </w:rPr>
+      </w:pPr>
+      <w:r>
+        <w:rPr>
+          <w:rFonts w:hint="eastAsia"/>
+          <w:b w:val="0"/>
+          <w:bCs w:val="0"/>
+          <w:sz w:val="24"/>
+          <w:szCs w:val="24"/>
+          <w:lang w:val="en-US" w:eastAsia="zh-CN"/>
+        </w:rPr>
+        <w:tab/>
+      </w:r>
+      <w:r>
+        <w:rPr>
+          <w:rFonts w:hint="eastAsia"/>
+          <w:b/>
+          <w:bCs/>
+          <w:sz w:val="24"/>
+          <w:szCs w:val="24"/>
+          <w:lang w:val="en-US" w:eastAsia="zh-CN"/>
+        </w:rPr>
+        <w:t>格式：</w:t>
+      </w:r>
+      <w:r>
+        <w:rPr>
+          <w:rFonts w:hint="default"/>
+          <w:b w:val="0"/>
+          <w:bCs w:val="0"/>
+          <w:sz w:val="24"/>
+          <w:szCs w:val="24"/>
+          <w:lang w:val="en-US" w:eastAsia="zh-CN"/>
+        </w:rPr>
+        <w:t xml:space="preserve">@media </w:t>
+      </w:r>
+      <w:r>
+        <w:rPr>
+          <w:rFonts w:hint="eastAsia"/>
+          <w:b w:val="0"/>
+          <w:bCs w:val="0"/>
+          <w:sz w:val="24"/>
+          <w:szCs w:val="24"/>
+          <w:lang w:val="en-US" w:eastAsia="zh-CN"/>
+        </w:rPr>
+        <w:t>设备</w:t>
+      </w:r>
+      <w:r>
+        <w:rPr>
+          <w:rFonts w:hint="default"/>
+          <w:b w:val="0"/>
+          <w:bCs w:val="0"/>
+          <w:sz w:val="24"/>
+          <w:szCs w:val="24"/>
+          <w:lang w:val="en-US" w:eastAsia="zh-CN"/>
+        </w:rPr>
+        <w:t>类型and （</w:t>
+      </w:r>
+      <w:r>
+        <w:rPr>
+          <w:rFonts w:hint="eastAsia"/>
+          <w:b w:val="0"/>
+          <w:bCs w:val="0"/>
+          <w:sz w:val="24"/>
+          <w:szCs w:val="24"/>
+          <w:lang w:val="en-US" w:eastAsia="zh-CN"/>
+        </w:rPr>
+        <w:t>设备</w:t>
+      </w:r>
+      <w:r>
+        <w:rPr>
+          <w:rFonts w:hint="default"/>
+          <w:b w:val="0"/>
+          <w:bCs w:val="0"/>
+          <w:sz w:val="24"/>
+          <w:szCs w:val="24"/>
+          <w:lang w:val="en-US" w:eastAsia="zh-CN"/>
+        </w:rPr>
+        <w:t>特性）{你的样式}</w:t>
+      </w:r>
+    </w:p>
+    <w:p>
+      <w:pPr>
+        <w:pStyle w:val="3"/>
+        <w:keepNext w:val="0"/>
+        <w:keepLines w:val="0"/>
+        <w:pageBreakBefore w:val="0"/>
+        <w:widowControl/>
+        <w:numPr>
+          <w:numId w:val="0"/>
+        </w:numPr>
+        <w:suppressLineNumbers w:val="0"/>
+        <w:pBdr>
+          <w:top w:val="none" w:color="auto" w:sz="0" w:space="0"/>
+          <w:left w:val="none" w:color="auto" w:sz="0" w:space="0"/>
+          <w:bottom w:val="none" w:color="auto" w:sz="0" w:space="0"/>
+          <w:right w:val="none" w:color="auto" w:sz="0" w:space="0"/>
+        </w:pBdr>
+        <w:shd w:val="clear" w:fill="F5F2F0"/>
+        <w:kinsoku/>
+        <w:wordWrap/>
+        <w:overflowPunct/>
+        <w:topLinePunct w:val="0"/>
+        <w:autoSpaceDE/>
+        <w:autoSpaceDN/>
+        <w:bidi w:val="0"/>
+        <w:adjustRightInd/>
+        <w:snapToGrid/>
+        <w:spacing w:before="0" w:beforeAutospacing="0" w:after="0" w:afterAutospacing="0" w:line="240" w:lineRule="auto"/>
+        <w:ind w:left="1260" w:leftChars="0" w:right="0" w:rightChars="0"/>
+        <w:jc w:val="left"/>
+        <w:textAlignment w:val="auto"/>
+        <w:rPr>
+          <w:rFonts w:hint="default" w:ascii="Consolas" w:hAnsi="Consolas" w:cs="Consolas"/>
+          <w:b w:val="0"/>
+          <w:bCs w:val="0"/>
+          <w:i w:val="0"/>
+          <w:color w:val="990055"/>
+          <w:spacing w:val="-2"/>
+          <w:sz w:val="18"/>
+          <w:szCs w:val="18"/>
+          <w:u w:val="none"/>
+          <w:shd w:val="clear" w:fill="F5F2F0"/>
+          <w:lang w:val="en-US" w:eastAsia="zh-CN"/>
+        </w:rPr>
+      </w:pPr>
+      <w:r>
+        <w:rPr>
+          <w:rFonts w:hint="eastAsia" w:ascii="Consolas" w:hAnsi="Consolas" w:cs="Consolas"/>
+          <w:b/>
+          <w:bCs/>
+          <w:i w:val="0"/>
+          <w:color w:val="990055"/>
+          <w:spacing w:val="-2"/>
+          <w:sz w:val="18"/>
+          <w:szCs w:val="18"/>
+          <w:u w:val="none"/>
+          <w:shd w:val="clear" w:fill="F5F2F0"/>
+          <w:lang w:val="en-US" w:eastAsia="zh-CN"/>
+        </w:rPr>
+        <w:t>例：</w:t>
+      </w:r>
+      <w:r>
+        <w:rPr>
+          <w:rFonts w:hint="default" w:ascii="Consolas" w:hAnsi="Consolas" w:cs="Consolas"/>
+          <w:b w:val="0"/>
+          <w:bCs w:val="0"/>
+          <w:i w:val="0"/>
+          <w:color w:val="990055"/>
+          <w:spacing w:val="-2"/>
+          <w:sz w:val="18"/>
+          <w:szCs w:val="18"/>
+          <w:u w:val="none"/>
+          <w:shd w:val="clear" w:fill="F5F2F0"/>
+          <w:lang w:val="en-US" w:eastAsia="zh-CN"/>
+        </w:rPr>
+        <w:t>@media screen and (max-width:480px){</w:t>
+      </w:r>
+    </w:p>
+    <w:p>
+      <w:pPr>
+        <w:pStyle w:val="3"/>
+        <w:keepNext w:val="0"/>
+        <w:keepLines w:val="0"/>
+        <w:pageBreakBefore w:val="0"/>
+        <w:widowControl/>
+        <w:numPr>
+          <w:numId w:val="0"/>
+        </w:numPr>
+        <w:suppressLineNumbers w:val="0"/>
+        <w:pBdr>
+          <w:top w:val="none" w:color="auto" w:sz="0" w:space="0"/>
+          <w:left w:val="none" w:color="auto" w:sz="0" w:space="0"/>
+          <w:bottom w:val="none" w:color="auto" w:sz="0" w:space="0"/>
+          <w:right w:val="none" w:color="auto" w:sz="0" w:space="0"/>
+        </w:pBdr>
+        <w:shd w:val="clear" w:fill="F5F2F0"/>
+        <w:kinsoku/>
+        <w:wordWrap/>
+        <w:overflowPunct/>
+        <w:topLinePunct w:val="0"/>
+        <w:autoSpaceDE/>
+        <w:autoSpaceDN/>
+        <w:bidi w:val="0"/>
+        <w:adjustRightInd/>
+        <w:snapToGrid/>
+        <w:spacing w:before="0" w:beforeAutospacing="0" w:after="0" w:afterAutospacing="0" w:line="240" w:lineRule="auto"/>
+        <w:ind w:left="1260" w:leftChars="0" w:right="0" w:rightChars="0"/>
+        <w:jc w:val="left"/>
+        <w:textAlignment w:val="auto"/>
+        <w:rPr>
+          <w:rFonts w:hint="default" w:ascii="Consolas" w:hAnsi="Consolas" w:cs="Consolas"/>
+          <w:b w:val="0"/>
+          <w:bCs w:val="0"/>
+          <w:i w:val="0"/>
+          <w:color w:val="990055"/>
+          <w:spacing w:val="-2"/>
+          <w:sz w:val="18"/>
+          <w:szCs w:val="18"/>
+          <w:u w:val="none"/>
+          <w:shd w:val="clear" w:fill="F5F2F0"/>
+          <w:lang w:val="en-US" w:eastAsia="zh-CN"/>
+        </w:rPr>
+      </w:pPr>
+      <w:r>
+        <w:rPr>
+          <w:rFonts w:hint="default" w:ascii="Consolas" w:hAnsi="Consolas" w:cs="Consolas"/>
+          <w:b w:val="0"/>
+          <w:bCs w:val="0"/>
+          <w:i w:val="0"/>
+          <w:color w:val="990055"/>
+          <w:spacing w:val="-2"/>
+          <w:sz w:val="18"/>
+          <w:szCs w:val="18"/>
+          <w:u w:val="none"/>
+          <w:shd w:val="clear" w:fill="F5F2F0"/>
+          <w:lang w:val="en-US" w:eastAsia="zh-CN"/>
+        </w:rPr>
+        <w:t xml:space="preserve"> .ads {</w:t>
+      </w:r>
+    </w:p>
+    <w:p>
+      <w:pPr>
+        <w:pStyle w:val="3"/>
+        <w:keepNext w:val="0"/>
+        <w:keepLines w:val="0"/>
+        <w:pageBreakBefore w:val="0"/>
+        <w:widowControl/>
+        <w:numPr>
+          <w:numId w:val="0"/>
+        </w:numPr>
+        <w:suppressLineNumbers w:val="0"/>
+        <w:pBdr>
+          <w:top w:val="none" w:color="auto" w:sz="0" w:space="0"/>
+          <w:left w:val="none" w:color="auto" w:sz="0" w:space="0"/>
+          <w:bottom w:val="none" w:color="auto" w:sz="0" w:space="0"/>
+          <w:right w:val="none" w:color="auto" w:sz="0" w:space="0"/>
+        </w:pBdr>
+        <w:shd w:val="clear" w:fill="F5F2F0"/>
+        <w:kinsoku/>
+        <w:wordWrap/>
+        <w:overflowPunct/>
+        <w:topLinePunct w:val="0"/>
+        <w:autoSpaceDE/>
+        <w:autoSpaceDN/>
+        <w:bidi w:val="0"/>
+        <w:adjustRightInd/>
+        <w:snapToGrid/>
+        <w:spacing w:before="0" w:beforeAutospacing="0" w:after="0" w:afterAutospacing="0" w:line="240" w:lineRule="auto"/>
+        <w:ind w:left="1260" w:leftChars="0" w:right="0" w:rightChars="0"/>
+        <w:jc w:val="left"/>
+        <w:textAlignment w:val="auto"/>
+        <w:rPr>
+          <w:rFonts w:hint="default" w:ascii="Consolas" w:hAnsi="Consolas" w:cs="Consolas"/>
+          <w:b w:val="0"/>
+          <w:bCs w:val="0"/>
+          <w:i w:val="0"/>
+          <w:color w:val="990055"/>
+          <w:spacing w:val="-2"/>
+          <w:sz w:val="18"/>
+          <w:szCs w:val="18"/>
+          <w:u w:val="none"/>
+          <w:shd w:val="clear" w:fill="F5F2F0"/>
+          <w:lang w:val="en-US" w:eastAsia="zh-CN"/>
+        </w:rPr>
+      </w:pPr>
+      <w:r>
+        <w:rPr>
+          <w:rFonts w:hint="default" w:ascii="Consolas" w:hAnsi="Consolas" w:cs="Consolas"/>
+          <w:b w:val="0"/>
+          <w:bCs w:val="0"/>
+          <w:i w:val="0"/>
+          <w:color w:val="990055"/>
+          <w:spacing w:val="-2"/>
+          <w:sz w:val="18"/>
+          <w:szCs w:val="18"/>
+          <w:u w:val="none"/>
+          <w:shd w:val="clear" w:fill="F5F2F0"/>
+          <w:lang w:val="en-US" w:eastAsia="zh-CN"/>
+        </w:rPr>
+        <w:t xml:space="preserve">   display:none;</w:t>
+      </w:r>
+    </w:p>
+    <w:p>
+      <w:pPr>
+        <w:pStyle w:val="3"/>
+        <w:keepNext w:val="0"/>
+        <w:keepLines w:val="0"/>
+        <w:pageBreakBefore w:val="0"/>
+        <w:widowControl/>
+        <w:numPr>
+          <w:numId w:val="0"/>
+        </w:numPr>
+        <w:suppressLineNumbers w:val="0"/>
+        <w:pBdr>
+          <w:top w:val="none" w:color="auto" w:sz="0" w:space="0"/>
+          <w:left w:val="none" w:color="auto" w:sz="0" w:space="0"/>
+          <w:bottom w:val="none" w:color="auto" w:sz="0" w:space="0"/>
+          <w:right w:val="none" w:color="auto" w:sz="0" w:space="0"/>
+        </w:pBdr>
+        <w:shd w:val="clear" w:fill="F5F2F0"/>
+        <w:kinsoku/>
+        <w:wordWrap/>
+        <w:overflowPunct/>
+        <w:topLinePunct w:val="0"/>
+        <w:autoSpaceDE/>
+        <w:autoSpaceDN/>
+        <w:bidi w:val="0"/>
+        <w:adjustRightInd/>
+        <w:snapToGrid/>
+        <w:spacing w:before="0" w:beforeAutospacing="0" w:after="0" w:afterAutospacing="0" w:line="240" w:lineRule="auto"/>
+        <w:ind w:left="1260" w:leftChars="0" w:right="0" w:rightChars="0"/>
+        <w:jc w:val="left"/>
+        <w:textAlignment w:val="auto"/>
+        <w:rPr>
+          <w:rFonts w:hint="default" w:ascii="Consolas" w:hAnsi="Consolas" w:cs="Consolas"/>
+          <w:b w:val="0"/>
+          <w:bCs w:val="0"/>
+          <w:i w:val="0"/>
+          <w:color w:val="990055"/>
+          <w:spacing w:val="-2"/>
+          <w:sz w:val="18"/>
+          <w:szCs w:val="18"/>
+          <w:u w:val="none"/>
+          <w:shd w:val="clear" w:fill="F5F2F0"/>
+          <w:lang w:val="en-US" w:eastAsia="zh-CN"/>
+        </w:rPr>
+      </w:pPr>
+      <w:r>
+        <w:rPr>
+          <w:rFonts w:hint="default" w:ascii="Consolas" w:hAnsi="Consolas" w:cs="Consolas"/>
+          <w:b w:val="0"/>
+          <w:bCs w:val="0"/>
+          <w:i w:val="0"/>
+          <w:color w:val="990055"/>
+          <w:spacing w:val="-2"/>
+          <w:sz w:val="18"/>
+          <w:szCs w:val="18"/>
+          <w:u w:val="none"/>
+          <w:shd w:val="clear" w:fill="F5F2F0"/>
+          <w:lang w:val="en-US" w:eastAsia="zh-CN"/>
+        </w:rPr>
+        <w:t xml:space="preserve">  }</w:t>
+      </w:r>
+    </w:p>
+    <w:p>
+      <w:pPr>
+        <w:pStyle w:val="3"/>
+        <w:keepNext w:val="0"/>
+        <w:keepLines w:val="0"/>
+        <w:pageBreakBefore w:val="0"/>
+        <w:widowControl/>
+        <w:numPr>
+          <w:numId w:val="0"/>
+        </w:numPr>
+        <w:suppressLineNumbers w:val="0"/>
+        <w:pBdr>
+          <w:top w:val="none" w:color="auto" w:sz="0" w:space="0"/>
+          <w:left w:val="none" w:color="auto" w:sz="0" w:space="0"/>
+          <w:bottom w:val="none" w:color="auto" w:sz="0" w:space="0"/>
+          <w:right w:val="none" w:color="auto" w:sz="0" w:space="0"/>
+        </w:pBdr>
+        <w:shd w:val="clear" w:fill="F5F2F0"/>
+        <w:kinsoku/>
+        <w:wordWrap/>
+        <w:overflowPunct/>
+        <w:topLinePunct w:val="0"/>
+        <w:autoSpaceDE/>
+        <w:autoSpaceDN/>
+        <w:bidi w:val="0"/>
+        <w:adjustRightInd/>
+        <w:snapToGrid/>
+        <w:spacing w:before="0" w:beforeAutospacing="0" w:after="0" w:afterAutospacing="0" w:line="240" w:lineRule="auto"/>
+        <w:ind w:left="1260" w:leftChars="0" w:right="0" w:rightChars="0"/>
+        <w:jc w:val="left"/>
+        <w:textAlignment w:val="auto"/>
+        <w:rPr>
+          <w:rFonts w:hint="default"/>
+          <w:b/>
+          <w:bCs/>
+          <w:sz w:val="24"/>
+          <w:szCs w:val="24"/>
+          <w:lang w:val="en-US" w:eastAsia="zh-CN"/>
+        </w:rPr>
+      </w:pPr>
+      <w:r>
+        <w:rPr>
+          <w:rFonts w:hint="default" w:ascii="Consolas" w:hAnsi="Consolas" w:cs="Consolas"/>
+          <w:b w:val="0"/>
+          <w:bCs w:val="0"/>
+          <w:i w:val="0"/>
+          <w:color w:val="990055"/>
+          <w:spacing w:val="-2"/>
+          <w:sz w:val="18"/>
+          <w:szCs w:val="18"/>
+          <w:u w:val="none"/>
+          <w:shd w:val="clear" w:fill="F5F2F0"/>
+          <w:lang w:val="en-US" w:eastAsia="zh-CN"/>
+        </w:rPr>
+        <w:t>}</w:t>
+      </w:r>
+    </w:p>
+    <w:p>
+      <w:pPr>
+        <w:keepNext w:val="0"/>
+        <w:keepLines w:val="0"/>
+        <w:pageBreakBefore w:val="0"/>
+        <w:numPr>
+          <w:ilvl w:val="0"/>
+          <w:numId w:val="1"/>
+        </w:numPr>
+        <w:kinsoku/>
+        <w:wordWrap/>
+        <w:overflowPunct/>
+        <w:topLinePunct w:val="0"/>
+        <w:autoSpaceDE/>
+        <w:autoSpaceDN/>
+        <w:bidi w:val="0"/>
+        <w:adjustRightInd/>
+        <w:snapToGrid/>
+        <w:spacing w:line="360" w:lineRule="auto"/>
+        <w:ind w:left="0" w:leftChars="0" w:firstLine="420" w:firstLineChars="0"/>
+        <w:jc w:val="both"/>
+        <w:textAlignment w:val="auto"/>
+        <w:rPr>
+          <w:rFonts w:hint="default"/>
+          <w:b/>
+          <w:bCs/>
+          <w:sz w:val="24"/>
+          <w:szCs w:val="24"/>
+          <w:lang w:val="en-US" w:eastAsia="zh-CN"/>
+        </w:rPr>
+      </w:pPr>
+      <w:r>
+        <w:rPr>
+          <w:rFonts w:hint="eastAsia"/>
+          <w:b/>
+          <w:bCs/>
+          <w:sz w:val="24"/>
+          <w:szCs w:val="24"/>
+          <w:lang w:val="en-US" w:eastAsia="zh-CN"/>
+        </w:rPr>
+        <w:t>CSS新增伪类</w:t>
+      </w:r>
+    </w:p>
+    <w:p>
+      <w:pPr>
+        <w:pStyle w:val="3"/>
+        <w:keepNext w:val="0"/>
+        <w:keepLines w:val="0"/>
+        <w:pageBreakBefore w:val="0"/>
+        <w:widowControl/>
+        <w:numPr>
+          <w:ilvl w:val="0"/>
+          <w:numId w:val="0"/>
+        </w:numPr>
+        <w:suppressLineNumbers w:val="0"/>
+        <w:pBdr>
+          <w:top w:val="none" w:color="auto" w:sz="0" w:space="0"/>
+          <w:left w:val="none" w:color="auto" w:sz="0" w:space="0"/>
+          <w:bottom w:val="none" w:color="auto" w:sz="0" w:space="0"/>
+          <w:right w:val="none" w:color="auto" w:sz="0" w:space="0"/>
+        </w:pBdr>
+        <w:shd w:val="clear" w:fill="F5F2F0"/>
+        <w:kinsoku/>
+        <w:wordWrap/>
+        <w:overflowPunct/>
+        <w:topLinePunct w:val="0"/>
+        <w:autoSpaceDE/>
+        <w:autoSpaceDN/>
+        <w:bidi w:val="0"/>
+        <w:adjustRightInd/>
+        <w:snapToGrid/>
+        <w:spacing w:before="0" w:beforeAutospacing="0" w:after="0" w:afterAutospacing="0" w:line="240" w:lineRule="auto"/>
+        <w:ind w:left="1260" w:leftChars="0" w:right="0" w:rightChars="0"/>
+        <w:jc w:val="left"/>
+        <w:textAlignment w:val="auto"/>
+        <w:rPr>
+          <w:rFonts w:hint="default" w:ascii="Consolas" w:hAnsi="Consolas" w:cs="Consolas"/>
+          <w:b w:val="0"/>
+          <w:bCs w:val="0"/>
+          <w:i w:val="0"/>
+          <w:color w:val="990055"/>
+          <w:spacing w:val="-2"/>
+          <w:sz w:val="18"/>
+          <w:szCs w:val="18"/>
+          <w:u w:val="none"/>
+          <w:shd w:val="clear" w:fill="F5F2F0"/>
+          <w:lang w:val="en-US" w:eastAsia="zh-CN"/>
+        </w:rPr>
+      </w:pPr>
+      <w:r>
+        <w:rPr>
+          <w:rFonts w:hint="eastAsia" w:ascii="Consolas" w:hAnsi="Consolas" w:cs="Consolas"/>
+          <w:b w:val="0"/>
+          <w:bCs w:val="0"/>
+          <w:i w:val="0"/>
+          <w:color w:val="990055"/>
+          <w:spacing w:val="-2"/>
+          <w:sz w:val="18"/>
+          <w:szCs w:val="18"/>
+          <w:u w:val="none"/>
+          <w:shd w:val="clear" w:fill="F5F2F0"/>
+          <w:lang w:val="en-US" w:eastAsia="zh-CN"/>
+        </w:rPr>
+        <w:t>：enabled   表单控件的使能控制</w:t>
+      </w:r>
+    </w:p>
+    <w:p>
+      <w:pPr>
+        <w:pStyle w:val="3"/>
+        <w:keepNext w:val="0"/>
+        <w:keepLines w:val="0"/>
+        <w:pageBreakBefore w:val="0"/>
+        <w:widowControl/>
+        <w:numPr>
+          <w:ilvl w:val="0"/>
+          <w:numId w:val="0"/>
+        </w:numPr>
+        <w:suppressLineNumbers w:val="0"/>
+        <w:pBdr>
+          <w:top w:val="none" w:color="auto" w:sz="0" w:space="0"/>
+          <w:left w:val="none" w:color="auto" w:sz="0" w:space="0"/>
+          <w:bottom w:val="none" w:color="auto" w:sz="0" w:space="0"/>
+          <w:right w:val="none" w:color="auto" w:sz="0" w:space="0"/>
+        </w:pBdr>
+        <w:shd w:val="clear" w:fill="F5F2F0"/>
+        <w:kinsoku/>
+        <w:wordWrap/>
+        <w:overflowPunct/>
+        <w:topLinePunct w:val="0"/>
+        <w:autoSpaceDE/>
+        <w:autoSpaceDN/>
+        <w:bidi w:val="0"/>
+        <w:adjustRightInd/>
+        <w:snapToGrid/>
+        <w:spacing w:before="0" w:beforeAutospacing="0" w:after="0" w:afterAutospacing="0" w:line="240" w:lineRule="auto"/>
+        <w:ind w:left="1260" w:leftChars="0" w:right="0" w:rightChars="0"/>
+        <w:jc w:val="left"/>
+        <w:textAlignment w:val="auto"/>
+        <w:rPr>
+          <w:rFonts w:hint="default" w:ascii="Consolas" w:hAnsi="Consolas" w:cs="Consolas"/>
+          <w:b w:val="0"/>
+          <w:bCs w:val="0"/>
+          <w:i w:val="0"/>
+          <w:color w:val="990055"/>
+          <w:spacing w:val="-2"/>
+          <w:sz w:val="18"/>
+          <w:szCs w:val="18"/>
+          <w:u w:val="none"/>
+          <w:shd w:val="clear" w:fill="F5F2F0"/>
+          <w:lang w:val="en-US" w:eastAsia="zh-CN"/>
+        </w:rPr>
+      </w:pPr>
+      <w:r>
+        <w:rPr>
+          <w:rFonts w:hint="eastAsia" w:ascii="Consolas" w:hAnsi="Consolas" w:cs="Consolas"/>
+          <w:b w:val="0"/>
+          <w:bCs w:val="0"/>
+          <w:i w:val="0"/>
+          <w:color w:val="990055"/>
+          <w:spacing w:val="-2"/>
+          <w:sz w:val="18"/>
+          <w:szCs w:val="18"/>
+          <w:u w:val="none"/>
+          <w:shd w:val="clear" w:fill="F5F2F0"/>
+          <w:lang w:val="en-US" w:eastAsia="zh-CN"/>
+        </w:rPr>
+        <w:t>：disabled  表单控件的禁用控制</w:t>
+      </w:r>
+    </w:p>
+    <w:p>
+      <w:pPr>
+        <w:pStyle w:val="3"/>
+        <w:keepNext w:val="0"/>
+        <w:keepLines w:val="0"/>
+        <w:pageBreakBefore w:val="0"/>
+        <w:widowControl/>
+        <w:numPr>
+          <w:ilvl w:val="0"/>
+          <w:numId w:val="0"/>
+        </w:numPr>
+        <w:suppressLineNumbers w:val="0"/>
+        <w:pBdr>
+          <w:top w:val="none" w:color="auto" w:sz="0" w:space="0"/>
+          <w:left w:val="none" w:color="auto" w:sz="0" w:space="0"/>
+          <w:bottom w:val="none" w:color="auto" w:sz="0" w:space="0"/>
+          <w:right w:val="none" w:color="auto" w:sz="0" w:space="0"/>
+        </w:pBdr>
+        <w:shd w:val="clear" w:fill="F5F2F0"/>
+        <w:kinsoku/>
+        <w:wordWrap/>
+        <w:overflowPunct/>
+        <w:topLinePunct w:val="0"/>
+        <w:autoSpaceDE/>
+        <w:autoSpaceDN/>
+        <w:bidi w:val="0"/>
+        <w:adjustRightInd/>
+        <w:snapToGrid/>
+        <w:spacing w:before="0" w:beforeAutospacing="0" w:after="0" w:afterAutospacing="0" w:line="240" w:lineRule="auto"/>
+        <w:ind w:left="1260" w:leftChars="0" w:right="0" w:rightChars="0"/>
+        <w:jc w:val="left"/>
+        <w:textAlignment w:val="auto"/>
+        <w:rPr>
+          <w:rFonts w:hint="default" w:ascii="Consolas" w:hAnsi="Consolas" w:cs="Consolas"/>
+          <w:b w:val="0"/>
+          <w:bCs w:val="0"/>
+          <w:i w:val="0"/>
+          <w:color w:val="990055"/>
+          <w:spacing w:val="-2"/>
+          <w:sz w:val="18"/>
+          <w:szCs w:val="18"/>
+          <w:u w:val="none"/>
+          <w:shd w:val="clear" w:fill="F5F2F0"/>
+          <w:lang w:val="en-US" w:eastAsia="zh-CN"/>
+        </w:rPr>
+      </w:pPr>
+      <w:r>
+        <w:rPr>
+          <w:rFonts w:hint="eastAsia" w:ascii="Consolas" w:hAnsi="Consolas" w:cs="Consolas"/>
+          <w:b w:val="0"/>
+          <w:bCs w:val="0"/>
+          <w:i w:val="0"/>
+          <w:color w:val="990055"/>
+          <w:spacing w:val="-2"/>
+          <w:sz w:val="18"/>
+          <w:szCs w:val="18"/>
+          <w:u w:val="none"/>
+          <w:shd w:val="clear" w:fill="F5F2F0"/>
+          <w:lang w:val="en-US" w:eastAsia="zh-CN"/>
+        </w:rPr>
+        <w:t>：checked   单选框/复选框的选中</w:t>
+      </w:r>
+    </w:p>
+    <w:p>
+      <w:pPr>
+        <w:pStyle w:val="3"/>
+        <w:keepNext w:val="0"/>
+        <w:keepLines w:val="0"/>
+        <w:pageBreakBefore w:val="0"/>
+        <w:widowControl/>
+        <w:numPr>
+          <w:ilvl w:val="0"/>
+          <w:numId w:val="0"/>
+        </w:numPr>
+        <w:suppressLineNumbers w:val="0"/>
+        <w:pBdr>
+          <w:top w:val="none" w:color="auto" w:sz="0" w:space="0"/>
+          <w:left w:val="none" w:color="auto" w:sz="0" w:space="0"/>
+          <w:bottom w:val="none" w:color="auto" w:sz="0" w:space="0"/>
+          <w:right w:val="none" w:color="auto" w:sz="0" w:space="0"/>
+        </w:pBdr>
+        <w:shd w:val="clear" w:fill="F5F2F0"/>
+        <w:kinsoku/>
+        <w:wordWrap/>
+        <w:overflowPunct/>
+        <w:topLinePunct w:val="0"/>
+        <w:autoSpaceDE/>
+        <w:autoSpaceDN/>
+        <w:bidi w:val="0"/>
+        <w:adjustRightInd/>
+        <w:snapToGrid/>
+        <w:spacing w:before="0" w:beforeAutospacing="0" w:after="0" w:afterAutospacing="0" w:line="240" w:lineRule="auto"/>
+        <w:ind w:left="1260" w:leftChars="0" w:right="0" w:rightChars="0"/>
+        <w:jc w:val="left"/>
+        <w:textAlignment w:val="auto"/>
+        <w:rPr>
+          <w:rFonts w:hint="default" w:ascii="Consolas" w:hAnsi="Consolas" w:cs="Consolas"/>
+          <w:b w:val="0"/>
+          <w:bCs w:val="0"/>
+          <w:i w:val="0"/>
+          <w:color w:val="990055"/>
+          <w:spacing w:val="-2"/>
+          <w:sz w:val="18"/>
+          <w:szCs w:val="18"/>
+          <w:u w:val="none"/>
+          <w:shd w:val="clear" w:fill="F5F2F0"/>
+          <w:lang w:val="en-US" w:eastAsia="zh-CN"/>
+        </w:rPr>
+      </w:pPr>
+      <w:r>
+        <w:rPr>
+          <w:rFonts w:hint="eastAsia" w:ascii="Consolas" w:hAnsi="Consolas" w:cs="Consolas"/>
+          <w:b w:val="0"/>
+          <w:bCs w:val="0"/>
+          <w:i w:val="0"/>
+          <w:color w:val="990055"/>
+          <w:spacing w:val="-2"/>
+          <w:sz w:val="18"/>
+          <w:szCs w:val="18"/>
+          <w:u w:val="none"/>
+          <w:shd w:val="clear" w:fill="F5F2F0"/>
+          <w:lang w:val="en-US" w:eastAsia="zh-CN"/>
+        </w:rPr>
+        <w:t>：nth-child(n)</w:t>
+      </w:r>
+      <w:r>
+        <w:rPr>
+          <w:rFonts w:hint="eastAsia" w:ascii="Consolas" w:hAnsi="Consolas" w:cs="Consolas"/>
+          <w:b w:val="0"/>
+          <w:bCs w:val="0"/>
+          <w:i w:val="0"/>
+          <w:color w:val="990055"/>
+          <w:spacing w:val="-2"/>
+          <w:sz w:val="18"/>
+          <w:szCs w:val="18"/>
+          <w:u w:val="none"/>
+          <w:shd w:val="clear" w:fill="F5F2F0"/>
+          <w:lang w:val="en-US" w:eastAsia="zh-CN"/>
+        </w:rPr>
+        <w:tab/>
+        <w:t xml:space="preserve">  其父元素的第n个子元素的样式</w:t>
+      </w:r>
+    </w:p>
+    <w:p>
+      <w:pPr>
+        <w:pStyle w:val="3"/>
+        <w:keepNext w:val="0"/>
+        <w:keepLines w:val="0"/>
+        <w:pageBreakBefore w:val="0"/>
+        <w:widowControl/>
+        <w:numPr>
+          <w:ilvl w:val="0"/>
+          <w:numId w:val="0"/>
+        </w:numPr>
+        <w:suppressLineNumbers w:val="0"/>
+        <w:pBdr>
+          <w:top w:val="none" w:color="auto" w:sz="0" w:space="0"/>
+          <w:left w:val="none" w:color="auto" w:sz="0" w:space="0"/>
+          <w:bottom w:val="none" w:color="auto" w:sz="0" w:space="0"/>
+          <w:right w:val="none" w:color="auto" w:sz="0" w:space="0"/>
+        </w:pBdr>
+        <w:shd w:val="clear" w:fill="F5F2F0"/>
+        <w:kinsoku/>
+        <w:wordWrap/>
+        <w:overflowPunct/>
+        <w:topLinePunct w:val="0"/>
+        <w:autoSpaceDE/>
+        <w:autoSpaceDN/>
+        <w:bidi w:val="0"/>
+        <w:adjustRightInd/>
+        <w:snapToGrid/>
+        <w:spacing w:before="0" w:beforeAutospacing="0" w:after="0" w:afterAutospacing="0" w:line="240" w:lineRule="auto"/>
+        <w:ind w:left="1260" w:leftChars="0" w:right="0" w:rightChars="0"/>
+        <w:jc w:val="left"/>
+        <w:textAlignment w:val="auto"/>
+        <w:rPr>
+          <w:rFonts w:hint="default" w:ascii="Consolas" w:hAnsi="Consolas" w:cs="Consolas"/>
+          <w:b w:val="0"/>
+          <w:bCs w:val="0"/>
+          <w:i w:val="0"/>
+          <w:color w:val="990055"/>
+          <w:spacing w:val="-2"/>
+          <w:sz w:val="18"/>
+          <w:szCs w:val="18"/>
+          <w:u w:val="none"/>
+          <w:shd w:val="clear" w:fill="F5F2F0"/>
+          <w:lang w:val="en-US" w:eastAsia="zh-CN"/>
+        </w:rPr>
+      </w:pPr>
+      <w:r>
+        <w:rPr>
+          <w:rFonts w:hint="eastAsia" w:ascii="Consolas" w:hAnsi="Consolas" w:cs="Consolas"/>
+          <w:b w:val="0"/>
+          <w:bCs w:val="0"/>
+          <w:i w:val="0"/>
+          <w:color w:val="990055"/>
+          <w:spacing w:val="-2"/>
+          <w:sz w:val="18"/>
+          <w:szCs w:val="18"/>
+          <w:u w:val="none"/>
+          <w:shd w:val="clear" w:fill="F5F2F0"/>
+          <w:lang w:val="en-US" w:eastAsia="zh-CN"/>
+        </w:rPr>
+        <w:t>：first-of-type   其父元素的第1个子元素的样式</w:t>
+      </w:r>
+    </w:p>
+    <w:p>
+      <w:pPr>
+        <w:pStyle w:val="3"/>
+        <w:keepNext w:val="0"/>
+        <w:keepLines w:val="0"/>
+        <w:pageBreakBefore w:val="0"/>
+        <w:widowControl/>
+        <w:numPr>
+          <w:ilvl w:val="0"/>
+          <w:numId w:val="0"/>
+        </w:numPr>
+        <w:suppressLineNumbers w:val="0"/>
+        <w:pBdr>
+          <w:top w:val="none" w:color="auto" w:sz="0" w:space="0"/>
+          <w:left w:val="none" w:color="auto" w:sz="0" w:space="0"/>
+          <w:bottom w:val="none" w:color="auto" w:sz="0" w:space="0"/>
+          <w:right w:val="none" w:color="auto" w:sz="0" w:space="0"/>
+        </w:pBdr>
+        <w:shd w:val="clear" w:fill="F5F2F0"/>
+        <w:kinsoku/>
+        <w:wordWrap/>
+        <w:overflowPunct/>
+        <w:topLinePunct w:val="0"/>
+        <w:autoSpaceDE/>
+        <w:autoSpaceDN/>
+        <w:bidi w:val="0"/>
+        <w:adjustRightInd/>
+        <w:snapToGrid/>
+        <w:spacing w:before="0" w:beforeAutospacing="0" w:after="0" w:afterAutospacing="0" w:line="240" w:lineRule="auto"/>
+        <w:ind w:left="1260" w:leftChars="0" w:right="0" w:rightChars="0"/>
+        <w:jc w:val="left"/>
+        <w:textAlignment w:val="auto"/>
+        <w:rPr>
+          <w:rFonts w:hint="default" w:ascii="Consolas" w:hAnsi="Consolas" w:cs="Consolas"/>
+          <w:b w:val="0"/>
+          <w:bCs w:val="0"/>
+          <w:i w:val="0"/>
+          <w:color w:val="990055"/>
+          <w:spacing w:val="-2"/>
+          <w:sz w:val="18"/>
+          <w:szCs w:val="18"/>
+          <w:u w:val="none"/>
+          <w:shd w:val="clear" w:fill="F5F2F0"/>
+          <w:lang w:val="en-US" w:eastAsia="zh-CN"/>
+        </w:rPr>
+      </w:pPr>
+      <w:r>
+        <w:rPr>
+          <w:rFonts w:hint="eastAsia" w:ascii="Consolas" w:hAnsi="Consolas" w:cs="Consolas"/>
+          <w:b w:val="0"/>
+          <w:bCs w:val="0"/>
+          <w:i w:val="0"/>
+          <w:color w:val="990055"/>
+          <w:spacing w:val="-2"/>
+          <w:sz w:val="18"/>
+          <w:szCs w:val="18"/>
+          <w:u w:val="none"/>
+          <w:shd w:val="clear" w:fill="F5F2F0"/>
+          <w:lang w:val="en-US" w:eastAsia="zh-CN"/>
+        </w:rPr>
+        <w:t>：last-of-type    其父元素的最后一个子元素的样式</w:t>
+      </w:r>
+    </w:p>
+    <w:p>
+      <w:pPr>
+        <w:pStyle w:val="3"/>
+        <w:keepNext w:val="0"/>
+        <w:keepLines w:val="0"/>
+        <w:pageBreakBefore w:val="0"/>
+        <w:widowControl/>
+        <w:numPr>
+          <w:ilvl w:val="0"/>
+          <w:numId w:val="0"/>
+        </w:numPr>
+        <w:suppressLineNumbers w:val="0"/>
+        <w:pBdr>
+          <w:top w:val="none" w:color="auto" w:sz="0" w:space="0"/>
+          <w:left w:val="none" w:color="auto" w:sz="0" w:space="0"/>
+          <w:bottom w:val="none" w:color="auto" w:sz="0" w:space="0"/>
+          <w:right w:val="none" w:color="auto" w:sz="0" w:space="0"/>
+        </w:pBdr>
+        <w:shd w:val="clear" w:fill="F5F2F0"/>
+        <w:kinsoku/>
+        <w:wordWrap/>
+        <w:overflowPunct/>
+        <w:topLinePunct w:val="0"/>
+        <w:autoSpaceDE/>
+        <w:autoSpaceDN/>
+        <w:bidi w:val="0"/>
+        <w:adjustRightInd/>
+        <w:snapToGrid/>
+        <w:spacing w:before="0" w:beforeAutospacing="0" w:after="0" w:afterAutospacing="0" w:line="240" w:lineRule="auto"/>
+        <w:ind w:left="1260" w:leftChars="0" w:right="0" w:rightChars="0"/>
+        <w:jc w:val="left"/>
+        <w:textAlignment w:val="auto"/>
+        <w:rPr>
+          <w:rFonts w:hint="default"/>
+          <w:b/>
+          <w:bCs/>
+          <w:sz w:val="24"/>
+          <w:szCs w:val="24"/>
+          <w:lang w:val="en-US" w:eastAsia="zh-CN"/>
+        </w:rPr>
+      </w:pPr>
+      <w:r>
+        <w:rPr>
+          <w:rFonts w:hint="eastAsia" w:ascii="Consolas" w:hAnsi="Consolas" w:cs="Consolas"/>
+          <w:b w:val="0"/>
+          <w:bCs w:val="0"/>
+          <w:i w:val="0"/>
+          <w:color w:val="990055"/>
+          <w:spacing w:val="-2"/>
+          <w:sz w:val="18"/>
+          <w:szCs w:val="18"/>
+          <w:u w:val="none"/>
+          <w:shd w:val="clear" w:fill="F5F2F0"/>
+          <w:lang w:val="en-US" w:eastAsia="zh-CN"/>
+        </w:rPr>
+        <w:t>：only-of-type</w:t>
+      </w:r>
+      <w:r>
+        <w:rPr>
+          <w:rFonts w:hint="eastAsia" w:ascii="Consolas" w:hAnsi="Consolas" w:cs="Consolas"/>
+          <w:b w:val="0"/>
+          <w:bCs w:val="0"/>
+          <w:i w:val="0"/>
+          <w:color w:val="990055"/>
+          <w:spacing w:val="-2"/>
+          <w:sz w:val="18"/>
+          <w:szCs w:val="18"/>
+          <w:u w:val="none"/>
+          <w:shd w:val="clear" w:fill="F5F2F0"/>
+          <w:lang w:val="en-US" w:eastAsia="zh-CN"/>
+        </w:rPr>
+        <w:tab/>
+        <w:t xml:space="preserve">  只有一个子元素的父元素的子元素的样式</w:t>
+      </w:r>
+    </w:p>
+    <w:p>
+      <w:pPr>
+        <w:keepNext w:val="0"/>
+        <w:keepLines w:val="0"/>
+        <w:pageBreakBefore w:val="0"/>
+        <w:numPr>
+          <w:ilvl w:val="0"/>
+          <w:numId w:val="1"/>
+        </w:numPr>
+        <w:kinsoku/>
+        <w:wordWrap/>
+        <w:overflowPunct/>
+        <w:topLinePunct w:val="0"/>
+        <w:autoSpaceDE/>
+        <w:autoSpaceDN/>
+        <w:bidi w:val="0"/>
+        <w:adjustRightInd/>
+        <w:snapToGrid/>
+        <w:spacing w:line="360" w:lineRule="auto"/>
+        <w:ind w:left="0" w:leftChars="0" w:firstLine="420" w:firstLineChars="0"/>
+        <w:jc w:val="both"/>
+        <w:textAlignment w:val="auto"/>
+        <w:rPr>
+          <w:rFonts w:hint="default"/>
+          <w:b/>
+          <w:bCs/>
+          <w:sz w:val="24"/>
+          <w:szCs w:val="24"/>
+          <w:lang w:val="en-US" w:eastAsia="zh-CN"/>
+        </w:rPr>
+      </w:pPr>
+      <w:r>
+        <w:rPr>
+          <w:rFonts w:hint="eastAsia"/>
+          <w:b/>
+          <w:bCs/>
+          <w:sz w:val="24"/>
+          <w:szCs w:val="24"/>
+          <w:lang w:val="en-US" w:eastAsia="zh-CN"/>
+        </w:rPr>
+        <w:t>CSS3新特性</w:t>
+      </w:r>
+    </w:p>
+    <w:p>
+      <w:pPr>
+        <w:keepNext w:val="0"/>
+        <w:keepLines w:val="0"/>
+        <w:pageBreakBefore w:val="0"/>
+        <w:numPr>
+          <w:numId w:val="0"/>
+        </w:numPr>
+        <w:kinsoku/>
+        <w:wordWrap/>
+        <w:overflowPunct/>
+        <w:topLinePunct w:val="0"/>
+        <w:autoSpaceDE/>
+        <w:autoSpaceDN/>
+        <w:bidi w:val="0"/>
+        <w:adjustRightInd/>
+        <w:snapToGrid/>
+        <w:spacing w:line="360" w:lineRule="auto"/>
+        <w:ind w:left="420" w:leftChars="0" w:firstLine="420" w:firstLineChars="0"/>
+        <w:jc w:val="both"/>
+        <w:textAlignment w:val="auto"/>
+        <w:rPr>
+          <w:rFonts w:hint="default"/>
+          <w:b w:val="0"/>
+          <w:bCs w:val="0"/>
+          <w:sz w:val="24"/>
+          <w:szCs w:val="24"/>
+          <w:lang w:val="en-US" w:eastAsia="zh-CN"/>
+        </w:rPr>
+      </w:pPr>
+      <w:r>
+        <w:rPr>
+          <w:rFonts w:hint="eastAsia"/>
+          <w:b w:val="0"/>
+          <w:bCs w:val="0"/>
+          <w:sz w:val="24"/>
+          <w:szCs w:val="24"/>
+          <w:lang w:val="en-US" w:eastAsia="zh-CN"/>
+        </w:rPr>
+        <w:t>Border-radius、box-shadow、media根据不同的宽度采取不同的css方案</w:t>
+      </w:r>
+    </w:p>
+    <w:p>
+      <w:pPr>
+        <w:keepNext w:val="0"/>
+        <w:keepLines w:val="0"/>
+        <w:pageBreakBefore w:val="0"/>
+        <w:numPr>
+          <w:ilvl w:val="0"/>
+          <w:numId w:val="1"/>
+        </w:numPr>
+        <w:kinsoku/>
+        <w:wordWrap/>
+        <w:overflowPunct/>
+        <w:topLinePunct w:val="0"/>
+        <w:autoSpaceDE/>
+        <w:autoSpaceDN/>
+        <w:bidi w:val="0"/>
+        <w:adjustRightInd/>
+        <w:snapToGrid/>
+        <w:spacing w:line="360" w:lineRule="auto"/>
+        <w:ind w:left="0" w:leftChars="0" w:firstLine="420" w:firstLineChars="0"/>
+        <w:jc w:val="both"/>
+        <w:textAlignment w:val="auto"/>
+        <w:rPr>
+          <w:rFonts w:hint="default"/>
+          <w:b/>
+          <w:bCs/>
+          <w:sz w:val="24"/>
+          <w:szCs w:val="24"/>
+          <w:lang w:val="en-US" w:eastAsia="zh-CN"/>
+        </w:rPr>
+      </w:pPr>
+      <w:r>
+        <w:rPr>
+          <w:rFonts w:hint="eastAsia"/>
+          <w:b/>
+          <w:bCs/>
+          <w:sz w:val="24"/>
+          <w:szCs w:val="24"/>
+          <w:lang w:val="en-US" w:eastAsia="zh-CN"/>
+        </w:rPr>
+        <w:t>CSS初始化</w:t>
+      </w:r>
+    </w:p>
+    <w:p>
+      <w:pPr>
+        <w:keepNext w:val="0"/>
+        <w:keepLines w:val="0"/>
+        <w:pageBreakBefore w:val="0"/>
+        <w:numPr>
+          <w:ilvl w:val="0"/>
+          <w:numId w:val="0"/>
+        </w:numPr>
+        <w:kinsoku/>
+        <w:wordWrap/>
+        <w:overflowPunct/>
+        <w:topLinePunct w:val="0"/>
+        <w:autoSpaceDE/>
+        <w:autoSpaceDN/>
+        <w:bidi w:val="0"/>
+        <w:adjustRightInd/>
+        <w:snapToGrid/>
+        <w:spacing w:line="360" w:lineRule="auto"/>
+        <w:ind w:left="420" w:leftChars="0" w:firstLine="420" w:firstLineChars="0"/>
+        <w:jc w:val="both"/>
+        <w:textAlignment w:val="auto"/>
+        <w:rPr>
+          <w:rFonts w:hint="default" w:ascii="Verdana" w:hAnsi="Verdana" w:eastAsia="Verdana" w:cs="Verdana"/>
+          <w:b w:val="0"/>
+          <w:bCs w:val="0"/>
+          <w:i w:val="0"/>
+          <w:caps w:val="0"/>
+          <w:color w:val="000000"/>
+          <w:spacing w:val="0"/>
+          <w:sz w:val="21"/>
+          <w:szCs w:val="21"/>
+          <w:shd w:val="clear" w:fill="FFFFFF"/>
+          <w:lang w:val="en-US" w:eastAsia="zh-CN"/>
+        </w:rPr>
+      </w:pPr>
+      <w:r>
+        <w:rPr>
+          <w:rFonts w:hint="eastAsia" w:ascii="Verdana" w:hAnsi="Verdana" w:eastAsia="Verdana" w:cs="Verdana"/>
+          <w:b w:val="0"/>
+          <w:bCs w:val="0"/>
+          <w:i w:val="0"/>
+          <w:caps w:val="0"/>
+          <w:color w:val="000000"/>
+          <w:spacing w:val="0"/>
+          <w:sz w:val="21"/>
+          <w:szCs w:val="21"/>
+          <w:shd w:val="clear" w:fill="FFFFFF"/>
+          <w:lang w:val="en-US" w:eastAsia="zh-CN"/>
+        </w:rPr>
+        <w:t>意义：不同浏览器的标签样式初始值不一样，初始化后可以统一</w:t>
+      </w:r>
+    </w:p>
+    <w:p>
+      <w:pPr>
+        <w:keepNext w:val="0"/>
+        <w:keepLines w:val="0"/>
+        <w:pageBreakBefore w:val="0"/>
+        <w:numPr>
+          <w:ilvl w:val="0"/>
+          <w:numId w:val="1"/>
+        </w:numPr>
+        <w:kinsoku/>
+        <w:wordWrap/>
+        <w:overflowPunct/>
+        <w:topLinePunct w:val="0"/>
+        <w:autoSpaceDE/>
+        <w:autoSpaceDN/>
+        <w:bidi w:val="0"/>
+        <w:adjustRightInd/>
+        <w:snapToGrid/>
+        <w:spacing w:line="360" w:lineRule="auto"/>
+        <w:ind w:left="0" w:leftChars="0" w:firstLine="420" w:firstLineChars="0"/>
+        <w:jc w:val="both"/>
+        <w:textAlignment w:val="auto"/>
+        <w:rPr>
+          <w:rFonts w:hint="default"/>
+          <w:b/>
+          <w:bCs/>
+          <w:sz w:val="24"/>
+          <w:szCs w:val="24"/>
+          <w:lang w:val="en-US" w:eastAsia="zh-CN"/>
+        </w:rPr>
+      </w:pPr>
+      <w:r>
+        <w:rPr>
+          <w:rFonts w:hint="eastAsia"/>
+          <w:b/>
+          <w:bCs/>
+          <w:sz w:val="24"/>
+          <w:szCs w:val="24"/>
+          <w:lang w:val="en-US" w:eastAsia="zh-CN"/>
+        </w:rPr>
+        <w:t>哪些CSS属性可以继承，哪些不可以继承</w:t>
+      </w:r>
+    </w:p>
+    <w:p>
+      <w:pPr>
+        <w:pStyle w:val="3"/>
+        <w:keepNext w:val="0"/>
+        <w:keepLines w:val="0"/>
+        <w:pageBreakBefore w:val="0"/>
+        <w:widowControl/>
+        <w:numPr>
+          <w:ilvl w:val="0"/>
+          <w:numId w:val="0"/>
+        </w:numPr>
+        <w:suppressLineNumbers w:val="0"/>
+        <w:pBdr>
+          <w:top w:val="none" w:color="auto" w:sz="0" w:space="0"/>
+          <w:left w:val="none" w:color="auto" w:sz="0" w:space="0"/>
+          <w:bottom w:val="none" w:color="auto" w:sz="0" w:space="0"/>
+          <w:right w:val="none" w:color="auto" w:sz="0" w:space="0"/>
+        </w:pBdr>
+        <w:shd w:val="clear" w:fill="F5F2F0"/>
+        <w:kinsoku/>
+        <w:wordWrap/>
+        <w:overflowPunct/>
+        <w:topLinePunct w:val="0"/>
+        <w:autoSpaceDE/>
+        <w:autoSpaceDN/>
+        <w:bidi w:val="0"/>
+        <w:adjustRightInd/>
+        <w:snapToGrid/>
+        <w:spacing w:before="0" w:beforeAutospacing="0" w:after="0" w:afterAutospacing="0" w:line="240" w:lineRule="auto"/>
+        <w:ind w:left="1260" w:leftChars="0" w:right="0" w:rightChars="0"/>
+        <w:jc w:val="left"/>
+        <w:textAlignment w:val="auto"/>
+        <w:rPr>
+          <w:rFonts w:hint="default" w:ascii="Consolas" w:hAnsi="Consolas" w:cs="Consolas"/>
+          <w:b w:val="0"/>
+          <w:bCs w:val="0"/>
+          <w:i w:val="0"/>
+          <w:color w:val="990055"/>
+          <w:spacing w:val="-2"/>
+          <w:sz w:val="18"/>
+          <w:szCs w:val="18"/>
+          <w:u w:val="none"/>
+          <w:shd w:val="clear" w:fill="F5F2F0"/>
+          <w:lang w:val="en-US" w:eastAsia="zh-CN"/>
+        </w:rPr>
+      </w:pPr>
+      <w:r>
+        <w:rPr>
+          <w:rFonts w:hint="eastAsia" w:ascii="Consolas" w:hAnsi="Consolas" w:cs="Consolas"/>
+          <w:b w:val="0"/>
+          <w:bCs w:val="0"/>
+          <w:i w:val="0"/>
+          <w:color w:val="990055"/>
+          <w:spacing w:val="-2"/>
+          <w:sz w:val="18"/>
+          <w:szCs w:val="18"/>
+          <w:u w:val="none"/>
+          <w:shd w:val="clear" w:fill="F5F2F0"/>
+          <w:lang w:val="en-US" w:eastAsia="zh-CN"/>
+        </w:rPr>
+        <w:t>可继承：font-size,font-family,color, ul li dd dt</w:t>
+      </w:r>
+      <w:r>
+        <w:rPr>
+          <w:rFonts w:hint="default" w:ascii="Consolas" w:hAnsi="Consolas" w:cs="Consolas"/>
+          <w:b w:val="0"/>
+          <w:bCs w:val="0"/>
+          <w:i w:val="0"/>
+          <w:color w:val="990055"/>
+          <w:spacing w:val="-2"/>
+          <w:sz w:val="18"/>
+          <w:szCs w:val="18"/>
+          <w:u w:val="none"/>
+          <w:shd w:val="clear" w:fill="F5F2F0"/>
+          <w:lang w:val="en-US" w:eastAsia="zh-CN"/>
+        </w:rPr>
+        <w:br w:type="textWrapping"/>
+      </w:r>
+      <w:r>
+        <w:rPr>
+          <w:rFonts w:hint="default" w:ascii="Consolas" w:hAnsi="Consolas" w:cs="Consolas"/>
+          <w:b w:val="0"/>
+          <w:bCs w:val="0"/>
+          <w:i w:val="0"/>
+          <w:color w:val="990055"/>
+          <w:spacing w:val="-2"/>
+          <w:sz w:val="18"/>
+          <w:szCs w:val="18"/>
+          <w:u w:val="none"/>
+          <w:shd w:val="clear" w:fill="F5F2F0"/>
+          <w:lang w:val="en-US" w:eastAsia="zh-CN"/>
+        </w:rPr>
+        <w:t>不可继承：border padding margin width height</w:t>
       </w:r>
     </w:p>
     <w:p>

--- a/cloudMusic/CSS面试题.docx
+++ b/cloudMusic/CSS面试题.docx
@@ -8519,7 +8519,6 @@
             <w:insideH w:val="none" w:color="auto" w:sz="0" w:space="0"/>
             <w:insideV w:val="none" w:color="auto" w:sz="0" w:space="0"/>
           </w:tblBorders>
-          <w:shd w:val="clear" w:color="auto" w:fill="auto"/>
           <w:tblCellMar>
             <w:top w:w="15" w:type="dxa"/>
             <w:left w:w="15" w:type="dxa"/>
@@ -16579,738 +16578,6 @@
         <w:keepLines w:val="0"/>
         <w:pageBreakBefore w:val="0"/>
         <w:widowControl/>
-        <w:suppressLineNumbers w:val="0"/>
-        <w:pBdr>
-          <w:top w:val="none" w:color="auto" w:sz="0" w:space="0"/>
-          <w:left w:val="none" w:color="auto" w:sz="0" w:space="0"/>
-          <w:bottom w:val="none" w:color="auto" w:sz="0" w:space="0"/>
-          <w:right w:val="none" w:color="auto" w:sz="0" w:space="0"/>
-        </w:pBdr>
-        <w:shd w:val="clear" w:fill="F5F2F0"/>
-        <w:kinsoku/>
-        <w:wordWrap/>
-        <w:overflowPunct/>
-        <w:topLinePunct w:val="0"/>
-        <w:autoSpaceDE/>
-        <w:autoSpaceDN/>
-        <w:bidi w:val="0"/>
-        <w:adjustRightInd/>
-        <w:snapToGrid/>
-        <w:spacing w:before="0" w:beforeAutospacing="0" w:after="0" w:afterAutospacing="0" w:line="240" w:lineRule="auto"/>
-        <w:ind w:left="839" w:leftChars="0" w:right="0" w:firstLine="420" w:firstLineChars="0"/>
-        <w:jc w:val="left"/>
-        <w:textAlignment w:val="auto"/>
-        <w:rPr>
-          <w:rFonts w:hint="eastAsia" w:ascii="Consolas" w:hAnsi="Consolas" w:cs="Consolas"/>
-          <w:b w:val="0"/>
-          <w:bCs w:val="0"/>
-          <w:i w:val="0"/>
-          <w:caps w:val="0"/>
-          <w:color w:val="990055"/>
-          <w:spacing w:val="-2"/>
-          <w:sz w:val="18"/>
-          <w:szCs w:val="18"/>
-          <w:u w:val="none"/>
-          <w:shd w:val="clear" w:fill="F5F2F0"/>
-          <w:lang w:val="en-US" w:eastAsia="zh-CN"/>
-        </w:rPr>
-      </w:pPr>
-      <w:r>
-        <w:rPr>
-          <w:rFonts w:hint="eastAsia" w:ascii="Consolas" w:hAnsi="Consolas" w:cs="Consolas"/>
-          <w:b w:val="0"/>
-          <w:bCs w:val="0"/>
-          <w:i w:val="0"/>
-          <w:caps w:val="0"/>
-          <w:color w:val="990055"/>
-          <w:spacing w:val="-2"/>
-          <w:sz w:val="18"/>
-          <w:szCs w:val="18"/>
-          <w:u w:val="none"/>
-          <w:shd w:val="clear" w:fill="F5F2F0"/>
-          <w:lang w:val="en-US" w:eastAsia="zh-CN"/>
-        </w:rPr>
-        <w:t>.p{</w:t>
-      </w:r>
-    </w:p>
-    <w:p>
-      <w:pPr>
-        <w:pStyle w:val="3"/>
-        <w:keepNext w:val="0"/>
-        <w:keepLines w:val="0"/>
-        <w:pageBreakBefore w:val="0"/>
-        <w:widowControl/>
-        <w:suppressLineNumbers w:val="0"/>
-        <w:pBdr>
-          <w:top w:val="none" w:color="auto" w:sz="0" w:space="0"/>
-          <w:left w:val="none" w:color="auto" w:sz="0" w:space="0"/>
-          <w:bottom w:val="none" w:color="auto" w:sz="0" w:space="0"/>
-          <w:right w:val="none" w:color="auto" w:sz="0" w:space="0"/>
-        </w:pBdr>
-        <w:shd w:val="clear" w:fill="F5F2F0"/>
-        <w:kinsoku/>
-        <w:wordWrap/>
-        <w:overflowPunct/>
-        <w:topLinePunct w:val="0"/>
-        <w:autoSpaceDE/>
-        <w:autoSpaceDN/>
-        <w:bidi w:val="0"/>
-        <w:adjustRightInd/>
-        <w:snapToGrid/>
-        <w:spacing w:before="0" w:beforeAutospacing="0" w:after="0" w:afterAutospacing="0" w:line="240" w:lineRule="auto"/>
-        <w:ind w:left="839" w:leftChars="0" w:right="0" w:firstLine="420" w:firstLineChars="0"/>
-        <w:jc w:val="left"/>
-        <w:textAlignment w:val="auto"/>
-        <w:rPr>
-          <w:rFonts w:hint="eastAsia" w:ascii="Consolas" w:hAnsi="Consolas" w:cs="Consolas"/>
-          <w:b w:val="0"/>
-          <w:bCs w:val="0"/>
-          <w:i w:val="0"/>
-          <w:caps w:val="0"/>
-          <w:color w:val="990055"/>
-          <w:spacing w:val="-2"/>
-          <w:sz w:val="18"/>
-          <w:szCs w:val="18"/>
-          <w:u w:val="none"/>
-          <w:shd w:val="clear" w:fill="F5F2F0"/>
-          <w:lang w:val="en-US" w:eastAsia="zh-CN"/>
-        </w:rPr>
-      </w:pPr>
-      <w:r>
-        <w:rPr>
-          <w:rFonts w:hint="eastAsia" w:ascii="Consolas" w:hAnsi="Consolas" w:cs="Consolas"/>
-          <w:b w:val="0"/>
-          <w:bCs w:val="0"/>
-          <w:i w:val="0"/>
-          <w:caps w:val="0"/>
-          <w:color w:val="990055"/>
-          <w:spacing w:val="-2"/>
-          <w:sz w:val="18"/>
-          <w:szCs w:val="18"/>
-          <w:u w:val="none"/>
-          <w:shd w:val="clear" w:fill="F5F2F0"/>
-          <w:lang w:val="en-US" w:eastAsia="zh-CN"/>
-        </w:rPr>
-        <w:t xml:space="preserve">  width:100px;</w:t>
-      </w:r>
-    </w:p>
-    <w:p>
-      <w:pPr>
-        <w:pStyle w:val="3"/>
-        <w:keepNext w:val="0"/>
-        <w:keepLines w:val="0"/>
-        <w:pageBreakBefore w:val="0"/>
-        <w:widowControl/>
-        <w:suppressLineNumbers w:val="0"/>
-        <w:pBdr>
-          <w:top w:val="none" w:color="auto" w:sz="0" w:space="0"/>
-          <w:left w:val="none" w:color="auto" w:sz="0" w:space="0"/>
-          <w:bottom w:val="none" w:color="auto" w:sz="0" w:space="0"/>
-          <w:right w:val="none" w:color="auto" w:sz="0" w:space="0"/>
-        </w:pBdr>
-        <w:shd w:val="clear" w:fill="F5F2F0"/>
-        <w:kinsoku/>
-        <w:wordWrap/>
-        <w:overflowPunct/>
-        <w:topLinePunct w:val="0"/>
-        <w:autoSpaceDE/>
-        <w:autoSpaceDN/>
-        <w:bidi w:val="0"/>
-        <w:adjustRightInd/>
-        <w:snapToGrid/>
-        <w:spacing w:before="0" w:beforeAutospacing="0" w:after="0" w:afterAutospacing="0" w:line="240" w:lineRule="auto"/>
-        <w:ind w:left="839" w:leftChars="0" w:right="0" w:firstLine="420" w:firstLineChars="0"/>
-        <w:jc w:val="left"/>
-        <w:textAlignment w:val="auto"/>
-        <w:rPr>
-          <w:rFonts w:hint="eastAsia" w:ascii="Consolas" w:hAnsi="Consolas" w:cs="Consolas"/>
-          <w:b w:val="0"/>
-          <w:bCs w:val="0"/>
-          <w:i w:val="0"/>
-          <w:caps w:val="0"/>
-          <w:color w:val="990055"/>
-          <w:spacing w:val="-2"/>
-          <w:sz w:val="18"/>
-          <w:szCs w:val="18"/>
-          <w:u w:val="none"/>
-          <w:shd w:val="clear" w:fill="F5F2F0"/>
-          <w:lang w:val="en-US" w:eastAsia="zh-CN"/>
-        </w:rPr>
-      </w:pPr>
-      <w:r>
-        <w:rPr>
-          <w:rFonts w:hint="eastAsia" w:ascii="Consolas" w:hAnsi="Consolas" w:cs="Consolas"/>
-          <w:b w:val="0"/>
-          <w:bCs w:val="0"/>
-          <w:i w:val="0"/>
-          <w:caps w:val="0"/>
-          <w:color w:val="990055"/>
-          <w:spacing w:val="-2"/>
-          <w:sz w:val="18"/>
-          <w:szCs w:val="18"/>
-          <w:u w:val="none"/>
-          <w:shd w:val="clear" w:fill="F5F2F0"/>
-          <w:lang w:val="en-US" w:eastAsia="zh-CN"/>
-        </w:rPr>
-        <w:t xml:space="preserve">  height:100px;</w:t>
-      </w:r>
-    </w:p>
-    <w:p>
-      <w:pPr>
-        <w:pStyle w:val="3"/>
-        <w:keepNext w:val="0"/>
-        <w:keepLines w:val="0"/>
-        <w:pageBreakBefore w:val="0"/>
-        <w:widowControl/>
-        <w:suppressLineNumbers w:val="0"/>
-        <w:pBdr>
-          <w:top w:val="none" w:color="auto" w:sz="0" w:space="0"/>
-          <w:left w:val="none" w:color="auto" w:sz="0" w:space="0"/>
-          <w:bottom w:val="none" w:color="auto" w:sz="0" w:space="0"/>
-          <w:right w:val="none" w:color="auto" w:sz="0" w:space="0"/>
-        </w:pBdr>
-        <w:shd w:val="clear" w:fill="F5F2F0"/>
-        <w:kinsoku/>
-        <w:wordWrap/>
-        <w:overflowPunct/>
-        <w:topLinePunct w:val="0"/>
-        <w:autoSpaceDE/>
-        <w:autoSpaceDN/>
-        <w:bidi w:val="0"/>
-        <w:adjustRightInd/>
-        <w:snapToGrid/>
-        <w:spacing w:before="0" w:beforeAutospacing="0" w:after="0" w:afterAutospacing="0" w:line="240" w:lineRule="auto"/>
-        <w:ind w:left="839" w:leftChars="0" w:right="0" w:firstLine="420" w:firstLineChars="0"/>
-        <w:jc w:val="left"/>
-        <w:textAlignment w:val="auto"/>
-        <w:rPr>
-          <w:rFonts w:hint="eastAsia" w:ascii="Consolas" w:hAnsi="Consolas" w:cs="Consolas"/>
-          <w:b w:val="0"/>
-          <w:bCs w:val="0"/>
-          <w:i w:val="0"/>
-          <w:caps w:val="0"/>
-          <w:color w:val="990055"/>
-          <w:spacing w:val="-2"/>
-          <w:sz w:val="18"/>
-          <w:szCs w:val="18"/>
-          <w:u w:val="none"/>
-          <w:shd w:val="clear" w:fill="F5F2F0"/>
-          <w:lang w:val="en-US" w:eastAsia="zh-CN"/>
-        </w:rPr>
-      </w:pPr>
-      <w:r>
-        <w:rPr>
-          <w:rFonts w:hint="eastAsia" w:ascii="Consolas" w:hAnsi="Consolas" w:cs="Consolas"/>
-          <w:b w:val="0"/>
-          <w:bCs w:val="0"/>
-          <w:i w:val="0"/>
-          <w:caps w:val="0"/>
-          <w:color w:val="990055"/>
-          <w:spacing w:val="-2"/>
-          <w:sz w:val="18"/>
-          <w:szCs w:val="18"/>
-          <w:u w:val="none"/>
-          <w:shd w:val="clear" w:fill="F5F2F0"/>
-          <w:lang w:val="en-US" w:eastAsia="zh-CN"/>
-        </w:rPr>
-        <w:t xml:space="preserve">  background-color: red;</w:t>
-      </w:r>
-    </w:p>
-    <w:p>
-      <w:pPr>
-        <w:pStyle w:val="3"/>
-        <w:keepNext w:val="0"/>
-        <w:keepLines w:val="0"/>
-        <w:pageBreakBefore w:val="0"/>
-        <w:widowControl/>
-        <w:suppressLineNumbers w:val="0"/>
-        <w:pBdr>
-          <w:top w:val="none" w:color="auto" w:sz="0" w:space="0"/>
-          <w:left w:val="none" w:color="auto" w:sz="0" w:space="0"/>
-          <w:bottom w:val="none" w:color="auto" w:sz="0" w:space="0"/>
-          <w:right w:val="none" w:color="auto" w:sz="0" w:space="0"/>
-        </w:pBdr>
-        <w:shd w:val="clear" w:fill="F5F2F0"/>
-        <w:kinsoku/>
-        <w:wordWrap/>
-        <w:overflowPunct/>
-        <w:topLinePunct w:val="0"/>
-        <w:autoSpaceDE/>
-        <w:autoSpaceDN/>
-        <w:bidi w:val="0"/>
-        <w:adjustRightInd/>
-        <w:snapToGrid/>
-        <w:spacing w:before="0" w:beforeAutospacing="0" w:after="0" w:afterAutospacing="0" w:line="240" w:lineRule="auto"/>
-        <w:ind w:left="839" w:leftChars="0" w:right="0" w:firstLine="420" w:firstLineChars="0"/>
-        <w:jc w:val="left"/>
-        <w:textAlignment w:val="auto"/>
-        <w:rPr>
-          <w:rFonts w:hint="eastAsia" w:ascii="Consolas" w:hAnsi="Consolas" w:cs="Consolas"/>
-          <w:b w:val="0"/>
-          <w:bCs w:val="0"/>
-          <w:i w:val="0"/>
-          <w:caps w:val="0"/>
-          <w:color w:val="990055"/>
-          <w:spacing w:val="-2"/>
-          <w:sz w:val="18"/>
-          <w:szCs w:val="18"/>
-          <w:u w:val="none"/>
-          <w:shd w:val="clear" w:fill="F5F2F0"/>
-          <w:lang w:val="en-US" w:eastAsia="zh-CN"/>
-        </w:rPr>
-      </w:pPr>
-      <w:r>
-        <w:rPr>
-          <w:rFonts w:hint="eastAsia" w:ascii="Consolas" w:hAnsi="Consolas" w:cs="Consolas"/>
-          <w:b w:val="0"/>
-          <w:bCs w:val="0"/>
-          <w:i w:val="0"/>
-          <w:caps w:val="0"/>
-          <w:color w:val="990055"/>
-          <w:spacing w:val="-2"/>
-          <w:sz w:val="18"/>
-          <w:szCs w:val="18"/>
-          <w:u w:val="none"/>
-          <w:shd w:val="clear" w:fill="F5F2F0"/>
-          <w:lang w:val="en-US" w:eastAsia="zh-CN"/>
-        </w:rPr>
-        <w:t xml:space="preserve">  text-align:center;</w:t>
-      </w:r>
-    </w:p>
-    <w:p>
-      <w:pPr>
-        <w:pStyle w:val="3"/>
-        <w:keepNext w:val="0"/>
-        <w:keepLines w:val="0"/>
-        <w:pageBreakBefore w:val="0"/>
-        <w:widowControl/>
-        <w:suppressLineNumbers w:val="0"/>
-        <w:pBdr>
-          <w:top w:val="none" w:color="auto" w:sz="0" w:space="0"/>
-          <w:left w:val="none" w:color="auto" w:sz="0" w:space="0"/>
-          <w:bottom w:val="none" w:color="auto" w:sz="0" w:space="0"/>
-          <w:right w:val="none" w:color="auto" w:sz="0" w:space="0"/>
-        </w:pBdr>
-        <w:shd w:val="clear" w:fill="F5F2F0"/>
-        <w:kinsoku/>
-        <w:wordWrap/>
-        <w:overflowPunct/>
-        <w:topLinePunct w:val="0"/>
-        <w:autoSpaceDE/>
-        <w:autoSpaceDN/>
-        <w:bidi w:val="0"/>
-        <w:adjustRightInd/>
-        <w:snapToGrid/>
-        <w:spacing w:before="0" w:beforeAutospacing="0" w:after="0" w:afterAutospacing="0" w:line="240" w:lineRule="auto"/>
-        <w:ind w:left="839" w:leftChars="0" w:right="0" w:firstLine="420" w:firstLineChars="0"/>
-        <w:jc w:val="left"/>
-        <w:textAlignment w:val="auto"/>
-        <w:rPr>
-          <w:rFonts w:hint="eastAsia" w:ascii="Consolas" w:hAnsi="Consolas" w:cs="Consolas"/>
-          <w:b w:val="0"/>
-          <w:bCs w:val="0"/>
-          <w:i w:val="0"/>
-          <w:caps w:val="0"/>
-          <w:color w:val="990055"/>
-          <w:spacing w:val="-2"/>
-          <w:sz w:val="18"/>
-          <w:szCs w:val="18"/>
-          <w:u w:val="none"/>
-          <w:shd w:val="clear" w:fill="F5F2F0"/>
-          <w:lang w:val="en-US" w:eastAsia="zh-CN"/>
-        </w:rPr>
-      </w:pPr>
-      <w:r>
-        <w:rPr>
-          <w:rFonts w:hint="eastAsia" w:ascii="Consolas" w:hAnsi="Consolas" w:cs="Consolas"/>
-          <w:b w:val="0"/>
-          <w:bCs w:val="0"/>
-          <w:i w:val="0"/>
-          <w:caps w:val="0"/>
-          <w:color w:val="990055"/>
-          <w:spacing w:val="-2"/>
-          <w:sz w:val="18"/>
-          <w:szCs w:val="18"/>
-          <w:u w:val="none"/>
-          <w:shd w:val="clear" w:fill="F5F2F0"/>
-          <w:lang w:val="en-US" w:eastAsia="zh-CN"/>
-        </w:rPr>
-        <w:t>}</w:t>
-      </w:r>
-    </w:p>
-    <w:p>
-      <w:pPr>
-        <w:pStyle w:val="3"/>
-        <w:keepNext w:val="0"/>
-        <w:keepLines w:val="0"/>
-        <w:pageBreakBefore w:val="0"/>
-        <w:widowControl/>
-        <w:suppressLineNumbers w:val="0"/>
-        <w:pBdr>
-          <w:top w:val="none" w:color="auto" w:sz="0" w:space="0"/>
-          <w:left w:val="none" w:color="auto" w:sz="0" w:space="0"/>
-          <w:bottom w:val="none" w:color="auto" w:sz="0" w:space="0"/>
-          <w:right w:val="none" w:color="auto" w:sz="0" w:space="0"/>
-        </w:pBdr>
-        <w:shd w:val="clear" w:fill="F5F2F0"/>
-        <w:kinsoku/>
-        <w:wordWrap/>
-        <w:overflowPunct/>
-        <w:topLinePunct w:val="0"/>
-        <w:autoSpaceDE/>
-        <w:autoSpaceDN/>
-        <w:bidi w:val="0"/>
-        <w:adjustRightInd/>
-        <w:snapToGrid/>
-        <w:spacing w:before="0" w:beforeAutospacing="0" w:after="0" w:afterAutospacing="0" w:line="240" w:lineRule="auto"/>
-        <w:ind w:left="839" w:leftChars="0" w:right="0" w:firstLine="420" w:firstLineChars="0"/>
-        <w:jc w:val="left"/>
-        <w:textAlignment w:val="auto"/>
-        <w:rPr>
-          <w:rFonts w:hint="eastAsia" w:ascii="Consolas" w:hAnsi="Consolas" w:cs="Consolas"/>
-          <w:b w:val="0"/>
-          <w:bCs w:val="0"/>
-          <w:i w:val="0"/>
-          <w:caps w:val="0"/>
-          <w:color w:val="990055"/>
-          <w:spacing w:val="-2"/>
-          <w:sz w:val="18"/>
-          <w:szCs w:val="18"/>
-          <w:u w:val="none"/>
-          <w:shd w:val="clear" w:fill="F5F2F0"/>
-          <w:lang w:val="en-US" w:eastAsia="zh-CN"/>
-        </w:rPr>
-      </w:pPr>
-      <w:r>
-        <w:rPr>
-          <w:rFonts w:hint="eastAsia" w:ascii="Consolas" w:hAnsi="Consolas" w:cs="Consolas"/>
-          <w:b w:val="0"/>
-          <w:bCs w:val="0"/>
-          <w:i w:val="0"/>
-          <w:caps w:val="0"/>
-          <w:color w:val="990055"/>
-          <w:spacing w:val="-2"/>
-          <w:sz w:val="18"/>
-          <w:szCs w:val="18"/>
-          <w:u w:val="none"/>
-          <w:shd w:val="clear" w:fill="F5F2F0"/>
-          <w:lang w:val="en-US" w:eastAsia="zh-CN"/>
-        </w:rPr>
-        <w:t>.c{</w:t>
-      </w:r>
-    </w:p>
-    <w:p>
-      <w:pPr>
-        <w:pStyle w:val="3"/>
-        <w:keepNext w:val="0"/>
-        <w:keepLines w:val="0"/>
-        <w:pageBreakBefore w:val="0"/>
-        <w:widowControl/>
-        <w:suppressLineNumbers w:val="0"/>
-        <w:pBdr>
-          <w:top w:val="none" w:color="auto" w:sz="0" w:space="0"/>
-          <w:left w:val="none" w:color="auto" w:sz="0" w:space="0"/>
-          <w:bottom w:val="none" w:color="auto" w:sz="0" w:space="0"/>
-          <w:right w:val="none" w:color="auto" w:sz="0" w:space="0"/>
-        </w:pBdr>
-        <w:shd w:val="clear" w:fill="F5F2F0"/>
-        <w:kinsoku/>
-        <w:wordWrap/>
-        <w:overflowPunct/>
-        <w:topLinePunct w:val="0"/>
-        <w:autoSpaceDE/>
-        <w:autoSpaceDN/>
-        <w:bidi w:val="0"/>
-        <w:adjustRightInd/>
-        <w:snapToGrid/>
-        <w:spacing w:before="0" w:beforeAutospacing="0" w:after="0" w:afterAutospacing="0" w:line="240" w:lineRule="auto"/>
-        <w:ind w:left="839" w:leftChars="0" w:right="0" w:firstLine="420" w:firstLineChars="0"/>
-        <w:jc w:val="left"/>
-        <w:textAlignment w:val="auto"/>
-        <w:rPr>
-          <w:rFonts w:hint="eastAsia" w:ascii="Consolas" w:hAnsi="Consolas" w:cs="Consolas"/>
-          <w:b w:val="0"/>
-          <w:bCs w:val="0"/>
-          <w:i w:val="0"/>
-          <w:caps w:val="0"/>
-          <w:color w:val="990055"/>
-          <w:spacing w:val="-2"/>
-          <w:sz w:val="18"/>
-          <w:szCs w:val="18"/>
-          <w:u w:val="none"/>
-          <w:shd w:val="clear" w:fill="F5F2F0"/>
-          <w:lang w:val="en-US" w:eastAsia="zh-CN"/>
-        </w:rPr>
-      </w:pPr>
-      <w:r>
-        <w:rPr>
-          <w:rFonts w:hint="eastAsia" w:ascii="Consolas" w:hAnsi="Consolas" w:cs="Consolas"/>
-          <w:b w:val="0"/>
-          <w:bCs w:val="0"/>
-          <w:i w:val="0"/>
-          <w:caps w:val="0"/>
-          <w:color w:val="990055"/>
-          <w:spacing w:val="-2"/>
-          <w:sz w:val="18"/>
-          <w:szCs w:val="18"/>
-          <w:u w:val="none"/>
-          <w:shd w:val="clear" w:fill="F5F2F0"/>
-          <w:lang w:val="en-US" w:eastAsia="zh-CN"/>
-        </w:rPr>
-        <w:t xml:space="preserve">  display:inline-block;</w:t>
-      </w:r>
-    </w:p>
-    <w:p>
-      <w:pPr>
-        <w:pStyle w:val="3"/>
-        <w:keepNext w:val="0"/>
-        <w:keepLines w:val="0"/>
-        <w:pageBreakBefore w:val="0"/>
-        <w:widowControl/>
-        <w:suppressLineNumbers w:val="0"/>
-        <w:pBdr>
-          <w:top w:val="none" w:color="auto" w:sz="0" w:space="0"/>
-          <w:left w:val="none" w:color="auto" w:sz="0" w:space="0"/>
-          <w:bottom w:val="none" w:color="auto" w:sz="0" w:space="0"/>
-          <w:right w:val="none" w:color="auto" w:sz="0" w:space="0"/>
-        </w:pBdr>
-        <w:shd w:val="clear" w:fill="F5F2F0"/>
-        <w:kinsoku/>
-        <w:wordWrap/>
-        <w:overflowPunct/>
-        <w:topLinePunct w:val="0"/>
-        <w:autoSpaceDE/>
-        <w:autoSpaceDN/>
-        <w:bidi w:val="0"/>
-        <w:adjustRightInd/>
-        <w:snapToGrid/>
-        <w:spacing w:before="0" w:beforeAutospacing="0" w:after="0" w:afterAutospacing="0" w:line="240" w:lineRule="auto"/>
-        <w:ind w:left="839" w:leftChars="0" w:right="0" w:firstLine="420" w:firstLineChars="0"/>
-        <w:jc w:val="left"/>
-        <w:textAlignment w:val="auto"/>
-        <w:rPr>
-          <w:rFonts w:hint="eastAsia" w:ascii="Consolas" w:hAnsi="Consolas" w:cs="Consolas"/>
-          <w:b w:val="0"/>
-          <w:bCs w:val="0"/>
-          <w:i w:val="0"/>
-          <w:caps w:val="0"/>
-          <w:color w:val="990055"/>
-          <w:spacing w:val="-2"/>
-          <w:sz w:val="18"/>
-          <w:szCs w:val="18"/>
-          <w:u w:val="none"/>
-          <w:shd w:val="clear" w:fill="F5F2F0"/>
-          <w:lang w:val="en-US" w:eastAsia="zh-CN"/>
-        </w:rPr>
-      </w:pPr>
-      <w:r>
-        <w:rPr>
-          <w:rFonts w:hint="eastAsia" w:ascii="Consolas" w:hAnsi="Consolas" w:cs="Consolas"/>
-          <w:b w:val="0"/>
-          <w:bCs w:val="0"/>
-          <w:i w:val="0"/>
-          <w:caps w:val="0"/>
-          <w:color w:val="990055"/>
-          <w:spacing w:val="-2"/>
-          <w:sz w:val="18"/>
-          <w:szCs w:val="18"/>
-          <w:u w:val="none"/>
-          <w:shd w:val="clear" w:fill="F5F2F0"/>
-          <w:lang w:val="en-US" w:eastAsia="zh-CN"/>
-        </w:rPr>
-        <w:t xml:space="preserve">  width:50px;</w:t>
-      </w:r>
-    </w:p>
-    <w:p>
-      <w:pPr>
-        <w:pStyle w:val="3"/>
-        <w:keepNext w:val="0"/>
-        <w:keepLines w:val="0"/>
-        <w:pageBreakBefore w:val="0"/>
-        <w:widowControl/>
-        <w:suppressLineNumbers w:val="0"/>
-        <w:pBdr>
-          <w:top w:val="none" w:color="auto" w:sz="0" w:space="0"/>
-          <w:left w:val="none" w:color="auto" w:sz="0" w:space="0"/>
-          <w:bottom w:val="none" w:color="auto" w:sz="0" w:space="0"/>
-          <w:right w:val="none" w:color="auto" w:sz="0" w:space="0"/>
-        </w:pBdr>
-        <w:shd w:val="clear" w:fill="F5F2F0"/>
-        <w:kinsoku/>
-        <w:wordWrap/>
-        <w:overflowPunct/>
-        <w:topLinePunct w:val="0"/>
-        <w:autoSpaceDE/>
-        <w:autoSpaceDN/>
-        <w:bidi w:val="0"/>
-        <w:adjustRightInd/>
-        <w:snapToGrid/>
-        <w:spacing w:before="0" w:beforeAutospacing="0" w:after="0" w:afterAutospacing="0" w:line="240" w:lineRule="auto"/>
-        <w:ind w:left="839" w:leftChars="0" w:right="0" w:firstLine="420" w:firstLineChars="0"/>
-        <w:jc w:val="left"/>
-        <w:textAlignment w:val="auto"/>
-        <w:rPr>
-          <w:rFonts w:hint="eastAsia" w:ascii="Consolas" w:hAnsi="Consolas" w:cs="Consolas"/>
-          <w:b w:val="0"/>
-          <w:bCs w:val="0"/>
-          <w:i w:val="0"/>
-          <w:caps w:val="0"/>
-          <w:color w:val="990055"/>
-          <w:spacing w:val="-2"/>
-          <w:sz w:val="18"/>
-          <w:szCs w:val="18"/>
-          <w:u w:val="none"/>
-          <w:shd w:val="clear" w:fill="F5F2F0"/>
-          <w:lang w:val="en-US" w:eastAsia="zh-CN"/>
-        </w:rPr>
-      </w:pPr>
-      <w:r>
-        <w:rPr>
-          <w:rFonts w:hint="eastAsia" w:ascii="Consolas" w:hAnsi="Consolas" w:cs="Consolas"/>
-          <w:b w:val="0"/>
-          <w:bCs w:val="0"/>
-          <w:i w:val="0"/>
-          <w:caps w:val="0"/>
-          <w:color w:val="990055"/>
-          <w:spacing w:val="-2"/>
-          <w:sz w:val="18"/>
-          <w:szCs w:val="18"/>
-          <w:u w:val="none"/>
-          <w:shd w:val="clear" w:fill="F5F2F0"/>
-          <w:lang w:val="en-US" w:eastAsia="zh-CN"/>
-        </w:rPr>
-        <w:t xml:space="preserve">  height:50px;</w:t>
-      </w:r>
-    </w:p>
-    <w:p>
-      <w:pPr>
-        <w:pStyle w:val="3"/>
-        <w:keepNext w:val="0"/>
-        <w:keepLines w:val="0"/>
-        <w:pageBreakBefore w:val="0"/>
-        <w:widowControl/>
-        <w:suppressLineNumbers w:val="0"/>
-        <w:pBdr>
-          <w:top w:val="none" w:color="auto" w:sz="0" w:space="0"/>
-          <w:left w:val="none" w:color="auto" w:sz="0" w:space="0"/>
-          <w:bottom w:val="none" w:color="auto" w:sz="0" w:space="0"/>
-          <w:right w:val="none" w:color="auto" w:sz="0" w:space="0"/>
-        </w:pBdr>
-        <w:shd w:val="clear" w:fill="F5F2F0"/>
-        <w:kinsoku/>
-        <w:wordWrap/>
-        <w:overflowPunct/>
-        <w:topLinePunct w:val="0"/>
-        <w:autoSpaceDE/>
-        <w:autoSpaceDN/>
-        <w:bidi w:val="0"/>
-        <w:adjustRightInd/>
-        <w:snapToGrid/>
-        <w:spacing w:before="0" w:beforeAutospacing="0" w:after="0" w:afterAutospacing="0" w:line="240" w:lineRule="auto"/>
-        <w:ind w:left="839" w:leftChars="0" w:right="0" w:firstLine="420" w:firstLineChars="0"/>
-        <w:jc w:val="left"/>
-        <w:textAlignment w:val="auto"/>
-        <w:rPr>
-          <w:rFonts w:hint="eastAsia" w:ascii="Consolas" w:hAnsi="Consolas" w:cs="Consolas"/>
-          <w:b w:val="0"/>
-          <w:bCs w:val="0"/>
-          <w:i w:val="0"/>
-          <w:caps w:val="0"/>
-          <w:color w:val="990055"/>
-          <w:spacing w:val="-2"/>
-          <w:sz w:val="18"/>
-          <w:szCs w:val="18"/>
-          <w:u w:val="none"/>
-          <w:shd w:val="clear" w:fill="F5F2F0"/>
-          <w:lang w:val="en-US" w:eastAsia="zh-CN"/>
-        </w:rPr>
-      </w:pPr>
-      <w:r>
-        <w:rPr>
-          <w:rFonts w:hint="eastAsia" w:ascii="Consolas" w:hAnsi="Consolas" w:cs="Consolas"/>
-          <w:b w:val="0"/>
-          <w:bCs w:val="0"/>
-          <w:i w:val="0"/>
-          <w:caps w:val="0"/>
-          <w:color w:val="990055"/>
-          <w:spacing w:val="-2"/>
-          <w:sz w:val="18"/>
-          <w:szCs w:val="18"/>
-          <w:u w:val="none"/>
-          <w:shd w:val="clear" w:fill="F5F2F0"/>
-          <w:lang w:val="en-US" w:eastAsia="zh-CN"/>
-        </w:rPr>
-        <w:t xml:space="preserve">  background-color: green;</w:t>
-      </w:r>
-    </w:p>
-    <w:p>
-      <w:pPr>
-        <w:pStyle w:val="3"/>
-        <w:keepNext w:val="0"/>
-        <w:keepLines w:val="0"/>
-        <w:pageBreakBefore w:val="0"/>
-        <w:widowControl/>
-        <w:suppressLineNumbers w:val="0"/>
-        <w:pBdr>
-          <w:top w:val="none" w:color="auto" w:sz="0" w:space="0"/>
-          <w:left w:val="none" w:color="auto" w:sz="0" w:space="0"/>
-          <w:bottom w:val="none" w:color="auto" w:sz="0" w:space="0"/>
-          <w:right w:val="none" w:color="auto" w:sz="0" w:space="0"/>
-        </w:pBdr>
-        <w:shd w:val="clear" w:fill="F5F2F0"/>
-        <w:kinsoku/>
-        <w:wordWrap/>
-        <w:overflowPunct/>
-        <w:topLinePunct w:val="0"/>
-        <w:autoSpaceDE/>
-        <w:autoSpaceDN/>
-        <w:bidi w:val="0"/>
-        <w:adjustRightInd/>
-        <w:snapToGrid/>
-        <w:spacing w:before="0" w:beforeAutospacing="0" w:after="0" w:afterAutospacing="0" w:line="240" w:lineRule="auto"/>
-        <w:ind w:left="839" w:leftChars="0" w:right="0" w:firstLine="420" w:firstLineChars="0"/>
-        <w:jc w:val="left"/>
-        <w:textAlignment w:val="auto"/>
-        <w:rPr>
-          <w:rFonts w:hint="eastAsia" w:ascii="Consolas" w:hAnsi="Consolas" w:cs="Consolas"/>
-          <w:b w:val="0"/>
-          <w:bCs w:val="0"/>
-          <w:i w:val="0"/>
-          <w:caps w:val="0"/>
-          <w:color w:val="990055"/>
-          <w:spacing w:val="-2"/>
-          <w:sz w:val="18"/>
-          <w:szCs w:val="18"/>
-          <w:u w:val="none"/>
-          <w:shd w:val="clear" w:fill="F5F2F0"/>
-          <w:lang w:val="en-US" w:eastAsia="zh-CN"/>
-        </w:rPr>
-      </w:pPr>
-      <w:r>
-        <w:rPr>
-          <w:rFonts w:hint="eastAsia" w:ascii="Consolas" w:hAnsi="Consolas" w:cs="Consolas"/>
-          <w:b w:val="0"/>
-          <w:bCs w:val="0"/>
-          <w:i w:val="0"/>
-          <w:caps w:val="0"/>
-          <w:color w:val="990055"/>
-          <w:spacing w:val="-2"/>
-          <w:sz w:val="18"/>
-          <w:szCs w:val="18"/>
-          <w:u w:val="none"/>
-          <w:shd w:val="clear" w:fill="F5F2F0"/>
-          <w:lang w:val="en-US" w:eastAsia="zh-CN"/>
-        </w:rPr>
-        <w:t>}</w:t>
-      </w:r>
-    </w:p>
-    <w:p>
-      <w:pPr>
-        <w:pStyle w:val="3"/>
-        <w:keepNext w:val="0"/>
-        <w:keepLines w:val="0"/>
-        <w:pageBreakBefore w:val="0"/>
-        <w:widowControl/>
         <w:numPr>
           <w:ilvl w:val="0"/>
           <w:numId w:val="2"/>
@@ -17370,738 +16637,6 @@
           <w:lang w:val="en-US" w:eastAsia="zh-CN"/>
         </w:rPr>
         <w:t>margin:0 auto（适用于块级元素）</w:t>
-      </w:r>
-    </w:p>
-    <w:p>
-      <w:pPr>
-        <w:pStyle w:val="3"/>
-        <w:keepNext w:val="0"/>
-        <w:keepLines w:val="0"/>
-        <w:pageBreakBefore w:val="0"/>
-        <w:widowControl/>
-        <w:suppressLineNumbers w:val="0"/>
-        <w:pBdr>
-          <w:top w:val="none" w:color="auto" w:sz="0" w:space="0"/>
-          <w:left w:val="none" w:color="auto" w:sz="0" w:space="0"/>
-          <w:bottom w:val="none" w:color="auto" w:sz="0" w:space="0"/>
-          <w:right w:val="none" w:color="auto" w:sz="0" w:space="0"/>
-        </w:pBdr>
-        <w:shd w:val="clear" w:fill="F5F2F0"/>
-        <w:kinsoku/>
-        <w:wordWrap/>
-        <w:overflowPunct/>
-        <w:topLinePunct w:val="0"/>
-        <w:autoSpaceDE/>
-        <w:autoSpaceDN/>
-        <w:bidi w:val="0"/>
-        <w:adjustRightInd/>
-        <w:snapToGrid/>
-        <w:spacing w:before="0" w:beforeAutospacing="0" w:after="0" w:afterAutospacing="0" w:line="240" w:lineRule="auto"/>
-        <w:ind w:left="839" w:leftChars="0" w:right="0" w:firstLine="420" w:firstLineChars="0"/>
-        <w:jc w:val="left"/>
-        <w:textAlignment w:val="auto"/>
-        <w:rPr>
-          <w:rFonts w:hint="default" w:ascii="Consolas" w:hAnsi="Consolas" w:cs="Consolas"/>
-          <w:b w:val="0"/>
-          <w:bCs w:val="0"/>
-          <w:i w:val="0"/>
-          <w:caps w:val="0"/>
-          <w:color w:val="990055"/>
-          <w:spacing w:val="-2"/>
-          <w:sz w:val="18"/>
-          <w:szCs w:val="18"/>
-          <w:u w:val="none"/>
-          <w:shd w:val="clear" w:fill="F5F2F0"/>
-          <w:lang w:val="en-US" w:eastAsia="zh-CN"/>
-        </w:rPr>
-      </w:pPr>
-      <w:r>
-        <w:rPr>
-          <w:rFonts w:hint="default" w:ascii="Consolas" w:hAnsi="Consolas" w:cs="Consolas"/>
-          <w:b w:val="0"/>
-          <w:bCs w:val="0"/>
-          <w:i w:val="0"/>
-          <w:caps w:val="0"/>
-          <w:color w:val="990055"/>
-          <w:spacing w:val="-2"/>
-          <w:sz w:val="18"/>
-          <w:szCs w:val="18"/>
-          <w:u w:val="none"/>
-          <w:shd w:val="clear" w:fill="F5F2F0"/>
-          <w:lang w:val="en-US" w:eastAsia="zh-CN"/>
-        </w:rPr>
-        <w:t>.p{</w:t>
-      </w:r>
-    </w:p>
-    <w:p>
-      <w:pPr>
-        <w:pStyle w:val="3"/>
-        <w:keepNext w:val="0"/>
-        <w:keepLines w:val="0"/>
-        <w:pageBreakBefore w:val="0"/>
-        <w:widowControl/>
-        <w:suppressLineNumbers w:val="0"/>
-        <w:pBdr>
-          <w:top w:val="none" w:color="auto" w:sz="0" w:space="0"/>
-          <w:left w:val="none" w:color="auto" w:sz="0" w:space="0"/>
-          <w:bottom w:val="none" w:color="auto" w:sz="0" w:space="0"/>
-          <w:right w:val="none" w:color="auto" w:sz="0" w:space="0"/>
-        </w:pBdr>
-        <w:shd w:val="clear" w:fill="F5F2F0"/>
-        <w:kinsoku/>
-        <w:wordWrap/>
-        <w:overflowPunct/>
-        <w:topLinePunct w:val="0"/>
-        <w:autoSpaceDE/>
-        <w:autoSpaceDN/>
-        <w:bidi w:val="0"/>
-        <w:adjustRightInd/>
-        <w:snapToGrid/>
-        <w:spacing w:before="0" w:beforeAutospacing="0" w:after="0" w:afterAutospacing="0" w:line="240" w:lineRule="auto"/>
-        <w:ind w:left="839" w:leftChars="0" w:right="0" w:firstLine="420" w:firstLineChars="0"/>
-        <w:jc w:val="left"/>
-        <w:textAlignment w:val="auto"/>
-        <w:rPr>
-          <w:rFonts w:hint="default" w:ascii="Consolas" w:hAnsi="Consolas" w:cs="Consolas"/>
-          <w:b w:val="0"/>
-          <w:bCs w:val="0"/>
-          <w:i w:val="0"/>
-          <w:caps w:val="0"/>
-          <w:color w:val="990055"/>
-          <w:spacing w:val="-2"/>
-          <w:sz w:val="18"/>
-          <w:szCs w:val="18"/>
-          <w:u w:val="none"/>
-          <w:shd w:val="clear" w:fill="F5F2F0"/>
-          <w:lang w:val="en-US" w:eastAsia="zh-CN"/>
-        </w:rPr>
-      </w:pPr>
-      <w:r>
-        <w:rPr>
-          <w:rFonts w:hint="default" w:ascii="Consolas" w:hAnsi="Consolas" w:cs="Consolas"/>
-          <w:b w:val="0"/>
-          <w:bCs w:val="0"/>
-          <w:i w:val="0"/>
-          <w:caps w:val="0"/>
-          <w:color w:val="990055"/>
-          <w:spacing w:val="-2"/>
-          <w:sz w:val="18"/>
-          <w:szCs w:val="18"/>
-          <w:u w:val="none"/>
-          <w:shd w:val="clear" w:fill="F5F2F0"/>
-          <w:lang w:val="en-US" w:eastAsia="zh-CN"/>
-        </w:rPr>
-        <w:t xml:space="preserve">  width:100px;</w:t>
-      </w:r>
-    </w:p>
-    <w:p>
-      <w:pPr>
-        <w:pStyle w:val="3"/>
-        <w:keepNext w:val="0"/>
-        <w:keepLines w:val="0"/>
-        <w:pageBreakBefore w:val="0"/>
-        <w:widowControl/>
-        <w:suppressLineNumbers w:val="0"/>
-        <w:pBdr>
-          <w:top w:val="none" w:color="auto" w:sz="0" w:space="0"/>
-          <w:left w:val="none" w:color="auto" w:sz="0" w:space="0"/>
-          <w:bottom w:val="none" w:color="auto" w:sz="0" w:space="0"/>
-          <w:right w:val="none" w:color="auto" w:sz="0" w:space="0"/>
-        </w:pBdr>
-        <w:shd w:val="clear" w:fill="F5F2F0"/>
-        <w:kinsoku/>
-        <w:wordWrap/>
-        <w:overflowPunct/>
-        <w:topLinePunct w:val="0"/>
-        <w:autoSpaceDE/>
-        <w:autoSpaceDN/>
-        <w:bidi w:val="0"/>
-        <w:adjustRightInd/>
-        <w:snapToGrid/>
-        <w:spacing w:before="0" w:beforeAutospacing="0" w:after="0" w:afterAutospacing="0" w:line="240" w:lineRule="auto"/>
-        <w:ind w:left="839" w:leftChars="0" w:right="0" w:firstLine="420" w:firstLineChars="0"/>
-        <w:jc w:val="left"/>
-        <w:textAlignment w:val="auto"/>
-        <w:rPr>
-          <w:rFonts w:hint="default" w:ascii="Consolas" w:hAnsi="Consolas" w:cs="Consolas"/>
-          <w:b w:val="0"/>
-          <w:bCs w:val="0"/>
-          <w:i w:val="0"/>
-          <w:caps w:val="0"/>
-          <w:color w:val="990055"/>
-          <w:spacing w:val="-2"/>
-          <w:sz w:val="18"/>
-          <w:szCs w:val="18"/>
-          <w:u w:val="none"/>
-          <w:shd w:val="clear" w:fill="F5F2F0"/>
-          <w:lang w:val="en-US" w:eastAsia="zh-CN"/>
-        </w:rPr>
-      </w:pPr>
-      <w:r>
-        <w:rPr>
-          <w:rFonts w:hint="default" w:ascii="Consolas" w:hAnsi="Consolas" w:cs="Consolas"/>
-          <w:b w:val="0"/>
-          <w:bCs w:val="0"/>
-          <w:i w:val="0"/>
-          <w:caps w:val="0"/>
-          <w:color w:val="990055"/>
-          <w:spacing w:val="-2"/>
-          <w:sz w:val="18"/>
-          <w:szCs w:val="18"/>
-          <w:u w:val="none"/>
-          <w:shd w:val="clear" w:fill="F5F2F0"/>
-          <w:lang w:val="en-US" w:eastAsia="zh-CN"/>
-        </w:rPr>
-        <w:t xml:space="preserve">  height:100px;</w:t>
-      </w:r>
-    </w:p>
-    <w:p>
-      <w:pPr>
-        <w:pStyle w:val="3"/>
-        <w:keepNext w:val="0"/>
-        <w:keepLines w:val="0"/>
-        <w:pageBreakBefore w:val="0"/>
-        <w:widowControl/>
-        <w:suppressLineNumbers w:val="0"/>
-        <w:pBdr>
-          <w:top w:val="none" w:color="auto" w:sz="0" w:space="0"/>
-          <w:left w:val="none" w:color="auto" w:sz="0" w:space="0"/>
-          <w:bottom w:val="none" w:color="auto" w:sz="0" w:space="0"/>
-          <w:right w:val="none" w:color="auto" w:sz="0" w:space="0"/>
-        </w:pBdr>
-        <w:shd w:val="clear" w:fill="F5F2F0"/>
-        <w:kinsoku/>
-        <w:wordWrap/>
-        <w:overflowPunct/>
-        <w:topLinePunct w:val="0"/>
-        <w:autoSpaceDE/>
-        <w:autoSpaceDN/>
-        <w:bidi w:val="0"/>
-        <w:adjustRightInd/>
-        <w:snapToGrid/>
-        <w:spacing w:before="0" w:beforeAutospacing="0" w:after="0" w:afterAutospacing="0" w:line="240" w:lineRule="auto"/>
-        <w:ind w:left="839" w:leftChars="0" w:right="0" w:firstLine="420" w:firstLineChars="0"/>
-        <w:jc w:val="left"/>
-        <w:textAlignment w:val="auto"/>
-        <w:rPr>
-          <w:rFonts w:hint="default" w:ascii="Consolas" w:hAnsi="Consolas" w:cs="Consolas"/>
-          <w:b w:val="0"/>
-          <w:bCs w:val="0"/>
-          <w:i w:val="0"/>
-          <w:caps w:val="0"/>
-          <w:color w:val="990055"/>
-          <w:spacing w:val="-2"/>
-          <w:sz w:val="18"/>
-          <w:szCs w:val="18"/>
-          <w:u w:val="none"/>
-          <w:shd w:val="clear" w:fill="F5F2F0"/>
-          <w:lang w:val="en-US" w:eastAsia="zh-CN"/>
-        </w:rPr>
-      </w:pPr>
-      <w:r>
-        <w:rPr>
-          <w:rFonts w:hint="default" w:ascii="Consolas" w:hAnsi="Consolas" w:cs="Consolas"/>
-          <w:b w:val="0"/>
-          <w:bCs w:val="0"/>
-          <w:i w:val="0"/>
-          <w:caps w:val="0"/>
-          <w:color w:val="990055"/>
-          <w:spacing w:val="-2"/>
-          <w:sz w:val="18"/>
-          <w:szCs w:val="18"/>
-          <w:u w:val="none"/>
-          <w:shd w:val="clear" w:fill="F5F2F0"/>
-          <w:lang w:val="en-US" w:eastAsia="zh-CN"/>
-        </w:rPr>
-        <w:t xml:space="preserve">  background-color: red;</w:t>
-      </w:r>
-    </w:p>
-    <w:p>
-      <w:pPr>
-        <w:pStyle w:val="3"/>
-        <w:keepNext w:val="0"/>
-        <w:keepLines w:val="0"/>
-        <w:pageBreakBefore w:val="0"/>
-        <w:widowControl/>
-        <w:suppressLineNumbers w:val="0"/>
-        <w:pBdr>
-          <w:top w:val="none" w:color="auto" w:sz="0" w:space="0"/>
-          <w:left w:val="none" w:color="auto" w:sz="0" w:space="0"/>
-          <w:bottom w:val="none" w:color="auto" w:sz="0" w:space="0"/>
-          <w:right w:val="none" w:color="auto" w:sz="0" w:space="0"/>
-        </w:pBdr>
-        <w:shd w:val="clear" w:fill="F5F2F0"/>
-        <w:kinsoku/>
-        <w:wordWrap/>
-        <w:overflowPunct/>
-        <w:topLinePunct w:val="0"/>
-        <w:autoSpaceDE/>
-        <w:autoSpaceDN/>
-        <w:bidi w:val="0"/>
-        <w:adjustRightInd/>
-        <w:snapToGrid/>
-        <w:spacing w:before="0" w:beforeAutospacing="0" w:after="0" w:afterAutospacing="0" w:line="240" w:lineRule="auto"/>
-        <w:ind w:left="839" w:leftChars="0" w:right="0" w:firstLine="420" w:firstLineChars="0"/>
-        <w:jc w:val="left"/>
-        <w:textAlignment w:val="auto"/>
-        <w:rPr>
-          <w:rFonts w:hint="default" w:ascii="Consolas" w:hAnsi="Consolas" w:cs="Consolas"/>
-          <w:b w:val="0"/>
-          <w:bCs w:val="0"/>
-          <w:i w:val="0"/>
-          <w:caps w:val="0"/>
-          <w:color w:val="990055"/>
-          <w:spacing w:val="-2"/>
-          <w:sz w:val="18"/>
-          <w:szCs w:val="18"/>
-          <w:u w:val="none"/>
-          <w:shd w:val="clear" w:fill="F5F2F0"/>
-          <w:lang w:val="en-US" w:eastAsia="zh-CN"/>
-        </w:rPr>
-      </w:pPr>
-      <w:r>
-        <w:rPr>
-          <w:rFonts w:hint="default" w:ascii="Consolas" w:hAnsi="Consolas" w:cs="Consolas"/>
-          <w:b w:val="0"/>
-          <w:bCs w:val="0"/>
-          <w:i w:val="0"/>
-          <w:caps w:val="0"/>
-          <w:color w:val="990055"/>
-          <w:spacing w:val="-2"/>
-          <w:sz w:val="18"/>
-          <w:szCs w:val="18"/>
-          <w:u w:val="none"/>
-          <w:shd w:val="clear" w:fill="F5F2F0"/>
-          <w:lang w:val="en-US" w:eastAsia="zh-CN"/>
-        </w:rPr>
-        <w:t>}</w:t>
-      </w:r>
-    </w:p>
-    <w:p>
-      <w:pPr>
-        <w:pStyle w:val="3"/>
-        <w:keepNext w:val="0"/>
-        <w:keepLines w:val="0"/>
-        <w:pageBreakBefore w:val="0"/>
-        <w:widowControl/>
-        <w:suppressLineNumbers w:val="0"/>
-        <w:pBdr>
-          <w:top w:val="none" w:color="auto" w:sz="0" w:space="0"/>
-          <w:left w:val="none" w:color="auto" w:sz="0" w:space="0"/>
-          <w:bottom w:val="none" w:color="auto" w:sz="0" w:space="0"/>
-          <w:right w:val="none" w:color="auto" w:sz="0" w:space="0"/>
-        </w:pBdr>
-        <w:shd w:val="clear" w:fill="F5F2F0"/>
-        <w:kinsoku/>
-        <w:wordWrap/>
-        <w:overflowPunct/>
-        <w:topLinePunct w:val="0"/>
-        <w:autoSpaceDE/>
-        <w:autoSpaceDN/>
-        <w:bidi w:val="0"/>
-        <w:adjustRightInd/>
-        <w:snapToGrid/>
-        <w:spacing w:before="0" w:beforeAutospacing="0" w:after="0" w:afterAutospacing="0" w:line="240" w:lineRule="auto"/>
-        <w:ind w:left="839" w:leftChars="0" w:right="0" w:firstLine="420" w:firstLineChars="0"/>
-        <w:jc w:val="left"/>
-        <w:textAlignment w:val="auto"/>
-        <w:rPr>
-          <w:rFonts w:hint="default" w:ascii="Consolas" w:hAnsi="Consolas" w:cs="Consolas"/>
-          <w:b w:val="0"/>
-          <w:bCs w:val="0"/>
-          <w:i w:val="0"/>
-          <w:caps w:val="0"/>
-          <w:color w:val="990055"/>
-          <w:spacing w:val="-2"/>
-          <w:sz w:val="18"/>
-          <w:szCs w:val="18"/>
-          <w:u w:val="none"/>
-          <w:shd w:val="clear" w:fill="F5F2F0"/>
-          <w:lang w:val="en-US" w:eastAsia="zh-CN"/>
-        </w:rPr>
-      </w:pPr>
-      <w:r>
-        <w:rPr>
-          <w:rFonts w:hint="default" w:ascii="Consolas" w:hAnsi="Consolas" w:cs="Consolas"/>
-          <w:b w:val="0"/>
-          <w:bCs w:val="0"/>
-          <w:i w:val="0"/>
-          <w:caps w:val="0"/>
-          <w:color w:val="990055"/>
-          <w:spacing w:val="-2"/>
-          <w:sz w:val="18"/>
-          <w:szCs w:val="18"/>
-          <w:u w:val="none"/>
-          <w:shd w:val="clear" w:fill="F5F2F0"/>
-          <w:lang w:val="en-US" w:eastAsia="zh-CN"/>
-        </w:rPr>
-        <w:t>.c{</w:t>
-      </w:r>
-    </w:p>
-    <w:p>
-      <w:pPr>
-        <w:pStyle w:val="3"/>
-        <w:keepNext w:val="0"/>
-        <w:keepLines w:val="0"/>
-        <w:pageBreakBefore w:val="0"/>
-        <w:widowControl/>
-        <w:suppressLineNumbers w:val="0"/>
-        <w:pBdr>
-          <w:top w:val="none" w:color="auto" w:sz="0" w:space="0"/>
-          <w:left w:val="none" w:color="auto" w:sz="0" w:space="0"/>
-          <w:bottom w:val="none" w:color="auto" w:sz="0" w:space="0"/>
-          <w:right w:val="none" w:color="auto" w:sz="0" w:space="0"/>
-        </w:pBdr>
-        <w:shd w:val="clear" w:fill="F5F2F0"/>
-        <w:kinsoku/>
-        <w:wordWrap/>
-        <w:overflowPunct/>
-        <w:topLinePunct w:val="0"/>
-        <w:autoSpaceDE/>
-        <w:autoSpaceDN/>
-        <w:bidi w:val="0"/>
-        <w:adjustRightInd/>
-        <w:snapToGrid/>
-        <w:spacing w:before="0" w:beforeAutospacing="0" w:after="0" w:afterAutospacing="0" w:line="240" w:lineRule="auto"/>
-        <w:ind w:left="839" w:leftChars="0" w:right="0" w:firstLine="420" w:firstLineChars="0"/>
-        <w:jc w:val="left"/>
-        <w:textAlignment w:val="auto"/>
-        <w:rPr>
-          <w:rFonts w:hint="default" w:ascii="Consolas" w:hAnsi="Consolas" w:cs="Consolas"/>
-          <w:b w:val="0"/>
-          <w:bCs w:val="0"/>
-          <w:i w:val="0"/>
-          <w:caps w:val="0"/>
-          <w:color w:val="990055"/>
-          <w:spacing w:val="-2"/>
-          <w:sz w:val="18"/>
-          <w:szCs w:val="18"/>
-          <w:u w:val="none"/>
-          <w:shd w:val="clear" w:fill="F5F2F0"/>
-          <w:lang w:val="en-US" w:eastAsia="zh-CN"/>
-        </w:rPr>
-      </w:pPr>
-      <w:r>
-        <w:rPr>
-          <w:rFonts w:hint="default" w:ascii="Consolas" w:hAnsi="Consolas" w:cs="Consolas"/>
-          <w:b w:val="0"/>
-          <w:bCs w:val="0"/>
-          <w:i w:val="0"/>
-          <w:caps w:val="0"/>
-          <w:color w:val="990055"/>
-          <w:spacing w:val="-2"/>
-          <w:sz w:val="18"/>
-          <w:szCs w:val="18"/>
-          <w:u w:val="none"/>
-          <w:shd w:val="clear" w:fill="F5F2F0"/>
-          <w:lang w:val="en-US" w:eastAsia="zh-CN"/>
-        </w:rPr>
-        <w:t xml:space="preserve">  display:block;</w:t>
-      </w:r>
-    </w:p>
-    <w:p>
-      <w:pPr>
-        <w:pStyle w:val="3"/>
-        <w:keepNext w:val="0"/>
-        <w:keepLines w:val="0"/>
-        <w:pageBreakBefore w:val="0"/>
-        <w:widowControl/>
-        <w:suppressLineNumbers w:val="0"/>
-        <w:pBdr>
-          <w:top w:val="none" w:color="auto" w:sz="0" w:space="0"/>
-          <w:left w:val="none" w:color="auto" w:sz="0" w:space="0"/>
-          <w:bottom w:val="none" w:color="auto" w:sz="0" w:space="0"/>
-          <w:right w:val="none" w:color="auto" w:sz="0" w:space="0"/>
-        </w:pBdr>
-        <w:shd w:val="clear" w:fill="F5F2F0"/>
-        <w:kinsoku/>
-        <w:wordWrap/>
-        <w:overflowPunct/>
-        <w:topLinePunct w:val="0"/>
-        <w:autoSpaceDE/>
-        <w:autoSpaceDN/>
-        <w:bidi w:val="0"/>
-        <w:adjustRightInd/>
-        <w:snapToGrid/>
-        <w:spacing w:before="0" w:beforeAutospacing="0" w:after="0" w:afterAutospacing="0" w:line="240" w:lineRule="auto"/>
-        <w:ind w:left="839" w:leftChars="0" w:right="0" w:firstLine="420" w:firstLineChars="0"/>
-        <w:jc w:val="left"/>
-        <w:textAlignment w:val="auto"/>
-        <w:rPr>
-          <w:rFonts w:hint="default" w:ascii="Consolas" w:hAnsi="Consolas" w:cs="Consolas"/>
-          <w:b w:val="0"/>
-          <w:bCs w:val="0"/>
-          <w:i w:val="0"/>
-          <w:caps w:val="0"/>
-          <w:color w:val="990055"/>
-          <w:spacing w:val="-2"/>
-          <w:sz w:val="18"/>
-          <w:szCs w:val="18"/>
-          <w:u w:val="none"/>
-          <w:shd w:val="clear" w:fill="F5F2F0"/>
-          <w:lang w:val="en-US" w:eastAsia="zh-CN"/>
-        </w:rPr>
-      </w:pPr>
-      <w:r>
-        <w:rPr>
-          <w:rFonts w:hint="default" w:ascii="Consolas" w:hAnsi="Consolas" w:cs="Consolas"/>
-          <w:b w:val="0"/>
-          <w:bCs w:val="0"/>
-          <w:i w:val="0"/>
-          <w:caps w:val="0"/>
-          <w:color w:val="990055"/>
-          <w:spacing w:val="-2"/>
-          <w:sz w:val="18"/>
-          <w:szCs w:val="18"/>
-          <w:u w:val="none"/>
-          <w:shd w:val="clear" w:fill="F5F2F0"/>
-          <w:lang w:val="en-US" w:eastAsia="zh-CN"/>
-        </w:rPr>
-        <w:t xml:space="preserve">  margin:0 auto;</w:t>
-      </w:r>
-    </w:p>
-    <w:p>
-      <w:pPr>
-        <w:pStyle w:val="3"/>
-        <w:keepNext w:val="0"/>
-        <w:keepLines w:val="0"/>
-        <w:pageBreakBefore w:val="0"/>
-        <w:widowControl/>
-        <w:suppressLineNumbers w:val="0"/>
-        <w:pBdr>
-          <w:top w:val="none" w:color="auto" w:sz="0" w:space="0"/>
-          <w:left w:val="none" w:color="auto" w:sz="0" w:space="0"/>
-          <w:bottom w:val="none" w:color="auto" w:sz="0" w:space="0"/>
-          <w:right w:val="none" w:color="auto" w:sz="0" w:space="0"/>
-        </w:pBdr>
-        <w:shd w:val="clear" w:fill="F5F2F0"/>
-        <w:kinsoku/>
-        <w:wordWrap/>
-        <w:overflowPunct/>
-        <w:topLinePunct w:val="0"/>
-        <w:autoSpaceDE/>
-        <w:autoSpaceDN/>
-        <w:bidi w:val="0"/>
-        <w:adjustRightInd/>
-        <w:snapToGrid/>
-        <w:spacing w:before="0" w:beforeAutospacing="0" w:after="0" w:afterAutospacing="0" w:line="240" w:lineRule="auto"/>
-        <w:ind w:left="839" w:leftChars="0" w:right="0" w:firstLine="420" w:firstLineChars="0"/>
-        <w:jc w:val="left"/>
-        <w:textAlignment w:val="auto"/>
-        <w:rPr>
-          <w:rFonts w:hint="default" w:ascii="Consolas" w:hAnsi="Consolas" w:cs="Consolas"/>
-          <w:b w:val="0"/>
-          <w:bCs w:val="0"/>
-          <w:i w:val="0"/>
-          <w:caps w:val="0"/>
-          <w:color w:val="990055"/>
-          <w:spacing w:val="-2"/>
-          <w:sz w:val="18"/>
-          <w:szCs w:val="18"/>
-          <w:u w:val="none"/>
-          <w:shd w:val="clear" w:fill="F5F2F0"/>
-          <w:lang w:val="en-US" w:eastAsia="zh-CN"/>
-        </w:rPr>
-      </w:pPr>
-      <w:r>
-        <w:rPr>
-          <w:rFonts w:hint="default" w:ascii="Consolas" w:hAnsi="Consolas" w:cs="Consolas"/>
-          <w:b w:val="0"/>
-          <w:bCs w:val="0"/>
-          <w:i w:val="0"/>
-          <w:caps w:val="0"/>
-          <w:color w:val="990055"/>
-          <w:spacing w:val="-2"/>
-          <w:sz w:val="18"/>
-          <w:szCs w:val="18"/>
-          <w:u w:val="none"/>
-          <w:shd w:val="clear" w:fill="F5F2F0"/>
-          <w:lang w:val="en-US" w:eastAsia="zh-CN"/>
-        </w:rPr>
-        <w:t xml:space="preserve">  width:50px;</w:t>
-      </w:r>
-    </w:p>
-    <w:p>
-      <w:pPr>
-        <w:pStyle w:val="3"/>
-        <w:keepNext w:val="0"/>
-        <w:keepLines w:val="0"/>
-        <w:pageBreakBefore w:val="0"/>
-        <w:widowControl/>
-        <w:suppressLineNumbers w:val="0"/>
-        <w:pBdr>
-          <w:top w:val="none" w:color="auto" w:sz="0" w:space="0"/>
-          <w:left w:val="none" w:color="auto" w:sz="0" w:space="0"/>
-          <w:bottom w:val="none" w:color="auto" w:sz="0" w:space="0"/>
-          <w:right w:val="none" w:color="auto" w:sz="0" w:space="0"/>
-        </w:pBdr>
-        <w:shd w:val="clear" w:fill="F5F2F0"/>
-        <w:kinsoku/>
-        <w:wordWrap/>
-        <w:overflowPunct/>
-        <w:topLinePunct w:val="0"/>
-        <w:autoSpaceDE/>
-        <w:autoSpaceDN/>
-        <w:bidi w:val="0"/>
-        <w:adjustRightInd/>
-        <w:snapToGrid/>
-        <w:spacing w:before="0" w:beforeAutospacing="0" w:after="0" w:afterAutospacing="0" w:line="240" w:lineRule="auto"/>
-        <w:ind w:left="839" w:leftChars="0" w:right="0" w:firstLine="420" w:firstLineChars="0"/>
-        <w:jc w:val="left"/>
-        <w:textAlignment w:val="auto"/>
-        <w:rPr>
-          <w:rFonts w:hint="default" w:ascii="Consolas" w:hAnsi="Consolas" w:cs="Consolas"/>
-          <w:b w:val="0"/>
-          <w:bCs w:val="0"/>
-          <w:i w:val="0"/>
-          <w:caps w:val="0"/>
-          <w:color w:val="990055"/>
-          <w:spacing w:val="-2"/>
-          <w:sz w:val="18"/>
-          <w:szCs w:val="18"/>
-          <w:u w:val="none"/>
-          <w:shd w:val="clear" w:fill="F5F2F0"/>
-          <w:lang w:val="en-US" w:eastAsia="zh-CN"/>
-        </w:rPr>
-      </w:pPr>
-      <w:r>
-        <w:rPr>
-          <w:rFonts w:hint="default" w:ascii="Consolas" w:hAnsi="Consolas" w:cs="Consolas"/>
-          <w:b w:val="0"/>
-          <w:bCs w:val="0"/>
-          <w:i w:val="0"/>
-          <w:caps w:val="0"/>
-          <w:color w:val="990055"/>
-          <w:spacing w:val="-2"/>
-          <w:sz w:val="18"/>
-          <w:szCs w:val="18"/>
-          <w:u w:val="none"/>
-          <w:shd w:val="clear" w:fill="F5F2F0"/>
-          <w:lang w:val="en-US" w:eastAsia="zh-CN"/>
-        </w:rPr>
-        <w:t xml:space="preserve">  height:50px;</w:t>
-      </w:r>
-    </w:p>
-    <w:p>
-      <w:pPr>
-        <w:pStyle w:val="3"/>
-        <w:keepNext w:val="0"/>
-        <w:keepLines w:val="0"/>
-        <w:pageBreakBefore w:val="0"/>
-        <w:widowControl/>
-        <w:suppressLineNumbers w:val="0"/>
-        <w:pBdr>
-          <w:top w:val="none" w:color="auto" w:sz="0" w:space="0"/>
-          <w:left w:val="none" w:color="auto" w:sz="0" w:space="0"/>
-          <w:bottom w:val="none" w:color="auto" w:sz="0" w:space="0"/>
-          <w:right w:val="none" w:color="auto" w:sz="0" w:space="0"/>
-        </w:pBdr>
-        <w:shd w:val="clear" w:fill="F5F2F0"/>
-        <w:kinsoku/>
-        <w:wordWrap/>
-        <w:overflowPunct/>
-        <w:topLinePunct w:val="0"/>
-        <w:autoSpaceDE/>
-        <w:autoSpaceDN/>
-        <w:bidi w:val="0"/>
-        <w:adjustRightInd/>
-        <w:snapToGrid/>
-        <w:spacing w:before="0" w:beforeAutospacing="0" w:after="0" w:afterAutospacing="0" w:line="240" w:lineRule="auto"/>
-        <w:ind w:left="839" w:leftChars="0" w:right="0" w:firstLine="420" w:firstLineChars="0"/>
-        <w:jc w:val="left"/>
-        <w:textAlignment w:val="auto"/>
-        <w:rPr>
-          <w:rFonts w:hint="default" w:ascii="Consolas" w:hAnsi="Consolas" w:cs="Consolas"/>
-          <w:b w:val="0"/>
-          <w:bCs w:val="0"/>
-          <w:i w:val="0"/>
-          <w:caps w:val="0"/>
-          <w:color w:val="990055"/>
-          <w:spacing w:val="-2"/>
-          <w:sz w:val="18"/>
-          <w:szCs w:val="18"/>
-          <w:u w:val="none"/>
-          <w:shd w:val="clear" w:fill="F5F2F0"/>
-          <w:lang w:val="en-US" w:eastAsia="zh-CN"/>
-        </w:rPr>
-      </w:pPr>
-      <w:r>
-        <w:rPr>
-          <w:rFonts w:hint="default" w:ascii="Consolas" w:hAnsi="Consolas" w:cs="Consolas"/>
-          <w:b w:val="0"/>
-          <w:bCs w:val="0"/>
-          <w:i w:val="0"/>
-          <w:caps w:val="0"/>
-          <w:color w:val="990055"/>
-          <w:spacing w:val="-2"/>
-          <w:sz w:val="18"/>
-          <w:szCs w:val="18"/>
-          <w:u w:val="none"/>
-          <w:shd w:val="clear" w:fill="F5F2F0"/>
-          <w:lang w:val="en-US" w:eastAsia="zh-CN"/>
-        </w:rPr>
-        <w:t xml:space="preserve">  background-color: green;</w:t>
-      </w:r>
-    </w:p>
-    <w:p>
-      <w:pPr>
-        <w:pStyle w:val="3"/>
-        <w:keepNext w:val="0"/>
-        <w:keepLines w:val="0"/>
-        <w:pageBreakBefore w:val="0"/>
-        <w:widowControl/>
-        <w:suppressLineNumbers w:val="0"/>
-        <w:pBdr>
-          <w:top w:val="none" w:color="auto" w:sz="0" w:space="0"/>
-          <w:left w:val="none" w:color="auto" w:sz="0" w:space="0"/>
-          <w:bottom w:val="none" w:color="auto" w:sz="0" w:space="0"/>
-          <w:right w:val="none" w:color="auto" w:sz="0" w:space="0"/>
-        </w:pBdr>
-        <w:shd w:val="clear" w:fill="F5F2F0"/>
-        <w:kinsoku/>
-        <w:wordWrap/>
-        <w:overflowPunct/>
-        <w:topLinePunct w:val="0"/>
-        <w:autoSpaceDE/>
-        <w:autoSpaceDN/>
-        <w:bidi w:val="0"/>
-        <w:adjustRightInd/>
-        <w:snapToGrid/>
-        <w:spacing w:before="0" w:beforeAutospacing="0" w:after="0" w:afterAutospacing="0" w:line="240" w:lineRule="auto"/>
-        <w:ind w:left="839" w:leftChars="0" w:right="0" w:firstLine="420" w:firstLineChars="0"/>
-        <w:jc w:val="left"/>
-        <w:textAlignment w:val="auto"/>
-        <w:rPr>
-          <w:rFonts w:hint="default" w:ascii="Consolas" w:hAnsi="Consolas" w:cs="Consolas"/>
-          <w:b w:val="0"/>
-          <w:bCs w:val="0"/>
-          <w:i w:val="0"/>
-          <w:caps w:val="0"/>
-          <w:color w:val="990055"/>
-          <w:spacing w:val="-2"/>
-          <w:sz w:val="18"/>
-          <w:szCs w:val="18"/>
-          <w:u w:val="none"/>
-          <w:shd w:val="clear" w:fill="F5F2F0"/>
-          <w:lang w:val="en-US" w:eastAsia="zh-CN"/>
-        </w:rPr>
-      </w:pPr>
-      <w:r>
-        <w:rPr>
-          <w:rFonts w:hint="default" w:ascii="Consolas" w:hAnsi="Consolas" w:cs="Consolas"/>
-          <w:b w:val="0"/>
-          <w:bCs w:val="0"/>
-          <w:i w:val="0"/>
-          <w:caps w:val="0"/>
-          <w:color w:val="990055"/>
-          <w:spacing w:val="-2"/>
-          <w:sz w:val="18"/>
-          <w:szCs w:val="18"/>
-          <w:u w:val="none"/>
-          <w:shd w:val="clear" w:fill="F5F2F0"/>
-          <w:lang w:val="en-US" w:eastAsia="zh-CN"/>
-        </w:rPr>
-        <w:t>}</w:t>
       </w:r>
     </w:p>
     <w:p>
@@ -18466,75 +17001,7 @@
           <w:shd w:val="clear" w:fill="F5F2F0"/>
           <w:lang w:val="en-US" w:eastAsia="zh-CN"/>
         </w:rPr>
-        <w:t>（块级元素）★★★★★</w:t>
-      </w:r>
-    </w:p>
-    <w:p>
-      <w:pPr>
-        <w:pStyle w:val="3"/>
-        <w:keepNext w:val="0"/>
-        <w:keepLines w:val="0"/>
-        <w:pageBreakBefore w:val="0"/>
-        <w:widowControl/>
-        <w:numPr>
-          <w:ilvl w:val="0"/>
-          <w:numId w:val="3"/>
-        </w:numPr>
-        <w:suppressLineNumbers w:val="0"/>
-        <w:pBdr>
-          <w:top w:val="none" w:color="auto" w:sz="0" w:space="0"/>
-          <w:left w:val="none" w:color="auto" w:sz="0" w:space="0"/>
-          <w:bottom w:val="none" w:color="auto" w:sz="0" w:space="0"/>
-          <w:right w:val="none" w:color="auto" w:sz="0" w:space="0"/>
-        </w:pBdr>
-        <w:shd w:val="clear" w:fill="F5F2F0"/>
-        <w:tabs>
-          <w:tab w:val="clear" w:pos="312"/>
-        </w:tabs>
-        <w:kinsoku/>
-        <w:wordWrap/>
-        <w:overflowPunct/>
-        <w:topLinePunct w:val="0"/>
-        <w:autoSpaceDE/>
-        <w:autoSpaceDN/>
-        <w:bidi w:val="0"/>
-        <w:adjustRightInd/>
-        <w:snapToGrid/>
-        <w:spacing w:before="0" w:beforeAutospacing="0" w:after="0" w:afterAutospacing="0" w:line="240" w:lineRule="auto"/>
-        <w:ind w:left="840" w:leftChars="0" w:right="0" w:rightChars="0" w:firstLine="420" w:firstLineChars="0"/>
-        <w:jc w:val="left"/>
-        <w:textAlignment w:val="auto"/>
-        <w:rPr>
-          <w:rFonts w:hint="default" w:ascii="Consolas" w:hAnsi="Consolas" w:cs="Consolas"/>
-          <w:b w:val="0"/>
-          <w:bCs w:val="0"/>
-          <w:i w:val="0"/>
-          <w:caps w:val="0"/>
-          <w:color w:val="990055"/>
-          <w:spacing w:val="-2"/>
-          <w:sz w:val="18"/>
-          <w:szCs w:val="18"/>
-          <w:u w:val="none"/>
-          <w:shd w:val="clear" w:fill="F5F2F0"/>
-          <w:lang w:val="en-US" w:eastAsia="zh-CN"/>
-        </w:rPr>
-      </w:pPr>
-      <w:r>
-        <w:rPr>
-          <w:rFonts w:hint="eastAsia" w:ascii="Consolas" w:hAnsi="Consolas" w:cs="Consolas"/>
-          <w:b w:val="0"/>
-          <w:bCs w:val="0"/>
-          <w:i w:val="0"/>
-          <w:caps w:val="0"/>
-          <w:color w:val="990055"/>
-          <w:spacing w:val="-2"/>
-          <w:sz w:val="18"/>
-          <w:szCs w:val="18"/>
-          <w:u w:val="none"/>
-          <w:shd w:val="clear" w:fill="F5F2F0"/>
-          <w:lang w:val="en-US" w:eastAsia="zh-CN"/>
-        </w:rPr>
-        <w:t>设置absolute布局，top，bootom为0，margin:auto实现垂直居中</w:t>
+        <w:t>（块级元素）</w:t>
       </w:r>
     </w:p>
     <w:p>
@@ -18642,26 +17109,7 @@
           <w:shd w:val="clear" w:fill="F5F2F0"/>
           <w:lang w:val="en-US" w:eastAsia="zh-CN"/>
         </w:rPr>
-        <w:t>子元素absolute布局，margin:auto auto,</w:t>
-      </w:r>
-      <w:bookmarkStart w:id="0" w:name="_GoBack"/>
-      <w:bookmarkEnd w:id="0"/>
-      <w:r>
-        <w:rPr>
-          <w:rFonts w:hint="eastAsia" w:ascii="Consolas" w:hAnsi="Consolas" w:cs="Consolas"/>
-          <w:b w:val="0"/>
-          <w:bCs w:val="0"/>
-          <w:i w:val="0"/>
-          <w:caps w:val="0"/>
-          <w:color w:val="990055"/>
-          <w:spacing w:val="-2"/>
-          <w:sz w:val="18"/>
-          <w:szCs w:val="18"/>
-          <w:u w:val="none"/>
-          <w:shd w:val="clear" w:fill="F5F2F0"/>
-          <w:lang w:val="en-US" w:eastAsia="zh-CN"/>
-        </w:rPr>
-        <w:t>且top、bottom、left、right均为0，即可实现水平垂直居中。</w:t>
+        <w:t>子元素absolute布局，且top、bottom、left、right均为0，即可实现水平垂直居中。</w:t>
       </w:r>
     </w:p>
     <w:p>
@@ -19218,7 +17666,7 @@
           <w:szCs w:val="24"/>
           <w:lang w:val="en-US" w:eastAsia="zh-CN"/>
         </w:rPr>
-        <w:t>品字布局</w:t>
+        <w:t>满屏品字布局</w:t>
       </w:r>
     </w:p>
     <w:p>
@@ -19240,9 +17688,51 @@
         <w:adjustRightInd/>
         <w:snapToGrid/>
         <w:spacing w:line="360" w:lineRule="auto"/>
-        <w:ind w:left="420" w:leftChars="0" w:firstLine="420" w:firstLineChars="0"/>
+        <w:ind w:left="420" w:leftChars="0"/>
         <w:jc w:val="both"/>
         <w:textAlignment w:val="auto"/>
+        <w:rPr>
+          <w:rFonts w:hint="default"/>
+          <w:b/>
+          <w:bCs/>
+          <w:sz w:val="24"/>
+          <w:szCs w:val="24"/>
+          <w:lang w:val="en-US" w:eastAsia="zh-CN"/>
+        </w:rPr>
+      </w:pPr>
+    </w:p>
+    <w:p>
+      <w:pPr>
+        <w:keepNext w:val="0"/>
+        <w:keepLines w:val="0"/>
+        <w:pageBreakBefore w:val="0"/>
+        <w:numPr>
+          <w:ilvl w:val="0"/>
+          <w:numId w:val="1"/>
+        </w:numPr>
+        <w:kinsoku/>
+        <w:wordWrap/>
+        <w:overflowPunct/>
+        <w:topLinePunct w:val="0"/>
+        <w:autoSpaceDE/>
+        <w:autoSpaceDN/>
+        <w:bidi w:val="0"/>
+        <w:adjustRightInd/>
+        <w:snapToGrid/>
+        <w:spacing w:line="360" w:lineRule="auto"/>
+        <w:ind w:left="0" w:leftChars="0" w:firstLine="420" w:firstLineChars="0"/>
+        <w:jc w:val="both"/>
+        <w:textAlignment w:val="auto"/>
+        <w:rPr>
+          <w:rFonts w:hint="default"/>
+          <w:b/>
+          <w:bCs/>
+          <w:sz w:val="24"/>
+          <w:szCs w:val="24"/>
+          <w:lang w:val="en-US" w:eastAsia="zh-CN"/>
+        </w:rPr>
+      </w:pPr>
+      <w:r>
         <w:rPr>
           <w:rFonts w:hint="eastAsia"/>
           <w:b/>
@@ -19251,6 +17741,71 @@
           <w:szCs w:val="24"/>
           <w:lang w:val="en-US" w:eastAsia="zh-CN"/>
         </w:rPr>
+        <w:t>常见兼容性问题</w:t>
+      </w:r>
+    </w:p>
+    <w:p>
+      <w:pPr>
+        <w:keepNext w:val="0"/>
+        <w:keepLines w:val="0"/>
+        <w:pageBreakBefore w:val="0"/>
+        <w:numPr>
+          <w:ilvl w:val="0"/>
+          <w:numId w:val="0"/>
+        </w:numPr>
+        <w:kinsoku/>
+        <w:wordWrap/>
+        <w:overflowPunct/>
+        <w:topLinePunct w:val="0"/>
+        <w:autoSpaceDE/>
+        <w:autoSpaceDN/>
+        <w:bidi w:val="0"/>
+        <w:adjustRightInd/>
+        <w:snapToGrid/>
+        <w:spacing w:line="360" w:lineRule="auto"/>
+        <w:ind w:left="420" w:leftChars="0"/>
+        <w:jc w:val="both"/>
+        <w:textAlignment w:val="auto"/>
+        <w:rPr>
+          <w:rFonts w:hint="default"/>
+          <w:b/>
+          <w:bCs/>
+          <w:sz w:val="24"/>
+          <w:szCs w:val="24"/>
+          <w:lang w:val="en-US" w:eastAsia="zh-CN"/>
+        </w:rPr>
+      </w:pPr>
+    </w:p>
+    <w:p>
+      <w:pPr>
+        <w:keepNext w:val="0"/>
+        <w:keepLines w:val="0"/>
+        <w:pageBreakBefore w:val="0"/>
+        <w:numPr>
+          <w:ilvl w:val="0"/>
+          <w:numId w:val="1"/>
+        </w:numPr>
+        <w:kinsoku/>
+        <w:wordWrap/>
+        <w:overflowPunct/>
+        <w:topLinePunct w:val="0"/>
+        <w:autoSpaceDE/>
+        <w:autoSpaceDN/>
+        <w:bidi w:val="0"/>
+        <w:adjustRightInd/>
+        <w:snapToGrid/>
+        <w:spacing w:line="360" w:lineRule="auto"/>
+        <w:ind w:left="0" w:leftChars="0" w:firstLine="420" w:firstLineChars="0"/>
+        <w:jc w:val="both"/>
+        <w:textAlignment w:val="auto"/>
+        <w:rPr>
+          <w:rFonts w:hint="default"/>
+          <w:b/>
+          <w:bCs/>
+          <w:sz w:val="24"/>
+          <w:szCs w:val="24"/>
+          <w:lang w:val="en-US" w:eastAsia="zh-CN"/>
+        </w:rPr>
       </w:pPr>
       <w:r>
         <w:rPr>
@@ -19261,15 +17816,982 @@
           <w:szCs w:val="24"/>
           <w:lang w:val="en-US" w:eastAsia="zh-CN"/>
         </w:rPr>
-        <w:t>①真正的品字布局</w:t>
-      </w:r>
-    </w:p>
-    <w:p>
-      <w:pPr>
-        <w:pStyle w:val="3"/>
-        <w:keepNext w:val="0"/>
-        <w:keepLines w:val="0"/>
-        <w:pageBreakBefore w:val="0"/>
+        <w:t>文字溢出用省略号表示</w:t>
+      </w:r>
+    </w:p>
+    <w:p>
+      <w:pPr>
+        <w:keepNext w:val="0"/>
+        <w:keepLines w:val="0"/>
+        <w:pageBreakBefore w:val="0"/>
+        <w:numPr>
+          <w:ilvl w:val="0"/>
+          <w:numId w:val="0"/>
+        </w:numPr>
+        <w:kinsoku/>
+        <w:wordWrap/>
+        <w:overflowPunct/>
+        <w:topLinePunct w:val="0"/>
+        <w:autoSpaceDE/>
+        <w:autoSpaceDN/>
+        <w:bidi w:val="0"/>
+        <w:adjustRightInd/>
+        <w:snapToGrid/>
+        <w:spacing w:line="360" w:lineRule="auto"/>
+        <w:ind w:left="420" w:leftChars="0" w:firstLine="420" w:firstLineChars="0"/>
+        <w:jc w:val="both"/>
+        <w:textAlignment w:val="auto"/>
+        <w:rPr>
+          <w:rFonts w:hint="eastAsia"/>
+          <w:b w:val="0"/>
+          <w:bCs w:val="0"/>
+          <w:sz w:val="24"/>
+          <w:szCs w:val="24"/>
+          <w:lang w:val="en-US" w:eastAsia="zh-CN"/>
+        </w:rPr>
+      </w:pPr>
+      <w:r>
+        <w:rPr>
+          <w:rFonts w:hint="eastAsia"/>
+          <w:b/>
+          <w:bCs/>
+          <w:sz w:val="24"/>
+          <w:szCs w:val="24"/>
+          <w:lang w:val="en-US" w:eastAsia="zh-CN"/>
+        </w:rPr>
+        <w:t>overflow</w:t>
+      </w:r>
+      <w:r>
+        <w:rPr>
+          <w:rFonts w:hint="eastAsia"/>
+          <w:b w:val="0"/>
+          <w:bCs w:val="0"/>
+          <w:sz w:val="24"/>
+          <w:szCs w:val="24"/>
+          <w:lang w:val="en-US" w:eastAsia="zh-CN"/>
+        </w:rPr>
+        <w:t>:visible|hidden|scroll|auto|inherit</w:t>
+      </w:r>
+    </w:p>
+    <w:p>
+      <w:pPr>
+        <w:keepNext w:val="0"/>
+        <w:keepLines w:val="0"/>
+        <w:pageBreakBefore w:val="0"/>
+        <w:numPr>
+          <w:ilvl w:val="0"/>
+          <w:numId w:val="0"/>
+        </w:numPr>
+        <w:kinsoku/>
+        <w:wordWrap/>
+        <w:overflowPunct/>
+        <w:topLinePunct w:val="0"/>
+        <w:autoSpaceDE/>
+        <w:autoSpaceDN/>
+        <w:bidi w:val="0"/>
+        <w:adjustRightInd/>
+        <w:snapToGrid/>
+        <w:spacing w:line="360" w:lineRule="auto"/>
+        <w:ind w:left="420" w:leftChars="0" w:firstLine="420" w:firstLineChars="0"/>
+        <w:jc w:val="both"/>
+        <w:textAlignment w:val="auto"/>
+        <w:rPr>
+          <w:rFonts w:hint="eastAsia" w:ascii="Verdana" w:hAnsi="Verdana" w:eastAsia="Verdana" w:cs="Verdana"/>
+          <w:i w:val="0"/>
+          <w:caps w:val="0"/>
+          <w:color w:val="000000"/>
+          <w:spacing w:val="0"/>
+          <w:sz w:val="21"/>
+          <w:szCs w:val="21"/>
+          <w:shd w:val="clear" w:fill="FFFFFF"/>
+        </w:rPr>
+      </w:pPr>
+      <w:r>
+        <w:rPr>
+          <w:rFonts w:hint="eastAsia"/>
+          <w:b w:val="0"/>
+          <w:bCs w:val="0"/>
+          <w:sz w:val="24"/>
+          <w:szCs w:val="24"/>
+          <w:lang w:val="en-US" w:eastAsia="zh-CN"/>
+        </w:rPr>
+        <w:t>visible:</w:t>
+      </w:r>
+      <w:r>
+        <w:rPr>
+          <w:rFonts w:hint="eastAsia" w:ascii="Verdana" w:hAnsi="Verdana" w:eastAsia="Verdana" w:cs="Verdana"/>
+          <w:i w:val="0"/>
+          <w:caps w:val="0"/>
+          <w:color w:val="000000"/>
+          <w:spacing w:val="0"/>
+          <w:sz w:val="21"/>
+          <w:szCs w:val="21"/>
+          <w:shd w:val="clear" w:fill="FFFFFF"/>
+        </w:rPr>
+        <w:t>默认值。内容不会被修剪，会</w:t>
+      </w:r>
+      <w:r>
+        <w:rPr>
+          <w:rFonts w:hint="eastAsia" w:ascii="Verdana" w:hAnsi="Verdana" w:eastAsia="Verdana" w:cs="Verdana"/>
+          <w:b/>
+          <w:bCs/>
+          <w:i w:val="0"/>
+          <w:caps w:val="0"/>
+          <w:color w:val="000000"/>
+          <w:spacing w:val="0"/>
+          <w:sz w:val="21"/>
+          <w:szCs w:val="21"/>
+          <w:shd w:val="clear" w:fill="FFFFFF"/>
+        </w:rPr>
+        <w:t>呈现在元素框之外</w:t>
+      </w:r>
+      <w:r>
+        <w:rPr>
+          <w:rFonts w:hint="eastAsia" w:ascii="Verdana" w:hAnsi="Verdana" w:eastAsia="Verdana" w:cs="Verdana"/>
+          <w:i w:val="0"/>
+          <w:caps w:val="0"/>
+          <w:color w:val="000000"/>
+          <w:spacing w:val="0"/>
+          <w:sz w:val="21"/>
+          <w:szCs w:val="21"/>
+          <w:shd w:val="clear" w:fill="FFFFFF"/>
+        </w:rPr>
+        <w:t>。</w:t>
+      </w:r>
+    </w:p>
+    <w:p>
+      <w:pPr>
+        <w:keepNext w:val="0"/>
+        <w:keepLines w:val="0"/>
+        <w:pageBreakBefore w:val="0"/>
+        <w:numPr>
+          <w:ilvl w:val="0"/>
+          <w:numId w:val="0"/>
+        </w:numPr>
+        <w:kinsoku/>
+        <w:wordWrap/>
+        <w:overflowPunct/>
+        <w:topLinePunct w:val="0"/>
+        <w:autoSpaceDE/>
+        <w:autoSpaceDN/>
+        <w:bidi w:val="0"/>
+        <w:adjustRightInd/>
+        <w:snapToGrid/>
+        <w:spacing w:line="360" w:lineRule="auto"/>
+        <w:ind w:left="420" w:leftChars="0" w:firstLine="420" w:firstLineChars="0"/>
+        <w:jc w:val="both"/>
+        <w:textAlignment w:val="auto"/>
+        <w:rPr>
+          <w:rFonts w:hint="eastAsia" w:ascii="Verdana" w:hAnsi="Verdana" w:eastAsia="宋体" w:cs="Verdana"/>
+          <w:i w:val="0"/>
+          <w:caps w:val="0"/>
+          <w:color w:val="000000"/>
+          <w:spacing w:val="0"/>
+          <w:sz w:val="21"/>
+          <w:szCs w:val="21"/>
+          <w:shd w:val="clear" w:fill="F5F5F5"/>
+          <w:lang w:eastAsia="zh-CN"/>
+        </w:rPr>
+      </w:pPr>
+      <w:r>
+        <w:rPr>
+          <w:rFonts w:hint="eastAsia"/>
+          <w:b w:val="0"/>
+          <w:bCs w:val="0"/>
+          <w:sz w:val="24"/>
+          <w:szCs w:val="24"/>
+          <w:lang w:val="en-US" w:eastAsia="zh-CN"/>
+        </w:rPr>
+        <w:t>hidden：</w:t>
+      </w:r>
+      <w:r>
+        <w:rPr>
+          <w:rFonts w:hint="eastAsia" w:ascii="Verdana" w:hAnsi="Verdana" w:eastAsia="Verdana" w:cs="Verdana"/>
+          <w:i w:val="0"/>
+          <w:caps w:val="0"/>
+          <w:color w:val="000000"/>
+          <w:spacing w:val="0"/>
+          <w:sz w:val="21"/>
+          <w:szCs w:val="21"/>
+          <w:shd w:val="clear" w:fill="F5F5F5"/>
+        </w:rPr>
+        <w:t>内容会被修剪，并且其余内容是</w:t>
+      </w:r>
+      <w:r>
+        <w:rPr>
+          <w:rFonts w:hint="eastAsia" w:ascii="Verdana" w:hAnsi="Verdana" w:eastAsia="Verdana" w:cs="Verdana"/>
+          <w:b/>
+          <w:bCs/>
+          <w:i w:val="0"/>
+          <w:caps w:val="0"/>
+          <w:color w:val="000000"/>
+          <w:spacing w:val="0"/>
+          <w:sz w:val="21"/>
+          <w:szCs w:val="21"/>
+          <w:shd w:val="clear" w:fill="F5F5F5"/>
+        </w:rPr>
+        <w:t>不可见</w:t>
+      </w:r>
+      <w:r>
+        <w:rPr>
+          <w:rFonts w:hint="eastAsia" w:ascii="Verdana" w:hAnsi="Verdana" w:eastAsia="Verdana" w:cs="Verdana"/>
+          <w:i w:val="0"/>
+          <w:caps w:val="0"/>
+          <w:color w:val="000000"/>
+          <w:spacing w:val="0"/>
+          <w:sz w:val="21"/>
+          <w:szCs w:val="21"/>
+          <w:shd w:val="clear" w:fill="F5F5F5"/>
+        </w:rPr>
+        <w:t>的</w:t>
+      </w:r>
+      <w:r>
+        <w:rPr>
+          <w:rFonts w:hint="eastAsia" w:ascii="Verdana" w:hAnsi="Verdana" w:eastAsia="宋体" w:cs="Verdana"/>
+          <w:i w:val="0"/>
+          <w:caps w:val="0"/>
+          <w:color w:val="000000"/>
+          <w:spacing w:val="0"/>
+          <w:sz w:val="21"/>
+          <w:szCs w:val="21"/>
+          <w:shd w:val="clear" w:fill="F5F5F5"/>
+          <w:lang w:eastAsia="zh-CN"/>
+        </w:rPr>
+        <w:t>。</w:t>
+      </w:r>
+    </w:p>
+    <w:p>
+      <w:pPr>
+        <w:keepNext w:val="0"/>
+        <w:keepLines w:val="0"/>
+        <w:pageBreakBefore w:val="0"/>
+        <w:numPr>
+          <w:ilvl w:val="0"/>
+          <w:numId w:val="0"/>
+        </w:numPr>
+        <w:kinsoku/>
+        <w:wordWrap/>
+        <w:overflowPunct/>
+        <w:topLinePunct w:val="0"/>
+        <w:autoSpaceDE/>
+        <w:autoSpaceDN/>
+        <w:bidi w:val="0"/>
+        <w:adjustRightInd/>
+        <w:snapToGrid/>
+        <w:spacing w:line="360" w:lineRule="auto"/>
+        <w:ind w:left="420" w:leftChars="0" w:firstLine="420" w:firstLineChars="0"/>
+        <w:jc w:val="both"/>
+        <w:textAlignment w:val="auto"/>
+        <w:rPr>
+          <w:rFonts w:hint="eastAsia" w:ascii="Verdana" w:hAnsi="Verdana" w:eastAsia="Verdana" w:cs="Verdana"/>
+          <w:i w:val="0"/>
+          <w:caps w:val="0"/>
+          <w:color w:val="000000"/>
+          <w:spacing w:val="0"/>
+          <w:sz w:val="21"/>
+          <w:szCs w:val="21"/>
+          <w:shd w:val="clear" w:fill="FFFFFF"/>
+        </w:rPr>
+      </w:pPr>
+      <w:r>
+        <w:rPr>
+          <w:rFonts w:hint="eastAsia"/>
+          <w:b w:val="0"/>
+          <w:bCs w:val="0"/>
+          <w:sz w:val="24"/>
+          <w:szCs w:val="24"/>
+          <w:lang w:val="en-US" w:eastAsia="zh-CN"/>
+        </w:rPr>
+        <w:t>scroll：</w:t>
+      </w:r>
+      <w:r>
+        <w:rPr>
+          <w:rFonts w:hint="eastAsia" w:ascii="Verdana" w:hAnsi="Verdana" w:eastAsia="Verdana" w:cs="Verdana"/>
+          <w:i w:val="0"/>
+          <w:caps w:val="0"/>
+          <w:color w:val="000000"/>
+          <w:spacing w:val="0"/>
+          <w:sz w:val="21"/>
+          <w:szCs w:val="21"/>
+          <w:shd w:val="clear" w:fill="FFFFFF"/>
+        </w:rPr>
+        <w:t>内容会被修剪，但是浏览器会</w:t>
+      </w:r>
+      <w:r>
+        <w:rPr>
+          <w:rFonts w:hint="eastAsia" w:ascii="Verdana" w:hAnsi="Verdana" w:eastAsia="Verdana" w:cs="Verdana"/>
+          <w:b/>
+          <w:bCs/>
+          <w:i w:val="0"/>
+          <w:caps w:val="0"/>
+          <w:color w:val="000000"/>
+          <w:spacing w:val="0"/>
+          <w:sz w:val="21"/>
+          <w:szCs w:val="21"/>
+          <w:shd w:val="clear" w:fill="FFFFFF"/>
+        </w:rPr>
+        <w:t>显示滚动条</w:t>
+      </w:r>
+      <w:r>
+        <w:rPr>
+          <w:rFonts w:hint="eastAsia" w:ascii="Verdana" w:hAnsi="Verdana" w:eastAsia="Verdana" w:cs="Verdana"/>
+          <w:i w:val="0"/>
+          <w:caps w:val="0"/>
+          <w:color w:val="000000"/>
+          <w:spacing w:val="0"/>
+          <w:sz w:val="21"/>
+          <w:szCs w:val="21"/>
+          <w:shd w:val="clear" w:fill="FFFFFF"/>
+        </w:rPr>
+        <w:t>以便查看其余的内容</w:t>
+      </w:r>
+    </w:p>
+    <w:p>
+      <w:pPr>
+        <w:keepNext w:val="0"/>
+        <w:keepLines w:val="0"/>
+        <w:pageBreakBefore w:val="0"/>
+        <w:numPr>
+          <w:ilvl w:val="0"/>
+          <w:numId w:val="0"/>
+        </w:numPr>
+        <w:kinsoku/>
+        <w:wordWrap/>
+        <w:overflowPunct/>
+        <w:topLinePunct w:val="0"/>
+        <w:autoSpaceDE/>
+        <w:autoSpaceDN/>
+        <w:bidi w:val="0"/>
+        <w:adjustRightInd/>
+        <w:snapToGrid/>
+        <w:spacing w:line="360" w:lineRule="auto"/>
+        <w:ind w:left="420" w:leftChars="0" w:firstLine="420" w:firstLineChars="0"/>
+        <w:jc w:val="both"/>
+        <w:textAlignment w:val="auto"/>
+        <w:rPr>
+          <w:rFonts w:hint="eastAsia" w:ascii="Verdana" w:hAnsi="Verdana" w:eastAsia="Verdana" w:cs="Verdana"/>
+          <w:i w:val="0"/>
+          <w:caps w:val="0"/>
+          <w:color w:val="000000"/>
+          <w:spacing w:val="0"/>
+          <w:sz w:val="21"/>
+          <w:szCs w:val="21"/>
+          <w:shd w:val="clear" w:fill="F5F5F5"/>
+        </w:rPr>
+      </w:pPr>
+      <w:r>
+        <w:rPr>
+          <w:rFonts w:hint="eastAsia"/>
+          <w:b w:val="0"/>
+          <w:bCs w:val="0"/>
+          <w:sz w:val="24"/>
+          <w:szCs w:val="24"/>
+          <w:lang w:val="en-US" w:eastAsia="zh-CN"/>
+        </w:rPr>
+        <w:t>auto：</w:t>
+      </w:r>
+      <w:r>
+        <w:rPr>
+          <w:rFonts w:hint="eastAsia" w:ascii="Verdana" w:hAnsi="Verdana" w:eastAsia="Verdana" w:cs="Verdana"/>
+          <w:i w:val="0"/>
+          <w:caps w:val="0"/>
+          <w:color w:val="000000"/>
+          <w:spacing w:val="0"/>
+          <w:sz w:val="21"/>
+          <w:szCs w:val="21"/>
+          <w:shd w:val="clear" w:fill="F5F5F5"/>
+        </w:rPr>
+        <w:t>如果内容被修剪，则浏览器会显示</w:t>
+      </w:r>
+      <w:r>
+        <w:rPr>
+          <w:rFonts w:hint="eastAsia" w:ascii="Verdana" w:hAnsi="Verdana" w:eastAsia="Verdana" w:cs="Verdana"/>
+          <w:b/>
+          <w:bCs/>
+          <w:i w:val="0"/>
+          <w:caps w:val="0"/>
+          <w:color w:val="000000"/>
+          <w:spacing w:val="0"/>
+          <w:sz w:val="21"/>
+          <w:szCs w:val="21"/>
+          <w:shd w:val="clear" w:fill="F5F5F5"/>
+        </w:rPr>
+        <w:t>滚动条</w:t>
+      </w:r>
+      <w:r>
+        <w:rPr>
+          <w:rFonts w:hint="eastAsia" w:ascii="Verdana" w:hAnsi="Verdana" w:eastAsia="Verdana" w:cs="Verdana"/>
+          <w:i w:val="0"/>
+          <w:caps w:val="0"/>
+          <w:color w:val="000000"/>
+          <w:spacing w:val="0"/>
+          <w:sz w:val="21"/>
+          <w:szCs w:val="21"/>
+          <w:shd w:val="clear" w:fill="F5F5F5"/>
+        </w:rPr>
+        <w:t>以便查看其余的内容</w:t>
+      </w:r>
+    </w:p>
+    <w:p>
+      <w:pPr>
+        <w:keepNext w:val="0"/>
+        <w:keepLines w:val="0"/>
+        <w:pageBreakBefore w:val="0"/>
+        <w:numPr>
+          <w:ilvl w:val="0"/>
+          <w:numId w:val="0"/>
+        </w:numPr>
+        <w:kinsoku/>
+        <w:wordWrap/>
+        <w:overflowPunct/>
+        <w:topLinePunct w:val="0"/>
+        <w:autoSpaceDE/>
+        <w:autoSpaceDN/>
+        <w:bidi w:val="0"/>
+        <w:adjustRightInd/>
+        <w:snapToGrid/>
+        <w:spacing w:line="360" w:lineRule="auto"/>
+        <w:ind w:left="420" w:leftChars="0" w:firstLine="420" w:firstLineChars="0"/>
+        <w:jc w:val="both"/>
+        <w:textAlignment w:val="auto"/>
+        <w:rPr>
+          <w:rFonts w:hint="eastAsia" w:ascii="Verdana" w:hAnsi="Verdana" w:eastAsia="Verdana" w:cs="Verdana"/>
+          <w:i w:val="0"/>
+          <w:caps w:val="0"/>
+          <w:color w:val="000000"/>
+          <w:spacing w:val="0"/>
+          <w:sz w:val="21"/>
+          <w:szCs w:val="21"/>
+          <w:shd w:val="clear" w:fill="FFFFFF"/>
+        </w:rPr>
+      </w:pPr>
+      <w:r>
+        <w:rPr>
+          <w:rFonts w:hint="eastAsia" w:ascii="Verdana" w:hAnsi="Verdana" w:eastAsia="宋体" w:cs="Verdana"/>
+          <w:i w:val="0"/>
+          <w:color w:val="000000"/>
+          <w:spacing w:val="0"/>
+          <w:sz w:val="21"/>
+          <w:szCs w:val="21"/>
+          <w:shd w:val="clear" w:fill="FFFFFF"/>
+          <w:lang w:val="en-US" w:eastAsia="zh-CN"/>
+        </w:rPr>
+        <w:t>i</w:t>
+      </w:r>
+      <w:r>
+        <w:rPr>
+          <w:rFonts w:hint="eastAsia" w:ascii="Verdana" w:hAnsi="Verdana" w:eastAsia="Verdana" w:cs="Verdana"/>
+          <w:i w:val="0"/>
+          <w:caps w:val="0"/>
+          <w:color w:val="000000"/>
+          <w:spacing w:val="0"/>
+          <w:sz w:val="21"/>
+          <w:szCs w:val="21"/>
+          <w:shd w:val="clear" w:fill="FFFFFF"/>
+        </w:rPr>
+        <w:t>nherit</w:t>
+      </w:r>
+      <w:r>
+        <w:rPr>
+          <w:rFonts w:hint="eastAsia" w:ascii="Verdana" w:hAnsi="Verdana" w:eastAsia="宋体" w:cs="Verdana"/>
+          <w:i w:val="0"/>
+          <w:caps w:val="0"/>
+          <w:color w:val="000000"/>
+          <w:spacing w:val="0"/>
+          <w:sz w:val="21"/>
+          <w:szCs w:val="21"/>
+          <w:shd w:val="clear" w:fill="FFFFFF"/>
+          <w:lang w:eastAsia="zh-CN"/>
+        </w:rPr>
+        <w:t>：</w:t>
+      </w:r>
+      <w:r>
+        <w:rPr>
+          <w:rFonts w:hint="eastAsia" w:ascii="Verdana" w:hAnsi="Verdana" w:eastAsia="Verdana" w:cs="Verdana"/>
+          <w:i w:val="0"/>
+          <w:caps w:val="0"/>
+          <w:color w:val="000000"/>
+          <w:spacing w:val="0"/>
+          <w:sz w:val="21"/>
+          <w:szCs w:val="21"/>
+          <w:shd w:val="clear" w:fill="FFFFFF"/>
+        </w:rPr>
+        <w:t>规定应该从父元素</w:t>
+      </w:r>
+      <w:r>
+        <w:rPr>
+          <w:rFonts w:hint="eastAsia" w:ascii="Verdana" w:hAnsi="Verdana" w:eastAsia="Verdana" w:cs="Verdana"/>
+          <w:b/>
+          <w:bCs/>
+          <w:i w:val="0"/>
+          <w:caps w:val="0"/>
+          <w:color w:val="000000"/>
+          <w:spacing w:val="0"/>
+          <w:sz w:val="21"/>
+          <w:szCs w:val="21"/>
+          <w:shd w:val="clear" w:fill="FFFFFF"/>
+        </w:rPr>
+        <w:t>继承</w:t>
+      </w:r>
+      <w:r>
+        <w:rPr>
+          <w:rFonts w:hint="eastAsia" w:ascii="Verdana" w:hAnsi="Verdana" w:eastAsia="Verdana" w:cs="Verdana"/>
+          <w:i w:val="0"/>
+          <w:caps w:val="0"/>
+          <w:color w:val="000000"/>
+          <w:spacing w:val="0"/>
+          <w:sz w:val="21"/>
+          <w:szCs w:val="21"/>
+          <w:shd w:val="clear" w:fill="FFFFFF"/>
+        </w:rPr>
+        <w:t xml:space="preserve"> overflow 属性的值</w:t>
+      </w:r>
+    </w:p>
+    <w:p>
+      <w:pPr>
+        <w:keepNext w:val="0"/>
+        <w:keepLines w:val="0"/>
+        <w:pageBreakBefore w:val="0"/>
+        <w:numPr>
+          <w:ilvl w:val="0"/>
+          <w:numId w:val="0"/>
+        </w:numPr>
+        <w:kinsoku/>
+        <w:wordWrap/>
+        <w:overflowPunct/>
+        <w:topLinePunct w:val="0"/>
+        <w:autoSpaceDE/>
+        <w:autoSpaceDN/>
+        <w:bidi w:val="0"/>
+        <w:adjustRightInd/>
+        <w:snapToGrid/>
+        <w:spacing w:line="360" w:lineRule="auto"/>
+        <w:ind w:left="420" w:leftChars="0" w:firstLine="420" w:firstLineChars="0"/>
+        <w:jc w:val="both"/>
+        <w:textAlignment w:val="auto"/>
+        <w:rPr>
+          <w:rFonts w:hint="eastAsia" w:ascii="Verdana" w:hAnsi="Verdana" w:eastAsia="Verdana" w:cs="Verdana"/>
+          <w:i w:val="0"/>
+          <w:caps w:val="0"/>
+          <w:color w:val="000000"/>
+          <w:spacing w:val="0"/>
+          <w:sz w:val="21"/>
+          <w:szCs w:val="21"/>
+          <w:shd w:val="clear" w:fill="FFFFFF"/>
+        </w:rPr>
+      </w:pPr>
+    </w:p>
+    <w:p>
+      <w:pPr>
+        <w:keepNext w:val="0"/>
+        <w:keepLines w:val="0"/>
+        <w:pageBreakBefore w:val="0"/>
+        <w:numPr>
+          <w:ilvl w:val="0"/>
+          <w:numId w:val="0"/>
+        </w:numPr>
+        <w:kinsoku/>
+        <w:wordWrap/>
+        <w:overflowPunct/>
+        <w:topLinePunct w:val="0"/>
+        <w:autoSpaceDE/>
+        <w:autoSpaceDN/>
+        <w:bidi w:val="0"/>
+        <w:adjustRightInd/>
+        <w:snapToGrid/>
+        <w:spacing w:line="360" w:lineRule="auto"/>
+        <w:ind w:left="420" w:leftChars="0" w:firstLine="420" w:firstLineChars="0"/>
+        <w:jc w:val="both"/>
+        <w:textAlignment w:val="auto"/>
+        <w:rPr>
+          <w:rFonts w:hint="eastAsia" w:ascii="Verdana" w:hAnsi="Verdana" w:eastAsia="Verdana" w:cs="Verdana"/>
+          <w:i w:val="0"/>
+          <w:caps w:val="0"/>
+          <w:color w:val="000000"/>
+          <w:spacing w:val="0"/>
+          <w:sz w:val="21"/>
+          <w:szCs w:val="21"/>
+          <w:shd w:val="clear" w:fill="FFFFFF"/>
+          <w:lang w:val="en-US" w:eastAsia="zh-CN"/>
+        </w:rPr>
+      </w:pPr>
+      <w:r>
+        <w:rPr>
+          <w:rFonts w:hint="eastAsia" w:ascii="Verdana" w:hAnsi="Verdana" w:eastAsia="Verdana" w:cs="Verdana"/>
+          <w:b/>
+          <w:bCs/>
+          <w:i w:val="0"/>
+          <w:caps w:val="0"/>
+          <w:color w:val="000000"/>
+          <w:spacing w:val="0"/>
+          <w:sz w:val="21"/>
+          <w:szCs w:val="21"/>
+          <w:shd w:val="clear" w:fill="FFFFFF"/>
+          <w:lang w:val="en-US" w:eastAsia="zh-CN"/>
+        </w:rPr>
+        <w:t>text-overflow</w:t>
+      </w:r>
+      <w:r>
+        <w:rPr>
+          <w:rFonts w:hint="eastAsia" w:ascii="Verdana" w:hAnsi="Verdana" w:eastAsia="Verdana" w:cs="Verdana"/>
+          <w:i w:val="0"/>
+          <w:caps w:val="0"/>
+          <w:color w:val="000000"/>
+          <w:spacing w:val="0"/>
+          <w:sz w:val="21"/>
+          <w:szCs w:val="21"/>
+          <w:shd w:val="clear" w:fill="FFFFFF"/>
+          <w:lang w:val="en-US" w:eastAsia="zh-CN"/>
+        </w:rPr>
+        <w:t>:clip|ellipsis|string</w:t>
+      </w:r>
+    </w:p>
+    <w:p>
+      <w:pPr>
+        <w:keepNext w:val="0"/>
+        <w:keepLines w:val="0"/>
+        <w:pageBreakBefore w:val="0"/>
+        <w:numPr>
+          <w:ilvl w:val="0"/>
+          <w:numId w:val="0"/>
+        </w:numPr>
+        <w:kinsoku/>
+        <w:wordWrap/>
+        <w:overflowPunct/>
+        <w:topLinePunct w:val="0"/>
+        <w:autoSpaceDE/>
+        <w:autoSpaceDN/>
+        <w:bidi w:val="0"/>
+        <w:adjustRightInd/>
+        <w:snapToGrid/>
+        <w:spacing w:line="360" w:lineRule="auto"/>
+        <w:ind w:left="420" w:leftChars="0" w:firstLine="420" w:firstLineChars="0"/>
+        <w:jc w:val="both"/>
+        <w:textAlignment w:val="auto"/>
+        <w:rPr>
+          <w:rFonts w:hint="default" w:ascii="Verdana" w:hAnsi="Verdana" w:eastAsia="Verdana" w:cs="Verdana"/>
+          <w:i w:val="0"/>
+          <w:caps w:val="0"/>
+          <w:color w:val="000000"/>
+          <w:spacing w:val="0"/>
+          <w:sz w:val="21"/>
+          <w:szCs w:val="21"/>
+          <w:shd w:val="clear" w:fill="FFFFFF"/>
+          <w:lang w:val="en-US" w:eastAsia="zh-CN"/>
+        </w:rPr>
+      </w:pPr>
+      <w:r>
+        <w:rPr>
+          <w:rFonts w:hint="eastAsia" w:ascii="Verdana" w:hAnsi="Verdana" w:eastAsia="Verdana" w:cs="Verdana"/>
+          <w:i w:val="0"/>
+          <w:color w:val="000000"/>
+          <w:spacing w:val="0"/>
+          <w:sz w:val="21"/>
+          <w:szCs w:val="21"/>
+          <w:shd w:val="clear" w:fill="FFFFFF"/>
+          <w:lang w:val="en-US" w:eastAsia="zh-CN"/>
+        </w:rPr>
+        <w:t>C</w:t>
+      </w:r>
+      <w:r>
+        <w:rPr>
+          <w:rFonts w:hint="eastAsia" w:ascii="Verdana" w:hAnsi="Verdana" w:eastAsia="Verdana" w:cs="Verdana"/>
+          <w:i w:val="0"/>
+          <w:caps w:val="0"/>
+          <w:color w:val="000000"/>
+          <w:spacing w:val="0"/>
+          <w:sz w:val="21"/>
+          <w:szCs w:val="21"/>
+          <w:shd w:val="clear" w:fill="FFFFFF"/>
+          <w:lang w:val="en-US" w:eastAsia="zh-CN"/>
+        </w:rPr>
+        <w:t>lip:隐藏</w:t>
+      </w:r>
+    </w:p>
+    <w:p>
+      <w:pPr>
+        <w:keepNext w:val="0"/>
+        <w:keepLines w:val="0"/>
+        <w:pageBreakBefore w:val="0"/>
+        <w:numPr>
+          <w:ilvl w:val="0"/>
+          <w:numId w:val="0"/>
+        </w:numPr>
+        <w:kinsoku/>
+        <w:wordWrap/>
+        <w:overflowPunct/>
+        <w:topLinePunct w:val="0"/>
+        <w:autoSpaceDE/>
+        <w:autoSpaceDN/>
+        <w:bidi w:val="0"/>
+        <w:adjustRightInd/>
+        <w:snapToGrid/>
+        <w:spacing w:line="360" w:lineRule="auto"/>
+        <w:ind w:left="420" w:leftChars="0" w:firstLine="420" w:firstLineChars="0"/>
+        <w:jc w:val="both"/>
+        <w:textAlignment w:val="auto"/>
+        <w:rPr>
+          <w:rFonts w:hint="default" w:ascii="Verdana" w:hAnsi="Verdana" w:eastAsia="Verdana" w:cs="Verdana"/>
+          <w:i w:val="0"/>
+          <w:caps w:val="0"/>
+          <w:color w:val="000000"/>
+          <w:spacing w:val="0"/>
+          <w:sz w:val="21"/>
+          <w:szCs w:val="21"/>
+          <w:shd w:val="clear" w:fill="FFFFFF"/>
+          <w:lang w:val="en-US" w:eastAsia="zh-CN"/>
+        </w:rPr>
+      </w:pPr>
+      <w:r>
+        <w:rPr>
+          <w:rFonts w:hint="eastAsia" w:ascii="Verdana" w:hAnsi="Verdana" w:eastAsia="Verdana" w:cs="Verdana"/>
+          <w:i w:val="0"/>
+          <w:color w:val="000000"/>
+          <w:spacing w:val="0"/>
+          <w:sz w:val="21"/>
+          <w:szCs w:val="21"/>
+          <w:shd w:val="clear" w:fill="FFFFFF"/>
+          <w:lang w:val="en-US" w:eastAsia="zh-CN"/>
+        </w:rPr>
+        <w:t>E</w:t>
+      </w:r>
+      <w:r>
+        <w:rPr>
+          <w:rFonts w:hint="eastAsia" w:ascii="Verdana" w:hAnsi="Verdana" w:eastAsia="Verdana" w:cs="Verdana"/>
+          <w:i w:val="0"/>
+          <w:caps w:val="0"/>
+          <w:color w:val="000000"/>
+          <w:spacing w:val="0"/>
+          <w:sz w:val="21"/>
+          <w:szCs w:val="21"/>
+          <w:shd w:val="clear" w:fill="FFFFFF"/>
+          <w:lang w:val="en-US" w:eastAsia="zh-CN"/>
+        </w:rPr>
+        <w:t>llipsis:省略号</w:t>
+      </w:r>
+    </w:p>
+    <w:p>
+      <w:pPr>
+        <w:keepNext w:val="0"/>
+        <w:keepLines w:val="0"/>
+        <w:pageBreakBefore w:val="0"/>
+        <w:numPr>
+          <w:ilvl w:val="0"/>
+          <w:numId w:val="0"/>
+        </w:numPr>
+        <w:kinsoku/>
+        <w:wordWrap/>
+        <w:overflowPunct/>
+        <w:topLinePunct w:val="0"/>
+        <w:autoSpaceDE/>
+        <w:autoSpaceDN/>
+        <w:bidi w:val="0"/>
+        <w:adjustRightInd/>
+        <w:snapToGrid/>
+        <w:spacing w:line="360" w:lineRule="auto"/>
+        <w:ind w:left="420" w:leftChars="0" w:firstLine="420" w:firstLineChars="0"/>
+        <w:jc w:val="both"/>
+        <w:textAlignment w:val="auto"/>
+        <w:rPr>
+          <w:rFonts w:hint="default" w:ascii="Verdana" w:hAnsi="Verdana" w:eastAsia="Verdana" w:cs="Verdana"/>
+          <w:i w:val="0"/>
+          <w:caps w:val="0"/>
+          <w:color w:val="000000"/>
+          <w:spacing w:val="0"/>
+          <w:sz w:val="21"/>
+          <w:szCs w:val="21"/>
+          <w:shd w:val="clear" w:fill="FFFFFF"/>
+          <w:lang w:val="en-US" w:eastAsia="zh-CN"/>
+        </w:rPr>
+      </w:pPr>
+      <w:r>
+        <w:rPr>
+          <w:rFonts w:hint="eastAsia" w:ascii="Verdana" w:hAnsi="Verdana" w:eastAsia="Verdana" w:cs="Verdana"/>
+          <w:i w:val="0"/>
+          <w:color w:val="000000"/>
+          <w:spacing w:val="0"/>
+          <w:sz w:val="21"/>
+          <w:szCs w:val="21"/>
+          <w:shd w:val="clear" w:fill="FFFFFF"/>
+          <w:lang w:val="en-US" w:eastAsia="zh-CN"/>
+        </w:rPr>
+        <w:t>S</w:t>
+      </w:r>
+      <w:r>
+        <w:rPr>
+          <w:rFonts w:hint="eastAsia" w:ascii="Verdana" w:hAnsi="Verdana" w:eastAsia="Verdana" w:cs="Verdana"/>
+          <w:i w:val="0"/>
+          <w:caps w:val="0"/>
+          <w:color w:val="000000"/>
+          <w:spacing w:val="0"/>
+          <w:sz w:val="21"/>
+          <w:szCs w:val="21"/>
+          <w:shd w:val="clear" w:fill="FFFFFF"/>
+          <w:lang w:val="en-US" w:eastAsia="zh-CN"/>
+        </w:rPr>
+        <w:t>tring:自定义显示内容</w:t>
+      </w:r>
+    </w:p>
+    <w:p>
+      <w:pPr>
+        <w:keepNext w:val="0"/>
+        <w:keepLines w:val="0"/>
+        <w:pageBreakBefore w:val="0"/>
+        <w:numPr>
+          <w:ilvl w:val="0"/>
+          <w:numId w:val="1"/>
+        </w:numPr>
+        <w:kinsoku/>
+        <w:wordWrap/>
+        <w:overflowPunct/>
+        <w:topLinePunct w:val="0"/>
+        <w:autoSpaceDE/>
+        <w:autoSpaceDN/>
+        <w:bidi w:val="0"/>
+        <w:adjustRightInd/>
+        <w:snapToGrid/>
+        <w:spacing w:line="360" w:lineRule="auto"/>
+        <w:ind w:left="0" w:leftChars="0" w:firstLine="420" w:firstLineChars="0"/>
+        <w:jc w:val="both"/>
+        <w:textAlignment w:val="auto"/>
+        <w:rPr>
+          <w:rFonts w:hint="eastAsia"/>
+          <w:b/>
+          <w:bCs/>
+          <w:sz w:val="24"/>
+          <w:szCs w:val="24"/>
+          <w:lang w:val="en-US" w:eastAsia="zh-CN"/>
+        </w:rPr>
+      </w:pPr>
+      <w:r>
+        <w:rPr>
+          <w:rFonts w:hint="eastAsia"/>
+          <w:b/>
+          <w:bCs/>
+          <w:sz w:val="24"/>
+          <w:szCs w:val="24"/>
+          <w:lang w:val="en-US" w:eastAsia="zh-CN"/>
+        </w:rPr>
+        <w:t>媒体查询@media</w:t>
+      </w:r>
+    </w:p>
+    <w:p>
+      <w:pPr>
+        <w:keepNext w:val="0"/>
+        <w:keepLines w:val="0"/>
+        <w:widowControl w:val="0"/>
+        <w:suppressLineNumbers w:val="0"/>
+        <w:autoSpaceDE w:val="0"/>
+        <w:autoSpaceDN/>
+        <w:spacing w:before="0" w:beforeAutospacing="1" w:after="0" w:afterAutospacing="1" w:line="360" w:lineRule="auto"/>
+        <w:ind w:left="420" w:leftChars="0" w:right="0" w:firstLine="420" w:firstLineChars="0"/>
+        <w:jc w:val="both"/>
+      </w:pPr>
+      <w:r>
+        <w:rPr>
+          <w:rFonts w:hint="eastAsia" w:ascii="Calibri" w:hAnsi="Calibri" w:eastAsia="宋体" w:cs="Times New Roman"/>
+          <w:b w:val="0"/>
+          <w:kern w:val="2"/>
+          <w:sz w:val="24"/>
+          <w:szCs w:val="24"/>
+          <w:lang w:val="en-US" w:eastAsia="zh-CN" w:bidi="ar"/>
+        </w:rPr>
+        <w:tab/>
+      </w:r>
+      <w:r>
+        <w:rPr>
+          <w:rFonts w:hint="eastAsia" w:ascii="宋体" w:hAnsi="宋体" w:eastAsia="宋体" w:cs="宋体"/>
+          <w:b/>
+          <w:kern w:val="2"/>
+          <w:sz w:val="24"/>
+          <w:szCs w:val="24"/>
+          <w:lang w:val="en-US" w:eastAsia="zh-CN" w:bidi="ar"/>
+        </w:rPr>
+        <w:t>格式：</w:t>
+      </w:r>
+      <w:r>
+        <w:rPr>
+          <w:rFonts w:hint="default" w:ascii="Calibri" w:hAnsi="Calibri" w:eastAsia="宋体" w:cs="Times New Roman"/>
+          <w:b w:val="0"/>
+          <w:kern w:val="2"/>
+          <w:sz w:val="24"/>
+          <w:szCs w:val="24"/>
+          <w:lang w:val="en-US" w:eastAsia="zh-CN" w:bidi="ar"/>
+        </w:rPr>
+        <w:t xml:space="preserve">@media </w:t>
+      </w:r>
+      <w:r>
+        <w:rPr>
+          <w:rFonts w:hint="eastAsia" w:ascii="宋体" w:hAnsi="宋体" w:eastAsia="宋体" w:cs="宋体"/>
+          <w:b w:val="0"/>
+          <w:kern w:val="2"/>
+          <w:sz w:val="24"/>
+          <w:szCs w:val="24"/>
+          <w:lang w:val="en-US" w:eastAsia="zh-CN" w:bidi="ar"/>
+        </w:rPr>
+        <w:t>设备类型</w:t>
+      </w:r>
+      <w:r>
+        <w:rPr>
+          <w:rFonts w:hint="default" w:ascii="Calibri" w:hAnsi="Calibri" w:eastAsia="宋体" w:cs="Times New Roman"/>
+          <w:b w:val="0"/>
+          <w:kern w:val="2"/>
+          <w:sz w:val="24"/>
+          <w:szCs w:val="24"/>
+          <w:lang w:val="en-US" w:eastAsia="zh-CN" w:bidi="ar"/>
+        </w:rPr>
+        <w:t xml:space="preserve">and </w:t>
+      </w:r>
+      <w:r>
+        <w:rPr>
+          <w:rFonts w:hint="eastAsia" w:ascii="宋体" w:hAnsi="宋体" w:eastAsia="宋体" w:cs="宋体"/>
+          <w:b w:val="0"/>
+          <w:kern w:val="2"/>
+          <w:sz w:val="24"/>
+          <w:szCs w:val="24"/>
+          <w:lang w:val="en-US" w:eastAsia="zh-CN" w:bidi="ar"/>
+        </w:rPr>
+        <w:t>（设备特性）</w:t>
+      </w:r>
+      <w:r>
+        <w:rPr>
+          <w:rFonts w:hint="default" w:ascii="Calibri" w:hAnsi="Calibri" w:eastAsia="宋体" w:cs="Times New Roman"/>
+          <w:b w:val="0"/>
+          <w:kern w:val="2"/>
+          <w:sz w:val="24"/>
+          <w:szCs w:val="24"/>
+          <w:lang w:val="en-US" w:eastAsia="zh-CN" w:bidi="ar"/>
+        </w:rPr>
+        <w:t>{</w:t>
+      </w:r>
+      <w:r>
+        <w:rPr>
+          <w:rFonts w:hint="eastAsia" w:ascii="宋体" w:hAnsi="宋体" w:eastAsia="宋体" w:cs="宋体"/>
+          <w:b w:val="0"/>
+          <w:kern w:val="2"/>
+          <w:sz w:val="24"/>
+          <w:szCs w:val="24"/>
+          <w:lang w:val="en-US" w:eastAsia="zh-CN" w:bidi="ar"/>
+        </w:rPr>
+        <w:t>你的样式</w:t>
+      </w:r>
+      <w:r>
+        <w:rPr>
+          <w:rFonts w:hint="default" w:ascii="Calibri" w:hAnsi="Calibri" w:eastAsia="宋体" w:cs="Calibri"/>
+          <w:b w:val="0"/>
+          <w:kern w:val="2"/>
+          <w:sz w:val="24"/>
+          <w:szCs w:val="24"/>
+          <w:lang w:val="en-US" w:eastAsia="zh-CN" w:bidi="ar"/>
+        </w:rPr>
+        <w:t>}</w:t>
+      </w:r>
+    </w:p>
+    <w:p>
+      <w:pPr>
+        <w:pStyle w:val="4"/>
+        <w:keepNext w:val="0"/>
+        <w:keepLines w:val="0"/>
         <w:widowControl/>
         <w:suppressLineNumbers w:val="0"/>
         <w:pBdr>
@@ -19279,58 +18801,68 @@
           <w:right w:val="none" w:color="auto" w:sz="0" w:space="0"/>
         </w:pBdr>
         <w:shd w:val="clear" w:fill="F5F2F0"/>
-        <w:kinsoku/>
-        <w:wordWrap/>
-        <w:overflowPunct/>
-        <w:topLinePunct w:val="0"/>
-        <w:autoSpaceDE/>
-        <w:autoSpaceDN/>
-        <w:bidi w:val="0"/>
-        <w:adjustRightInd/>
-        <w:snapToGrid/>
-        <w:spacing w:before="0" w:beforeAutospacing="0" w:after="0" w:afterAutospacing="0" w:line="240" w:lineRule="auto"/>
-        <w:ind w:left="839" w:leftChars="0" w:right="0" w:firstLine="420" w:firstLineChars="0"/>
+        <w:tabs>
+          <w:tab w:val="left" w:pos="916"/>
+          <w:tab w:val="left" w:pos="1832"/>
+          <w:tab w:val="left" w:pos="2748"/>
+          <w:tab w:val="left" w:pos="3664"/>
+          <w:tab w:val="left" w:pos="4580"/>
+          <w:tab w:val="left" w:pos="5496"/>
+          <w:tab w:val="left" w:pos="6412"/>
+          <w:tab w:val="left" w:pos="7328"/>
+          <w:tab w:val="left" w:pos="8244"/>
+          <w:tab w:val="left" w:pos="9160"/>
+          <w:tab w:val="left" w:pos="10076"/>
+          <w:tab w:val="left" w:pos="10992"/>
+          <w:tab w:val="left" w:pos="11908"/>
+          <w:tab w:val="left" w:pos="12824"/>
+          <w:tab w:val="left" w:pos="13740"/>
+          <w:tab w:val="left" w:pos="14656"/>
+        </w:tabs>
+        <w:autoSpaceDE w:val="0"/>
+        <w:autoSpaceDN/>
+        <w:spacing w:before="0" w:beforeAutospacing="0" w:after="0" w:afterAutospacing="0"/>
+        <w:ind w:left="1260" w:leftChars="0" w:right="0" w:rightChars="0"/>
         <w:jc w:val="left"/>
-        <w:textAlignment w:val="auto"/>
-        <w:rPr>
-          <w:rFonts w:hint="eastAsia" w:ascii="Consolas" w:hAnsi="Consolas" w:cs="Consolas"/>
-          <w:b w:val="0"/>
-          <w:bCs w:val="0"/>
-          <w:i w:val="0"/>
-          <w:caps w:val="0"/>
-          <w:color w:val="990055"/>
-          <w:spacing w:val="-2"/>
-          <w:sz w:val="18"/>
-          <w:szCs w:val="18"/>
-          <w:u w:val="none"/>
-          <w:shd w:val="clear" w:fill="F5F2F0"/>
-          <w:lang w:val="en-US" w:eastAsia="zh-CN"/>
-        </w:rPr>
-      </w:pPr>
-      <w:r>
-        <w:rPr>
-          <w:rFonts w:hint="eastAsia" w:ascii="Consolas" w:hAnsi="Consolas" w:cs="Consolas"/>
-          <w:b w:val="0"/>
-          <w:bCs w:val="0"/>
-          <w:i w:val="0"/>
-          <w:caps w:val="0"/>
-          <w:color w:val="990055"/>
-          <w:spacing w:val="-2"/>
-          <w:sz w:val="18"/>
-          <w:szCs w:val="18"/>
-          <w:u w:val="none"/>
-          <w:shd w:val="clear" w:fill="F5F2F0"/>
-          <w:lang w:val="en-US" w:eastAsia="zh-CN"/>
-        </w:rPr>
-        <w:t>首行直接设置margin:0 auto就行了，确保为block元素。</w:t>
-      </w:r>
-    </w:p>
-    <w:p>
-      <w:pPr>
-        <w:pStyle w:val="3"/>
-        <w:keepNext w:val="0"/>
-        <w:keepLines w:val="0"/>
-        <w:pageBreakBefore w:val="0"/>
+      </w:pPr>
+      <w:r>
+        <w:rPr>
+          <w:rFonts w:hint="eastAsia" w:ascii="宋体" w:hAnsi="宋体" w:eastAsia="宋体" w:cs="宋体"/>
+          <w:b/>
+          <w:i w:val="0"/>
+          <w:color w:val="990055"/>
+          <w:spacing w:val="-2"/>
+          <w:kern w:val="0"/>
+          <w:sz w:val="18"/>
+          <w:szCs w:val="18"/>
+          <w:bdr w:val="none" w:color="auto" w:sz="0" w:space="0"/>
+          <w:shd w:val="clear" w:fill="F5F2F0"/>
+          <w:lang w:val="en-US" w:eastAsia="zh-CN" w:bidi="ar"/>
+        </w:rPr>
+        <w:t>例：</w:t>
+      </w:r>
+      <w:r>
+        <w:rPr>
+          <w:rFonts w:hint="eastAsia" w:ascii="Consolas" w:hAnsi="Consolas" w:eastAsia="宋体" w:cs="Consolas"/>
+          <w:b w:val="0"/>
+          <w:i w:val="0"/>
+          <w:color w:val="990055"/>
+          <w:spacing w:val="-2"/>
+          <w:kern w:val="0"/>
+          <w:sz w:val="18"/>
+          <w:szCs w:val="18"/>
+          <w:bdr w:val="none" w:color="auto" w:sz="0" w:space="0"/>
+          <w:shd w:val="clear" w:fill="F5F2F0"/>
+          <w:lang w:val="en-US" w:eastAsia="zh-CN" w:bidi="ar"/>
+        </w:rPr>
+        <w:t>@media screen and (max-width:480px){</w:t>
+      </w:r>
+    </w:p>
+    <w:p>
+      <w:pPr>
+        <w:pStyle w:val="4"/>
+        <w:keepNext w:val="0"/>
+        <w:keepLines w:val="0"/>
         <w:widowControl/>
         <w:suppressLineNumbers w:val="0"/>
         <w:pBdr>
@@ -19340,58 +18872,52 @@
           <w:right w:val="none" w:color="auto" w:sz="0" w:space="0"/>
         </w:pBdr>
         <w:shd w:val="clear" w:fill="F5F2F0"/>
-        <w:kinsoku/>
-        <w:wordWrap/>
-        <w:overflowPunct/>
-        <w:topLinePunct w:val="0"/>
-        <w:autoSpaceDE/>
-        <w:autoSpaceDN/>
-        <w:bidi w:val="0"/>
-        <w:adjustRightInd/>
-        <w:snapToGrid/>
-        <w:spacing w:before="0" w:beforeAutospacing="0" w:after="0" w:afterAutospacing="0" w:line="240" w:lineRule="auto"/>
-        <w:ind w:left="839" w:leftChars="0" w:right="0" w:firstLine="420" w:firstLineChars="0"/>
+        <w:tabs>
+          <w:tab w:val="left" w:pos="916"/>
+          <w:tab w:val="left" w:pos="1832"/>
+          <w:tab w:val="left" w:pos="2748"/>
+          <w:tab w:val="left" w:pos="3664"/>
+          <w:tab w:val="left" w:pos="4580"/>
+          <w:tab w:val="left" w:pos="5496"/>
+          <w:tab w:val="left" w:pos="6412"/>
+          <w:tab w:val="left" w:pos="7328"/>
+          <w:tab w:val="left" w:pos="8244"/>
+          <w:tab w:val="left" w:pos="9160"/>
+          <w:tab w:val="left" w:pos="10076"/>
+          <w:tab w:val="left" w:pos="10992"/>
+          <w:tab w:val="left" w:pos="11908"/>
+          <w:tab w:val="left" w:pos="12824"/>
+          <w:tab w:val="left" w:pos="13740"/>
+          <w:tab w:val="left" w:pos="14656"/>
+        </w:tabs>
+        <w:autoSpaceDE w:val="0"/>
+        <w:autoSpaceDN/>
+        <w:spacing w:before="0" w:beforeAutospacing="0" w:after="0" w:afterAutospacing="0"/>
+        <w:ind w:left="1260" w:leftChars="0" w:right="0" w:rightChars="0"/>
         <w:jc w:val="left"/>
-        <w:textAlignment w:val="auto"/>
-        <w:rPr>
-          <w:rFonts w:hint="eastAsia" w:ascii="Consolas" w:hAnsi="Consolas" w:cs="Consolas"/>
-          <w:b w:val="0"/>
-          <w:bCs w:val="0"/>
-          <w:i w:val="0"/>
-          <w:caps w:val="0"/>
-          <w:color w:val="990055"/>
-          <w:spacing w:val="-2"/>
-          <w:sz w:val="18"/>
-          <w:szCs w:val="18"/>
-          <w:u w:val="none"/>
-          <w:shd w:val="clear" w:fill="F5F2F0"/>
-          <w:lang w:val="en-US" w:eastAsia="zh-CN"/>
-        </w:rPr>
-      </w:pPr>
-      <w:r>
-        <w:rPr>
-          <w:rFonts w:hint="eastAsia" w:ascii="Consolas" w:hAnsi="Consolas" w:cs="Consolas"/>
-          <w:b w:val="0"/>
-          <w:bCs w:val="0"/>
-          <w:i w:val="0"/>
-          <w:caps w:val="0"/>
-          <w:color w:val="990055"/>
-          <w:spacing w:val="-2"/>
-          <w:sz w:val="18"/>
-          <w:szCs w:val="18"/>
-          <w:u w:val="none"/>
-          <w:shd w:val="clear" w:fill="F5F2F0"/>
-          <w:lang w:val="en-US" w:eastAsia="zh-CN"/>
-        </w:rPr>
-        <w:t>第二行两个元素，左元素1，右元素2，设置他们的display:inline-block，然后元素1设置margin-left:50%,第二个元素设置margin-left:-2*width向左平移两个width，最终实现真正的品字布局。</w:t>
-      </w:r>
-    </w:p>
-    <w:p>
-      <w:pPr>
-        <w:pStyle w:val="3"/>
-        <w:keepNext w:val="0"/>
-        <w:keepLines w:val="0"/>
-        <w:pageBreakBefore w:val="0"/>
+      </w:pPr>
+      <w:r>
+        <w:rPr>
+          <w:rFonts w:hint="default" w:ascii="Consolas" w:hAnsi="Consolas" w:eastAsia="宋体" w:cs="Consolas"/>
+          <w:b w:val="0"/>
+          <w:i w:val="0"/>
+          <w:color w:val="990055"/>
+          <w:spacing w:val="-2"/>
+          <w:kern w:val="0"/>
+          <w:sz w:val="18"/>
+          <w:szCs w:val="18"/>
+          <w:bdr w:val="none" w:color="auto" w:sz="0" w:space="0"/>
+          <w:shd w:val="clear" w:fill="F5F2F0"/>
+          <w:lang w:val="en-US" w:eastAsia="zh-CN" w:bidi="ar"/>
+        </w:rPr>
+        <w:t xml:space="preserve"> .ads {</w:t>
+      </w:r>
+    </w:p>
+    <w:p>
+      <w:pPr>
+        <w:pStyle w:val="4"/>
+        <w:keepNext w:val="0"/>
+        <w:keepLines w:val="0"/>
         <w:widowControl/>
         <w:suppressLineNumbers w:val="0"/>
         <w:pBdr>
@@ -19401,92 +18927,54 @@
           <w:right w:val="none" w:color="auto" w:sz="0" w:space="0"/>
         </w:pBdr>
         <w:shd w:val="clear" w:fill="F5F2F0"/>
-        <w:kinsoku/>
-        <w:wordWrap/>
-        <w:overflowPunct/>
-        <w:topLinePunct w:val="0"/>
-        <w:autoSpaceDE/>
-        <w:autoSpaceDN/>
-        <w:bidi w:val="0"/>
-        <w:adjustRightInd/>
-        <w:snapToGrid/>
-        <w:spacing w:before="0" w:beforeAutospacing="0" w:after="0" w:afterAutospacing="0" w:line="240" w:lineRule="auto"/>
-        <w:ind w:left="839" w:leftChars="0" w:right="0" w:firstLine="420" w:firstLineChars="0"/>
+        <w:tabs>
+          <w:tab w:val="left" w:pos="916"/>
+          <w:tab w:val="left" w:pos="1832"/>
+          <w:tab w:val="left" w:pos="2748"/>
+          <w:tab w:val="left" w:pos="3664"/>
+          <w:tab w:val="left" w:pos="4580"/>
+          <w:tab w:val="left" w:pos="5496"/>
+          <w:tab w:val="left" w:pos="6412"/>
+          <w:tab w:val="left" w:pos="7328"/>
+          <w:tab w:val="left" w:pos="8244"/>
+          <w:tab w:val="left" w:pos="9160"/>
+          <w:tab w:val="left" w:pos="10076"/>
+          <w:tab w:val="left" w:pos="10992"/>
+          <w:tab w:val="left" w:pos="11908"/>
+          <w:tab w:val="left" w:pos="12824"/>
+          <w:tab w:val="left" w:pos="13740"/>
+          <w:tab w:val="left" w:pos="14656"/>
+        </w:tabs>
+        <w:autoSpaceDE w:val="0"/>
+        <w:autoSpaceDN/>
+        <w:spacing w:before="0" w:beforeAutospacing="0" w:after="0" w:afterAutospacing="0"/>
+        <w:ind w:left="1260" w:leftChars="0" w:right="0" w:rightChars="0"/>
         <w:jc w:val="left"/>
-        <w:textAlignment w:val="auto"/>
-        <w:rPr>
-          <w:rFonts w:hint="eastAsia" w:ascii="Consolas" w:hAnsi="Consolas" w:cs="Consolas"/>
-          <w:b w:val="0"/>
-          <w:bCs w:val="0"/>
-          <w:i w:val="0"/>
-          <w:caps w:val="0"/>
-          <w:color w:val="990055"/>
-          <w:spacing w:val="-2"/>
-          <w:sz w:val="18"/>
-          <w:szCs w:val="18"/>
-          <w:u w:val="none"/>
-          <w:shd w:val="clear" w:fill="F5F2F0"/>
-          <w:lang w:val="en-US" w:eastAsia="zh-CN"/>
-        </w:rPr>
-      </w:pPr>
-      <w:r>
-        <w:rPr>
-          <w:rFonts w:hint="eastAsia" w:ascii="Consolas" w:hAnsi="Consolas" w:cs="Consolas"/>
-          <w:b w:val="0"/>
-          <w:bCs w:val="0"/>
-          <w:i w:val="0"/>
-          <w:caps w:val="0"/>
-          <w:color w:val="990055"/>
-          <w:spacing w:val="-2"/>
-          <w:sz w:val="18"/>
-          <w:szCs w:val="18"/>
-          <w:u w:val="none"/>
-          <w:shd w:val="clear" w:fill="F5F2F0"/>
-          <w:lang w:val="en-US" w:eastAsia="zh-CN"/>
-        </w:rPr>
-        <w:t>注：去除两个块之间的空隙可以设置父元素fontsize为0，或者两个div书写时连在一起，不要留空白，因为</w:t>
-      </w:r>
-      <w:r>
-        <w:rPr>
-          <w:rFonts w:hint="default" w:ascii="Consolas" w:hAnsi="Consolas" w:cs="Consolas"/>
-          <w:b w:val="0"/>
-          <w:bCs w:val="0"/>
-          <w:i w:val="0"/>
-          <w:caps w:val="0"/>
-          <w:color w:val="990055"/>
-          <w:spacing w:val="-2"/>
-          <w:sz w:val="18"/>
-          <w:szCs w:val="18"/>
-          <w:u w:val="none"/>
-          <w:shd w:val="clear" w:fill="F5F2F0"/>
-          <w:lang w:val="en-US" w:eastAsia="zh-CN"/>
-        </w:rPr>
-        <w:t>inline-blcok块之间的不可见符号会被保留父层字体的1/3大小的空间</w:t>
-      </w:r>
-      <w:r>
-        <w:rPr>
-          <w:rFonts w:hint="eastAsia" w:ascii="Consolas" w:hAnsi="Consolas" w:cs="Consolas"/>
-          <w:b w:val="0"/>
-          <w:bCs w:val="0"/>
-          <w:i w:val="0"/>
-          <w:caps w:val="0"/>
-          <w:color w:val="990055"/>
-          <w:spacing w:val="-2"/>
-          <w:sz w:val="18"/>
-          <w:szCs w:val="18"/>
-          <w:u w:val="none"/>
-          <w:shd w:val="clear" w:fill="F5F2F0"/>
-          <w:lang w:val="en-US" w:eastAsia="zh-CN"/>
-        </w:rPr>
-        <w:t>。</w:t>
-      </w:r>
-    </w:p>
-    <w:p>
-      <w:pPr>
-        <w:pStyle w:val="3"/>
-        <w:keepNext w:val="0"/>
-        <w:keepLines w:val="0"/>
-        <w:pageBreakBefore w:val="0"/>
+      </w:pPr>
+      <w:r>
+        <w:rPr>
+          <w:rFonts w:hint="default" w:ascii="Consolas" w:hAnsi="Consolas" w:eastAsia="宋体" w:cs="Consolas"/>
+          <w:b w:val="0"/>
+          <w:i w:val="0"/>
+          <w:color w:val="990055"/>
+          <w:spacing w:val="-2"/>
+          <w:kern w:val="0"/>
+          <w:sz w:val="18"/>
+          <w:szCs w:val="18"/>
+          <w:bdr w:val="none" w:color="auto" w:sz="0" w:space="0"/>
+          <w:shd w:val="clear" w:fill="F5F2F0"/>
+          <w:lang w:val="en-US" w:eastAsia="zh-CN" w:bidi="ar"/>
+        </w:rPr>
+        <w:t xml:space="preserve">   display:none;</w:t>
+      </w:r>
+      <w:bookmarkStart w:id="0" w:name="_GoBack"/>
+      <w:bookmarkEnd w:id="0"/>
+    </w:p>
+    <w:p>
+      <w:pPr>
+        <w:pStyle w:val="4"/>
+        <w:keepNext w:val="0"/>
+        <w:keepLines w:val="0"/>
         <w:widowControl/>
         <w:suppressLineNumbers w:val="0"/>
         <w:pBdr>
@@ -19496,41 +18984,52 @@
           <w:right w:val="none" w:color="auto" w:sz="0" w:space="0"/>
         </w:pBdr>
         <w:shd w:val="clear" w:fill="F5F2F0"/>
-        <w:kinsoku/>
-        <w:wordWrap/>
-        <w:overflowPunct/>
-        <w:topLinePunct w:val="0"/>
-        <w:autoSpaceDE/>
-        <w:autoSpaceDN/>
-        <w:bidi w:val="0"/>
-        <w:adjustRightInd/>
-        <w:snapToGrid/>
-        <w:spacing w:before="0" w:beforeAutospacing="0" w:after="0" w:afterAutospacing="0" w:line="240" w:lineRule="auto"/>
-        <w:ind w:left="839" w:leftChars="0" w:right="0" w:firstLine="420" w:firstLineChars="0"/>
+        <w:tabs>
+          <w:tab w:val="left" w:pos="916"/>
+          <w:tab w:val="left" w:pos="1832"/>
+          <w:tab w:val="left" w:pos="2748"/>
+          <w:tab w:val="left" w:pos="3664"/>
+          <w:tab w:val="left" w:pos="4580"/>
+          <w:tab w:val="left" w:pos="5496"/>
+          <w:tab w:val="left" w:pos="6412"/>
+          <w:tab w:val="left" w:pos="7328"/>
+          <w:tab w:val="left" w:pos="8244"/>
+          <w:tab w:val="left" w:pos="9160"/>
+          <w:tab w:val="left" w:pos="10076"/>
+          <w:tab w:val="left" w:pos="10992"/>
+          <w:tab w:val="left" w:pos="11908"/>
+          <w:tab w:val="left" w:pos="12824"/>
+          <w:tab w:val="left" w:pos="13740"/>
+          <w:tab w:val="left" w:pos="14656"/>
+        </w:tabs>
+        <w:autoSpaceDE w:val="0"/>
+        <w:autoSpaceDN/>
+        <w:spacing w:before="0" w:beforeAutospacing="0" w:after="0" w:afterAutospacing="0"/>
+        <w:ind w:left="1260" w:leftChars="0" w:right="0" w:rightChars="0"/>
         <w:jc w:val="left"/>
-        <w:textAlignment w:val="auto"/>
-        <w:rPr>
-          <w:rFonts w:hint="eastAsia" w:ascii="Consolas" w:hAnsi="Consolas" w:cs="Consolas"/>
-          <w:b w:val="0"/>
-          <w:bCs w:val="0"/>
-          <w:i w:val="0"/>
-          <w:caps w:val="0"/>
-          <w:color w:val="990055"/>
-          <w:spacing w:val="-2"/>
-          <w:sz w:val="18"/>
-          <w:szCs w:val="18"/>
-          <w:u w:val="none"/>
-          <w:shd w:val="clear" w:fill="F5F2F0"/>
-          <w:lang w:val="en-US" w:eastAsia="zh-CN"/>
-        </w:rPr>
-      </w:pPr>
-    </w:p>
-    <w:p>
-      <w:pPr>
-        <w:pStyle w:val="3"/>
-        <w:keepNext w:val="0"/>
-        <w:keepLines w:val="0"/>
-        <w:pageBreakBefore w:val="0"/>
+      </w:pPr>
+      <w:r>
+        <w:rPr>
+          <w:rFonts w:hint="default" w:ascii="Consolas" w:hAnsi="Consolas" w:eastAsia="宋体" w:cs="Consolas"/>
+          <w:b w:val="0"/>
+          <w:i w:val="0"/>
+          <w:color w:val="990055"/>
+          <w:spacing w:val="-2"/>
+          <w:kern w:val="0"/>
+          <w:sz w:val="18"/>
+          <w:szCs w:val="18"/>
+          <w:bdr w:val="none" w:color="auto" w:sz="0" w:space="0"/>
+          <w:shd w:val="clear" w:fill="F5F2F0"/>
+          <w:lang w:val="en-US" w:eastAsia="zh-CN" w:bidi="ar"/>
+        </w:rPr>
+        <w:t xml:space="preserve">  }</w:t>
+      </w:r>
+    </w:p>
+    <w:p>
+      <w:pPr>
+        <w:pStyle w:val="4"/>
+        <w:keepNext w:val="0"/>
+        <w:keepLines w:val="0"/>
         <w:widowControl/>
         <w:suppressLineNumbers w:val="0"/>
         <w:pBdr>
@@ -19540,41 +19039,95 @@
           <w:right w:val="none" w:color="auto" w:sz="0" w:space="0"/>
         </w:pBdr>
         <w:shd w:val="clear" w:fill="F5F2F0"/>
-        <w:kinsoku/>
-        <w:wordWrap/>
-        <w:overflowPunct/>
-        <w:topLinePunct w:val="0"/>
-        <w:autoSpaceDE/>
-        <w:autoSpaceDN/>
-        <w:bidi w:val="0"/>
-        <w:adjustRightInd/>
-        <w:snapToGrid/>
-        <w:spacing w:before="0" w:beforeAutospacing="0" w:after="0" w:afterAutospacing="0" w:line="240" w:lineRule="auto"/>
-        <w:ind w:left="839" w:leftChars="0" w:right="0" w:firstLine="420" w:firstLineChars="0"/>
+        <w:tabs>
+          <w:tab w:val="left" w:pos="916"/>
+          <w:tab w:val="left" w:pos="1832"/>
+          <w:tab w:val="left" w:pos="2748"/>
+          <w:tab w:val="left" w:pos="3664"/>
+          <w:tab w:val="left" w:pos="4580"/>
+          <w:tab w:val="left" w:pos="5496"/>
+          <w:tab w:val="left" w:pos="6412"/>
+          <w:tab w:val="left" w:pos="7328"/>
+          <w:tab w:val="left" w:pos="8244"/>
+          <w:tab w:val="left" w:pos="9160"/>
+          <w:tab w:val="left" w:pos="10076"/>
+          <w:tab w:val="left" w:pos="10992"/>
+          <w:tab w:val="left" w:pos="11908"/>
+          <w:tab w:val="left" w:pos="12824"/>
+          <w:tab w:val="left" w:pos="13740"/>
+          <w:tab w:val="left" w:pos="14656"/>
+        </w:tabs>
+        <w:autoSpaceDE w:val="0"/>
+        <w:autoSpaceDN/>
+        <w:spacing w:before="0" w:beforeAutospacing="0" w:after="0" w:afterAutospacing="0"/>
+        <w:ind w:left="1260" w:leftChars="0" w:right="0" w:rightChars="0"/>
         <w:jc w:val="left"/>
-        <w:textAlignment w:val="auto"/>
-        <w:rPr>
-          <w:rFonts w:hint="eastAsia" w:ascii="Consolas" w:hAnsi="Consolas" w:cs="Consolas"/>
-          <w:b w:val="0"/>
-          <w:bCs w:val="0"/>
-          <w:i w:val="0"/>
-          <w:caps w:val="0"/>
-          <w:color w:val="990055"/>
-          <w:spacing w:val="-2"/>
-          <w:sz w:val="18"/>
-          <w:szCs w:val="18"/>
-          <w:u w:val="none"/>
-          <w:shd w:val="clear" w:fill="F5F2F0"/>
-          <w:lang w:val="en-US" w:eastAsia="zh-CN"/>
-        </w:rPr>
-      </w:pPr>
-    </w:p>
-    <w:p>
-      <w:pPr>
-        <w:pStyle w:val="3"/>
-        <w:keepNext w:val="0"/>
-        <w:keepLines w:val="0"/>
-        <w:pageBreakBefore w:val="0"/>
+      </w:pPr>
+      <w:r>
+        <w:rPr>
+          <w:rFonts w:hint="default" w:ascii="Consolas" w:hAnsi="Consolas" w:eastAsia="宋体" w:cs="Consolas"/>
+          <w:b w:val="0"/>
+          <w:i w:val="0"/>
+          <w:color w:val="990055"/>
+          <w:spacing w:val="-2"/>
+          <w:kern w:val="0"/>
+          <w:sz w:val="18"/>
+          <w:szCs w:val="18"/>
+          <w:bdr w:val="none" w:color="auto" w:sz="0" w:space="0"/>
+          <w:shd w:val="clear" w:fill="F5F2F0"/>
+          <w:lang w:val="en-US" w:eastAsia="zh-CN" w:bidi="ar"/>
+        </w:rPr>
+        <w:t>}</w:t>
+      </w:r>
+    </w:p>
+    <w:p>
+      <w:pPr>
+        <w:keepNext w:val="0"/>
+        <w:keepLines w:val="0"/>
+        <w:pageBreakBefore w:val="0"/>
+        <w:numPr>
+          <w:ilvl w:val="0"/>
+          <w:numId w:val="1"/>
+        </w:numPr>
+        <w:kinsoku/>
+        <w:wordWrap/>
+        <w:overflowPunct/>
+        <w:topLinePunct w:val="0"/>
+        <w:autoSpaceDE/>
+        <w:autoSpaceDN/>
+        <w:bidi w:val="0"/>
+        <w:adjustRightInd/>
+        <w:snapToGrid/>
+        <w:spacing w:line="360" w:lineRule="auto"/>
+        <w:ind w:left="0" w:leftChars="0" w:firstLine="420" w:firstLineChars="0"/>
+        <w:jc w:val="both"/>
+        <w:textAlignment w:val="auto"/>
+        <w:rPr>
+          <w:rFonts w:hint="eastAsia"/>
+          <w:b/>
+          <w:bCs/>
+          <w:sz w:val="24"/>
+          <w:szCs w:val="24"/>
+          <w:lang w:val="en-US" w:eastAsia="zh-CN"/>
+        </w:rPr>
+      </w:pPr>
+      <w:r>
+        <w:rPr>
+          <w:rFonts w:hint="eastAsia"/>
+          <w:b/>
+          <w:bCs/>
+          <w:sz w:val="24"/>
+          <w:szCs w:val="24"/>
+          <w:lang w:val="en-US" w:eastAsia="zh-CN"/>
+        </w:rPr>
+        <w:t>CSS新增伪类</w:t>
+      </w:r>
+    </w:p>
+    <w:p>
+      <w:pPr>
+        <w:pStyle w:val="4"/>
+        <w:keepNext w:val="0"/>
+        <w:keepLines w:val="0"/>
         <w:widowControl/>
         <w:suppressLineNumbers w:val="0"/>
         <w:pBdr>
@@ -19584,58 +19137,84 @@
           <w:right w:val="none" w:color="auto" w:sz="0" w:space="0"/>
         </w:pBdr>
         <w:shd w:val="clear" w:fill="F5F2F0"/>
-        <w:kinsoku/>
-        <w:wordWrap/>
-        <w:overflowPunct/>
-        <w:topLinePunct w:val="0"/>
-        <w:autoSpaceDE/>
-        <w:autoSpaceDN/>
-        <w:bidi w:val="0"/>
-        <w:adjustRightInd/>
-        <w:snapToGrid/>
-        <w:spacing w:before="0" w:beforeAutospacing="0" w:after="0" w:afterAutospacing="0" w:line="240" w:lineRule="auto"/>
-        <w:ind w:left="839" w:leftChars="0" w:right="0" w:firstLine="420" w:firstLineChars="0"/>
+        <w:tabs>
+          <w:tab w:val="left" w:pos="916"/>
+          <w:tab w:val="left" w:pos="1832"/>
+          <w:tab w:val="left" w:pos="2748"/>
+          <w:tab w:val="left" w:pos="3664"/>
+          <w:tab w:val="left" w:pos="4580"/>
+          <w:tab w:val="left" w:pos="5496"/>
+          <w:tab w:val="left" w:pos="6412"/>
+          <w:tab w:val="left" w:pos="7328"/>
+          <w:tab w:val="left" w:pos="8244"/>
+          <w:tab w:val="left" w:pos="9160"/>
+          <w:tab w:val="left" w:pos="10076"/>
+          <w:tab w:val="left" w:pos="10992"/>
+          <w:tab w:val="left" w:pos="11908"/>
+          <w:tab w:val="left" w:pos="12824"/>
+          <w:tab w:val="left" w:pos="13740"/>
+          <w:tab w:val="left" w:pos="14656"/>
+        </w:tabs>
+        <w:autoSpaceDE w:val="0"/>
+        <w:autoSpaceDN/>
+        <w:spacing w:before="0" w:beforeAutospacing="0" w:after="0" w:afterAutospacing="0"/>
+        <w:ind w:left="1260" w:leftChars="0" w:right="0" w:rightChars="0"/>
         <w:jc w:val="left"/>
-        <w:textAlignment w:val="auto"/>
-        <w:rPr>
-          <w:rFonts w:hint="default" w:ascii="Consolas" w:hAnsi="Consolas" w:cs="Consolas"/>
-          <w:b w:val="0"/>
-          <w:bCs w:val="0"/>
-          <w:i w:val="0"/>
-          <w:caps w:val="0"/>
-          <w:color w:val="990055"/>
-          <w:spacing w:val="-2"/>
-          <w:sz w:val="18"/>
-          <w:szCs w:val="18"/>
-          <w:u w:val="none"/>
-          <w:shd w:val="clear" w:fill="F5F2F0"/>
-          <w:lang w:val="en-US" w:eastAsia="zh-CN"/>
-        </w:rPr>
-      </w:pPr>
-      <w:r>
-        <w:rPr>
-          <w:rFonts w:hint="default" w:ascii="Consolas" w:hAnsi="Consolas" w:cs="Consolas"/>
-          <w:b w:val="0"/>
-          <w:bCs w:val="0"/>
-          <w:i w:val="0"/>
-          <w:caps w:val="0"/>
-          <w:color w:val="990055"/>
-          <w:spacing w:val="-2"/>
-          <w:sz w:val="18"/>
-          <w:szCs w:val="18"/>
-          <w:u w:val="none"/>
-          <w:shd w:val="clear" w:fill="F5F2F0"/>
-          <w:lang w:val="en-US" w:eastAsia="zh-CN"/>
-        </w:rPr>
-        <w:t>&lt;div class="container"&gt;</w:t>
-      </w:r>
-    </w:p>
-    <w:p>
-      <w:pPr>
-        <w:pStyle w:val="3"/>
-        <w:keepNext w:val="0"/>
-        <w:keepLines w:val="0"/>
-        <w:pageBreakBefore w:val="0"/>
+      </w:pPr>
+      <w:r>
+        <w:rPr>
+          <w:rFonts w:hint="eastAsia" w:ascii="宋体" w:hAnsi="宋体" w:eastAsia="宋体" w:cs="宋体"/>
+          <w:b w:val="0"/>
+          <w:i w:val="0"/>
+          <w:color w:val="990055"/>
+          <w:spacing w:val="-2"/>
+          <w:kern w:val="0"/>
+          <w:sz w:val="18"/>
+          <w:szCs w:val="18"/>
+          <w:bdr w:val="none" w:color="auto" w:sz="0" w:space="0"/>
+          <w:shd w:val="clear" w:fill="F5F2F0"/>
+          <w:lang w:val="en-US" w:eastAsia="zh-CN" w:bidi="ar"/>
+        </w:rPr>
+        <w:t>：</w:t>
+      </w:r>
+      <w:r>
+        <w:rPr>
+          <w:rFonts w:hint="eastAsia" w:ascii="Consolas" w:hAnsi="Consolas" w:eastAsia="宋体" w:cs="Consolas"/>
+          <w:b w:val="0"/>
+          <w:i w:val="0"/>
+          <w:color w:val="990055"/>
+          <w:spacing w:val="-2"/>
+          <w:kern w:val="0"/>
+          <w:sz w:val="18"/>
+          <w:szCs w:val="18"/>
+          <w:bdr w:val="none" w:color="auto" w:sz="0" w:space="0"/>
+          <w:shd w:val="clear" w:fill="F5F2F0"/>
+          <w:lang w:val="en-US" w:eastAsia="zh-CN" w:bidi="ar"/>
+        </w:rPr>
+        <w:t xml:space="preserve">enabled   </w:t>
+      </w:r>
+      <w:r>
+        <w:rPr>
+          <w:rFonts w:hint="eastAsia" w:ascii="宋体" w:hAnsi="宋体" w:eastAsia="宋体" w:cs="宋体"/>
+          <w:b w:val="0"/>
+          <w:i w:val="0"/>
+          <w:color w:val="990055"/>
+          <w:spacing w:val="-2"/>
+          <w:kern w:val="0"/>
+          <w:sz w:val="18"/>
+          <w:szCs w:val="18"/>
+          <w:bdr w:val="none" w:color="auto" w:sz="0" w:space="0"/>
+          <w:shd w:val="clear" w:fill="F5F2F0"/>
+          <w:lang w:val="en-US" w:eastAsia="zh-CN" w:bidi="ar"/>
+        </w:rPr>
+        <w:t>表单控件的使能控制</w:t>
+      </w:r>
+    </w:p>
+    <w:p>
+      <w:pPr>
+        <w:pStyle w:val="4"/>
+        <w:keepNext w:val="0"/>
+        <w:keepLines w:val="0"/>
         <w:widowControl/>
         <w:suppressLineNumbers w:val="0"/>
         <w:pBdr>
@@ -19645,58 +19224,84 @@
           <w:right w:val="none" w:color="auto" w:sz="0" w:space="0"/>
         </w:pBdr>
         <w:shd w:val="clear" w:fill="F5F2F0"/>
-        <w:kinsoku/>
-        <w:wordWrap/>
-        <w:overflowPunct/>
-        <w:topLinePunct w:val="0"/>
-        <w:autoSpaceDE/>
-        <w:autoSpaceDN/>
-        <w:bidi w:val="0"/>
-        <w:adjustRightInd/>
-        <w:snapToGrid/>
-        <w:spacing w:before="0" w:beforeAutospacing="0" w:after="0" w:afterAutospacing="0" w:line="240" w:lineRule="auto"/>
-        <w:ind w:left="839" w:leftChars="0" w:right="0" w:firstLine="420" w:firstLineChars="0"/>
+        <w:tabs>
+          <w:tab w:val="left" w:pos="916"/>
+          <w:tab w:val="left" w:pos="1832"/>
+          <w:tab w:val="left" w:pos="2748"/>
+          <w:tab w:val="left" w:pos="3664"/>
+          <w:tab w:val="left" w:pos="4580"/>
+          <w:tab w:val="left" w:pos="5496"/>
+          <w:tab w:val="left" w:pos="6412"/>
+          <w:tab w:val="left" w:pos="7328"/>
+          <w:tab w:val="left" w:pos="8244"/>
+          <w:tab w:val="left" w:pos="9160"/>
+          <w:tab w:val="left" w:pos="10076"/>
+          <w:tab w:val="left" w:pos="10992"/>
+          <w:tab w:val="left" w:pos="11908"/>
+          <w:tab w:val="left" w:pos="12824"/>
+          <w:tab w:val="left" w:pos="13740"/>
+          <w:tab w:val="left" w:pos="14656"/>
+        </w:tabs>
+        <w:autoSpaceDE w:val="0"/>
+        <w:autoSpaceDN/>
+        <w:spacing w:before="0" w:beforeAutospacing="0" w:after="0" w:afterAutospacing="0"/>
+        <w:ind w:left="1260" w:leftChars="0" w:right="0" w:rightChars="0"/>
         <w:jc w:val="left"/>
-        <w:textAlignment w:val="auto"/>
-        <w:rPr>
-          <w:rFonts w:hint="default" w:ascii="Consolas" w:hAnsi="Consolas" w:cs="Consolas"/>
-          <w:b w:val="0"/>
-          <w:bCs w:val="0"/>
-          <w:i w:val="0"/>
-          <w:caps w:val="0"/>
-          <w:color w:val="990055"/>
-          <w:spacing w:val="-2"/>
-          <w:sz w:val="18"/>
-          <w:szCs w:val="18"/>
-          <w:u w:val="none"/>
-          <w:shd w:val="clear" w:fill="F5F2F0"/>
-          <w:lang w:val="en-US" w:eastAsia="zh-CN"/>
-        </w:rPr>
-      </w:pPr>
-      <w:r>
-        <w:rPr>
-          <w:rFonts w:hint="default" w:ascii="Consolas" w:hAnsi="Consolas" w:cs="Consolas"/>
-          <w:b w:val="0"/>
-          <w:bCs w:val="0"/>
-          <w:i w:val="0"/>
-          <w:caps w:val="0"/>
-          <w:color w:val="990055"/>
-          <w:spacing w:val="-2"/>
-          <w:sz w:val="18"/>
-          <w:szCs w:val="18"/>
-          <w:u w:val="none"/>
-          <w:shd w:val="clear" w:fill="F5F2F0"/>
-          <w:lang w:val="en-US" w:eastAsia="zh-CN"/>
-        </w:rPr>
-        <w:t xml:space="preserve">  &lt;div class="first"&gt; &lt;/div&gt;</w:t>
-      </w:r>
-    </w:p>
-    <w:p>
-      <w:pPr>
-        <w:pStyle w:val="3"/>
-        <w:keepNext w:val="0"/>
-        <w:keepLines w:val="0"/>
-        <w:pageBreakBefore w:val="0"/>
+      </w:pPr>
+      <w:r>
+        <w:rPr>
+          <w:rFonts w:hint="eastAsia" w:ascii="宋体" w:hAnsi="宋体" w:eastAsia="宋体" w:cs="宋体"/>
+          <w:b w:val="0"/>
+          <w:i w:val="0"/>
+          <w:color w:val="990055"/>
+          <w:spacing w:val="-2"/>
+          <w:kern w:val="0"/>
+          <w:sz w:val="18"/>
+          <w:szCs w:val="18"/>
+          <w:bdr w:val="none" w:color="auto" w:sz="0" w:space="0"/>
+          <w:shd w:val="clear" w:fill="F5F2F0"/>
+          <w:lang w:val="en-US" w:eastAsia="zh-CN" w:bidi="ar"/>
+        </w:rPr>
+        <w:t>：</w:t>
+      </w:r>
+      <w:r>
+        <w:rPr>
+          <w:rFonts w:hint="eastAsia" w:ascii="Consolas" w:hAnsi="Consolas" w:eastAsia="宋体" w:cs="Consolas"/>
+          <w:b w:val="0"/>
+          <w:i w:val="0"/>
+          <w:color w:val="990055"/>
+          <w:spacing w:val="-2"/>
+          <w:kern w:val="0"/>
+          <w:sz w:val="18"/>
+          <w:szCs w:val="18"/>
+          <w:bdr w:val="none" w:color="auto" w:sz="0" w:space="0"/>
+          <w:shd w:val="clear" w:fill="F5F2F0"/>
+          <w:lang w:val="en-US" w:eastAsia="zh-CN" w:bidi="ar"/>
+        </w:rPr>
+        <w:t xml:space="preserve">disabled  </w:t>
+      </w:r>
+      <w:r>
+        <w:rPr>
+          <w:rFonts w:hint="eastAsia" w:ascii="宋体" w:hAnsi="宋体" w:eastAsia="宋体" w:cs="宋体"/>
+          <w:b w:val="0"/>
+          <w:i w:val="0"/>
+          <w:color w:val="990055"/>
+          <w:spacing w:val="-2"/>
+          <w:kern w:val="0"/>
+          <w:sz w:val="18"/>
+          <w:szCs w:val="18"/>
+          <w:bdr w:val="none" w:color="auto" w:sz="0" w:space="0"/>
+          <w:shd w:val="clear" w:fill="F5F2F0"/>
+          <w:lang w:val="en-US" w:eastAsia="zh-CN" w:bidi="ar"/>
+        </w:rPr>
+        <w:t>表单控件的禁用控制</w:t>
+      </w:r>
+    </w:p>
+    <w:p>
+      <w:pPr>
+        <w:pStyle w:val="4"/>
+        <w:keepNext w:val="0"/>
+        <w:keepLines w:val="0"/>
         <w:widowControl/>
         <w:suppressLineNumbers w:val="0"/>
         <w:pBdr>
@@ -19706,58 +19311,116 @@
           <w:right w:val="none" w:color="auto" w:sz="0" w:space="0"/>
         </w:pBdr>
         <w:shd w:val="clear" w:fill="F5F2F0"/>
-        <w:kinsoku/>
-        <w:wordWrap/>
-        <w:overflowPunct/>
-        <w:topLinePunct w:val="0"/>
-        <w:autoSpaceDE/>
-        <w:autoSpaceDN/>
-        <w:bidi w:val="0"/>
-        <w:adjustRightInd/>
-        <w:snapToGrid/>
-        <w:spacing w:before="0" w:beforeAutospacing="0" w:after="0" w:afterAutospacing="0" w:line="240" w:lineRule="auto"/>
-        <w:ind w:left="839" w:leftChars="0" w:right="0" w:firstLine="420" w:firstLineChars="0"/>
+        <w:tabs>
+          <w:tab w:val="left" w:pos="916"/>
+          <w:tab w:val="left" w:pos="1832"/>
+          <w:tab w:val="left" w:pos="2748"/>
+          <w:tab w:val="left" w:pos="3664"/>
+          <w:tab w:val="left" w:pos="4580"/>
+          <w:tab w:val="left" w:pos="5496"/>
+          <w:tab w:val="left" w:pos="6412"/>
+          <w:tab w:val="left" w:pos="7328"/>
+          <w:tab w:val="left" w:pos="8244"/>
+          <w:tab w:val="left" w:pos="9160"/>
+          <w:tab w:val="left" w:pos="10076"/>
+          <w:tab w:val="left" w:pos="10992"/>
+          <w:tab w:val="left" w:pos="11908"/>
+          <w:tab w:val="left" w:pos="12824"/>
+          <w:tab w:val="left" w:pos="13740"/>
+          <w:tab w:val="left" w:pos="14656"/>
+        </w:tabs>
+        <w:autoSpaceDE w:val="0"/>
+        <w:autoSpaceDN/>
+        <w:spacing w:before="0" w:beforeAutospacing="0" w:after="0" w:afterAutospacing="0"/>
+        <w:ind w:left="1260" w:leftChars="0" w:right="0" w:rightChars="0"/>
         <w:jc w:val="left"/>
-        <w:textAlignment w:val="auto"/>
-        <w:rPr>
-          <w:rFonts w:hint="default" w:ascii="Consolas" w:hAnsi="Consolas" w:cs="Consolas"/>
-          <w:b w:val="0"/>
-          <w:bCs w:val="0"/>
-          <w:i w:val="0"/>
-          <w:caps w:val="0"/>
-          <w:color w:val="990055"/>
-          <w:spacing w:val="-2"/>
-          <w:sz w:val="18"/>
-          <w:szCs w:val="18"/>
-          <w:u w:val="none"/>
-          <w:shd w:val="clear" w:fill="F5F2F0"/>
-          <w:lang w:val="en-US" w:eastAsia="zh-CN"/>
-        </w:rPr>
-      </w:pPr>
-      <w:r>
-        <w:rPr>
-          <w:rFonts w:hint="default" w:ascii="Consolas" w:hAnsi="Consolas" w:cs="Consolas"/>
-          <w:b w:val="0"/>
-          <w:bCs w:val="0"/>
-          <w:i w:val="0"/>
-          <w:caps w:val="0"/>
-          <w:color w:val="990055"/>
-          <w:spacing w:val="-2"/>
-          <w:sz w:val="18"/>
-          <w:szCs w:val="18"/>
-          <w:u w:val="none"/>
-          <w:shd w:val="clear" w:fill="F5F2F0"/>
-          <w:lang w:val="en-US" w:eastAsia="zh-CN"/>
-        </w:rPr>
-        <w:t xml:space="preserve">  &lt;div class="second"&gt; &lt;/div&gt;</w:t>
-      </w:r>
-    </w:p>
-    <w:p>
-      <w:pPr>
-        <w:pStyle w:val="3"/>
-        <w:keepNext w:val="0"/>
-        <w:keepLines w:val="0"/>
-        <w:pageBreakBefore w:val="0"/>
+      </w:pPr>
+      <w:r>
+        <w:rPr>
+          <w:rFonts w:hint="eastAsia" w:ascii="宋体" w:hAnsi="宋体" w:eastAsia="宋体" w:cs="宋体"/>
+          <w:b w:val="0"/>
+          <w:i w:val="0"/>
+          <w:color w:val="990055"/>
+          <w:spacing w:val="-2"/>
+          <w:kern w:val="0"/>
+          <w:sz w:val="18"/>
+          <w:szCs w:val="18"/>
+          <w:bdr w:val="none" w:color="auto" w:sz="0" w:space="0"/>
+          <w:shd w:val="clear" w:fill="F5F2F0"/>
+          <w:lang w:val="en-US" w:eastAsia="zh-CN" w:bidi="ar"/>
+        </w:rPr>
+        <w:t>：</w:t>
+      </w:r>
+      <w:r>
+        <w:rPr>
+          <w:rFonts w:hint="eastAsia" w:ascii="Consolas" w:hAnsi="Consolas" w:eastAsia="宋体" w:cs="Consolas"/>
+          <w:b w:val="0"/>
+          <w:i w:val="0"/>
+          <w:color w:val="990055"/>
+          <w:spacing w:val="-2"/>
+          <w:kern w:val="0"/>
+          <w:sz w:val="18"/>
+          <w:szCs w:val="18"/>
+          <w:bdr w:val="none" w:color="auto" w:sz="0" w:space="0"/>
+          <w:shd w:val="clear" w:fill="F5F2F0"/>
+          <w:lang w:val="en-US" w:eastAsia="zh-CN" w:bidi="ar"/>
+        </w:rPr>
+        <w:t xml:space="preserve">checked   </w:t>
+      </w:r>
+      <w:r>
+        <w:rPr>
+          <w:rFonts w:hint="eastAsia" w:ascii="宋体" w:hAnsi="宋体" w:eastAsia="宋体" w:cs="宋体"/>
+          <w:b w:val="0"/>
+          <w:i w:val="0"/>
+          <w:color w:val="990055"/>
+          <w:spacing w:val="-2"/>
+          <w:kern w:val="0"/>
+          <w:sz w:val="18"/>
+          <w:szCs w:val="18"/>
+          <w:bdr w:val="none" w:color="auto" w:sz="0" w:space="0"/>
+          <w:shd w:val="clear" w:fill="F5F2F0"/>
+          <w:lang w:val="en-US" w:eastAsia="zh-CN" w:bidi="ar"/>
+        </w:rPr>
+        <w:t>单选框</w:t>
+      </w:r>
+      <w:r>
+        <w:rPr>
+          <w:rFonts w:hint="default" w:ascii="Consolas" w:hAnsi="Consolas" w:eastAsia="Consolas" w:cs="Consolas"/>
+          <w:b w:val="0"/>
+          <w:i w:val="0"/>
+          <w:color w:val="990055"/>
+          <w:spacing w:val="-2"/>
+          <w:kern w:val="0"/>
+          <w:sz w:val="18"/>
+          <w:szCs w:val="18"/>
+          <w:bdr w:val="none" w:color="auto" w:sz="0" w:space="0"/>
+          <w:shd w:val="clear" w:fill="F5F2F0"/>
+          <w:lang w:val="en-US" w:eastAsia="zh-CN" w:bidi="ar"/>
+        </w:rPr>
+        <w:t>/</w:t>
+      </w:r>
+      <w:r>
+        <w:rPr>
+          <w:rFonts w:hint="eastAsia" w:ascii="宋体" w:hAnsi="宋体" w:eastAsia="宋体" w:cs="宋体"/>
+          <w:b w:val="0"/>
+          <w:i w:val="0"/>
+          <w:color w:val="990055"/>
+          <w:spacing w:val="-2"/>
+          <w:kern w:val="0"/>
+          <w:sz w:val="18"/>
+          <w:szCs w:val="18"/>
+          <w:bdr w:val="none" w:color="auto" w:sz="0" w:space="0"/>
+          <w:shd w:val="clear" w:fill="F5F2F0"/>
+          <w:lang w:val="en-US" w:eastAsia="zh-CN" w:bidi="ar"/>
+        </w:rPr>
+        <w:t>复选框的选中</w:t>
+      </w:r>
+    </w:p>
+    <w:p>
+      <w:pPr>
+        <w:pStyle w:val="4"/>
+        <w:keepNext w:val="0"/>
+        <w:keepLines w:val="0"/>
         <w:widowControl/>
         <w:suppressLineNumbers w:val="0"/>
         <w:pBdr>
@@ -19767,58 +19430,133 @@
           <w:right w:val="none" w:color="auto" w:sz="0" w:space="0"/>
         </w:pBdr>
         <w:shd w:val="clear" w:fill="F5F2F0"/>
-        <w:kinsoku/>
-        <w:wordWrap/>
-        <w:overflowPunct/>
-        <w:topLinePunct w:val="0"/>
-        <w:autoSpaceDE/>
-        <w:autoSpaceDN/>
-        <w:bidi w:val="0"/>
-        <w:adjustRightInd/>
-        <w:snapToGrid/>
-        <w:spacing w:before="0" w:beforeAutospacing="0" w:after="0" w:afterAutospacing="0" w:line="240" w:lineRule="auto"/>
-        <w:ind w:left="839" w:leftChars="0" w:right="0" w:firstLine="420" w:firstLineChars="0"/>
+        <w:tabs>
+          <w:tab w:val="left" w:pos="916"/>
+          <w:tab w:val="left" w:pos="1832"/>
+          <w:tab w:val="left" w:pos="2748"/>
+          <w:tab w:val="left" w:pos="3664"/>
+          <w:tab w:val="left" w:pos="4580"/>
+          <w:tab w:val="left" w:pos="5496"/>
+          <w:tab w:val="left" w:pos="6412"/>
+          <w:tab w:val="left" w:pos="7328"/>
+          <w:tab w:val="left" w:pos="8244"/>
+          <w:tab w:val="left" w:pos="9160"/>
+          <w:tab w:val="left" w:pos="10076"/>
+          <w:tab w:val="left" w:pos="10992"/>
+          <w:tab w:val="left" w:pos="11908"/>
+          <w:tab w:val="left" w:pos="12824"/>
+          <w:tab w:val="left" w:pos="13740"/>
+          <w:tab w:val="left" w:pos="14656"/>
+        </w:tabs>
+        <w:autoSpaceDE w:val="0"/>
+        <w:autoSpaceDN/>
+        <w:spacing w:before="0" w:beforeAutospacing="0" w:after="0" w:afterAutospacing="0"/>
+        <w:ind w:left="1260" w:leftChars="0" w:right="0" w:rightChars="0"/>
         <w:jc w:val="left"/>
-        <w:textAlignment w:val="auto"/>
-        <w:rPr>
-          <w:rFonts w:hint="default" w:ascii="Consolas" w:hAnsi="Consolas" w:cs="Consolas"/>
-          <w:b w:val="0"/>
-          <w:bCs w:val="0"/>
-          <w:i w:val="0"/>
-          <w:caps w:val="0"/>
-          <w:color w:val="990055"/>
-          <w:spacing w:val="-2"/>
-          <w:sz w:val="18"/>
-          <w:szCs w:val="18"/>
-          <w:u w:val="none"/>
-          <w:shd w:val="clear" w:fill="F5F2F0"/>
-          <w:lang w:val="en-US" w:eastAsia="zh-CN"/>
-        </w:rPr>
-      </w:pPr>
-      <w:r>
-        <w:rPr>
-          <w:rFonts w:hint="default" w:ascii="Consolas" w:hAnsi="Consolas" w:cs="Consolas"/>
-          <w:b w:val="0"/>
-          <w:bCs w:val="0"/>
-          <w:i w:val="0"/>
-          <w:caps w:val="0"/>
-          <w:color w:val="990055"/>
-          <w:spacing w:val="-2"/>
-          <w:sz w:val="18"/>
-          <w:szCs w:val="18"/>
-          <w:u w:val="none"/>
-          <w:shd w:val="clear" w:fill="F5F2F0"/>
-          <w:lang w:val="en-US" w:eastAsia="zh-CN"/>
-        </w:rPr>
-        <w:t xml:space="preserve">  &lt;div class="third"&gt;&lt;/div&gt;</w:t>
-      </w:r>
-    </w:p>
-    <w:p>
-      <w:pPr>
-        <w:pStyle w:val="3"/>
-        <w:keepNext w:val="0"/>
-        <w:keepLines w:val="0"/>
-        <w:pageBreakBefore w:val="0"/>
+      </w:pPr>
+      <w:r>
+        <w:rPr>
+          <w:rFonts w:hint="eastAsia" w:ascii="宋体" w:hAnsi="宋体" w:eastAsia="宋体" w:cs="宋体"/>
+          <w:b w:val="0"/>
+          <w:i w:val="0"/>
+          <w:color w:val="990055"/>
+          <w:spacing w:val="-2"/>
+          <w:kern w:val="0"/>
+          <w:sz w:val="18"/>
+          <w:szCs w:val="18"/>
+          <w:bdr w:val="none" w:color="auto" w:sz="0" w:space="0"/>
+          <w:shd w:val="clear" w:fill="F5F2F0"/>
+          <w:lang w:val="en-US" w:eastAsia="zh-CN" w:bidi="ar"/>
+        </w:rPr>
+        <w:t>：</w:t>
+      </w:r>
+      <w:r>
+        <w:rPr>
+          <w:rFonts w:hint="eastAsia" w:ascii="Consolas" w:hAnsi="Consolas" w:eastAsia="宋体" w:cs="Consolas"/>
+          <w:b w:val="0"/>
+          <w:i w:val="0"/>
+          <w:color w:val="990055"/>
+          <w:spacing w:val="-2"/>
+          <w:kern w:val="0"/>
+          <w:sz w:val="18"/>
+          <w:szCs w:val="18"/>
+          <w:bdr w:val="none" w:color="auto" w:sz="0" w:space="0"/>
+          <w:shd w:val="clear" w:fill="F5F2F0"/>
+          <w:lang w:val="en-US" w:eastAsia="zh-CN" w:bidi="ar"/>
+        </w:rPr>
+        <w:t>nth-child(n)</w:t>
+      </w:r>
+      <w:r>
+        <w:rPr>
+          <w:rFonts w:hint="eastAsia" w:ascii="Consolas" w:hAnsi="Consolas" w:eastAsia="宋体" w:cs="Consolas"/>
+          <w:b w:val="0"/>
+          <w:i w:val="0"/>
+          <w:color w:val="990055"/>
+          <w:spacing w:val="-2"/>
+          <w:kern w:val="0"/>
+          <w:sz w:val="18"/>
+          <w:szCs w:val="18"/>
+          <w:bdr w:val="none" w:color="auto" w:sz="0" w:space="0"/>
+          <w:shd w:val="clear" w:fill="F5F2F0"/>
+          <w:lang w:val="en-US" w:eastAsia="zh-CN" w:bidi="ar"/>
+        </w:rPr>
+        <w:tab/>
+        <w:t xml:space="preserve">  </w:t>
+      </w:r>
+      <w:r>
+        <w:rPr>
+          <w:rFonts w:hint="eastAsia" w:ascii="宋体" w:hAnsi="宋体" w:eastAsia="宋体" w:cs="宋体"/>
+          <w:b w:val="0"/>
+          <w:i w:val="0"/>
+          <w:color w:val="990055"/>
+          <w:spacing w:val="-2"/>
+          <w:kern w:val="0"/>
+          <w:sz w:val="18"/>
+          <w:szCs w:val="18"/>
+          <w:bdr w:val="none" w:color="auto" w:sz="0" w:space="0"/>
+          <w:shd w:val="clear" w:fill="F5F2F0"/>
+          <w:lang w:val="en-US" w:eastAsia="zh-CN" w:bidi="ar"/>
+        </w:rPr>
+        <w:t>其父元素的第</w:t>
+      </w:r>
+      <w:r>
+        <w:rPr>
+          <w:rFonts w:hint="eastAsia" w:ascii="Consolas" w:hAnsi="Consolas" w:eastAsia="宋体" w:cs="Consolas"/>
+          <w:b w:val="0"/>
+          <w:i w:val="0"/>
+          <w:color w:val="990055"/>
+          <w:spacing w:val="-2"/>
+          <w:kern w:val="0"/>
+          <w:sz w:val="18"/>
+          <w:szCs w:val="18"/>
+          <w:bdr w:val="none" w:color="auto" w:sz="0" w:space="0"/>
+          <w:shd w:val="clear" w:fill="F5F2F0"/>
+          <w:lang w:val="en-US" w:eastAsia="zh-CN" w:bidi="ar"/>
+        </w:rPr>
+        <w:t>n</w:t>
+      </w:r>
+      <w:r>
+        <w:rPr>
+          <w:rFonts w:hint="eastAsia" w:ascii="宋体" w:hAnsi="宋体" w:eastAsia="宋体" w:cs="宋体"/>
+          <w:b w:val="0"/>
+          <w:i w:val="0"/>
+          <w:color w:val="990055"/>
+          <w:spacing w:val="-2"/>
+          <w:kern w:val="0"/>
+          <w:sz w:val="18"/>
+          <w:szCs w:val="18"/>
+          <w:bdr w:val="none" w:color="auto" w:sz="0" w:space="0"/>
+          <w:shd w:val="clear" w:fill="F5F2F0"/>
+          <w:lang w:val="en-US" w:eastAsia="zh-CN" w:bidi="ar"/>
+        </w:rPr>
+        <w:t>个子元素的样式</w:t>
+      </w:r>
+    </w:p>
+    <w:p>
+      <w:pPr>
+        <w:pStyle w:val="4"/>
+        <w:keepNext w:val="0"/>
+        <w:keepLines w:val="0"/>
         <w:widowControl/>
         <w:suppressLineNumbers w:val="0"/>
         <w:pBdr>
@@ -19828,58 +19566,116 @@
           <w:right w:val="none" w:color="auto" w:sz="0" w:space="0"/>
         </w:pBdr>
         <w:shd w:val="clear" w:fill="F5F2F0"/>
-        <w:kinsoku/>
-        <w:wordWrap/>
-        <w:overflowPunct/>
-        <w:topLinePunct w:val="0"/>
-        <w:autoSpaceDE/>
-        <w:autoSpaceDN/>
-        <w:bidi w:val="0"/>
-        <w:adjustRightInd/>
-        <w:snapToGrid/>
-        <w:spacing w:before="0" w:beforeAutospacing="0" w:after="0" w:afterAutospacing="0" w:line="240" w:lineRule="auto"/>
-        <w:ind w:left="839" w:leftChars="0" w:right="0" w:firstLine="420" w:firstLineChars="0"/>
+        <w:tabs>
+          <w:tab w:val="left" w:pos="916"/>
+          <w:tab w:val="left" w:pos="1832"/>
+          <w:tab w:val="left" w:pos="2748"/>
+          <w:tab w:val="left" w:pos="3664"/>
+          <w:tab w:val="left" w:pos="4580"/>
+          <w:tab w:val="left" w:pos="5496"/>
+          <w:tab w:val="left" w:pos="6412"/>
+          <w:tab w:val="left" w:pos="7328"/>
+          <w:tab w:val="left" w:pos="8244"/>
+          <w:tab w:val="left" w:pos="9160"/>
+          <w:tab w:val="left" w:pos="10076"/>
+          <w:tab w:val="left" w:pos="10992"/>
+          <w:tab w:val="left" w:pos="11908"/>
+          <w:tab w:val="left" w:pos="12824"/>
+          <w:tab w:val="left" w:pos="13740"/>
+          <w:tab w:val="left" w:pos="14656"/>
+        </w:tabs>
+        <w:autoSpaceDE w:val="0"/>
+        <w:autoSpaceDN/>
+        <w:spacing w:before="0" w:beforeAutospacing="0" w:after="0" w:afterAutospacing="0"/>
+        <w:ind w:left="1260" w:leftChars="0" w:right="0" w:rightChars="0"/>
         <w:jc w:val="left"/>
-        <w:textAlignment w:val="auto"/>
-        <w:rPr>
-          <w:rFonts w:hint="default" w:ascii="Consolas" w:hAnsi="Consolas" w:cs="Consolas"/>
-          <w:b w:val="0"/>
-          <w:bCs w:val="0"/>
-          <w:i w:val="0"/>
-          <w:caps w:val="0"/>
-          <w:color w:val="990055"/>
-          <w:spacing w:val="-2"/>
-          <w:sz w:val="18"/>
-          <w:szCs w:val="18"/>
-          <w:u w:val="none"/>
-          <w:shd w:val="clear" w:fill="F5F2F0"/>
-          <w:lang w:val="en-US" w:eastAsia="zh-CN"/>
-        </w:rPr>
-      </w:pPr>
-      <w:r>
-        <w:rPr>
-          <w:rFonts w:hint="default" w:ascii="Consolas" w:hAnsi="Consolas" w:cs="Consolas"/>
-          <w:b w:val="0"/>
-          <w:bCs w:val="0"/>
-          <w:i w:val="0"/>
-          <w:caps w:val="0"/>
-          <w:color w:val="990055"/>
-          <w:spacing w:val="-2"/>
-          <w:sz w:val="18"/>
-          <w:szCs w:val="18"/>
-          <w:u w:val="none"/>
-          <w:shd w:val="clear" w:fill="F5F2F0"/>
-          <w:lang w:val="en-US" w:eastAsia="zh-CN"/>
-        </w:rPr>
-        <w:t>&lt;/div&gt;</w:t>
-      </w:r>
-    </w:p>
-    <w:p>
-      <w:pPr>
-        <w:pStyle w:val="3"/>
-        <w:keepNext w:val="0"/>
-        <w:keepLines w:val="0"/>
-        <w:pageBreakBefore w:val="0"/>
+      </w:pPr>
+      <w:r>
+        <w:rPr>
+          <w:rFonts w:hint="eastAsia" w:ascii="宋体" w:hAnsi="宋体" w:eastAsia="宋体" w:cs="宋体"/>
+          <w:b w:val="0"/>
+          <w:i w:val="0"/>
+          <w:color w:val="990055"/>
+          <w:spacing w:val="-2"/>
+          <w:kern w:val="0"/>
+          <w:sz w:val="18"/>
+          <w:szCs w:val="18"/>
+          <w:bdr w:val="none" w:color="auto" w:sz="0" w:space="0"/>
+          <w:shd w:val="clear" w:fill="F5F2F0"/>
+          <w:lang w:val="en-US" w:eastAsia="zh-CN" w:bidi="ar"/>
+        </w:rPr>
+        <w:t>：</w:t>
+      </w:r>
+      <w:r>
+        <w:rPr>
+          <w:rFonts w:hint="eastAsia" w:ascii="Consolas" w:hAnsi="Consolas" w:eastAsia="宋体" w:cs="Consolas"/>
+          <w:b w:val="0"/>
+          <w:i w:val="0"/>
+          <w:color w:val="990055"/>
+          <w:spacing w:val="-2"/>
+          <w:kern w:val="0"/>
+          <w:sz w:val="18"/>
+          <w:szCs w:val="18"/>
+          <w:bdr w:val="none" w:color="auto" w:sz="0" w:space="0"/>
+          <w:shd w:val="clear" w:fill="F5F2F0"/>
+          <w:lang w:val="en-US" w:eastAsia="zh-CN" w:bidi="ar"/>
+        </w:rPr>
+        <w:t xml:space="preserve">first-of-type   </w:t>
+      </w:r>
+      <w:r>
+        <w:rPr>
+          <w:rFonts w:hint="eastAsia" w:ascii="宋体" w:hAnsi="宋体" w:eastAsia="宋体" w:cs="宋体"/>
+          <w:b w:val="0"/>
+          <w:i w:val="0"/>
+          <w:color w:val="990055"/>
+          <w:spacing w:val="-2"/>
+          <w:kern w:val="0"/>
+          <w:sz w:val="18"/>
+          <w:szCs w:val="18"/>
+          <w:bdr w:val="none" w:color="auto" w:sz="0" w:space="0"/>
+          <w:shd w:val="clear" w:fill="F5F2F0"/>
+          <w:lang w:val="en-US" w:eastAsia="zh-CN" w:bidi="ar"/>
+        </w:rPr>
+        <w:t>其父元素的第</w:t>
+      </w:r>
+      <w:r>
+        <w:rPr>
+          <w:rFonts w:hint="default" w:ascii="Consolas" w:hAnsi="Consolas" w:eastAsia="Consolas" w:cs="Consolas"/>
+          <w:b w:val="0"/>
+          <w:i w:val="0"/>
+          <w:color w:val="990055"/>
+          <w:spacing w:val="-2"/>
+          <w:kern w:val="0"/>
+          <w:sz w:val="18"/>
+          <w:szCs w:val="18"/>
+          <w:bdr w:val="none" w:color="auto" w:sz="0" w:space="0"/>
+          <w:shd w:val="clear" w:fill="F5F2F0"/>
+          <w:lang w:val="en-US" w:eastAsia="zh-CN" w:bidi="ar"/>
+        </w:rPr>
+        <w:t>1</w:t>
+      </w:r>
+      <w:r>
+        <w:rPr>
+          <w:rFonts w:hint="eastAsia" w:ascii="宋体" w:hAnsi="宋体" w:eastAsia="宋体" w:cs="宋体"/>
+          <w:b w:val="0"/>
+          <w:i w:val="0"/>
+          <w:color w:val="990055"/>
+          <w:spacing w:val="-2"/>
+          <w:kern w:val="0"/>
+          <w:sz w:val="18"/>
+          <w:szCs w:val="18"/>
+          <w:bdr w:val="none" w:color="auto" w:sz="0" w:space="0"/>
+          <w:shd w:val="clear" w:fill="F5F2F0"/>
+          <w:lang w:val="en-US" w:eastAsia="zh-CN" w:bidi="ar"/>
+        </w:rPr>
+        <w:t>个子元素的样式</w:t>
+      </w:r>
+    </w:p>
+    <w:p>
+      <w:pPr>
+        <w:pStyle w:val="4"/>
+        <w:keepNext w:val="0"/>
+        <w:keepLines w:val="0"/>
         <w:widowControl/>
         <w:suppressLineNumbers w:val="0"/>
         <w:pBdr>
@@ -19889,41 +19685,84 @@
           <w:right w:val="none" w:color="auto" w:sz="0" w:space="0"/>
         </w:pBdr>
         <w:shd w:val="clear" w:fill="F5F2F0"/>
-        <w:kinsoku/>
-        <w:wordWrap/>
-        <w:overflowPunct/>
-        <w:topLinePunct w:val="0"/>
-        <w:autoSpaceDE/>
-        <w:autoSpaceDN/>
-        <w:bidi w:val="0"/>
-        <w:adjustRightInd/>
-        <w:snapToGrid/>
-        <w:spacing w:before="0" w:beforeAutospacing="0" w:after="0" w:afterAutospacing="0" w:line="240" w:lineRule="auto"/>
-        <w:ind w:left="839" w:leftChars="0" w:right="0" w:firstLine="420" w:firstLineChars="0"/>
+        <w:tabs>
+          <w:tab w:val="left" w:pos="916"/>
+          <w:tab w:val="left" w:pos="1832"/>
+          <w:tab w:val="left" w:pos="2748"/>
+          <w:tab w:val="left" w:pos="3664"/>
+          <w:tab w:val="left" w:pos="4580"/>
+          <w:tab w:val="left" w:pos="5496"/>
+          <w:tab w:val="left" w:pos="6412"/>
+          <w:tab w:val="left" w:pos="7328"/>
+          <w:tab w:val="left" w:pos="8244"/>
+          <w:tab w:val="left" w:pos="9160"/>
+          <w:tab w:val="left" w:pos="10076"/>
+          <w:tab w:val="left" w:pos="10992"/>
+          <w:tab w:val="left" w:pos="11908"/>
+          <w:tab w:val="left" w:pos="12824"/>
+          <w:tab w:val="left" w:pos="13740"/>
+          <w:tab w:val="left" w:pos="14656"/>
+        </w:tabs>
+        <w:autoSpaceDE w:val="0"/>
+        <w:autoSpaceDN/>
+        <w:spacing w:before="0" w:beforeAutospacing="0" w:after="0" w:afterAutospacing="0"/>
+        <w:ind w:left="1260" w:leftChars="0" w:right="0" w:rightChars="0"/>
         <w:jc w:val="left"/>
-        <w:textAlignment w:val="auto"/>
-        <w:rPr>
-          <w:rFonts w:hint="default" w:ascii="Consolas" w:hAnsi="Consolas" w:cs="Consolas"/>
-          <w:b w:val="0"/>
-          <w:bCs w:val="0"/>
-          <w:i w:val="0"/>
-          <w:caps w:val="0"/>
-          <w:color w:val="990055"/>
-          <w:spacing w:val="-2"/>
-          <w:sz w:val="18"/>
-          <w:szCs w:val="18"/>
-          <w:u w:val="none"/>
-          <w:shd w:val="clear" w:fill="F5F2F0"/>
-          <w:lang w:val="en-US" w:eastAsia="zh-CN"/>
-        </w:rPr>
-      </w:pPr>
-    </w:p>
-    <w:p>
-      <w:pPr>
-        <w:pStyle w:val="3"/>
-        <w:keepNext w:val="0"/>
-        <w:keepLines w:val="0"/>
-        <w:pageBreakBefore w:val="0"/>
+      </w:pPr>
+      <w:r>
+        <w:rPr>
+          <w:rFonts w:hint="eastAsia" w:ascii="宋体" w:hAnsi="宋体" w:eastAsia="宋体" w:cs="宋体"/>
+          <w:b w:val="0"/>
+          <w:i w:val="0"/>
+          <w:color w:val="990055"/>
+          <w:spacing w:val="-2"/>
+          <w:kern w:val="0"/>
+          <w:sz w:val="18"/>
+          <w:szCs w:val="18"/>
+          <w:bdr w:val="none" w:color="auto" w:sz="0" w:space="0"/>
+          <w:shd w:val="clear" w:fill="F5F2F0"/>
+          <w:lang w:val="en-US" w:eastAsia="zh-CN" w:bidi="ar"/>
+        </w:rPr>
+        <w:t>：</w:t>
+      </w:r>
+      <w:r>
+        <w:rPr>
+          <w:rFonts w:hint="eastAsia" w:ascii="Consolas" w:hAnsi="Consolas" w:eastAsia="宋体" w:cs="Consolas"/>
+          <w:b w:val="0"/>
+          <w:i w:val="0"/>
+          <w:color w:val="990055"/>
+          <w:spacing w:val="-2"/>
+          <w:kern w:val="0"/>
+          <w:sz w:val="18"/>
+          <w:szCs w:val="18"/>
+          <w:bdr w:val="none" w:color="auto" w:sz="0" w:space="0"/>
+          <w:shd w:val="clear" w:fill="F5F2F0"/>
+          <w:lang w:val="en-US" w:eastAsia="zh-CN" w:bidi="ar"/>
+        </w:rPr>
+        <w:t xml:space="preserve">last-of-type    </w:t>
+      </w:r>
+      <w:r>
+        <w:rPr>
+          <w:rFonts w:hint="eastAsia" w:ascii="宋体" w:hAnsi="宋体" w:eastAsia="宋体" w:cs="宋体"/>
+          <w:b w:val="0"/>
+          <w:i w:val="0"/>
+          <w:color w:val="990055"/>
+          <w:spacing w:val="-2"/>
+          <w:kern w:val="0"/>
+          <w:sz w:val="18"/>
+          <w:szCs w:val="18"/>
+          <w:bdr w:val="none" w:color="auto" w:sz="0" w:space="0"/>
+          <w:shd w:val="clear" w:fill="F5F2F0"/>
+          <w:lang w:val="en-US" w:eastAsia="zh-CN" w:bidi="ar"/>
+        </w:rPr>
+        <w:t>其父元素的最后一个子元素的样式</w:t>
+      </w:r>
+    </w:p>
+    <w:p>
+      <w:pPr>
+        <w:pStyle w:val="4"/>
+        <w:keepNext w:val="0"/>
+        <w:keepLines w:val="0"/>
         <w:widowControl/>
         <w:suppressLineNumbers w:val="0"/>
         <w:pBdr>
@@ -19933,58 +19772,360 @@
           <w:right w:val="none" w:color="auto" w:sz="0" w:space="0"/>
         </w:pBdr>
         <w:shd w:val="clear" w:fill="F5F2F0"/>
-        <w:kinsoku/>
-        <w:wordWrap/>
-        <w:overflowPunct/>
-        <w:topLinePunct w:val="0"/>
-        <w:autoSpaceDE/>
-        <w:autoSpaceDN/>
-        <w:bidi w:val="0"/>
-        <w:adjustRightInd/>
-        <w:snapToGrid/>
-        <w:spacing w:before="0" w:beforeAutospacing="0" w:after="0" w:afterAutospacing="0" w:line="240" w:lineRule="auto"/>
-        <w:ind w:left="839" w:leftChars="0" w:right="0" w:firstLine="420" w:firstLineChars="0"/>
+        <w:tabs>
+          <w:tab w:val="left" w:pos="916"/>
+          <w:tab w:val="left" w:pos="1832"/>
+          <w:tab w:val="left" w:pos="2748"/>
+          <w:tab w:val="left" w:pos="3664"/>
+          <w:tab w:val="left" w:pos="4580"/>
+          <w:tab w:val="left" w:pos="5496"/>
+          <w:tab w:val="left" w:pos="6412"/>
+          <w:tab w:val="left" w:pos="7328"/>
+          <w:tab w:val="left" w:pos="8244"/>
+          <w:tab w:val="left" w:pos="9160"/>
+          <w:tab w:val="left" w:pos="10076"/>
+          <w:tab w:val="left" w:pos="10992"/>
+          <w:tab w:val="left" w:pos="11908"/>
+          <w:tab w:val="left" w:pos="12824"/>
+          <w:tab w:val="left" w:pos="13740"/>
+          <w:tab w:val="left" w:pos="14656"/>
+        </w:tabs>
+        <w:autoSpaceDE w:val="0"/>
+        <w:autoSpaceDN/>
+        <w:spacing w:before="0" w:beforeAutospacing="0" w:after="0" w:afterAutospacing="0"/>
+        <w:ind w:left="1260" w:leftChars="0" w:right="0" w:rightChars="0"/>
         <w:jc w:val="left"/>
-        <w:textAlignment w:val="auto"/>
-        <w:rPr>
-          <w:rFonts w:hint="default" w:ascii="Consolas" w:hAnsi="Consolas" w:cs="Consolas"/>
-          <w:b w:val="0"/>
-          <w:bCs w:val="0"/>
-          <w:i w:val="0"/>
-          <w:caps w:val="0"/>
-          <w:color w:val="990055"/>
-          <w:spacing w:val="-2"/>
-          <w:sz w:val="18"/>
-          <w:szCs w:val="18"/>
-          <w:u w:val="none"/>
-          <w:shd w:val="clear" w:fill="F5F2F0"/>
-          <w:lang w:val="en-US" w:eastAsia="zh-CN"/>
-        </w:rPr>
-      </w:pPr>
-      <w:r>
-        <w:rPr>
-          <w:rFonts w:hint="default" w:ascii="Consolas" w:hAnsi="Consolas" w:cs="Consolas"/>
-          <w:b w:val="0"/>
-          <w:bCs w:val="0"/>
-          <w:i w:val="0"/>
-          <w:caps w:val="0"/>
-          <w:color w:val="990055"/>
-          <w:spacing w:val="-2"/>
-          <w:sz w:val="18"/>
-          <w:szCs w:val="18"/>
-          <w:u w:val="none"/>
-          <w:shd w:val="clear" w:fill="F5F2F0"/>
-          <w:lang w:val="en-US" w:eastAsia="zh-CN"/>
-        </w:rPr>
-        <w:t>.container{</w:t>
-      </w:r>
-    </w:p>
-    <w:p>
-      <w:pPr>
-        <w:pStyle w:val="3"/>
-        <w:keepNext w:val="0"/>
-        <w:keepLines w:val="0"/>
-        <w:pageBreakBefore w:val="0"/>
+      </w:pPr>
+      <w:r>
+        <w:rPr>
+          <w:rFonts w:hint="eastAsia" w:ascii="宋体" w:hAnsi="宋体" w:eastAsia="宋体" w:cs="宋体"/>
+          <w:b w:val="0"/>
+          <w:i w:val="0"/>
+          <w:color w:val="990055"/>
+          <w:spacing w:val="-2"/>
+          <w:kern w:val="0"/>
+          <w:sz w:val="18"/>
+          <w:szCs w:val="18"/>
+          <w:bdr w:val="none" w:color="auto" w:sz="0" w:space="0"/>
+          <w:shd w:val="clear" w:fill="F5F2F0"/>
+          <w:lang w:val="en-US" w:eastAsia="zh-CN" w:bidi="ar"/>
+        </w:rPr>
+        <w:t>：</w:t>
+      </w:r>
+      <w:r>
+        <w:rPr>
+          <w:rFonts w:hint="eastAsia" w:ascii="Consolas" w:hAnsi="Consolas" w:eastAsia="宋体" w:cs="Consolas"/>
+          <w:b w:val="0"/>
+          <w:i w:val="0"/>
+          <w:color w:val="990055"/>
+          <w:spacing w:val="-2"/>
+          <w:kern w:val="0"/>
+          <w:sz w:val="18"/>
+          <w:szCs w:val="18"/>
+          <w:bdr w:val="none" w:color="auto" w:sz="0" w:space="0"/>
+          <w:shd w:val="clear" w:fill="F5F2F0"/>
+          <w:lang w:val="en-US" w:eastAsia="zh-CN" w:bidi="ar"/>
+        </w:rPr>
+        <w:t>only-of-type</w:t>
+      </w:r>
+      <w:r>
+        <w:rPr>
+          <w:rFonts w:hint="eastAsia" w:ascii="Consolas" w:hAnsi="Consolas" w:eastAsia="宋体" w:cs="Consolas"/>
+          <w:b w:val="0"/>
+          <w:i w:val="0"/>
+          <w:color w:val="990055"/>
+          <w:spacing w:val="-2"/>
+          <w:kern w:val="0"/>
+          <w:sz w:val="18"/>
+          <w:szCs w:val="18"/>
+          <w:bdr w:val="none" w:color="auto" w:sz="0" w:space="0"/>
+          <w:shd w:val="clear" w:fill="F5F2F0"/>
+          <w:lang w:val="en-US" w:eastAsia="zh-CN" w:bidi="ar"/>
+        </w:rPr>
+        <w:tab/>
+        <w:t xml:space="preserve">  </w:t>
+      </w:r>
+      <w:r>
+        <w:rPr>
+          <w:rFonts w:hint="eastAsia" w:ascii="宋体" w:hAnsi="宋体" w:eastAsia="宋体" w:cs="宋体"/>
+          <w:b w:val="0"/>
+          <w:i w:val="0"/>
+          <w:color w:val="990055"/>
+          <w:spacing w:val="-2"/>
+          <w:kern w:val="0"/>
+          <w:sz w:val="18"/>
+          <w:szCs w:val="18"/>
+          <w:bdr w:val="none" w:color="auto" w:sz="0" w:space="0"/>
+          <w:shd w:val="clear" w:fill="F5F2F0"/>
+          <w:lang w:val="en-US" w:eastAsia="zh-CN" w:bidi="ar"/>
+        </w:rPr>
+        <w:t>只有一个子元素的父元素的子元素的样式</w:t>
+      </w:r>
+    </w:p>
+    <w:p>
+      <w:pPr>
+        <w:keepNext w:val="0"/>
+        <w:keepLines w:val="0"/>
+        <w:pageBreakBefore w:val="0"/>
+        <w:numPr>
+          <w:ilvl w:val="0"/>
+          <w:numId w:val="1"/>
+        </w:numPr>
+        <w:kinsoku/>
+        <w:wordWrap/>
+        <w:overflowPunct/>
+        <w:topLinePunct w:val="0"/>
+        <w:autoSpaceDE/>
+        <w:autoSpaceDN/>
+        <w:bidi w:val="0"/>
+        <w:adjustRightInd/>
+        <w:snapToGrid/>
+        <w:spacing w:line="360" w:lineRule="auto"/>
+        <w:ind w:left="0" w:leftChars="0" w:firstLine="420" w:firstLineChars="0"/>
+        <w:jc w:val="both"/>
+        <w:textAlignment w:val="auto"/>
+        <w:rPr>
+          <w:rFonts w:hint="eastAsia"/>
+          <w:b/>
+          <w:bCs/>
+          <w:sz w:val="24"/>
+          <w:szCs w:val="24"/>
+          <w:lang w:val="en-US" w:eastAsia="zh-CN"/>
+        </w:rPr>
+      </w:pPr>
+      <w:r>
+        <w:rPr>
+          <w:rFonts w:hint="eastAsia"/>
+          <w:b/>
+          <w:bCs/>
+          <w:sz w:val="24"/>
+          <w:szCs w:val="24"/>
+          <w:lang w:val="en-US" w:eastAsia="zh-CN"/>
+        </w:rPr>
+        <w:t>CSS3新特性</w:t>
+      </w:r>
+    </w:p>
+    <w:p>
+      <w:pPr>
+        <w:keepNext w:val="0"/>
+        <w:keepLines w:val="0"/>
+        <w:widowControl w:val="0"/>
+        <w:suppressLineNumbers w:val="0"/>
+        <w:autoSpaceDE w:val="0"/>
+        <w:autoSpaceDN/>
+        <w:spacing w:before="0" w:beforeAutospacing="1" w:after="0" w:afterAutospacing="1" w:line="360" w:lineRule="auto"/>
+        <w:ind w:left="420" w:leftChars="0" w:right="0" w:firstLine="420" w:firstLineChars="0"/>
+        <w:jc w:val="both"/>
+      </w:pPr>
+      <w:r>
+        <w:rPr>
+          <w:rFonts w:hint="eastAsia" w:ascii="Calibri" w:hAnsi="Calibri" w:eastAsia="宋体" w:cs="Times New Roman"/>
+          <w:b w:val="0"/>
+          <w:kern w:val="2"/>
+          <w:sz w:val="24"/>
+          <w:szCs w:val="24"/>
+          <w:lang w:val="en-US" w:eastAsia="zh-CN" w:bidi="ar"/>
+        </w:rPr>
+        <w:t>Border-radius</w:t>
+      </w:r>
+      <w:r>
+        <w:rPr>
+          <w:rFonts w:hint="eastAsia" w:ascii="宋体" w:hAnsi="宋体" w:eastAsia="宋体" w:cs="宋体"/>
+          <w:b w:val="0"/>
+          <w:kern w:val="2"/>
+          <w:sz w:val="24"/>
+          <w:szCs w:val="24"/>
+          <w:lang w:val="en-US" w:eastAsia="zh-CN" w:bidi="ar"/>
+        </w:rPr>
+        <w:t>、</w:t>
+      </w:r>
+      <w:r>
+        <w:rPr>
+          <w:rFonts w:hint="default" w:ascii="Calibri" w:hAnsi="Calibri" w:eastAsia="宋体" w:cs="Calibri"/>
+          <w:b w:val="0"/>
+          <w:kern w:val="2"/>
+          <w:sz w:val="24"/>
+          <w:szCs w:val="24"/>
+          <w:lang w:val="en-US" w:eastAsia="zh-CN" w:bidi="ar"/>
+        </w:rPr>
+        <w:t>box-shadow</w:t>
+      </w:r>
+      <w:r>
+        <w:rPr>
+          <w:rFonts w:hint="eastAsia" w:ascii="宋体" w:hAnsi="宋体" w:eastAsia="宋体" w:cs="宋体"/>
+          <w:b w:val="0"/>
+          <w:kern w:val="2"/>
+          <w:sz w:val="24"/>
+          <w:szCs w:val="24"/>
+          <w:lang w:val="en-US" w:eastAsia="zh-CN" w:bidi="ar"/>
+        </w:rPr>
+        <w:t>、</w:t>
+      </w:r>
+      <w:r>
+        <w:rPr>
+          <w:rFonts w:hint="default" w:ascii="Calibri" w:hAnsi="Calibri" w:eastAsia="宋体" w:cs="Calibri"/>
+          <w:b w:val="0"/>
+          <w:kern w:val="2"/>
+          <w:sz w:val="24"/>
+          <w:szCs w:val="24"/>
+          <w:lang w:val="en-US" w:eastAsia="zh-CN" w:bidi="ar"/>
+        </w:rPr>
+        <w:t>media</w:t>
+      </w:r>
+      <w:r>
+        <w:rPr>
+          <w:rFonts w:hint="eastAsia" w:ascii="宋体" w:hAnsi="宋体" w:eastAsia="宋体" w:cs="宋体"/>
+          <w:b w:val="0"/>
+          <w:kern w:val="2"/>
+          <w:sz w:val="24"/>
+          <w:szCs w:val="24"/>
+          <w:lang w:val="en-US" w:eastAsia="zh-CN" w:bidi="ar"/>
+        </w:rPr>
+        <w:t>根据不同的宽度采取不同的</w:t>
+      </w:r>
+      <w:r>
+        <w:rPr>
+          <w:rFonts w:hint="default" w:ascii="Calibri" w:hAnsi="Calibri" w:eastAsia="宋体" w:cs="Calibri"/>
+          <w:b w:val="0"/>
+          <w:kern w:val="2"/>
+          <w:sz w:val="24"/>
+          <w:szCs w:val="24"/>
+          <w:lang w:val="en-US" w:eastAsia="zh-CN" w:bidi="ar"/>
+        </w:rPr>
+        <w:t>css</w:t>
+      </w:r>
+      <w:r>
+        <w:rPr>
+          <w:rFonts w:hint="eastAsia" w:ascii="宋体" w:hAnsi="宋体" w:eastAsia="宋体" w:cs="宋体"/>
+          <w:b w:val="0"/>
+          <w:kern w:val="2"/>
+          <w:sz w:val="24"/>
+          <w:szCs w:val="24"/>
+          <w:lang w:val="en-US" w:eastAsia="zh-CN" w:bidi="ar"/>
+        </w:rPr>
+        <w:t>方案</w:t>
+      </w:r>
+    </w:p>
+    <w:p>
+      <w:pPr>
+        <w:keepNext w:val="0"/>
+        <w:keepLines w:val="0"/>
+        <w:pageBreakBefore w:val="0"/>
+        <w:numPr>
+          <w:ilvl w:val="0"/>
+          <w:numId w:val="1"/>
+        </w:numPr>
+        <w:kinsoku/>
+        <w:wordWrap/>
+        <w:overflowPunct/>
+        <w:topLinePunct w:val="0"/>
+        <w:autoSpaceDE/>
+        <w:autoSpaceDN/>
+        <w:bidi w:val="0"/>
+        <w:adjustRightInd/>
+        <w:snapToGrid/>
+        <w:spacing w:line="360" w:lineRule="auto"/>
+        <w:ind w:left="0" w:leftChars="0" w:firstLine="420" w:firstLineChars="0"/>
+        <w:jc w:val="both"/>
+        <w:textAlignment w:val="auto"/>
+        <w:rPr>
+          <w:rFonts w:hint="eastAsia"/>
+          <w:b/>
+          <w:bCs/>
+          <w:sz w:val="24"/>
+          <w:szCs w:val="24"/>
+          <w:lang w:val="en-US" w:eastAsia="zh-CN"/>
+        </w:rPr>
+      </w:pPr>
+      <w:r>
+        <w:rPr>
+          <w:rFonts w:hint="eastAsia"/>
+          <w:b/>
+          <w:bCs/>
+          <w:sz w:val="24"/>
+          <w:szCs w:val="24"/>
+          <w:lang w:val="en-US" w:eastAsia="zh-CN"/>
+        </w:rPr>
+        <w:t> CSS初始化</w:t>
+      </w:r>
+    </w:p>
+    <w:p>
+      <w:pPr>
+        <w:keepNext w:val="0"/>
+        <w:keepLines w:val="0"/>
+        <w:widowControl w:val="0"/>
+        <w:suppressLineNumbers w:val="0"/>
+        <w:autoSpaceDE w:val="0"/>
+        <w:autoSpaceDN/>
+        <w:spacing w:before="0" w:beforeAutospacing="1" w:after="0" w:afterAutospacing="1" w:line="360" w:lineRule="auto"/>
+        <w:ind w:left="420" w:leftChars="0" w:right="0" w:firstLine="420" w:firstLineChars="0"/>
+        <w:jc w:val="both"/>
+      </w:pPr>
+      <w:r>
+        <w:rPr>
+          <w:rFonts w:ascii="Verdana" w:hAnsi="Verdana" w:cs="Verdana" w:eastAsiaTheme="minorEastAsia"/>
+          <w:b w:val="0"/>
+          <w:i w:val="0"/>
+          <w:caps w:val="0"/>
+          <w:color w:val="000000"/>
+          <w:spacing w:val="0"/>
+          <w:kern w:val="2"/>
+          <w:sz w:val="21"/>
+          <w:szCs w:val="21"/>
+          <w:shd w:val="clear" w:fill="FFFFFF"/>
+          <w:lang w:val="en-US" w:eastAsia="zh-CN" w:bidi="ar"/>
+        </w:rPr>
+        <w:t>意义：不同浏览器的标签样式初始值不一样，初始化后可以统一</w:t>
+      </w:r>
+    </w:p>
+    <w:p>
+      <w:pPr>
+        <w:keepNext w:val="0"/>
+        <w:keepLines w:val="0"/>
+        <w:pageBreakBefore w:val="0"/>
+        <w:numPr>
+          <w:ilvl w:val="0"/>
+          <w:numId w:val="1"/>
+        </w:numPr>
+        <w:kinsoku/>
+        <w:wordWrap/>
+        <w:overflowPunct/>
+        <w:topLinePunct w:val="0"/>
+        <w:autoSpaceDE/>
+        <w:autoSpaceDN/>
+        <w:bidi w:val="0"/>
+        <w:adjustRightInd/>
+        <w:snapToGrid/>
+        <w:spacing w:line="360" w:lineRule="auto"/>
+        <w:ind w:left="0" w:leftChars="0" w:firstLine="420" w:firstLineChars="0"/>
+        <w:jc w:val="both"/>
+        <w:textAlignment w:val="auto"/>
+        <w:rPr>
+          <w:rFonts w:hint="eastAsia"/>
+          <w:b/>
+          <w:bCs/>
+          <w:sz w:val="24"/>
+          <w:szCs w:val="24"/>
+          <w:lang w:val="en-US" w:eastAsia="zh-CN"/>
+        </w:rPr>
+      </w:pPr>
+      <w:r>
+        <w:rPr>
+          <w:rFonts w:hint="eastAsia"/>
+          <w:b/>
+          <w:bCs/>
+          <w:sz w:val="24"/>
+          <w:szCs w:val="24"/>
+          <w:lang w:val="en-US" w:eastAsia="zh-CN"/>
+        </w:rPr>
+        <w:t>哪些CSS属性可以继承，哪些不可以继承</w:t>
+      </w:r>
+    </w:p>
+    <w:p>
+      <w:pPr>
+        <w:pStyle w:val="4"/>
+        <w:keepNext w:val="0"/>
+        <w:keepLines w:val="0"/>
         <w:widowControl/>
         <w:suppressLineNumbers w:val="0"/>
         <w:pBdr>
@@ -19994,5221 +20135,109 @@
           <w:right w:val="none" w:color="auto" w:sz="0" w:space="0"/>
         </w:pBdr>
         <w:shd w:val="clear" w:fill="F5F2F0"/>
-        <w:kinsoku/>
-        <w:wordWrap/>
-        <w:overflowPunct/>
-        <w:topLinePunct w:val="0"/>
-        <w:autoSpaceDE/>
-        <w:autoSpaceDN/>
-        <w:bidi w:val="0"/>
-        <w:adjustRightInd/>
-        <w:snapToGrid/>
-        <w:spacing w:before="0" w:beforeAutospacing="0" w:after="0" w:afterAutospacing="0" w:line="240" w:lineRule="auto"/>
-        <w:ind w:left="839" w:leftChars="0" w:right="0" w:firstLine="420" w:firstLineChars="0"/>
-        <w:jc w:val="left"/>
-        <w:textAlignment w:val="auto"/>
-        <w:rPr>
-          <w:rFonts w:hint="default" w:ascii="Consolas" w:hAnsi="Consolas" w:cs="Consolas"/>
-          <w:b w:val="0"/>
-          <w:bCs w:val="0"/>
-          <w:i w:val="0"/>
-          <w:caps w:val="0"/>
-          <w:color w:val="990055"/>
-          <w:spacing w:val="-2"/>
-          <w:sz w:val="18"/>
-          <w:szCs w:val="18"/>
-          <w:u w:val="none"/>
-          <w:shd w:val="clear" w:fill="F5F2F0"/>
-          <w:lang w:val="en-US" w:eastAsia="zh-CN"/>
-        </w:rPr>
-      </w:pPr>
-      <w:r>
-        <w:rPr>
-          <w:rFonts w:hint="default" w:ascii="Consolas" w:hAnsi="Consolas" w:cs="Consolas"/>
-          <w:b w:val="0"/>
-          <w:bCs w:val="0"/>
-          <w:i w:val="0"/>
-          <w:caps w:val="0"/>
-          <w:color w:val="990055"/>
-          <w:spacing w:val="-2"/>
-          <w:sz w:val="18"/>
-          <w:szCs w:val="18"/>
-          <w:u w:val="none"/>
-          <w:shd w:val="clear" w:fill="F5F2F0"/>
-          <w:lang w:val="en-US" w:eastAsia="zh-CN"/>
-        </w:rPr>
-        <w:t xml:space="preserve">  width:50px;</w:t>
-      </w:r>
-    </w:p>
-    <w:p>
-      <w:pPr>
-        <w:pStyle w:val="3"/>
-        <w:keepNext w:val="0"/>
-        <w:keepLines w:val="0"/>
-        <w:pageBreakBefore w:val="0"/>
-        <w:widowControl/>
-        <w:suppressLineNumbers w:val="0"/>
-        <w:pBdr>
-          <w:top w:val="none" w:color="auto" w:sz="0" w:space="0"/>
-          <w:left w:val="none" w:color="auto" w:sz="0" w:space="0"/>
-          <w:bottom w:val="none" w:color="auto" w:sz="0" w:space="0"/>
-          <w:right w:val="none" w:color="auto" w:sz="0" w:space="0"/>
-        </w:pBdr>
-        <w:shd w:val="clear" w:fill="F5F2F0"/>
-        <w:kinsoku/>
-        <w:wordWrap/>
-        <w:overflowPunct/>
-        <w:topLinePunct w:val="0"/>
-        <w:autoSpaceDE/>
-        <w:autoSpaceDN/>
-        <w:bidi w:val="0"/>
-        <w:adjustRightInd/>
-        <w:snapToGrid/>
-        <w:spacing w:before="0" w:beforeAutospacing="0" w:after="0" w:afterAutospacing="0" w:line="240" w:lineRule="auto"/>
-        <w:ind w:left="839" w:leftChars="0" w:right="0" w:firstLine="420" w:firstLineChars="0"/>
-        <w:jc w:val="left"/>
-        <w:textAlignment w:val="auto"/>
-        <w:rPr>
-          <w:rFonts w:hint="default" w:ascii="Consolas" w:hAnsi="Consolas" w:cs="Consolas"/>
-          <w:b w:val="0"/>
-          <w:bCs w:val="0"/>
-          <w:i w:val="0"/>
-          <w:caps w:val="0"/>
-          <w:color w:val="990055"/>
-          <w:spacing w:val="-2"/>
-          <w:sz w:val="18"/>
-          <w:szCs w:val="18"/>
-          <w:u w:val="none"/>
-          <w:shd w:val="clear" w:fill="F5F2F0"/>
-          <w:lang w:val="en-US" w:eastAsia="zh-CN"/>
-        </w:rPr>
-      </w:pPr>
-      <w:r>
-        <w:rPr>
-          <w:rFonts w:hint="default" w:ascii="Consolas" w:hAnsi="Consolas" w:cs="Consolas"/>
-          <w:b w:val="0"/>
-          <w:bCs w:val="0"/>
-          <w:i w:val="0"/>
-          <w:caps w:val="0"/>
-          <w:color w:val="990055"/>
-          <w:spacing w:val="-2"/>
-          <w:sz w:val="18"/>
-          <w:szCs w:val="18"/>
-          <w:u w:val="none"/>
-          <w:shd w:val="clear" w:fill="F5F2F0"/>
-          <w:lang w:val="en-US" w:eastAsia="zh-CN"/>
-        </w:rPr>
-        <w:t xml:space="preserve">  height:50px;</w:t>
-      </w:r>
-    </w:p>
-    <w:p>
-      <w:pPr>
-        <w:pStyle w:val="3"/>
-        <w:keepNext w:val="0"/>
-        <w:keepLines w:val="0"/>
-        <w:pageBreakBefore w:val="0"/>
-        <w:widowControl/>
-        <w:suppressLineNumbers w:val="0"/>
-        <w:pBdr>
-          <w:top w:val="none" w:color="auto" w:sz="0" w:space="0"/>
-          <w:left w:val="none" w:color="auto" w:sz="0" w:space="0"/>
-          <w:bottom w:val="none" w:color="auto" w:sz="0" w:space="0"/>
-          <w:right w:val="none" w:color="auto" w:sz="0" w:space="0"/>
-        </w:pBdr>
-        <w:shd w:val="clear" w:fill="F5F2F0"/>
-        <w:kinsoku/>
-        <w:wordWrap/>
-        <w:overflowPunct/>
-        <w:topLinePunct w:val="0"/>
-        <w:autoSpaceDE/>
-        <w:autoSpaceDN/>
-        <w:bidi w:val="0"/>
-        <w:adjustRightInd/>
-        <w:snapToGrid/>
-        <w:spacing w:before="0" w:beforeAutospacing="0" w:after="0" w:afterAutospacing="0" w:line="240" w:lineRule="auto"/>
-        <w:ind w:left="839" w:leftChars="0" w:right="0" w:firstLine="420" w:firstLineChars="0"/>
-        <w:jc w:val="left"/>
-        <w:textAlignment w:val="auto"/>
-        <w:rPr>
-          <w:rFonts w:hint="default" w:ascii="Consolas" w:hAnsi="Consolas" w:cs="Consolas"/>
-          <w:b w:val="0"/>
-          <w:bCs w:val="0"/>
-          <w:i w:val="0"/>
-          <w:caps w:val="0"/>
-          <w:color w:val="990055"/>
-          <w:spacing w:val="-2"/>
-          <w:sz w:val="18"/>
-          <w:szCs w:val="18"/>
-          <w:u w:val="none"/>
-          <w:shd w:val="clear" w:fill="F5F2F0"/>
-          <w:lang w:val="en-US" w:eastAsia="zh-CN"/>
-        </w:rPr>
-      </w:pPr>
-      <w:r>
-        <w:rPr>
-          <w:rFonts w:hint="default" w:ascii="Consolas" w:hAnsi="Consolas" w:cs="Consolas"/>
-          <w:b w:val="0"/>
-          <w:bCs w:val="0"/>
-          <w:i w:val="0"/>
-          <w:caps w:val="0"/>
-          <w:color w:val="990055"/>
-          <w:spacing w:val="-2"/>
-          <w:sz w:val="18"/>
-          <w:szCs w:val="18"/>
-          <w:u w:val="none"/>
-          <w:shd w:val="clear" w:fill="F5F2F0"/>
-          <w:lang w:val="en-US" w:eastAsia="zh-CN"/>
-        </w:rPr>
-        <w:t xml:space="preserve">  background-color: red;</w:t>
-      </w:r>
-    </w:p>
-    <w:p>
-      <w:pPr>
-        <w:pStyle w:val="3"/>
-        <w:keepNext w:val="0"/>
-        <w:keepLines w:val="0"/>
-        <w:pageBreakBefore w:val="0"/>
-        <w:widowControl/>
-        <w:suppressLineNumbers w:val="0"/>
-        <w:pBdr>
-          <w:top w:val="none" w:color="auto" w:sz="0" w:space="0"/>
-          <w:left w:val="none" w:color="auto" w:sz="0" w:space="0"/>
-          <w:bottom w:val="none" w:color="auto" w:sz="0" w:space="0"/>
-          <w:right w:val="none" w:color="auto" w:sz="0" w:space="0"/>
-        </w:pBdr>
-        <w:shd w:val="clear" w:fill="F5F2F0"/>
-        <w:kinsoku/>
-        <w:wordWrap/>
-        <w:overflowPunct/>
-        <w:topLinePunct w:val="0"/>
-        <w:autoSpaceDE/>
-        <w:autoSpaceDN/>
-        <w:bidi w:val="0"/>
-        <w:adjustRightInd/>
-        <w:snapToGrid/>
-        <w:spacing w:before="0" w:beforeAutospacing="0" w:after="0" w:afterAutospacing="0" w:line="240" w:lineRule="auto"/>
-        <w:ind w:left="839" w:leftChars="0" w:right="0" w:firstLine="420" w:firstLineChars="0"/>
-        <w:jc w:val="left"/>
-        <w:textAlignment w:val="auto"/>
-        <w:rPr>
-          <w:rFonts w:hint="default" w:ascii="Consolas" w:hAnsi="Consolas" w:cs="Consolas"/>
-          <w:b w:val="0"/>
-          <w:bCs w:val="0"/>
-          <w:i w:val="0"/>
-          <w:caps w:val="0"/>
-          <w:color w:val="990055"/>
-          <w:spacing w:val="-2"/>
-          <w:sz w:val="18"/>
-          <w:szCs w:val="18"/>
-          <w:u w:val="none"/>
-          <w:shd w:val="clear" w:fill="F5F2F0"/>
-          <w:lang w:val="en-US" w:eastAsia="zh-CN"/>
-        </w:rPr>
-      </w:pPr>
-      <w:r>
-        <w:rPr>
-          <w:rFonts w:hint="default" w:ascii="Consolas" w:hAnsi="Consolas" w:cs="Consolas"/>
-          <w:b w:val="0"/>
-          <w:bCs w:val="0"/>
-          <w:i w:val="0"/>
-          <w:caps w:val="0"/>
-          <w:color w:val="990055"/>
-          <w:spacing w:val="-2"/>
-          <w:sz w:val="18"/>
-          <w:szCs w:val="18"/>
-          <w:u w:val="none"/>
-          <w:shd w:val="clear" w:fill="F5F2F0"/>
-          <w:lang w:val="en-US" w:eastAsia="zh-CN"/>
-        </w:rPr>
-        <w:t xml:space="preserve">  font-size:0;</w:t>
-      </w:r>
-    </w:p>
-    <w:p>
-      <w:pPr>
-        <w:pStyle w:val="3"/>
-        <w:keepNext w:val="0"/>
-        <w:keepLines w:val="0"/>
-        <w:pageBreakBefore w:val="0"/>
-        <w:widowControl/>
-        <w:suppressLineNumbers w:val="0"/>
-        <w:pBdr>
-          <w:top w:val="none" w:color="auto" w:sz="0" w:space="0"/>
-          <w:left w:val="none" w:color="auto" w:sz="0" w:space="0"/>
-          <w:bottom w:val="none" w:color="auto" w:sz="0" w:space="0"/>
-          <w:right w:val="none" w:color="auto" w:sz="0" w:space="0"/>
-        </w:pBdr>
-        <w:shd w:val="clear" w:fill="F5F2F0"/>
-        <w:kinsoku/>
-        <w:wordWrap/>
-        <w:overflowPunct/>
-        <w:topLinePunct w:val="0"/>
-        <w:autoSpaceDE/>
-        <w:autoSpaceDN/>
-        <w:bidi w:val="0"/>
-        <w:adjustRightInd/>
-        <w:snapToGrid/>
-        <w:spacing w:before="0" w:beforeAutospacing="0" w:after="0" w:afterAutospacing="0" w:line="240" w:lineRule="auto"/>
-        <w:ind w:left="839" w:leftChars="0" w:right="0" w:firstLine="420" w:firstLineChars="0"/>
-        <w:jc w:val="left"/>
-        <w:textAlignment w:val="auto"/>
-        <w:rPr>
-          <w:rFonts w:hint="default" w:ascii="Consolas" w:hAnsi="Consolas" w:cs="Consolas"/>
-          <w:b w:val="0"/>
-          <w:bCs w:val="0"/>
-          <w:i w:val="0"/>
-          <w:caps w:val="0"/>
-          <w:color w:val="990055"/>
-          <w:spacing w:val="-2"/>
-          <w:sz w:val="18"/>
-          <w:szCs w:val="18"/>
-          <w:u w:val="none"/>
-          <w:shd w:val="clear" w:fill="F5F2F0"/>
-          <w:lang w:val="en-US" w:eastAsia="zh-CN"/>
-        </w:rPr>
-      </w:pPr>
-      <w:r>
-        <w:rPr>
-          <w:rFonts w:hint="default" w:ascii="Consolas" w:hAnsi="Consolas" w:cs="Consolas"/>
-          <w:b w:val="0"/>
-          <w:bCs w:val="0"/>
-          <w:i w:val="0"/>
-          <w:caps w:val="0"/>
-          <w:color w:val="990055"/>
-          <w:spacing w:val="-2"/>
-          <w:sz w:val="18"/>
-          <w:szCs w:val="18"/>
-          <w:u w:val="none"/>
-          <w:shd w:val="clear" w:fill="F5F2F0"/>
-          <w:lang w:val="en-US" w:eastAsia="zh-CN"/>
-        </w:rPr>
-        <w:t>}</w:t>
-      </w:r>
-    </w:p>
-    <w:p>
-      <w:pPr>
-        <w:pStyle w:val="3"/>
-        <w:keepNext w:val="0"/>
-        <w:keepLines w:val="0"/>
-        <w:pageBreakBefore w:val="0"/>
-        <w:widowControl/>
-        <w:suppressLineNumbers w:val="0"/>
-        <w:pBdr>
-          <w:top w:val="none" w:color="auto" w:sz="0" w:space="0"/>
-          <w:left w:val="none" w:color="auto" w:sz="0" w:space="0"/>
-          <w:bottom w:val="none" w:color="auto" w:sz="0" w:space="0"/>
-          <w:right w:val="none" w:color="auto" w:sz="0" w:space="0"/>
-        </w:pBdr>
-        <w:shd w:val="clear" w:fill="F5F2F0"/>
-        <w:kinsoku/>
-        <w:wordWrap/>
-        <w:overflowPunct/>
-        <w:topLinePunct w:val="0"/>
-        <w:autoSpaceDE/>
-        <w:autoSpaceDN/>
-        <w:bidi w:val="0"/>
-        <w:adjustRightInd/>
-        <w:snapToGrid/>
-        <w:spacing w:before="0" w:beforeAutospacing="0" w:after="0" w:afterAutospacing="0" w:line="240" w:lineRule="auto"/>
-        <w:ind w:left="839" w:leftChars="0" w:right="0" w:firstLine="420" w:firstLineChars="0"/>
-        <w:jc w:val="left"/>
-        <w:textAlignment w:val="auto"/>
-        <w:rPr>
-          <w:rFonts w:hint="default" w:ascii="Consolas" w:hAnsi="Consolas" w:cs="Consolas"/>
-          <w:b w:val="0"/>
-          <w:bCs w:val="0"/>
-          <w:i w:val="0"/>
-          <w:caps w:val="0"/>
-          <w:color w:val="990055"/>
-          <w:spacing w:val="-2"/>
-          <w:sz w:val="18"/>
-          <w:szCs w:val="18"/>
-          <w:u w:val="none"/>
-          <w:shd w:val="clear" w:fill="F5F2F0"/>
-          <w:lang w:val="en-US" w:eastAsia="zh-CN"/>
-        </w:rPr>
-      </w:pPr>
-      <w:r>
-        <w:rPr>
-          <w:rFonts w:hint="default" w:ascii="Consolas" w:hAnsi="Consolas" w:cs="Consolas"/>
-          <w:b w:val="0"/>
-          <w:bCs w:val="0"/>
-          <w:i w:val="0"/>
-          <w:caps w:val="0"/>
-          <w:color w:val="990055"/>
-          <w:spacing w:val="-2"/>
-          <w:sz w:val="18"/>
-          <w:szCs w:val="18"/>
-          <w:u w:val="none"/>
-          <w:shd w:val="clear" w:fill="F5F2F0"/>
-          <w:lang w:val="en-US" w:eastAsia="zh-CN"/>
-        </w:rPr>
-        <w:t>.first{</w:t>
-      </w:r>
-    </w:p>
-    <w:p>
-      <w:pPr>
-        <w:pStyle w:val="3"/>
-        <w:keepNext w:val="0"/>
-        <w:keepLines w:val="0"/>
-        <w:pageBreakBefore w:val="0"/>
-        <w:widowControl/>
-        <w:suppressLineNumbers w:val="0"/>
-        <w:pBdr>
-          <w:top w:val="none" w:color="auto" w:sz="0" w:space="0"/>
-          <w:left w:val="none" w:color="auto" w:sz="0" w:space="0"/>
-          <w:bottom w:val="none" w:color="auto" w:sz="0" w:space="0"/>
-          <w:right w:val="none" w:color="auto" w:sz="0" w:space="0"/>
-        </w:pBdr>
-        <w:shd w:val="clear" w:fill="F5F2F0"/>
-        <w:kinsoku/>
-        <w:wordWrap/>
-        <w:overflowPunct/>
-        <w:topLinePunct w:val="0"/>
-        <w:autoSpaceDE/>
-        <w:autoSpaceDN/>
-        <w:bidi w:val="0"/>
-        <w:adjustRightInd/>
-        <w:snapToGrid/>
-        <w:spacing w:before="0" w:beforeAutospacing="0" w:after="0" w:afterAutospacing="0" w:line="240" w:lineRule="auto"/>
-        <w:ind w:left="839" w:leftChars="0" w:right="0" w:firstLine="420" w:firstLineChars="0"/>
-        <w:jc w:val="left"/>
-        <w:textAlignment w:val="auto"/>
-        <w:rPr>
-          <w:rFonts w:hint="default" w:ascii="Consolas" w:hAnsi="Consolas" w:cs="Consolas"/>
-          <w:b w:val="0"/>
-          <w:bCs w:val="0"/>
-          <w:i w:val="0"/>
-          <w:caps w:val="0"/>
-          <w:color w:val="990055"/>
-          <w:spacing w:val="-2"/>
-          <w:sz w:val="18"/>
-          <w:szCs w:val="18"/>
-          <w:u w:val="none"/>
-          <w:shd w:val="clear" w:fill="F5F2F0"/>
-          <w:lang w:val="en-US" w:eastAsia="zh-CN"/>
-        </w:rPr>
-      </w:pPr>
-      <w:r>
-        <w:rPr>
-          <w:rFonts w:hint="default" w:ascii="Consolas" w:hAnsi="Consolas" w:cs="Consolas"/>
-          <w:b w:val="0"/>
-          <w:bCs w:val="0"/>
-          <w:i w:val="0"/>
-          <w:caps w:val="0"/>
-          <w:color w:val="990055"/>
-          <w:spacing w:val="-2"/>
-          <w:sz w:val="18"/>
-          <w:szCs w:val="18"/>
-          <w:u w:val="none"/>
-          <w:shd w:val="clear" w:fill="F5F2F0"/>
-          <w:lang w:val="en-US" w:eastAsia="zh-CN"/>
-        </w:rPr>
-        <w:t xml:space="preserve">  width:20px;</w:t>
-      </w:r>
-    </w:p>
-    <w:p>
-      <w:pPr>
-        <w:pStyle w:val="3"/>
-        <w:keepNext w:val="0"/>
-        <w:keepLines w:val="0"/>
-        <w:pageBreakBefore w:val="0"/>
-        <w:widowControl/>
-        <w:suppressLineNumbers w:val="0"/>
-        <w:pBdr>
-          <w:top w:val="none" w:color="auto" w:sz="0" w:space="0"/>
-          <w:left w:val="none" w:color="auto" w:sz="0" w:space="0"/>
-          <w:bottom w:val="none" w:color="auto" w:sz="0" w:space="0"/>
-          <w:right w:val="none" w:color="auto" w:sz="0" w:space="0"/>
-        </w:pBdr>
-        <w:shd w:val="clear" w:fill="F5F2F0"/>
-        <w:kinsoku/>
-        <w:wordWrap/>
-        <w:overflowPunct/>
-        <w:topLinePunct w:val="0"/>
-        <w:autoSpaceDE/>
-        <w:autoSpaceDN/>
-        <w:bidi w:val="0"/>
-        <w:adjustRightInd/>
-        <w:snapToGrid/>
-        <w:spacing w:before="0" w:beforeAutospacing="0" w:after="0" w:afterAutospacing="0" w:line="240" w:lineRule="auto"/>
-        <w:ind w:left="839" w:leftChars="0" w:right="0" w:firstLine="420" w:firstLineChars="0"/>
-        <w:jc w:val="left"/>
-        <w:textAlignment w:val="auto"/>
-        <w:rPr>
-          <w:rFonts w:hint="default" w:ascii="Consolas" w:hAnsi="Consolas" w:cs="Consolas"/>
-          <w:b w:val="0"/>
-          <w:bCs w:val="0"/>
-          <w:i w:val="0"/>
-          <w:caps w:val="0"/>
-          <w:color w:val="990055"/>
-          <w:spacing w:val="-2"/>
-          <w:sz w:val="18"/>
-          <w:szCs w:val="18"/>
-          <w:u w:val="none"/>
-          <w:shd w:val="clear" w:fill="F5F2F0"/>
-          <w:lang w:val="en-US" w:eastAsia="zh-CN"/>
-        </w:rPr>
-      </w:pPr>
-      <w:r>
-        <w:rPr>
-          <w:rFonts w:hint="default" w:ascii="Consolas" w:hAnsi="Consolas" w:cs="Consolas"/>
-          <w:b w:val="0"/>
-          <w:bCs w:val="0"/>
-          <w:i w:val="0"/>
-          <w:caps w:val="0"/>
-          <w:color w:val="990055"/>
-          <w:spacing w:val="-2"/>
-          <w:sz w:val="18"/>
-          <w:szCs w:val="18"/>
-          <w:u w:val="none"/>
-          <w:shd w:val="clear" w:fill="F5F2F0"/>
-          <w:lang w:val="en-US" w:eastAsia="zh-CN"/>
-        </w:rPr>
-        <w:t xml:space="preserve">  height:20px;</w:t>
-      </w:r>
-    </w:p>
-    <w:p>
-      <w:pPr>
-        <w:pStyle w:val="3"/>
-        <w:keepNext w:val="0"/>
-        <w:keepLines w:val="0"/>
-        <w:pageBreakBefore w:val="0"/>
-        <w:widowControl/>
-        <w:suppressLineNumbers w:val="0"/>
-        <w:pBdr>
-          <w:top w:val="none" w:color="auto" w:sz="0" w:space="0"/>
-          <w:left w:val="none" w:color="auto" w:sz="0" w:space="0"/>
-          <w:bottom w:val="none" w:color="auto" w:sz="0" w:space="0"/>
-          <w:right w:val="none" w:color="auto" w:sz="0" w:space="0"/>
-        </w:pBdr>
-        <w:shd w:val="clear" w:fill="F5F2F0"/>
-        <w:kinsoku/>
-        <w:wordWrap/>
-        <w:overflowPunct/>
-        <w:topLinePunct w:val="0"/>
-        <w:autoSpaceDE/>
-        <w:autoSpaceDN/>
-        <w:bidi w:val="0"/>
-        <w:adjustRightInd/>
-        <w:snapToGrid/>
-        <w:spacing w:before="0" w:beforeAutospacing="0" w:after="0" w:afterAutospacing="0" w:line="240" w:lineRule="auto"/>
-        <w:ind w:left="839" w:leftChars="0" w:right="0" w:firstLine="420" w:firstLineChars="0"/>
-        <w:jc w:val="left"/>
-        <w:textAlignment w:val="auto"/>
-        <w:rPr>
-          <w:rFonts w:hint="default" w:ascii="Consolas" w:hAnsi="Consolas" w:cs="Consolas"/>
-          <w:b w:val="0"/>
-          <w:bCs w:val="0"/>
-          <w:i w:val="0"/>
-          <w:caps w:val="0"/>
-          <w:color w:val="990055"/>
-          <w:spacing w:val="-2"/>
-          <w:sz w:val="18"/>
-          <w:szCs w:val="18"/>
-          <w:u w:val="none"/>
-          <w:shd w:val="clear" w:fill="F5F2F0"/>
-          <w:lang w:val="en-US" w:eastAsia="zh-CN"/>
-        </w:rPr>
-      </w:pPr>
-      <w:r>
-        <w:rPr>
-          <w:rFonts w:hint="default" w:ascii="Consolas" w:hAnsi="Consolas" w:cs="Consolas"/>
-          <w:b w:val="0"/>
-          <w:bCs w:val="0"/>
-          <w:i w:val="0"/>
-          <w:caps w:val="0"/>
-          <w:color w:val="990055"/>
-          <w:spacing w:val="-2"/>
-          <w:sz w:val="18"/>
-          <w:szCs w:val="18"/>
-          <w:u w:val="none"/>
-          <w:shd w:val="clear" w:fill="F5F2F0"/>
-          <w:lang w:val="en-US" w:eastAsia="zh-CN"/>
-        </w:rPr>
-        <w:t xml:space="preserve">  background-color: green;</w:t>
-      </w:r>
-    </w:p>
-    <w:p>
-      <w:pPr>
-        <w:pStyle w:val="3"/>
-        <w:keepNext w:val="0"/>
-        <w:keepLines w:val="0"/>
-        <w:pageBreakBefore w:val="0"/>
-        <w:widowControl/>
-        <w:suppressLineNumbers w:val="0"/>
-        <w:pBdr>
-          <w:top w:val="none" w:color="auto" w:sz="0" w:space="0"/>
-          <w:left w:val="none" w:color="auto" w:sz="0" w:space="0"/>
-          <w:bottom w:val="none" w:color="auto" w:sz="0" w:space="0"/>
-          <w:right w:val="none" w:color="auto" w:sz="0" w:space="0"/>
-        </w:pBdr>
-        <w:shd w:val="clear" w:fill="F5F2F0"/>
-        <w:kinsoku/>
-        <w:wordWrap/>
-        <w:overflowPunct/>
-        <w:topLinePunct w:val="0"/>
-        <w:autoSpaceDE/>
-        <w:autoSpaceDN/>
-        <w:bidi w:val="0"/>
-        <w:adjustRightInd/>
-        <w:snapToGrid/>
-        <w:spacing w:before="0" w:beforeAutospacing="0" w:after="0" w:afterAutospacing="0" w:line="240" w:lineRule="auto"/>
-        <w:ind w:left="839" w:leftChars="0" w:right="0" w:firstLine="420" w:firstLineChars="0"/>
-        <w:jc w:val="left"/>
-        <w:textAlignment w:val="auto"/>
-        <w:rPr>
-          <w:rFonts w:hint="default" w:ascii="Consolas" w:hAnsi="Consolas" w:cs="Consolas"/>
-          <w:b w:val="0"/>
-          <w:bCs w:val="0"/>
-          <w:i w:val="0"/>
-          <w:caps w:val="0"/>
-          <w:color w:val="990055"/>
-          <w:spacing w:val="-2"/>
-          <w:sz w:val="18"/>
-          <w:szCs w:val="18"/>
-          <w:u w:val="none"/>
-          <w:shd w:val="clear" w:fill="F5F2F0"/>
-          <w:lang w:val="en-US" w:eastAsia="zh-CN"/>
-        </w:rPr>
-      </w:pPr>
-      <w:r>
-        <w:rPr>
-          <w:rFonts w:hint="default" w:ascii="Consolas" w:hAnsi="Consolas" w:cs="Consolas"/>
-          <w:b w:val="0"/>
-          <w:bCs w:val="0"/>
-          <w:i w:val="0"/>
-          <w:caps w:val="0"/>
-          <w:color w:val="990055"/>
-          <w:spacing w:val="-2"/>
-          <w:sz w:val="18"/>
-          <w:szCs w:val="18"/>
-          <w:u w:val="none"/>
-          <w:shd w:val="clear" w:fill="F5F2F0"/>
-          <w:lang w:val="en-US" w:eastAsia="zh-CN"/>
-        </w:rPr>
-        <w:t xml:space="preserve">  margin:0 auto;</w:t>
-      </w:r>
-    </w:p>
-    <w:p>
-      <w:pPr>
-        <w:pStyle w:val="3"/>
-        <w:keepNext w:val="0"/>
-        <w:keepLines w:val="0"/>
-        <w:pageBreakBefore w:val="0"/>
-        <w:widowControl/>
-        <w:suppressLineNumbers w:val="0"/>
-        <w:pBdr>
-          <w:top w:val="none" w:color="auto" w:sz="0" w:space="0"/>
-          <w:left w:val="none" w:color="auto" w:sz="0" w:space="0"/>
-          <w:bottom w:val="none" w:color="auto" w:sz="0" w:space="0"/>
-          <w:right w:val="none" w:color="auto" w:sz="0" w:space="0"/>
-        </w:pBdr>
-        <w:shd w:val="clear" w:fill="F5F2F0"/>
-        <w:kinsoku/>
-        <w:wordWrap/>
-        <w:overflowPunct/>
-        <w:topLinePunct w:val="0"/>
-        <w:autoSpaceDE/>
-        <w:autoSpaceDN/>
-        <w:bidi w:val="0"/>
-        <w:adjustRightInd/>
-        <w:snapToGrid/>
-        <w:spacing w:before="0" w:beforeAutospacing="0" w:after="0" w:afterAutospacing="0" w:line="240" w:lineRule="auto"/>
-        <w:ind w:left="839" w:leftChars="0" w:right="0" w:firstLine="420" w:firstLineChars="0"/>
-        <w:jc w:val="left"/>
-        <w:textAlignment w:val="auto"/>
-        <w:rPr>
-          <w:rFonts w:hint="default" w:ascii="Consolas" w:hAnsi="Consolas" w:cs="Consolas"/>
-          <w:b w:val="0"/>
-          <w:bCs w:val="0"/>
-          <w:i w:val="0"/>
-          <w:caps w:val="0"/>
-          <w:color w:val="990055"/>
-          <w:spacing w:val="-2"/>
-          <w:sz w:val="18"/>
-          <w:szCs w:val="18"/>
-          <w:u w:val="none"/>
-          <w:shd w:val="clear" w:fill="F5F2F0"/>
-          <w:lang w:val="en-US" w:eastAsia="zh-CN"/>
-        </w:rPr>
-      </w:pPr>
-      <w:r>
-        <w:rPr>
-          <w:rFonts w:hint="default" w:ascii="Consolas" w:hAnsi="Consolas" w:cs="Consolas"/>
-          <w:b w:val="0"/>
-          <w:bCs w:val="0"/>
-          <w:i w:val="0"/>
-          <w:caps w:val="0"/>
-          <w:color w:val="990055"/>
-          <w:spacing w:val="-2"/>
-          <w:sz w:val="18"/>
-          <w:szCs w:val="18"/>
-          <w:u w:val="none"/>
-          <w:shd w:val="clear" w:fill="F5F2F0"/>
-          <w:lang w:val="en-US" w:eastAsia="zh-CN"/>
-        </w:rPr>
-        <w:t>}</w:t>
-      </w:r>
-    </w:p>
-    <w:p>
-      <w:pPr>
-        <w:pStyle w:val="3"/>
-        <w:keepNext w:val="0"/>
-        <w:keepLines w:val="0"/>
-        <w:pageBreakBefore w:val="0"/>
-        <w:widowControl/>
-        <w:suppressLineNumbers w:val="0"/>
-        <w:pBdr>
-          <w:top w:val="none" w:color="auto" w:sz="0" w:space="0"/>
-          <w:left w:val="none" w:color="auto" w:sz="0" w:space="0"/>
-          <w:bottom w:val="none" w:color="auto" w:sz="0" w:space="0"/>
-          <w:right w:val="none" w:color="auto" w:sz="0" w:space="0"/>
-        </w:pBdr>
-        <w:shd w:val="clear" w:fill="F5F2F0"/>
-        <w:kinsoku/>
-        <w:wordWrap/>
-        <w:overflowPunct/>
-        <w:topLinePunct w:val="0"/>
-        <w:autoSpaceDE/>
-        <w:autoSpaceDN/>
-        <w:bidi w:val="0"/>
-        <w:adjustRightInd/>
-        <w:snapToGrid/>
-        <w:spacing w:before="0" w:beforeAutospacing="0" w:after="0" w:afterAutospacing="0" w:line="240" w:lineRule="auto"/>
-        <w:ind w:left="839" w:leftChars="0" w:right="0" w:firstLine="420" w:firstLineChars="0"/>
-        <w:jc w:val="left"/>
-        <w:textAlignment w:val="auto"/>
-        <w:rPr>
-          <w:rFonts w:hint="default" w:ascii="Consolas" w:hAnsi="Consolas" w:cs="Consolas"/>
-          <w:b w:val="0"/>
-          <w:bCs w:val="0"/>
-          <w:i w:val="0"/>
-          <w:caps w:val="0"/>
-          <w:color w:val="990055"/>
-          <w:spacing w:val="-2"/>
-          <w:sz w:val="18"/>
-          <w:szCs w:val="18"/>
-          <w:u w:val="none"/>
-          <w:shd w:val="clear" w:fill="F5F2F0"/>
-          <w:lang w:val="en-US" w:eastAsia="zh-CN"/>
-        </w:rPr>
-      </w:pPr>
-      <w:r>
-        <w:rPr>
-          <w:rFonts w:hint="default" w:ascii="Consolas" w:hAnsi="Consolas" w:cs="Consolas"/>
-          <w:b w:val="0"/>
-          <w:bCs w:val="0"/>
-          <w:i w:val="0"/>
-          <w:caps w:val="0"/>
-          <w:color w:val="990055"/>
-          <w:spacing w:val="-2"/>
-          <w:sz w:val="18"/>
-          <w:szCs w:val="18"/>
-          <w:u w:val="none"/>
-          <w:shd w:val="clear" w:fill="F5F2F0"/>
-          <w:lang w:val="en-US" w:eastAsia="zh-CN"/>
-        </w:rPr>
-        <w:t>.second{</w:t>
-      </w:r>
-    </w:p>
-    <w:p>
-      <w:pPr>
-        <w:pStyle w:val="3"/>
-        <w:keepNext w:val="0"/>
-        <w:keepLines w:val="0"/>
-        <w:pageBreakBefore w:val="0"/>
-        <w:widowControl/>
-        <w:suppressLineNumbers w:val="0"/>
-        <w:pBdr>
-          <w:top w:val="none" w:color="auto" w:sz="0" w:space="0"/>
-          <w:left w:val="none" w:color="auto" w:sz="0" w:space="0"/>
-          <w:bottom w:val="none" w:color="auto" w:sz="0" w:space="0"/>
-          <w:right w:val="none" w:color="auto" w:sz="0" w:space="0"/>
-        </w:pBdr>
-        <w:shd w:val="clear" w:fill="F5F2F0"/>
-        <w:kinsoku/>
-        <w:wordWrap/>
-        <w:overflowPunct/>
-        <w:topLinePunct w:val="0"/>
-        <w:autoSpaceDE/>
-        <w:autoSpaceDN/>
-        <w:bidi w:val="0"/>
-        <w:adjustRightInd/>
-        <w:snapToGrid/>
-        <w:spacing w:before="0" w:beforeAutospacing="0" w:after="0" w:afterAutospacing="0" w:line="240" w:lineRule="auto"/>
-        <w:ind w:left="839" w:leftChars="0" w:right="0" w:firstLine="420" w:firstLineChars="0"/>
-        <w:jc w:val="left"/>
-        <w:textAlignment w:val="auto"/>
-        <w:rPr>
-          <w:rFonts w:hint="default" w:ascii="Consolas" w:hAnsi="Consolas" w:cs="Consolas"/>
-          <w:b w:val="0"/>
-          <w:bCs w:val="0"/>
-          <w:i w:val="0"/>
-          <w:caps w:val="0"/>
-          <w:color w:val="990055"/>
-          <w:spacing w:val="-2"/>
-          <w:sz w:val="18"/>
-          <w:szCs w:val="18"/>
-          <w:u w:val="none"/>
-          <w:shd w:val="clear" w:fill="F5F2F0"/>
-          <w:lang w:val="en-US" w:eastAsia="zh-CN"/>
-        </w:rPr>
-      </w:pPr>
-      <w:r>
-        <w:rPr>
-          <w:rFonts w:hint="default" w:ascii="Consolas" w:hAnsi="Consolas" w:cs="Consolas"/>
-          <w:b w:val="0"/>
-          <w:bCs w:val="0"/>
-          <w:i w:val="0"/>
-          <w:caps w:val="0"/>
-          <w:color w:val="990055"/>
-          <w:spacing w:val="-2"/>
-          <w:sz w:val="18"/>
-          <w:szCs w:val="18"/>
-          <w:u w:val="none"/>
-          <w:shd w:val="clear" w:fill="F5F2F0"/>
-          <w:lang w:val="en-US" w:eastAsia="zh-CN"/>
-        </w:rPr>
-        <w:t xml:space="preserve">  width:20px;</w:t>
-      </w:r>
-    </w:p>
-    <w:p>
-      <w:pPr>
-        <w:pStyle w:val="3"/>
-        <w:keepNext w:val="0"/>
-        <w:keepLines w:val="0"/>
-        <w:pageBreakBefore w:val="0"/>
-        <w:widowControl/>
-        <w:suppressLineNumbers w:val="0"/>
-        <w:pBdr>
-          <w:top w:val="none" w:color="auto" w:sz="0" w:space="0"/>
-          <w:left w:val="none" w:color="auto" w:sz="0" w:space="0"/>
-          <w:bottom w:val="none" w:color="auto" w:sz="0" w:space="0"/>
-          <w:right w:val="none" w:color="auto" w:sz="0" w:space="0"/>
-        </w:pBdr>
-        <w:shd w:val="clear" w:fill="F5F2F0"/>
-        <w:kinsoku/>
-        <w:wordWrap/>
-        <w:overflowPunct/>
-        <w:topLinePunct w:val="0"/>
-        <w:autoSpaceDE/>
-        <w:autoSpaceDN/>
-        <w:bidi w:val="0"/>
-        <w:adjustRightInd/>
-        <w:snapToGrid/>
-        <w:spacing w:before="0" w:beforeAutospacing="0" w:after="0" w:afterAutospacing="0" w:line="240" w:lineRule="auto"/>
-        <w:ind w:left="839" w:leftChars="0" w:right="0" w:firstLine="420" w:firstLineChars="0"/>
-        <w:jc w:val="left"/>
-        <w:textAlignment w:val="auto"/>
-        <w:rPr>
-          <w:rFonts w:hint="default" w:ascii="Consolas" w:hAnsi="Consolas" w:cs="Consolas"/>
-          <w:b w:val="0"/>
-          <w:bCs w:val="0"/>
-          <w:i w:val="0"/>
-          <w:caps w:val="0"/>
-          <w:color w:val="990055"/>
-          <w:spacing w:val="-2"/>
-          <w:sz w:val="18"/>
-          <w:szCs w:val="18"/>
-          <w:u w:val="none"/>
-          <w:shd w:val="clear" w:fill="F5F2F0"/>
-          <w:lang w:val="en-US" w:eastAsia="zh-CN"/>
-        </w:rPr>
-      </w:pPr>
-      <w:r>
-        <w:rPr>
-          <w:rFonts w:hint="default" w:ascii="Consolas" w:hAnsi="Consolas" w:cs="Consolas"/>
-          <w:b w:val="0"/>
-          <w:bCs w:val="0"/>
-          <w:i w:val="0"/>
-          <w:caps w:val="0"/>
-          <w:color w:val="990055"/>
-          <w:spacing w:val="-2"/>
-          <w:sz w:val="18"/>
-          <w:szCs w:val="18"/>
-          <w:u w:val="none"/>
-          <w:shd w:val="clear" w:fill="F5F2F0"/>
-          <w:lang w:val="en-US" w:eastAsia="zh-CN"/>
-        </w:rPr>
-        <w:t xml:space="preserve">  height:20px;</w:t>
-      </w:r>
-    </w:p>
-    <w:p>
-      <w:pPr>
-        <w:pStyle w:val="3"/>
-        <w:keepNext w:val="0"/>
-        <w:keepLines w:val="0"/>
-        <w:pageBreakBefore w:val="0"/>
-        <w:widowControl/>
-        <w:suppressLineNumbers w:val="0"/>
-        <w:pBdr>
-          <w:top w:val="none" w:color="auto" w:sz="0" w:space="0"/>
-          <w:left w:val="none" w:color="auto" w:sz="0" w:space="0"/>
-          <w:bottom w:val="none" w:color="auto" w:sz="0" w:space="0"/>
-          <w:right w:val="none" w:color="auto" w:sz="0" w:space="0"/>
-        </w:pBdr>
-        <w:shd w:val="clear" w:fill="F5F2F0"/>
-        <w:kinsoku/>
-        <w:wordWrap/>
-        <w:overflowPunct/>
-        <w:topLinePunct w:val="0"/>
-        <w:autoSpaceDE/>
-        <w:autoSpaceDN/>
-        <w:bidi w:val="0"/>
-        <w:adjustRightInd/>
-        <w:snapToGrid/>
-        <w:spacing w:before="0" w:beforeAutospacing="0" w:after="0" w:afterAutospacing="0" w:line="240" w:lineRule="auto"/>
-        <w:ind w:left="839" w:leftChars="0" w:right="0" w:firstLine="420" w:firstLineChars="0"/>
-        <w:jc w:val="left"/>
-        <w:textAlignment w:val="auto"/>
-        <w:rPr>
-          <w:rFonts w:hint="default" w:ascii="Consolas" w:hAnsi="Consolas" w:cs="Consolas"/>
-          <w:b w:val="0"/>
-          <w:bCs w:val="0"/>
-          <w:i w:val="0"/>
-          <w:caps w:val="0"/>
-          <w:color w:val="990055"/>
-          <w:spacing w:val="-2"/>
-          <w:sz w:val="18"/>
-          <w:szCs w:val="18"/>
-          <w:u w:val="none"/>
-          <w:shd w:val="clear" w:fill="F5F2F0"/>
-          <w:lang w:val="en-US" w:eastAsia="zh-CN"/>
-        </w:rPr>
-      </w:pPr>
-      <w:r>
-        <w:rPr>
-          <w:rFonts w:hint="default" w:ascii="Consolas" w:hAnsi="Consolas" w:cs="Consolas"/>
-          <w:b w:val="0"/>
-          <w:bCs w:val="0"/>
-          <w:i w:val="0"/>
-          <w:caps w:val="0"/>
-          <w:color w:val="990055"/>
-          <w:spacing w:val="-2"/>
-          <w:sz w:val="18"/>
-          <w:szCs w:val="18"/>
-          <w:u w:val="none"/>
-          <w:shd w:val="clear" w:fill="F5F2F0"/>
-          <w:lang w:val="en-US" w:eastAsia="zh-CN"/>
-        </w:rPr>
-        <w:t xml:space="preserve">  background-color: black;</w:t>
-      </w:r>
-    </w:p>
-    <w:p>
-      <w:pPr>
-        <w:pStyle w:val="3"/>
-        <w:keepNext w:val="0"/>
-        <w:keepLines w:val="0"/>
-        <w:pageBreakBefore w:val="0"/>
-        <w:widowControl/>
-        <w:suppressLineNumbers w:val="0"/>
-        <w:pBdr>
-          <w:top w:val="none" w:color="auto" w:sz="0" w:space="0"/>
-          <w:left w:val="none" w:color="auto" w:sz="0" w:space="0"/>
-          <w:bottom w:val="none" w:color="auto" w:sz="0" w:space="0"/>
-          <w:right w:val="none" w:color="auto" w:sz="0" w:space="0"/>
-        </w:pBdr>
-        <w:shd w:val="clear" w:fill="F5F2F0"/>
-        <w:kinsoku/>
-        <w:wordWrap/>
-        <w:overflowPunct/>
-        <w:topLinePunct w:val="0"/>
-        <w:autoSpaceDE/>
-        <w:autoSpaceDN/>
-        <w:bidi w:val="0"/>
-        <w:adjustRightInd/>
-        <w:snapToGrid/>
-        <w:spacing w:before="0" w:beforeAutospacing="0" w:after="0" w:afterAutospacing="0" w:line="240" w:lineRule="auto"/>
-        <w:ind w:left="839" w:leftChars="0" w:right="0" w:firstLine="420" w:firstLineChars="0"/>
-        <w:jc w:val="left"/>
-        <w:textAlignment w:val="auto"/>
-        <w:rPr>
-          <w:rFonts w:hint="default" w:ascii="Consolas" w:hAnsi="Consolas" w:cs="Consolas"/>
-          <w:b w:val="0"/>
-          <w:bCs w:val="0"/>
-          <w:i w:val="0"/>
-          <w:caps w:val="0"/>
-          <w:color w:val="990055"/>
-          <w:spacing w:val="-2"/>
-          <w:sz w:val="18"/>
-          <w:szCs w:val="18"/>
-          <w:u w:val="none"/>
-          <w:shd w:val="clear" w:fill="F5F2F0"/>
-          <w:lang w:val="en-US" w:eastAsia="zh-CN"/>
-        </w:rPr>
-      </w:pPr>
-      <w:r>
-        <w:rPr>
-          <w:rFonts w:hint="default" w:ascii="Consolas" w:hAnsi="Consolas" w:cs="Consolas"/>
-          <w:b w:val="0"/>
-          <w:bCs w:val="0"/>
-          <w:i w:val="0"/>
-          <w:caps w:val="0"/>
-          <w:color w:val="990055"/>
-          <w:spacing w:val="-2"/>
-          <w:sz w:val="18"/>
-          <w:szCs w:val="18"/>
-          <w:u w:val="none"/>
-          <w:shd w:val="clear" w:fill="F5F2F0"/>
-          <w:lang w:val="en-US" w:eastAsia="zh-CN"/>
-        </w:rPr>
-        <w:t xml:space="preserve">  display:inline-block;</w:t>
-      </w:r>
-    </w:p>
-    <w:p>
-      <w:pPr>
-        <w:pStyle w:val="3"/>
-        <w:keepNext w:val="0"/>
-        <w:keepLines w:val="0"/>
-        <w:pageBreakBefore w:val="0"/>
-        <w:widowControl/>
-        <w:suppressLineNumbers w:val="0"/>
-        <w:pBdr>
-          <w:top w:val="none" w:color="auto" w:sz="0" w:space="0"/>
-          <w:left w:val="none" w:color="auto" w:sz="0" w:space="0"/>
-          <w:bottom w:val="none" w:color="auto" w:sz="0" w:space="0"/>
-          <w:right w:val="none" w:color="auto" w:sz="0" w:space="0"/>
-        </w:pBdr>
-        <w:shd w:val="clear" w:fill="F5F2F0"/>
-        <w:kinsoku/>
-        <w:wordWrap/>
-        <w:overflowPunct/>
-        <w:topLinePunct w:val="0"/>
-        <w:autoSpaceDE/>
-        <w:autoSpaceDN/>
-        <w:bidi w:val="0"/>
-        <w:adjustRightInd/>
-        <w:snapToGrid/>
-        <w:spacing w:before="0" w:beforeAutospacing="0" w:after="0" w:afterAutospacing="0" w:line="240" w:lineRule="auto"/>
-        <w:ind w:left="839" w:leftChars="0" w:right="0" w:firstLine="420" w:firstLineChars="0"/>
-        <w:jc w:val="left"/>
-        <w:textAlignment w:val="auto"/>
-        <w:rPr>
-          <w:rFonts w:hint="default" w:ascii="Consolas" w:hAnsi="Consolas" w:cs="Consolas"/>
-          <w:b w:val="0"/>
-          <w:bCs w:val="0"/>
-          <w:i w:val="0"/>
-          <w:caps w:val="0"/>
-          <w:color w:val="990055"/>
-          <w:spacing w:val="-2"/>
-          <w:sz w:val="18"/>
-          <w:szCs w:val="18"/>
-          <w:u w:val="none"/>
-          <w:shd w:val="clear" w:fill="F5F2F0"/>
-          <w:lang w:val="en-US" w:eastAsia="zh-CN"/>
-        </w:rPr>
-      </w:pPr>
-      <w:r>
-        <w:rPr>
-          <w:rFonts w:hint="default" w:ascii="Consolas" w:hAnsi="Consolas" w:cs="Consolas"/>
-          <w:b w:val="0"/>
-          <w:bCs w:val="0"/>
-          <w:i w:val="0"/>
-          <w:caps w:val="0"/>
-          <w:color w:val="990055"/>
-          <w:spacing w:val="-2"/>
-          <w:sz w:val="18"/>
-          <w:szCs w:val="18"/>
-          <w:u w:val="none"/>
-          <w:shd w:val="clear" w:fill="F5F2F0"/>
-          <w:lang w:val="en-US" w:eastAsia="zh-CN"/>
-        </w:rPr>
-        <w:t xml:space="preserve">  margin-left:50%;</w:t>
-      </w:r>
-    </w:p>
-    <w:p>
-      <w:pPr>
-        <w:pStyle w:val="3"/>
-        <w:keepNext w:val="0"/>
-        <w:keepLines w:val="0"/>
-        <w:pageBreakBefore w:val="0"/>
-        <w:widowControl/>
-        <w:suppressLineNumbers w:val="0"/>
-        <w:pBdr>
-          <w:top w:val="none" w:color="auto" w:sz="0" w:space="0"/>
-          <w:left w:val="none" w:color="auto" w:sz="0" w:space="0"/>
-          <w:bottom w:val="none" w:color="auto" w:sz="0" w:space="0"/>
-          <w:right w:val="none" w:color="auto" w:sz="0" w:space="0"/>
-        </w:pBdr>
-        <w:shd w:val="clear" w:fill="F5F2F0"/>
-        <w:kinsoku/>
-        <w:wordWrap/>
-        <w:overflowPunct/>
-        <w:topLinePunct w:val="0"/>
-        <w:autoSpaceDE/>
-        <w:autoSpaceDN/>
-        <w:bidi w:val="0"/>
-        <w:adjustRightInd/>
-        <w:snapToGrid/>
-        <w:spacing w:before="0" w:beforeAutospacing="0" w:after="0" w:afterAutospacing="0" w:line="240" w:lineRule="auto"/>
-        <w:ind w:left="839" w:leftChars="0" w:right="0" w:firstLine="420" w:firstLineChars="0"/>
-        <w:jc w:val="left"/>
-        <w:textAlignment w:val="auto"/>
-        <w:rPr>
-          <w:rFonts w:hint="default" w:ascii="Consolas" w:hAnsi="Consolas" w:cs="Consolas"/>
-          <w:b w:val="0"/>
-          <w:bCs w:val="0"/>
-          <w:i w:val="0"/>
-          <w:caps w:val="0"/>
-          <w:color w:val="990055"/>
-          <w:spacing w:val="-2"/>
-          <w:sz w:val="18"/>
-          <w:szCs w:val="18"/>
-          <w:u w:val="none"/>
-          <w:shd w:val="clear" w:fill="F5F2F0"/>
-          <w:lang w:val="en-US" w:eastAsia="zh-CN"/>
-        </w:rPr>
-      </w:pPr>
-      <w:r>
-        <w:rPr>
-          <w:rFonts w:hint="default" w:ascii="Consolas" w:hAnsi="Consolas" w:cs="Consolas"/>
-          <w:b w:val="0"/>
-          <w:bCs w:val="0"/>
-          <w:i w:val="0"/>
-          <w:caps w:val="0"/>
-          <w:color w:val="990055"/>
-          <w:spacing w:val="-2"/>
-          <w:sz w:val="18"/>
-          <w:szCs w:val="18"/>
-          <w:u w:val="none"/>
-          <w:shd w:val="clear" w:fill="F5F2F0"/>
-          <w:lang w:val="en-US" w:eastAsia="zh-CN"/>
-        </w:rPr>
-        <w:t>}</w:t>
-      </w:r>
-    </w:p>
-    <w:p>
-      <w:pPr>
-        <w:pStyle w:val="3"/>
-        <w:keepNext w:val="0"/>
-        <w:keepLines w:val="0"/>
-        <w:pageBreakBefore w:val="0"/>
-        <w:widowControl/>
-        <w:suppressLineNumbers w:val="0"/>
-        <w:pBdr>
-          <w:top w:val="none" w:color="auto" w:sz="0" w:space="0"/>
-          <w:left w:val="none" w:color="auto" w:sz="0" w:space="0"/>
-          <w:bottom w:val="none" w:color="auto" w:sz="0" w:space="0"/>
-          <w:right w:val="none" w:color="auto" w:sz="0" w:space="0"/>
-        </w:pBdr>
-        <w:shd w:val="clear" w:fill="F5F2F0"/>
-        <w:kinsoku/>
-        <w:wordWrap/>
-        <w:overflowPunct/>
-        <w:topLinePunct w:val="0"/>
-        <w:autoSpaceDE/>
-        <w:autoSpaceDN/>
-        <w:bidi w:val="0"/>
-        <w:adjustRightInd/>
-        <w:snapToGrid/>
-        <w:spacing w:before="0" w:beforeAutospacing="0" w:after="0" w:afterAutospacing="0" w:line="240" w:lineRule="auto"/>
-        <w:ind w:left="839" w:leftChars="0" w:right="0" w:firstLine="420" w:firstLineChars="0"/>
-        <w:jc w:val="left"/>
-        <w:textAlignment w:val="auto"/>
-        <w:rPr>
-          <w:rFonts w:hint="default" w:ascii="Consolas" w:hAnsi="Consolas" w:cs="Consolas"/>
-          <w:b w:val="0"/>
-          <w:bCs w:val="0"/>
-          <w:i w:val="0"/>
-          <w:caps w:val="0"/>
-          <w:color w:val="990055"/>
-          <w:spacing w:val="-2"/>
-          <w:sz w:val="18"/>
-          <w:szCs w:val="18"/>
-          <w:u w:val="none"/>
-          <w:shd w:val="clear" w:fill="F5F2F0"/>
-          <w:lang w:val="en-US" w:eastAsia="zh-CN"/>
-        </w:rPr>
-      </w:pPr>
-      <w:r>
-        <w:rPr>
-          <w:rFonts w:hint="default" w:ascii="Consolas" w:hAnsi="Consolas" w:cs="Consolas"/>
-          <w:b w:val="0"/>
-          <w:bCs w:val="0"/>
-          <w:i w:val="0"/>
-          <w:caps w:val="0"/>
-          <w:color w:val="990055"/>
-          <w:spacing w:val="-2"/>
-          <w:sz w:val="18"/>
-          <w:szCs w:val="18"/>
-          <w:u w:val="none"/>
-          <w:shd w:val="clear" w:fill="F5F2F0"/>
-          <w:lang w:val="en-US" w:eastAsia="zh-CN"/>
-        </w:rPr>
-        <w:t>.third{</w:t>
-      </w:r>
-    </w:p>
-    <w:p>
-      <w:pPr>
-        <w:pStyle w:val="3"/>
-        <w:keepNext w:val="0"/>
-        <w:keepLines w:val="0"/>
-        <w:pageBreakBefore w:val="0"/>
-        <w:widowControl/>
-        <w:suppressLineNumbers w:val="0"/>
-        <w:pBdr>
-          <w:top w:val="none" w:color="auto" w:sz="0" w:space="0"/>
-          <w:left w:val="none" w:color="auto" w:sz="0" w:space="0"/>
-          <w:bottom w:val="none" w:color="auto" w:sz="0" w:space="0"/>
-          <w:right w:val="none" w:color="auto" w:sz="0" w:space="0"/>
-        </w:pBdr>
-        <w:shd w:val="clear" w:fill="F5F2F0"/>
-        <w:kinsoku/>
-        <w:wordWrap/>
-        <w:overflowPunct/>
-        <w:topLinePunct w:val="0"/>
-        <w:autoSpaceDE/>
-        <w:autoSpaceDN/>
-        <w:bidi w:val="0"/>
-        <w:adjustRightInd/>
-        <w:snapToGrid/>
-        <w:spacing w:before="0" w:beforeAutospacing="0" w:after="0" w:afterAutospacing="0" w:line="240" w:lineRule="auto"/>
-        <w:ind w:left="839" w:leftChars="0" w:right="0" w:firstLine="420" w:firstLineChars="0"/>
-        <w:jc w:val="left"/>
-        <w:textAlignment w:val="auto"/>
-        <w:rPr>
-          <w:rFonts w:hint="default" w:ascii="Consolas" w:hAnsi="Consolas" w:cs="Consolas"/>
-          <w:b w:val="0"/>
-          <w:bCs w:val="0"/>
-          <w:i w:val="0"/>
-          <w:caps w:val="0"/>
-          <w:color w:val="990055"/>
-          <w:spacing w:val="-2"/>
-          <w:sz w:val="18"/>
-          <w:szCs w:val="18"/>
-          <w:u w:val="none"/>
-          <w:shd w:val="clear" w:fill="F5F2F0"/>
-          <w:lang w:val="en-US" w:eastAsia="zh-CN"/>
-        </w:rPr>
-      </w:pPr>
-      <w:r>
-        <w:rPr>
-          <w:rFonts w:hint="default" w:ascii="Consolas" w:hAnsi="Consolas" w:cs="Consolas"/>
-          <w:b w:val="0"/>
-          <w:bCs w:val="0"/>
-          <w:i w:val="0"/>
-          <w:caps w:val="0"/>
-          <w:color w:val="990055"/>
-          <w:spacing w:val="-2"/>
-          <w:sz w:val="18"/>
-          <w:szCs w:val="18"/>
-          <w:u w:val="none"/>
-          <w:shd w:val="clear" w:fill="F5F2F0"/>
-          <w:lang w:val="en-US" w:eastAsia="zh-CN"/>
-        </w:rPr>
-        <w:t xml:space="preserve">  width:20px;</w:t>
-      </w:r>
-    </w:p>
-    <w:p>
-      <w:pPr>
-        <w:pStyle w:val="3"/>
-        <w:keepNext w:val="0"/>
-        <w:keepLines w:val="0"/>
-        <w:pageBreakBefore w:val="0"/>
-        <w:widowControl/>
-        <w:suppressLineNumbers w:val="0"/>
-        <w:pBdr>
-          <w:top w:val="none" w:color="auto" w:sz="0" w:space="0"/>
-          <w:left w:val="none" w:color="auto" w:sz="0" w:space="0"/>
-          <w:bottom w:val="none" w:color="auto" w:sz="0" w:space="0"/>
-          <w:right w:val="none" w:color="auto" w:sz="0" w:space="0"/>
-        </w:pBdr>
-        <w:shd w:val="clear" w:fill="F5F2F0"/>
-        <w:kinsoku/>
-        <w:wordWrap/>
-        <w:overflowPunct/>
-        <w:topLinePunct w:val="0"/>
-        <w:autoSpaceDE/>
-        <w:autoSpaceDN/>
-        <w:bidi w:val="0"/>
-        <w:adjustRightInd/>
-        <w:snapToGrid/>
-        <w:spacing w:before="0" w:beforeAutospacing="0" w:after="0" w:afterAutospacing="0" w:line="240" w:lineRule="auto"/>
-        <w:ind w:left="839" w:leftChars="0" w:right="0" w:firstLine="420" w:firstLineChars="0"/>
-        <w:jc w:val="left"/>
-        <w:textAlignment w:val="auto"/>
-        <w:rPr>
-          <w:rFonts w:hint="default" w:ascii="Consolas" w:hAnsi="Consolas" w:cs="Consolas"/>
-          <w:b w:val="0"/>
-          <w:bCs w:val="0"/>
-          <w:i w:val="0"/>
-          <w:caps w:val="0"/>
-          <w:color w:val="990055"/>
-          <w:spacing w:val="-2"/>
-          <w:sz w:val="18"/>
-          <w:szCs w:val="18"/>
-          <w:u w:val="none"/>
-          <w:shd w:val="clear" w:fill="F5F2F0"/>
-          <w:lang w:val="en-US" w:eastAsia="zh-CN"/>
-        </w:rPr>
-      </w:pPr>
-      <w:r>
-        <w:rPr>
-          <w:rFonts w:hint="default" w:ascii="Consolas" w:hAnsi="Consolas" w:cs="Consolas"/>
-          <w:b w:val="0"/>
-          <w:bCs w:val="0"/>
-          <w:i w:val="0"/>
-          <w:caps w:val="0"/>
-          <w:color w:val="990055"/>
-          <w:spacing w:val="-2"/>
-          <w:sz w:val="18"/>
-          <w:szCs w:val="18"/>
-          <w:u w:val="none"/>
-          <w:shd w:val="clear" w:fill="F5F2F0"/>
-          <w:lang w:val="en-US" w:eastAsia="zh-CN"/>
-        </w:rPr>
-        <w:t xml:space="preserve">  height:20px;</w:t>
-      </w:r>
-    </w:p>
-    <w:p>
-      <w:pPr>
-        <w:pStyle w:val="3"/>
-        <w:keepNext w:val="0"/>
-        <w:keepLines w:val="0"/>
-        <w:pageBreakBefore w:val="0"/>
-        <w:widowControl/>
-        <w:suppressLineNumbers w:val="0"/>
-        <w:pBdr>
-          <w:top w:val="none" w:color="auto" w:sz="0" w:space="0"/>
-          <w:left w:val="none" w:color="auto" w:sz="0" w:space="0"/>
-          <w:bottom w:val="none" w:color="auto" w:sz="0" w:space="0"/>
-          <w:right w:val="none" w:color="auto" w:sz="0" w:space="0"/>
-        </w:pBdr>
-        <w:shd w:val="clear" w:fill="F5F2F0"/>
-        <w:kinsoku/>
-        <w:wordWrap/>
-        <w:overflowPunct/>
-        <w:topLinePunct w:val="0"/>
-        <w:autoSpaceDE/>
-        <w:autoSpaceDN/>
-        <w:bidi w:val="0"/>
-        <w:adjustRightInd/>
-        <w:snapToGrid/>
-        <w:spacing w:before="0" w:beforeAutospacing="0" w:after="0" w:afterAutospacing="0" w:line="240" w:lineRule="auto"/>
-        <w:ind w:left="839" w:leftChars="0" w:right="0" w:firstLine="420" w:firstLineChars="0"/>
-        <w:jc w:val="left"/>
-        <w:textAlignment w:val="auto"/>
-        <w:rPr>
-          <w:rFonts w:hint="default" w:ascii="Consolas" w:hAnsi="Consolas" w:cs="Consolas"/>
-          <w:b w:val="0"/>
-          <w:bCs w:val="0"/>
-          <w:i w:val="0"/>
-          <w:caps w:val="0"/>
-          <w:color w:val="990055"/>
-          <w:spacing w:val="-2"/>
-          <w:sz w:val="18"/>
-          <w:szCs w:val="18"/>
-          <w:u w:val="none"/>
-          <w:shd w:val="clear" w:fill="F5F2F0"/>
-          <w:lang w:val="en-US" w:eastAsia="zh-CN"/>
-        </w:rPr>
-      </w:pPr>
-      <w:r>
-        <w:rPr>
-          <w:rFonts w:hint="default" w:ascii="Consolas" w:hAnsi="Consolas" w:cs="Consolas"/>
-          <w:b w:val="0"/>
-          <w:bCs w:val="0"/>
-          <w:i w:val="0"/>
-          <w:caps w:val="0"/>
-          <w:color w:val="990055"/>
-          <w:spacing w:val="-2"/>
-          <w:sz w:val="18"/>
-          <w:szCs w:val="18"/>
-          <w:u w:val="none"/>
-          <w:shd w:val="clear" w:fill="F5F2F0"/>
-          <w:lang w:val="en-US" w:eastAsia="zh-CN"/>
-        </w:rPr>
-        <w:t xml:space="preserve">  background-color: orange;</w:t>
-      </w:r>
-    </w:p>
-    <w:p>
-      <w:pPr>
-        <w:pStyle w:val="3"/>
-        <w:keepNext w:val="0"/>
-        <w:keepLines w:val="0"/>
-        <w:pageBreakBefore w:val="0"/>
-        <w:widowControl/>
-        <w:suppressLineNumbers w:val="0"/>
-        <w:pBdr>
-          <w:top w:val="none" w:color="auto" w:sz="0" w:space="0"/>
-          <w:left w:val="none" w:color="auto" w:sz="0" w:space="0"/>
-          <w:bottom w:val="none" w:color="auto" w:sz="0" w:space="0"/>
-          <w:right w:val="none" w:color="auto" w:sz="0" w:space="0"/>
-        </w:pBdr>
-        <w:shd w:val="clear" w:fill="F5F2F0"/>
-        <w:kinsoku/>
-        <w:wordWrap/>
-        <w:overflowPunct/>
-        <w:topLinePunct w:val="0"/>
-        <w:autoSpaceDE/>
-        <w:autoSpaceDN/>
-        <w:bidi w:val="0"/>
-        <w:adjustRightInd/>
-        <w:snapToGrid/>
-        <w:spacing w:before="0" w:beforeAutospacing="0" w:after="0" w:afterAutospacing="0" w:line="240" w:lineRule="auto"/>
-        <w:ind w:left="839" w:leftChars="0" w:right="0" w:firstLine="420" w:firstLineChars="0"/>
-        <w:jc w:val="left"/>
-        <w:textAlignment w:val="auto"/>
-        <w:rPr>
-          <w:rFonts w:hint="default" w:ascii="Consolas" w:hAnsi="Consolas" w:cs="Consolas"/>
-          <w:b w:val="0"/>
-          <w:bCs w:val="0"/>
-          <w:i w:val="0"/>
-          <w:caps w:val="0"/>
-          <w:color w:val="990055"/>
-          <w:spacing w:val="-2"/>
-          <w:sz w:val="18"/>
-          <w:szCs w:val="18"/>
-          <w:u w:val="none"/>
-          <w:shd w:val="clear" w:fill="F5F2F0"/>
-          <w:lang w:val="en-US" w:eastAsia="zh-CN"/>
-        </w:rPr>
-      </w:pPr>
-      <w:r>
-        <w:rPr>
-          <w:rFonts w:hint="default" w:ascii="Consolas" w:hAnsi="Consolas" w:cs="Consolas"/>
-          <w:b w:val="0"/>
-          <w:bCs w:val="0"/>
-          <w:i w:val="0"/>
-          <w:caps w:val="0"/>
-          <w:color w:val="990055"/>
-          <w:spacing w:val="-2"/>
-          <w:sz w:val="18"/>
-          <w:szCs w:val="18"/>
-          <w:u w:val="none"/>
-          <w:shd w:val="clear" w:fill="F5F2F0"/>
-          <w:lang w:val="en-US" w:eastAsia="zh-CN"/>
-        </w:rPr>
-        <w:t xml:space="preserve">  display:inline-block;</w:t>
-      </w:r>
-    </w:p>
-    <w:p>
-      <w:pPr>
-        <w:pStyle w:val="3"/>
-        <w:keepNext w:val="0"/>
-        <w:keepLines w:val="0"/>
-        <w:pageBreakBefore w:val="0"/>
-        <w:widowControl/>
-        <w:suppressLineNumbers w:val="0"/>
-        <w:pBdr>
-          <w:top w:val="none" w:color="auto" w:sz="0" w:space="0"/>
-          <w:left w:val="none" w:color="auto" w:sz="0" w:space="0"/>
-          <w:bottom w:val="none" w:color="auto" w:sz="0" w:space="0"/>
-          <w:right w:val="none" w:color="auto" w:sz="0" w:space="0"/>
-        </w:pBdr>
-        <w:shd w:val="clear" w:fill="F5F2F0"/>
-        <w:kinsoku/>
-        <w:wordWrap/>
-        <w:overflowPunct/>
-        <w:topLinePunct w:val="0"/>
-        <w:autoSpaceDE/>
-        <w:autoSpaceDN/>
-        <w:bidi w:val="0"/>
-        <w:adjustRightInd/>
-        <w:snapToGrid/>
-        <w:spacing w:before="0" w:beforeAutospacing="0" w:after="0" w:afterAutospacing="0" w:line="240" w:lineRule="auto"/>
-        <w:ind w:left="839" w:leftChars="0" w:right="0" w:firstLine="420" w:firstLineChars="0"/>
-        <w:jc w:val="left"/>
-        <w:textAlignment w:val="auto"/>
-        <w:rPr>
-          <w:rFonts w:hint="default" w:ascii="Consolas" w:hAnsi="Consolas" w:cs="Consolas"/>
-          <w:b w:val="0"/>
-          <w:bCs w:val="0"/>
-          <w:i w:val="0"/>
-          <w:caps w:val="0"/>
-          <w:color w:val="990055"/>
-          <w:spacing w:val="-2"/>
-          <w:sz w:val="18"/>
-          <w:szCs w:val="18"/>
-          <w:u w:val="none"/>
-          <w:shd w:val="clear" w:fill="F5F2F0"/>
-          <w:lang w:val="en-US" w:eastAsia="zh-CN"/>
-        </w:rPr>
-      </w:pPr>
-      <w:r>
-        <w:rPr>
-          <w:rFonts w:hint="default" w:ascii="Consolas" w:hAnsi="Consolas" w:cs="Consolas"/>
-          <w:b w:val="0"/>
-          <w:bCs w:val="0"/>
-          <w:i w:val="0"/>
-          <w:caps w:val="0"/>
-          <w:color w:val="990055"/>
-          <w:spacing w:val="-2"/>
-          <w:sz w:val="18"/>
-          <w:szCs w:val="18"/>
-          <w:u w:val="none"/>
-          <w:shd w:val="clear" w:fill="F5F2F0"/>
-          <w:lang w:val="en-US" w:eastAsia="zh-CN"/>
-        </w:rPr>
-        <w:t xml:space="preserve">  margin-left:-40px;</w:t>
-      </w:r>
-    </w:p>
-    <w:p>
-      <w:pPr>
-        <w:pStyle w:val="3"/>
-        <w:keepNext w:val="0"/>
-        <w:keepLines w:val="0"/>
-        <w:pageBreakBefore w:val="0"/>
-        <w:widowControl/>
-        <w:suppressLineNumbers w:val="0"/>
-        <w:pBdr>
-          <w:top w:val="none" w:color="auto" w:sz="0" w:space="0"/>
-          <w:left w:val="none" w:color="auto" w:sz="0" w:space="0"/>
-          <w:bottom w:val="none" w:color="auto" w:sz="0" w:space="0"/>
-          <w:right w:val="none" w:color="auto" w:sz="0" w:space="0"/>
-        </w:pBdr>
-        <w:shd w:val="clear" w:fill="F5F2F0"/>
-        <w:kinsoku/>
-        <w:wordWrap/>
-        <w:overflowPunct/>
-        <w:topLinePunct w:val="0"/>
-        <w:autoSpaceDE/>
-        <w:autoSpaceDN/>
-        <w:bidi w:val="0"/>
-        <w:adjustRightInd/>
-        <w:snapToGrid/>
-        <w:spacing w:before="0" w:beforeAutospacing="0" w:after="0" w:afterAutospacing="0" w:line="240" w:lineRule="auto"/>
-        <w:ind w:left="839" w:leftChars="0" w:right="0" w:firstLine="420" w:firstLineChars="0"/>
-        <w:jc w:val="left"/>
-        <w:textAlignment w:val="auto"/>
-        <w:rPr>
-          <w:rFonts w:hint="default" w:ascii="Consolas" w:hAnsi="Consolas" w:cs="Consolas"/>
-          <w:b w:val="0"/>
-          <w:bCs w:val="0"/>
-          <w:i w:val="0"/>
-          <w:caps w:val="0"/>
-          <w:color w:val="990055"/>
-          <w:spacing w:val="-2"/>
-          <w:sz w:val="18"/>
-          <w:szCs w:val="18"/>
-          <w:u w:val="none"/>
-          <w:shd w:val="clear" w:fill="F5F2F0"/>
-          <w:lang w:val="en-US" w:eastAsia="zh-CN"/>
-        </w:rPr>
-      </w:pPr>
-      <w:r>
-        <w:rPr>
-          <w:rFonts w:hint="default" w:ascii="Consolas" w:hAnsi="Consolas" w:cs="Consolas"/>
-          <w:b w:val="0"/>
-          <w:bCs w:val="0"/>
-          <w:i w:val="0"/>
-          <w:caps w:val="0"/>
-          <w:color w:val="990055"/>
-          <w:spacing w:val="-2"/>
-          <w:sz w:val="18"/>
-          <w:szCs w:val="18"/>
-          <w:u w:val="none"/>
-          <w:shd w:val="clear" w:fill="F5F2F0"/>
-          <w:lang w:val="en-US" w:eastAsia="zh-CN"/>
-        </w:rPr>
-        <w:t>}</w:t>
-      </w:r>
-    </w:p>
-    <w:p>
-      <w:pPr>
-        <w:keepNext w:val="0"/>
-        <w:keepLines w:val="0"/>
-        <w:pageBreakBefore w:val="0"/>
-        <w:numPr>
-          <w:ilvl w:val="0"/>
-          <w:numId w:val="0"/>
-        </w:numPr>
-        <w:kinsoku/>
-        <w:wordWrap/>
-        <w:overflowPunct/>
-        <w:topLinePunct w:val="0"/>
-        <w:autoSpaceDE/>
-        <w:autoSpaceDN/>
-        <w:bidi w:val="0"/>
-        <w:adjustRightInd/>
-        <w:snapToGrid/>
-        <w:spacing w:line="360" w:lineRule="auto"/>
-        <w:ind w:left="420" w:leftChars="0" w:firstLine="420" w:firstLineChars="0"/>
-        <w:jc w:val="both"/>
-        <w:textAlignment w:val="auto"/>
-        <w:rPr>
-          <w:rFonts w:hint="eastAsia"/>
-          <w:b/>
-          <w:bCs/>
-          <w:sz w:val="24"/>
-          <w:szCs w:val="24"/>
-          <w:lang w:val="en-US" w:eastAsia="zh-CN"/>
-        </w:rPr>
-      </w:pPr>
-      <w:r>
-        <w:rPr>
-          <w:rFonts w:hint="eastAsia"/>
-          <w:b/>
-          <w:bCs/>
-          <w:sz w:val="24"/>
-          <w:szCs w:val="24"/>
-          <w:lang w:val="en-US" w:eastAsia="zh-CN"/>
-        </w:rPr>
-        <w:t>②全屏的品字布局</w:t>
-      </w:r>
-    </w:p>
-    <w:p>
-      <w:pPr>
-        <w:pStyle w:val="3"/>
-        <w:keepNext w:val="0"/>
-        <w:keepLines w:val="0"/>
-        <w:pageBreakBefore w:val="0"/>
-        <w:widowControl/>
-        <w:suppressLineNumbers w:val="0"/>
-        <w:pBdr>
-          <w:top w:val="none" w:color="auto" w:sz="0" w:space="0"/>
-          <w:left w:val="none" w:color="auto" w:sz="0" w:space="0"/>
-          <w:bottom w:val="none" w:color="auto" w:sz="0" w:space="0"/>
-          <w:right w:val="none" w:color="auto" w:sz="0" w:space="0"/>
-        </w:pBdr>
-        <w:shd w:val="clear" w:fill="F5F2F0"/>
-        <w:kinsoku/>
-        <w:wordWrap/>
-        <w:overflowPunct/>
-        <w:topLinePunct w:val="0"/>
-        <w:autoSpaceDE/>
-        <w:autoSpaceDN/>
-        <w:bidi w:val="0"/>
-        <w:adjustRightInd/>
-        <w:snapToGrid/>
-        <w:spacing w:before="0" w:beforeAutospacing="0" w:after="0" w:afterAutospacing="0" w:line="240" w:lineRule="auto"/>
-        <w:ind w:left="839" w:leftChars="0" w:right="0" w:firstLine="420" w:firstLineChars="0"/>
-        <w:jc w:val="left"/>
-        <w:textAlignment w:val="auto"/>
-        <w:rPr>
-          <w:rFonts w:hint="default" w:ascii="Consolas" w:hAnsi="Consolas" w:cs="Consolas"/>
-          <w:b w:val="0"/>
-          <w:bCs w:val="0"/>
-          <w:i w:val="0"/>
-          <w:caps w:val="0"/>
-          <w:color w:val="990055"/>
-          <w:spacing w:val="-2"/>
-          <w:sz w:val="18"/>
-          <w:szCs w:val="18"/>
-          <w:u w:val="none"/>
-          <w:shd w:val="clear" w:fill="F5F2F0"/>
-          <w:lang w:val="en-US" w:eastAsia="zh-CN"/>
-        </w:rPr>
-      </w:pPr>
-      <w:r>
-        <w:rPr>
-          <w:rFonts w:hint="eastAsia" w:ascii="Consolas" w:hAnsi="Consolas" w:cs="Consolas"/>
-          <w:b w:val="0"/>
-          <w:bCs w:val="0"/>
-          <w:i w:val="0"/>
-          <w:caps w:val="0"/>
-          <w:color w:val="990055"/>
-          <w:spacing w:val="-2"/>
-          <w:sz w:val="18"/>
-          <w:szCs w:val="18"/>
-          <w:u w:val="none"/>
-          <w:shd w:val="clear" w:fill="F5F2F0"/>
-          <w:lang w:val="en-US" w:eastAsia="zh-CN"/>
-        </w:rPr>
-        <w:t>第一行设置width:100%,第二行两个都设置为width:50%;display:inline;</w:t>
-      </w:r>
-    </w:p>
-    <w:p>
-      <w:pPr>
-        <w:keepNext w:val="0"/>
-        <w:keepLines w:val="0"/>
-        <w:pageBreakBefore w:val="0"/>
-        <w:numPr>
-          <w:ilvl w:val="0"/>
-          <w:numId w:val="1"/>
-        </w:numPr>
-        <w:kinsoku/>
-        <w:wordWrap/>
-        <w:overflowPunct/>
-        <w:topLinePunct w:val="0"/>
-        <w:autoSpaceDE/>
-        <w:autoSpaceDN/>
-        <w:bidi w:val="0"/>
-        <w:adjustRightInd/>
-        <w:snapToGrid/>
-        <w:spacing w:line="360" w:lineRule="auto"/>
-        <w:ind w:left="0" w:leftChars="0" w:firstLine="420" w:firstLineChars="0"/>
-        <w:jc w:val="both"/>
-        <w:textAlignment w:val="auto"/>
-        <w:rPr>
-          <w:rFonts w:hint="default"/>
-          <w:b/>
-          <w:bCs/>
-          <w:sz w:val="24"/>
-          <w:szCs w:val="24"/>
-          <w:lang w:val="en-US" w:eastAsia="zh-CN"/>
-        </w:rPr>
-      </w:pPr>
-      <w:r>
-        <w:rPr>
-          <w:rFonts w:hint="eastAsia"/>
-          <w:b/>
-          <w:bCs/>
-          <w:sz w:val="24"/>
-          <w:szCs w:val="24"/>
-          <w:lang w:val="en-US" w:eastAsia="zh-CN"/>
-        </w:rPr>
-        <w:t>常见兼容性问题</w:t>
-      </w:r>
-    </w:p>
-    <w:p>
-      <w:pPr>
-        <w:pStyle w:val="3"/>
-        <w:keepNext w:val="0"/>
-        <w:keepLines w:val="0"/>
-        <w:pageBreakBefore w:val="0"/>
-        <w:widowControl/>
-        <w:suppressLineNumbers w:val="0"/>
-        <w:pBdr>
-          <w:top w:val="none" w:color="auto" w:sz="0" w:space="0"/>
-          <w:left w:val="none" w:color="auto" w:sz="0" w:space="0"/>
-          <w:bottom w:val="none" w:color="auto" w:sz="0" w:space="0"/>
-          <w:right w:val="none" w:color="auto" w:sz="0" w:space="0"/>
-        </w:pBdr>
-        <w:shd w:val="clear" w:fill="F5F2F0"/>
-        <w:kinsoku/>
-        <w:wordWrap/>
-        <w:overflowPunct/>
-        <w:topLinePunct w:val="0"/>
-        <w:autoSpaceDE/>
-        <w:autoSpaceDN/>
-        <w:bidi w:val="0"/>
-        <w:adjustRightInd/>
-        <w:snapToGrid/>
-        <w:spacing w:before="0" w:beforeAutospacing="0" w:after="0" w:afterAutospacing="0" w:line="240" w:lineRule="auto"/>
-        <w:ind w:left="839" w:leftChars="0" w:right="0" w:firstLine="420" w:firstLineChars="0"/>
-        <w:jc w:val="left"/>
-        <w:textAlignment w:val="auto"/>
-        <w:rPr>
-          <w:rFonts w:hint="default" w:ascii="Consolas" w:hAnsi="Consolas" w:cs="Consolas"/>
-          <w:b w:val="0"/>
-          <w:bCs w:val="0"/>
-          <w:i w:val="0"/>
-          <w:caps w:val="0"/>
-          <w:color w:val="990055"/>
-          <w:spacing w:val="-2"/>
-          <w:sz w:val="18"/>
-          <w:szCs w:val="18"/>
-          <w:u w:val="none"/>
-          <w:shd w:val="clear" w:fill="F5F2F0"/>
-          <w:lang w:val="en-US" w:eastAsia="zh-CN"/>
-        </w:rPr>
-      </w:pPr>
-      <w:r>
-        <w:rPr>
-          <w:rFonts w:hint="eastAsia" w:ascii="Consolas" w:hAnsi="Consolas" w:cs="Consolas"/>
-          <w:b w:val="0"/>
-          <w:bCs w:val="0"/>
-          <w:i w:val="0"/>
-          <w:caps w:val="0"/>
-          <w:color w:val="990055"/>
-          <w:spacing w:val="-2"/>
-          <w:sz w:val="18"/>
-          <w:szCs w:val="18"/>
-          <w:u w:val="none"/>
-          <w:shd w:val="clear" w:fill="F5F2F0"/>
-          <w:lang w:val="en-US" w:eastAsia="zh-CN"/>
-        </w:rPr>
-        <w:t>1.</w:t>
-      </w:r>
-      <w:r>
-        <w:rPr>
-          <w:rFonts w:hint="default" w:ascii="Consolas" w:hAnsi="Consolas" w:cs="Consolas"/>
-          <w:b w:val="0"/>
-          <w:bCs w:val="0"/>
-          <w:i w:val="0"/>
-          <w:caps w:val="0"/>
-          <w:color w:val="990055"/>
-          <w:spacing w:val="-2"/>
-          <w:sz w:val="18"/>
-          <w:szCs w:val="18"/>
-          <w:u w:val="none"/>
-          <w:shd w:val="clear" w:fill="F5F2F0"/>
-          <w:lang w:val="en-US" w:eastAsia="zh-CN"/>
-        </w:rPr>
-        <w:t>不同浏览器的标签默认的margin和padding不一样。</w:t>
-      </w:r>
-    </w:p>
-    <w:p>
-      <w:pPr>
-        <w:pStyle w:val="3"/>
-        <w:keepNext w:val="0"/>
-        <w:keepLines w:val="0"/>
-        <w:pageBreakBefore w:val="0"/>
-        <w:widowControl/>
-        <w:suppressLineNumbers w:val="0"/>
-        <w:pBdr>
-          <w:top w:val="none" w:color="auto" w:sz="0" w:space="0"/>
-          <w:left w:val="none" w:color="auto" w:sz="0" w:space="0"/>
-          <w:bottom w:val="none" w:color="auto" w:sz="0" w:space="0"/>
-          <w:right w:val="none" w:color="auto" w:sz="0" w:space="0"/>
-        </w:pBdr>
-        <w:shd w:val="clear" w:fill="F5F2F0"/>
-        <w:kinsoku/>
-        <w:wordWrap/>
-        <w:overflowPunct/>
-        <w:topLinePunct w:val="0"/>
-        <w:autoSpaceDE/>
-        <w:autoSpaceDN/>
-        <w:bidi w:val="0"/>
-        <w:adjustRightInd/>
-        <w:snapToGrid/>
-        <w:spacing w:before="0" w:beforeAutospacing="0" w:after="0" w:afterAutospacing="0" w:line="240" w:lineRule="auto"/>
-        <w:ind w:left="839" w:leftChars="0" w:right="0" w:firstLine="420" w:firstLineChars="0"/>
-        <w:jc w:val="left"/>
-        <w:textAlignment w:val="auto"/>
-        <w:rPr>
-          <w:rFonts w:hint="default" w:ascii="Consolas" w:hAnsi="Consolas" w:cs="Consolas"/>
-          <w:b w:val="0"/>
-          <w:bCs w:val="0"/>
-          <w:i w:val="0"/>
-          <w:caps w:val="0"/>
-          <w:color w:val="990055"/>
-          <w:spacing w:val="-2"/>
-          <w:sz w:val="18"/>
-          <w:szCs w:val="18"/>
-          <w:u w:val="none"/>
-          <w:shd w:val="clear" w:fill="F5F2F0"/>
-          <w:lang w:val="en-US" w:eastAsia="zh-CN"/>
-        </w:rPr>
-      </w:pPr>
-      <w:r>
-        <w:rPr>
-          <w:rFonts w:hint="default" w:ascii="Consolas" w:hAnsi="Consolas" w:cs="Consolas"/>
-          <w:b w:val="0"/>
-          <w:bCs w:val="0"/>
-          <w:i w:val="0"/>
-          <w:caps w:val="0"/>
-          <w:color w:val="990055"/>
-          <w:spacing w:val="-2"/>
-          <w:sz w:val="18"/>
-          <w:szCs w:val="18"/>
-          <w:u w:val="none"/>
-          <w:shd w:val="clear" w:fill="F5F2F0"/>
-          <w:lang w:val="en-US" w:eastAsia="zh-CN"/>
-        </w:rPr>
-        <w:t>*{margin:0;padding:0;}</w:t>
-      </w:r>
-    </w:p>
-    <w:p>
-      <w:pPr>
-        <w:pStyle w:val="3"/>
-        <w:keepNext w:val="0"/>
-        <w:keepLines w:val="0"/>
-        <w:pageBreakBefore w:val="0"/>
-        <w:widowControl/>
-        <w:suppressLineNumbers w:val="0"/>
-        <w:pBdr>
-          <w:top w:val="none" w:color="auto" w:sz="0" w:space="0"/>
-          <w:left w:val="none" w:color="auto" w:sz="0" w:space="0"/>
-          <w:bottom w:val="none" w:color="auto" w:sz="0" w:space="0"/>
-          <w:right w:val="none" w:color="auto" w:sz="0" w:space="0"/>
-        </w:pBdr>
-        <w:shd w:val="clear" w:fill="F5F2F0"/>
-        <w:kinsoku/>
-        <w:wordWrap/>
-        <w:overflowPunct/>
-        <w:topLinePunct w:val="0"/>
-        <w:autoSpaceDE/>
-        <w:autoSpaceDN/>
-        <w:bidi w:val="0"/>
-        <w:adjustRightInd/>
-        <w:snapToGrid/>
-        <w:spacing w:before="0" w:beforeAutospacing="0" w:after="0" w:afterAutospacing="0" w:line="240" w:lineRule="auto"/>
-        <w:ind w:left="839" w:leftChars="0" w:right="0" w:firstLine="420" w:firstLineChars="0"/>
-        <w:jc w:val="left"/>
-        <w:textAlignment w:val="auto"/>
-        <w:rPr>
-          <w:rFonts w:hint="default" w:ascii="Consolas" w:hAnsi="Consolas" w:cs="Consolas"/>
-          <w:b w:val="0"/>
-          <w:bCs w:val="0"/>
-          <w:i w:val="0"/>
-          <w:caps w:val="0"/>
-          <w:color w:val="990055"/>
-          <w:spacing w:val="-2"/>
-          <w:sz w:val="18"/>
-          <w:szCs w:val="18"/>
-          <w:u w:val="none"/>
-          <w:shd w:val="clear" w:fill="F5F2F0"/>
-          <w:lang w:val="en-US" w:eastAsia="zh-CN"/>
-        </w:rPr>
-      </w:pPr>
-    </w:p>
-    <w:p>
-      <w:pPr>
-        <w:pStyle w:val="3"/>
-        <w:keepNext w:val="0"/>
-        <w:keepLines w:val="0"/>
-        <w:pageBreakBefore w:val="0"/>
-        <w:widowControl/>
-        <w:suppressLineNumbers w:val="0"/>
-        <w:pBdr>
-          <w:top w:val="none" w:color="auto" w:sz="0" w:space="0"/>
-          <w:left w:val="none" w:color="auto" w:sz="0" w:space="0"/>
-          <w:bottom w:val="none" w:color="auto" w:sz="0" w:space="0"/>
-          <w:right w:val="none" w:color="auto" w:sz="0" w:space="0"/>
-        </w:pBdr>
-        <w:shd w:val="clear" w:fill="F5F2F0"/>
-        <w:kinsoku/>
-        <w:wordWrap/>
-        <w:overflowPunct/>
-        <w:topLinePunct w:val="0"/>
-        <w:autoSpaceDE/>
-        <w:autoSpaceDN/>
-        <w:bidi w:val="0"/>
-        <w:adjustRightInd/>
-        <w:snapToGrid/>
-        <w:spacing w:before="0" w:beforeAutospacing="0" w:after="0" w:afterAutospacing="0" w:line="240" w:lineRule="auto"/>
-        <w:ind w:left="839" w:leftChars="0" w:right="0" w:firstLine="420" w:firstLineChars="0"/>
-        <w:jc w:val="left"/>
-        <w:textAlignment w:val="auto"/>
-        <w:rPr>
-          <w:rFonts w:hint="default" w:ascii="Consolas" w:hAnsi="Consolas" w:cs="Consolas"/>
-          <w:b w:val="0"/>
-          <w:bCs w:val="0"/>
-          <w:i w:val="0"/>
-          <w:caps w:val="0"/>
-          <w:color w:val="990055"/>
-          <w:spacing w:val="-2"/>
-          <w:sz w:val="18"/>
-          <w:szCs w:val="18"/>
-          <w:u w:val="none"/>
-          <w:shd w:val="clear" w:fill="F5F2F0"/>
-          <w:lang w:val="en-US" w:eastAsia="zh-CN"/>
-        </w:rPr>
-      </w:pPr>
-      <w:r>
-        <w:rPr>
-          <w:rFonts w:hint="eastAsia" w:ascii="Consolas" w:hAnsi="Consolas" w:cs="Consolas"/>
-          <w:b w:val="0"/>
-          <w:bCs w:val="0"/>
-          <w:i w:val="0"/>
-          <w:caps w:val="0"/>
-          <w:color w:val="990055"/>
-          <w:spacing w:val="-2"/>
-          <w:sz w:val="18"/>
-          <w:szCs w:val="18"/>
-          <w:u w:val="none"/>
-          <w:shd w:val="clear" w:fill="F5F2F0"/>
-          <w:lang w:val="en-US" w:eastAsia="zh-CN"/>
-        </w:rPr>
-        <w:t>2.</w:t>
-      </w:r>
-      <w:r>
-        <w:rPr>
-          <w:rFonts w:hint="default" w:ascii="Consolas" w:hAnsi="Consolas" w:cs="Consolas"/>
-          <w:b w:val="0"/>
-          <w:bCs w:val="0"/>
-          <w:i w:val="0"/>
-          <w:caps w:val="0"/>
-          <w:color w:val="990055"/>
-          <w:spacing w:val="-2"/>
-          <w:sz w:val="18"/>
-          <w:szCs w:val="18"/>
-          <w:u w:val="none"/>
-          <w:shd w:val="clear" w:fill="F5F2F0"/>
-          <w:lang w:val="en-US" w:eastAsia="zh-CN"/>
-        </w:rPr>
-        <w:t>IE6双边距bug：块属性标签float后，又有横行的margin情况下，在IE6显示margin比设置的大。hack：display:inline;将其转化为行内属性。</w:t>
-      </w:r>
-    </w:p>
-    <w:p>
-      <w:pPr>
-        <w:pStyle w:val="3"/>
-        <w:keepNext w:val="0"/>
-        <w:keepLines w:val="0"/>
-        <w:pageBreakBefore w:val="0"/>
-        <w:widowControl/>
-        <w:suppressLineNumbers w:val="0"/>
-        <w:pBdr>
-          <w:top w:val="none" w:color="auto" w:sz="0" w:space="0"/>
-          <w:left w:val="none" w:color="auto" w:sz="0" w:space="0"/>
-          <w:bottom w:val="none" w:color="auto" w:sz="0" w:space="0"/>
-          <w:right w:val="none" w:color="auto" w:sz="0" w:space="0"/>
-        </w:pBdr>
-        <w:shd w:val="clear" w:fill="F5F2F0"/>
-        <w:kinsoku/>
-        <w:wordWrap/>
-        <w:overflowPunct/>
-        <w:topLinePunct w:val="0"/>
-        <w:autoSpaceDE/>
-        <w:autoSpaceDN/>
-        <w:bidi w:val="0"/>
-        <w:adjustRightInd/>
-        <w:snapToGrid/>
-        <w:spacing w:before="0" w:beforeAutospacing="0" w:after="0" w:afterAutospacing="0" w:line="240" w:lineRule="auto"/>
-        <w:ind w:left="839" w:leftChars="0" w:right="0" w:firstLine="420" w:firstLineChars="0"/>
-        <w:jc w:val="left"/>
-        <w:textAlignment w:val="auto"/>
-        <w:rPr>
-          <w:rFonts w:hint="default" w:ascii="Consolas" w:hAnsi="Consolas" w:cs="Consolas"/>
-          <w:b w:val="0"/>
-          <w:bCs w:val="0"/>
-          <w:i w:val="0"/>
-          <w:caps w:val="0"/>
-          <w:color w:val="990055"/>
-          <w:spacing w:val="-2"/>
-          <w:sz w:val="18"/>
-          <w:szCs w:val="18"/>
-          <w:u w:val="none"/>
-          <w:shd w:val="clear" w:fill="F5F2F0"/>
-          <w:lang w:val="en-US" w:eastAsia="zh-CN"/>
-        </w:rPr>
-      </w:pPr>
-    </w:p>
-    <w:p>
-      <w:pPr>
-        <w:pStyle w:val="3"/>
-        <w:keepNext w:val="0"/>
-        <w:keepLines w:val="0"/>
-        <w:pageBreakBefore w:val="0"/>
-        <w:widowControl/>
-        <w:suppressLineNumbers w:val="0"/>
-        <w:pBdr>
-          <w:top w:val="none" w:color="auto" w:sz="0" w:space="0"/>
-          <w:left w:val="none" w:color="auto" w:sz="0" w:space="0"/>
-          <w:bottom w:val="none" w:color="auto" w:sz="0" w:space="0"/>
-          <w:right w:val="none" w:color="auto" w:sz="0" w:space="0"/>
-        </w:pBdr>
-        <w:shd w:val="clear" w:fill="F5F2F0"/>
-        <w:kinsoku/>
-        <w:wordWrap/>
-        <w:overflowPunct/>
-        <w:topLinePunct w:val="0"/>
-        <w:autoSpaceDE/>
-        <w:autoSpaceDN/>
-        <w:bidi w:val="0"/>
-        <w:adjustRightInd/>
-        <w:snapToGrid/>
-        <w:spacing w:before="0" w:beforeAutospacing="0" w:after="0" w:afterAutospacing="0" w:line="240" w:lineRule="auto"/>
-        <w:ind w:left="839" w:leftChars="0" w:right="0" w:firstLine="420" w:firstLineChars="0"/>
-        <w:jc w:val="left"/>
-        <w:textAlignment w:val="auto"/>
-        <w:rPr>
-          <w:rFonts w:hint="default" w:ascii="Consolas" w:hAnsi="Consolas" w:cs="Consolas"/>
-          <w:b w:val="0"/>
-          <w:bCs w:val="0"/>
-          <w:i w:val="0"/>
-          <w:caps w:val="0"/>
-          <w:color w:val="990055"/>
-          <w:spacing w:val="-2"/>
-          <w:sz w:val="18"/>
-          <w:szCs w:val="18"/>
-          <w:u w:val="none"/>
-          <w:shd w:val="clear" w:fill="F5F2F0"/>
-          <w:lang w:val="en-US" w:eastAsia="zh-CN"/>
-        </w:rPr>
-      </w:pPr>
-      <w:r>
-        <w:rPr>
-          <w:rFonts w:hint="eastAsia" w:ascii="Consolas" w:hAnsi="Consolas" w:cs="Consolas"/>
-          <w:b w:val="0"/>
-          <w:bCs w:val="0"/>
-          <w:i w:val="0"/>
-          <w:caps w:val="0"/>
-          <w:color w:val="990055"/>
-          <w:spacing w:val="-2"/>
-          <w:sz w:val="18"/>
-          <w:szCs w:val="18"/>
-          <w:u w:val="none"/>
-          <w:shd w:val="clear" w:fill="F5F2F0"/>
-          <w:lang w:val="en-US" w:eastAsia="zh-CN"/>
-        </w:rPr>
-        <w:t>3.</w:t>
-      </w:r>
-      <w:r>
-        <w:rPr>
-          <w:rFonts w:hint="default" w:ascii="Consolas" w:hAnsi="Consolas" w:cs="Consolas"/>
-          <w:b w:val="0"/>
-          <w:bCs w:val="0"/>
-          <w:i w:val="0"/>
-          <w:caps w:val="0"/>
-          <w:color w:val="990055"/>
-          <w:spacing w:val="-2"/>
-          <w:sz w:val="18"/>
-          <w:szCs w:val="18"/>
-          <w:u w:val="none"/>
-          <w:shd w:val="clear" w:fill="F5F2F0"/>
-          <w:lang w:val="en-US" w:eastAsia="zh-CN"/>
-        </w:rPr>
-        <w:t>渐进识别的方式，从总体中逐渐排除局部。首先，巧妙的使用“9”这一标记，将IE浏览器从所有情况中分离出来。接着，再次使用“+”将IE8和IE7、IE6分离开来，这样IE8已经独立识别。</w:t>
-      </w:r>
-    </w:p>
-    <w:p>
-      <w:pPr>
-        <w:pStyle w:val="3"/>
-        <w:keepNext w:val="0"/>
-        <w:keepLines w:val="0"/>
-        <w:pageBreakBefore w:val="0"/>
-        <w:widowControl/>
-        <w:suppressLineNumbers w:val="0"/>
-        <w:pBdr>
-          <w:top w:val="none" w:color="auto" w:sz="0" w:space="0"/>
-          <w:left w:val="none" w:color="auto" w:sz="0" w:space="0"/>
-          <w:bottom w:val="none" w:color="auto" w:sz="0" w:space="0"/>
-          <w:right w:val="none" w:color="auto" w:sz="0" w:space="0"/>
-        </w:pBdr>
-        <w:shd w:val="clear" w:fill="F5F2F0"/>
-        <w:kinsoku/>
-        <w:wordWrap/>
-        <w:overflowPunct/>
-        <w:topLinePunct w:val="0"/>
-        <w:autoSpaceDE/>
-        <w:autoSpaceDN/>
-        <w:bidi w:val="0"/>
-        <w:adjustRightInd/>
-        <w:snapToGrid/>
-        <w:spacing w:before="0" w:beforeAutospacing="0" w:after="0" w:afterAutospacing="0" w:line="240" w:lineRule="auto"/>
-        <w:ind w:left="839" w:leftChars="0" w:right="0" w:firstLine="420" w:firstLineChars="0"/>
-        <w:jc w:val="left"/>
-        <w:textAlignment w:val="auto"/>
-        <w:rPr>
-          <w:rFonts w:hint="default" w:ascii="Consolas" w:hAnsi="Consolas" w:cs="Consolas"/>
-          <w:b w:val="0"/>
-          <w:bCs w:val="0"/>
-          <w:i w:val="0"/>
-          <w:caps w:val="0"/>
-          <w:color w:val="990055"/>
-          <w:spacing w:val="-2"/>
-          <w:sz w:val="18"/>
-          <w:szCs w:val="18"/>
-          <w:u w:val="none"/>
-          <w:shd w:val="clear" w:fill="F5F2F0"/>
-          <w:lang w:val="en-US" w:eastAsia="zh-CN"/>
-        </w:rPr>
-      </w:pPr>
-    </w:p>
-    <w:p>
-      <w:pPr>
-        <w:pStyle w:val="3"/>
-        <w:keepNext w:val="0"/>
-        <w:keepLines w:val="0"/>
-        <w:pageBreakBefore w:val="0"/>
-        <w:widowControl/>
-        <w:suppressLineNumbers w:val="0"/>
-        <w:pBdr>
-          <w:top w:val="none" w:color="auto" w:sz="0" w:space="0"/>
-          <w:left w:val="none" w:color="auto" w:sz="0" w:space="0"/>
-          <w:bottom w:val="none" w:color="auto" w:sz="0" w:space="0"/>
-          <w:right w:val="none" w:color="auto" w:sz="0" w:space="0"/>
-        </w:pBdr>
-        <w:shd w:val="clear" w:fill="F5F2F0"/>
-        <w:kinsoku/>
-        <w:wordWrap/>
-        <w:overflowPunct/>
-        <w:topLinePunct w:val="0"/>
-        <w:autoSpaceDE/>
-        <w:autoSpaceDN/>
-        <w:bidi w:val="0"/>
-        <w:adjustRightInd/>
-        <w:snapToGrid/>
-        <w:spacing w:before="0" w:beforeAutospacing="0" w:after="0" w:afterAutospacing="0" w:line="240" w:lineRule="auto"/>
-        <w:ind w:left="839" w:leftChars="0" w:right="0" w:firstLine="420" w:firstLineChars="0"/>
-        <w:jc w:val="left"/>
-        <w:textAlignment w:val="auto"/>
-        <w:rPr>
-          <w:rFonts w:hint="eastAsia" w:ascii="Consolas" w:hAnsi="Consolas" w:cs="Consolas"/>
-          <w:b w:val="0"/>
-          <w:bCs w:val="0"/>
-          <w:i w:val="0"/>
-          <w:caps w:val="0"/>
-          <w:color w:val="990055"/>
-          <w:spacing w:val="-2"/>
-          <w:sz w:val="18"/>
-          <w:szCs w:val="18"/>
-          <w:u w:val="none"/>
-          <w:shd w:val="clear" w:fill="F5F2F0"/>
-          <w:lang w:val="en-US" w:eastAsia="zh-CN"/>
-        </w:rPr>
-      </w:pPr>
-      <w:r>
-        <w:rPr>
-          <w:rFonts w:hint="eastAsia" w:ascii="Consolas" w:hAnsi="Consolas" w:cs="Consolas"/>
-          <w:b w:val="0"/>
-          <w:bCs w:val="0"/>
-          <w:i w:val="0"/>
-          <w:caps w:val="0"/>
-          <w:color w:val="990055"/>
-          <w:spacing w:val="-2"/>
-          <w:sz w:val="18"/>
-          <w:szCs w:val="18"/>
-          <w:u w:val="none"/>
-          <w:shd w:val="clear" w:fill="F5F2F0"/>
-          <w:lang w:val="en-US" w:eastAsia="zh-CN"/>
-        </w:rPr>
-        <w:t>4.</w:t>
-      </w:r>
-    </w:p>
-    <w:p>
-      <w:pPr>
-        <w:pStyle w:val="3"/>
-        <w:keepNext w:val="0"/>
-        <w:keepLines w:val="0"/>
-        <w:pageBreakBefore w:val="0"/>
-        <w:widowControl/>
-        <w:suppressLineNumbers w:val="0"/>
-        <w:pBdr>
-          <w:top w:val="none" w:color="auto" w:sz="0" w:space="0"/>
-          <w:left w:val="none" w:color="auto" w:sz="0" w:space="0"/>
-          <w:bottom w:val="none" w:color="auto" w:sz="0" w:space="0"/>
-          <w:right w:val="none" w:color="auto" w:sz="0" w:space="0"/>
-        </w:pBdr>
-        <w:shd w:val="clear" w:fill="F5F2F0"/>
-        <w:kinsoku/>
-        <w:wordWrap/>
-        <w:overflowPunct/>
-        <w:topLinePunct w:val="0"/>
-        <w:autoSpaceDE/>
-        <w:autoSpaceDN/>
-        <w:bidi w:val="0"/>
-        <w:adjustRightInd/>
-        <w:snapToGrid/>
-        <w:spacing w:before="0" w:beforeAutospacing="0" w:after="0" w:afterAutospacing="0" w:line="240" w:lineRule="auto"/>
-        <w:ind w:left="839" w:leftChars="0" w:right="0" w:firstLine="420" w:firstLineChars="0"/>
-        <w:jc w:val="left"/>
-        <w:textAlignment w:val="auto"/>
-        <w:rPr>
-          <w:rFonts w:hint="default" w:ascii="Consolas" w:hAnsi="Consolas" w:cs="Consolas"/>
-          <w:b w:val="0"/>
-          <w:bCs w:val="0"/>
-          <w:i w:val="0"/>
-          <w:caps w:val="0"/>
-          <w:color w:val="990055"/>
-          <w:spacing w:val="-2"/>
-          <w:sz w:val="18"/>
-          <w:szCs w:val="18"/>
-          <w:u w:val="none"/>
-          <w:shd w:val="clear" w:fill="F5F2F0"/>
-          <w:lang w:val="en-US" w:eastAsia="zh-CN"/>
-        </w:rPr>
-      </w:pPr>
-      <w:r>
-        <w:rPr>
-          <w:rFonts w:hint="default" w:ascii="Consolas" w:hAnsi="Consolas" w:cs="Consolas"/>
-          <w:b w:val="0"/>
-          <w:bCs w:val="0"/>
-          <w:i w:val="0"/>
-          <w:caps w:val="0"/>
-          <w:color w:val="990055"/>
-          <w:spacing w:val="-2"/>
-          <w:sz w:val="18"/>
-          <w:szCs w:val="18"/>
-          <w:u w:val="none"/>
-          <w:shd w:val="clear" w:fill="F5F2F0"/>
-          <w:lang w:val="en-US" w:eastAsia="zh-CN"/>
-        </w:rPr>
-        <w:t>{</w:t>
-      </w:r>
-    </w:p>
-    <w:p>
-      <w:pPr>
-        <w:pStyle w:val="3"/>
-        <w:keepNext w:val="0"/>
-        <w:keepLines w:val="0"/>
-        <w:pageBreakBefore w:val="0"/>
-        <w:widowControl/>
-        <w:suppressLineNumbers w:val="0"/>
-        <w:pBdr>
-          <w:top w:val="none" w:color="auto" w:sz="0" w:space="0"/>
-          <w:left w:val="none" w:color="auto" w:sz="0" w:space="0"/>
-          <w:bottom w:val="none" w:color="auto" w:sz="0" w:space="0"/>
-          <w:right w:val="none" w:color="auto" w:sz="0" w:space="0"/>
-        </w:pBdr>
-        <w:shd w:val="clear" w:fill="F5F2F0"/>
-        <w:kinsoku/>
-        <w:wordWrap/>
-        <w:overflowPunct/>
-        <w:topLinePunct w:val="0"/>
-        <w:autoSpaceDE/>
-        <w:autoSpaceDN/>
-        <w:bidi w:val="0"/>
-        <w:adjustRightInd/>
-        <w:snapToGrid/>
-        <w:spacing w:before="0" w:beforeAutospacing="0" w:after="0" w:afterAutospacing="0" w:line="240" w:lineRule="auto"/>
-        <w:ind w:left="839" w:leftChars="0" w:right="0" w:firstLine="420" w:firstLineChars="0"/>
-        <w:jc w:val="left"/>
-        <w:textAlignment w:val="auto"/>
-        <w:rPr>
-          <w:rFonts w:hint="default" w:ascii="Consolas" w:hAnsi="Consolas" w:cs="Consolas"/>
-          <w:b w:val="0"/>
-          <w:bCs w:val="0"/>
-          <w:i w:val="0"/>
-          <w:caps w:val="0"/>
-          <w:color w:val="990055"/>
-          <w:spacing w:val="-2"/>
-          <w:sz w:val="18"/>
-          <w:szCs w:val="18"/>
-          <w:u w:val="none"/>
-          <w:shd w:val="clear" w:fill="F5F2F0"/>
-          <w:lang w:val="en-US" w:eastAsia="zh-CN"/>
-        </w:rPr>
-      </w:pPr>
-      <w:r>
-        <w:rPr>
-          <w:rFonts w:hint="eastAsia" w:ascii="Consolas" w:hAnsi="Consolas" w:cs="Consolas"/>
-          <w:b w:val="0"/>
-          <w:bCs w:val="0"/>
-          <w:i w:val="0"/>
-          <w:caps w:val="0"/>
-          <w:color w:val="990055"/>
-          <w:spacing w:val="-2"/>
-          <w:sz w:val="18"/>
-          <w:szCs w:val="18"/>
-          <w:u w:val="none"/>
-          <w:shd w:val="clear" w:fill="F5F2F0"/>
-          <w:lang w:val="en-US" w:eastAsia="zh-CN"/>
-        </w:rPr>
-        <w:tab/>
-        <w:t xml:space="preserve"> </w:t>
-      </w:r>
-      <w:r>
-        <w:rPr>
-          <w:rFonts w:hint="default" w:ascii="Consolas" w:hAnsi="Consolas" w:cs="Consolas"/>
-          <w:b w:val="0"/>
-          <w:bCs w:val="0"/>
-          <w:i w:val="0"/>
-          <w:caps w:val="0"/>
-          <w:color w:val="990055"/>
-          <w:spacing w:val="-2"/>
-          <w:sz w:val="18"/>
-          <w:szCs w:val="18"/>
-          <w:u w:val="none"/>
-          <w:shd w:val="clear" w:fill="F5F2F0"/>
-          <w:lang w:val="en-US" w:eastAsia="zh-CN"/>
-        </w:rPr>
-        <w:t>background-color:#f1ee18;/*所有识别*/</w:t>
-      </w:r>
-    </w:p>
-    <w:p>
-      <w:pPr>
-        <w:pStyle w:val="3"/>
-        <w:keepNext w:val="0"/>
-        <w:keepLines w:val="0"/>
-        <w:pageBreakBefore w:val="0"/>
-        <w:widowControl/>
-        <w:suppressLineNumbers w:val="0"/>
-        <w:pBdr>
-          <w:top w:val="none" w:color="auto" w:sz="0" w:space="0"/>
-          <w:left w:val="none" w:color="auto" w:sz="0" w:space="0"/>
-          <w:bottom w:val="none" w:color="auto" w:sz="0" w:space="0"/>
-          <w:right w:val="none" w:color="auto" w:sz="0" w:space="0"/>
-        </w:pBdr>
-        <w:shd w:val="clear" w:fill="F5F2F0"/>
-        <w:kinsoku/>
-        <w:wordWrap/>
-        <w:overflowPunct/>
-        <w:topLinePunct w:val="0"/>
-        <w:autoSpaceDE/>
-        <w:autoSpaceDN/>
-        <w:bidi w:val="0"/>
-        <w:adjustRightInd/>
-        <w:snapToGrid/>
-        <w:spacing w:before="0" w:beforeAutospacing="0" w:after="0" w:afterAutospacing="0" w:line="240" w:lineRule="auto"/>
-        <w:ind w:left="839" w:leftChars="0" w:right="0" w:firstLine="420" w:firstLineChars="0"/>
-        <w:jc w:val="left"/>
-        <w:textAlignment w:val="auto"/>
-        <w:rPr>
-          <w:rFonts w:hint="default" w:ascii="Consolas" w:hAnsi="Consolas" w:cs="Consolas"/>
-          <w:b w:val="0"/>
-          <w:bCs w:val="0"/>
-          <w:i w:val="0"/>
-          <w:caps w:val="0"/>
-          <w:color w:val="990055"/>
-          <w:spacing w:val="-2"/>
-          <w:sz w:val="18"/>
-          <w:szCs w:val="18"/>
-          <w:u w:val="none"/>
-          <w:shd w:val="clear" w:fill="F5F2F0"/>
-          <w:lang w:val="en-US" w:eastAsia="zh-CN"/>
-        </w:rPr>
-      </w:pPr>
-      <w:r>
-        <w:rPr>
-          <w:rFonts w:hint="eastAsia" w:ascii="Consolas" w:hAnsi="Consolas" w:cs="Consolas"/>
-          <w:b w:val="0"/>
-          <w:bCs w:val="0"/>
-          <w:i w:val="0"/>
-          <w:caps w:val="0"/>
-          <w:color w:val="990055"/>
-          <w:spacing w:val="-2"/>
-          <w:sz w:val="18"/>
-          <w:szCs w:val="18"/>
-          <w:u w:val="none"/>
-          <w:shd w:val="clear" w:fill="F5F2F0"/>
-          <w:lang w:val="en-US" w:eastAsia="zh-CN"/>
-        </w:rPr>
-        <w:tab/>
-      </w:r>
-      <w:r>
-        <w:rPr>
-          <w:rFonts w:hint="default" w:ascii="Consolas" w:hAnsi="Consolas" w:cs="Consolas"/>
-          <w:b w:val="0"/>
-          <w:bCs w:val="0"/>
-          <w:i w:val="0"/>
-          <w:caps w:val="0"/>
-          <w:color w:val="990055"/>
-          <w:spacing w:val="-2"/>
-          <w:sz w:val="18"/>
-          <w:szCs w:val="18"/>
-          <w:u w:val="none"/>
-          <w:shd w:val="clear" w:fill="F5F2F0"/>
-          <w:lang w:val="en-US" w:eastAsia="zh-CN"/>
-        </w:rPr>
-        <w:t>.background-color:#00deff\9; /*IE6、7、8识别*/</w:t>
-      </w:r>
-    </w:p>
-    <w:p>
-      <w:pPr>
-        <w:pStyle w:val="3"/>
-        <w:keepNext w:val="0"/>
-        <w:keepLines w:val="0"/>
-        <w:pageBreakBefore w:val="0"/>
-        <w:widowControl/>
-        <w:suppressLineNumbers w:val="0"/>
-        <w:pBdr>
-          <w:top w:val="none" w:color="auto" w:sz="0" w:space="0"/>
-          <w:left w:val="none" w:color="auto" w:sz="0" w:space="0"/>
-          <w:bottom w:val="none" w:color="auto" w:sz="0" w:space="0"/>
-          <w:right w:val="none" w:color="auto" w:sz="0" w:space="0"/>
-        </w:pBdr>
-        <w:shd w:val="clear" w:fill="F5F2F0"/>
-        <w:kinsoku/>
-        <w:wordWrap/>
-        <w:overflowPunct/>
-        <w:topLinePunct w:val="0"/>
-        <w:autoSpaceDE/>
-        <w:autoSpaceDN/>
-        <w:bidi w:val="0"/>
-        <w:adjustRightInd/>
-        <w:snapToGrid/>
-        <w:spacing w:before="0" w:beforeAutospacing="0" w:after="0" w:afterAutospacing="0" w:line="240" w:lineRule="auto"/>
-        <w:ind w:left="839" w:leftChars="0" w:right="0" w:firstLine="420" w:firstLineChars="0"/>
-        <w:jc w:val="left"/>
-        <w:textAlignment w:val="auto"/>
-        <w:rPr>
-          <w:rFonts w:hint="default" w:ascii="Consolas" w:hAnsi="Consolas" w:cs="Consolas"/>
-          <w:b w:val="0"/>
-          <w:bCs w:val="0"/>
-          <w:i w:val="0"/>
-          <w:caps w:val="0"/>
-          <w:color w:val="990055"/>
-          <w:spacing w:val="-2"/>
-          <w:sz w:val="18"/>
-          <w:szCs w:val="18"/>
-          <w:u w:val="none"/>
-          <w:shd w:val="clear" w:fill="F5F2F0"/>
-          <w:lang w:val="en-US" w:eastAsia="zh-CN"/>
-        </w:rPr>
-      </w:pPr>
-      <w:r>
-        <w:rPr>
-          <w:rFonts w:hint="eastAsia" w:ascii="Consolas" w:hAnsi="Consolas" w:cs="Consolas"/>
-          <w:b w:val="0"/>
-          <w:bCs w:val="0"/>
-          <w:i w:val="0"/>
-          <w:caps w:val="0"/>
-          <w:color w:val="990055"/>
-          <w:spacing w:val="-2"/>
-          <w:sz w:val="18"/>
-          <w:szCs w:val="18"/>
-          <w:u w:val="none"/>
-          <w:shd w:val="clear" w:fill="F5F2F0"/>
-          <w:lang w:val="en-US" w:eastAsia="zh-CN"/>
-        </w:rPr>
-        <w:tab/>
-      </w:r>
-      <w:r>
-        <w:rPr>
-          <w:rFonts w:hint="default" w:ascii="Consolas" w:hAnsi="Consolas" w:cs="Consolas"/>
-          <w:b w:val="0"/>
-          <w:bCs w:val="0"/>
-          <w:i w:val="0"/>
-          <w:caps w:val="0"/>
-          <w:color w:val="990055"/>
-          <w:spacing w:val="-2"/>
-          <w:sz w:val="18"/>
-          <w:szCs w:val="18"/>
-          <w:u w:val="none"/>
-          <w:shd w:val="clear" w:fill="F5F2F0"/>
-          <w:lang w:val="en-US" w:eastAsia="zh-CN"/>
-        </w:rPr>
-        <w:t>+background-color:#a200ff;/*IE6、7识别*/</w:t>
-      </w:r>
-    </w:p>
-    <w:p>
-      <w:pPr>
-        <w:pStyle w:val="3"/>
-        <w:keepNext w:val="0"/>
-        <w:keepLines w:val="0"/>
-        <w:pageBreakBefore w:val="0"/>
-        <w:widowControl/>
-        <w:suppressLineNumbers w:val="0"/>
-        <w:pBdr>
-          <w:top w:val="none" w:color="auto" w:sz="0" w:space="0"/>
-          <w:left w:val="none" w:color="auto" w:sz="0" w:space="0"/>
-          <w:bottom w:val="none" w:color="auto" w:sz="0" w:space="0"/>
-          <w:right w:val="none" w:color="auto" w:sz="0" w:space="0"/>
-        </w:pBdr>
-        <w:shd w:val="clear" w:fill="F5F2F0"/>
-        <w:kinsoku/>
-        <w:wordWrap/>
-        <w:overflowPunct/>
-        <w:topLinePunct w:val="0"/>
-        <w:autoSpaceDE/>
-        <w:autoSpaceDN/>
-        <w:bidi w:val="0"/>
-        <w:adjustRightInd/>
-        <w:snapToGrid/>
-        <w:spacing w:before="0" w:beforeAutospacing="0" w:after="0" w:afterAutospacing="0" w:line="240" w:lineRule="auto"/>
-        <w:ind w:left="839" w:leftChars="0" w:right="0" w:firstLine="420" w:firstLineChars="0"/>
-        <w:jc w:val="left"/>
-        <w:textAlignment w:val="auto"/>
-        <w:rPr>
-          <w:rFonts w:hint="default" w:ascii="Consolas" w:hAnsi="Consolas" w:cs="Consolas"/>
-          <w:b w:val="0"/>
-          <w:bCs w:val="0"/>
-          <w:i w:val="0"/>
-          <w:caps w:val="0"/>
-          <w:color w:val="990055"/>
-          <w:spacing w:val="-2"/>
-          <w:sz w:val="18"/>
-          <w:szCs w:val="18"/>
-          <w:u w:val="none"/>
-          <w:shd w:val="clear" w:fill="F5F2F0"/>
-          <w:lang w:val="en-US" w:eastAsia="zh-CN"/>
-        </w:rPr>
-      </w:pPr>
-      <w:r>
-        <w:rPr>
-          <w:rFonts w:hint="eastAsia" w:ascii="Consolas" w:hAnsi="Consolas" w:cs="Consolas"/>
-          <w:b w:val="0"/>
-          <w:bCs w:val="0"/>
-          <w:i w:val="0"/>
-          <w:caps w:val="0"/>
-          <w:color w:val="990055"/>
-          <w:spacing w:val="-2"/>
-          <w:sz w:val="18"/>
-          <w:szCs w:val="18"/>
-          <w:u w:val="none"/>
-          <w:shd w:val="clear" w:fill="F5F2F0"/>
-          <w:lang w:val="en-US" w:eastAsia="zh-CN"/>
-        </w:rPr>
-        <w:tab/>
-      </w:r>
-      <w:r>
-        <w:rPr>
-          <w:rFonts w:hint="default" w:ascii="Consolas" w:hAnsi="Consolas" w:cs="Consolas"/>
-          <w:b w:val="0"/>
-          <w:bCs w:val="0"/>
-          <w:i w:val="0"/>
-          <w:caps w:val="0"/>
-          <w:color w:val="990055"/>
-          <w:spacing w:val="-2"/>
-          <w:sz w:val="18"/>
-          <w:szCs w:val="18"/>
-          <w:u w:val="none"/>
-          <w:shd w:val="clear" w:fill="F5F2F0"/>
-          <w:lang w:val="en-US" w:eastAsia="zh-CN"/>
-        </w:rPr>
-        <w:t>_background-color:#1e0bd1;/*IE6识别*/</w:t>
-      </w:r>
-    </w:p>
-    <w:p>
-      <w:pPr>
-        <w:pStyle w:val="3"/>
-        <w:keepNext w:val="0"/>
-        <w:keepLines w:val="0"/>
-        <w:pageBreakBefore w:val="0"/>
-        <w:widowControl/>
-        <w:suppressLineNumbers w:val="0"/>
-        <w:pBdr>
-          <w:top w:val="none" w:color="auto" w:sz="0" w:space="0"/>
-          <w:left w:val="none" w:color="auto" w:sz="0" w:space="0"/>
-          <w:bottom w:val="none" w:color="auto" w:sz="0" w:space="0"/>
-          <w:right w:val="none" w:color="auto" w:sz="0" w:space="0"/>
-        </w:pBdr>
-        <w:shd w:val="clear" w:fill="F5F2F0"/>
-        <w:kinsoku/>
-        <w:wordWrap/>
-        <w:overflowPunct/>
-        <w:topLinePunct w:val="0"/>
-        <w:autoSpaceDE/>
-        <w:autoSpaceDN/>
-        <w:bidi w:val="0"/>
-        <w:adjustRightInd/>
-        <w:snapToGrid/>
-        <w:spacing w:before="0" w:beforeAutospacing="0" w:after="0" w:afterAutospacing="0" w:line="240" w:lineRule="auto"/>
-        <w:ind w:left="839" w:leftChars="0" w:right="0" w:firstLine="420" w:firstLineChars="0"/>
-        <w:jc w:val="left"/>
-        <w:textAlignment w:val="auto"/>
-        <w:rPr>
-          <w:rFonts w:hint="default" w:ascii="Consolas" w:hAnsi="Consolas" w:cs="Consolas"/>
-          <w:b w:val="0"/>
-          <w:bCs w:val="0"/>
-          <w:i w:val="0"/>
-          <w:caps w:val="0"/>
-          <w:color w:val="990055"/>
-          <w:spacing w:val="-2"/>
-          <w:sz w:val="18"/>
-          <w:szCs w:val="18"/>
-          <w:u w:val="none"/>
-          <w:shd w:val="clear" w:fill="F5F2F0"/>
-          <w:lang w:val="en-US" w:eastAsia="zh-CN"/>
-        </w:rPr>
-      </w:pPr>
-      <w:r>
-        <w:rPr>
-          <w:rFonts w:hint="default" w:ascii="Consolas" w:hAnsi="Consolas" w:cs="Consolas"/>
-          <w:b w:val="0"/>
-          <w:bCs w:val="0"/>
-          <w:i w:val="0"/>
-          <w:caps w:val="0"/>
-          <w:color w:val="990055"/>
-          <w:spacing w:val="-2"/>
-          <w:sz w:val="18"/>
-          <w:szCs w:val="18"/>
-          <w:u w:val="none"/>
-          <w:shd w:val="clear" w:fill="F5F2F0"/>
-          <w:lang w:val="en-US" w:eastAsia="zh-CN"/>
-        </w:rPr>
-        <w:t>}</w:t>
-      </w:r>
-    </w:p>
-    <w:p>
-      <w:pPr>
-        <w:pStyle w:val="3"/>
-        <w:keepNext w:val="0"/>
-        <w:keepLines w:val="0"/>
-        <w:pageBreakBefore w:val="0"/>
-        <w:widowControl/>
-        <w:suppressLineNumbers w:val="0"/>
-        <w:pBdr>
-          <w:top w:val="none" w:color="auto" w:sz="0" w:space="0"/>
-          <w:left w:val="none" w:color="auto" w:sz="0" w:space="0"/>
-          <w:bottom w:val="none" w:color="auto" w:sz="0" w:space="0"/>
-          <w:right w:val="none" w:color="auto" w:sz="0" w:space="0"/>
-        </w:pBdr>
-        <w:shd w:val="clear" w:fill="F5F2F0"/>
-        <w:kinsoku/>
-        <w:wordWrap/>
-        <w:overflowPunct/>
-        <w:topLinePunct w:val="0"/>
-        <w:autoSpaceDE/>
-        <w:autoSpaceDN/>
-        <w:bidi w:val="0"/>
-        <w:adjustRightInd/>
-        <w:snapToGrid/>
-        <w:spacing w:before="0" w:beforeAutospacing="0" w:after="0" w:afterAutospacing="0" w:line="240" w:lineRule="auto"/>
-        <w:ind w:left="839" w:leftChars="0" w:right="0" w:firstLine="420" w:firstLineChars="0"/>
-        <w:jc w:val="left"/>
-        <w:textAlignment w:val="auto"/>
-        <w:rPr>
-          <w:rFonts w:hint="default" w:ascii="Consolas" w:hAnsi="Consolas" w:cs="Consolas"/>
-          <w:b w:val="0"/>
-          <w:bCs w:val="0"/>
-          <w:i w:val="0"/>
-          <w:caps w:val="0"/>
-          <w:color w:val="990055"/>
-          <w:spacing w:val="-2"/>
-          <w:sz w:val="18"/>
-          <w:szCs w:val="18"/>
-          <w:u w:val="none"/>
-          <w:shd w:val="clear" w:fill="F5F2F0"/>
-          <w:lang w:val="en-US" w:eastAsia="zh-CN"/>
-        </w:rPr>
-      </w:pPr>
-    </w:p>
-    <w:p>
-      <w:pPr>
-        <w:pStyle w:val="3"/>
-        <w:keepNext w:val="0"/>
-        <w:keepLines w:val="0"/>
-        <w:pageBreakBefore w:val="0"/>
-        <w:widowControl/>
-        <w:suppressLineNumbers w:val="0"/>
-        <w:pBdr>
-          <w:top w:val="none" w:color="auto" w:sz="0" w:space="0"/>
-          <w:left w:val="none" w:color="auto" w:sz="0" w:space="0"/>
-          <w:bottom w:val="none" w:color="auto" w:sz="0" w:space="0"/>
-          <w:right w:val="none" w:color="auto" w:sz="0" w:space="0"/>
-        </w:pBdr>
-        <w:shd w:val="clear" w:fill="F5F2F0"/>
-        <w:kinsoku/>
-        <w:wordWrap/>
-        <w:overflowPunct/>
-        <w:topLinePunct w:val="0"/>
-        <w:autoSpaceDE/>
-        <w:autoSpaceDN/>
-        <w:bidi w:val="0"/>
-        <w:adjustRightInd/>
-        <w:snapToGrid/>
-        <w:spacing w:before="0" w:beforeAutospacing="0" w:after="0" w:afterAutospacing="0" w:line="240" w:lineRule="auto"/>
-        <w:ind w:left="839" w:leftChars="0" w:right="0" w:firstLine="420" w:firstLineChars="0"/>
-        <w:jc w:val="left"/>
-        <w:textAlignment w:val="auto"/>
-        <w:rPr>
-          <w:rFonts w:hint="default" w:ascii="Consolas" w:hAnsi="Consolas" w:cs="Consolas"/>
-          <w:b w:val="0"/>
-          <w:bCs w:val="0"/>
-          <w:i w:val="0"/>
-          <w:caps w:val="0"/>
-          <w:color w:val="990055"/>
-          <w:spacing w:val="-2"/>
-          <w:sz w:val="18"/>
-          <w:szCs w:val="18"/>
-          <w:u w:val="none"/>
-          <w:shd w:val="clear" w:fill="F5F2F0"/>
-          <w:lang w:val="en-US" w:eastAsia="zh-CN"/>
-        </w:rPr>
-      </w:pPr>
-      <w:r>
-        <w:rPr>
-          <w:rFonts w:hint="eastAsia" w:ascii="Consolas" w:hAnsi="Consolas" w:cs="Consolas"/>
-          <w:b w:val="0"/>
-          <w:bCs w:val="0"/>
-          <w:i w:val="0"/>
-          <w:caps w:val="0"/>
-          <w:color w:val="990055"/>
-          <w:spacing w:val="-2"/>
-          <w:sz w:val="18"/>
-          <w:szCs w:val="18"/>
-          <w:u w:val="none"/>
-          <w:shd w:val="clear" w:fill="F5F2F0"/>
-          <w:lang w:val="en-US" w:eastAsia="zh-CN"/>
-        </w:rPr>
-        <w:t>5.</w:t>
-      </w:r>
-      <w:r>
-        <w:rPr>
-          <w:rFonts w:hint="default" w:ascii="Consolas" w:hAnsi="Consolas" w:cs="Consolas"/>
-          <w:b w:val="0"/>
-          <w:bCs w:val="0"/>
-          <w:i w:val="0"/>
-          <w:caps w:val="0"/>
-          <w:color w:val="990055"/>
-          <w:spacing w:val="-2"/>
-          <w:sz w:val="18"/>
-          <w:szCs w:val="18"/>
-          <w:u w:val="none"/>
-          <w:shd w:val="clear" w:fill="F5F2F0"/>
-          <w:lang w:val="en-US" w:eastAsia="zh-CN"/>
-        </w:rPr>
-        <w:t>设置较小高度标签（一般小于10px），在IE6，IE7中高度超出自己设置高度。hack：给超出高度的标签设置overflow:hidden;或者设置行高line-height 小于你设置的高度。</w:t>
-      </w:r>
-    </w:p>
-    <w:p>
-      <w:pPr>
-        <w:pStyle w:val="3"/>
-        <w:keepNext w:val="0"/>
-        <w:keepLines w:val="0"/>
-        <w:pageBreakBefore w:val="0"/>
-        <w:widowControl/>
-        <w:suppressLineNumbers w:val="0"/>
-        <w:pBdr>
-          <w:top w:val="none" w:color="auto" w:sz="0" w:space="0"/>
-          <w:left w:val="none" w:color="auto" w:sz="0" w:space="0"/>
-          <w:bottom w:val="none" w:color="auto" w:sz="0" w:space="0"/>
-          <w:right w:val="none" w:color="auto" w:sz="0" w:space="0"/>
-        </w:pBdr>
-        <w:shd w:val="clear" w:fill="F5F2F0"/>
-        <w:kinsoku/>
-        <w:wordWrap/>
-        <w:overflowPunct/>
-        <w:topLinePunct w:val="0"/>
-        <w:autoSpaceDE/>
-        <w:autoSpaceDN/>
-        <w:bidi w:val="0"/>
-        <w:adjustRightInd/>
-        <w:snapToGrid/>
-        <w:spacing w:before="0" w:beforeAutospacing="0" w:after="0" w:afterAutospacing="0" w:line="240" w:lineRule="auto"/>
-        <w:ind w:left="839" w:leftChars="0" w:right="0" w:firstLine="420" w:firstLineChars="0"/>
-        <w:jc w:val="left"/>
-        <w:textAlignment w:val="auto"/>
-        <w:rPr>
-          <w:rFonts w:hint="default" w:ascii="Consolas" w:hAnsi="Consolas" w:cs="Consolas"/>
-          <w:b w:val="0"/>
-          <w:bCs w:val="0"/>
-          <w:i w:val="0"/>
-          <w:caps w:val="0"/>
-          <w:color w:val="990055"/>
-          <w:spacing w:val="-2"/>
-          <w:sz w:val="18"/>
-          <w:szCs w:val="18"/>
-          <w:u w:val="none"/>
-          <w:shd w:val="clear" w:fill="F5F2F0"/>
-          <w:lang w:val="en-US" w:eastAsia="zh-CN"/>
-        </w:rPr>
-      </w:pPr>
-      <w:r>
-        <w:rPr>
-          <w:rFonts w:hint="default" w:ascii="Consolas" w:hAnsi="Consolas" w:cs="Consolas"/>
-          <w:b w:val="0"/>
-          <w:bCs w:val="0"/>
-          <w:i w:val="0"/>
-          <w:caps w:val="0"/>
-          <w:color w:val="990055"/>
-          <w:spacing w:val="-2"/>
-          <w:sz w:val="18"/>
-          <w:szCs w:val="18"/>
-          <w:u w:val="none"/>
-          <w:shd w:val="clear" w:fill="F5F2F0"/>
-          <w:lang w:val="en-US" w:eastAsia="zh-CN"/>
-        </w:rPr>
-        <w:t>IE下，可以使用获取常规属性的方法来获取自定义属性,也可以使用getAttribute()获取自定义属性；Firefox下，只能使用getAttribute()获取自定义属性。解决方法:统一通过getAttribute()获取自定义属性。</w:t>
-      </w:r>
-    </w:p>
-    <w:p>
-      <w:pPr>
-        <w:pStyle w:val="3"/>
-        <w:keepNext w:val="0"/>
-        <w:keepLines w:val="0"/>
-        <w:pageBreakBefore w:val="0"/>
-        <w:widowControl/>
-        <w:suppressLineNumbers w:val="0"/>
-        <w:pBdr>
-          <w:top w:val="none" w:color="auto" w:sz="0" w:space="0"/>
-          <w:left w:val="none" w:color="auto" w:sz="0" w:space="0"/>
-          <w:bottom w:val="none" w:color="auto" w:sz="0" w:space="0"/>
-          <w:right w:val="none" w:color="auto" w:sz="0" w:space="0"/>
-        </w:pBdr>
-        <w:shd w:val="clear" w:fill="F5F2F0"/>
-        <w:kinsoku/>
-        <w:wordWrap/>
-        <w:overflowPunct/>
-        <w:topLinePunct w:val="0"/>
-        <w:autoSpaceDE/>
-        <w:autoSpaceDN/>
-        <w:bidi w:val="0"/>
-        <w:adjustRightInd/>
-        <w:snapToGrid/>
-        <w:spacing w:before="0" w:beforeAutospacing="0" w:after="0" w:afterAutospacing="0" w:line="240" w:lineRule="auto"/>
-        <w:ind w:left="839" w:leftChars="0" w:right="0" w:firstLine="420" w:firstLineChars="0"/>
-        <w:jc w:val="left"/>
-        <w:textAlignment w:val="auto"/>
-        <w:rPr>
-          <w:rFonts w:hint="default" w:ascii="Consolas" w:hAnsi="Consolas" w:cs="Consolas"/>
-          <w:b w:val="0"/>
-          <w:bCs w:val="0"/>
-          <w:i w:val="0"/>
-          <w:caps w:val="0"/>
-          <w:color w:val="990055"/>
-          <w:spacing w:val="-2"/>
-          <w:sz w:val="18"/>
-          <w:szCs w:val="18"/>
-          <w:u w:val="none"/>
-          <w:shd w:val="clear" w:fill="F5F2F0"/>
-          <w:lang w:val="en-US" w:eastAsia="zh-CN"/>
-        </w:rPr>
-      </w:pPr>
-    </w:p>
-    <w:p>
-      <w:pPr>
-        <w:pStyle w:val="3"/>
-        <w:keepNext w:val="0"/>
-        <w:keepLines w:val="0"/>
-        <w:pageBreakBefore w:val="0"/>
-        <w:widowControl/>
-        <w:numPr>
-          <w:ilvl w:val="0"/>
-          <w:numId w:val="3"/>
-        </w:numPr>
-        <w:suppressLineNumbers w:val="0"/>
-        <w:pBdr>
-          <w:top w:val="none" w:color="auto" w:sz="0" w:space="0"/>
-          <w:left w:val="none" w:color="auto" w:sz="0" w:space="0"/>
-          <w:bottom w:val="none" w:color="auto" w:sz="0" w:space="0"/>
-          <w:right w:val="none" w:color="auto" w:sz="0" w:space="0"/>
-        </w:pBdr>
-        <w:shd w:val="clear" w:fill="F5F2F0"/>
         <w:tabs>
-          <w:tab w:val="clear" w:pos="312"/>
+          <w:tab w:val="left" w:pos="916"/>
+          <w:tab w:val="left" w:pos="1832"/>
+          <w:tab w:val="left" w:pos="2748"/>
+          <w:tab w:val="left" w:pos="3664"/>
+          <w:tab w:val="left" w:pos="4580"/>
+          <w:tab w:val="left" w:pos="5496"/>
+          <w:tab w:val="left" w:pos="6412"/>
+          <w:tab w:val="left" w:pos="7328"/>
+          <w:tab w:val="left" w:pos="8244"/>
+          <w:tab w:val="left" w:pos="9160"/>
+          <w:tab w:val="left" w:pos="10076"/>
+          <w:tab w:val="left" w:pos="10992"/>
+          <w:tab w:val="left" w:pos="11908"/>
+          <w:tab w:val="left" w:pos="12824"/>
+          <w:tab w:val="left" w:pos="13740"/>
+          <w:tab w:val="left" w:pos="14656"/>
         </w:tabs>
-        <w:kinsoku/>
-        <w:wordWrap/>
-        <w:overflowPunct/>
-        <w:topLinePunct w:val="0"/>
-        <w:autoSpaceDE/>
-        <w:autoSpaceDN/>
-        <w:bidi w:val="0"/>
-        <w:adjustRightInd/>
-        <w:snapToGrid/>
-        <w:spacing w:before="0" w:beforeAutospacing="0" w:after="0" w:afterAutospacing="0" w:line="240" w:lineRule="auto"/>
-        <w:ind w:left="840" w:leftChars="0" w:right="0" w:firstLine="420" w:firstLineChars="0"/>
-        <w:jc w:val="left"/>
-        <w:textAlignment w:val="auto"/>
-        <w:rPr>
-          <w:rFonts w:hint="default" w:ascii="Consolas" w:hAnsi="Consolas" w:cs="Consolas"/>
-          <w:b w:val="0"/>
-          <w:bCs w:val="0"/>
-          <w:i w:val="0"/>
-          <w:caps w:val="0"/>
-          <w:color w:val="990055"/>
-          <w:spacing w:val="-2"/>
-          <w:sz w:val="18"/>
-          <w:szCs w:val="18"/>
-          <w:u w:val="none"/>
-          <w:shd w:val="clear" w:fill="F5F2F0"/>
-          <w:lang w:val="en-US" w:eastAsia="zh-CN"/>
-        </w:rPr>
-      </w:pPr>
-      <w:r>
-        <w:rPr>
-          <w:rFonts w:hint="default" w:ascii="Consolas" w:hAnsi="Consolas" w:cs="Consolas"/>
-          <w:b w:val="0"/>
-          <w:bCs w:val="0"/>
-          <w:i w:val="0"/>
-          <w:caps w:val="0"/>
-          <w:color w:val="990055"/>
-          <w:spacing w:val="-2"/>
-          <w:sz w:val="18"/>
-          <w:szCs w:val="18"/>
-          <w:u w:val="none"/>
-          <w:shd w:val="clear" w:fill="F5F2F0"/>
-          <w:lang w:val="en-US" w:eastAsia="zh-CN"/>
-        </w:rPr>
-        <w:t xml:space="preserve">Chrome 中文界面下默认会将小于 12px 的文本强制按照 12px 显示,可通过加入 CSS 属性 </w:t>
-      </w:r>
-      <w:r>
-        <w:rPr>
-          <w:rFonts w:hint="default" w:ascii="Consolas" w:hAnsi="Consolas" w:cs="Consolas"/>
-          <w:b/>
-          <w:bCs/>
-          <w:i w:val="0"/>
-          <w:caps w:val="0"/>
-          <w:color w:val="990055"/>
-          <w:spacing w:val="-2"/>
-          <w:sz w:val="18"/>
-          <w:szCs w:val="18"/>
-          <w:u w:val="none"/>
-          <w:shd w:val="clear" w:fill="F5F2F0"/>
-          <w:lang w:val="en-US" w:eastAsia="zh-CN"/>
-        </w:rPr>
-        <w:t>-webkit-text-size-adjust: none;</w:t>
-      </w:r>
-      <w:r>
-        <w:rPr>
-          <w:rFonts w:hint="default" w:ascii="Consolas" w:hAnsi="Consolas" w:cs="Consolas"/>
-          <w:b w:val="0"/>
-          <w:bCs w:val="0"/>
-          <w:i w:val="0"/>
-          <w:caps w:val="0"/>
-          <w:color w:val="990055"/>
-          <w:spacing w:val="-2"/>
-          <w:sz w:val="18"/>
-          <w:szCs w:val="18"/>
-          <w:u w:val="none"/>
-          <w:shd w:val="clear" w:fill="F5F2F0"/>
-          <w:lang w:val="en-US" w:eastAsia="zh-CN"/>
-        </w:rPr>
-        <w:t xml:space="preserve"> 解决。</w:t>
-      </w:r>
-    </w:p>
-    <w:p>
-      <w:pPr>
-        <w:pStyle w:val="3"/>
-        <w:keepNext w:val="0"/>
-        <w:keepLines w:val="0"/>
-        <w:pageBreakBefore w:val="0"/>
-        <w:widowControl/>
-        <w:numPr>
-          <w:numId w:val="0"/>
-        </w:numPr>
-        <w:suppressLineNumbers w:val="0"/>
-        <w:pBdr>
-          <w:top w:val="none" w:color="auto" w:sz="0" w:space="0"/>
-          <w:left w:val="none" w:color="auto" w:sz="0" w:space="0"/>
-          <w:bottom w:val="none" w:color="auto" w:sz="0" w:space="0"/>
-          <w:right w:val="none" w:color="auto" w:sz="0" w:space="0"/>
-        </w:pBdr>
-        <w:shd w:val="clear" w:fill="F5F2F0"/>
-        <w:kinsoku/>
-        <w:wordWrap/>
-        <w:overflowPunct/>
-        <w:topLinePunct w:val="0"/>
-        <w:autoSpaceDE/>
-        <w:autoSpaceDN/>
-        <w:bidi w:val="0"/>
-        <w:adjustRightInd/>
-        <w:snapToGrid/>
-        <w:spacing w:before="0" w:beforeAutospacing="0" w:after="0" w:afterAutospacing="0" w:line="240" w:lineRule="auto"/>
-        <w:ind w:left="840" w:leftChars="0" w:right="0" w:rightChars="0" w:firstLine="420" w:firstLineChars="0"/>
-        <w:jc w:val="left"/>
-        <w:textAlignment w:val="auto"/>
-        <w:rPr>
-          <w:rFonts w:hint="default" w:ascii="Consolas" w:hAnsi="Consolas" w:cs="Consolas"/>
-          <w:b w:val="0"/>
-          <w:bCs w:val="0"/>
-          <w:i w:val="0"/>
-          <w:caps w:val="0"/>
-          <w:color w:val="990055"/>
-          <w:spacing w:val="-2"/>
-          <w:sz w:val="18"/>
-          <w:szCs w:val="18"/>
-          <w:u w:val="none"/>
-          <w:shd w:val="clear" w:fill="F5F2F0"/>
-          <w:lang w:val="en-US" w:eastAsia="zh-CN"/>
-        </w:rPr>
-      </w:pPr>
-    </w:p>
-    <w:p>
-      <w:pPr>
-        <w:pStyle w:val="3"/>
-        <w:keepNext w:val="0"/>
-        <w:keepLines w:val="0"/>
-        <w:pageBreakBefore w:val="0"/>
-        <w:widowControl/>
-        <w:suppressLineNumbers w:val="0"/>
-        <w:pBdr>
-          <w:top w:val="none" w:color="auto" w:sz="0" w:space="0"/>
-          <w:left w:val="none" w:color="auto" w:sz="0" w:space="0"/>
-          <w:bottom w:val="none" w:color="auto" w:sz="0" w:space="0"/>
-          <w:right w:val="none" w:color="auto" w:sz="0" w:space="0"/>
-        </w:pBdr>
-        <w:shd w:val="clear" w:fill="F5F2F0"/>
-        <w:kinsoku/>
-        <w:wordWrap/>
-        <w:overflowPunct/>
-        <w:topLinePunct w:val="0"/>
-        <w:autoSpaceDE/>
-        <w:autoSpaceDN/>
-        <w:bidi w:val="0"/>
-        <w:adjustRightInd/>
-        <w:snapToGrid/>
-        <w:spacing w:before="0" w:beforeAutospacing="0" w:after="0" w:afterAutospacing="0" w:line="240" w:lineRule="auto"/>
-        <w:ind w:left="839" w:leftChars="0" w:right="0" w:firstLine="420" w:firstLineChars="0"/>
-        <w:jc w:val="left"/>
-        <w:textAlignment w:val="auto"/>
-        <w:rPr>
-          <w:rFonts w:hint="default"/>
-          <w:b/>
-          <w:bCs/>
-          <w:sz w:val="24"/>
-          <w:szCs w:val="24"/>
-          <w:lang w:val="en-US" w:eastAsia="zh-CN"/>
-        </w:rPr>
-      </w:pPr>
-      <w:r>
-        <w:rPr>
-          <w:rFonts w:hint="eastAsia" w:ascii="Consolas" w:hAnsi="Consolas" w:cs="Consolas"/>
-          <w:b w:val="0"/>
-          <w:bCs w:val="0"/>
-          <w:i w:val="0"/>
-          <w:caps w:val="0"/>
-          <w:color w:val="990055"/>
-          <w:spacing w:val="-2"/>
-          <w:sz w:val="18"/>
-          <w:szCs w:val="18"/>
-          <w:u w:val="none"/>
-          <w:shd w:val="clear" w:fill="F5F2F0"/>
-          <w:lang w:val="en-US" w:eastAsia="zh-CN"/>
-        </w:rPr>
-        <w:t>7.</w:t>
-      </w:r>
-      <w:r>
-        <w:rPr>
-          <w:rFonts w:hint="default" w:ascii="Consolas" w:hAnsi="Consolas" w:cs="Consolas"/>
-          <w:b w:val="0"/>
-          <w:bCs w:val="0"/>
-          <w:i w:val="0"/>
-          <w:caps w:val="0"/>
-          <w:color w:val="990055"/>
-          <w:spacing w:val="-2"/>
-          <w:sz w:val="18"/>
-          <w:szCs w:val="18"/>
-          <w:u w:val="none"/>
-          <w:shd w:val="clear" w:fill="F5F2F0"/>
-          <w:lang w:val="en-US" w:eastAsia="zh-CN"/>
-        </w:rPr>
-        <w:t>超链接访问过后hover样式就不出现了，被点击访问过的超链接样式不再具有hover和active了。解决方法是改变CSS属性的排列顺序:L-V-H-A ( love hate ): a:link {} a:visited {} a:hover {} a:active {}</w:t>
-      </w:r>
-    </w:p>
-    <w:p>
-      <w:pPr>
-        <w:keepNext w:val="0"/>
-        <w:keepLines w:val="0"/>
-        <w:pageBreakBefore w:val="0"/>
-        <w:numPr>
-          <w:ilvl w:val="0"/>
-          <w:numId w:val="1"/>
-        </w:numPr>
-        <w:kinsoku/>
-        <w:wordWrap/>
-        <w:overflowPunct/>
-        <w:topLinePunct w:val="0"/>
-        <w:autoSpaceDE/>
-        <w:autoSpaceDN/>
-        <w:bidi w:val="0"/>
-        <w:adjustRightInd/>
-        <w:snapToGrid/>
-        <w:spacing w:line="360" w:lineRule="auto"/>
-        <w:ind w:left="0" w:leftChars="0" w:firstLine="420" w:firstLineChars="0"/>
-        <w:jc w:val="both"/>
-        <w:textAlignment w:val="auto"/>
-        <w:rPr>
-          <w:rFonts w:hint="default"/>
-          <w:b/>
-          <w:bCs/>
-          <w:sz w:val="24"/>
-          <w:szCs w:val="24"/>
-          <w:lang w:val="en-US" w:eastAsia="zh-CN"/>
-        </w:rPr>
-      </w:pPr>
-      <w:r>
-        <w:rPr>
-          <w:rFonts w:hint="eastAsia"/>
-          <w:b/>
-          <w:bCs/>
-          <w:sz w:val="24"/>
-          <w:szCs w:val="24"/>
-          <w:lang w:val="en-US" w:eastAsia="zh-CN"/>
-        </w:rPr>
-        <w:t>文字溢出用省略号表示</w:t>
-      </w:r>
-    </w:p>
-    <w:p>
-      <w:pPr>
-        <w:keepNext w:val="0"/>
-        <w:keepLines w:val="0"/>
-        <w:pageBreakBefore w:val="0"/>
-        <w:numPr>
-          <w:ilvl w:val="0"/>
-          <w:numId w:val="0"/>
-        </w:numPr>
-        <w:kinsoku/>
-        <w:wordWrap/>
-        <w:overflowPunct/>
-        <w:topLinePunct w:val="0"/>
-        <w:autoSpaceDE/>
-        <w:autoSpaceDN/>
-        <w:bidi w:val="0"/>
-        <w:adjustRightInd/>
-        <w:snapToGrid/>
-        <w:spacing w:line="360" w:lineRule="auto"/>
-        <w:ind w:left="420" w:leftChars="0" w:firstLine="420" w:firstLineChars="0"/>
-        <w:jc w:val="both"/>
-        <w:textAlignment w:val="auto"/>
-        <w:rPr>
-          <w:rFonts w:hint="eastAsia"/>
-          <w:b w:val="0"/>
-          <w:bCs w:val="0"/>
-          <w:sz w:val="24"/>
-          <w:szCs w:val="24"/>
-          <w:lang w:val="en-US" w:eastAsia="zh-CN"/>
-        </w:rPr>
-      </w:pPr>
-      <w:r>
-        <w:rPr>
-          <w:rFonts w:hint="eastAsia"/>
-          <w:b/>
-          <w:bCs/>
-          <w:sz w:val="24"/>
-          <w:szCs w:val="24"/>
-          <w:lang w:val="en-US" w:eastAsia="zh-CN"/>
-        </w:rPr>
-        <w:t>overflow</w:t>
-      </w:r>
-      <w:r>
-        <w:rPr>
-          <w:rFonts w:hint="eastAsia"/>
-          <w:b w:val="0"/>
-          <w:bCs w:val="0"/>
-          <w:sz w:val="24"/>
-          <w:szCs w:val="24"/>
-          <w:lang w:val="en-US" w:eastAsia="zh-CN"/>
-        </w:rPr>
-        <w:t>:visible|hidden|scroll|auto|inherit</w:t>
-      </w:r>
-    </w:p>
-    <w:p>
-      <w:pPr>
-        <w:keepNext w:val="0"/>
-        <w:keepLines w:val="0"/>
-        <w:pageBreakBefore w:val="0"/>
-        <w:numPr>
-          <w:ilvl w:val="0"/>
-          <w:numId w:val="0"/>
-        </w:numPr>
-        <w:kinsoku/>
-        <w:wordWrap/>
-        <w:overflowPunct/>
-        <w:topLinePunct w:val="0"/>
-        <w:autoSpaceDE/>
-        <w:autoSpaceDN/>
-        <w:bidi w:val="0"/>
-        <w:adjustRightInd/>
-        <w:snapToGrid/>
-        <w:spacing w:line="360" w:lineRule="auto"/>
-        <w:ind w:left="420" w:leftChars="0" w:firstLine="420" w:firstLineChars="0"/>
-        <w:jc w:val="both"/>
-        <w:textAlignment w:val="auto"/>
-        <w:rPr>
-          <w:rFonts w:hint="eastAsia" w:ascii="Verdana" w:hAnsi="Verdana" w:eastAsia="Verdana" w:cs="Verdana"/>
-          <w:i w:val="0"/>
-          <w:caps w:val="0"/>
-          <w:color w:val="000000"/>
-          <w:spacing w:val="0"/>
-          <w:sz w:val="21"/>
-          <w:szCs w:val="21"/>
-          <w:shd w:val="clear" w:fill="FFFFFF"/>
-        </w:rPr>
-      </w:pPr>
-      <w:r>
-        <w:rPr>
-          <w:rFonts w:hint="eastAsia"/>
-          <w:b w:val="0"/>
-          <w:bCs w:val="0"/>
-          <w:sz w:val="24"/>
-          <w:szCs w:val="24"/>
-          <w:lang w:val="en-US" w:eastAsia="zh-CN"/>
-        </w:rPr>
-        <w:t>visible:</w:t>
-      </w:r>
-      <w:r>
-        <w:rPr>
-          <w:rFonts w:hint="eastAsia" w:ascii="Verdana" w:hAnsi="Verdana" w:eastAsia="Verdana" w:cs="Verdana"/>
-          <w:i w:val="0"/>
-          <w:caps w:val="0"/>
-          <w:color w:val="000000"/>
-          <w:spacing w:val="0"/>
-          <w:sz w:val="21"/>
-          <w:szCs w:val="21"/>
-          <w:shd w:val="clear" w:fill="FFFFFF"/>
-        </w:rPr>
-        <w:t>默认值。内容不会被修剪，会</w:t>
-      </w:r>
-      <w:r>
-        <w:rPr>
-          <w:rFonts w:hint="eastAsia" w:ascii="Verdana" w:hAnsi="Verdana" w:eastAsia="Verdana" w:cs="Verdana"/>
-          <w:b/>
-          <w:bCs/>
-          <w:i w:val="0"/>
-          <w:caps w:val="0"/>
-          <w:color w:val="000000"/>
-          <w:spacing w:val="0"/>
-          <w:sz w:val="21"/>
-          <w:szCs w:val="21"/>
-          <w:shd w:val="clear" w:fill="FFFFFF"/>
-        </w:rPr>
-        <w:t>呈现在元素框之外</w:t>
-      </w:r>
-      <w:r>
-        <w:rPr>
-          <w:rFonts w:hint="eastAsia" w:ascii="Verdana" w:hAnsi="Verdana" w:eastAsia="Verdana" w:cs="Verdana"/>
-          <w:i w:val="0"/>
-          <w:caps w:val="0"/>
-          <w:color w:val="000000"/>
-          <w:spacing w:val="0"/>
-          <w:sz w:val="21"/>
-          <w:szCs w:val="21"/>
-          <w:shd w:val="clear" w:fill="FFFFFF"/>
-        </w:rPr>
-        <w:t>。</w:t>
-      </w:r>
-    </w:p>
-    <w:p>
-      <w:pPr>
-        <w:keepNext w:val="0"/>
-        <w:keepLines w:val="0"/>
-        <w:pageBreakBefore w:val="0"/>
-        <w:numPr>
-          <w:ilvl w:val="0"/>
-          <w:numId w:val="0"/>
-        </w:numPr>
-        <w:kinsoku/>
-        <w:wordWrap/>
-        <w:overflowPunct/>
-        <w:topLinePunct w:val="0"/>
-        <w:autoSpaceDE/>
-        <w:autoSpaceDN/>
-        <w:bidi w:val="0"/>
-        <w:adjustRightInd/>
-        <w:snapToGrid/>
-        <w:spacing w:line="360" w:lineRule="auto"/>
-        <w:ind w:left="420" w:leftChars="0" w:firstLine="420" w:firstLineChars="0"/>
-        <w:jc w:val="both"/>
-        <w:textAlignment w:val="auto"/>
-        <w:rPr>
-          <w:rFonts w:hint="eastAsia" w:ascii="Verdana" w:hAnsi="Verdana" w:eastAsia="宋体" w:cs="Verdana"/>
-          <w:i w:val="0"/>
-          <w:caps w:val="0"/>
-          <w:color w:val="000000"/>
-          <w:spacing w:val="0"/>
-          <w:sz w:val="21"/>
-          <w:szCs w:val="21"/>
-          <w:shd w:val="clear" w:fill="F5F5F5"/>
-          <w:lang w:eastAsia="zh-CN"/>
-        </w:rPr>
-      </w:pPr>
-      <w:r>
-        <w:rPr>
-          <w:rFonts w:hint="eastAsia"/>
-          <w:b w:val="0"/>
-          <w:bCs w:val="0"/>
-          <w:sz w:val="24"/>
-          <w:szCs w:val="24"/>
-          <w:lang w:val="en-US" w:eastAsia="zh-CN"/>
-        </w:rPr>
-        <w:t>hidden：</w:t>
-      </w:r>
-      <w:r>
-        <w:rPr>
-          <w:rFonts w:hint="eastAsia" w:ascii="Verdana" w:hAnsi="Verdana" w:eastAsia="Verdana" w:cs="Verdana"/>
-          <w:i w:val="0"/>
-          <w:caps w:val="0"/>
-          <w:color w:val="000000"/>
-          <w:spacing w:val="0"/>
-          <w:sz w:val="21"/>
-          <w:szCs w:val="21"/>
-          <w:shd w:val="clear" w:fill="F5F5F5"/>
-        </w:rPr>
-        <w:t>内容会被修剪，并且其余内容是</w:t>
-      </w:r>
-      <w:r>
-        <w:rPr>
-          <w:rFonts w:hint="eastAsia" w:ascii="Verdana" w:hAnsi="Verdana" w:eastAsia="Verdana" w:cs="Verdana"/>
-          <w:b/>
-          <w:bCs/>
-          <w:i w:val="0"/>
-          <w:caps w:val="0"/>
-          <w:color w:val="000000"/>
-          <w:spacing w:val="0"/>
-          <w:sz w:val="21"/>
-          <w:szCs w:val="21"/>
-          <w:shd w:val="clear" w:fill="F5F5F5"/>
-        </w:rPr>
-        <w:t>不可见</w:t>
-      </w:r>
-      <w:r>
-        <w:rPr>
-          <w:rFonts w:hint="eastAsia" w:ascii="Verdana" w:hAnsi="Verdana" w:eastAsia="Verdana" w:cs="Verdana"/>
-          <w:i w:val="0"/>
-          <w:caps w:val="0"/>
-          <w:color w:val="000000"/>
-          <w:spacing w:val="0"/>
-          <w:sz w:val="21"/>
-          <w:szCs w:val="21"/>
-          <w:shd w:val="clear" w:fill="F5F5F5"/>
-        </w:rPr>
-        <w:t>的</w:t>
-      </w:r>
-      <w:r>
-        <w:rPr>
-          <w:rFonts w:hint="eastAsia" w:ascii="Verdana" w:hAnsi="Verdana" w:eastAsia="宋体" w:cs="Verdana"/>
-          <w:i w:val="0"/>
-          <w:caps w:val="0"/>
-          <w:color w:val="000000"/>
-          <w:spacing w:val="0"/>
-          <w:sz w:val="21"/>
-          <w:szCs w:val="21"/>
-          <w:shd w:val="clear" w:fill="F5F5F5"/>
-          <w:lang w:eastAsia="zh-CN"/>
-        </w:rPr>
-        <w:t>。</w:t>
-      </w:r>
-    </w:p>
-    <w:p>
-      <w:pPr>
-        <w:keepNext w:val="0"/>
-        <w:keepLines w:val="0"/>
-        <w:pageBreakBefore w:val="0"/>
-        <w:numPr>
-          <w:ilvl w:val="0"/>
-          <w:numId w:val="0"/>
-        </w:numPr>
-        <w:kinsoku/>
-        <w:wordWrap/>
-        <w:overflowPunct/>
-        <w:topLinePunct w:val="0"/>
-        <w:autoSpaceDE/>
-        <w:autoSpaceDN/>
-        <w:bidi w:val="0"/>
-        <w:adjustRightInd/>
-        <w:snapToGrid/>
-        <w:spacing w:line="360" w:lineRule="auto"/>
-        <w:ind w:left="420" w:leftChars="0" w:firstLine="420" w:firstLineChars="0"/>
-        <w:jc w:val="both"/>
-        <w:textAlignment w:val="auto"/>
-        <w:rPr>
-          <w:rFonts w:hint="eastAsia" w:ascii="Verdana" w:hAnsi="Verdana" w:eastAsia="Verdana" w:cs="Verdana"/>
-          <w:i w:val="0"/>
-          <w:caps w:val="0"/>
-          <w:color w:val="000000"/>
-          <w:spacing w:val="0"/>
-          <w:sz w:val="21"/>
-          <w:szCs w:val="21"/>
-          <w:shd w:val="clear" w:fill="FFFFFF"/>
-        </w:rPr>
-      </w:pPr>
-      <w:r>
-        <w:rPr>
-          <w:rFonts w:hint="eastAsia"/>
-          <w:b w:val="0"/>
-          <w:bCs w:val="0"/>
-          <w:sz w:val="24"/>
-          <w:szCs w:val="24"/>
-          <w:lang w:val="en-US" w:eastAsia="zh-CN"/>
-        </w:rPr>
-        <w:t>scroll：</w:t>
-      </w:r>
-      <w:r>
-        <w:rPr>
-          <w:rFonts w:hint="eastAsia" w:ascii="Verdana" w:hAnsi="Verdana" w:eastAsia="Verdana" w:cs="Verdana"/>
-          <w:i w:val="0"/>
-          <w:caps w:val="0"/>
-          <w:color w:val="000000"/>
-          <w:spacing w:val="0"/>
-          <w:sz w:val="21"/>
-          <w:szCs w:val="21"/>
-          <w:shd w:val="clear" w:fill="FFFFFF"/>
-        </w:rPr>
-        <w:t>内容会被修剪，但是浏览器会</w:t>
-      </w:r>
-      <w:r>
-        <w:rPr>
-          <w:rFonts w:hint="eastAsia" w:ascii="Verdana" w:hAnsi="Verdana" w:eastAsia="Verdana" w:cs="Verdana"/>
-          <w:b/>
-          <w:bCs/>
-          <w:i w:val="0"/>
-          <w:caps w:val="0"/>
-          <w:color w:val="000000"/>
-          <w:spacing w:val="0"/>
-          <w:sz w:val="21"/>
-          <w:szCs w:val="21"/>
-          <w:shd w:val="clear" w:fill="FFFFFF"/>
-        </w:rPr>
-        <w:t>显示滚动条</w:t>
-      </w:r>
-      <w:r>
-        <w:rPr>
-          <w:rFonts w:hint="eastAsia" w:ascii="Verdana" w:hAnsi="Verdana" w:eastAsia="Verdana" w:cs="Verdana"/>
-          <w:i w:val="0"/>
-          <w:caps w:val="0"/>
-          <w:color w:val="000000"/>
-          <w:spacing w:val="0"/>
-          <w:sz w:val="21"/>
-          <w:szCs w:val="21"/>
-          <w:shd w:val="clear" w:fill="FFFFFF"/>
-        </w:rPr>
-        <w:t>以便查看其余的内容</w:t>
-      </w:r>
-    </w:p>
-    <w:p>
-      <w:pPr>
-        <w:keepNext w:val="0"/>
-        <w:keepLines w:val="0"/>
-        <w:pageBreakBefore w:val="0"/>
-        <w:numPr>
-          <w:ilvl w:val="0"/>
-          <w:numId w:val="0"/>
-        </w:numPr>
-        <w:kinsoku/>
-        <w:wordWrap/>
-        <w:overflowPunct/>
-        <w:topLinePunct w:val="0"/>
-        <w:autoSpaceDE/>
-        <w:autoSpaceDN/>
-        <w:bidi w:val="0"/>
-        <w:adjustRightInd/>
-        <w:snapToGrid/>
-        <w:spacing w:line="360" w:lineRule="auto"/>
-        <w:ind w:left="420" w:leftChars="0" w:firstLine="420" w:firstLineChars="0"/>
-        <w:jc w:val="both"/>
-        <w:textAlignment w:val="auto"/>
-        <w:rPr>
-          <w:rFonts w:hint="eastAsia" w:ascii="Verdana" w:hAnsi="Verdana" w:eastAsia="Verdana" w:cs="Verdana"/>
-          <w:i w:val="0"/>
-          <w:caps w:val="0"/>
-          <w:color w:val="000000"/>
-          <w:spacing w:val="0"/>
-          <w:sz w:val="21"/>
-          <w:szCs w:val="21"/>
-          <w:shd w:val="clear" w:fill="F5F5F5"/>
-        </w:rPr>
-      </w:pPr>
-      <w:r>
-        <w:rPr>
-          <w:rFonts w:hint="eastAsia"/>
-          <w:b w:val="0"/>
-          <w:bCs w:val="0"/>
-          <w:sz w:val="24"/>
-          <w:szCs w:val="24"/>
-          <w:lang w:val="en-US" w:eastAsia="zh-CN"/>
-        </w:rPr>
-        <w:t>auto：</w:t>
-      </w:r>
-      <w:r>
-        <w:rPr>
-          <w:rFonts w:hint="eastAsia" w:ascii="Verdana" w:hAnsi="Verdana" w:eastAsia="Verdana" w:cs="Verdana"/>
-          <w:i w:val="0"/>
-          <w:caps w:val="0"/>
-          <w:color w:val="000000"/>
-          <w:spacing w:val="0"/>
-          <w:sz w:val="21"/>
-          <w:szCs w:val="21"/>
-          <w:shd w:val="clear" w:fill="F5F5F5"/>
-        </w:rPr>
-        <w:t>如果内容被修剪，则浏览器会显示</w:t>
-      </w:r>
-      <w:r>
-        <w:rPr>
-          <w:rFonts w:hint="eastAsia" w:ascii="Verdana" w:hAnsi="Verdana" w:eastAsia="Verdana" w:cs="Verdana"/>
-          <w:b/>
-          <w:bCs/>
-          <w:i w:val="0"/>
-          <w:caps w:val="0"/>
-          <w:color w:val="000000"/>
-          <w:spacing w:val="0"/>
-          <w:sz w:val="21"/>
-          <w:szCs w:val="21"/>
-          <w:shd w:val="clear" w:fill="F5F5F5"/>
-        </w:rPr>
-        <w:t>滚动条</w:t>
-      </w:r>
-      <w:r>
-        <w:rPr>
-          <w:rFonts w:hint="eastAsia" w:ascii="Verdana" w:hAnsi="Verdana" w:eastAsia="Verdana" w:cs="Verdana"/>
-          <w:i w:val="0"/>
-          <w:caps w:val="0"/>
-          <w:color w:val="000000"/>
-          <w:spacing w:val="0"/>
-          <w:sz w:val="21"/>
-          <w:szCs w:val="21"/>
-          <w:shd w:val="clear" w:fill="F5F5F5"/>
-        </w:rPr>
-        <w:t>以便查看其余的内容</w:t>
-      </w:r>
-    </w:p>
-    <w:p>
-      <w:pPr>
-        <w:keepNext w:val="0"/>
-        <w:keepLines w:val="0"/>
-        <w:pageBreakBefore w:val="0"/>
-        <w:numPr>
-          <w:ilvl w:val="0"/>
-          <w:numId w:val="0"/>
-        </w:numPr>
-        <w:kinsoku/>
-        <w:wordWrap/>
-        <w:overflowPunct/>
-        <w:topLinePunct w:val="0"/>
-        <w:autoSpaceDE/>
-        <w:autoSpaceDN/>
-        <w:bidi w:val="0"/>
-        <w:adjustRightInd/>
-        <w:snapToGrid/>
-        <w:spacing w:line="360" w:lineRule="auto"/>
-        <w:ind w:left="420" w:leftChars="0" w:firstLine="420" w:firstLineChars="0"/>
-        <w:jc w:val="both"/>
-        <w:textAlignment w:val="auto"/>
-        <w:rPr>
-          <w:rFonts w:hint="eastAsia" w:ascii="Verdana" w:hAnsi="Verdana" w:eastAsia="Verdana" w:cs="Verdana"/>
-          <w:i w:val="0"/>
-          <w:caps w:val="0"/>
-          <w:color w:val="000000"/>
-          <w:spacing w:val="0"/>
-          <w:sz w:val="21"/>
-          <w:szCs w:val="21"/>
-          <w:shd w:val="clear" w:fill="FFFFFF"/>
-        </w:rPr>
-      </w:pPr>
-      <w:r>
-        <w:rPr>
-          <w:rFonts w:hint="eastAsia" w:ascii="Verdana" w:hAnsi="Verdana" w:eastAsia="宋体" w:cs="Verdana"/>
-          <w:i w:val="0"/>
-          <w:color w:val="000000"/>
-          <w:spacing w:val="0"/>
-          <w:sz w:val="21"/>
-          <w:szCs w:val="21"/>
-          <w:shd w:val="clear" w:fill="FFFFFF"/>
-          <w:lang w:val="en-US" w:eastAsia="zh-CN"/>
-        </w:rPr>
-        <w:t>i</w:t>
-      </w:r>
-      <w:r>
-        <w:rPr>
-          <w:rFonts w:hint="eastAsia" w:ascii="Verdana" w:hAnsi="Verdana" w:eastAsia="Verdana" w:cs="Verdana"/>
-          <w:i w:val="0"/>
-          <w:caps w:val="0"/>
-          <w:color w:val="000000"/>
-          <w:spacing w:val="0"/>
-          <w:sz w:val="21"/>
-          <w:szCs w:val="21"/>
-          <w:shd w:val="clear" w:fill="FFFFFF"/>
-        </w:rPr>
-        <w:t>nherit</w:t>
-      </w:r>
-      <w:r>
-        <w:rPr>
-          <w:rFonts w:hint="eastAsia" w:ascii="Verdana" w:hAnsi="Verdana" w:eastAsia="宋体" w:cs="Verdana"/>
-          <w:i w:val="0"/>
-          <w:caps w:val="0"/>
-          <w:color w:val="000000"/>
-          <w:spacing w:val="0"/>
-          <w:sz w:val="21"/>
-          <w:szCs w:val="21"/>
-          <w:shd w:val="clear" w:fill="FFFFFF"/>
-          <w:lang w:eastAsia="zh-CN"/>
-        </w:rPr>
-        <w:t>：</w:t>
-      </w:r>
-      <w:r>
-        <w:rPr>
-          <w:rFonts w:hint="eastAsia" w:ascii="Verdana" w:hAnsi="Verdana" w:eastAsia="Verdana" w:cs="Verdana"/>
-          <w:i w:val="0"/>
-          <w:caps w:val="0"/>
-          <w:color w:val="000000"/>
-          <w:spacing w:val="0"/>
-          <w:sz w:val="21"/>
-          <w:szCs w:val="21"/>
-          <w:shd w:val="clear" w:fill="FFFFFF"/>
-        </w:rPr>
-        <w:t>规定应该从</w:t>
-      </w:r>
-      <w:r>
-        <w:rPr>
-          <w:rFonts w:hint="eastAsia" w:ascii="Verdana" w:hAnsi="Verdana" w:eastAsia="Verdana" w:cs="Verdana"/>
-          <w:b w:val="0"/>
-          <w:bCs w:val="0"/>
-          <w:i w:val="0"/>
-          <w:caps w:val="0"/>
-          <w:color w:val="000000"/>
-          <w:spacing w:val="0"/>
-          <w:sz w:val="21"/>
-          <w:szCs w:val="21"/>
-          <w:shd w:val="clear" w:fill="FFFFFF"/>
-        </w:rPr>
-        <w:t>父元</w:t>
-      </w:r>
-      <w:r>
-        <w:rPr>
-          <w:rFonts w:hint="eastAsia" w:ascii="Verdana" w:hAnsi="Verdana" w:eastAsia="Verdana" w:cs="Verdana"/>
-          <w:i w:val="0"/>
-          <w:caps w:val="0"/>
-          <w:color w:val="000000"/>
-          <w:spacing w:val="0"/>
-          <w:sz w:val="21"/>
-          <w:szCs w:val="21"/>
-          <w:shd w:val="clear" w:fill="FFFFFF"/>
-        </w:rPr>
-        <w:t>素</w:t>
-      </w:r>
-      <w:r>
-        <w:rPr>
-          <w:rFonts w:hint="eastAsia" w:ascii="Verdana" w:hAnsi="Verdana" w:eastAsia="Verdana" w:cs="Verdana"/>
-          <w:b/>
-          <w:bCs/>
-          <w:i w:val="0"/>
-          <w:caps w:val="0"/>
-          <w:color w:val="000000"/>
-          <w:spacing w:val="0"/>
-          <w:sz w:val="21"/>
-          <w:szCs w:val="21"/>
-          <w:shd w:val="clear" w:fill="FFFFFF"/>
-        </w:rPr>
-        <w:t>继承</w:t>
-      </w:r>
-      <w:r>
-        <w:rPr>
-          <w:rFonts w:hint="eastAsia" w:ascii="Verdana" w:hAnsi="Verdana" w:eastAsia="Verdana" w:cs="Verdana"/>
-          <w:i w:val="0"/>
-          <w:caps w:val="0"/>
-          <w:color w:val="000000"/>
-          <w:spacing w:val="0"/>
-          <w:sz w:val="21"/>
-          <w:szCs w:val="21"/>
-          <w:shd w:val="clear" w:fill="FFFFFF"/>
-        </w:rPr>
-        <w:t xml:space="preserve"> overflow 属性的值</w:t>
-      </w:r>
-    </w:p>
-    <w:p>
-      <w:pPr>
-        <w:keepNext w:val="0"/>
-        <w:keepLines w:val="0"/>
-        <w:pageBreakBefore w:val="0"/>
-        <w:numPr>
-          <w:ilvl w:val="0"/>
-          <w:numId w:val="0"/>
-        </w:numPr>
-        <w:kinsoku/>
-        <w:wordWrap/>
-        <w:overflowPunct/>
-        <w:topLinePunct w:val="0"/>
-        <w:autoSpaceDE/>
-        <w:autoSpaceDN/>
-        <w:bidi w:val="0"/>
-        <w:adjustRightInd/>
-        <w:snapToGrid/>
-        <w:spacing w:line="360" w:lineRule="auto"/>
-        <w:ind w:left="420" w:leftChars="0" w:firstLine="420" w:firstLineChars="0"/>
-        <w:jc w:val="both"/>
-        <w:textAlignment w:val="auto"/>
-        <w:rPr>
-          <w:rFonts w:hint="eastAsia" w:ascii="Verdana" w:hAnsi="Verdana" w:eastAsia="Verdana" w:cs="Verdana"/>
-          <w:i w:val="0"/>
-          <w:caps w:val="0"/>
-          <w:color w:val="000000"/>
-          <w:spacing w:val="0"/>
-          <w:sz w:val="21"/>
-          <w:szCs w:val="21"/>
-          <w:shd w:val="clear" w:fill="FFFFFF"/>
-        </w:rPr>
-      </w:pPr>
-    </w:p>
-    <w:p>
-      <w:pPr>
-        <w:keepNext w:val="0"/>
-        <w:keepLines w:val="0"/>
-        <w:pageBreakBefore w:val="0"/>
-        <w:numPr>
-          <w:ilvl w:val="0"/>
-          <w:numId w:val="0"/>
-        </w:numPr>
-        <w:kinsoku/>
-        <w:wordWrap/>
-        <w:overflowPunct/>
-        <w:topLinePunct w:val="0"/>
-        <w:autoSpaceDE/>
-        <w:autoSpaceDN/>
-        <w:bidi w:val="0"/>
-        <w:adjustRightInd/>
-        <w:snapToGrid/>
-        <w:spacing w:line="360" w:lineRule="auto"/>
-        <w:ind w:left="420" w:leftChars="0" w:firstLine="420" w:firstLineChars="0"/>
-        <w:jc w:val="both"/>
-        <w:textAlignment w:val="auto"/>
-        <w:rPr>
-          <w:rFonts w:hint="eastAsia" w:ascii="Verdana" w:hAnsi="Verdana" w:eastAsia="Verdana" w:cs="Verdana"/>
-          <w:i w:val="0"/>
-          <w:caps w:val="0"/>
-          <w:color w:val="000000"/>
-          <w:spacing w:val="0"/>
-          <w:sz w:val="21"/>
-          <w:szCs w:val="21"/>
-          <w:shd w:val="clear" w:fill="FFFFFF"/>
-          <w:lang w:val="en-US" w:eastAsia="zh-CN"/>
-        </w:rPr>
-      </w:pPr>
-      <w:r>
-        <w:rPr>
-          <w:rFonts w:hint="eastAsia" w:ascii="Verdana" w:hAnsi="Verdana" w:eastAsia="Verdana" w:cs="Verdana"/>
-          <w:b/>
-          <w:bCs/>
-          <w:i w:val="0"/>
-          <w:caps w:val="0"/>
-          <w:color w:val="000000"/>
-          <w:spacing w:val="0"/>
-          <w:sz w:val="21"/>
-          <w:szCs w:val="21"/>
-          <w:shd w:val="clear" w:fill="FFFFFF"/>
-          <w:lang w:val="en-US" w:eastAsia="zh-CN"/>
-        </w:rPr>
-        <w:t>text-overflow</w:t>
-      </w:r>
-      <w:r>
-        <w:rPr>
-          <w:rFonts w:hint="eastAsia" w:ascii="Verdana" w:hAnsi="Verdana" w:eastAsia="Verdana" w:cs="Verdana"/>
-          <w:i w:val="0"/>
-          <w:caps w:val="0"/>
-          <w:color w:val="000000"/>
-          <w:spacing w:val="0"/>
-          <w:sz w:val="21"/>
-          <w:szCs w:val="21"/>
-          <w:shd w:val="clear" w:fill="FFFFFF"/>
-          <w:lang w:val="en-US" w:eastAsia="zh-CN"/>
-        </w:rPr>
-        <w:t>:clip|ellipsis|string</w:t>
-      </w:r>
-    </w:p>
-    <w:p>
-      <w:pPr>
-        <w:keepNext w:val="0"/>
-        <w:keepLines w:val="0"/>
-        <w:pageBreakBefore w:val="0"/>
-        <w:numPr>
-          <w:ilvl w:val="0"/>
-          <w:numId w:val="0"/>
-        </w:numPr>
-        <w:kinsoku/>
-        <w:wordWrap/>
-        <w:overflowPunct/>
-        <w:topLinePunct w:val="0"/>
-        <w:autoSpaceDE/>
-        <w:autoSpaceDN/>
-        <w:bidi w:val="0"/>
-        <w:adjustRightInd/>
-        <w:snapToGrid/>
-        <w:spacing w:line="360" w:lineRule="auto"/>
-        <w:ind w:left="420" w:leftChars="0" w:firstLine="420" w:firstLineChars="0"/>
-        <w:jc w:val="both"/>
-        <w:textAlignment w:val="auto"/>
-        <w:rPr>
-          <w:rFonts w:hint="default" w:ascii="Verdana" w:hAnsi="Verdana" w:eastAsia="Verdana" w:cs="Verdana"/>
-          <w:i w:val="0"/>
-          <w:caps w:val="0"/>
-          <w:color w:val="000000"/>
-          <w:spacing w:val="0"/>
-          <w:sz w:val="21"/>
-          <w:szCs w:val="21"/>
-          <w:shd w:val="clear" w:fill="FFFFFF"/>
-          <w:lang w:val="en-US" w:eastAsia="zh-CN"/>
-        </w:rPr>
-      </w:pPr>
-      <w:r>
-        <w:rPr>
-          <w:rFonts w:hint="eastAsia" w:ascii="Verdana" w:hAnsi="Verdana" w:eastAsia="Verdana" w:cs="Verdana"/>
-          <w:i w:val="0"/>
-          <w:color w:val="000000"/>
-          <w:spacing w:val="0"/>
-          <w:sz w:val="21"/>
-          <w:szCs w:val="21"/>
-          <w:shd w:val="clear" w:fill="FFFFFF"/>
-          <w:lang w:val="en-US" w:eastAsia="zh-CN"/>
-        </w:rPr>
-        <w:t>C</w:t>
-      </w:r>
-      <w:r>
-        <w:rPr>
-          <w:rFonts w:hint="eastAsia" w:ascii="Verdana" w:hAnsi="Verdana" w:eastAsia="Verdana" w:cs="Verdana"/>
-          <w:i w:val="0"/>
-          <w:caps w:val="0"/>
-          <w:color w:val="000000"/>
-          <w:spacing w:val="0"/>
-          <w:sz w:val="21"/>
-          <w:szCs w:val="21"/>
-          <w:shd w:val="clear" w:fill="FFFFFF"/>
-          <w:lang w:val="en-US" w:eastAsia="zh-CN"/>
-        </w:rPr>
-        <w:t>lip:隐藏</w:t>
-      </w:r>
-    </w:p>
-    <w:p>
-      <w:pPr>
-        <w:keepNext w:val="0"/>
-        <w:keepLines w:val="0"/>
-        <w:pageBreakBefore w:val="0"/>
-        <w:numPr>
-          <w:ilvl w:val="0"/>
-          <w:numId w:val="0"/>
-        </w:numPr>
-        <w:kinsoku/>
-        <w:wordWrap/>
-        <w:overflowPunct/>
-        <w:topLinePunct w:val="0"/>
-        <w:autoSpaceDE/>
-        <w:autoSpaceDN/>
-        <w:bidi w:val="0"/>
-        <w:adjustRightInd/>
-        <w:snapToGrid/>
-        <w:spacing w:line="360" w:lineRule="auto"/>
-        <w:ind w:left="420" w:leftChars="0" w:firstLine="420" w:firstLineChars="0"/>
-        <w:jc w:val="both"/>
-        <w:textAlignment w:val="auto"/>
-        <w:rPr>
-          <w:rFonts w:hint="default" w:ascii="Verdana" w:hAnsi="Verdana" w:eastAsia="Verdana" w:cs="Verdana"/>
-          <w:i w:val="0"/>
-          <w:caps w:val="0"/>
-          <w:color w:val="000000"/>
-          <w:spacing w:val="0"/>
-          <w:sz w:val="21"/>
-          <w:szCs w:val="21"/>
-          <w:shd w:val="clear" w:fill="FFFFFF"/>
-          <w:lang w:val="en-US" w:eastAsia="zh-CN"/>
-        </w:rPr>
-      </w:pPr>
-      <w:r>
-        <w:rPr>
-          <w:rFonts w:hint="eastAsia" w:ascii="Verdana" w:hAnsi="Verdana" w:eastAsia="Verdana" w:cs="Verdana"/>
-          <w:i w:val="0"/>
-          <w:color w:val="000000"/>
-          <w:spacing w:val="0"/>
-          <w:sz w:val="21"/>
-          <w:szCs w:val="21"/>
-          <w:shd w:val="clear" w:fill="FFFFFF"/>
-          <w:lang w:val="en-US" w:eastAsia="zh-CN"/>
-        </w:rPr>
-        <w:t>E</w:t>
-      </w:r>
-      <w:r>
-        <w:rPr>
-          <w:rFonts w:hint="eastAsia" w:ascii="Verdana" w:hAnsi="Verdana" w:eastAsia="Verdana" w:cs="Verdana"/>
-          <w:i w:val="0"/>
-          <w:caps w:val="0"/>
-          <w:color w:val="000000"/>
-          <w:spacing w:val="0"/>
-          <w:sz w:val="21"/>
-          <w:szCs w:val="21"/>
-          <w:shd w:val="clear" w:fill="FFFFFF"/>
-          <w:lang w:val="en-US" w:eastAsia="zh-CN"/>
-        </w:rPr>
-        <w:t>llipsis:省略号</w:t>
-      </w:r>
-    </w:p>
-    <w:p>
-      <w:pPr>
-        <w:keepNext w:val="0"/>
-        <w:keepLines w:val="0"/>
-        <w:pageBreakBefore w:val="0"/>
-        <w:numPr>
-          <w:ilvl w:val="0"/>
-          <w:numId w:val="0"/>
-        </w:numPr>
-        <w:kinsoku/>
-        <w:wordWrap/>
-        <w:overflowPunct/>
-        <w:topLinePunct w:val="0"/>
-        <w:autoSpaceDE/>
-        <w:autoSpaceDN/>
-        <w:bidi w:val="0"/>
-        <w:adjustRightInd/>
-        <w:snapToGrid/>
-        <w:spacing w:line="360" w:lineRule="auto"/>
-        <w:ind w:left="420" w:leftChars="0" w:firstLine="420" w:firstLineChars="0"/>
-        <w:jc w:val="both"/>
-        <w:textAlignment w:val="auto"/>
-        <w:rPr>
-          <w:rFonts w:hint="default" w:ascii="Verdana" w:hAnsi="Verdana" w:eastAsia="Verdana" w:cs="Verdana"/>
-          <w:i w:val="0"/>
-          <w:caps w:val="0"/>
-          <w:color w:val="000000"/>
-          <w:spacing w:val="0"/>
-          <w:sz w:val="21"/>
-          <w:szCs w:val="21"/>
-          <w:shd w:val="clear" w:fill="FFFFFF"/>
-          <w:lang w:val="en-US" w:eastAsia="zh-CN"/>
-        </w:rPr>
-      </w:pPr>
-      <w:r>
-        <w:rPr>
-          <w:rFonts w:hint="eastAsia" w:ascii="Verdana" w:hAnsi="Verdana" w:eastAsia="Verdana" w:cs="Verdana"/>
-          <w:i w:val="0"/>
-          <w:color w:val="000000"/>
-          <w:spacing w:val="0"/>
-          <w:sz w:val="21"/>
-          <w:szCs w:val="21"/>
-          <w:shd w:val="clear" w:fill="FFFFFF"/>
-          <w:lang w:val="en-US" w:eastAsia="zh-CN"/>
-        </w:rPr>
-        <w:t>S</w:t>
-      </w:r>
-      <w:r>
-        <w:rPr>
-          <w:rFonts w:hint="eastAsia" w:ascii="Verdana" w:hAnsi="Verdana" w:eastAsia="Verdana" w:cs="Verdana"/>
-          <w:i w:val="0"/>
-          <w:caps w:val="0"/>
-          <w:color w:val="000000"/>
-          <w:spacing w:val="0"/>
-          <w:sz w:val="21"/>
-          <w:szCs w:val="21"/>
-          <w:shd w:val="clear" w:fill="FFFFFF"/>
-          <w:lang w:val="en-US" w:eastAsia="zh-CN"/>
-        </w:rPr>
-        <w:t>tring:自定义显示内容</w:t>
-      </w:r>
-    </w:p>
-    <w:p>
-      <w:pPr>
-        <w:keepNext w:val="0"/>
-        <w:keepLines w:val="0"/>
-        <w:pageBreakBefore w:val="0"/>
-        <w:numPr>
-          <w:ilvl w:val="0"/>
-          <w:numId w:val="1"/>
-        </w:numPr>
-        <w:kinsoku/>
-        <w:wordWrap/>
-        <w:overflowPunct/>
-        <w:topLinePunct w:val="0"/>
-        <w:autoSpaceDE/>
-        <w:autoSpaceDN/>
-        <w:bidi w:val="0"/>
-        <w:adjustRightInd/>
-        <w:snapToGrid/>
-        <w:spacing w:line="360" w:lineRule="auto"/>
-        <w:ind w:left="0" w:leftChars="0" w:firstLine="420" w:firstLineChars="0"/>
-        <w:jc w:val="both"/>
-        <w:textAlignment w:val="auto"/>
-        <w:rPr>
-          <w:rFonts w:hint="default"/>
-          <w:b/>
-          <w:bCs/>
-          <w:sz w:val="24"/>
-          <w:szCs w:val="24"/>
-          <w:lang w:val="en-US" w:eastAsia="zh-CN"/>
-        </w:rPr>
-      </w:pPr>
-      <w:r>
-        <w:rPr>
-          <w:rFonts w:hint="eastAsia"/>
-          <w:b/>
-          <w:bCs/>
-          <w:sz w:val="24"/>
-          <w:szCs w:val="24"/>
-          <w:lang w:val="en-US" w:eastAsia="zh-CN"/>
-        </w:rPr>
-        <w:t>媒体查询@media</w:t>
-      </w:r>
-    </w:p>
-    <w:p>
-      <w:pPr>
-        <w:keepNext w:val="0"/>
-        <w:keepLines w:val="0"/>
-        <w:pageBreakBefore w:val="0"/>
-        <w:numPr>
-          <w:ilvl w:val="0"/>
-          <w:numId w:val="0"/>
-        </w:numPr>
-        <w:kinsoku/>
-        <w:wordWrap/>
-        <w:overflowPunct/>
-        <w:topLinePunct w:val="0"/>
-        <w:autoSpaceDE/>
-        <w:autoSpaceDN/>
-        <w:bidi w:val="0"/>
-        <w:adjustRightInd/>
-        <w:snapToGrid/>
-        <w:spacing w:line="360" w:lineRule="auto"/>
-        <w:ind w:left="420" w:leftChars="0" w:firstLine="420" w:firstLineChars="0"/>
-        <w:jc w:val="both"/>
-        <w:textAlignment w:val="auto"/>
-        <w:rPr>
-          <w:rFonts w:hint="eastAsia"/>
-          <w:b w:val="0"/>
-          <w:bCs w:val="0"/>
-          <w:sz w:val="24"/>
-          <w:szCs w:val="24"/>
-          <w:lang w:val="en-US" w:eastAsia="zh-CN"/>
-        </w:rPr>
-      </w:pPr>
-      <w:r>
-        <w:rPr>
-          <w:rFonts w:hint="eastAsia"/>
-          <w:b w:val="0"/>
-          <w:bCs w:val="0"/>
-          <w:sz w:val="24"/>
-          <w:szCs w:val="24"/>
-          <w:lang w:val="en-US" w:eastAsia="zh-CN"/>
-        </w:rPr>
-        <w:tab/>
-      </w:r>
-      <w:r>
-        <w:rPr>
-          <w:rFonts w:hint="eastAsia"/>
-          <w:b/>
-          <w:bCs/>
-          <w:sz w:val="24"/>
-          <w:szCs w:val="24"/>
-          <w:lang w:val="en-US" w:eastAsia="zh-CN"/>
-        </w:rPr>
-        <w:t>格式：</w:t>
-      </w:r>
-      <w:r>
-        <w:rPr>
-          <w:rFonts w:hint="default"/>
-          <w:b w:val="0"/>
-          <w:bCs w:val="0"/>
-          <w:sz w:val="24"/>
-          <w:szCs w:val="24"/>
-          <w:lang w:val="en-US" w:eastAsia="zh-CN"/>
-        </w:rPr>
-        <w:t xml:space="preserve">@media </w:t>
-      </w:r>
-      <w:r>
-        <w:rPr>
-          <w:rFonts w:hint="eastAsia"/>
-          <w:b w:val="0"/>
-          <w:bCs w:val="0"/>
-          <w:sz w:val="24"/>
-          <w:szCs w:val="24"/>
-          <w:lang w:val="en-US" w:eastAsia="zh-CN"/>
-        </w:rPr>
-        <w:t>设备</w:t>
-      </w:r>
-      <w:r>
-        <w:rPr>
-          <w:rFonts w:hint="default"/>
-          <w:b w:val="0"/>
-          <w:bCs w:val="0"/>
-          <w:sz w:val="24"/>
-          <w:szCs w:val="24"/>
-          <w:lang w:val="en-US" w:eastAsia="zh-CN"/>
-        </w:rPr>
-        <w:t>类型and （</w:t>
-      </w:r>
-      <w:r>
-        <w:rPr>
-          <w:rFonts w:hint="eastAsia"/>
-          <w:b w:val="0"/>
-          <w:bCs w:val="0"/>
-          <w:sz w:val="24"/>
-          <w:szCs w:val="24"/>
-          <w:lang w:val="en-US" w:eastAsia="zh-CN"/>
-        </w:rPr>
-        <w:t>设备</w:t>
-      </w:r>
-      <w:r>
-        <w:rPr>
-          <w:rFonts w:hint="default"/>
-          <w:b w:val="0"/>
-          <w:bCs w:val="0"/>
-          <w:sz w:val="24"/>
-          <w:szCs w:val="24"/>
-          <w:lang w:val="en-US" w:eastAsia="zh-CN"/>
-        </w:rPr>
-        <w:t>特性）{你的样式}</w:t>
-      </w:r>
-    </w:p>
-    <w:p>
-      <w:pPr>
-        <w:pStyle w:val="3"/>
-        <w:keepNext w:val="0"/>
-        <w:keepLines w:val="0"/>
-        <w:pageBreakBefore w:val="0"/>
-        <w:widowControl/>
-        <w:numPr>
-          <w:numId w:val="0"/>
-        </w:numPr>
-        <w:suppressLineNumbers w:val="0"/>
-        <w:pBdr>
-          <w:top w:val="none" w:color="auto" w:sz="0" w:space="0"/>
-          <w:left w:val="none" w:color="auto" w:sz="0" w:space="0"/>
-          <w:bottom w:val="none" w:color="auto" w:sz="0" w:space="0"/>
-          <w:right w:val="none" w:color="auto" w:sz="0" w:space="0"/>
-        </w:pBdr>
-        <w:shd w:val="clear" w:fill="F5F2F0"/>
-        <w:kinsoku/>
-        <w:wordWrap/>
-        <w:overflowPunct/>
-        <w:topLinePunct w:val="0"/>
-        <w:autoSpaceDE/>
-        <w:autoSpaceDN/>
-        <w:bidi w:val="0"/>
-        <w:adjustRightInd/>
-        <w:snapToGrid/>
-        <w:spacing w:before="0" w:beforeAutospacing="0" w:after="0" w:afterAutospacing="0" w:line="240" w:lineRule="auto"/>
+        <w:autoSpaceDE w:val="0"/>
+        <w:autoSpaceDN/>
+        <w:spacing w:before="0" w:beforeAutospacing="0" w:after="0" w:afterAutospacing="0"/>
         <w:ind w:left="1260" w:leftChars="0" w:right="0" w:rightChars="0"/>
         <w:jc w:val="left"/>
-        <w:textAlignment w:val="auto"/>
-        <w:rPr>
-          <w:rFonts w:hint="default" w:ascii="Consolas" w:hAnsi="Consolas" w:cs="Consolas"/>
-          <w:b w:val="0"/>
-          <w:bCs w:val="0"/>
-          <w:i w:val="0"/>
-          <w:color w:val="990055"/>
-          <w:spacing w:val="-2"/>
-          <w:sz w:val="18"/>
-          <w:szCs w:val="18"/>
-          <w:u w:val="none"/>
-          <w:shd w:val="clear" w:fill="F5F2F0"/>
-          <w:lang w:val="en-US" w:eastAsia="zh-CN"/>
-        </w:rPr>
-      </w:pPr>
-      <w:r>
-        <w:rPr>
-          <w:rFonts w:hint="eastAsia" w:ascii="Consolas" w:hAnsi="Consolas" w:cs="Consolas"/>
-          <w:b/>
-          <w:bCs/>
-          <w:i w:val="0"/>
-          <w:color w:val="990055"/>
-          <w:spacing w:val="-2"/>
-          <w:sz w:val="18"/>
-          <w:szCs w:val="18"/>
-          <w:u w:val="none"/>
-          <w:shd w:val="clear" w:fill="F5F2F0"/>
-          <w:lang w:val="en-US" w:eastAsia="zh-CN"/>
-        </w:rPr>
-        <w:t>例：</w:t>
-      </w:r>
-      <w:r>
-        <w:rPr>
-          <w:rFonts w:hint="default" w:ascii="Consolas" w:hAnsi="Consolas" w:cs="Consolas"/>
-          <w:b w:val="0"/>
-          <w:bCs w:val="0"/>
-          <w:i w:val="0"/>
-          <w:color w:val="990055"/>
-          <w:spacing w:val="-2"/>
-          <w:sz w:val="18"/>
-          <w:szCs w:val="18"/>
-          <w:u w:val="none"/>
-          <w:shd w:val="clear" w:fill="F5F2F0"/>
-          <w:lang w:val="en-US" w:eastAsia="zh-CN"/>
-        </w:rPr>
-        <w:t>@media screen and (max-width:480px){</w:t>
-      </w:r>
-    </w:p>
-    <w:p>
-      <w:pPr>
-        <w:pStyle w:val="3"/>
-        <w:keepNext w:val="0"/>
-        <w:keepLines w:val="0"/>
-        <w:pageBreakBefore w:val="0"/>
-        <w:widowControl/>
-        <w:numPr>
-          <w:numId w:val="0"/>
-        </w:numPr>
-        <w:suppressLineNumbers w:val="0"/>
-        <w:pBdr>
-          <w:top w:val="none" w:color="auto" w:sz="0" w:space="0"/>
-          <w:left w:val="none" w:color="auto" w:sz="0" w:space="0"/>
-          <w:bottom w:val="none" w:color="auto" w:sz="0" w:space="0"/>
-          <w:right w:val="none" w:color="auto" w:sz="0" w:space="0"/>
-        </w:pBdr>
-        <w:shd w:val="clear" w:fill="F5F2F0"/>
-        <w:kinsoku/>
-        <w:wordWrap/>
-        <w:overflowPunct/>
-        <w:topLinePunct w:val="0"/>
-        <w:autoSpaceDE/>
-        <w:autoSpaceDN/>
-        <w:bidi w:val="0"/>
-        <w:adjustRightInd/>
-        <w:snapToGrid/>
-        <w:spacing w:before="0" w:beforeAutospacing="0" w:after="0" w:afterAutospacing="0" w:line="240" w:lineRule="auto"/>
-        <w:ind w:left="1260" w:leftChars="0" w:right="0" w:rightChars="0"/>
-        <w:jc w:val="left"/>
-        <w:textAlignment w:val="auto"/>
-        <w:rPr>
-          <w:rFonts w:hint="default" w:ascii="Consolas" w:hAnsi="Consolas" w:cs="Consolas"/>
-          <w:b w:val="0"/>
-          <w:bCs w:val="0"/>
-          <w:i w:val="0"/>
-          <w:color w:val="990055"/>
-          <w:spacing w:val="-2"/>
-          <w:sz w:val="18"/>
-          <w:szCs w:val="18"/>
-          <w:u w:val="none"/>
-          <w:shd w:val="clear" w:fill="F5F2F0"/>
-          <w:lang w:val="en-US" w:eastAsia="zh-CN"/>
-        </w:rPr>
-      </w:pPr>
-      <w:r>
-        <w:rPr>
-          <w:rFonts w:hint="default" w:ascii="Consolas" w:hAnsi="Consolas" w:cs="Consolas"/>
-          <w:b w:val="0"/>
-          <w:bCs w:val="0"/>
-          <w:i w:val="0"/>
-          <w:color w:val="990055"/>
-          <w:spacing w:val="-2"/>
-          <w:sz w:val="18"/>
-          <w:szCs w:val="18"/>
-          <w:u w:val="none"/>
-          <w:shd w:val="clear" w:fill="F5F2F0"/>
-          <w:lang w:val="en-US" w:eastAsia="zh-CN"/>
-        </w:rPr>
-        <w:t xml:space="preserve"> .ads {</w:t>
-      </w:r>
-    </w:p>
-    <w:p>
-      <w:pPr>
-        <w:pStyle w:val="3"/>
-        <w:keepNext w:val="0"/>
-        <w:keepLines w:val="0"/>
-        <w:pageBreakBefore w:val="0"/>
-        <w:widowControl/>
-        <w:numPr>
-          <w:numId w:val="0"/>
-        </w:numPr>
-        <w:suppressLineNumbers w:val="0"/>
-        <w:pBdr>
-          <w:top w:val="none" w:color="auto" w:sz="0" w:space="0"/>
-          <w:left w:val="none" w:color="auto" w:sz="0" w:space="0"/>
-          <w:bottom w:val="none" w:color="auto" w:sz="0" w:space="0"/>
-          <w:right w:val="none" w:color="auto" w:sz="0" w:space="0"/>
-        </w:pBdr>
-        <w:shd w:val="clear" w:fill="F5F2F0"/>
-        <w:kinsoku/>
-        <w:wordWrap/>
-        <w:overflowPunct/>
-        <w:topLinePunct w:val="0"/>
-        <w:autoSpaceDE/>
-        <w:autoSpaceDN/>
-        <w:bidi w:val="0"/>
-        <w:adjustRightInd/>
-        <w:snapToGrid/>
-        <w:spacing w:before="0" w:beforeAutospacing="0" w:after="0" w:afterAutospacing="0" w:line="240" w:lineRule="auto"/>
-        <w:ind w:left="1260" w:leftChars="0" w:right="0" w:rightChars="0"/>
-        <w:jc w:val="left"/>
-        <w:textAlignment w:val="auto"/>
-        <w:rPr>
-          <w:rFonts w:hint="default" w:ascii="Consolas" w:hAnsi="Consolas" w:cs="Consolas"/>
-          <w:b w:val="0"/>
-          <w:bCs w:val="0"/>
-          <w:i w:val="0"/>
-          <w:color w:val="990055"/>
-          <w:spacing w:val="-2"/>
-          <w:sz w:val="18"/>
-          <w:szCs w:val="18"/>
-          <w:u w:val="none"/>
-          <w:shd w:val="clear" w:fill="F5F2F0"/>
-          <w:lang w:val="en-US" w:eastAsia="zh-CN"/>
-        </w:rPr>
-      </w:pPr>
-      <w:r>
-        <w:rPr>
-          <w:rFonts w:hint="default" w:ascii="Consolas" w:hAnsi="Consolas" w:cs="Consolas"/>
-          <w:b w:val="0"/>
-          <w:bCs w:val="0"/>
-          <w:i w:val="0"/>
-          <w:color w:val="990055"/>
-          <w:spacing w:val="-2"/>
-          <w:sz w:val="18"/>
-          <w:szCs w:val="18"/>
-          <w:u w:val="none"/>
-          <w:shd w:val="clear" w:fill="F5F2F0"/>
-          <w:lang w:val="en-US" w:eastAsia="zh-CN"/>
-        </w:rPr>
-        <w:t xml:space="preserve">   display:none;</w:t>
-      </w:r>
-    </w:p>
-    <w:p>
-      <w:pPr>
-        <w:pStyle w:val="3"/>
-        <w:keepNext w:val="0"/>
-        <w:keepLines w:val="0"/>
-        <w:pageBreakBefore w:val="0"/>
-        <w:widowControl/>
-        <w:numPr>
-          <w:numId w:val="0"/>
-        </w:numPr>
-        <w:suppressLineNumbers w:val="0"/>
-        <w:pBdr>
-          <w:top w:val="none" w:color="auto" w:sz="0" w:space="0"/>
-          <w:left w:val="none" w:color="auto" w:sz="0" w:space="0"/>
-          <w:bottom w:val="none" w:color="auto" w:sz="0" w:space="0"/>
-          <w:right w:val="none" w:color="auto" w:sz="0" w:space="0"/>
-        </w:pBdr>
-        <w:shd w:val="clear" w:fill="F5F2F0"/>
-        <w:kinsoku/>
-        <w:wordWrap/>
-        <w:overflowPunct/>
-        <w:topLinePunct w:val="0"/>
-        <w:autoSpaceDE/>
-        <w:autoSpaceDN/>
-        <w:bidi w:val="0"/>
-        <w:adjustRightInd/>
-        <w:snapToGrid/>
-        <w:spacing w:before="0" w:beforeAutospacing="0" w:after="0" w:afterAutospacing="0" w:line="240" w:lineRule="auto"/>
-        <w:ind w:left="1260" w:leftChars="0" w:right="0" w:rightChars="0"/>
-        <w:jc w:val="left"/>
-        <w:textAlignment w:val="auto"/>
-        <w:rPr>
-          <w:rFonts w:hint="default" w:ascii="Consolas" w:hAnsi="Consolas" w:cs="Consolas"/>
-          <w:b w:val="0"/>
-          <w:bCs w:val="0"/>
-          <w:i w:val="0"/>
-          <w:color w:val="990055"/>
-          <w:spacing w:val="-2"/>
-          <w:sz w:val="18"/>
-          <w:szCs w:val="18"/>
-          <w:u w:val="none"/>
-          <w:shd w:val="clear" w:fill="F5F2F0"/>
-          <w:lang w:val="en-US" w:eastAsia="zh-CN"/>
-        </w:rPr>
-      </w:pPr>
-      <w:r>
-        <w:rPr>
-          <w:rFonts w:hint="default" w:ascii="Consolas" w:hAnsi="Consolas" w:cs="Consolas"/>
-          <w:b w:val="0"/>
-          <w:bCs w:val="0"/>
-          <w:i w:val="0"/>
-          <w:color w:val="990055"/>
-          <w:spacing w:val="-2"/>
-          <w:sz w:val="18"/>
-          <w:szCs w:val="18"/>
-          <w:u w:val="none"/>
-          <w:shd w:val="clear" w:fill="F5F2F0"/>
-          <w:lang w:val="en-US" w:eastAsia="zh-CN"/>
-        </w:rPr>
-        <w:t xml:space="preserve">  }</w:t>
-      </w:r>
-    </w:p>
-    <w:p>
-      <w:pPr>
-        <w:pStyle w:val="3"/>
-        <w:keepNext w:val="0"/>
-        <w:keepLines w:val="0"/>
-        <w:pageBreakBefore w:val="0"/>
-        <w:widowControl/>
-        <w:numPr>
-          <w:numId w:val="0"/>
-        </w:numPr>
-        <w:suppressLineNumbers w:val="0"/>
-        <w:pBdr>
-          <w:top w:val="none" w:color="auto" w:sz="0" w:space="0"/>
-          <w:left w:val="none" w:color="auto" w:sz="0" w:space="0"/>
-          <w:bottom w:val="none" w:color="auto" w:sz="0" w:space="0"/>
-          <w:right w:val="none" w:color="auto" w:sz="0" w:space="0"/>
-        </w:pBdr>
-        <w:shd w:val="clear" w:fill="F5F2F0"/>
-        <w:kinsoku/>
-        <w:wordWrap/>
-        <w:overflowPunct/>
-        <w:topLinePunct w:val="0"/>
-        <w:autoSpaceDE/>
-        <w:autoSpaceDN/>
-        <w:bidi w:val="0"/>
-        <w:adjustRightInd/>
-        <w:snapToGrid/>
-        <w:spacing w:before="0" w:beforeAutospacing="0" w:after="0" w:afterAutospacing="0" w:line="240" w:lineRule="auto"/>
-        <w:ind w:left="1260" w:leftChars="0" w:right="0" w:rightChars="0"/>
-        <w:jc w:val="left"/>
-        <w:textAlignment w:val="auto"/>
-        <w:rPr>
-          <w:rFonts w:hint="default"/>
-          <w:b/>
-          <w:bCs/>
-          <w:sz w:val="24"/>
-          <w:szCs w:val="24"/>
-          <w:lang w:val="en-US" w:eastAsia="zh-CN"/>
-        </w:rPr>
-      </w:pPr>
-      <w:r>
-        <w:rPr>
-          <w:rFonts w:hint="default" w:ascii="Consolas" w:hAnsi="Consolas" w:cs="Consolas"/>
-          <w:b w:val="0"/>
-          <w:bCs w:val="0"/>
-          <w:i w:val="0"/>
-          <w:color w:val="990055"/>
-          <w:spacing w:val="-2"/>
-          <w:sz w:val="18"/>
-          <w:szCs w:val="18"/>
-          <w:u w:val="none"/>
-          <w:shd w:val="clear" w:fill="F5F2F0"/>
-          <w:lang w:val="en-US" w:eastAsia="zh-CN"/>
-        </w:rPr>
-        <w:t>}</w:t>
-      </w:r>
-    </w:p>
-    <w:p>
-      <w:pPr>
-        <w:keepNext w:val="0"/>
-        <w:keepLines w:val="0"/>
-        <w:pageBreakBefore w:val="0"/>
-        <w:numPr>
-          <w:ilvl w:val="0"/>
-          <w:numId w:val="1"/>
-        </w:numPr>
-        <w:kinsoku/>
-        <w:wordWrap/>
-        <w:overflowPunct/>
-        <w:topLinePunct w:val="0"/>
-        <w:autoSpaceDE/>
-        <w:autoSpaceDN/>
-        <w:bidi w:val="0"/>
-        <w:adjustRightInd/>
-        <w:snapToGrid/>
-        <w:spacing w:line="360" w:lineRule="auto"/>
-        <w:ind w:left="0" w:leftChars="0" w:firstLine="420" w:firstLineChars="0"/>
-        <w:jc w:val="both"/>
-        <w:textAlignment w:val="auto"/>
-        <w:rPr>
-          <w:rFonts w:hint="default"/>
-          <w:b/>
-          <w:bCs/>
-          <w:sz w:val="24"/>
-          <w:szCs w:val="24"/>
-          <w:lang w:val="en-US" w:eastAsia="zh-CN"/>
-        </w:rPr>
-      </w:pPr>
-      <w:r>
-        <w:rPr>
-          <w:rFonts w:hint="eastAsia"/>
-          <w:b/>
-          <w:bCs/>
-          <w:sz w:val="24"/>
-          <w:szCs w:val="24"/>
-          <w:lang w:val="en-US" w:eastAsia="zh-CN"/>
-        </w:rPr>
-        <w:t>CSS新增伪类</w:t>
-      </w:r>
-    </w:p>
-    <w:p>
-      <w:pPr>
-        <w:pStyle w:val="3"/>
-        <w:keepNext w:val="0"/>
-        <w:keepLines w:val="0"/>
-        <w:pageBreakBefore w:val="0"/>
-        <w:widowControl/>
-        <w:numPr>
-          <w:ilvl w:val="0"/>
-          <w:numId w:val="0"/>
-        </w:numPr>
-        <w:suppressLineNumbers w:val="0"/>
-        <w:pBdr>
-          <w:top w:val="none" w:color="auto" w:sz="0" w:space="0"/>
-          <w:left w:val="none" w:color="auto" w:sz="0" w:space="0"/>
-          <w:bottom w:val="none" w:color="auto" w:sz="0" w:space="0"/>
-          <w:right w:val="none" w:color="auto" w:sz="0" w:space="0"/>
-        </w:pBdr>
-        <w:shd w:val="clear" w:fill="F5F2F0"/>
-        <w:kinsoku/>
-        <w:wordWrap/>
-        <w:overflowPunct/>
-        <w:topLinePunct w:val="0"/>
-        <w:autoSpaceDE/>
-        <w:autoSpaceDN/>
-        <w:bidi w:val="0"/>
-        <w:adjustRightInd/>
-        <w:snapToGrid/>
-        <w:spacing w:before="0" w:beforeAutospacing="0" w:after="0" w:afterAutospacing="0" w:line="240" w:lineRule="auto"/>
-        <w:ind w:left="1260" w:leftChars="0" w:right="0" w:rightChars="0"/>
-        <w:jc w:val="left"/>
-        <w:textAlignment w:val="auto"/>
-        <w:rPr>
-          <w:rFonts w:hint="default" w:ascii="Consolas" w:hAnsi="Consolas" w:cs="Consolas"/>
-          <w:b w:val="0"/>
-          <w:bCs w:val="0"/>
-          <w:i w:val="0"/>
-          <w:color w:val="990055"/>
-          <w:spacing w:val="-2"/>
-          <w:sz w:val="18"/>
-          <w:szCs w:val="18"/>
-          <w:u w:val="none"/>
-          <w:shd w:val="clear" w:fill="F5F2F0"/>
-          <w:lang w:val="en-US" w:eastAsia="zh-CN"/>
-        </w:rPr>
-      </w:pPr>
-      <w:r>
-        <w:rPr>
-          <w:rFonts w:hint="eastAsia" w:ascii="Consolas" w:hAnsi="Consolas" w:cs="Consolas"/>
-          <w:b w:val="0"/>
-          <w:bCs w:val="0"/>
-          <w:i w:val="0"/>
-          <w:color w:val="990055"/>
-          <w:spacing w:val="-2"/>
-          <w:sz w:val="18"/>
-          <w:szCs w:val="18"/>
-          <w:u w:val="none"/>
-          <w:shd w:val="clear" w:fill="F5F2F0"/>
-          <w:lang w:val="en-US" w:eastAsia="zh-CN"/>
-        </w:rPr>
-        <w:t>：enabled   表单控件的使能控制</w:t>
-      </w:r>
-    </w:p>
-    <w:p>
-      <w:pPr>
-        <w:pStyle w:val="3"/>
-        <w:keepNext w:val="0"/>
-        <w:keepLines w:val="0"/>
-        <w:pageBreakBefore w:val="0"/>
-        <w:widowControl/>
-        <w:numPr>
-          <w:ilvl w:val="0"/>
-          <w:numId w:val="0"/>
-        </w:numPr>
-        <w:suppressLineNumbers w:val="0"/>
-        <w:pBdr>
-          <w:top w:val="none" w:color="auto" w:sz="0" w:space="0"/>
-          <w:left w:val="none" w:color="auto" w:sz="0" w:space="0"/>
-          <w:bottom w:val="none" w:color="auto" w:sz="0" w:space="0"/>
-          <w:right w:val="none" w:color="auto" w:sz="0" w:space="0"/>
-        </w:pBdr>
-        <w:shd w:val="clear" w:fill="F5F2F0"/>
-        <w:kinsoku/>
-        <w:wordWrap/>
-        <w:overflowPunct/>
-        <w:topLinePunct w:val="0"/>
-        <w:autoSpaceDE/>
-        <w:autoSpaceDN/>
-        <w:bidi w:val="0"/>
-        <w:adjustRightInd/>
-        <w:snapToGrid/>
-        <w:spacing w:before="0" w:beforeAutospacing="0" w:after="0" w:afterAutospacing="0" w:line="240" w:lineRule="auto"/>
-        <w:ind w:left="1260" w:leftChars="0" w:right="0" w:rightChars="0"/>
-        <w:jc w:val="left"/>
-        <w:textAlignment w:val="auto"/>
-        <w:rPr>
-          <w:rFonts w:hint="default" w:ascii="Consolas" w:hAnsi="Consolas" w:cs="Consolas"/>
-          <w:b w:val="0"/>
-          <w:bCs w:val="0"/>
-          <w:i w:val="0"/>
-          <w:color w:val="990055"/>
-          <w:spacing w:val="-2"/>
-          <w:sz w:val="18"/>
-          <w:szCs w:val="18"/>
-          <w:u w:val="none"/>
-          <w:shd w:val="clear" w:fill="F5F2F0"/>
-          <w:lang w:val="en-US" w:eastAsia="zh-CN"/>
-        </w:rPr>
-      </w:pPr>
-      <w:r>
-        <w:rPr>
-          <w:rFonts w:hint="eastAsia" w:ascii="Consolas" w:hAnsi="Consolas" w:cs="Consolas"/>
-          <w:b w:val="0"/>
-          <w:bCs w:val="0"/>
-          <w:i w:val="0"/>
-          <w:color w:val="990055"/>
-          <w:spacing w:val="-2"/>
-          <w:sz w:val="18"/>
-          <w:szCs w:val="18"/>
-          <w:u w:val="none"/>
-          <w:shd w:val="clear" w:fill="F5F2F0"/>
-          <w:lang w:val="en-US" w:eastAsia="zh-CN"/>
-        </w:rPr>
-        <w:t>：disabled  表单控件的禁用控制</w:t>
-      </w:r>
-    </w:p>
-    <w:p>
-      <w:pPr>
-        <w:pStyle w:val="3"/>
-        <w:keepNext w:val="0"/>
-        <w:keepLines w:val="0"/>
-        <w:pageBreakBefore w:val="0"/>
-        <w:widowControl/>
-        <w:numPr>
-          <w:ilvl w:val="0"/>
-          <w:numId w:val="0"/>
-        </w:numPr>
-        <w:suppressLineNumbers w:val="0"/>
-        <w:pBdr>
-          <w:top w:val="none" w:color="auto" w:sz="0" w:space="0"/>
-          <w:left w:val="none" w:color="auto" w:sz="0" w:space="0"/>
-          <w:bottom w:val="none" w:color="auto" w:sz="0" w:space="0"/>
-          <w:right w:val="none" w:color="auto" w:sz="0" w:space="0"/>
-        </w:pBdr>
-        <w:shd w:val="clear" w:fill="F5F2F0"/>
-        <w:kinsoku/>
-        <w:wordWrap/>
-        <w:overflowPunct/>
-        <w:topLinePunct w:val="0"/>
-        <w:autoSpaceDE/>
-        <w:autoSpaceDN/>
-        <w:bidi w:val="0"/>
-        <w:adjustRightInd/>
-        <w:snapToGrid/>
-        <w:spacing w:before="0" w:beforeAutospacing="0" w:after="0" w:afterAutospacing="0" w:line="240" w:lineRule="auto"/>
-        <w:ind w:left="1260" w:leftChars="0" w:right="0" w:rightChars="0"/>
-        <w:jc w:val="left"/>
-        <w:textAlignment w:val="auto"/>
-        <w:rPr>
-          <w:rFonts w:hint="default" w:ascii="Consolas" w:hAnsi="Consolas" w:cs="Consolas"/>
-          <w:b w:val="0"/>
-          <w:bCs w:val="0"/>
-          <w:i w:val="0"/>
-          <w:color w:val="990055"/>
-          <w:spacing w:val="-2"/>
-          <w:sz w:val="18"/>
-          <w:szCs w:val="18"/>
-          <w:u w:val="none"/>
-          <w:shd w:val="clear" w:fill="F5F2F0"/>
-          <w:lang w:val="en-US" w:eastAsia="zh-CN"/>
-        </w:rPr>
-      </w:pPr>
-      <w:r>
-        <w:rPr>
-          <w:rFonts w:hint="eastAsia" w:ascii="Consolas" w:hAnsi="Consolas" w:cs="Consolas"/>
-          <w:b w:val="0"/>
-          <w:bCs w:val="0"/>
-          <w:i w:val="0"/>
-          <w:color w:val="990055"/>
-          <w:spacing w:val="-2"/>
-          <w:sz w:val="18"/>
-          <w:szCs w:val="18"/>
-          <w:u w:val="none"/>
-          <w:shd w:val="clear" w:fill="F5F2F0"/>
-          <w:lang w:val="en-US" w:eastAsia="zh-CN"/>
-        </w:rPr>
-        <w:t>：checked   单选框/复选框的选中</w:t>
-      </w:r>
-    </w:p>
-    <w:p>
-      <w:pPr>
-        <w:pStyle w:val="3"/>
-        <w:keepNext w:val="0"/>
-        <w:keepLines w:val="0"/>
-        <w:pageBreakBefore w:val="0"/>
-        <w:widowControl/>
-        <w:numPr>
-          <w:ilvl w:val="0"/>
-          <w:numId w:val="0"/>
-        </w:numPr>
-        <w:suppressLineNumbers w:val="0"/>
-        <w:pBdr>
-          <w:top w:val="none" w:color="auto" w:sz="0" w:space="0"/>
-          <w:left w:val="none" w:color="auto" w:sz="0" w:space="0"/>
-          <w:bottom w:val="none" w:color="auto" w:sz="0" w:space="0"/>
-          <w:right w:val="none" w:color="auto" w:sz="0" w:space="0"/>
-        </w:pBdr>
-        <w:shd w:val="clear" w:fill="F5F2F0"/>
-        <w:kinsoku/>
-        <w:wordWrap/>
-        <w:overflowPunct/>
-        <w:topLinePunct w:val="0"/>
-        <w:autoSpaceDE/>
-        <w:autoSpaceDN/>
-        <w:bidi w:val="0"/>
-        <w:adjustRightInd/>
-        <w:snapToGrid/>
-        <w:spacing w:before="0" w:beforeAutospacing="0" w:after="0" w:afterAutospacing="0" w:line="240" w:lineRule="auto"/>
-        <w:ind w:left="1260" w:leftChars="0" w:right="0" w:rightChars="0"/>
-        <w:jc w:val="left"/>
-        <w:textAlignment w:val="auto"/>
-        <w:rPr>
-          <w:rFonts w:hint="default" w:ascii="Consolas" w:hAnsi="Consolas" w:cs="Consolas"/>
-          <w:b w:val="0"/>
-          <w:bCs w:val="0"/>
-          <w:i w:val="0"/>
-          <w:color w:val="990055"/>
-          <w:spacing w:val="-2"/>
-          <w:sz w:val="18"/>
-          <w:szCs w:val="18"/>
-          <w:u w:val="none"/>
-          <w:shd w:val="clear" w:fill="F5F2F0"/>
-          <w:lang w:val="en-US" w:eastAsia="zh-CN"/>
-        </w:rPr>
-      </w:pPr>
-      <w:r>
-        <w:rPr>
-          <w:rFonts w:hint="eastAsia" w:ascii="Consolas" w:hAnsi="Consolas" w:cs="Consolas"/>
-          <w:b w:val="0"/>
-          <w:bCs w:val="0"/>
-          <w:i w:val="0"/>
-          <w:color w:val="990055"/>
-          <w:spacing w:val="-2"/>
-          <w:sz w:val="18"/>
-          <w:szCs w:val="18"/>
-          <w:u w:val="none"/>
-          <w:shd w:val="clear" w:fill="F5F2F0"/>
-          <w:lang w:val="en-US" w:eastAsia="zh-CN"/>
-        </w:rPr>
-        <w:t>：nth-child(n)</w:t>
-      </w:r>
-      <w:r>
-        <w:rPr>
-          <w:rFonts w:hint="eastAsia" w:ascii="Consolas" w:hAnsi="Consolas" w:cs="Consolas"/>
-          <w:b w:val="0"/>
-          <w:bCs w:val="0"/>
-          <w:i w:val="0"/>
-          <w:color w:val="990055"/>
-          <w:spacing w:val="-2"/>
-          <w:sz w:val="18"/>
-          <w:szCs w:val="18"/>
-          <w:u w:val="none"/>
-          <w:shd w:val="clear" w:fill="F5F2F0"/>
-          <w:lang w:val="en-US" w:eastAsia="zh-CN"/>
-        </w:rPr>
-        <w:tab/>
-        <w:t xml:space="preserve">  其父元素的第n个子元素的样式</w:t>
-      </w:r>
-    </w:p>
-    <w:p>
-      <w:pPr>
-        <w:pStyle w:val="3"/>
-        <w:keepNext w:val="0"/>
-        <w:keepLines w:val="0"/>
-        <w:pageBreakBefore w:val="0"/>
-        <w:widowControl/>
-        <w:numPr>
-          <w:ilvl w:val="0"/>
-          <w:numId w:val="0"/>
-        </w:numPr>
-        <w:suppressLineNumbers w:val="0"/>
-        <w:pBdr>
-          <w:top w:val="none" w:color="auto" w:sz="0" w:space="0"/>
-          <w:left w:val="none" w:color="auto" w:sz="0" w:space="0"/>
-          <w:bottom w:val="none" w:color="auto" w:sz="0" w:space="0"/>
-          <w:right w:val="none" w:color="auto" w:sz="0" w:space="0"/>
-        </w:pBdr>
-        <w:shd w:val="clear" w:fill="F5F2F0"/>
-        <w:kinsoku/>
-        <w:wordWrap/>
-        <w:overflowPunct/>
-        <w:topLinePunct w:val="0"/>
-        <w:autoSpaceDE/>
-        <w:autoSpaceDN/>
-        <w:bidi w:val="0"/>
-        <w:adjustRightInd/>
-        <w:snapToGrid/>
-        <w:spacing w:before="0" w:beforeAutospacing="0" w:after="0" w:afterAutospacing="0" w:line="240" w:lineRule="auto"/>
-        <w:ind w:left="1260" w:leftChars="0" w:right="0" w:rightChars="0"/>
-        <w:jc w:val="left"/>
-        <w:textAlignment w:val="auto"/>
-        <w:rPr>
-          <w:rFonts w:hint="default" w:ascii="Consolas" w:hAnsi="Consolas" w:cs="Consolas"/>
-          <w:b w:val="0"/>
-          <w:bCs w:val="0"/>
-          <w:i w:val="0"/>
-          <w:color w:val="990055"/>
-          <w:spacing w:val="-2"/>
-          <w:sz w:val="18"/>
-          <w:szCs w:val="18"/>
-          <w:u w:val="none"/>
-          <w:shd w:val="clear" w:fill="F5F2F0"/>
-          <w:lang w:val="en-US" w:eastAsia="zh-CN"/>
-        </w:rPr>
-      </w:pPr>
-      <w:r>
-        <w:rPr>
-          <w:rFonts w:hint="eastAsia" w:ascii="Consolas" w:hAnsi="Consolas" w:cs="Consolas"/>
-          <w:b w:val="0"/>
-          <w:bCs w:val="0"/>
-          <w:i w:val="0"/>
-          <w:color w:val="990055"/>
-          <w:spacing w:val="-2"/>
-          <w:sz w:val="18"/>
-          <w:szCs w:val="18"/>
-          <w:u w:val="none"/>
-          <w:shd w:val="clear" w:fill="F5F2F0"/>
-          <w:lang w:val="en-US" w:eastAsia="zh-CN"/>
-        </w:rPr>
-        <w:t>：first-of-type   其父元素的第1个子元素的样式</w:t>
-      </w:r>
-    </w:p>
-    <w:p>
-      <w:pPr>
-        <w:pStyle w:val="3"/>
-        <w:keepNext w:val="0"/>
-        <w:keepLines w:val="0"/>
-        <w:pageBreakBefore w:val="0"/>
-        <w:widowControl/>
-        <w:numPr>
-          <w:ilvl w:val="0"/>
-          <w:numId w:val="0"/>
-        </w:numPr>
-        <w:suppressLineNumbers w:val="0"/>
-        <w:pBdr>
-          <w:top w:val="none" w:color="auto" w:sz="0" w:space="0"/>
-          <w:left w:val="none" w:color="auto" w:sz="0" w:space="0"/>
-          <w:bottom w:val="none" w:color="auto" w:sz="0" w:space="0"/>
-          <w:right w:val="none" w:color="auto" w:sz="0" w:space="0"/>
-        </w:pBdr>
-        <w:shd w:val="clear" w:fill="F5F2F0"/>
-        <w:kinsoku/>
-        <w:wordWrap/>
-        <w:overflowPunct/>
-        <w:topLinePunct w:val="0"/>
-        <w:autoSpaceDE/>
-        <w:autoSpaceDN/>
-        <w:bidi w:val="0"/>
-        <w:adjustRightInd/>
-        <w:snapToGrid/>
-        <w:spacing w:before="0" w:beforeAutospacing="0" w:after="0" w:afterAutospacing="0" w:line="240" w:lineRule="auto"/>
-        <w:ind w:left="1260" w:leftChars="0" w:right="0" w:rightChars="0"/>
-        <w:jc w:val="left"/>
-        <w:textAlignment w:val="auto"/>
-        <w:rPr>
-          <w:rFonts w:hint="default" w:ascii="Consolas" w:hAnsi="Consolas" w:cs="Consolas"/>
-          <w:b w:val="0"/>
-          <w:bCs w:val="0"/>
-          <w:i w:val="0"/>
-          <w:color w:val="990055"/>
-          <w:spacing w:val="-2"/>
-          <w:sz w:val="18"/>
-          <w:szCs w:val="18"/>
-          <w:u w:val="none"/>
-          <w:shd w:val="clear" w:fill="F5F2F0"/>
-          <w:lang w:val="en-US" w:eastAsia="zh-CN"/>
-        </w:rPr>
-      </w:pPr>
-      <w:r>
-        <w:rPr>
-          <w:rFonts w:hint="eastAsia" w:ascii="Consolas" w:hAnsi="Consolas" w:cs="Consolas"/>
-          <w:b w:val="0"/>
-          <w:bCs w:val="0"/>
-          <w:i w:val="0"/>
-          <w:color w:val="990055"/>
-          <w:spacing w:val="-2"/>
-          <w:sz w:val="18"/>
-          <w:szCs w:val="18"/>
-          <w:u w:val="none"/>
-          <w:shd w:val="clear" w:fill="F5F2F0"/>
-          <w:lang w:val="en-US" w:eastAsia="zh-CN"/>
-        </w:rPr>
-        <w:t>：last-of-type    其父元素的最后一个子元素的样式</w:t>
-      </w:r>
-    </w:p>
-    <w:p>
-      <w:pPr>
-        <w:pStyle w:val="3"/>
-        <w:keepNext w:val="0"/>
-        <w:keepLines w:val="0"/>
-        <w:pageBreakBefore w:val="0"/>
-        <w:widowControl/>
-        <w:numPr>
-          <w:ilvl w:val="0"/>
-          <w:numId w:val="0"/>
-        </w:numPr>
-        <w:suppressLineNumbers w:val="0"/>
-        <w:pBdr>
-          <w:top w:val="none" w:color="auto" w:sz="0" w:space="0"/>
-          <w:left w:val="none" w:color="auto" w:sz="0" w:space="0"/>
-          <w:bottom w:val="none" w:color="auto" w:sz="0" w:space="0"/>
-          <w:right w:val="none" w:color="auto" w:sz="0" w:space="0"/>
-        </w:pBdr>
-        <w:shd w:val="clear" w:fill="F5F2F0"/>
-        <w:kinsoku/>
-        <w:wordWrap/>
-        <w:overflowPunct/>
-        <w:topLinePunct w:val="0"/>
-        <w:autoSpaceDE/>
-        <w:autoSpaceDN/>
-        <w:bidi w:val="0"/>
-        <w:adjustRightInd/>
-        <w:snapToGrid/>
-        <w:spacing w:before="0" w:beforeAutospacing="0" w:after="0" w:afterAutospacing="0" w:line="240" w:lineRule="auto"/>
-        <w:ind w:left="1260" w:leftChars="0" w:right="0" w:rightChars="0"/>
-        <w:jc w:val="left"/>
-        <w:textAlignment w:val="auto"/>
-        <w:rPr>
-          <w:rFonts w:hint="default"/>
-          <w:b/>
-          <w:bCs/>
-          <w:sz w:val="24"/>
-          <w:szCs w:val="24"/>
-          <w:lang w:val="en-US" w:eastAsia="zh-CN"/>
-        </w:rPr>
-      </w:pPr>
-      <w:r>
-        <w:rPr>
-          <w:rFonts w:hint="eastAsia" w:ascii="Consolas" w:hAnsi="Consolas" w:cs="Consolas"/>
-          <w:b w:val="0"/>
-          <w:bCs w:val="0"/>
-          <w:i w:val="0"/>
-          <w:color w:val="990055"/>
-          <w:spacing w:val="-2"/>
-          <w:sz w:val="18"/>
-          <w:szCs w:val="18"/>
-          <w:u w:val="none"/>
-          <w:shd w:val="clear" w:fill="F5F2F0"/>
-          <w:lang w:val="en-US" w:eastAsia="zh-CN"/>
-        </w:rPr>
-        <w:t>：only-of-type</w:t>
-      </w:r>
-      <w:r>
-        <w:rPr>
-          <w:rFonts w:hint="eastAsia" w:ascii="Consolas" w:hAnsi="Consolas" w:cs="Consolas"/>
-          <w:b w:val="0"/>
-          <w:bCs w:val="0"/>
-          <w:i w:val="0"/>
-          <w:color w:val="990055"/>
-          <w:spacing w:val="-2"/>
-          <w:sz w:val="18"/>
-          <w:szCs w:val="18"/>
-          <w:u w:val="none"/>
-          <w:shd w:val="clear" w:fill="F5F2F0"/>
-          <w:lang w:val="en-US" w:eastAsia="zh-CN"/>
-        </w:rPr>
-        <w:tab/>
-        <w:t xml:space="preserve">  只有一个子元素的父元素的子元素的样式</w:t>
-      </w:r>
-    </w:p>
-    <w:p>
-      <w:pPr>
-        <w:keepNext w:val="0"/>
-        <w:keepLines w:val="0"/>
-        <w:pageBreakBefore w:val="0"/>
-        <w:numPr>
-          <w:ilvl w:val="0"/>
-          <w:numId w:val="1"/>
-        </w:numPr>
-        <w:kinsoku/>
-        <w:wordWrap/>
-        <w:overflowPunct/>
-        <w:topLinePunct w:val="0"/>
-        <w:autoSpaceDE/>
-        <w:autoSpaceDN/>
-        <w:bidi w:val="0"/>
-        <w:adjustRightInd/>
-        <w:snapToGrid/>
-        <w:spacing w:line="360" w:lineRule="auto"/>
-        <w:ind w:left="0" w:leftChars="0" w:firstLine="420" w:firstLineChars="0"/>
-        <w:jc w:val="both"/>
-        <w:textAlignment w:val="auto"/>
-        <w:rPr>
-          <w:rFonts w:hint="default"/>
-          <w:b/>
-          <w:bCs/>
-          <w:sz w:val="24"/>
-          <w:szCs w:val="24"/>
-          <w:lang w:val="en-US" w:eastAsia="zh-CN"/>
-        </w:rPr>
-      </w:pPr>
-      <w:r>
-        <w:rPr>
-          <w:rFonts w:hint="eastAsia"/>
-          <w:b/>
-          <w:bCs/>
-          <w:sz w:val="24"/>
-          <w:szCs w:val="24"/>
-          <w:lang w:val="en-US" w:eastAsia="zh-CN"/>
-        </w:rPr>
-        <w:t>CSS3新特性</w:t>
-      </w:r>
-    </w:p>
-    <w:p>
-      <w:pPr>
-        <w:keepNext w:val="0"/>
-        <w:keepLines w:val="0"/>
-        <w:pageBreakBefore w:val="0"/>
-        <w:numPr>
-          <w:numId w:val="0"/>
-        </w:numPr>
-        <w:kinsoku/>
-        <w:wordWrap/>
-        <w:overflowPunct/>
-        <w:topLinePunct w:val="0"/>
-        <w:autoSpaceDE/>
-        <w:autoSpaceDN/>
-        <w:bidi w:val="0"/>
-        <w:adjustRightInd/>
-        <w:snapToGrid/>
-        <w:spacing w:line="360" w:lineRule="auto"/>
-        <w:ind w:left="420" w:leftChars="0" w:firstLine="420" w:firstLineChars="0"/>
-        <w:jc w:val="both"/>
-        <w:textAlignment w:val="auto"/>
-        <w:rPr>
-          <w:rFonts w:hint="default"/>
-          <w:b w:val="0"/>
-          <w:bCs w:val="0"/>
-          <w:sz w:val="24"/>
-          <w:szCs w:val="24"/>
-          <w:lang w:val="en-US" w:eastAsia="zh-CN"/>
-        </w:rPr>
-      </w:pPr>
-      <w:r>
-        <w:rPr>
-          <w:rFonts w:hint="eastAsia"/>
-          <w:b w:val="0"/>
-          <w:bCs w:val="0"/>
-          <w:sz w:val="24"/>
-          <w:szCs w:val="24"/>
-          <w:lang w:val="en-US" w:eastAsia="zh-CN"/>
-        </w:rPr>
-        <w:t>Border-radius、box-shadow、media根据不同的宽度采取不同的css方案</w:t>
-      </w:r>
-    </w:p>
-    <w:p>
-      <w:pPr>
-        <w:keepNext w:val="0"/>
-        <w:keepLines w:val="0"/>
-        <w:pageBreakBefore w:val="0"/>
-        <w:numPr>
-          <w:ilvl w:val="0"/>
-          <w:numId w:val="1"/>
-        </w:numPr>
-        <w:kinsoku/>
-        <w:wordWrap/>
-        <w:overflowPunct/>
-        <w:topLinePunct w:val="0"/>
-        <w:autoSpaceDE/>
-        <w:autoSpaceDN/>
-        <w:bidi w:val="0"/>
-        <w:adjustRightInd/>
-        <w:snapToGrid/>
-        <w:spacing w:line="360" w:lineRule="auto"/>
-        <w:ind w:left="0" w:leftChars="0" w:firstLine="420" w:firstLineChars="0"/>
-        <w:jc w:val="both"/>
-        <w:textAlignment w:val="auto"/>
-        <w:rPr>
-          <w:rFonts w:hint="default"/>
-          <w:b/>
-          <w:bCs/>
-          <w:sz w:val="24"/>
-          <w:szCs w:val="24"/>
-          <w:lang w:val="en-US" w:eastAsia="zh-CN"/>
-        </w:rPr>
-      </w:pPr>
-      <w:r>
-        <w:rPr>
-          <w:rFonts w:hint="eastAsia"/>
-          <w:b/>
-          <w:bCs/>
-          <w:sz w:val="24"/>
-          <w:szCs w:val="24"/>
-          <w:lang w:val="en-US" w:eastAsia="zh-CN"/>
-        </w:rPr>
-        <w:t>CSS初始化</w:t>
-      </w:r>
-    </w:p>
-    <w:p>
-      <w:pPr>
-        <w:keepNext w:val="0"/>
-        <w:keepLines w:val="0"/>
-        <w:pageBreakBefore w:val="0"/>
-        <w:numPr>
-          <w:ilvl w:val="0"/>
-          <w:numId w:val="0"/>
-        </w:numPr>
-        <w:kinsoku/>
-        <w:wordWrap/>
-        <w:overflowPunct/>
-        <w:topLinePunct w:val="0"/>
-        <w:autoSpaceDE/>
-        <w:autoSpaceDN/>
-        <w:bidi w:val="0"/>
-        <w:adjustRightInd/>
-        <w:snapToGrid/>
-        <w:spacing w:line="360" w:lineRule="auto"/>
-        <w:ind w:left="420" w:leftChars="0" w:firstLine="420" w:firstLineChars="0"/>
-        <w:jc w:val="both"/>
-        <w:textAlignment w:val="auto"/>
-        <w:rPr>
-          <w:rFonts w:hint="default" w:ascii="Verdana" w:hAnsi="Verdana" w:eastAsia="Verdana" w:cs="Verdana"/>
-          <w:b w:val="0"/>
-          <w:bCs w:val="0"/>
-          <w:i w:val="0"/>
-          <w:caps w:val="0"/>
-          <w:color w:val="000000"/>
-          <w:spacing w:val="0"/>
-          <w:sz w:val="21"/>
-          <w:szCs w:val="21"/>
-          <w:shd w:val="clear" w:fill="FFFFFF"/>
-          <w:lang w:val="en-US" w:eastAsia="zh-CN"/>
-        </w:rPr>
-      </w:pPr>
-      <w:r>
-        <w:rPr>
-          <w:rFonts w:hint="eastAsia" w:ascii="Verdana" w:hAnsi="Verdana" w:eastAsia="Verdana" w:cs="Verdana"/>
-          <w:b w:val="0"/>
-          <w:bCs w:val="0"/>
-          <w:i w:val="0"/>
-          <w:caps w:val="0"/>
-          <w:color w:val="000000"/>
-          <w:spacing w:val="0"/>
-          <w:sz w:val="21"/>
-          <w:szCs w:val="21"/>
-          <w:shd w:val="clear" w:fill="FFFFFF"/>
-          <w:lang w:val="en-US" w:eastAsia="zh-CN"/>
-        </w:rPr>
-        <w:t>意义：不同浏览器的标签样式初始值不一样，初始化后可以统一</w:t>
-      </w:r>
-    </w:p>
-    <w:p>
-      <w:pPr>
-        <w:keepNext w:val="0"/>
-        <w:keepLines w:val="0"/>
-        <w:pageBreakBefore w:val="0"/>
-        <w:numPr>
-          <w:ilvl w:val="0"/>
-          <w:numId w:val="1"/>
-        </w:numPr>
-        <w:kinsoku/>
-        <w:wordWrap/>
-        <w:overflowPunct/>
-        <w:topLinePunct w:val="0"/>
-        <w:autoSpaceDE/>
-        <w:autoSpaceDN/>
-        <w:bidi w:val="0"/>
-        <w:adjustRightInd/>
-        <w:snapToGrid/>
-        <w:spacing w:line="360" w:lineRule="auto"/>
-        <w:ind w:left="0" w:leftChars="0" w:firstLine="420" w:firstLineChars="0"/>
-        <w:jc w:val="both"/>
-        <w:textAlignment w:val="auto"/>
-        <w:rPr>
-          <w:rFonts w:hint="default"/>
-          <w:b/>
-          <w:bCs/>
-          <w:sz w:val="24"/>
-          <w:szCs w:val="24"/>
-          <w:lang w:val="en-US" w:eastAsia="zh-CN"/>
-        </w:rPr>
-      </w:pPr>
-      <w:r>
-        <w:rPr>
-          <w:rFonts w:hint="eastAsia"/>
-          <w:b/>
-          <w:bCs/>
-          <w:sz w:val="24"/>
-          <w:szCs w:val="24"/>
-          <w:lang w:val="en-US" w:eastAsia="zh-CN"/>
-        </w:rPr>
-        <w:t>哪些CSS属性可以继承，哪些不可以继承</w:t>
-      </w:r>
-    </w:p>
-    <w:p>
-      <w:pPr>
-        <w:pStyle w:val="3"/>
-        <w:keepNext w:val="0"/>
-        <w:keepLines w:val="0"/>
-        <w:pageBreakBefore w:val="0"/>
-        <w:widowControl/>
-        <w:numPr>
-          <w:ilvl w:val="0"/>
-          <w:numId w:val="0"/>
-        </w:numPr>
-        <w:suppressLineNumbers w:val="0"/>
-        <w:pBdr>
-          <w:top w:val="none" w:color="auto" w:sz="0" w:space="0"/>
-          <w:left w:val="none" w:color="auto" w:sz="0" w:space="0"/>
-          <w:bottom w:val="none" w:color="auto" w:sz="0" w:space="0"/>
-          <w:right w:val="none" w:color="auto" w:sz="0" w:space="0"/>
-        </w:pBdr>
-        <w:shd w:val="clear" w:fill="F5F2F0"/>
-        <w:kinsoku/>
-        <w:wordWrap/>
-        <w:overflowPunct/>
-        <w:topLinePunct w:val="0"/>
-        <w:autoSpaceDE/>
-        <w:autoSpaceDN/>
-        <w:bidi w:val="0"/>
-        <w:adjustRightInd/>
-        <w:snapToGrid/>
-        <w:spacing w:before="0" w:beforeAutospacing="0" w:after="0" w:afterAutospacing="0" w:line="240" w:lineRule="auto"/>
-        <w:ind w:left="1260" w:leftChars="0" w:right="0" w:rightChars="0"/>
-        <w:jc w:val="left"/>
-        <w:textAlignment w:val="auto"/>
-        <w:rPr>
-          <w:rFonts w:hint="default" w:ascii="Consolas" w:hAnsi="Consolas" w:cs="Consolas"/>
-          <w:b w:val="0"/>
-          <w:bCs w:val="0"/>
-          <w:i w:val="0"/>
-          <w:color w:val="990055"/>
-          <w:spacing w:val="-2"/>
-          <w:sz w:val="18"/>
-          <w:szCs w:val="18"/>
-          <w:u w:val="none"/>
-          <w:shd w:val="clear" w:fill="F5F2F0"/>
-          <w:lang w:val="en-US" w:eastAsia="zh-CN"/>
-        </w:rPr>
-      </w:pPr>
-      <w:r>
-        <w:rPr>
-          <w:rFonts w:hint="eastAsia" w:ascii="Consolas" w:hAnsi="Consolas" w:cs="Consolas"/>
-          <w:b w:val="0"/>
-          <w:bCs w:val="0"/>
-          <w:i w:val="0"/>
-          <w:color w:val="990055"/>
-          <w:spacing w:val="-2"/>
-          <w:sz w:val="18"/>
-          <w:szCs w:val="18"/>
-          <w:u w:val="none"/>
-          <w:shd w:val="clear" w:fill="F5F2F0"/>
-          <w:lang w:val="en-US" w:eastAsia="zh-CN"/>
-        </w:rPr>
-        <w:t>可继承：font-size,font-family,color, ul li dd dt</w:t>
-      </w:r>
-      <w:r>
-        <w:rPr>
-          <w:rFonts w:hint="default" w:ascii="Consolas" w:hAnsi="Consolas" w:cs="Consolas"/>
-          <w:b w:val="0"/>
-          <w:bCs w:val="0"/>
-          <w:i w:val="0"/>
-          <w:color w:val="990055"/>
-          <w:spacing w:val="-2"/>
-          <w:sz w:val="18"/>
-          <w:szCs w:val="18"/>
-          <w:u w:val="none"/>
-          <w:shd w:val="clear" w:fill="F5F2F0"/>
-          <w:lang w:val="en-US" w:eastAsia="zh-CN"/>
+      </w:pPr>
+      <w:r>
+        <w:rPr>
+          <w:rFonts w:hint="eastAsia" w:ascii="宋体" w:hAnsi="宋体" w:eastAsia="宋体" w:cs="宋体"/>
+          <w:b w:val="0"/>
+          <w:i w:val="0"/>
+          <w:color w:val="990055"/>
+          <w:spacing w:val="-2"/>
+          <w:kern w:val="0"/>
+          <w:sz w:val="18"/>
+          <w:szCs w:val="18"/>
+          <w:bdr w:val="none" w:color="auto" w:sz="0" w:space="0"/>
+          <w:shd w:val="clear" w:fill="F5F2F0"/>
+          <w:lang w:val="en-US" w:eastAsia="zh-CN" w:bidi="ar"/>
+        </w:rPr>
+        <w:t>可继承：</w:t>
+      </w:r>
+      <w:r>
+        <w:rPr>
+          <w:rFonts w:hint="eastAsia" w:ascii="Consolas" w:hAnsi="Consolas" w:eastAsia="宋体" w:cs="Consolas"/>
+          <w:b w:val="0"/>
+          <w:i w:val="0"/>
+          <w:color w:val="990055"/>
+          <w:spacing w:val="-2"/>
+          <w:kern w:val="0"/>
+          <w:sz w:val="18"/>
+          <w:szCs w:val="18"/>
+          <w:bdr w:val="none" w:color="auto" w:sz="0" w:space="0"/>
+          <w:shd w:val="clear" w:fill="F5F2F0"/>
+          <w:lang w:val="en-US" w:eastAsia="zh-CN" w:bidi="ar"/>
+        </w:rPr>
+        <w:t>font-size,font-family,color, ul li dd dt</w:t>
+      </w:r>
+      <w:r>
+        <w:rPr>
+          <w:rFonts w:hint="default" w:ascii="Consolas" w:hAnsi="Consolas" w:eastAsia="宋体" w:cs="Consolas"/>
+          <w:b w:val="0"/>
+          <w:i w:val="0"/>
+          <w:color w:val="990055"/>
+          <w:spacing w:val="-2"/>
+          <w:kern w:val="0"/>
+          <w:sz w:val="18"/>
+          <w:szCs w:val="18"/>
+          <w:bdr w:val="none" w:color="auto" w:sz="0" w:space="0"/>
+          <w:shd w:val="clear" w:fill="F5F2F0"/>
+          <w:lang w:val="en-US" w:eastAsia="zh-CN" w:bidi="ar"/>
         </w:rPr>
         <w:br w:type="textWrapping"/>
       </w:r>
       <w:r>
         <w:rPr>
-          <w:rFonts w:hint="default" w:ascii="Consolas" w:hAnsi="Consolas" w:cs="Consolas"/>
-          <w:b w:val="0"/>
-          <w:bCs w:val="0"/>
-          <w:i w:val="0"/>
-          <w:color w:val="990055"/>
-          <w:spacing w:val="-2"/>
-          <w:sz w:val="18"/>
-          <w:szCs w:val="18"/>
-          <w:u w:val="none"/>
-          <w:shd w:val="clear" w:fill="F5F2F0"/>
-          <w:lang w:val="en-US" w:eastAsia="zh-CN"/>
-        </w:rPr>
-        <w:t>不可继承：border padding margin width height</w:t>
+          <w:rFonts w:hint="eastAsia" w:ascii="宋体" w:hAnsi="宋体" w:eastAsia="宋体" w:cs="宋体"/>
+          <w:b w:val="0"/>
+          <w:i w:val="0"/>
+          <w:color w:val="990055"/>
+          <w:spacing w:val="-2"/>
+          <w:kern w:val="0"/>
+          <w:sz w:val="18"/>
+          <w:szCs w:val="18"/>
+          <w:bdr w:val="none" w:color="auto" w:sz="0" w:space="0"/>
+          <w:shd w:val="clear" w:fill="F5F2F0"/>
+          <w:lang w:val="en-US" w:eastAsia="zh-CN" w:bidi="ar"/>
+        </w:rPr>
+        <w:t>不可继承：</w:t>
+      </w:r>
+      <w:r>
+        <w:rPr>
+          <w:rFonts w:hint="default" w:ascii="Consolas" w:hAnsi="Consolas" w:eastAsia="宋体" w:cs="Consolas"/>
+          <w:b w:val="0"/>
+          <w:i w:val="0"/>
+          <w:color w:val="990055"/>
+          <w:spacing w:val="-2"/>
+          <w:kern w:val="0"/>
+          <w:sz w:val="18"/>
+          <w:szCs w:val="18"/>
+          <w:bdr w:val="none" w:color="auto" w:sz="0" w:space="0"/>
+          <w:shd w:val="clear" w:fill="F5F2F0"/>
+          <w:lang w:val="en-US" w:eastAsia="zh-CN" w:bidi="ar"/>
+        </w:rPr>
+        <w:t>border padding margin width height</w:t>
       </w:r>
     </w:p>
     <w:p>

--- a/cloudMusic/CSS面试题.docx
+++ b/cloudMusic/CSS面试题.docx
@@ -7599,7 +7599,6 @@
             <w:insideH w:val="none" w:color="auto" w:sz="0" w:space="0"/>
             <w:insideV w:val="none" w:color="auto" w:sz="0" w:space="0"/>
           </w:tblBorders>
-          <w:shd w:val="clear" w:color="auto" w:fill="auto"/>
           <w:tblCellMar>
             <w:top w:w="15" w:type="dxa"/>
             <w:left w:w="15" w:type="dxa"/>
@@ -7754,6 +7753,7 @@
             <w:insideH w:val="none" w:color="auto" w:sz="0" w:space="0"/>
             <w:insideV w:val="none" w:color="auto" w:sz="0" w:space="0"/>
           </w:tblBorders>
+          <w:shd w:val="clear" w:color="auto" w:fill="auto"/>
           <w:tblCellMar>
             <w:top w:w="15" w:type="dxa"/>
             <w:left w:w="15" w:type="dxa"/>
@@ -7907,6 +7907,7 @@
             <w:insideH w:val="none" w:color="auto" w:sz="0" w:space="0"/>
             <w:insideV w:val="none" w:color="auto" w:sz="0" w:space="0"/>
           </w:tblBorders>
+          <w:shd w:val="clear" w:color="auto" w:fill="auto"/>
           <w:tblCellMar>
             <w:top w:w="15" w:type="dxa"/>
             <w:left w:w="15" w:type="dxa"/>
@@ -8060,6 +8061,7 @@
             <w:insideH w:val="none" w:color="auto" w:sz="0" w:space="0"/>
             <w:insideV w:val="none" w:color="auto" w:sz="0" w:space="0"/>
           </w:tblBorders>
+          <w:shd w:val="clear" w:color="auto" w:fill="auto"/>
           <w:tblCellMar>
             <w:top w:w="15" w:type="dxa"/>
             <w:left w:w="15" w:type="dxa"/>
@@ -8213,6 +8215,7 @@
             <w:insideH w:val="none" w:color="auto" w:sz="0" w:space="0"/>
             <w:insideV w:val="none" w:color="auto" w:sz="0" w:space="0"/>
           </w:tblBorders>
+          <w:shd w:val="clear" w:color="auto" w:fill="auto"/>
           <w:tblCellMar>
             <w:top w:w="15" w:type="dxa"/>
             <w:left w:w="15" w:type="dxa"/>
@@ -8366,6 +8369,7 @@
             <w:insideH w:val="none" w:color="auto" w:sz="0" w:space="0"/>
             <w:insideV w:val="none" w:color="auto" w:sz="0" w:space="0"/>
           </w:tblBorders>
+          <w:shd w:val="clear" w:color="auto" w:fill="auto"/>
           <w:tblCellMar>
             <w:top w:w="15" w:type="dxa"/>
             <w:left w:w="15" w:type="dxa"/>
@@ -8519,6 +8523,7 @@
             <w:insideH w:val="none" w:color="auto" w:sz="0" w:space="0"/>
             <w:insideV w:val="none" w:color="auto" w:sz="0" w:space="0"/>
           </w:tblBorders>
+          <w:shd w:val="clear" w:color="auto" w:fill="auto"/>
           <w:tblCellMar>
             <w:top w:w="15" w:type="dxa"/>
             <w:left w:w="15" w:type="dxa"/>
@@ -18835,7 +18840,6 @@
           <w:kern w:val="0"/>
           <w:sz w:val="18"/>
           <w:szCs w:val="18"/>
-          <w:bdr w:val="none" w:color="auto" w:sz="0" w:space="0"/>
           <w:shd w:val="clear" w:fill="F5F2F0"/>
           <w:lang w:val="en-US" w:eastAsia="zh-CN" w:bidi="ar"/>
         </w:rPr>
@@ -18851,7 +18855,6 @@
           <w:kern w:val="0"/>
           <w:sz w:val="18"/>
           <w:szCs w:val="18"/>
-          <w:bdr w:val="none" w:color="auto" w:sz="0" w:space="0"/>
           <w:shd w:val="clear" w:fill="F5F2F0"/>
           <w:lang w:val="en-US" w:eastAsia="zh-CN" w:bidi="ar"/>
         </w:rPr>
@@ -18906,7 +18909,6 @@
           <w:kern w:val="0"/>
           <w:sz w:val="18"/>
           <w:szCs w:val="18"/>
-          <w:bdr w:val="none" w:color="auto" w:sz="0" w:space="0"/>
           <w:shd w:val="clear" w:fill="F5F2F0"/>
           <w:lang w:val="en-US" w:eastAsia="zh-CN" w:bidi="ar"/>
         </w:rPr>
@@ -18961,14 +18963,11 @@
           <w:kern w:val="0"/>
           <w:sz w:val="18"/>
           <w:szCs w:val="18"/>
-          <w:bdr w:val="none" w:color="auto" w:sz="0" w:space="0"/>
           <w:shd w:val="clear" w:fill="F5F2F0"/>
           <w:lang w:val="en-US" w:eastAsia="zh-CN" w:bidi="ar"/>
         </w:rPr>
         <w:t xml:space="preserve">   display:none;</w:t>
       </w:r>
-      <w:bookmarkStart w:id="0" w:name="_GoBack"/>
-      <w:bookmarkEnd w:id="0"/>
     </w:p>
     <w:p>
       <w:pPr>
@@ -19018,7 +19017,6 @@
           <w:kern w:val="0"/>
           <w:sz w:val="18"/>
           <w:szCs w:val="18"/>
-          <w:bdr w:val="none" w:color="auto" w:sz="0" w:space="0"/>
           <w:shd w:val="clear" w:fill="F5F2F0"/>
           <w:lang w:val="en-US" w:eastAsia="zh-CN" w:bidi="ar"/>
         </w:rPr>
@@ -19073,7 +19071,6 @@
           <w:kern w:val="0"/>
           <w:sz w:val="18"/>
           <w:szCs w:val="18"/>
-          <w:bdr w:val="none" w:color="auto" w:sz="0" w:space="0"/>
           <w:shd w:val="clear" w:fill="F5F2F0"/>
           <w:lang w:val="en-US" w:eastAsia="zh-CN" w:bidi="ar"/>
         </w:rPr>
@@ -19171,7 +19168,6 @@
           <w:kern w:val="0"/>
           <w:sz w:val="18"/>
           <w:szCs w:val="18"/>
-          <w:bdr w:val="none" w:color="auto" w:sz="0" w:space="0"/>
           <w:shd w:val="clear" w:fill="F5F2F0"/>
           <w:lang w:val="en-US" w:eastAsia="zh-CN" w:bidi="ar"/>
         </w:rPr>
@@ -19187,7 +19183,6 @@
           <w:kern w:val="0"/>
           <w:sz w:val="18"/>
           <w:szCs w:val="18"/>
-          <w:bdr w:val="none" w:color="auto" w:sz="0" w:space="0"/>
           <w:shd w:val="clear" w:fill="F5F2F0"/>
           <w:lang w:val="en-US" w:eastAsia="zh-CN" w:bidi="ar"/>
         </w:rPr>
@@ -19203,7 +19198,6 @@
           <w:kern w:val="0"/>
           <w:sz w:val="18"/>
           <w:szCs w:val="18"/>
-          <w:bdr w:val="none" w:color="auto" w:sz="0" w:space="0"/>
           <w:shd w:val="clear" w:fill="F5F2F0"/>
           <w:lang w:val="en-US" w:eastAsia="zh-CN" w:bidi="ar"/>
         </w:rPr>
@@ -19258,7 +19252,6 @@
           <w:kern w:val="0"/>
           <w:sz w:val="18"/>
           <w:szCs w:val="18"/>
-          <w:bdr w:val="none" w:color="auto" w:sz="0" w:space="0"/>
           <w:shd w:val="clear" w:fill="F5F2F0"/>
           <w:lang w:val="en-US" w:eastAsia="zh-CN" w:bidi="ar"/>
         </w:rPr>
@@ -19274,7 +19267,6 @@
           <w:kern w:val="0"/>
           <w:sz w:val="18"/>
           <w:szCs w:val="18"/>
-          <w:bdr w:val="none" w:color="auto" w:sz="0" w:space="0"/>
           <w:shd w:val="clear" w:fill="F5F2F0"/>
           <w:lang w:val="en-US" w:eastAsia="zh-CN" w:bidi="ar"/>
         </w:rPr>
@@ -19290,7 +19282,6 @@
           <w:kern w:val="0"/>
           <w:sz w:val="18"/>
           <w:szCs w:val="18"/>
-          <w:bdr w:val="none" w:color="auto" w:sz="0" w:space="0"/>
           <w:shd w:val="clear" w:fill="F5F2F0"/>
           <w:lang w:val="en-US" w:eastAsia="zh-CN" w:bidi="ar"/>
         </w:rPr>
@@ -19345,7 +19336,6 @@
           <w:kern w:val="0"/>
           <w:sz w:val="18"/>
           <w:szCs w:val="18"/>
-          <w:bdr w:val="none" w:color="auto" w:sz="0" w:space="0"/>
           <w:shd w:val="clear" w:fill="F5F2F0"/>
           <w:lang w:val="en-US" w:eastAsia="zh-CN" w:bidi="ar"/>
         </w:rPr>
@@ -19361,7 +19351,6 @@
           <w:kern w:val="0"/>
           <w:sz w:val="18"/>
           <w:szCs w:val="18"/>
-          <w:bdr w:val="none" w:color="auto" w:sz="0" w:space="0"/>
           <w:shd w:val="clear" w:fill="F5F2F0"/>
           <w:lang w:val="en-US" w:eastAsia="zh-CN" w:bidi="ar"/>
         </w:rPr>
@@ -19377,7 +19366,6 @@
           <w:kern w:val="0"/>
           <w:sz w:val="18"/>
           <w:szCs w:val="18"/>
-          <w:bdr w:val="none" w:color="auto" w:sz="0" w:space="0"/>
           <w:shd w:val="clear" w:fill="F5F2F0"/>
           <w:lang w:val="en-US" w:eastAsia="zh-CN" w:bidi="ar"/>
         </w:rPr>
@@ -19393,7 +19381,6 @@
           <w:kern w:val="0"/>
           <w:sz w:val="18"/>
           <w:szCs w:val="18"/>
-          <w:bdr w:val="none" w:color="auto" w:sz="0" w:space="0"/>
           <w:shd w:val="clear" w:fill="F5F2F0"/>
           <w:lang w:val="en-US" w:eastAsia="zh-CN" w:bidi="ar"/>
         </w:rPr>
@@ -19409,7 +19396,6 @@
           <w:kern w:val="0"/>
           <w:sz w:val="18"/>
           <w:szCs w:val="18"/>
-          <w:bdr w:val="none" w:color="auto" w:sz="0" w:space="0"/>
           <w:shd w:val="clear" w:fill="F5F2F0"/>
           <w:lang w:val="en-US" w:eastAsia="zh-CN" w:bidi="ar"/>
         </w:rPr>
@@ -19464,7 +19450,6 @@
           <w:kern w:val="0"/>
           <w:sz w:val="18"/>
           <w:szCs w:val="18"/>
-          <w:bdr w:val="none" w:color="auto" w:sz="0" w:space="0"/>
           <w:shd w:val="clear" w:fill="F5F2F0"/>
           <w:lang w:val="en-US" w:eastAsia="zh-CN" w:bidi="ar"/>
         </w:rPr>
@@ -19480,7 +19465,6 @@
           <w:kern w:val="0"/>
           <w:sz w:val="18"/>
           <w:szCs w:val="18"/>
-          <w:bdr w:val="none" w:color="auto" w:sz="0" w:space="0"/>
           <w:shd w:val="clear" w:fill="F5F2F0"/>
           <w:lang w:val="en-US" w:eastAsia="zh-CN" w:bidi="ar"/>
         </w:rPr>
@@ -19496,11 +19480,24 @@
           <w:kern w:val="0"/>
           <w:sz w:val="18"/>
           <w:szCs w:val="18"/>
-          <w:bdr w:val="none" w:color="auto" w:sz="0" w:space="0"/>
           <w:shd w:val="clear" w:fill="F5F2F0"/>
           <w:lang w:val="en-US" w:eastAsia="zh-CN" w:bidi="ar"/>
         </w:rPr>
         <w:tab/>
+      </w:r>
+      <w:r>
+        <w:rPr>
+          <w:rFonts w:hint="eastAsia" w:ascii="Consolas" w:hAnsi="Consolas" w:eastAsia="宋体" w:cs="Consolas"/>
+          <w:b w:val="0"/>
+          <w:i w:val="0"/>
+          <w:color w:val="990055"/>
+          <w:spacing w:val="-2"/>
+          <w:kern w:val="0"/>
+          <w:sz w:val="18"/>
+          <w:szCs w:val="18"/>
+          <w:shd w:val="clear" w:fill="F5F2F0"/>
+          <w:lang w:val="en-US" w:eastAsia="zh-CN" w:bidi="ar"/>
+        </w:rPr>
         <w:t xml:space="preserve">  </w:t>
       </w:r>
       <w:r>
@@ -19513,7 +19510,6 @@
           <w:kern w:val="0"/>
           <w:sz w:val="18"/>
           <w:szCs w:val="18"/>
-          <w:bdr w:val="none" w:color="auto" w:sz="0" w:space="0"/>
           <w:shd w:val="clear" w:fill="F5F2F0"/>
           <w:lang w:val="en-US" w:eastAsia="zh-CN" w:bidi="ar"/>
         </w:rPr>
@@ -19529,7 +19525,6 @@
           <w:kern w:val="0"/>
           <w:sz w:val="18"/>
           <w:szCs w:val="18"/>
-          <w:bdr w:val="none" w:color="auto" w:sz="0" w:space="0"/>
           <w:shd w:val="clear" w:fill="F5F2F0"/>
           <w:lang w:val="en-US" w:eastAsia="zh-CN" w:bidi="ar"/>
         </w:rPr>
@@ -19545,7 +19540,6 @@
           <w:kern w:val="0"/>
           <w:sz w:val="18"/>
           <w:szCs w:val="18"/>
-          <w:bdr w:val="none" w:color="auto" w:sz="0" w:space="0"/>
           <w:shd w:val="clear" w:fill="F5F2F0"/>
           <w:lang w:val="en-US" w:eastAsia="zh-CN" w:bidi="ar"/>
         </w:rPr>
@@ -19600,7 +19594,6 @@
           <w:kern w:val="0"/>
           <w:sz w:val="18"/>
           <w:szCs w:val="18"/>
-          <w:bdr w:val="none" w:color="auto" w:sz="0" w:space="0"/>
           <w:shd w:val="clear" w:fill="F5F2F0"/>
           <w:lang w:val="en-US" w:eastAsia="zh-CN" w:bidi="ar"/>
         </w:rPr>
@@ -19616,7 +19609,6 @@
           <w:kern w:val="0"/>
           <w:sz w:val="18"/>
           <w:szCs w:val="18"/>
-          <w:bdr w:val="none" w:color="auto" w:sz="0" w:space="0"/>
           <w:shd w:val="clear" w:fill="F5F2F0"/>
           <w:lang w:val="en-US" w:eastAsia="zh-CN" w:bidi="ar"/>
         </w:rPr>
@@ -19632,7 +19624,6 @@
           <w:kern w:val="0"/>
           <w:sz w:val="18"/>
           <w:szCs w:val="18"/>
-          <w:bdr w:val="none" w:color="auto" w:sz="0" w:space="0"/>
           <w:shd w:val="clear" w:fill="F5F2F0"/>
           <w:lang w:val="en-US" w:eastAsia="zh-CN" w:bidi="ar"/>
         </w:rPr>
@@ -19648,7 +19639,6 @@
           <w:kern w:val="0"/>
           <w:sz w:val="18"/>
           <w:szCs w:val="18"/>
-          <w:bdr w:val="none" w:color="auto" w:sz="0" w:space="0"/>
           <w:shd w:val="clear" w:fill="F5F2F0"/>
           <w:lang w:val="en-US" w:eastAsia="zh-CN" w:bidi="ar"/>
         </w:rPr>
@@ -19664,7 +19654,6 @@
           <w:kern w:val="0"/>
           <w:sz w:val="18"/>
           <w:szCs w:val="18"/>
-          <w:bdr w:val="none" w:color="auto" w:sz="0" w:space="0"/>
           <w:shd w:val="clear" w:fill="F5F2F0"/>
           <w:lang w:val="en-US" w:eastAsia="zh-CN" w:bidi="ar"/>
         </w:rPr>
@@ -19719,7 +19708,6 @@
           <w:kern w:val="0"/>
           <w:sz w:val="18"/>
           <w:szCs w:val="18"/>
-          <w:bdr w:val="none" w:color="auto" w:sz="0" w:space="0"/>
           <w:shd w:val="clear" w:fill="F5F2F0"/>
           <w:lang w:val="en-US" w:eastAsia="zh-CN" w:bidi="ar"/>
         </w:rPr>
@@ -19735,7 +19723,6 @@
           <w:kern w:val="0"/>
           <w:sz w:val="18"/>
           <w:szCs w:val="18"/>
-          <w:bdr w:val="none" w:color="auto" w:sz="0" w:space="0"/>
           <w:shd w:val="clear" w:fill="F5F2F0"/>
           <w:lang w:val="en-US" w:eastAsia="zh-CN" w:bidi="ar"/>
         </w:rPr>
@@ -19751,7 +19738,6 @@
           <w:kern w:val="0"/>
           <w:sz w:val="18"/>
           <w:szCs w:val="18"/>
-          <w:bdr w:val="none" w:color="auto" w:sz="0" w:space="0"/>
           <w:shd w:val="clear" w:fill="F5F2F0"/>
           <w:lang w:val="en-US" w:eastAsia="zh-CN" w:bidi="ar"/>
         </w:rPr>
@@ -19806,7 +19792,6 @@
           <w:kern w:val="0"/>
           <w:sz w:val="18"/>
           <w:szCs w:val="18"/>
-          <w:bdr w:val="none" w:color="auto" w:sz="0" w:space="0"/>
           <w:shd w:val="clear" w:fill="F5F2F0"/>
           <w:lang w:val="en-US" w:eastAsia="zh-CN" w:bidi="ar"/>
         </w:rPr>
@@ -19822,7 +19807,6 @@
           <w:kern w:val="0"/>
           <w:sz w:val="18"/>
           <w:szCs w:val="18"/>
-          <w:bdr w:val="none" w:color="auto" w:sz="0" w:space="0"/>
           <w:shd w:val="clear" w:fill="F5F2F0"/>
           <w:lang w:val="en-US" w:eastAsia="zh-CN" w:bidi="ar"/>
         </w:rPr>
@@ -19838,11 +19822,24 @@
           <w:kern w:val="0"/>
           <w:sz w:val="18"/>
           <w:szCs w:val="18"/>
-          <w:bdr w:val="none" w:color="auto" w:sz="0" w:space="0"/>
           <w:shd w:val="clear" w:fill="F5F2F0"/>
           <w:lang w:val="en-US" w:eastAsia="zh-CN" w:bidi="ar"/>
         </w:rPr>
         <w:tab/>
+      </w:r>
+      <w:r>
+        <w:rPr>
+          <w:rFonts w:hint="eastAsia" w:ascii="Consolas" w:hAnsi="Consolas" w:eastAsia="宋体" w:cs="Consolas"/>
+          <w:b w:val="0"/>
+          <w:i w:val="0"/>
+          <w:color w:val="990055"/>
+          <w:spacing w:val="-2"/>
+          <w:kern w:val="0"/>
+          <w:sz w:val="18"/>
+          <w:szCs w:val="18"/>
+          <w:shd w:val="clear" w:fill="F5F2F0"/>
+          <w:lang w:val="en-US" w:eastAsia="zh-CN" w:bidi="ar"/>
+        </w:rPr>
         <w:t xml:space="preserve">  </w:t>
       </w:r>
       <w:r>
@@ -19855,7 +19852,6 @@
           <w:kern w:val="0"/>
           <w:sz w:val="18"/>
           <w:szCs w:val="18"/>
-          <w:bdr w:val="none" w:color="auto" w:sz="0" w:space="0"/>
           <w:shd w:val="clear" w:fill="F5F2F0"/>
           <w:lang w:val="en-US" w:eastAsia="zh-CN" w:bidi="ar"/>
         </w:rPr>
@@ -20053,13 +20049,22 @@
       <w:pPr>
         <w:keepNext w:val="0"/>
         <w:keepLines w:val="0"/>
+        <w:pageBreakBefore w:val="0"/>
         <w:widowControl w:val="0"/>
         <w:suppressLineNumbers w:val="0"/>
+        <w:kinsoku/>
+        <w:wordWrap/>
+        <w:overflowPunct/>
+        <w:topLinePunct w:val="0"/>
         <w:autoSpaceDE w:val="0"/>
         <w:autoSpaceDN/>
-        <w:spacing w:before="0" w:beforeAutospacing="1" w:after="0" w:afterAutospacing="1" w:line="360" w:lineRule="auto"/>
+        <w:bidi w:val="0"/>
+        <w:adjustRightInd/>
+        <w:snapToGrid/>
+        <w:spacing w:before="0" w:beforeAutospacing="1" w:after="0" w:afterAutospacing="1" w:line="240" w:lineRule="atLeast"/>
         <w:ind w:left="420" w:leftChars="0" w:right="0" w:firstLine="420" w:firstLineChars="0"/>
         <w:jc w:val="both"/>
+        <w:textAlignment w:val="auto"/>
       </w:pPr>
       <w:r>
         <w:rPr>
@@ -20169,7 +20174,6 @@
           <w:kern w:val="0"/>
           <w:sz w:val="18"/>
           <w:szCs w:val="18"/>
-          <w:bdr w:val="none" w:color="auto" w:sz="0" w:space="0"/>
           <w:shd w:val="clear" w:fill="F5F2F0"/>
           <w:lang w:val="en-US" w:eastAsia="zh-CN" w:bidi="ar"/>
         </w:rPr>
@@ -20185,7 +20189,6 @@
           <w:kern w:val="0"/>
           <w:sz w:val="18"/>
           <w:szCs w:val="18"/>
-          <w:bdr w:val="none" w:color="auto" w:sz="0" w:space="0"/>
           <w:shd w:val="clear" w:fill="F5F2F0"/>
           <w:lang w:val="en-US" w:eastAsia="zh-CN" w:bidi="ar"/>
         </w:rPr>
@@ -20201,7 +20204,6 @@
           <w:kern w:val="0"/>
           <w:sz w:val="18"/>
           <w:szCs w:val="18"/>
-          <w:bdr w:val="none" w:color="auto" w:sz="0" w:space="0"/>
           <w:shd w:val="clear" w:fill="F5F2F0"/>
           <w:lang w:val="en-US" w:eastAsia="zh-CN" w:bidi="ar"/>
         </w:rPr>
@@ -20217,7 +20219,6 @@
           <w:kern w:val="0"/>
           <w:sz w:val="18"/>
           <w:szCs w:val="18"/>
-          <w:bdr w:val="none" w:color="auto" w:sz="0" w:space="0"/>
           <w:shd w:val="clear" w:fill="F5F2F0"/>
           <w:lang w:val="en-US" w:eastAsia="zh-CN" w:bidi="ar"/>
         </w:rPr>
@@ -20233,7 +20234,6 @@
           <w:kern w:val="0"/>
           <w:sz w:val="18"/>
           <w:szCs w:val="18"/>
-          <w:bdr w:val="none" w:color="auto" w:sz="0" w:space="0"/>
           <w:shd w:val="clear" w:fill="F5F2F0"/>
           <w:lang w:val="en-US" w:eastAsia="zh-CN" w:bidi="ar"/>
         </w:rPr>
@@ -20271,6 +20271,8 @@
           <w:lang w:val="en-US" w:eastAsia="zh-CN"/>
         </w:rPr>
       </w:pPr>
+      <w:bookmarkStart w:id="0" w:name="_GoBack"/>
+      <w:bookmarkEnd w:id="0"/>
     </w:p>
     <w:sectPr>
       <w:pgSz w:w="11906" w:h="16838"/>
